--- a/VariScan Description.docx
+++ b/VariScan Description.docx
@@ -270,7 +270,7 @@
           <w:sz w:val="24"/>
           <w:szCs w:val="24"/>
         </w:rPr>
-        <w:t>TheSkyX</w:t>
+        <w:t>TheSky</w:t>
       </w:r>
       <w:proofErr w:type="spellEnd"/>
       <w:r>
@@ -312,7 +312,23 @@
           <w:sz w:val="24"/>
           <w:szCs w:val="24"/>
         </w:rPr>
-        <w:t>This project began with the objective to apply TSX to acquire and derive a standard color magnitude of a variable star using the filtered magnitudes of the surrounding field stars as correlated to their cataloged magnitudes.   Because stellar spectra vary, the calculated magnitude of a variable star in a standard color must be determined from a transform function that is based on differential magnitudes of filtered field stars and their differential standard color magnitudes.   For each target star, the process begins with the acquisition of one or more images, taken with at least two filters.  Light sources in these images are photometrically characterized and astrometrically registered to APASS catalog stars.  From the catalog and photometric data, differential color and magnitude transformations are computed and used to convert target star image intensities to a chosen standard color magnitude.</w:t>
+        <w:t xml:space="preserve">This project began with the objective to apply </w:t>
+      </w:r>
+      <w:r>
+        <w:rPr>
+          <w:rFonts w:ascii="Arial" w:hAnsi="Arial" w:cs="Arial"/>
+          <w:sz w:val="24"/>
+          <w:szCs w:val="24"/>
+        </w:rPr>
+        <w:t>TheSky</w:t>
+      </w:r>
+      <w:r>
+        <w:rPr>
+          <w:rFonts w:ascii="Arial" w:hAnsi="Arial" w:cs="Arial"/>
+          <w:sz w:val="24"/>
+          <w:szCs w:val="24"/>
+        </w:rPr>
+        <w:t xml:space="preserve"> to acquire and derive a standard color magnitude of a variable star using the filtered magnitudes of the surrounding field stars as correlated to their cataloged magnitudes.   Because stellar spectra vary, the calculated magnitude of a variable star in a standard color must be determined from a transform function that is based on differential magnitudes of filtered field stars and their differential standard color magnitudes.   For each target star, the process begins with the acquisition of one or more images, taken with at least two filters.  Light sources in these images are photometrically characterized and astrometrically registered to APASS catalog stars.  From the catalog and photometric data, differential color and magnitude transformations are computed and used to convert target star image intensities to a chosen standard color magnitude.</w:t>
       </w:r>
     </w:p>
     <w:p>
@@ -790,7 +806,39 @@
           <w:sz w:val="24"/>
           <w:szCs w:val="24"/>
         </w:rPr>
-        <w:t xml:space="preserve"> Session Manager sequences TSX imaging through a list of targets for a fixed number of repetitions each on a set of filters (normally 2).  Multiple target lists with filter sets can be constructed through importation of simple CSV files.  User-built staging, start up and shut down scripts can be enabled.  Autofocus can be applied with refocusing at degree intervals.  The manager can be set to adjust exposure to optimize image quality for each target and filter.   Dark-only or Full image noise reduction in TSX is supported.  When session management spins up, </w:t>
+        <w:t xml:space="preserve"> Session Manager sequences </w:t>
+      </w:r>
+      <w:r>
+        <w:rPr>
+          <w:rFonts w:ascii="Arial" w:hAnsi="Arial" w:cs="Arial"/>
+          <w:sz w:val="24"/>
+          <w:szCs w:val="24"/>
+        </w:rPr>
+        <w:t>THESKY</w:t>
+      </w:r>
+      <w:r>
+        <w:rPr>
+          <w:rFonts w:ascii="Arial" w:hAnsi="Arial" w:cs="Arial"/>
+          <w:sz w:val="24"/>
+          <w:szCs w:val="24"/>
+        </w:rPr>
+        <w:t xml:space="preserve"> imaging through a list of targets for a fixed number of repetitions each on a set of filters (normally 2).  Multiple target lists with filter sets can be constructed through importation of simple CSV files.  User-built staging, start up and shut down scripts can be enabled.  Autofocus can be applied with refocusing at degree intervals.  The manager can be set to adjust exposure to optimize image quality for each target and filter.   Dark-only or Full image noise reduction in </w:t>
+      </w:r>
+      <w:r>
+        <w:rPr>
+          <w:rFonts w:ascii="Arial" w:hAnsi="Arial" w:cs="Arial"/>
+          <w:sz w:val="24"/>
+          <w:szCs w:val="24"/>
+        </w:rPr>
+        <w:t>THESKY</w:t>
+      </w:r>
+      <w:r>
+        <w:rPr>
+          <w:rFonts w:ascii="Arial" w:hAnsi="Arial" w:cs="Arial"/>
+          <w:sz w:val="24"/>
+          <w:szCs w:val="24"/>
+        </w:rPr>
+        <w:t xml:space="preserve"> is supported.  When session management spins up, </w:t>
       </w:r>
       <w:proofErr w:type="spellStart"/>
       <w:r>
@@ -916,7 +964,7 @@
           <w:sz w:val="24"/>
           <w:szCs w:val="24"/>
         </w:rPr>
-        <w:t xml:space="preserve"> Photometry Manager is to convert a filtered instrument value of the target star image to a standard color magnitude.  That is, convert the intensity in a filtered spectrum band to an equivalent magnitude in a standard spectrum band.  The target is presumed to have a variable magnitude and unknown spectrum.  The field stars are presumed constant magnitude (mostly) with different but known (cataloged) spectrums.  As the individual spectral magnitudes of the </w:t>
+        <w:t xml:space="preserve"> Photometry Manager is to convert a filtered instrument value of the target star image to a standard color magnitude.  That is, convert the intensity in a filtered spectrum band to an equivalent magnitude in a standard spectrum band.  The target is presumed to have a variable magnitude and unknown spectrum.  The field stars are presumed constant magnitude (mostly) with different but known (cataloged) spectrums.  As the individual spectral magnitudes of the field stars differ, the conversion trusts that the difference between two filtered instrument magnitudes </w:t>
       </w:r>
       <w:r>
         <w:rPr>
@@ -925,7 +973,7 @@
           <w:szCs w:val="24"/>
         </w:rPr>
         <w:lastRenderedPageBreak/>
-        <w:t xml:space="preserve">field stars differ, the conversion trusts that the difference between two filtered instrument magnitudes is proportional to the difference between two (equivalent) standard magnitudes.  Accordingly, </w:t>
+        <w:t xml:space="preserve">is proportional to the difference between two (equivalent) standard magnitudes.  Accordingly, </w:t>
       </w:r>
       <w:proofErr w:type="spellStart"/>
       <w:r>
@@ -1456,7 +1504,7 @@
           <w:sz w:val="24"/>
           <w:szCs w:val="24"/>
         </w:rPr>
-        <w:t xml:space="preserve"> and other noise sources can affect the consistency of comparison star instrument magnitudes across the image fields, and between filters for the same target.  The </w:t>
+        <w:t xml:space="preserve"> and other noise sources can affect the consistency of comparison star instrument magnitudes across the image fields, and between filters for the same target.  </w:t>
       </w:r>
       <w:proofErr w:type="spellStart"/>
       <w:r>
@@ -1465,6 +1513,178 @@
           <w:sz w:val="24"/>
           <w:szCs w:val="24"/>
         </w:rPr>
+        <w:t>TheSky</w:t>
+      </w:r>
+      <w:proofErr w:type="spellEnd"/>
+      <w:r>
+        <w:rPr>
+          <w:rFonts w:ascii="Arial" w:hAnsi="Arial" w:cs="Arial"/>
+          <w:sz w:val="24"/>
+          <w:szCs w:val="24"/>
+        </w:rPr>
+        <w:t xml:space="preserve"> </w:t>
+      </w:r>
+      <w:r>
+        <w:rPr>
+          <w:rFonts w:ascii="Arial" w:hAnsi="Arial" w:cs="Arial"/>
+          <w:sz w:val="24"/>
+          <w:szCs w:val="24"/>
+        </w:rPr>
+        <w:t xml:space="preserve">has the capability to perform full </w:t>
+      </w:r>
+      <w:r>
+        <w:rPr>
+          <w:rFonts w:ascii="Arial" w:hAnsi="Arial" w:cs="Arial"/>
+          <w:sz w:val="24"/>
+          <w:szCs w:val="24"/>
+        </w:rPr>
+        <w:t xml:space="preserve">light frame </w:t>
+      </w:r>
+      <w:r>
+        <w:rPr>
+          <w:rFonts w:ascii="Arial" w:hAnsi="Arial" w:cs="Arial"/>
+          <w:sz w:val="24"/>
+          <w:szCs w:val="24"/>
+        </w:rPr>
+        <w:t xml:space="preserve">noise reduction </w:t>
+      </w:r>
+      <w:r>
+        <w:rPr>
+          <w:rFonts w:ascii="Arial" w:hAnsi="Arial" w:cs="Arial"/>
+          <w:sz w:val="24"/>
+          <w:szCs w:val="24"/>
+        </w:rPr>
+        <w:t xml:space="preserve">in real-time </w:t>
+      </w:r>
+      <w:r>
+        <w:rPr>
+          <w:rFonts w:ascii="Arial" w:hAnsi="Arial" w:cs="Arial"/>
+          <w:sz w:val="24"/>
+          <w:szCs w:val="24"/>
+        </w:rPr>
+        <w:t xml:space="preserve">using </w:t>
+      </w:r>
+      <w:r>
+        <w:rPr>
+          <w:rFonts w:ascii="Arial" w:hAnsi="Arial" w:cs="Arial"/>
+          <w:sz w:val="24"/>
+          <w:szCs w:val="24"/>
+        </w:rPr>
+        <w:t>previously</w:t>
+      </w:r>
+      <w:r>
+        <w:rPr>
+          <w:rFonts w:ascii="Arial" w:hAnsi="Arial" w:cs="Arial"/>
+          <w:sz w:val="24"/>
+          <w:szCs w:val="24"/>
+        </w:rPr>
+        <w:t xml:space="preserve"> </w:t>
+      </w:r>
+      <w:r>
+        <w:rPr>
+          <w:rFonts w:ascii="Arial" w:hAnsi="Arial" w:cs="Arial"/>
+          <w:sz w:val="24"/>
+          <w:szCs w:val="24"/>
+        </w:rPr>
+        <w:t>composed</w:t>
+      </w:r>
+      <w:r>
+        <w:rPr>
+          <w:rFonts w:ascii="Arial" w:hAnsi="Arial" w:cs="Arial"/>
+          <w:sz w:val="24"/>
+          <w:szCs w:val="24"/>
+        </w:rPr>
+        <w:t xml:space="preserve"> bias, dark and flat frames</w:t>
+      </w:r>
+      <w:r>
+        <w:rPr>
+          <w:rFonts w:ascii="Arial" w:hAnsi="Arial" w:cs="Arial"/>
+          <w:sz w:val="24"/>
+          <w:szCs w:val="24"/>
+        </w:rPr>
+        <w:t xml:space="preserve">. </w:t>
+      </w:r>
+      <w:r>
+        <w:rPr>
+          <w:rFonts w:ascii="Arial" w:hAnsi="Arial" w:cs="Arial"/>
+          <w:sz w:val="24"/>
+          <w:szCs w:val="24"/>
+        </w:rPr>
+        <w:t xml:space="preserve"> </w:t>
+      </w:r>
+      <w:r>
+        <w:rPr>
+          <w:rFonts w:ascii="Arial" w:hAnsi="Arial" w:cs="Arial"/>
+          <w:sz w:val="24"/>
+          <w:szCs w:val="24"/>
+        </w:rPr>
+        <w:t xml:space="preserve">(See </w:t>
+      </w:r>
+      <w:proofErr w:type="spellStart"/>
+      <w:r>
+        <w:rPr>
+          <w:rFonts w:ascii="Arial" w:hAnsi="Arial" w:cs="Arial"/>
+          <w:sz w:val="24"/>
+          <w:szCs w:val="24"/>
+        </w:rPr>
+        <w:t>TheSky</w:t>
+      </w:r>
+      <w:proofErr w:type="spellEnd"/>
+      <w:r>
+        <w:rPr>
+          <w:rFonts w:ascii="Arial" w:hAnsi="Arial" w:cs="Arial"/>
+          <w:sz w:val="24"/>
+          <w:szCs w:val="24"/>
+        </w:rPr>
+        <w:t xml:space="preserve"> User Guide, Image Reduction</w:t>
+      </w:r>
+      <w:r>
+        <w:rPr>
+          <w:rFonts w:ascii="Arial" w:hAnsi="Arial" w:cs="Arial"/>
+          <w:sz w:val="24"/>
+          <w:szCs w:val="24"/>
+        </w:rPr>
+        <w:t xml:space="preserve">.)  </w:t>
+      </w:r>
+      <w:r>
+        <w:rPr>
+          <w:rFonts w:ascii="Arial" w:hAnsi="Arial" w:cs="Arial"/>
+          <w:sz w:val="24"/>
+          <w:szCs w:val="24"/>
+        </w:rPr>
+        <w:t>This feature can be enabled in</w:t>
+      </w:r>
+      <w:r>
+        <w:rPr>
+          <w:rFonts w:ascii="Arial" w:hAnsi="Arial" w:cs="Arial"/>
+          <w:sz w:val="24"/>
+          <w:szCs w:val="24"/>
+        </w:rPr>
+        <w:t xml:space="preserve"> </w:t>
+      </w:r>
+      <w:r>
+        <w:rPr>
+          <w:rFonts w:ascii="Arial" w:hAnsi="Arial" w:cs="Arial"/>
+          <w:sz w:val="24"/>
+          <w:szCs w:val="24"/>
+        </w:rPr>
+        <w:t>t</w:t>
+      </w:r>
+      <w:r>
+        <w:rPr>
+          <w:rFonts w:ascii="Arial" w:hAnsi="Arial" w:cs="Arial"/>
+          <w:sz w:val="24"/>
+          <w:szCs w:val="24"/>
+        </w:rPr>
+        <w:t xml:space="preserve">he </w:t>
+      </w:r>
+      <w:proofErr w:type="spellStart"/>
+      <w:r>
+        <w:rPr>
+          <w:rFonts w:ascii="Arial" w:hAnsi="Arial" w:cs="Arial"/>
+          <w:sz w:val="24"/>
+          <w:szCs w:val="24"/>
+        </w:rPr>
         <w:t>VariScan</w:t>
       </w:r>
       <w:proofErr w:type="spellEnd"/>
@@ -1474,7 +1694,73 @@
           <w:sz w:val="24"/>
           <w:szCs w:val="24"/>
         </w:rPr>
-        <w:t xml:space="preserve"> session manager relies on a feature of the </w:t>
+        <w:t xml:space="preserve"> session manager</w:t>
+      </w:r>
+      <w:r>
+        <w:rPr>
+          <w:rFonts w:ascii="Arial" w:hAnsi="Arial" w:cs="Arial"/>
+          <w:sz w:val="24"/>
+          <w:szCs w:val="24"/>
+        </w:rPr>
+        <w:t xml:space="preserve">.  </w:t>
+      </w:r>
+      <w:r>
+        <w:rPr>
+          <w:rFonts w:ascii="Arial" w:hAnsi="Arial" w:cs="Arial"/>
+          <w:sz w:val="24"/>
+          <w:szCs w:val="24"/>
+        </w:rPr>
+        <w:t xml:space="preserve">However, some </w:t>
+      </w:r>
+      <w:r>
+        <w:rPr>
+          <w:rFonts w:ascii="Arial" w:hAnsi="Arial" w:cs="Arial"/>
+          <w:sz w:val="24"/>
+          <w:szCs w:val="24"/>
+        </w:rPr>
+        <w:t xml:space="preserve">user </w:t>
+      </w:r>
+      <w:r>
+        <w:rPr>
+          <w:rFonts w:ascii="Arial" w:hAnsi="Arial" w:cs="Arial"/>
+          <w:sz w:val="24"/>
+          <w:szCs w:val="24"/>
+        </w:rPr>
+        <w:t xml:space="preserve">preparation </w:t>
+      </w:r>
+      <w:r>
+        <w:rPr>
+          <w:rFonts w:ascii="Arial" w:hAnsi="Arial" w:cs="Arial"/>
+          <w:sz w:val="24"/>
+          <w:szCs w:val="24"/>
+        </w:rPr>
+        <w:t>is required</w:t>
+      </w:r>
+      <w:r>
+        <w:rPr>
+          <w:rFonts w:ascii="Arial" w:hAnsi="Arial" w:cs="Arial"/>
+          <w:sz w:val="24"/>
+          <w:szCs w:val="24"/>
+        </w:rPr>
+        <w:t xml:space="preserve"> to build the necessary sets of reduction frames.  In particular, flats will have to be generated for each filter to be used (assuming no rotations) and a </w:t>
+      </w:r>
+      <w:proofErr w:type="gramStart"/>
+      <w:r>
+        <w:rPr>
+          <w:rFonts w:ascii="Arial" w:hAnsi="Arial" w:cs="Arial"/>
+          <w:sz w:val="24"/>
+          <w:szCs w:val="24"/>
+        </w:rPr>
+        <w:t>sets of darks</w:t>
+      </w:r>
+      <w:proofErr w:type="gramEnd"/>
+      <w:r>
+        <w:rPr>
+          <w:rFonts w:ascii="Arial" w:hAnsi="Arial" w:cs="Arial"/>
+          <w:sz w:val="24"/>
+          <w:szCs w:val="24"/>
+        </w:rPr>
+        <w:t xml:space="preserve"> for a range of exposures.   As noted above, </w:t>
       </w:r>
       <w:proofErr w:type="spellStart"/>
       <w:r>
@@ -1483,7 +1769,7 @@
           <w:sz w:val="24"/>
           <w:szCs w:val="24"/>
         </w:rPr>
-        <w:t>TheSkyX</w:t>
+        <w:t>VariScan</w:t>
       </w:r>
       <w:proofErr w:type="spellEnd"/>
       <w:r>
@@ -1492,43 +1778,23 @@
           <w:sz w:val="24"/>
           <w:szCs w:val="24"/>
         </w:rPr>
-        <w:t xml:space="preserve"> that enables real-time image reduction for bias, </w:t>
-      </w:r>
-      <w:proofErr w:type="gramStart"/>
-      <w:r>
-        <w:rPr>
-          <w:rFonts w:ascii="Arial" w:hAnsi="Arial" w:cs="Arial"/>
-          <w:sz w:val="24"/>
-          <w:szCs w:val="24"/>
-        </w:rPr>
-        <w:t>darks</w:t>
-      </w:r>
-      <w:proofErr w:type="gramEnd"/>
-      <w:r>
-        <w:rPr>
-          <w:rFonts w:ascii="Arial" w:hAnsi="Arial" w:cs="Arial"/>
-          <w:sz w:val="24"/>
-          <w:szCs w:val="24"/>
-        </w:rPr>
-        <w:t xml:space="preserve"> and flats.  However, this requires some preparation by the user to build the necessary sets of reduction frames.  In particular, flats will have to be generated for each filter to be used (assuming no rotations) and a </w:t>
-      </w:r>
-      <w:proofErr w:type="gramStart"/>
-      <w:r>
-        <w:rPr>
-          <w:rFonts w:ascii="Arial" w:hAnsi="Arial" w:cs="Arial"/>
-          <w:sz w:val="24"/>
-          <w:szCs w:val="24"/>
-        </w:rPr>
-        <w:t>sets of darks</w:t>
-      </w:r>
-      <w:proofErr w:type="gramEnd"/>
-      <w:r>
-        <w:rPr>
-          <w:rFonts w:ascii="Arial" w:hAnsi="Arial" w:cs="Arial"/>
-          <w:sz w:val="24"/>
-          <w:szCs w:val="24"/>
-        </w:rPr>
-        <w:t xml:space="preserve"> for a range of exposures.   As noted above, </w:t>
+        <w:t xml:space="preserve"> adjusts exposure time to produce a maximum exposure where the target star is still within the linear range.  </w:t>
+      </w:r>
+      <w:r>
+        <w:rPr>
+          <w:rFonts w:ascii="Arial" w:hAnsi="Arial" w:cs="Arial"/>
+          <w:sz w:val="24"/>
+          <w:szCs w:val="24"/>
+        </w:rPr>
+        <w:t>THESKY</w:t>
+      </w:r>
+      <w:r>
+        <w:rPr>
+          <w:rFonts w:ascii="Arial" w:hAnsi="Arial" w:cs="Arial"/>
+          <w:sz w:val="24"/>
+          <w:szCs w:val="24"/>
+        </w:rPr>
+        <w:t xml:space="preserve"> will scale a dark frame to match the exposure of a light frame, but best results are achieved when their exposures are close.  So </w:t>
       </w:r>
       <w:proofErr w:type="spellStart"/>
       <w:r>
@@ -1546,12 +1812,116 @@
           <w:sz w:val="24"/>
           <w:szCs w:val="24"/>
         </w:rPr>
-        <w:t xml:space="preserve"> adjusts exposure time to produce a maximum exposure where the target star is still within the linear range.  TSX will scale a dark frame to match the exposure of a light frame, but best results are achieved when their exposures are close.  So </w:t>
+        <w:t xml:space="preserve"> </w:t>
+      </w:r>
+      <w:r>
+        <w:rPr>
+          <w:rFonts w:ascii="Arial" w:hAnsi="Arial" w:cs="Arial"/>
+          <w:sz w:val="24"/>
+          <w:szCs w:val="24"/>
+        </w:rPr>
+        <w:t xml:space="preserve">expects to have a </w:t>
+      </w:r>
+      <w:r>
+        <w:rPr>
+          <w:rFonts w:ascii="Arial" w:hAnsi="Arial" w:cs="Arial"/>
+          <w:sz w:val="24"/>
+          <w:szCs w:val="24"/>
+        </w:rPr>
+        <w:t xml:space="preserve">multiple sets of </w:t>
+      </w:r>
+      <w:r>
+        <w:rPr>
+          <w:rFonts w:ascii="Arial" w:hAnsi="Arial" w:cs="Arial"/>
+          <w:sz w:val="24"/>
+          <w:szCs w:val="24"/>
+        </w:rPr>
+        <w:t>reduction group of dark frames</w:t>
+      </w:r>
+      <w:r>
+        <w:rPr>
+          <w:rFonts w:ascii="Arial" w:hAnsi="Arial" w:cs="Arial"/>
+          <w:sz w:val="24"/>
+          <w:szCs w:val="24"/>
+        </w:rPr>
+        <w:t xml:space="preserve"> from which to assign for dark reduction based on the optimal target star exposure.</w:t>
+      </w:r>
+    </w:p>
+    <w:p>
+      <w:pPr>
+        <w:rPr>
+          <w:rFonts w:ascii="Arial" w:hAnsi="Arial" w:cs="Arial"/>
+          <w:sz w:val="24"/>
+          <w:szCs w:val="24"/>
+        </w:rPr>
+      </w:pPr>
+      <w:r>
+        <w:rPr>
+          <w:rFonts w:ascii="Arial" w:hAnsi="Arial" w:cs="Arial"/>
+          <w:sz w:val="24"/>
+          <w:szCs w:val="24"/>
+        </w:rPr>
+        <w:lastRenderedPageBreak/>
+        <w:t xml:space="preserve">A companion </w:t>
+      </w:r>
+      <w:r>
+        <w:rPr>
+          <w:rFonts w:ascii="Arial" w:hAnsi="Arial" w:cs="Arial"/>
+          <w:sz w:val="24"/>
+          <w:szCs w:val="24"/>
+        </w:rPr>
+        <w:t xml:space="preserve">utility, </w:t>
       </w:r>
       <w:proofErr w:type="spellStart"/>
       <w:r>
         <w:rPr>
           <w:rFonts w:ascii="Arial" w:hAnsi="Arial" w:cs="Arial"/>
+          <w:i/>
+          <w:iCs/>
+          <w:sz w:val="24"/>
+          <w:szCs w:val="24"/>
+        </w:rPr>
+        <w:t>ReductionGroupGenerator</w:t>
+      </w:r>
+      <w:proofErr w:type="spellEnd"/>
+      <w:r>
+        <w:rPr>
+          <w:rFonts w:ascii="Arial" w:hAnsi="Arial" w:cs="Arial"/>
+          <w:i/>
+          <w:iCs/>
+          <w:sz w:val="24"/>
+          <w:szCs w:val="24"/>
+        </w:rPr>
+        <w:t>,</w:t>
+      </w:r>
+      <w:r>
+        <w:rPr>
+          <w:rFonts w:ascii="Arial" w:hAnsi="Arial" w:cs="Arial"/>
+          <w:sz w:val="24"/>
+          <w:szCs w:val="24"/>
+        </w:rPr>
+        <w:t xml:space="preserve"> is available to assist compiling </w:t>
+      </w:r>
+      <w:r>
+        <w:rPr>
+          <w:rFonts w:ascii="Arial" w:hAnsi="Arial" w:cs="Arial"/>
+          <w:sz w:val="24"/>
+          <w:szCs w:val="24"/>
+        </w:rPr>
+        <w:t>Calibration</w:t>
+      </w:r>
+      <w:r>
+        <w:rPr>
+          <w:rFonts w:ascii="Arial" w:hAnsi="Arial" w:cs="Arial"/>
+          <w:sz w:val="24"/>
+          <w:szCs w:val="24"/>
+        </w:rPr>
+        <w:t xml:space="preserve"> Libraries in using the structure and naming conventions required by </w:t>
+      </w:r>
+      <w:proofErr w:type="spellStart"/>
+      <w:r>
+        <w:rPr>
+          <w:rFonts w:ascii="Arial" w:hAnsi="Arial" w:cs="Arial"/>
           <w:sz w:val="24"/>
           <w:szCs w:val="24"/>
         </w:rPr>
@@ -1564,7 +1934,67 @@
           <w:sz w:val="24"/>
           <w:szCs w:val="24"/>
         </w:rPr>
-        <w:t xml:space="preserve"> expects to have a stable of dark frames from which to assign for dark reduction based on the optimal target star exposure.</w:t>
+        <w:t xml:space="preserve">.  See </w:t>
+      </w:r>
+      <w:r>
+        <w:rPr>
+          <w:rFonts w:ascii="Arial" w:hAnsi="Arial" w:cs="Arial"/>
+          <w:sz w:val="24"/>
+          <w:szCs w:val="24"/>
+        </w:rPr>
+        <w:t xml:space="preserve">the </w:t>
+      </w:r>
+      <w:proofErr w:type="spellStart"/>
+      <w:r>
+        <w:rPr>
+          <w:rFonts w:ascii="Arial" w:hAnsi="Arial" w:cs="Arial"/>
+          <w:sz w:val="24"/>
+          <w:szCs w:val="24"/>
+        </w:rPr>
+        <w:t>rrsk</w:t>
+      </w:r>
+      <w:r>
+        <w:rPr>
+          <w:rFonts w:ascii="Arial" w:hAnsi="Arial" w:cs="Arial"/>
+          <w:sz w:val="24"/>
+          <w:szCs w:val="24"/>
+        </w:rPr>
+        <w:t>ybox</w:t>
+      </w:r>
+      <w:proofErr w:type="spellEnd"/>
+      <w:r>
+        <w:rPr>
+          <w:rFonts w:ascii="Arial" w:hAnsi="Arial" w:cs="Arial"/>
+          <w:sz w:val="24"/>
+          <w:szCs w:val="24"/>
+        </w:rPr>
+        <w:t>/</w:t>
+      </w:r>
+      <w:proofErr w:type="spellStart"/>
+      <w:r>
+        <w:rPr>
+          <w:rFonts w:ascii="Arial" w:hAnsi="Arial" w:cs="Arial"/>
+          <w:sz w:val="24"/>
+          <w:szCs w:val="24"/>
+        </w:rPr>
+        <w:t>ReductionGroupGenerator</w:t>
+      </w:r>
+      <w:proofErr w:type="spellEnd"/>
+      <w:r>
+        <w:rPr>
+          <w:rFonts w:ascii="Arial" w:hAnsi="Arial" w:cs="Arial"/>
+          <w:sz w:val="24"/>
+          <w:szCs w:val="24"/>
+        </w:rPr>
+        <w:t xml:space="preserve"> repository in GitHub for </w:t>
+      </w:r>
+      <w:r>
+        <w:rPr>
+          <w:rFonts w:ascii="Arial" w:hAnsi="Arial" w:cs="Arial"/>
+          <w:sz w:val="24"/>
+          <w:szCs w:val="24"/>
+        </w:rPr>
+        <w:t>the app and description.</w:t>
       </w:r>
     </w:p>
     <w:p>
@@ -1584,7 +2014,6 @@
           <w:szCs w:val="24"/>
           <w:u w:val="single"/>
         </w:rPr>
-        <w:lastRenderedPageBreak/>
         <w:t>Reports</w:t>
       </w:r>
     </w:p>
@@ -1844,7 +2273,15 @@
           <w:sz w:val="24"/>
           <w:szCs w:val="24"/>
         </w:rPr>
-        <w:t>TSX APASS DR2 database must be installed.</w:t>
+        <w:t>THESKY</w:t>
+      </w:r>
+      <w:r>
+        <w:rPr>
+          <w:rFonts w:ascii="Arial" w:hAnsi="Arial" w:cs="Arial"/>
+          <w:sz w:val="24"/>
+          <w:szCs w:val="24"/>
+        </w:rPr>
+        <w:t xml:space="preserve"> APASS DR2 database must be installed.</w:t>
       </w:r>
     </w:p>
     <w:p>
@@ -2057,7 +2494,15 @@
           <w:sz w:val="24"/>
           <w:szCs w:val="24"/>
         </w:rPr>
-        <w:t>TheSkyX</w:t>
+        <w:t>TheSky</w:t>
+      </w:r>
+      <w:r>
+        <w:rPr>
+          <w:rFonts w:ascii="Arial" w:hAnsi="Arial" w:cs="Arial"/>
+          <w:sz w:val="24"/>
+          <w:szCs w:val="24"/>
+        </w:rPr>
+        <w:t>X</w:t>
       </w:r>
       <w:proofErr w:type="spellEnd"/>
       <w:r>
@@ -2066,7 +2511,23 @@
           <w:sz w:val="24"/>
           <w:szCs w:val="24"/>
         </w:rPr>
-        <w:t xml:space="preserve"> Professional (Build 10966 or later) with the TSX Camera Add-On option. The application runs as an uncertified, standalone application under Windows 10 and 11. </w:t>
+        <w:t xml:space="preserve"> Professional (Build 10966 or later) with the </w:t>
+      </w:r>
+      <w:r>
+        <w:rPr>
+          <w:rFonts w:ascii="Arial" w:hAnsi="Arial" w:cs="Arial"/>
+          <w:sz w:val="24"/>
+          <w:szCs w:val="24"/>
+        </w:rPr>
+        <w:t>THESKY</w:t>
+      </w:r>
+      <w:r>
+        <w:rPr>
+          <w:rFonts w:ascii="Arial" w:hAnsi="Arial" w:cs="Arial"/>
+          <w:sz w:val="24"/>
+          <w:szCs w:val="24"/>
+        </w:rPr>
+        <w:t xml:space="preserve"> Camera Add-On option. The application runs as an uncertified, standalone application under Windows 10 and 11. </w:t>
       </w:r>
     </w:p>
     <w:p>
@@ -2093,7 +2554,7 @@
           <w:sz w:val="24"/>
           <w:szCs w:val="24"/>
         </w:rPr>
-        <w:t>TheSkyX</w:t>
+        <w:t>TheSky</w:t>
       </w:r>
       <w:proofErr w:type="spellEnd"/>
       <w:r>
@@ -2196,7 +2657,15 @@
           <w:sz w:val="24"/>
           <w:szCs w:val="24"/>
         </w:rPr>
-        <w:t>TSXToolKit</w:t>
+        <w:t>THESKY</w:t>
+      </w:r>
+      <w:r>
+        <w:rPr>
+          <w:rFonts w:ascii="Arial" w:hAnsi="Arial" w:cs="Arial"/>
+          <w:sz w:val="24"/>
+          <w:szCs w:val="24"/>
+        </w:rPr>
+        <w:t>ToolKit</w:t>
       </w:r>
       <w:proofErr w:type="spellEnd"/>
       <w:r>
@@ -2223,25 +2692,7 @@
           <w:sz w:val="24"/>
           <w:szCs w:val="24"/>
         </w:rPr>
-        <w:t xml:space="preserve">".  This application can be pinned to the Start if desired.  In addition. the APASS Star Database must be loaded as explained in the </w:t>
-      </w:r>
-      <w:proofErr w:type="gramStart"/>
-      <w:r>
-        <w:rPr>
-          <w:rFonts w:ascii="Arial" w:hAnsi="Arial" w:cs="Arial"/>
-          <w:sz w:val="24"/>
-          <w:szCs w:val="24"/>
-        </w:rPr>
-        <w:t>Set Up</w:t>
-      </w:r>
-      <w:proofErr w:type="gramEnd"/>
-      <w:r>
-        <w:rPr>
-          <w:rFonts w:ascii="Arial" w:hAnsi="Arial" w:cs="Arial"/>
-          <w:sz w:val="24"/>
-          <w:szCs w:val="24"/>
-        </w:rPr>
-        <w:t xml:space="preserve"> section.</w:t>
+        <w:t>".  This application can be pinned to the Start if desired.  In addition. the APASS Star Database must be loaded as explained in the Set Up section.</w:t>
       </w:r>
     </w:p>
     <w:p>
@@ -2262,6 +2713,7 @@
           <w:szCs w:val="24"/>
           <w:u w:val="single"/>
         </w:rPr>
+        <w:lastRenderedPageBreak/>
         <w:t>Support</w:t>
       </w:r>
     </w:p>
@@ -2280,16 +2732,7 @@
           <w:sz w:val="24"/>
           <w:szCs w:val="24"/>
         </w:rPr>
-        <w:t xml:space="preserve">This application was written for the public domain and as such is unsupported. The developer would happily entertain questions or suggestion and may update the application occasionally </w:t>
-      </w:r>
-      <w:r>
-        <w:rPr>
-          <w:rFonts w:ascii="Arial" w:hAnsi="Arial" w:cs="Arial"/>
-          <w:sz w:val="24"/>
-          <w:szCs w:val="24"/>
-        </w:rPr>
-        <w:lastRenderedPageBreak/>
-        <w:t>as time permits.  Otherwise, the developer wishes you his best and hopes everything works out but recommends learning Visual C# (it's not hard and the tools are free from Microsoft) if you find a problem or want to add features.  The source is supplied as a Visual Studio project on GitHub.</w:t>
+        <w:t>This application was written for the public domain and as such is unsupported. The developer would happily entertain questions or suggestion and may update the application occasionally as time permits.  Otherwise, the developer wishes you his best and hopes everything works out but recommends learning Visual C# (it's not hard and the tools are free from Microsoft) if you find a problem or want to add features.  The source is supplied as a Visual Studio project on GitHub.</w:t>
       </w:r>
     </w:p>
     <w:p>
@@ -2461,7 +2904,7 @@
           <w:sz w:val="24"/>
           <w:szCs w:val="24"/>
         </w:rPr>
-        <w:t>TheSkyX</w:t>
+        <w:t>TheSky</w:t>
       </w:r>
       <w:proofErr w:type="spellEnd"/>
       <w:r>
@@ -4336,7 +4779,7 @@
           <w:sz w:val="24"/>
           <w:szCs w:val="24"/>
         </w:rPr>
-        <w:t>TheSkyX</w:t>
+        <w:t>TheSky</w:t>
       </w:r>
       <w:proofErr w:type="spellEnd"/>
       <w:r>
@@ -4345,7 +4788,23 @@
           <w:sz w:val="24"/>
           <w:szCs w:val="24"/>
         </w:rPr>
-        <w:t xml:space="preserve">, one calibration group for each filter to be used.  Calibration library groups consist of sets of bias, dark and flat frames as explained in the TSX User Guide.  The only additional requirement for </w:t>
+        <w:t xml:space="preserve">, one calibration group for each filter to be used.  Calibration library groups consist of sets of bias, dark and flat frames as explained in the </w:t>
+      </w:r>
+      <w:r>
+        <w:rPr>
+          <w:rFonts w:ascii="Arial" w:hAnsi="Arial" w:cs="Arial"/>
+          <w:sz w:val="24"/>
+          <w:szCs w:val="24"/>
+        </w:rPr>
+        <w:t>THESKY</w:t>
+      </w:r>
+      <w:r>
+        <w:rPr>
+          <w:rFonts w:ascii="Arial" w:hAnsi="Arial" w:cs="Arial"/>
+          <w:sz w:val="24"/>
+          <w:szCs w:val="24"/>
+        </w:rPr>
+        <w:t xml:space="preserve"> User Guide.  The only additional requirement for </w:t>
       </w:r>
       <w:proofErr w:type="spellStart"/>
       <w:r>
@@ -4406,7 +4865,15 @@
           <w:sz w:val="24"/>
           <w:szCs w:val="24"/>
         </w:rPr>
-        <w:t>TSXToolKit</w:t>
+        <w:t>THESKY</w:t>
+      </w:r>
+      <w:r>
+        <w:rPr>
+          <w:rFonts w:ascii="Arial" w:hAnsi="Arial" w:cs="Arial"/>
+          <w:sz w:val="24"/>
+          <w:szCs w:val="24"/>
+        </w:rPr>
+        <w:t>ToolKit</w:t>
       </w:r>
       <w:proofErr w:type="spellEnd"/>
       <w:r>
@@ -5891,7 +6358,23 @@
           <w:sz w:val="24"/>
           <w:szCs w:val="24"/>
         </w:rPr>
-        <w:t xml:space="preserve"> must be powered up and connected in TSX for a new collection to be created</w:t>
+        <w:t xml:space="preserve"> must be powered up and connected in </w:t>
+      </w:r>
+      <w:r>
+        <w:rPr>
+          <w:rFonts w:ascii="Arial" w:hAnsi="Arial" w:cs="Arial"/>
+          <w:sz w:val="24"/>
+          <w:szCs w:val="24"/>
+        </w:rPr>
+        <w:t>THESKY</w:t>
+      </w:r>
+      <w:r>
+        <w:rPr>
+          <w:rFonts w:ascii="Arial" w:hAnsi="Arial" w:cs="Arial"/>
+          <w:sz w:val="24"/>
+          <w:szCs w:val="24"/>
+        </w:rPr>
+        <w:t xml:space="preserve"> for a new collection to be created</w:t>
       </w:r>
       <w:r>
         <w:rPr>
@@ -6413,7 +6896,23 @@
           <w:sz w:val="24"/>
           <w:szCs w:val="24"/>
         </w:rPr>
-        <w:t xml:space="preserve"> photometry determines the apparent magnitude of the target object relative to the apparent magnitudes of a validated set of cataloged stars in an image.  The app uses a TSX Image Link to produce </w:t>
+        <w:t xml:space="preserve"> photometry determines the apparent magnitude of the target object relative to the apparent magnitudes of a validated set of cataloged stars in an image.  The app uses a </w:t>
+      </w:r>
+      <w:r>
+        <w:rPr>
+          <w:rFonts w:ascii="Arial" w:hAnsi="Arial" w:cs="Arial"/>
+          <w:sz w:val="24"/>
+          <w:szCs w:val="24"/>
+        </w:rPr>
+        <w:t>THESKY</w:t>
+      </w:r>
+      <w:r>
+        <w:rPr>
+          <w:rFonts w:ascii="Arial" w:hAnsi="Arial" w:cs="Arial"/>
+          <w:sz w:val="24"/>
+          <w:szCs w:val="24"/>
+        </w:rPr>
+        <w:t xml:space="preserve"> Image Link to produce </w:t>
       </w:r>
       <w:proofErr w:type="spellStart"/>
       <w:proofErr w:type="gramStart"/>
@@ -6433,7 +6932,23 @@
           <w:sz w:val="24"/>
           <w:szCs w:val="24"/>
         </w:rPr>
-        <w:t xml:space="preserve"> instrument data for a set of light source prospects (Inventory Arrays), and produce a list of which sources (WCS Array) were selected as sufficiently star-like to use for plate solving.  The qualification process merges the Inventory data lists onto the WCS Array and uses TSX to look up a cataloged star to match each qualified star.  Then, in combination with the cataloged data, the instrument data from the Inventory Array is translated into magnitude photometry for the target object.  The result is stored for subsequent analysis and reporting, ostensibly to AAVSO.</w:t>
+        <w:t xml:space="preserve"> instrument data for a set of light source prospects (Inventory Arrays), and produce a list of which sources (WCS Array) were selected as sufficiently star-like to use for plate solving.  The qualification process merges the Inventory data lists onto the WCS Array and uses </w:t>
+      </w:r>
+      <w:r>
+        <w:rPr>
+          <w:rFonts w:ascii="Arial" w:hAnsi="Arial" w:cs="Arial"/>
+          <w:sz w:val="24"/>
+          <w:szCs w:val="24"/>
+        </w:rPr>
+        <w:t>THESKY</w:t>
+      </w:r>
+      <w:r>
+        <w:rPr>
+          <w:rFonts w:ascii="Arial" w:hAnsi="Arial" w:cs="Arial"/>
+          <w:sz w:val="24"/>
+          <w:szCs w:val="24"/>
+        </w:rPr>
+        <w:t xml:space="preserve"> to look up a cataloged star to match each qualified star.  Then, in combination with the cataloged data, the instrument data from the Inventory Array is translated into magnitude photometry for the target object.  The result is stored for subsequent analysis and reporting, ostensibly to AAVSO.</w:t>
       </w:r>
     </w:p>
     <w:p>
@@ -6459,7 +6974,15 @@
           <w:sz w:val="24"/>
           <w:szCs w:val="24"/>
         </w:rPr>
-        <w:t>TheSkyX</w:t>
+        <w:t>TheSky</w:t>
+      </w:r>
+      <w:r>
+        <w:rPr>
+          <w:rFonts w:ascii="Arial" w:hAnsi="Arial" w:cs="Arial"/>
+          <w:sz w:val="24"/>
+          <w:szCs w:val="24"/>
+        </w:rPr>
+        <w:t>X</w:t>
       </w:r>
       <w:proofErr w:type="spellEnd"/>
       <w:r>
@@ -6520,7 +7043,7 @@
           <w:sz w:val="24"/>
           <w:szCs w:val="24"/>
         </w:rPr>
-        <w:t xml:space="preserve"> and position on the image.  The instrument magnitude data is consistent across the image, but overall dependent upon exposure and gain among other factors.  Thus, the instrument magnitude can be treated as essentially unitless, and must be converted to calculate the apparent magnitude for the target star of the image.   Conversion requires calibration of the cataloged apparent magnitudes of a set of stars to their correlated light sources in the image.  This calibration is then used to convert the value of the target light source to an apparent magnitude.  Furthermore, such a calibration allows the conversion to be largely independent of the usual corrections necessary for </w:t>
+        <w:t xml:space="preserve"> and position on the image.  The instrument magnitude data is consistent across the image, but overall dependent upon exposure and gain among other factors.  Thus, the instrument magnitude can be treated as essentially unitless, and must be converted to calculate the apparent magnitude for the target star of the image.   Conversion requires calibration of the cataloged apparent magnitudes of a set of stars to their correlated light sources in the image.  This calibration is then used to convert the value of the target light source to an apparent magnitude.  Furthermore, such a </w:t>
       </w:r>
       <w:r>
         <w:rPr>
@@ -6529,7 +7052,7 @@
           <w:szCs w:val="24"/>
         </w:rPr>
         <w:lastRenderedPageBreak/>
-        <w:t>accurate photometry, seeing, air mass, exposure, etc.  The light source instrument magnitude is directly correlated to cataloged magnitude rather than derived directly from the ADU’s.</w:t>
+        <w:t>calibration allows the conversion to be largely independent of the usual corrections necessary for accurate photometry, seeing, air mass, exposure, etc.  The light source instrument magnitude is directly correlated to cataloged magnitude rather than derived directly from the ADU’s.</w:t>
       </w:r>
     </w:p>
     <w:p>
@@ -6571,7 +7094,15 @@
           <w:sz w:val="24"/>
           <w:szCs w:val="24"/>
         </w:rPr>
-        <w:t>TheSkyX</w:t>
+        <w:t>TheSky</w:t>
+      </w:r>
+      <w:r>
+        <w:rPr>
+          <w:rFonts w:ascii="Arial" w:hAnsi="Arial" w:cs="Arial"/>
+          <w:sz w:val="24"/>
+          <w:szCs w:val="24"/>
+        </w:rPr>
+        <w:t>X</w:t>
       </w:r>
       <w:proofErr w:type="spellEnd"/>
       <w:r>
@@ -10077,7 +10608,25 @@
           <w:sz w:val="24"/>
           <w:szCs w:val="24"/>
         </w:rPr>
-        <w:t xml:space="preserve"> (fields populated from TSX data)</w:t>
+        <w:t xml:space="preserve"> (fields populated from </w:t>
+      </w:r>
+      <w:r>
+        <w:rPr>
+          <w:rFonts w:ascii="Arial" w:hAnsi="Arial" w:cs="Arial"/>
+          <w:bCs/>
+          <w:sz w:val="24"/>
+          <w:szCs w:val="24"/>
+        </w:rPr>
+        <w:t>THESKY</w:t>
+      </w:r>
+      <w:r>
+        <w:rPr>
+          <w:rFonts w:ascii="Arial" w:hAnsi="Arial" w:cs="Arial"/>
+          <w:bCs/>
+          <w:sz w:val="24"/>
+          <w:szCs w:val="24"/>
+        </w:rPr>
+        <w:t xml:space="preserve"> data)</w:t>
       </w:r>
     </w:p>
     <w:p>
@@ -11960,7 +12509,17 @@
           <w:szCs w:val="24"/>
           <w:u w:val="single"/>
         </w:rPr>
-        <w:t>TheSkyX</w:t>
+        <w:t>TheSky</w:t>
+      </w:r>
+      <w:r>
+        <w:rPr>
+          <w:rFonts w:ascii="Arial" w:hAnsi="Arial" w:cs="Arial"/>
+          <w:b/>
+          <w:sz w:val="24"/>
+          <w:szCs w:val="24"/>
+          <w:u w:val="single"/>
+        </w:rPr>
+        <w:t>X</w:t>
       </w:r>
       <w:proofErr w:type="spellEnd"/>
       <w:r>
@@ -12078,7 +12637,25 @@
           <w:sz w:val="24"/>
           <w:szCs w:val="24"/>
         </w:rPr>
-        <w:t>-Tycho (for CLS and Image Linking).  These databases must be enabled in the TSX Database Mana</w:t>
+        <w:t xml:space="preserve">-Tycho (for CLS and Image Linking).  These databases must be enabled in the </w:t>
+      </w:r>
+      <w:r>
+        <w:rPr>
+          <w:rFonts w:ascii="Arial" w:hAnsi="Arial" w:cs="Arial"/>
+          <w:bCs/>
+          <w:sz w:val="24"/>
+          <w:szCs w:val="24"/>
+        </w:rPr>
+        <w:t>THESKY</w:t>
+      </w:r>
+      <w:r>
+        <w:rPr>
+          <w:rFonts w:ascii="Arial" w:hAnsi="Arial" w:cs="Arial"/>
+          <w:bCs/>
+          <w:sz w:val="24"/>
+          <w:szCs w:val="24"/>
+        </w:rPr>
+        <w:t xml:space="preserve"> Database Mana</w:t>
       </w:r>
       <w:r>
         <w:rPr>
@@ -13017,7 +13594,15 @@
           <w:sz w:val="24"/>
           <w:szCs w:val="24"/>
         </w:rPr>
-        <w:t>TSXToolKit</w:t>
+        <w:t>THESKY</w:t>
+      </w:r>
+      <w:r>
+        <w:rPr>
+          <w:rFonts w:ascii="Arial" w:hAnsi="Arial" w:cs="Arial"/>
+          <w:sz w:val="24"/>
+          <w:szCs w:val="24"/>
+        </w:rPr>
+        <w:t>ToolKit</w:t>
       </w:r>
       <w:proofErr w:type="spellEnd"/>
       <w:r>
@@ -13136,15 +13721,47 @@
           <w:sz w:val="24"/>
           <w:szCs w:val="24"/>
         </w:rPr>
-        <w:t xml:space="preserve">modify the TSX configuration file to </w:t>
-      </w:r>
-      <w:r>
-        <w:rPr>
-          <w:rFonts w:ascii="Arial" w:hAnsi="Arial" w:cs="Arial"/>
-          <w:sz w:val="24"/>
-          <w:szCs w:val="24"/>
-        </w:rPr>
-        <w:t>accept the libraries.  TSX must be restarted</w:t>
+        <w:t xml:space="preserve">modify the </w:t>
+      </w:r>
+      <w:r>
+        <w:rPr>
+          <w:rFonts w:ascii="Arial" w:hAnsi="Arial" w:cs="Arial"/>
+          <w:sz w:val="24"/>
+          <w:szCs w:val="24"/>
+        </w:rPr>
+        <w:t>THESKY</w:t>
+      </w:r>
+      <w:r>
+        <w:rPr>
+          <w:rFonts w:ascii="Arial" w:hAnsi="Arial" w:cs="Arial"/>
+          <w:sz w:val="24"/>
+          <w:szCs w:val="24"/>
+        </w:rPr>
+        <w:t xml:space="preserve"> configuration file to </w:t>
+      </w:r>
+      <w:r>
+        <w:rPr>
+          <w:rFonts w:ascii="Arial" w:hAnsi="Arial" w:cs="Arial"/>
+          <w:sz w:val="24"/>
+          <w:szCs w:val="24"/>
+        </w:rPr>
+        <w:t xml:space="preserve">accept the libraries.  </w:t>
+      </w:r>
+      <w:r>
+        <w:rPr>
+          <w:rFonts w:ascii="Arial" w:hAnsi="Arial" w:cs="Arial"/>
+          <w:sz w:val="24"/>
+          <w:szCs w:val="24"/>
+        </w:rPr>
+        <w:t>THESKY</w:t>
+      </w:r>
+      <w:r>
+        <w:rPr>
+          <w:rFonts w:ascii="Arial" w:hAnsi="Arial" w:cs="Arial"/>
+          <w:sz w:val="24"/>
+          <w:szCs w:val="24"/>
+        </w:rPr>
+        <w:t xml:space="preserve"> must be restarted</w:t>
       </w:r>
       <w:r>
         <w:rPr>
@@ -23905,7 +24522,6 @@
   <w:style w:type="character" w:default="1" w:styleId="DefaultParagraphFont">
     <w:name w:val="Default Paragraph Font"/>
     <w:uiPriority w:val="1"/>
-    <w:semiHidden/>
     <w:unhideWhenUsed/>
   </w:style>
   <w:style w:type="table" w:default="1" w:styleId="TableNormal">

--- a/VariScan Description.docx
+++ b/VariScan Description.docx
@@ -808,14 +808,16 @@
         </w:rPr>
         <w:t xml:space="preserve"> Session Manager sequences </w:t>
       </w:r>
-      <w:r>
-        <w:rPr>
-          <w:rFonts w:ascii="Arial" w:hAnsi="Arial" w:cs="Arial"/>
-          <w:sz w:val="24"/>
-          <w:szCs w:val="24"/>
-        </w:rPr>
-        <w:t>THESKY</w:t>
-      </w:r>
+      <w:proofErr w:type="spellStart"/>
+      <w:r>
+        <w:rPr>
+          <w:rFonts w:ascii="Arial" w:hAnsi="Arial" w:cs="Arial"/>
+          <w:sz w:val="24"/>
+          <w:szCs w:val="24"/>
+        </w:rPr>
+        <w:t>TheSky</w:t>
+      </w:r>
+      <w:proofErr w:type="spellEnd"/>
       <w:r>
         <w:rPr>
           <w:rFonts w:ascii="Arial" w:hAnsi="Arial" w:cs="Arial"/>
@@ -824,14 +826,16 @@
         </w:rPr>
         <w:t xml:space="preserve"> imaging through a list of targets for a fixed number of repetitions each on a set of filters (normally 2).  Multiple target lists with filter sets can be constructed through importation of simple CSV files.  User-built staging, start up and shut down scripts can be enabled.  Autofocus can be applied with refocusing at degree intervals.  The manager can be set to adjust exposure to optimize image quality for each target and filter.   Dark-only or Full image noise reduction in </w:t>
       </w:r>
-      <w:r>
-        <w:rPr>
-          <w:rFonts w:ascii="Arial" w:hAnsi="Arial" w:cs="Arial"/>
-          <w:sz w:val="24"/>
-          <w:szCs w:val="24"/>
-        </w:rPr>
-        <w:t>THESKY</w:t>
-      </w:r>
+      <w:proofErr w:type="spellStart"/>
+      <w:r>
+        <w:rPr>
+          <w:rFonts w:ascii="Arial" w:hAnsi="Arial" w:cs="Arial"/>
+          <w:sz w:val="24"/>
+          <w:szCs w:val="24"/>
+        </w:rPr>
+        <w:t>TheSky</w:t>
+      </w:r>
+      <w:proofErr w:type="spellEnd"/>
       <w:r>
         <w:rPr>
           <w:rFonts w:ascii="Arial" w:hAnsi="Arial" w:cs="Arial"/>
@@ -1216,7 +1220,153 @@
           <w:sz w:val="24"/>
           <w:szCs w:val="24"/>
         </w:rPr>
-        <w:t>AAVSO publishes the APASS star catalog that lists Johnson-Cousins standard color band magnitudes as referenced against stellar coordinates.    Software Bisque has ported the APASS DR2 database as a star catalog but made this version only available on special request as there remain concerns with completeness and accuracy in this release.   There is an expectation that upon AAVSO release of DR3, Software Bisque will make this improved catalog available through their product offerings.</w:t>
+        <w:t>AAVSO publishes the APASS star catalog that lists Johnson-Cousins standard color band magnitudes as referenced against stellar coordinates.    Software Bisque has ported the APASS DR2 database as a star catalog</w:t>
+      </w:r>
+      <w:r>
+        <w:rPr>
+          <w:rFonts w:ascii="Arial" w:hAnsi="Arial" w:cs="Arial"/>
+          <w:sz w:val="24"/>
+          <w:szCs w:val="24"/>
+        </w:rPr>
+        <w:t xml:space="preserve"> in their </w:t>
+      </w:r>
+      <w:proofErr w:type="spellStart"/>
+      <w:r>
+        <w:rPr>
+          <w:rFonts w:ascii="Arial" w:hAnsi="Arial" w:cs="Arial"/>
+          <w:sz w:val="24"/>
+          <w:szCs w:val="24"/>
+        </w:rPr>
+        <w:t>TheSky</w:t>
+      </w:r>
+      <w:proofErr w:type="spellEnd"/>
+      <w:r>
+        <w:rPr>
+          <w:rFonts w:ascii="Arial" w:hAnsi="Arial" w:cs="Arial"/>
+          <w:sz w:val="24"/>
+          <w:szCs w:val="24"/>
+        </w:rPr>
+        <w:t xml:space="preserve"> Pro Database Add On product</w:t>
+      </w:r>
+      <w:r>
+        <w:rPr>
+          <w:rFonts w:ascii="Arial" w:hAnsi="Arial" w:cs="Arial"/>
+          <w:sz w:val="24"/>
+          <w:szCs w:val="24"/>
+        </w:rPr>
+        <w:t xml:space="preserve">.  </w:t>
+      </w:r>
+      <w:r>
+        <w:rPr>
+          <w:rFonts w:ascii="Arial" w:hAnsi="Arial" w:cs="Arial"/>
+          <w:sz w:val="24"/>
+          <w:szCs w:val="24"/>
+        </w:rPr>
+        <w:t>T</w:t>
+      </w:r>
+      <w:r>
+        <w:rPr>
+          <w:rFonts w:ascii="Arial" w:hAnsi="Arial" w:cs="Arial"/>
+          <w:sz w:val="24"/>
+          <w:szCs w:val="24"/>
+        </w:rPr>
+        <w:t>h</w:t>
+      </w:r>
+      <w:r>
+        <w:rPr>
+          <w:rFonts w:ascii="Arial" w:hAnsi="Arial" w:cs="Arial"/>
+          <w:sz w:val="24"/>
+          <w:szCs w:val="24"/>
+        </w:rPr>
+        <w:t>e</w:t>
+      </w:r>
+      <w:r>
+        <w:rPr>
+          <w:rFonts w:ascii="Arial" w:hAnsi="Arial" w:cs="Arial"/>
+          <w:sz w:val="24"/>
+          <w:szCs w:val="24"/>
+        </w:rPr>
+        <w:t xml:space="preserve"> </w:t>
+      </w:r>
+      <w:r>
+        <w:rPr>
+          <w:rFonts w:ascii="Arial" w:hAnsi="Arial" w:cs="Arial"/>
+          <w:sz w:val="24"/>
+          <w:szCs w:val="24"/>
+        </w:rPr>
+        <w:t xml:space="preserve">stand-alone </w:t>
+      </w:r>
+      <w:r>
+        <w:rPr>
+          <w:rFonts w:ascii="Arial" w:hAnsi="Arial" w:cs="Arial"/>
+          <w:sz w:val="24"/>
+          <w:szCs w:val="24"/>
+        </w:rPr>
+        <w:t>database it</w:t>
+      </w:r>
+      <w:r>
+        <w:rPr>
+          <w:rFonts w:ascii="Arial" w:hAnsi="Arial" w:cs="Arial"/>
+          <w:sz w:val="24"/>
+          <w:szCs w:val="24"/>
+        </w:rPr>
+        <w:t xml:space="preserve">self may </w:t>
+      </w:r>
+      <w:r>
+        <w:rPr>
+          <w:rFonts w:ascii="Arial" w:hAnsi="Arial" w:cs="Arial"/>
+          <w:sz w:val="24"/>
+          <w:szCs w:val="24"/>
+        </w:rPr>
+        <w:t xml:space="preserve">also be </w:t>
+      </w:r>
+      <w:r>
+        <w:rPr>
+          <w:rFonts w:ascii="Arial" w:hAnsi="Arial" w:cs="Arial"/>
+          <w:sz w:val="24"/>
+          <w:szCs w:val="24"/>
+        </w:rPr>
+        <w:t xml:space="preserve">available on special request </w:t>
+      </w:r>
+      <w:r>
+        <w:rPr>
+          <w:rFonts w:ascii="Arial" w:hAnsi="Arial" w:cs="Arial"/>
+          <w:sz w:val="24"/>
+          <w:szCs w:val="24"/>
+        </w:rPr>
+        <w:t>to</w:t>
+      </w:r>
+      <w:r>
+        <w:rPr>
+          <w:rFonts w:ascii="Arial" w:hAnsi="Arial" w:cs="Arial"/>
+          <w:sz w:val="24"/>
+          <w:szCs w:val="24"/>
+        </w:rPr>
+        <w:t xml:space="preserve"> Software Bisque</w:t>
+      </w:r>
+      <w:r>
+        <w:rPr>
+          <w:rFonts w:ascii="Arial" w:hAnsi="Arial" w:cs="Arial"/>
+          <w:sz w:val="24"/>
+          <w:szCs w:val="24"/>
+        </w:rPr>
+        <w:t xml:space="preserve">.   There is </w:t>
+      </w:r>
+      <w:r>
+        <w:rPr>
+          <w:rFonts w:ascii="Arial" w:hAnsi="Arial" w:cs="Arial"/>
+          <w:sz w:val="24"/>
+          <w:szCs w:val="24"/>
+        </w:rPr>
+        <w:t>a</w:t>
+      </w:r>
+      <w:r>
+        <w:rPr>
+          <w:rFonts w:ascii="Arial" w:hAnsi="Arial" w:cs="Arial"/>
+          <w:sz w:val="24"/>
+          <w:szCs w:val="24"/>
+        </w:rPr>
+        <w:t>n expectation that upon AAVSO release of DR3, Software Bisque will make this improved catalog available through their product offerings.</w:t>
       </w:r>
     </w:p>
     <w:p>
@@ -1644,6 +1794,14 @@
           <w:sz w:val="24"/>
           <w:szCs w:val="24"/>
         </w:rPr>
+        <w:t xml:space="preserve"> section</w:t>
+      </w:r>
+      <w:r>
+        <w:rPr>
+          <w:rFonts w:ascii="Arial" w:hAnsi="Arial" w:cs="Arial"/>
+          <w:sz w:val="24"/>
+          <w:szCs w:val="24"/>
+        </w:rPr>
         <w:t xml:space="preserve">.)  </w:t>
       </w:r>
       <w:r>
@@ -1780,14 +1938,24 @@
         </w:rPr>
         <w:t xml:space="preserve"> adjusts exposure time to produce a maximum exposure where the target star is still within the linear range.  </w:t>
       </w:r>
-      <w:r>
-        <w:rPr>
-          <w:rFonts w:ascii="Arial" w:hAnsi="Arial" w:cs="Arial"/>
-          <w:sz w:val="24"/>
-          <w:szCs w:val="24"/>
-        </w:rPr>
-        <w:t>THESKY</w:t>
-      </w:r>
+      <w:proofErr w:type="spellStart"/>
+      <w:r>
+        <w:rPr>
+          <w:rFonts w:ascii="Arial" w:hAnsi="Arial" w:cs="Arial"/>
+          <w:sz w:val="24"/>
+          <w:szCs w:val="24"/>
+        </w:rPr>
+        <w:t>T</w:t>
+      </w:r>
+      <w:r>
+        <w:rPr>
+          <w:rFonts w:ascii="Arial" w:hAnsi="Arial" w:cs="Arial"/>
+          <w:sz w:val="24"/>
+          <w:szCs w:val="24"/>
+        </w:rPr>
+        <w:t>heSky</w:t>
+      </w:r>
+      <w:proofErr w:type="spellEnd"/>
       <w:r>
         <w:rPr>
           <w:rFonts w:ascii="Arial" w:hAnsi="Arial" w:cs="Arial"/>
@@ -2267,14 +2435,16 @@
           <w:szCs w:val="24"/>
         </w:rPr>
       </w:pPr>
-      <w:r>
-        <w:rPr>
-          <w:rFonts w:ascii="Arial" w:hAnsi="Arial" w:cs="Arial"/>
-          <w:sz w:val="24"/>
-          <w:szCs w:val="24"/>
-        </w:rPr>
-        <w:t>THESKY</w:t>
-      </w:r>
+      <w:proofErr w:type="spellStart"/>
+      <w:r>
+        <w:rPr>
+          <w:rFonts w:ascii="Arial" w:hAnsi="Arial" w:cs="Arial"/>
+          <w:sz w:val="24"/>
+          <w:szCs w:val="24"/>
+        </w:rPr>
+        <w:t>TheSky</w:t>
+      </w:r>
+      <w:proofErr w:type="spellEnd"/>
       <w:r>
         <w:rPr>
           <w:rFonts w:ascii="Arial" w:hAnsi="Arial" w:cs="Arial"/>
@@ -2496,14 +2666,6 @@
         </w:rPr>
         <w:t>TheSky</w:t>
       </w:r>
-      <w:r>
-        <w:rPr>
-          <w:rFonts w:ascii="Arial" w:hAnsi="Arial" w:cs="Arial"/>
-          <w:sz w:val="24"/>
-          <w:szCs w:val="24"/>
-        </w:rPr>
-        <w:t>X</w:t>
-      </w:r>
       <w:proofErr w:type="spellEnd"/>
       <w:r>
         <w:rPr>
@@ -2513,14 +2675,16 @@
         </w:rPr>
         <w:t xml:space="preserve"> Professional (Build 10966 or later) with the </w:t>
       </w:r>
-      <w:r>
-        <w:rPr>
-          <w:rFonts w:ascii="Arial" w:hAnsi="Arial" w:cs="Arial"/>
-          <w:sz w:val="24"/>
-          <w:szCs w:val="24"/>
-        </w:rPr>
-        <w:t>THESKY</w:t>
-      </w:r>
+      <w:proofErr w:type="spellStart"/>
+      <w:r>
+        <w:rPr>
+          <w:rFonts w:ascii="Arial" w:hAnsi="Arial" w:cs="Arial"/>
+          <w:sz w:val="24"/>
+          <w:szCs w:val="24"/>
+        </w:rPr>
+        <w:t>TheSky</w:t>
+      </w:r>
+      <w:proofErr w:type="spellEnd"/>
       <w:r>
         <w:rPr>
           <w:rFonts w:ascii="Arial" w:hAnsi="Arial" w:cs="Arial"/>
@@ -2657,7 +2821,15 @@
           <w:sz w:val="24"/>
           <w:szCs w:val="24"/>
         </w:rPr>
-        <w:t>THESKY</w:t>
+        <w:t>T</w:t>
+      </w:r>
+      <w:r>
+        <w:rPr>
+          <w:rFonts w:ascii="Arial" w:hAnsi="Arial" w:cs="Arial"/>
+          <w:sz w:val="24"/>
+          <w:szCs w:val="24"/>
+        </w:rPr>
+        <w:t>SX</w:t>
       </w:r>
       <w:r>
         <w:rPr>
@@ -4790,14 +4962,16 @@
         </w:rPr>
         <w:t xml:space="preserve">, one calibration group for each filter to be used.  Calibration library groups consist of sets of bias, dark and flat frames as explained in the </w:t>
       </w:r>
-      <w:r>
-        <w:rPr>
-          <w:rFonts w:ascii="Arial" w:hAnsi="Arial" w:cs="Arial"/>
-          <w:sz w:val="24"/>
-          <w:szCs w:val="24"/>
-        </w:rPr>
-        <w:t>THESKY</w:t>
-      </w:r>
+      <w:proofErr w:type="spellStart"/>
+      <w:r>
+        <w:rPr>
+          <w:rFonts w:ascii="Arial" w:hAnsi="Arial" w:cs="Arial"/>
+          <w:sz w:val="24"/>
+          <w:szCs w:val="24"/>
+        </w:rPr>
+        <w:t>TheSky</w:t>
+      </w:r>
+      <w:proofErr w:type="spellEnd"/>
       <w:r>
         <w:rPr>
           <w:rFonts w:ascii="Arial" w:hAnsi="Arial" w:cs="Arial"/>
@@ -4865,7 +5039,15 @@
           <w:sz w:val="24"/>
           <w:szCs w:val="24"/>
         </w:rPr>
-        <w:t>THESKY</w:t>
+        <w:t>T</w:t>
+      </w:r>
+      <w:r>
+        <w:rPr>
+          <w:rFonts w:ascii="Arial" w:hAnsi="Arial" w:cs="Arial"/>
+          <w:sz w:val="24"/>
+          <w:szCs w:val="24"/>
+        </w:rPr>
+        <w:t>SX</w:t>
       </w:r>
       <w:r>
         <w:rPr>
@@ -6360,14 +6542,16 @@
         </w:rPr>
         <w:t xml:space="preserve"> must be powered up and connected in </w:t>
       </w:r>
-      <w:r>
-        <w:rPr>
-          <w:rFonts w:ascii="Arial" w:hAnsi="Arial" w:cs="Arial"/>
-          <w:sz w:val="24"/>
-          <w:szCs w:val="24"/>
-        </w:rPr>
-        <w:t>THESKY</w:t>
-      </w:r>
+      <w:proofErr w:type="spellStart"/>
+      <w:r>
+        <w:rPr>
+          <w:rFonts w:ascii="Arial" w:hAnsi="Arial" w:cs="Arial"/>
+          <w:sz w:val="24"/>
+          <w:szCs w:val="24"/>
+        </w:rPr>
+        <w:t>TheSky</w:t>
+      </w:r>
+      <w:proofErr w:type="spellEnd"/>
       <w:r>
         <w:rPr>
           <w:rFonts w:ascii="Arial" w:hAnsi="Arial" w:cs="Arial"/>
@@ -6898,14 +7082,16 @@
         </w:rPr>
         <w:t xml:space="preserve"> photometry determines the apparent magnitude of the target object relative to the apparent magnitudes of a validated set of cataloged stars in an image.  The app uses a </w:t>
       </w:r>
-      <w:r>
-        <w:rPr>
-          <w:rFonts w:ascii="Arial" w:hAnsi="Arial" w:cs="Arial"/>
-          <w:sz w:val="24"/>
-          <w:szCs w:val="24"/>
-        </w:rPr>
-        <w:t>THESKY</w:t>
-      </w:r>
+      <w:proofErr w:type="spellStart"/>
+      <w:r>
+        <w:rPr>
+          <w:rFonts w:ascii="Arial" w:hAnsi="Arial" w:cs="Arial"/>
+          <w:sz w:val="24"/>
+          <w:szCs w:val="24"/>
+        </w:rPr>
+        <w:t>TheSky</w:t>
+      </w:r>
+      <w:proofErr w:type="spellEnd"/>
       <w:r>
         <w:rPr>
           <w:rFonts w:ascii="Arial" w:hAnsi="Arial" w:cs="Arial"/>
@@ -6976,14 +7162,6 @@
         </w:rPr>
         <w:t>TheSky</w:t>
       </w:r>
-      <w:r>
-        <w:rPr>
-          <w:rFonts w:ascii="Arial" w:hAnsi="Arial" w:cs="Arial"/>
-          <w:sz w:val="24"/>
-          <w:szCs w:val="24"/>
-        </w:rPr>
-        <w:t>X</w:t>
-      </w:r>
       <w:proofErr w:type="spellEnd"/>
       <w:r>
         <w:rPr>
@@ -7043,7 +7221,7 @@
           <w:sz w:val="24"/>
           <w:szCs w:val="24"/>
         </w:rPr>
-        <w:t xml:space="preserve"> and position on the image.  The instrument magnitude data is consistent across the image, but overall dependent upon exposure and gain among other factors.  Thus, the instrument magnitude can be treated as essentially unitless, and must be converted to calculate the apparent magnitude for the target star of the image.   Conversion requires calibration of the cataloged apparent magnitudes of a set of stars to their correlated light sources in the image.  This calibration is then used to convert the value of the target light source to an apparent magnitude.  Furthermore, such a </w:t>
+        <w:t xml:space="preserve"> and position on the image.  The instrument magnitude data is consistent across the image, but overall dependent upon exposure and gain among other factors.  Thus, the instrument magnitude can be treated as essentially unitless, and must be converted to calculate the apparent magnitude for the target star of the image.   Conversion requires calibration of the cataloged apparent magnitudes of a set of stars to their correlated light sources in the image.  This calibration is then used to convert the value of the target light source to an apparent magnitude.  Furthermore, such a calibration allows the </w:t>
       </w:r>
       <w:r>
         <w:rPr>
@@ -7052,7 +7230,7 @@
           <w:szCs w:val="24"/>
         </w:rPr>
         <w:lastRenderedPageBreak/>
-        <w:t>calibration allows the conversion to be largely independent of the usual corrections necessary for accurate photometry, seeing, air mass, exposure, etc.  The light source instrument magnitude is directly correlated to cataloged magnitude rather than derived directly from the ADU’s.</w:t>
+        <w:t>conversion to be largely independent of the usual corrections necessary for accurate photometry, seeing, air mass, exposure, etc.  The light source instrument magnitude is directly correlated to cataloged magnitude rather than derived directly from the ADU’s.</w:t>
       </w:r>
     </w:p>
     <w:p>
@@ -7095,14 +7273,6 @@
           <w:szCs w:val="24"/>
         </w:rPr>
         <w:t>TheSky</w:t>
-      </w:r>
-      <w:r>
-        <w:rPr>
-          <w:rFonts w:ascii="Arial" w:hAnsi="Arial" w:cs="Arial"/>
-          <w:sz w:val="24"/>
-          <w:szCs w:val="24"/>
-        </w:rPr>
-        <w:t>X</w:t>
       </w:r>
       <w:proofErr w:type="spellEnd"/>
       <w:r>
@@ -10610,15 +10780,17 @@
         </w:rPr>
         <w:t xml:space="preserve"> (fields populated from </w:t>
       </w:r>
-      <w:r>
-        <w:rPr>
-          <w:rFonts w:ascii="Arial" w:hAnsi="Arial" w:cs="Arial"/>
-          <w:bCs/>
-          <w:sz w:val="24"/>
-          <w:szCs w:val="24"/>
-        </w:rPr>
-        <w:t>THESKY</w:t>
-      </w:r>
+      <w:proofErr w:type="spellStart"/>
+      <w:r>
+        <w:rPr>
+          <w:rFonts w:ascii="Arial" w:hAnsi="Arial" w:cs="Arial"/>
+          <w:bCs/>
+          <w:sz w:val="24"/>
+          <w:szCs w:val="24"/>
+        </w:rPr>
+        <w:t>TheSky</w:t>
+      </w:r>
+      <w:proofErr w:type="spellEnd"/>
       <w:r>
         <w:rPr>
           <w:rFonts w:ascii="Arial" w:hAnsi="Arial" w:cs="Arial"/>
@@ -12509,7 +12681,7 @@
           <w:szCs w:val="24"/>
           <w:u w:val="single"/>
         </w:rPr>
-        <w:t>TheSky</w:t>
+        <w:t>TheSk</w:t>
       </w:r>
       <w:r>
         <w:rPr>
@@ -12519,7 +12691,7 @@
           <w:szCs w:val="24"/>
           <w:u w:val="single"/>
         </w:rPr>
-        <w:t>X</w:t>
+        <w:t>y</w:t>
       </w:r>
       <w:proofErr w:type="spellEnd"/>
       <w:r>
@@ -12530,7 +12702,39 @@
           <w:szCs w:val="24"/>
           <w:u w:val="single"/>
         </w:rPr>
-        <w:t xml:space="preserve"> Database Manager Set-Up</w:t>
+        <w:t xml:space="preserve"> </w:t>
+      </w:r>
+      <w:proofErr w:type="spellStart"/>
+      <w:r>
+        <w:rPr>
+          <w:rFonts w:ascii="Arial" w:hAnsi="Arial" w:cs="Arial"/>
+          <w:b/>
+          <w:sz w:val="24"/>
+          <w:szCs w:val="24"/>
+          <w:u w:val="single"/>
+        </w:rPr>
+        <w:t>Pro</w:t>
+      </w:r>
+      <w:r>
+        <w:rPr>
+          <w:rFonts w:ascii="Arial" w:hAnsi="Arial" w:cs="Arial"/>
+          <w:b/>
+          <w:sz w:val="24"/>
+          <w:szCs w:val="24"/>
+          <w:u w:val="single"/>
+        </w:rPr>
+        <w:t>Database</w:t>
+      </w:r>
+      <w:proofErr w:type="spellEnd"/>
+      <w:r>
+        <w:rPr>
+          <w:rFonts w:ascii="Arial" w:hAnsi="Arial" w:cs="Arial"/>
+          <w:b/>
+          <w:sz w:val="24"/>
+          <w:szCs w:val="24"/>
+          <w:u w:val="single"/>
+        </w:rPr>
+        <w:t xml:space="preserve"> Manager Set-Up</w:t>
       </w:r>
     </w:p>
     <w:p>
@@ -12639,14 +12843,34 @@
         </w:rPr>
         <w:t xml:space="preserve">-Tycho (for CLS and Image Linking).  These databases must be enabled in the </w:t>
       </w:r>
-      <w:r>
-        <w:rPr>
-          <w:rFonts w:ascii="Arial" w:hAnsi="Arial" w:cs="Arial"/>
-          <w:bCs/>
-          <w:sz w:val="24"/>
-          <w:szCs w:val="24"/>
-        </w:rPr>
-        <w:t>THESKY</w:t>
+      <w:proofErr w:type="spellStart"/>
+      <w:r>
+        <w:rPr>
+          <w:rFonts w:ascii="Arial" w:hAnsi="Arial" w:cs="Arial"/>
+          <w:bCs/>
+          <w:sz w:val="24"/>
+          <w:szCs w:val="24"/>
+        </w:rPr>
+        <w:t>T</w:t>
+      </w:r>
+      <w:r>
+        <w:rPr>
+          <w:rFonts w:ascii="Arial" w:hAnsi="Arial" w:cs="Arial"/>
+          <w:bCs/>
+          <w:sz w:val="24"/>
+          <w:szCs w:val="24"/>
+        </w:rPr>
+        <w:t>heSky</w:t>
+      </w:r>
+      <w:proofErr w:type="spellEnd"/>
+      <w:r>
+        <w:rPr>
+          <w:rFonts w:ascii="Arial" w:hAnsi="Arial" w:cs="Arial"/>
+          <w:bCs/>
+          <w:sz w:val="24"/>
+          <w:szCs w:val="24"/>
+        </w:rPr>
+        <w:t xml:space="preserve"> Pro</w:t>
       </w:r>
       <w:r>
         <w:rPr>
@@ -13594,7 +13818,7 @@
           <w:sz w:val="24"/>
           <w:szCs w:val="24"/>
         </w:rPr>
-        <w:t>THESKY</w:t>
+        <w:t>TSX</w:t>
       </w:r>
       <w:r>
         <w:rPr>
@@ -13723,14 +13947,24 @@
         </w:rPr>
         <w:t xml:space="preserve">modify the </w:t>
       </w:r>
-      <w:r>
-        <w:rPr>
-          <w:rFonts w:ascii="Arial" w:hAnsi="Arial" w:cs="Arial"/>
-          <w:sz w:val="24"/>
-          <w:szCs w:val="24"/>
-        </w:rPr>
-        <w:t>THESKY</w:t>
-      </w:r>
+      <w:proofErr w:type="spellStart"/>
+      <w:r>
+        <w:rPr>
+          <w:rFonts w:ascii="Arial" w:hAnsi="Arial" w:cs="Arial"/>
+          <w:sz w:val="24"/>
+          <w:szCs w:val="24"/>
+        </w:rPr>
+        <w:t>T</w:t>
+      </w:r>
+      <w:r>
+        <w:rPr>
+          <w:rFonts w:ascii="Arial" w:hAnsi="Arial" w:cs="Arial"/>
+          <w:sz w:val="24"/>
+          <w:szCs w:val="24"/>
+        </w:rPr>
+        <w:t>heSky</w:t>
+      </w:r>
+      <w:proofErr w:type="spellEnd"/>
       <w:r>
         <w:rPr>
           <w:rFonts w:ascii="Arial" w:hAnsi="Arial" w:cs="Arial"/>
@@ -13747,14 +13981,24 @@
         </w:rPr>
         <w:t xml:space="preserve">accept the libraries.  </w:t>
       </w:r>
-      <w:r>
-        <w:rPr>
-          <w:rFonts w:ascii="Arial" w:hAnsi="Arial" w:cs="Arial"/>
-          <w:sz w:val="24"/>
-          <w:szCs w:val="24"/>
-        </w:rPr>
-        <w:t>THESKY</w:t>
-      </w:r>
+      <w:proofErr w:type="spellStart"/>
+      <w:r>
+        <w:rPr>
+          <w:rFonts w:ascii="Arial" w:hAnsi="Arial" w:cs="Arial"/>
+          <w:sz w:val="24"/>
+          <w:szCs w:val="24"/>
+        </w:rPr>
+        <w:t>T</w:t>
+      </w:r>
+      <w:r>
+        <w:rPr>
+          <w:rFonts w:ascii="Arial" w:hAnsi="Arial" w:cs="Arial"/>
+          <w:sz w:val="24"/>
+          <w:szCs w:val="24"/>
+        </w:rPr>
+        <w:t>heSky</w:t>
+      </w:r>
+      <w:proofErr w:type="spellEnd"/>
       <w:r>
         <w:rPr>
           <w:rFonts w:ascii="Arial" w:hAnsi="Arial" w:cs="Arial"/>
@@ -24522,6 +24766,7 @@
   <w:style w:type="character" w:default="1" w:styleId="DefaultParagraphFont">
     <w:name w:val="Default Paragraph Font"/>
     <w:uiPriority w:val="1"/>
+    <w:semiHidden/>
     <w:unhideWhenUsed/>
   </w:style>
   <w:style w:type="table" w:default="1" w:styleId="TableNormal">

--- a/VariScan Description.docx
+++ b/VariScan Description.docx
@@ -1256,7 +1256,55 @@
           <w:sz w:val="24"/>
           <w:szCs w:val="24"/>
         </w:rPr>
-        <w:t xml:space="preserve">Software Bisque also publishes a GAIA star catalog.  Optionally, VariScan Photometry Manager can use Gaia G, Gr and Gb cataloged magnitudes to produce standard color magnitudes using Gaia to Johnson-Cousins translation coefficients.  But, conversion is probably limited to images using TR or TB filters and standard color outputs Vj, Bj or Rc.  This should improve as both the APASS and Gaia catalogs are refined and more research is published on conversion between the two standards.  </w:t>
+        <w:t xml:space="preserve">Software Bisque also publishes a GAIA </w:t>
+      </w:r>
+      <w:r>
+        <w:rPr>
+          <w:rFonts w:ascii="Arial" w:hAnsi="Arial" w:cs="Arial"/>
+          <w:sz w:val="24"/>
+          <w:szCs w:val="24"/>
+        </w:rPr>
+        <w:t xml:space="preserve">DR9 </w:t>
+      </w:r>
+      <w:r>
+        <w:rPr>
+          <w:rFonts w:ascii="Arial" w:hAnsi="Arial" w:cs="Arial"/>
+          <w:sz w:val="24"/>
+          <w:szCs w:val="24"/>
+        </w:rPr>
+        <w:t>star catalog</w:t>
+      </w:r>
+      <w:r>
+        <w:rPr>
+          <w:rFonts w:ascii="Arial" w:hAnsi="Arial" w:cs="Arial"/>
+          <w:sz w:val="24"/>
+          <w:szCs w:val="24"/>
+        </w:rPr>
+        <w:t xml:space="preserve"> which is included with TheSky Imaging and TheSky Pro products</w:t>
+      </w:r>
+      <w:r>
+        <w:rPr>
+          <w:rFonts w:ascii="Arial" w:hAnsi="Arial" w:cs="Arial"/>
+          <w:sz w:val="24"/>
+          <w:szCs w:val="24"/>
+        </w:rPr>
+        <w:t xml:space="preserve">.  </w:t>
+      </w:r>
+      <w:r>
+        <w:rPr>
+          <w:rFonts w:ascii="Arial" w:hAnsi="Arial" w:cs="Arial"/>
+          <w:sz w:val="24"/>
+          <w:szCs w:val="24"/>
+        </w:rPr>
+        <w:t xml:space="preserve">As an alternative to APASS, </w:t>
+      </w:r>
+      <w:r>
+        <w:rPr>
+          <w:rFonts w:ascii="Arial" w:hAnsi="Arial" w:cs="Arial"/>
+          <w:sz w:val="24"/>
+          <w:szCs w:val="24"/>
+        </w:rPr>
+        <w:t xml:space="preserve">VariScan Photometry Manager can use Gaia G, Gr and Gb cataloged magnitudes to produce standard color magnitudes using Gaia to Johnson-Cousins translation coefficients.  But, conversion is probably limited to images using TR or TB filters and standard color outputs Vj, Bj or Rc.  This should improve as both the APASS and Gaia catalogs are refined and more research is published on conversion between the two standards.  </w:t>
       </w:r>
     </w:p>
     <w:p>
@@ -2212,26 +2260,107 @@
           <w:rFonts w:ascii="Arial" w:hAnsi="Arial" w:cs="Arial"/>
           <w:sz w:val="24"/>
           <w:szCs w:val="24"/>
-        </w:rPr>
-      </w:pPr>
-    </w:p>
-    <w:p>
-      <w:pPr>
-        <w:rPr>
-          <w:rFonts w:ascii="Arial" w:hAnsi="Arial" w:cs="Arial"/>
-          <w:b/>
-          <w:sz w:val="24"/>
-          <w:szCs w:val="24"/>
           <w:u w:val="single"/>
         </w:rPr>
       </w:pPr>
       <w:r>
         <w:rPr>
           <w:rFonts w:ascii="Arial" w:hAnsi="Arial" w:cs="Arial"/>
-          <w:b/>
           <w:sz w:val="24"/>
           <w:szCs w:val="24"/>
           <w:u w:val="single"/>
+        </w:rPr>
+        <w:t>Credits</w:t>
+      </w:r>
+    </w:p>
+    <w:p>
+      <w:pPr>
+        <w:ind w:left="720"/>
+        <w:rPr>
+          <w:rFonts w:ascii="Arial" w:hAnsi="Arial" w:cs="Arial"/>
+          <w:sz w:val="24"/>
+          <w:szCs w:val="24"/>
+        </w:rPr>
+      </w:pPr>
+      <w:r>
+        <w:rPr>
+          <w:rFonts w:ascii="Arial" w:hAnsi="Arial" w:cs="Arial"/>
+          <w:sz w:val="24"/>
+          <w:szCs w:val="24"/>
+        </w:rPr>
+        <w:t xml:space="preserve">I’d like to </w:t>
+      </w:r>
+      <w:r>
+        <w:rPr>
+          <w:rFonts w:ascii="Arial" w:hAnsi="Arial" w:cs="Arial"/>
+          <w:sz w:val="24"/>
+          <w:szCs w:val="24"/>
+        </w:rPr>
+        <w:t xml:space="preserve">acknowledge with thanks the </w:t>
+      </w:r>
+      <w:r>
+        <w:rPr>
+          <w:rFonts w:ascii="Arial" w:hAnsi="Arial" w:cs="Arial"/>
+          <w:sz w:val="24"/>
+          <w:szCs w:val="24"/>
+        </w:rPr>
+        <w:t xml:space="preserve">documentation and </w:t>
+      </w:r>
+      <w:r>
+        <w:rPr>
+          <w:rFonts w:ascii="Arial" w:hAnsi="Arial" w:cs="Arial"/>
+          <w:sz w:val="24"/>
+          <w:szCs w:val="24"/>
+        </w:rPr>
+        <w:t>variable star observations</w:t>
+      </w:r>
+      <w:r>
+        <w:rPr>
+          <w:rFonts w:ascii="Arial" w:hAnsi="Arial" w:cs="Arial"/>
+          <w:sz w:val="24"/>
+          <w:szCs w:val="24"/>
+        </w:rPr>
+        <w:t xml:space="preserve"> </w:t>
+      </w:r>
+      <w:r>
+        <w:rPr>
+          <w:rFonts w:ascii="Arial" w:hAnsi="Arial" w:cs="Arial"/>
+          <w:sz w:val="24"/>
+          <w:szCs w:val="24"/>
+        </w:rPr>
+        <w:t xml:space="preserve">from the </w:t>
+      </w:r>
+      <w:r>
+        <w:rPr>
+          <w:rFonts w:ascii="Arial" w:hAnsi="Arial" w:cs="Arial"/>
+          <w:i/>
+          <w:iCs/>
+          <w:sz w:val="24"/>
+          <w:szCs w:val="24"/>
+        </w:rPr>
+        <w:t>AAVSO International Database</w:t>
+      </w:r>
+      <w:r>
+        <w:rPr>
+          <w:rFonts w:ascii="Arial" w:hAnsi="Arial" w:cs="Arial"/>
+          <w:sz w:val="24"/>
+          <w:szCs w:val="24"/>
+        </w:rPr>
+        <w:t xml:space="preserve"> contributed by observers worldwide and used in this </w:t>
+      </w:r>
+      <w:r>
+        <w:rPr>
+          <w:rFonts w:ascii="Arial" w:hAnsi="Arial" w:cs="Arial"/>
+          <w:sz w:val="24"/>
+          <w:szCs w:val="24"/>
+        </w:rPr>
+        <w:t>project.</w:t>
+      </w:r>
+      <w:r>
+        <w:rPr>
+          <w:rFonts w:ascii="Arial" w:hAnsi="Arial" w:cs="Arial"/>
+          <w:sz w:val="24"/>
+          <w:szCs w:val="24"/>
         </w:rPr>
         <w:br w:type="page"/>
       </w:r>
@@ -4805,6 +4934,14 @@
           <w:szCs w:val="24"/>
         </w:rPr>
         <w:t>.</w:t>
+      </w:r>
+      <w:r>
+        <w:rPr>
+          <w:rFonts w:ascii="Arial" w:hAnsi="Arial" w:cs="Arial"/>
+          <w:sz w:val="24"/>
+          <w:szCs w:val="24"/>
+        </w:rPr>
+        <w:t xml:space="preserve">  This might take awhile.</w:t>
       </w:r>
     </w:p>
     <w:p>
@@ -6013,7 +6150,47 @@
           <w:sz w:val="24"/>
           <w:szCs w:val="24"/>
         </w:rPr>
-        <w:t xml:space="preserve">VS calibrates stars from two catalogs:  APASS </w:t>
+        <w:t>V</w:t>
+      </w:r>
+      <w:r>
+        <w:rPr>
+          <w:rFonts w:ascii="Arial" w:hAnsi="Arial" w:cs="Arial"/>
+          <w:sz w:val="24"/>
+          <w:szCs w:val="24"/>
+        </w:rPr>
+        <w:t>ari</w:t>
+      </w:r>
+      <w:r>
+        <w:rPr>
+          <w:rFonts w:ascii="Arial" w:hAnsi="Arial" w:cs="Arial"/>
+          <w:sz w:val="24"/>
+          <w:szCs w:val="24"/>
+        </w:rPr>
+        <w:t>S</w:t>
+      </w:r>
+      <w:r>
+        <w:rPr>
+          <w:rFonts w:ascii="Arial" w:hAnsi="Arial" w:cs="Arial"/>
+          <w:sz w:val="24"/>
+          <w:szCs w:val="24"/>
+        </w:rPr>
+        <w:t>can</w:t>
+      </w:r>
+      <w:r>
+        <w:rPr>
+          <w:rFonts w:ascii="Arial" w:hAnsi="Arial" w:cs="Arial"/>
+          <w:sz w:val="24"/>
+          <w:szCs w:val="24"/>
+        </w:rPr>
+        <w:t xml:space="preserve"> calibrates stars from two catalogs:  APASS </w:t>
+      </w:r>
+      <w:r>
+        <w:rPr>
+          <w:rFonts w:ascii="Arial" w:hAnsi="Arial" w:cs="Arial"/>
+          <w:sz w:val="24"/>
+          <w:szCs w:val="24"/>
+        </w:rPr>
+        <w:t>(</w:t>
       </w:r>
       <w:r>
         <w:rPr>
@@ -6029,7 +6206,87 @@
           <w:sz w:val="24"/>
           <w:szCs w:val="24"/>
         </w:rPr>
-        <w:t xml:space="preserve">9 (2016) and GAIA Version?? (20xx).  From each of these catalogs, VS uses </w:t>
+        <w:t>9</w:t>
+      </w:r>
+      <w:r>
+        <w:rPr>
+          <w:rFonts w:ascii="Arial" w:hAnsi="Arial" w:cs="Arial"/>
+          <w:sz w:val="24"/>
+          <w:szCs w:val="24"/>
+        </w:rPr>
+        <w:t>)</w:t>
+      </w:r>
+      <w:r>
+        <w:rPr>
+          <w:rFonts w:ascii="Arial" w:hAnsi="Arial" w:cs="Arial"/>
+          <w:sz w:val="24"/>
+          <w:szCs w:val="24"/>
+        </w:rPr>
+        <w:t xml:space="preserve"> and GAIA </w:t>
+      </w:r>
+      <w:r>
+        <w:rPr>
+          <w:rFonts w:ascii="Arial" w:hAnsi="Arial" w:cs="Arial"/>
+          <w:sz w:val="24"/>
+          <w:szCs w:val="24"/>
+        </w:rPr>
+        <w:t>(</w:t>
+      </w:r>
+      <w:r>
+        <w:rPr>
+          <w:rFonts w:ascii="Arial" w:hAnsi="Arial" w:cs="Arial"/>
+          <w:sz w:val="24"/>
+          <w:szCs w:val="24"/>
+        </w:rPr>
+        <w:t>DR2</w:t>
+      </w:r>
+      <w:r>
+        <w:rPr>
+          <w:rFonts w:ascii="Arial" w:hAnsi="Arial" w:cs="Arial"/>
+          <w:sz w:val="24"/>
+          <w:szCs w:val="24"/>
+        </w:rPr>
+        <w:t>).</w:t>
+      </w:r>
+      <w:r>
+        <w:rPr>
+          <w:rFonts w:ascii="Arial" w:hAnsi="Arial" w:cs="Arial"/>
+          <w:sz w:val="24"/>
+          <w:szCs w:val="24"/>
+        </w:rPr>
+        <w:t xml:space="preserve">  From each of these catalogs, V</w:t>
+      </w:r>
+      <w:r>
+        <w:rPr>
+          <w:rFonts w:ascii="Arial" w:hAnsi="Arial" w:cs="Arial"/>
+          <w:sz w:val="24"/>
+          <w:szCs w:val="24"/>
+        </w:rPr>
+        <w:t>ari</w:t>
+      </w:r>
+      <w:r>
+        <w:rPr>
+          <w:rFonts w:ascii="Arial" w:hAnsi="Arial" w:cs="Arial"/>
+          <w:sz w:val="24"/>
+          <w:szCs w:val="24"/>
+        </w:rPr>
+        <w:t>S</w:t>
+      </w:r>
+      <w:r>
+        <w:rPr>
+          <w:rFonts w:ascii="Arial" w:hAnsi="Arial" w:cs="Arial"/>
+          <w:sz w:val="24"/>
+          <w:szCs w:val="24"/>
+        </w:rPr>
+        <w:t>can</w:t>
+      </w:r>
+      <w:r>
+        <w:rPr>
+          <w:rFonts w:ascii="Arial" w:hAnsi="Arial" w:cs="Arial"/>
+          <w:sz w:val="24"/>
+          <w:szCs w:val="24"/>
+        </w:rPr>
+        <w:t xml:space="preserve"> uses </w:t>
       </w:r>
       <w:r>
         <w:rPr>
@@ -6194,18 +6451,10 @@
           <w:szCs w:val="24"/>
         </w:rPr>
         <w:drawing>
-          <wp:anchor distT="0" distB="0" distL="114300" distR="114300" simplePos="0" relativeHeight="251689984" behindDoc="0" locked="0" layoutInCell="1" allowOverlap="1" wp14:anchorId="7C215D27" wp14:editId="08BAFDB9">
-            <wp:simplePos x="0" y="0"/>
-            <wp:positionH relativeFrom="column">
-              <wp:posOffset>0</wp:posOffset>
-            </wp:positionH>
-            <wp:positionV relativeFrom="paragraph">
-              <wp:posOffset>0</wp:posOffset>
-            </wp:positionV>
-            <wp:extent cx="6858000" cy="2981960"/>
-            <wp:effectExtent l="0" t="0" r="0" b="8890"/>
-            <wp:wrapSquare wrapText="bothSides"/>
-            <wp:docPr id="2" name="Picture 2" descr="A screenshot of a computer&#10;&#10;Description automatically generated with medium confidence"/>
+          <wp:inline distT="0" distB="0" distL="0" distR="0" wp14:anchorId="06346ADB" wp14:editId="68A6D758">
+            <wp:extent cx="6858000" cy="3021965"/>
+            <wp:effectExtent l="0" t="0" r="0" b="6985"/>
+            <wp:docPr id="5" name="Picture 5" descr="Graphical user interface&#10;&#10;Description automatically generated"/>
             <wp:cNvGraphicFramePr>
               <a:graphicFrameLocks xmlns:a="http://schemas.openxmlformats.org/drawingml/2006/main" noChangeAspect="1"/>
             </wp:cNvGraphicFramePr>
@@ -6213,17 +6462,11 @@
               <a:graphicData uri="http://schemas.openxmlformats.org/drawingml/2006/picture">
                 <pic:pic xmlns:pic="http://schemas.openxmlformats.org/drawingml/2006/picture">
                   <pic:nvPicPr>
-                    <pic:cNvPr id="2" name="Picture 2" descr="A screenshot of a computer&#10;&#10;Description automatically generated with medium confidence"/>
+                    <pic:cNvPr id="5" name="Picture 5" descr="Graphical user interface&#10;&#10;Description automatically generated"/>
                     <pic:cNvPicPr/>
                   </pic:nvPicPr>
                   <pic:blipFill>
-                    <a:blip r:embed="rId18">
-                      <a:extLst>
-                        <a:ext uri="{28A0092B-C50C-407E-A947-70E740481C1C}">
-                          <a14:useLocalDpi xmlns:a14="http://schemas.microsoft.com/office/drawing/2010/main" val="0"/>
-                        </a:ext>
-                      </a:extLst>
-                    </a:blip>
+                    <a:blip r:embed="rId18"/>
                     <a:stretch>
                       <a:fillRect/>
                     </a:stretch>
@@ -6231,7 +6474,7 @@
                   <pic:spPr>
                     <a:xfrm>
                       <a:off x="0" y="0"/>
-                      <a:ext cx="6858000" cy="2981960"/>
+                      <a:ext cx="6858000" cy="3021965"/>
                     </a:xfrm>
                     <a:prstGeom prst="rect">
                       <a:avLst/>
@@ -6240,7 +6483,7 @@
                 </pic:pic>
               </a:graphicData>
             </a:graphic>
-          </wp:anchor>
+          </wp:inline>
         </w:drawing>
       </w:r>
     </w:p>
@@ -6989,16 +7232,86 @@
           <w:szCs w:val="24"/>
           <w:bdr w:val="single" w:sz="4" w:space="0" w:color="auto"/>
         </w:rPr>
-        <w:t>Gaia</w:t>
-      </w:r>
-      <w:r>
-        <w:rPr>
-          <w:rFonts w:ascii="Arial" w:hAnsi="Arial" w:cs="Arial"/>
-          <w:bCs/>
-          <w:sz w:val="24"/>
-          <w:szCs w:val="24"/>
-        </w:rPr>
-        <w:t xml:space="preserve">  Use Gaia catalog for magnitudes and convert to Johnson-Cousins, if selected as primary and differential colors.</w:t>
+        <w:t>Use Preset Transforms</w:t>
+      </w:r>
+      <w:r>
+        <w:rPr>
+          <w:rFonts w:ascii="Arial" w:hAnsi="Arial" w:cs="Arial"/>
+          <w:bCs/>
+          <w:sz w:val="24"/>
+          <w:szCs w:val="24"/>
+        </w:rPr>
+        <w:t xml:space="preserve">  Select to enable the preset color and transform fields.  While analyzing a full session, VariScan will record a running average of the most common (mode) color and magnitude transforms.  These values will be displayed in the Color and Magnitude </w:t>
+      </w:r>
+      <w:r>
+        <w:rPr>
+          <w:rFonts w:ascii="Arial" w:hAnsi="Arial" w:cs="Arial"/>
+          <w:bCs/>
+          <w:sz w:val="24"/>
+          <w:szCs w:val="24"/>
+        </w:rPr>
+        <w:lastRenderedPageBreak/>
+        <w:t>fields (below).  Upon completion of the session analysis,  the user can choose to rerun the session analysis using these fields rather than computing transforms for each image combination.  Alternatively, the user can enter these fields manually and generate results.</w:t>
+      </w:r>
+    </w:p>
+    <w:p>
+      <w:pPr>
+        <w:ind w:left="1440"/>
+        <w:rPr>
+          <w:rFonts w:ascii="Arial" w:hAnsi="Arial" w:cs="Arial"/>
+          <w:bCs/>
+          <w:sz w:val="24"/>
+          <w:szCs w:val="24"/>
+        </w:rPr>
+      </w:pPr>
+      <w:r>
+        <w:rPr>
+          <w:rFonts w:ascii="Arial" w:hAnsi="Arial" w:cs="Arial"/>
+          <w:bCs/>
+          <w:sz w:val="24"/>
+          <w:szCs w:val="24"/>
+          <w:bdr w:val="single" w:sz="4" w:space="0" w:color="auto"/>
+        </w:rPr>
+        <w:t>Color</w:t>
+      </w:r>
+      <w:r>
+        <w:rPr>
+          <w:rFonts w:ascii="Arial" w:hAnsi="Arial" w:cs="Arial"/>
+          <w:bCs/>
+          <w:sz w:val="24"/>
+          <w:szCs w:val="24"/>
+        </w:rPr>
+        <w:t xml:space="preserve">  Color Transform value, either derived or manually entered</w:t>
+      </w:r>
+    </w:p>
+    <w:p>
+      <w:pPr>
+        <w:ind w:left="1440"/>
+        <w:rPr>
+          <w:rFonts w:ascii="Arial" w:hAnsi="Arial" w:cs="Arial"/>
+          <w:bCs/>
+          <w:sz w:val="24"/>
+          <w:szCs w:val="24"/>
+        </w:rPr>
+      </w:pPr>
+      <w:r>
+        <w:rPr>
+          <w:rFonts w:ascii="Arial" w:hAnsi="Arial" w:cs="Arial"/>
+          <w:bCs/>
+          <w:sz w:val="24"/>
+          <w:szCs w:val="24"/>
+          <w:bdr w:val="single" w:sz="4" w:space="0" w:color="auto"/>
+        </w:rPr>
+        <w:t>Magnitude</w:t>
+      </w:r>
+      <w:r>
+        <w:rPr>
+          <w:rFonts w:ascii="Arial" w:hAnsi="Arial" w:cs="Arial"/>
+          <w:bCs/>
+          <w:sz w:val="24"/>
+          <w:szCs w:val="24"/>
+        </w:rPr>
+        <w:t xml:space="preserve">  Magnitude Transform value, either derived or manually entered</w:t>
       </w:r>
     </w:p>
     <w:p>
@@ -7019,22 +7332,21 @@
           <w:szCs w:val="24"/>
           <w:bdr w:val="single" w:sz="4" w:space="0" w:color="auto"/>
         </w:rPr>
-        <w:lastRenderedPageBreak/>
-        <w:t>Use Preset Transforms</w:t>
-      </w:r>
-      <w:r>
-        <w:rPr>
-          <w:rFonts w:ascii="Arial" w:hAnsi="Arial" w:cs="Arial"/>
-          <w:bCs/>
-          <w:sz w:val="24"/>
-          <w:szCs w:val="24"/>
-        </w:rPr>
-        <w:t xml:space="preserve">  Select to enable the preset color and transform fields.  While analyzing a full session, VariScan will record a running average of the most common (mode) color and magnitude transforms.  These values will be displayed in the Color and Magnitude fields (below).  Upon completion of the session analysis,  the user can choose to rerun the session analysis using these fields rather than computing transforms for each image combination.  Alternatively, the user can enter these fields manually and generate results.</w:t>
-      </w:r>
-    </w:p>
-    <w:p>
-      <w:pPr>
-        <w:ind w:left="1440"/>
+        <w:t>Analyze</w:t>
+      </w:r>
+      <w:r>
+        <w:rPr>
+          <w:rFonts w:ascii="Arial" w:hAnsi="Arial" w:cs="Arial"/>
+          <w:bCs/>
+          <w:sz w:val="24"/>
+          <w:szCs w:val="24"/>
+        </w:rPr>
+        <w:t xml:space="preserve">  This is a diagnostic to examine quality for a single FITS image.  See Fits Image groups.</w:t>
+      </w:r>
+    </w:p>
+    <w:p>
+      <w:pPr>
+        <w:ind w:left="720"/>
         <w:rPr>
           <w:rFonts w:ascii="Arial" w:hAnsi="Arial" w:cs="Arial"/>
           <w:bCs/>
@@ -7050,21 +7362,68 @@
           <w:szCs w:val="24"/>
           <w:bdr w:val="single" w:sz="4" w:space="0" w:color="auto"/>
         </w:rPr>
-        <w:t>Color</w:t>
-      </w:r>
-      <w:r>
-        <w:rPr>
-          <w:rFonts w:ascii="Arial" w:hAnsi="Arial" w:cs="Arial"/>
-          <w:bCs/>
-          <w:sz w:val="24"/>
-          <w:szCs w:val="24"/>
-        </w:rPr>
-        <w:t xml:space="preserve">  Color Transform value, either derived or manually entered</w:t>
-      </w:r>
-    </w:p>
-    <w:p>
-      <w:pPr>
-        <w:ind w:left="1440"/>
+        <w:t>Plot Curve</w:t>
+      </w:r>
+      <w:r>
+        <w:rPr>
+          <w:rFonts w:ascii="Arial" w:hAnsi="Arial" w:cs="Arial"/>
+          <w:bCs/>
+          <w:sz w:val="24"/>
+          <w:szCs w:val="24"/>
+        </w:rPr>
+        <w:t xml:space="preserve">  Without recalculating, plot all session dates from the Starchive data for the selected target.</w:t>
+      </w:r>
+      <w:r>
+        <w:rPr>
+          <w:rFonts w:ascii="Arial" w:hAnsi="Arial" w:cs="Arial"/>
+          <w:bCs/>
+          <w:sz w:val="24"/>
+          <w:szCs w:val="24"/>
+        </w:rPr>
+        <w:t xml:space="preserve">  </w:t>
+      </w:r>
+      <w:r>
+        <w:rPr>
+          <w:rFonts w:ascii="Arial" w:hAnsi="Arial" w:cs="Arial"/>
+          <w:bCs/>
+          <w:sz w:val="24"/>
+          <w:szCs w:val="24"/>
+        </w:rPr>
+        <w:t>APASS-computed data is in blue;  Gaia-computed data is in orange.</w:t>
+      </w:r>
+    </w:p>
+    <w:p>
+      <w:pPr>
+        <w:rPr>
+          <w:rFonts w:ascii="Arial" w:hAnsi="Arial" w:cs="Arial"/>
+          <w:bCs/>
+          <w:sz w:val="24"/>
+          <w:szCs w:val="24"/>
+        </w:rPr>
+      </w:pPr>
+    </w:p>
+    <w:p>
+      <w:pPr>
+        <w:rPr>
+          <w:rFonts w:ascii="Arial" w:hAnsi="Arial" w:cs="Arial"/>
+          <w:bCs/>
+          <w:sz w:val="24"/>
+          <w:szCs w:val="24"/>
+        </w:rPr>
+      </w:pPr>
+      <w:r>
+        <w:rPr>
+          <w:rFonts w:ascii="Arial" w:hAnsi="Arial" w:cs="Arial"/>
+          <w:bCs/>
+          <w:sz w:val="24"/>
+          <w:szCs w:val="24"/>
+        </w:rPr>
+        <w:t>Targeted Variable Group</w:t>
+      </w:r>
+    </w:p>
+    <w:p>
+      <w:pPr>
+        <w:ind w:left="720"/>
         <w:rPr>
           <w:rFonts w:ascii="Arial" w:hAnsi="Arial" w:cs="Arial"/>
           <w:bCs/>
@@ -7080,16 +7439,43 @@
           <w:szCs w:val="24"/>
           <w:bdr w:val="single" w:sz="4" w:space="0" w:color="auto"/>
         </w:rPr>
-        <w:t>Magnitude</w:t>
-      </w:r>
-      <w:r>
-        <w:rPr>
-          <w:rFonts w:ascii="Arial" w:hAnsi="Arial" w:cs="Arial"/>
-          <w:bCs/>
-          <w:sz w:val="24"/>
-          <w:szCs w:val="24"/>
-        </w:rPr>
-        <w:t xml:space="preserve">  Magnitude Transform value, either derived or manually entered</w:t>
+        <w:t>Target List</w:t>
+      </w:r>
+      <w:r>
+        <w:rPr>
+          <w:rFonts w:ascii="Arial" w:hAnsi="Arial" w:cs="Arial"/>
+          <w:bCs/>
+          <w:sz w:val="24"/>
+          <w:szCs w:val="24"/>
+        </w:rPr>
+        <w:t xml:space="preserve"> (List)</w:t>
+      </w:r>
+      <w:r>
+        <w:rPr>
+          <w:rFonts w:ascii="Arial" w:hAnsi="Arial" w:cs="Arial"/>
+          <w:bCs/>
+          <w:sz w:val="24"/>
+          <w:szCs w:val="24"/>
+        </w:rPr>
+        <w:t xml:space="preserve"> </w:t>
+      </w:r>
+      <w:r>
+        <w:rPr>
+          <w:rFonts w:ascii="Arial" w:hAnsi="Arial" w:cs="Arial"/>
+          <w:bCs/>
+          <w:sz w:val="24"/>
+          <w:szCs w:val="24"/>
+        </w:rPr>
+        <w:t>Selectable l</w:t>
+      </w:r>
+      <w:r>
+        <w:rPr>
+          <w:rFonts w:ascii="Arial" w:hAnsi="Arial" w:cs="Arial"/>
+          <w:bCs/>
+          <w:sz w:val="24"/>
+          <w:szCs w:val="24"/>
+        </w:rPr>
+        <w:t>ist of targets with images in Image Bank</w:t>
       </w:r>
     </w:p>
     <w:p>
@@ -7110,16 +7496,16 @@
           <w:szCs w:val="24"/>
           <w:bdr w:val="single" w:sz="4" w:space="0" w:color="auto"/>
         </w:rPr>
-        <w:t>Analyze</w:t>
-      </w:r>
-      <w:r>
-        <w:rPr>
-          <w:rFonts w:ascii="Arial" w:hAnsi="Arial" w:cs="Arial"/>
-          <w:bCs/>
-          <w:sz w:val="24"/>
-          <w:szCs w:val="24"/>
-        </w:rPr>
-        <w:t xml:space="preserve">  This is a diagnostic to examine quality for a single FITS image.  See Fits Image groups.</w:t>
+        <w:t>Target Name</w:t>
+      </w:r>
+      <w:r>
+        <w:rPr>
+          <w:rFonts w:ascii="Arial" w:hAnsi="Arial" w:cs="Arial"/>
+          <w:bCs/>
+          <w:sz w:val="24"/>
+          <w:szCs w:val="24"/>
+        </w:rPr>
+        <w:t xml:space="preserve">  Name of current target</w:t>
       </w:r>
     </w:p>
     <w:p>
@@ -7140,16 +7526,7 @@
           <w:szCs w:val="24"/>
           <w:bdr w:val="single" w:sz="4" w:space="0" w:color="auto"/>
         </w:rPr>
-        <w:t>Plot Curve</w:t>
-      </w:r>
-      <w:r>
-        <w:rPr>
-          <w:rFonts w:ascii="Arial" w:hAnsi="Arial" w:cs="Arial"/>
-          <w:bCs/>
-          <w:sz w:val="24"/>
-          <w:szCs w:val="24"/>
-        </w:rPr>
-        <w:t xml:space="preserve">  Without recalculating, plot all session dates from the Starchive data for the selected target.</w:t>
+        <w:t>Claimed RA</w:t>
       </w:r>
       <w:r>
         <w:rPr>
@@ -7167,36 +7544,7 @@
           <w:sz w:val="24"/>
           <w:szCs w:val="24"/>
         </w:rPr>
-        <w:t>APASS-computed data is in blue;  Gaia-computed data is in orange.</w:t>
-      </w:r>
-    </w:p>
-    <w:p>
-      <w:pPr>
-        <w:rPr>
-          <w:rFonts w:ascii="Arial" w:hAnsi="Arial" w:cs="Arial"/>
-          <w:bCs/>
-          <w:sz w:val="24"/>
-          <w:szCs w:val="24"/>
-        </w:rPr>
-      </w:pPr>
-    </w:p>
-    <w:p>
-      <w:pPr>
-        <w:rPr>
-          <w:rFonts w:ascii="Arial" w:hAnsi="Arial" w:cs="Arial"/>
-          <w:bCs/>
-          <w:sz w:val="24"/>
-          <w:szCs w:val="24"/>
-        </w:rPr>
-      </w:pPr>
-      <w:r>
-        <w:rPr>
-          <w:rFonts w:ascii="Arial" w:hAnsi="Arial" w:cs="Arial"/>
-          <w:bCs/>
-          <w:sz w:val="24"/>
-          <w:szCs w:val="24"/>
-        </w:rPr>
-        <w:t>Targeted Variable Group</w:t>
+        <w:t>RA location of target as input from original .CSV target list</w:t>
       </w:r>
     </w:p>
     <w:p>
@@ -7217,43 +7565,16 @@
           <w:szCs w:val="24"/>
           <w:bdr w:val="single" w:sz="4" w:space="0" w:color="auto"/>
         </w:rPr>
-        <w:t>Target List</w:t>
-      </w:r>
-      <w:r>
-        <w:rPr>
-          <w:rFonts w:ascii="Arial" w:hAnsi="Arial" w:cs="Arial"/>
-          <w:bCs/>
-          <w:sz w:val="24"/>
-          <w:szCs w:val="24"/>
-        </w:rPr>
-        <w:t xml:space="preserve"> (List)</w:t>
-      </w:r>
-      <w:r>
-        <w:rPr>
-          <w:rFonts w:ascii="Arial" w:hAnsi="Arial" w:cs="Arial"/>
-          <w:bCs/>
-          <w:sz w:val="24"/>
-          <w:szCs w:val="24"/>
-        </w:rPr>
-        <w:t xml:space="preserve"> </w:t>
-      </w:r>
-      <w:r>
-        <w:rPr>
-          <w:rFonts w:ascii="Arial" w:hAnsi="Arial" w:cs="Arial"/>
-          <w:bCs/>
-          <w:sz w:val="24"/>
-          <w:szCs w:val="24"/>
-        </w:rPr>
-        <w:t>Selectable l</w:t>
-      </w:r>
-      <w:r>
-        <w:rPr>
-          <w:rFonts w:ascii="Arial" w:hAnsi="Arial" w:cs="Arial"/>
-          <w:bCs/>
-          <w:sz w:val="24"/>
-          <w:szCs w:val="24"/>
-        </w:rPr>
-        <w:t>ist of targets with images in Image Bank</w:t>
+        <w:t>Claimed Dec</w:t>
+      </w:r>
+      <w:r>
+        <w:rPr>
+          <w:rFonts w:ascii="Arial" w:hAnsi="Arial" w:cs="Arial"/>
+          <w:bCs/>
+          <w:sz w:val="24"/>
+          <w:szCs w:val="24"/>
+        </w:rPr>
+        <w:t xml:space="preserve"> Dec location of target as input from original .CSV target list</w:t>
       </w:r>
     </w:p>
     <w:p>
@@ -7274,37 +7595,7 @@
           <w:szCs w:val="24"/>
           <w:bdr w:val="single" w:sz="4" w:space="0" w:color="auto"/>
         </w:rPr>
-        <w:t>Target Name</w:t>
-      </w:r>
-      <w:r>
-        <w:rPr>
-          <w:rFonts w:ascii="Arial" w:hAnsi="Arial" w:cs="Arial"/>
-          <w:bCs/>
-          <w:sz w:val="24"/>
-          <w:szCs w:val="24"/>
-        </w:rPr>
-        <w:t xml:space="preserve">  Name of current target</w:t>
-      </w:r>
-    </w:p>
-    <w:p>
-      <w:pPr>
-        <w:ind w:left="720"/>
-        <w:rPr>
-          <w:rFonts w:ascii="Arial" w:hAnsi="Arial" w:cs="Arial"/>
-          <w:bCs/>
-          <w:sz w:val="24"/>
-          <w:szCs w:val="24"/>
-        </w:rPr>
-      </w:pPr>
-      <w:r>
-        <w:rPr>
-          <w:rFonts w:ascii="Arial" w:hAnsi="Arial" w:cs="Arial"/>
-          <w:bCs/>
-          <w:sz w:val="24"/>
-          <w:szCs w:val="24"/>
-          <w:bdr w:val="single" w:sz="4" w:space="0" w:color="auto"/>
-        </w:rPr>
-        <w:t>Claimed RA</w:t>
+        <w:t>Catalog</w:t>
       </w:r>
       <w:r>
         <w:rPr>
@@ -7322,37 +7613,16 @@
           <w:sz w:val="24"/>
           <w:szCs w:val="24"/>
         </w:rPr>
-        <w:t>RA location of target as input from original .CSV target list</w:t>
-      </w:r>
-    </w:p>
-    <w:p>
-      <w:pPr>
-        <w:ind w:left="720"/>
-        <w:rPr>
-          <w:rFonts w:ascii="Arial" w:hAnsi="Arial" w:cs="Arial"/>
-          <w:bCs/>
-          <w:sz w:val="24"/>
-          <w:szCs w:val="24"/>
-        </w:rPr>
-      </w:pPr>
-      <w:r>
-        <w:rPr>
-          <w:rFonts w:ascii="Arial" w:hAnsi="Arial" w:cs="Arial"/>
-          <w:bCs/>
-          <w:sz w:val="24"/>
-          <w:szCs w:val="24"/>
-          <w:bdr w:val="single" w:sz="4" w:space="0" w:color="auto"/>
-        </w:rPr>
-        <w:t>Claimed Dec</w:t>
-      </w:r>
-      <w:r>
-        <w:rPr>
-          <w:rFonts w:ascii="Arial" w:hAnsi="Arial" w:cs="Arial"/>
-          <w:bCs/>
-          <w:sz w:val="24"/>
-          <w:szCs w:val="24"/>
-        </w:rPr>
-        <w:t xml:space="preserve"> Dec location of target as input from original .CSV target list</w:t>
+        <w:t>Choose APASS or</w:t>
+      </w:r>
+      <w:r>
+        <w:rPr>
+          <w:rFonts w:ascii="Arial" w:hAnsi="Arial" w:cs="Arial"/>
+          <w:bCs/>
+          <w:sz w:val="24"/>
+          <w:szCs w:val="24"/>
+        </w:rPr>
+        <w:t xml:space="preserve"> Gaia catalog for magnitudes and convert to Johnson-Cousins, if selected as primary and differential colors.</w:t>
       </w:r>
     </w:p>
     <w:p>
@@ -15671,13 +15941,7 @@
       <w:t xml:space="preserve">McAlister </w:t>
     </w:r>
     <w:r>
-      <w:t>1</w:t>
-    </w:r>
-    <w:r>
-      <w:t>2</w:t>
-    </w:r>
-    <w:r>
-      <w:t>.</w:t>
+      <w:t>1.</w:t>
     </w:r>
     <w:r>
       <w:t>07</w:t>
@@ -20706,6 +20970,17 @@
       <w:color w:val="2F5496" w:themeColor="accent1" w:themeShade="BF"/>
     </w:rPr>
   </w:style>
+  <w:style w:type="character" w:styleId="Emphasis">
+    <w:name w:val="Emphasis"/>
+    <w:basedOn w:val="DefaultParagraphFont"/>
+    <w:uiPriority w:val="20"/>
+    <w:qFormat/>
+    <w:rsid w:val="00503159"/>
+    <w:rPr>
+      <w:i/>
+      <w:iCs/>
+    </w:rPr>
+  </w:style>
 </w:styles>
 </file>
 

--- a/VariScan Description.docx
+++ b/VariScan Description.docx
@@ -13,6 +13,7 @@
           <w:u w:val="single"/>
         </w:rPr>
       </w:pPr>
+      <w:proofErr w:type="spellStart"/>
       <w:r>
         <w:rPr>
           <w:rFonts w:ascii="Arial" w:hAnsi="Arial" w:cs="Arial"/>
@@ -23,6 +24,7 @@
         </w:rPr>
         <w:t>VariScan</w:t>
       </w:r>
+      <w:proofErr w:type="spellEnd"/>
       <w:r>
         <w:rPr>
           <w:rFonts w:ascii="Arial" w:hAnsi="Arial" w:cs="Arial"/>
@@ -83,6 +85,7 @@
           <w:szCs w:val="24"/>
         </w:rPr>
       </w:pPr>
+      <w:proofErr w:type="spellStart"/>
       <w:r>
         <w:rPr>
           <w:rFonts w:ascii="Arial" w:hAnsi="Arial" w:cs="Arial"/>
@@ -91,6 +94,7 @@
         </w:rPr>
         <w:t>VariScan</w:t>
       </w:r>
+      <w:proofErr w:type="spellEnd"/>
       <w:r>
         <w:rPr>
           <w:rFonts w:ascii="Arial" w:hAnsi="Arial" w:cs="Arial"/>
@@ -259,6 +263,7 @@
         </w:rPr>
         <w:t xml:space="preserve"> the </w:t>
       </w:r>
+      <w:proofErr w:type="spellStart"/>
       <w:r>
         <w:rPr>
           <w:rFonts w:ascii="Arial" w:hAnsi="Arial" w:cs="Arial"/>
@@ -267,6 +272,7 @@
         </w:rPr>
         <w:t>TheSky</w:t>
       </w:r>
+      <w:proofErr w:type="spellEnd"/>
       <w:r>
         <w:rPr>
           <w:rFonts w:ascii="Arial" w:hAnsi="Arial" w:cs="Arial"/>
@@ -308,6 +314,7 @@
         </w:rPr>
         <w:t xml:space="preserve">This project began with the objective to apply </w:t>
       </w:r>
+      <w:proofErr w:type="spellStart"/>
       <w:r>
         <w:rPr>
           <w:rFonts w:ascii="Arial" w:hAnsi="Arial" w:cs="Arial"/>
@@ -316,6 +323,7 @@
         </w:rPr>
         <w:t>TheSky</w:t>
       </w:r>
+      <w:proofErr w:type="spellEnd"/>
       <w:r>
         <w:rPr>
           <w:rFonts w:ascii="Arial" w:hAnsi="Arial" w:cs="Arial"/>
@@ -782,8 +790,27 @@
           <w:sz w:val="24"/>
           <w:szCs w:val="24"/>
         </w:rPr>
-        <w:t xml:space="preserve">The VariScan Session Manager sequences </w:t>
-      </w:r>
+        <w:t xml:space="preserve">The </w:t>
+      </w:r>
+      <w:proofErr w:type="spellStart"/>
+      <w:r>
+        <w:rPr>
+          <w:rFonts w:ascii="Arial" w:hAnsi="Arial" w:cs="Arial"/>
+          <w:sz w:val="24"/>
+          <w:szCs w:val="24"/>
+        </w:rPr>
+        <w:t>VariScan</w:t>
+      </w:r>
+      <w:proofErr w:type="spellEnd"/>
+      <w:r>
+        <w:rPr>
+          <w:rFonts w:ascii="Arial" w:hAnsi="Arial" w:cs="Arial"/>
+          <w:sz w:val="24"/>
+          <w:szCs w:val="24"/>
+        </w:rPr>
+        <w:t xml:space="preserve"> Session Manager sequences </w:t>
+      </w:r>
+      <w:proofErr w:type="spellStart"/>
       <w:r>
         <w:rPr>
           <w:rFonts w:ascii="Arial" w:hAnsi="Arial" w:cs="Arial"/>
@@ -792,6 +819,7 @@
         </w:rPr>
         <w:t>TheSky</w:t>
       </w:r>
+      <w:proofErr w:type="spellEnd"/>
       <w:r>
         <w:rPr>
           <w:rFonts w:ascii="Arial" w:hAnsi="Arial" w:cs="Arial"/>
@@ -800,6 +828,7 @@
         </w:rPr>
         <w:t xml:space="preserve"> imaging through a list of targets for a fixed number of repetitions each on a set of filters (normally 2).  Multiple target lists with filter sets can be constructed through importation of simple CSV files.  User-built staging, start up and shut down scripts can be enabled.  Autofocus can be applied with refocusing at degree intervals.  The manager can be set to adjust exposure to optimize image quality for each target and filter.   Dark-only or Full image noise reduction in </w:t>
       </w:r>
+      <w:proofErr w:type="spellStart"/>
       <w:r>
         <w:rPr>
           <w:rFonts w:ascii="Arial" w:hAnsi="Arial" w:cs="Arial"/>
@@ -808,13 +837,32 @@
         </w:rPr>
         <w:t>TheSky</w:t>
       </w:r>
-      <w:r>
-        <w:rPr>
-          <w:rFonts w:ascii="Arial" w:hAnsi="Arial" w:cs="Arial"/>
-          <w:sz w:val="24"/>
-          <w:szCs w:val="24"/>
-        </w:rPr>
-        <w:t xml:space="preserve"> is supported.  When session management spins up, VariScan will start with the target which is furthest west, above the </w:t>
+      <w:proofErr w:type="spellEnd"/>
+      <w:r>
+        <w:rPr>
+          <w:rFonts w:ascii="Arial" w:hAnsi="Arial" w:cs="Arial"/>
+          <w:sz w:val="24"/>
+          <w:szCs w:val="24"/>
+        </w:rPr>
+        <w:t xml:space="preserve"> is supported.  When session management spins up, </w:t>
+      </w:r>
+      <w:proofErr w:type="spellStart"/>
+      <w:r>
+        <w:rPr>
+          <w:rFonts w:ascii="Arial" w:hAnsi="Arial" w:cs="Arial"/>
+          <w:sz w:val="24"/>
+          <w:szCs w:val="24"/>
+        </w:rPr>
+        <w:t>VariScan</w:t>
+      </w:r>
+      <w:proofErr w:type="spellEnd"/>
+      <w:r>
+        <w:rPr>
+          <w:rFonts w:ascii="Arial" w:hAnsi="Arial" w:cs="Arial"/>
+          <w:sz w:val="24"/>
+          <w:szCs w:val="24"/>
+        </w:rPr>
+        <w:t xml:space="preserve"> will start with the target which is furthest west, above the </w:t>
       </w:r>
       <w:r>
         <w:rPr>
@@ -850,7 +898,25 @@
           <w:sz w:val="24"/>
           <w:szCs w:val="24"/>
         </w:rPr>
-        <w:t xml:space="preserve"> criteria, each time.  There are interrelated options for simple dome control and weather monitoring.  Upon conclusion of the session, either by exhausting the target list or the coming of dawn, target magnitudes are extracted from the image sets using the VariScan Photometry Manager process.</w:t>
+        <w:t xml:space="preserve"> criteria, each time.  There are interrelated options for simple dome control and weather monitoring.  Upon conclusion of the session, either by exhausting the target list or the coming of dawn, target magnitudes are extracted from the image sets using the </w:t>
+      </w:r>
+      <w:proofErr w:type="spellStart"/>
+      <w:r>
+        <w:rPr>
+          <w:rFonts w:ascii="Arial" w:hAnsi="Arial" w:cs="Arial"/>
+          <w:sz w:val="24"/>
+          <w:szCs w:val="24"/>
+        </w:rPr>
+        <w:t>VariScan</w:t>
+      </w:r>
+      <w:proofErr w:type="spellEnd"/>
+      <w:r>
+        <w:rPr>
+          <w:rFonts w:ascii="Arial" w:hAnsi="Arial" w:cs="Arial"/>
+          <w:sz w:val="24"/>
+          <w:szCs w:val="24"/>
+        </w:rPr>
+        <w:t xml:space="preserve"> Photometry Manager process.</w:t>
       </w:r>
     </w:p>
     <w:p>
@@ -886,7 +952,25 @@
           <w:sz w:val="24"/>
           <w:szCs w:val="24"/>
         </w:rPr>
-        <w:t xml:space="preserve">The end goal of the VariScan Photometry Manager is to convert a filtered instrument value of the target star image to a standard color magnitude.  That is, convert the intensity in a filtered spectrum band to an equivalent magnitude in a standard spectrum band.  The target is presumed to have a variable magnitude and unknown spectrum.  The field stars are presumed constant magnitude (mostly) with different but known (cataloged) spectrums.  As the individual spectral magnitudes of the field stars differ, the conversion trusts that the difference between two filtered instrument magnitudes </w:t>
+        <w:t xml:space="preserve">The end goal of the </w:t>
+      </w:r>
+      <w:proofErr w:type="spellStart"/>
+      <w:r>
+        <w:rPr>
+          <w:rFonts w:ascii="Arial" w:hAnsi="Arial" w:cs="Arial"/>
+          <w:sz w:val="24"/>
+          <w:szCs w:val="24"/>
+        </w:rPr>
+        <w:t>VariScan</w:t>
+      </w:r>
+      <w:proofErr w:type="spellEnd"/>
+      <w:r>
+        <w:rPr>
+          <w:rFonts w:ascii="Arial" w:hAnsi="Arial" w:cs="Arial"/>
+          <w:sz w:val="24"/>
+          <w:szCs w:val="24"/>
+        </w:rPr>
+        <w:t xml:space="preserve"> Photometry Manager is to convert a filtered instrument value of the target star image to a standard color magnitude.  That is, convert the intensity in a filtered spectrum band to an equivalent magnitude in a standard spectrum band.  The target is presumed to have a variable magnitude and unknown spectrum.  The field stars are presumed constant magnitude (mostly) with different but known (cataloged) spectrums.  As the individual spectral magnitudes of the field stars differ, the conversion trusts that the difference between two filtered instrument magnitudes </w:t>
       </w:r>
       <w:r>
         <w:rPr>
@@ -895,7 +979,25 @@
           <w:szCs w:val="24"/>
         </w:rPr>
         <w:lastRenderedPageBreak/>
-        <w:t>is proportional to the difference between two (equivalent) standard magnitudes.  Accordingly, VariScan must correlate the stars from two images, each with a different filter, determine this proportionality in both instrument and catalog color bands, then apply using the similarly correlated target star instrumented magnitudes.  If the session has captured more than one image per filter, then the target conversion results of all pairs of images are aggregated and the most common converted target magnitude determined.  As an example, consider 4 sets of images, taken in two filters, that show 100 correlated, APASS-cataloged field stars around the target star.   The resulting dataset will have 800 (2x4x100) conversions of the target instrument magnitude to a standard color magnitude that are aggregated for averaging.</w:t>
+        <w:t xml:space="preserve">is proportional to the difference between two (equivalent) standard magnitudes.  Accordingly, </w:t>
+      </w:r>
+      <w:proofErr w:type="spellStart"/>
+      <w:r>
+        <w:rPr>
+          <w:rFonts w:ascii="Arial" w:hAnsi="Arial" w:cs="Arial"/>
+          <w:sz w:val="24"/>
+          <w:szCs w:val="24"/>
+        </w:rPr>
+        <w:t>VariScan</w:t>
+      </w:r>
+      <w:proofErr w:type="spellEnd"/>
+      <w:r>
+        <w:rPr>
+          <w:rFonts w:ascii="Arial" w:hAnsi="Arial" w:cs="Arial"/>
+          <w:sz w:val="24"/>
+          <w:szCs w:val="24"/>
+        </w:rPr>
+        <w:t xml:space="preserve"> must correlate the stars from two images, each with a different filter, determine this proportionality in both instrument and catalog color bands, then apply using the similarly correlated target star instrumented magnitudes.  If the session has captured more than one image per filter, then the target conversion results of all pairs of images are aggregated and the most common converted target magnitude determined.  As an example, consider 4 sets of images, taken in two filters, that show 100 correlated, APASS-cataloged field stars around the target star.   The resulting dataset will have 800 (2x4x100) conversions of the target instrument magnitude to a standard color magnitude that are aggregated for averaging.</w:t>
       </w:r>
     </w:p>
     <w:p>
@@ -967,7 +1069,25 @@
           <w:sz w:val="24"/>
           <w:szCs w:val="24"/>
         </w:rPr>
-        <w:t xml:space="preserve">Conversion from the filtered instrument value of the target to a standard color value requires determination of the relationship between filtered instrument values and standard color values for the population of field stars.  These relationships are called the Color and Magnitude Transformations.  Graphically, these transformations are found by plotting differentials for each field star and deducing a linearity (slope and intercept).  In practice, this plot is a rather messy scatter diagram which can be difficult to analyze programmatically.  VariScan Photometry Manager has its ways which seem to be accurate greater than 80% of the time.  </w:t>
+        <w:t xml:space="preserve">Conversion from the filtered instrument value of the target to a standard color value requires determination of the relationship between filtered instrument values and standard color values for the population of field stars.  These relationships are called the Color and Magnitude Transformations.  Graphically, these transformations are found by plotting differentials for each field star and deducing a linearity (slope and intercept).  In practice, this plot is a rather messy scatter diagram which can be difficult to analyze programmatically.  </w:t>
+      </w:r>
+      <w:proofErr w:type="spellStart"/>
+      <w:r>
+        <w:rPr>
+          <w:rFonts w:ascii="Arial" w:hAnsi="Arial" w:cs="Arial"/>
+          <w:sz w:val="24"/>
+          <w:szCs w:val="24"/>
+        </w:rPr>
+        <w:t>VariScan</w:t>
+      </w:r>
+      <w:proofErr w:type="spellEnd"/>
+      <w:r>
+        <w:rPr>
+          <w:rFonts w:ascii="Arial" w:hAnsi="Arial" w:cs="Arial"/>
+          <w:sz w:val="24"/>
+          <w:szCs w:val="24"/>
+        </w:rPr>
+        <w:t xml:space="preserve"> Photometry Manager has its ways which seem to be accurate greater than 80% of the time.  </w:t>
       </w:r>
     </w:p>
     <w:p>
@@ -1003,7 +1123,25 @@
           <w:sz w:val="24"/>
           <w:szCs w:val="24"/>
         </w:rPr>
-        <w:t xml:space="preserve">While processing the images for a session’s targets, VariScan Photometry Manager maintains and displays a running average of each Color and Magnitude Transformation value.  Upon completion of the session processing, the user can rerun the session targets using these values for all conversions rather than the individually computed transformations.  Alternatively, the user can use these fields to arbitrarily set the Color and Magnitude transforms for any or all target conversions. </w:t>
+        <w:t xml:space="preserve">While processing the images for a session’s targets, </w:t>
+      </w:r>
+      <w:proofErr w:type="spellStart"/>
+      <w:r>
+        <w:rPr>
+          <w:rFonts w:ascii="Arial" w:hAnsi="Arial" w:cs="Arial"/>
+          <w:sz w:val="24"/>
+          <w:szCs w:val="24"/>
+        </w:rPr>
+        <w:t>VariScan</w:t>
+      </w:r>
+      <w:proofErr w:type="spellEnd"/>
+      <w:r>
+        <w:rPr>
+          <w:rFonts w:ascii="Arial" w:hAnsi="Arial" w:cs="Arial"/>
+          <w:sz w:val="24"/>
+          <w:szCs w:val="24"/>
+        </w:rPr>
+        <w:t xml:space="preserve"> Photometry Manager maintains and displays a running average of each Color and Magnitude Transformation value.  Upon completion of the session processing, the user can rerun the session targets using these values for all conversions rather than the individually computed transformations.  Alternatively, the user can use these fields to arbitrarily set the Color and Magnitude transforms for any or all target conversions. </w:t>
       </w:r>
     </w:p>
     <w:p>
@@ -1094,13 +1232,23 @@
         </w:rPr>
         <w:t xml:space="preserve"> in their </w:t>
       </w:r>
-      <w:r>
-        <w:rPr>
-          <w:rFonts w:ascii="Arial" w:hAnsi="Arial" w:cs="Arial"/>
-          <w:sz w:val="24"/>
-          <w:szCs w:val="24"/>
-        </w:rPr>
-        <w:t>TheSky Pro Database Add On product</w:t>
+      <w:proofErr w:type="spellStart"/>
+      <w:r>
+        <w:rPr>
+          <w:rFonts w:ascii="Arial" w:hAnsi="Arial" w:cs="Arial"/>
+          <w:sz w:val="24"/>
+          <w:szCs w:val="24"/>
+        </w:rPr>
+        <w:t>TheSky</w:t>
+      </w:r>
+      <w:proofErr w:type="spellEnd"/>
+      <w:r>
+        <w:rPr>
+          <w:rFonts w:ascii="Arial" w:hAnsi="Arial" w:cs="Arial"/>
+          <w:sz w:val="24"/>
+          <w:szCs w:val="24"/>
+        </w:rPr>
+        <w:t xml:space="preserve"> Pro Database Add On product</w:t>
       </w:r>
       <w:r>
         <w:rPr>
@@ -1280,7 +1428,43 @@
           <w:sz w:val="24"/>
           <w:szCs w:val="24"/>
         </w:rPr>
-        <w:t xml:space="preserve"> which is included with TheSky Imaging and TheSky Pro products</w:t>
+        <w:t xml:space="preserve"> which is included with </w:t>
+      </w:r>
+      <w:proofErr w:type="spellStart"/>
+      <w:r>
+        <w:rPr>
+          <w:rFonts w:ascii="Arial" w:hAnsi="Arial" w:cs="Arial"/>
+          <w:sz w:val="24"/>
+          <w:szCs w:val="24"/>
+        </w:rPr>
+        <w:t>TheSky</w:t>
+      </w:r>
+      <w:proofErr w:type="spellEnd"/>
+      <w:r>
+        <w:rPr>
+          <w:rFonts w:ascii="Arial" w:hAnsi="Arial" w:cs="Arial"/>
+          <w:sz w:val="24"/>
+          <w:szCs w:val="24"/>
+        </w:rPr>
+        <w:t xml:space="preserve"> Imaging and </w:t>
+      </w:r>
+      <w:proofErr w:type="spellStart"/>
+      <w:r>
+        <w:rPr>
+          <w:rFonts w:ascii="Arial" w:hAnsi="Arial" w:cs="Arial"/>
+          <w:sz w:val="24"/>
+          <w:szCs w:val="24"/>
+        </w:rPr>
+        <w:t>TheSky</w:t>
+      </w:r>
+      <w:proofErr w:type="spellEnd"/>
+      <w:r>
+        <w:rPr>
+          <w:rFonts w:ascii="Arial" w:hAnsi="Arial" w:cs="Arial"/>
+          <w:sz w:val="24"/>
+          <w:szCs w:val="24"/>
+        </w:rPr>
+        <w:t xml:space="preserve"> Pro products</w:t>
       </w:r>
       <w:r>
         <w:rPr>
@@ -1298,13 +1482,131 @@
         </w:rPr>
         <w:t xml:space="preserve">As an alternative to APASS, </w:t>
       </w:r>
-      <w:r>
-        <w:rPr>
-          <w:rFonts w:ascii="Arial" w:hAnsi="Arial" w:cs="Arial"/>
-          <w:sz w:val="24"/>
-          <w:szCs w:val="24"/>
-        </w:rPr>
-        <w:t xml:space="preserve">VariScan Photometry Manager can use Gaia G, Gr and Gb cataloged magnitudes to produce standard color magnitudes using Gaia to Johnson-Cousins translation coefficients.  But, conversion is probably limited to images using TR or TB filters and standard color outputs Vj, Bj or Rc.  This should improve as both the APASS and Gaia catalogs are refined and more research is published on conversion between the two standards.  </w:t>
+      <w:proofErr w:type="spellStart"/>
+      <w:r>
+        <w:rPr>
+          <w:rFonts w:ascii="Arial" w:hAnsi="Arial" w:cs="Arial"/>
+          <w:sz w:val="24"/>
+          <w:szCs w:val="24"/>
+        </w:rPr>
+        <w:t>VariScan</w:t>
+      </w:r>
+      <w:proofErr w:type="spellEnd"/>
+      <w:r>
+        <w:rPr>
+          <w:rFonts w:ascii="Arial" w:hAnsi="Arial" w:cs="Arial"/>
+          <w:sz w:val="24"/>
+          <w:szCs w:val="24"/>
+        </w:rPr>
+        <w:t xml:space="preserve"> Photometry Manager can use Gaia G, Gr and Gb cataloged magnitudes to produce standard color magnitudes using Gaia to Johnson-</w:t>
+      </w:r>
+      <w:proofErr w:type="gramStart"/>
+      <w:r>
+        <w:rPr>
+          <w:rFonts w:ascii="Arial" w:hAnsi="Arial" w:cs="Arial"/>
+          <w:sz w:val="24"/>
+          <w:szCs w:val="24"/>
+        </w:rPr>
+        <w:t>Cousins</w:t>
+      </w:r>
+      <w:proofErr w:type="gramEnd"/>
+      <w:r>
+        <w:rPr>
+          <w:rFonts w:ascii="Arial" w:hAnsi="Arial" w:cs="Arial"/>
+          <w:sz w:val="24"/>
+          <w:szCs w:val="24"/>
+        </w:rPr>
+        <w:t xml:space="preserve"> translation coefficients.  </w:t>
+      </w:r>
+      <w:proofErr w:type="gramStart"/>
+      <w:r>
+        <w:rPr>
+          <w:rFonts w:ascii="Arial" w:hAnsi="Arial" w:cs="Arial"/>
+          <w:sz w:val="24"/>
+          <w:szCs w:val="24"/>
+        </w:rPr>
+        <w:t>But,</w:t>
+      </w:r>
+      <w:proofErr w:type="gramEnd"/>
+      <w:r>
+        <w:rPr>
+          <w:rFonts w:ascii="Arial" w:hAnsi="Arial" w:cs="Arial"/>
+          <w:sz w:val="24"/>
+          <w:szCs w:val="24"/>
+        </w:rPr>
+        <w:t xml:space="preserve"> conversion is probably limited to images using TR or TB filters and standard color outputs </w:t>
+      </w:r>
+      <w:proofErr w:type="spellStart"/>
+      <w:r>
+        <w:rPr>
+          <w:rFonts w:ascii="Arial" w:hAnsi="Arial" w:cs="Arial"/>
+          <w:sz w:val="24"/>
+          <w:szCs w:val="24"/>
+        </w:rPr>
+        <w:t>Vj</w:t>
+      </w:r>
+      <w:proofErr w:type="spellEnd"/>
+      <w:r>
+        <w:rPr>
+          <w:rFonts w:ascii="Arial" w:hAnsi="Arial" w:cs="Arial"/>
+          <w:sz w:val="24"/>
+          <w:szCs w:val="24"/>
+        </w:rPr>
+        <w:t xml:space="preserve">, </w:t>
+      </w:r>
+      <w:proofErr w:type="spellStart"/>
+      <w:r>
+        <w:rPr>
+          <w:rFonts w:ascii="Arial" w:hAnsi="Arial" w:cs="Arial"/>
+          <w:sz w:val="24"/>
+          <w:szCs w:val="24"/>
+        </w:rPr>
+        <w:t>Bj</w:t>
+      </w:r>
+      <w:proofErr w:type="spellEnd"/>
+      <w:r>
+        <w:rPr>
+          <w:rFonts w:ascii="Arial" w:hAnsi="Arial" w:cs="Arial"/>
+          <w:sz w:val="24"/>
+          <w:szCs w:val="24"/>
+        </w:rPr>
+        <w:t xml:space="preserve"> or </w:t>
+      </w:r>
+      <w:proofErr w:type="spellStart"/>
+      <w:r>
+        <w:rPr>
+          <w:rFonts w:ascii="Arial" w:hAnsi="Arial" w:cs="Arial"/>
+          <w:sz w:val="24"/>
+          <w:szCs w:val="24"/>
+        </w:rPr>
+        <w:t>Rc</w:t>
+      </w:r>
+      <w:proofErr w:type="spellEnd"/>
+      <w:r>
+        <w:rPr>
+          <w:rFonts w:ascii="Arial" w:hAnsi="Arial" w:cs="Arial"/>
+          <w:sz w:val="24"/>
+          <w:szCs w:val="24"/>
+        </w:rPr>
+        <w:t xml:space="preserve">.  This should improve as both the </w:t>
+      </w:r>
+      <w:proofErr w:type="gramStart"/>
+      <w:r>
+        <w:rPr>
+          <w:rFonts w:ascii="Arial" w:hAnsi="Arial" w:cs="Arial"/>
+          <w:sz w:val="24"/>
+          <w:szCs w:val="24"/>
+        </w:rPr>
+        <w:t>APASS</w:t>
+      </w:r>
+      <w:proofErr w:type="gramEnd"/>
+      <w:r>
+        <w:rPr>
+          <w:rFonts w:ascii="Arial" w:hAnsi="Arial" w:cs="Arial"/>
+          <w:sz w:val="24"/>
+          <w:szCs w:val="24"/>
+        </w:rPr>
+        <w:t xml:space="preserve"> and Gaia catalogs are refined and more research is published on conversion between the two standards.  </w:t>
       </w:r>
     </w:p>
     <w:p>
@@ -1340,7 +1642,43 @@
           <w:sz w:val="24"/>
           <w:szCs w:val="24"/>
         </w:rPr>
-        <w:t>Most CCD’s are linear only up to a specified ADU, often about half the full ADU range.  Both the light source for the target star as well as light sources for any field star used for comparison should exceed this linear range when imaged for obvious reasons.   To maximize the signal to noise ratio for both the target and field, the brightest image with a linear target star light source is desired, even at the expense of over-exposing some stars in the field.  The VariScan Session Manager will determine this optimal exposure based on shooting several subframes of the target star and adjusting the exposure against a maximum ADU value set by the user.  This exposure optimization is performed for target star and each filter.  During subsequent analysis, all field stars which are brighter than this maximum ADU are discarded.</w:t>
+        <w:t xml:space="preserve">Most </w:t>
+      </w:r>
+      <w:proofErr w:type="gramStart"/>
+      <w:r>
+        <w:rPr>
+          <w:rFonts w:ascii="Arial" w:hAnsi="Arial" w:cs="Arial"/>
+          <w:sz w:val="24"/>
+          <w:szCs w:val="24"/>
+        </w:rPr>
+        <w:t>CCD’s</w:t>
+      </w:r>
+      <w:proofErr w:type="gramEnd"/>
+      <w:r>
+        <w:rPr>
+          <w:rFonts w:ascii="Arial" w:hAnsi="Arial" w:cs="Arial"/>
+          <w:sz w:val="24"/>
+          <w:szCs w:val="24"/>
+        </w:rPr>
+        <w:t xml:space="preserve"> are linear only up to a specified ADU, often about half the full ADU range.  Both the light source for the target star as well as light sources for any field star used for comparison should exceed this linear range when imaged for obvious reasons.   To maximize the signal to noise ratio for both the target and field, the brightest image with a linear target star light source is desired, even at the expense of over-exposing some stars in the field.  The </w:t>
+      </w:r>
+      <w:proofErr w:type="spellStart"/>
+      <w:r>
+        <w:rPr>
+          <w:rFonts w:ascii="Arial" w:hAnsi="Arial" w:cs="Arial"/>
+          <w:sz w:val="24"/>
+          <w:szCs w:val="24"/>
+        </w:rPr>
+        <w:t>VariScan</w:t>
+      </w:r>
+      <w:proofErr w:type="spellEnd"/>
+      <w:r>
+        <w:rPr>
+          <w:rFonts w:ascii="Arial" w:hAnsi="Arial" w:cs="Arial"/>
+          <w:sz w:val="24"/>
+          <w:szCs w:val="24"/>
+        </w:rPr>
+        <w:t xml:space="preserve"> Session Manager will determine this optimal exposure based on shooting several subframes of the target star and adjusting the exposure against a maximum ADU value set by the user.  This exposure optimization is performed for target star and each filter.  During subsequent analysis, all field stars which are brighter than this maximum ADU are discarded.</w:t>
       </w:r>
     </w:p>
     <w:p>
@@ -1376,8 +1714,27 @@
           <w:sz w:val="24"/>
           <w:szCs w:val="24"/>
         </w:rPr>
-        <w:t xml:space="preserve">Vignetting, dust, bias current and other noise sources can affect the consistency of comparison star instrument magnitudes across the image fields, and between filters for the same target.  </w:t>
-      </w:r>
+        <w:t xml:space="preserve">Vignetting, dust, bias </w:t>
+      </w:r>
+      <w:proofErr w:type="gramStart"/>
+      <w:r>
+        <w:rPr>
+          <w:rFonts w:ascii="Arial" w:hAnsi="Arial" w:cs="Arial"/>
+          <w:sz w:val="24"/>
+          <w:szCs w:val="24"/>
+        </w:rPr>
+        <w:t>current</w:t>
+      </w:r>
+      <w:proofErr w:type="gramEnd"/>
+      <w:r>
+        <w:rPr>
+          <w:rFonts w:ascii="Arial" w:hAnsi="Arial" w:cs="Arial"/>
+          <w:sz w:val="24"/>
+          <w:szCs w:val="24"/>
+        </w:rPr>
+        <w:t xml:space="preserve"> and other noise sources can affect the consistency of comparison star instrument magnitudes across the image fields, and between filters for the same target.  </w:t>
+      </w:r>
+      <w:proofErr w:type="spellStart"/>
       <w:r>
         <w:rPr>
           <w:rFonts w:ascii="Arial" w:hAnsi="Arial" w:cs="Arial"/>
@@ -1386,6 +1743,7 @@
         </w:rPr>
         <w:t>TheSky</w:t>
       </w:r>
+      <w:proofErr w:type="spellEnd"/>
       <w:r>
         <w:rPr>
           <w:rFonts w:ascii="Arial" w:hAnsi="Arial" w:cs="Arial"/>
@@ -1490,6 +1848,7 @@
         </w:rPr>
         <w:t xml:space="preserve">(See </w:t>
       </w:r>
+      <w:proofErr w:type="spellStart"/>
       <w:r>
         <w:rPr>
           <w:rFonts w:ascii="Arial" w:hAnsi="Arial" w:cs="Arial"/>
@@ -1498,6 +1857,7 @@
         </w:rPr>
         <w:t>TheSky</w:t>
       </w:r>
+      <w:proofErr w:type="spellEnd"/>
       <w:r>
         <w:rPr>
           <w:rFonts w:ascii="Arial" w:hAnsi="Arial" w:cs="Arial"/>
@@ -1552,7 +1912,25 @@
           <w:sz w:val="24"/>
           <w:szCs w:val="24"/>
         </w:rPr>
-        <w:t>he VariScan session manager</w:t>
+        <w:t xml:space="preserve">he </w:t>
+      </w:r>
+      <w:proofErr w:type="spellStart"/>
+      <w:r>
+        <w:rPr>
+          <w:rFonts w:ascii="Arial" w:hAnsi="Arial" w:cs="Arial"/>
+          <w:sz w:val="24"/>
+          <w:szCs w:val="24"/>
+        </w:rPr>
+        <w:t>VariScan</w:t>
+      </w:r>
+      <w:proofErr w:type="spellEnd"/>
+      <w:r>
+        <w:rPr>
+          <w:rFonts w:ascii="Arial" w:hAnsi="Arial" w:cs="Arial"/>
+          <w:sz w:val="24"/>
+          <w:szCs w:val="24"/>
+        </w:rPr>
+        <w:t xml:space="preserve"> session manager</w:t>
       </w:r>
       <w:r>
         <w:rPr>
@@ -1600,8 +1978,45 @@
           <w:sz w:val="24"/>
           <w:szCs w:val="24"/>
         </w:rPr>
-        <w:t xml:space="preserve"> to build the necessary sets of reduction frames.  In particular, flats will have to be generated for each filter to be used (assuming no rotations) and a sets of darks for a range of exposures.   As noted above, VariScan adjusts exposure time to produce a maximum exposure where the target star is still within the linear range.  </w:t>
-      </w:r>
+        <w:t xml:space="preserve"> to build the necessary sets of reduction frames.  In particular, flats will have to be generated for each filter to be used (assuming no rotations) and a </w:t>
+      </w:r>
+      <w:proofErr w:type="gramStart"/>
+      <w:r>
+        <w:rPr>
+          <w:rFonts w:ascii="Arial" w:hAnsi="Arial" w:cs="Arial"/>
+          <w:sz w:val="24"/>
+          <w:szCs w:val="24"/>
+        </w:rPr>
+        <w:t>sets of darks</w:t>
+      </w:r>
+      <w:proofErr w:type="gramEnd"/>
+      <w:r>
+        <w:rPr>
+          <w:rFonts w:ascii="Arial" w:hAnsi="Arial" w:cs="Arial"/>
+          <w:sz w:val="24"/>
+          <w:szCs w:val="24"/>
+        </w:rPr>
+        <w:t xml:space="preserve"> for a range of exposures.   As noted above, </w:t>
+      </w:r>
+      <w:proofErr w:type="spellStart"/>
+      <w:r>
+        <w:rPr>
+          <w:rFonts w:ascii="Arial" w:hAnsi="Arial" w:cs="Arial"/>
+          <w:sz w:val="24"/>
+          <w:szCs w:val="24"/>
+        </w:rPr>
+        <w:t>VariScan</w:t>
+      </w:r>
+      <w:proofErr w:type="spellEnd"/>
+      <w:r>
+        <w:rPr>
+          <w:rFonts w:ascii="Arial" w:hAnsi="Arial" w:cs="Arial"/>
+          <w:sz w:val="24"/>
+          <w:szCs w:val="24"/>
+        </w:rPr>
+        <w:t xml:space="preserve"> adjusts exposure time to produce a maximum exposure where the target star is still within the linear range.  </w:t>
+      </w:r>
+      <w:proofErr w:type="spellStart"/>
       <w:r>
         <w:rPr>
           <w:rFonts w:ascii="Arial" w:hAnsi="Arial" w:cs="Arial"/>
@@ -1618,13 +2033,32 @@
         </w:rPr>
         <w:t>heSky</w:t>
       </w:r>
-      <w:r>
-        <w:rPr>
-          <w:rFonts w:ascii="Arial" w:hAnsi="Arial" w:cs="Arial"/>
-          <w:sz w:val="24"/>
-          <w:szCs w:val="24"/>
-        </w:rPr>
-        <w:t xml:space="preserve"> will scale a dark frame to match the exposure of a light frame, but best results are achieved when their exposures are close.  So VariScan </w:t>
+      <w:proofErr w:type="spellEnd"/>
+      <w:r>
+        <w:rPr>
+          <w:rFonts w:ascii="Arial" w:hAnsi="Arial" w:cs="Arial"/>
+          <w:sz w:val="24"/>
+          <w:szCs w:val="24"/>
+        </w:rPr>
+        <w:t xml:space="preserve"> will scale a dark frame to match the exposure of a light frame, but best results are achieved when their exposures are close.  So </w:t>
+      </w:r>
+      <w:proofErr w:type="spellStart"/>
+      <w:r>
+        <w:rPr>
+          <w:rFonts w:ascii="Arial" w:hAnsi="Arial" w:cs="Arial"/>
+          <w:sz w:val="24"/>
+          <w:szCs w:val="24"/>
+        </w:rPr>
+        <w:t>VariScan</w:t>
+      </w:r>
+      <w:proofErr w:type="spellEnd"/>
+      <w:r>
+        <w:rPr>
+          <w:rFonts w:ascii="Arial" w:hAnsi="Arial" w:cs="Arial"/>
+          <w:sz w:val="24"/>
+          <w:szCs w:val="24"/>
+        </w:rPr>
+        <w:t xml:space="preserve"> </w:t>
       </w:r>
       <w:r>
         <w:rPr>
@@ -1684,6 +2118,7 @@
         </w:rPr>
         <w:t xml:space="preserve">utility, </w:t>
       </w:r>
+      <w:proofErr w:type="spellStart"/>
       <w:r>
         <w:rPr>
           <w:rFonts w:ascii="Arial" w:hAnsi="Arial" w:cs="Arial"/>
@@ -1692,7 +2127,18 @@
           <w:sz w:val="24"/>
           <w:szCs w:val="24"/>
         </w:rPr>
-        <w:t>ReductionGroupGenerator,</w:t>
+        <w:t>ReductionGroupGenerator</w:t>
+      </w:r>
+      <w:proofErr w:type="spellEnd"/>
+      <w:r>
+        <w:rPr>
+          <w:rFonts w:ascii="Arial" w:hAnsi="Arial" w:cs="Arial"/>
+          <w:i/>
+          <w:iCs/>
+          <w:sz w:val="24"/>
+          <w:szCs w:val="24"/>
+        </w:rPr>
+        <w:t>,</w:t>
       </w:r>
       <w:r>
         <w:rPr>
@@ -1716,7 +2162,25 @@
           <w:sz w:val="24"/>
           <w:szCs w:val="24"/>
         </w:rPr>
-        <w:t xml:space="preserve"> Libraries in using the structure and naming conventions required by VariScan.  See </w:t>
+        <w:t xml:space="preserve"> Libraries in using the structure and naming conventions required by </w:t>
+      </w:r>
+      <w:proofErr w:type="spellStart"/>
+      <w:r>
+        <w:rPr>
+          <w:rFonts w:ascii="Arial" w:hAnsi="Arial" w:cs="Arial"/>
+          <w:sz w:val="24"/>
+          <w:szCs w:val="24"/>
+        </w:rPr>
+        <w:t>VariScan</w:t>
+      </w:r>
+      <w:proofErr w:type="spellEnd"/>
+      <w:r>
+        <w:rPr>
+          <w:rFonts w:ascii="Arial" w:hAnsi="Arial" w:cs="Arial"/>
+          <w:sz w:val="24"/>
+          <w:szCs w:val="24"/>
+        </w:rPr>
+        <w:t xml:space="preserve">.  See </w:t>
       </w:r>
       <w:r>
         <w:rPr>
@@ -1726,6 +2190,7 @@
         </w:rPr>
         <w:t xml:space="preserve">the </w:t>
       </w:r>
+      <w:proofErr w:type="spellStart"/>
       <w:r>
         <w:rPr>
           <w:rFonts w:ascii="Arial" w:hAnsi="Arial" w:cs="Arial"/>
@@ -1740,7 +2205,34 @@
           <w:sz w:val="24"/>
           <w:szCs w:val="24"/>
         </w:rPr>
-        <w:t xml:space="preserve">ybox/ReductionGroupGenerator repository in GitHub for </w:t>
+        <w:t>ybox</w:t>
+      </w:r>
+      <w:proofErr w:type="spellEnd"/>
+      <w:r>
+        <w:rPr>
+          <w:rFonts w:ascii="Arial" w:hAnsi="Arial" w:cs="Arial"/>
+          <w:sz w:val="24"/>
+          <w:szCs w:val="24"/>
+        </w:rPr>
+        <w:t>/</w:t>
+      </w:r>
+      <w:proofErr w:type="spellStart"/>
+      <w:r>
+        <w:rPr>
+          <w:rFonts w:ascii="Arial" w:hAnsi="Arial" w:cs="Arial"/>
+          <w:sz w:val="24"/>
+          <w:szCs w:val="24"/>
+        </w:rPr>
+        <w:t>ReductionGroupGenerator</w:t>
+      </w:r>
+      <w:proofErr w:type="spellEnd"/>
+      <w:r>
+        <w:rPr>
+          <w:rFonts w:ascii="Arial" w:hAnsi="Arial" w:cs="Arial"/>
+          <w:sz w:val="24"/>
+          <w:szCs w:val="24"/>
+        </w:rPr>
+        <w:t xml:space="preserve"> repository in GitHub for </w:t>
       </w:r>
       <w:r>
         <w:rPr>
@@ -1779,13 +2271,23 @@
           <w:szCs w:val="24"/>
         </w:rPr>
       </w:pPr>
-      <w:r>
-        <w:rPr>
-          <w:rFonts w:ascii="Arial" w:hAnsi="Arial" w:cs="Arial"/>
-          <w:sz w:val="24"/>
-          <w:szCs w:val="24"/>
-        </w:rPr>
-        <w:t>VariScan produces two reports.  One report is a simple summary which accumulates all the target magnitude results for all sessions.  The other report is a list of magnitude results that is formatted as defined by AAVSO for submittals.</w:t>
+      <w:proofErr w:type="spellStart"/>
+      <w:r>
+        <w:rPr>
+          <w:rFonts w:ascii="Arial" w:hAnsi="Arial" w:cs="Arial"/>
+          <w:sz w:val="24"/>
+          <w:szCs w:val="24"/>
+        </w:rPr>
+        <w:t>VariScan</w:t>
+      </w:r>
+      <w:proofErr w:type="spellEnd"/>
+      <w:r>
+        <w:rPr>
+          <w:rFonts w:ascii="Arial" w:hAnsi="Arial" w:cs="Arial"/>
+          <w:sz w:val="24"/>
+          <w:szCs w:val="24"/>
+        </w:rPr>
+        <w:t xml:space="preserve"> produces two reports.  One report is a simple summary which accumulates all the target magnitude results for all sessions.  The other report is a list of magnitude results that is formatted as defined by AAVSO for submittals.</w:t>
       </w:r>
     </w:p>
     <w:p>
@@ -1821,7 +2323,151 @@
           <w:sz w:val="24"/>
           <w:szCs w:val="24"/>
         </w:rPr>
-        <w:t>Testing of this app was predominately done in three Astrodon filters (TG and TB and TR) to produce target results in the Johnson V band (Vj).  Some spot testing of other filter and standard color combinations was performed, but nowhere near extensively.   Testing targets were created from AAVSO Standard Star lists and results compared.   VariScan produced results from Astrodon green and blue filters (in normally crappy seeing) that predominantly came out within 200 millimags or so of the published Vj or Bj magnitudes for these stars.  Your mileage may vary.</w:t>
+        <w:t xml:space="preserve">Testing of this app was predominately done in three </w:t>
+      </w:r>
+      <w:proofErr w:type="spellStart"/>
+      <w:r>
+        <w:rPr>
+          <w:rFonts w:ascii="Arial" w:hAnsi="Arial" w:cs="Arial"/>
+          <w:sz w:val="24"/>
+          <w:szCs w:val="24"/>
+        </w:rPr>
+        <w:t>Astrodon</w:t>
+      </w:r>
+      <w:proofErr w:type="spellEnd"/>
+      <w:r>
+        <w:rPr>
+          <w:rFonts w:ascii="Arial" w:hAnsi="Arial" w:cs="Arial"/>
+          <w:sz w:val="24"/>
+          <w:szCs w:val="24"/>
+        </w:rPr>
+        <w:t xml:space="preserve"> filters (TG and TB and TR) to produce target results in the Johnson V band (</w:t>
+      </w:r>
+      <w:proofErr w:type="spellStart"/>
+      <w:r>
+        <w:rPr>
+          <w:rFonts w:ascii="Arial" w:hAnsi="Arial" w:cs="Arial"/>
+          <w:sz w:val="24"/>
+          <w:szCs w:val="24"/>
+        </w:rPr>
+        <w:t>Vj</w:t>
+      </w:r>
+      <w:proofErr w:type="spellEnd"/>
+      <w:r>
+        <w:rPr>
+          <w:rFonts w:ascii="Arial" w:hAnsi="Arial" w:cs="Arial"/>
+          <w:sz w:val="24"/>
+          <w:szCs w:val="24"/>
+        </w:rPr>
+        <w:t xml:space="preserve">).  Some spot testing of other filter and standard color combinations was performed, but nowhere near extensively.   Testing targets were created from AAVSO Standard Star lists and results compared.   </w:t>
+      </w:r>
+      <w:proofErr w:type="spellStart"/>
+      <w:r>
+        <w:rPr>
+          <w:rFonts w:ascii="Arial" w:hAnsi="Arial" w:cs="Arial"/>
+          <w:sz w:val="24"/>
+          <w:szCs w:val="24"/>
+        </w:rPr>
+        <w:t>VariScan</w:t>
+      </w:r>
+      <w:proofErr w:type="spellEnd"/>
+      <w:r>
+        <w:rPr>
+          <w:rFonts w:ascii="Arial" w:hAnsi="Arial" w:cs="Arial"/>
+          <w:sz w:val="24"/>
+          <w:szCs w:val="24"/>
+        </w:rPr>
+        <w:t xml:space="preserve"> produced results from </w:t>
+      </w:r>
+      <w:proofErr w:type="spellStart"/>
+      <w:r>
+        <w:rPr>
+          <w:rFonts w:ascii="Arial" w:hAnsi="Arial" w:cs="Arial"/>
+          <w:sz w:val="24"/>
+          <w:szCs w:val="24"/>
+        </w:rPr>
+        <w:t>Astrodon</w:t>
+      </w:r>
+      <w:proofErr w:type="spellEnd"/>
+      <w:r>
+        <w:rPr>
+          <w:rFonts w:ascii="Arial" w:hAnsi="Arial" w:cs="Arial"/>
+          <w:sz w:val="24"/>
+          <w:szCs w:val="24"/>
+        </w:rPr>
+        <w:t xml:space="preserve"> green and blue filters (in normally </w:t>
+      </w:r>
+      <w:proofErr w:type="gramStart"/>
+      <w:r>
+        <w:rPr>
+          <w:rFonts w:ascii="Arial" w:hAnsi="Arial" w:cs="Arial"/>
+          <w:sz w:val="24"/>
+          <w:szCs w:val="24"/>
+        </w:rPr>
+        <w:t>crappy</w:t>
+      </w:r>
+      <w:proofErr w:type="gramEnd"/>
+      <w:r>
+        <w:rPr>
+          <w:rFonts w:ascii="Arial" w:hAnsi="Arial" w:cs="Arial"/>
+          <w:sz w:val="24"/>
+          <w:szCs w:val="24"/>
+        </w:rPr>
+        <w:t xml:space="preserve"> seeing) that predominantly came out within 200 </w:t>
+      </w:r>
+      <w:proofErr w:type="spellStart"/>
+      <w:r>
+        <w:rPr>
+          <w:rFonts w:ascii="Arial" w:hAnsi="Arial" w:cs="Arial"/>
+          <w:sz w:val="24"/>
+          <w:szCs w:val="24"/>
+        </w:rPr>
+        <w:t>millimags</w:t>
+      </w:r>
+      <w:proofErr w:type="spellEnd"/>
+      <w:r>
+        <w:rPr>
+          <w:rFonts w:ascii="Arial" w:hAnsi="Arial" w:cs="Arial"/>
+          <w:sz w:val="24"/>
+          <w:szCs w:val="24"/>
+        </w:rPr>
+        <w:t xml:space="preserve"> or so of the published </w:t>
+      </w:r>
+      <w:proofErr w:type="spellStart"/>
+      <w:r>
+        <w:rPr>
+          <w:rFonts w:ascii="Arial" w:hAnsi="Arial" w:cs="Arial"/>
+          <w:sz w:val="24"/>
+          <w:szCs w:val="24"/>
+        </w:rPr>
+        <w:t>Vj</w:t>
+      </w:r>
+      <w:proofErr w:type="spellEnd"/>
+      <w:r>
+        <w:rPr>
+          <w:rFonts w:ascii="Arial" w:hAnsi="Arial" w:cs="Arial"/>
+          <w:sz w:val="24"/>
+          <w:szCs w:val="24"/>
+        </w:rPr>
+        <w:t xml:space="preserve"> or </w:t>
+      </w:r>
+      <w:proofErr w:type="spellStart"/>
+      <w:r>
+        <w:rPr>
+          <w:rFonts w:ascii="Arial" w:hAnsi="Arial" w:cs="Arial"/>
+          <w:sz w:val="24"/>
+          <w:szCs w:val="24"/>
+        </w:rPr>
+        <w:t>Bj</w:t>
+      </w:r>
+      <w:proofErr w:type="spellEnd"/>
+      <w:r>
+        <w:rPr>
+          <w:rFonts w:ascii="Arial" w:hAnsi="Arial" w:cs="Arial"/>
+          <w:sz w:val="24"/>
+          <w:szCs w:val="24"/>
+        </w:rPr>
+        <w:t xml:space="preserve"> magnitudes for these stars.  Your mileage may vary.</w:t>
       </w:r>
     </w:p>
     <w:p>
@@ -1833,6 +2479,7 @@
           <w:u w:val="single"/>
         </w:rPr>
       </w:pPr>
+      <w:proofErr w:type="spellStart"/>
       <w:r>
         <w:rPr>
           <w:rFonts w:ascii="Arial" w:hAnsi="Arial" w:cs="Arial"/>
@@ -1840,7 +2487,17 @@
           <w:szCs w:val="24"/>
           <w:u w:val="single"/>
         </w:rPr>
-        <w:t>VariScan Operational Requirements and Expectations</w:t>
+        <w:t>VariScan</w:t>
+      </w:r>
+      <w:proofErr w:type="spellEnd"/>
+      <w:r>
+        <w:rPr>
+          <w:rFonts w:ascii="Arial" w:hAnsi="Arial" w:cs="Arial"/>
+          <w:sz w:val="24"/>
+          <w:szCs w:val="24"/>
+          <w:u w:val="single"/>
+        </w:rPr>
+        <w:t xml:space="preserve"> Operational Requirements and Expectations</w:t>
       </w:r>
     </w:p>
     <w:p>
@@ -1856,6 +2513,7 @@
           <w:szCs w:val="24"/>
         </w:rPr>
       </w:pPr>
+      <w:proofErr w:type="spellStart"/>
       <w:r>
         <w:rPr>
           <w:rFonts w:ascii="Arial" w:hAnsi="Arial" w:cs="Arial"/>
@@ -1864,6 +2522,7 @@
         </w:rPr>
         <w:t>TheSky</w:t>
       </w:r>
+      <w:proofErr w:type="spellEnd"/>
       <w:r>
         <w:rPr>
           <w:rFonts w:ascii="Arial" w:hAnsi="Arial" w:cs="Arial"/>
@@ -2058,14 +2717,25 @@
           <w:szCs w:val="24"/>
         </w:rPr>
       </w:pPr>
-      <w:r>
-        <w:rPr>
-          <w:rFonts w:ascii="Arial" w:hAnsi="Arial" w:cs="Arial"/>
-          <w:sz w:val="24"/>
-          <w:szCs w:val="24"/>
-        </w:rPr>
-        <w:t xml:space="preserve">VariScan is a Windows Forms executable, written in Visual C#.  The app requires </w:t>
-      </w:r>
+      <w:proofErr w:type="spellStart"/>
+      <w:r>
+        <w:rPr>
+          <w:rFonts w:ascii="Arial" w:hAnsi="Arial" w:cs="Arial"/>
+          <w:sz w:val="24"/>
+          <w:szCs w:val="24"/>
+        </w:rPr>
+        <w:t>VariScan</w:t>
+      </w:r>
+      <w:proofErr w:type="spellEnd"/>
+      <w:r>
+        <w:rPr>
+          <w:rFonts w:ascii="Arial" w:hAnsi="Arial" w:cs="Arial"/>
+          <w:sz w:val="24"/>
+          <w:szCs w:val="24"/>
+        </w:rPr>
+        <w:t xml:space="preserve"> is a Windows Forms executable, written in Visual C#.  The app requires </w:t>
+      </w:r>
+      <w:proofErr w:type="spellStart"/>
       <w:r>
         <w:rPr>
           <w:rFonts w:ascii="Arial" w:hAnsi="Arial" w:cs="Arial"/>
@@ -2074,6 +2744,7 @@
         </w:rPr>
         <w:t>TheSky</w:t>
       </w:r>
+      <w:proofErr w:type="spellEnd"/>
       <w:r>
         <w:rPr>
           <w:rFonts w:ascii="Arial" w:hAnsi="Arial" w:cs="Arial"/>
@@ -2082,6 +2753,7 @@
         </w:rPr>
         <w:t xml:space="preserve"> Professional (Build 10966 or later) with the </w:t>
       </w:r>
+      <w:proofErr w:type="spellStart"/>
       <w:r>
         <w:rPr>
           <w:rFonts w:ascii="Arial" w:hAnsi="Arial" w:cs="Arial"/>
@@ -2090,6 +2762,7 @@
         </w:rPr>
         <w:t>TheSky</w:t>
       </w:r>
+      <w:proofErr w:type="spellEnd"/>
       <w:r>
         <w:rPr>
           <w:rFonts w:ascii="Arial" w:hAnsi="Arial" w:cs="Arial"/>
@@ -2116,6 +2789,7 @@
         </w:rPr>
         <w:t xml:space="preserve">Production of APASS standard magnitude results require installation of the APASS DR2 SDB Catalog in </w:t>
       </w:r>
+      <w:proofErr w:type="spellStart"/>
       <w:r>
         <w:rPr>
           <w:rFonts w:ascii="Arial" w:hAnsi="Arial" w:cs="Arial"/>
@@ -2124,6 +2798,7 @@
         </w:rPr>
         <w:t>TheSky</w:t>
       </w:r>
+      <w:proofErr w:type="spellEnd"/>
       <w:r>
         <w:rPr>
           <w:rFonts w:ascii="Arial" w:hAnsi="Arial" w:cs="Arial"/>
@@ -2142,13 +2817,41 @@
           <w:szCs w:val="24"/>
         </w:rPr>
       </w:pPr>
-      <w:r>
-        <w:rPr>
-          <w:rFonts w:ascii="Arial" w:hAnsi="Arial" w:cs="Arial"/>
-          <w:sz w:val="24"/>
-          <w:szCs w:val="24"/>
-        </w:rPr>
-        <w:t>VariScan has been validated on a Paramount™ MX+ and a Paramount™ MyT using SBIG and Optec imaging instruments.</w:t>
+      <w:proofErr w:type="spellStart"/>
+      <w:r>
+        <w:rPr>
+          <w:rFonts w:ascii="Arial" w:hAnsi="Arial" w:cs="Arial"/>
+          <w:sz w:val="24"/>
+          <w:szCs w:val="24"/>
+        </w:rPr>
+        <w:t>VariScan</w:t>
+      </w:r>
+      <w:proofErr w:type="spellEnd"/>
+      <w:r>
+        <w:rPr>
+          <w:rFonts w:ascii="Arial" w:hAnsi="Arial" w:cs="Arial"/>
+          <w:sz w:val="24"/>
+          <w:szCs w:val="24"/>
+        </w:rPr>
+        <w:t xml:space="preserve"> has been validated on a Paramount™ MX+ and a Paramount™ </w:t>
+      </w:r>
+      <w:proofErr w:type="spellStart"/>
+      <w:r>
+        <w:rPr>
+          <w:rFonts w:ascii="Arial" w:hAnsi="Arial" w:cs="Arial"/>
+          <w:sz w:val="24"/>
+          <w:szCs w:val="24"/>
+        </w:rPr>
+        <w:t>MyT</w:t>
+      </w:r>
+      <w:proofErr w:type="spellEnd"/>
+      <w:r>
+        <w:rPr>
+          <w:rFonts w:ascii="Arial" w:hAnsi="Arial" w:cs="Arial"/>
+          <w:sz w:val="24"/>
+          <w:szCs w:val="24"/>
+        </w:rPr>
+        <w:t xml:space="preserve"> using SBIG and Optec imaging instruments.</w:t>
       </w:r>
     </w:p>
     <w:p>
@@ -2189,6 +2892,7 @@
         </w:rPr>
         <w:t>Download the VariScan64_Exe.zip or VariScan32_Exe.zip and open. Run the "Setup" application.  Upon completion, an application icon will have been added to the start menu under "</w:t>
       </w:r>
+      <w:proofErr w:type="spellStart"/>
       <w:r>
         <w:rPr>
           <w:rFonts w:ascii="Arial" w:hAnsi="Arial" w:cs="Arial"/>
@@ -2211,7 +2915,34 @@
           <w:sz w:val="24"/>
           <w:szCs w:val="24"/>
         </w:rPr>
-        <w:t>ToolKit" with the name "VariScan".  This application can be pinned to the Start if desired.  In addition. the APASS Star Database must be loaded as explained in the Set Up section.</w:t>
+        <w:t>ToolKit</w:t>
+      </w:r>
+      <w:proofErr w:type="spellEnd"/>
+      <w:r>
+        <w:rPr>
+          <w:rFonts w:ascii="Arial" w:hAnsi="Arial" w:cs="Arial"/>
+          <w:sz w:val="24"/>
+          <w:szCs w:val="24"/>
+        </w:rPr>
+        <w:t>" with the name "</w:t>
+      </w:r>
+      <w:proofErr w:type="spellStart"/>
+      <w:r>
+        <w:rPr>
+          <w:rFonts w:ascii="Arial" w:hAnsi="Arial" w:cs="Arial"/>
+          <w:sz w:val="24"/>
+          <w:szCs w:val="24"/>
+        </w:rPr>
+        <w:t>VariScan</w:t>
+      </w:r>
+      <w:proofErr w:type="spellEnd"/>
+      <w:r>
+        <w:rPr>
+          <w:rFonts w:ascii="Arial" w:hAnsi="Arial" w:cs="Arial"/>
+          <w:sz w:val="24"/>
+          <w:szCs w:val="24"/>
+        </w:rPr>
+        <w:t>".  This application can be pinned to the Start if desired.  In addition. the APASS Star Database must be loaded as explained in the Set Up section.</w:t>
       </w:r>
     </w:p>
     <w:p>
@@ -2288,15 +3019,7 @@
           <w:sz w:val="24"/>
           <w:szCs w:val="24"/>
         </w:rPr>
-        <w:t xml:space="preserve">I’d like to </w:t>
-      </w:r>
-      <w:r>
-        <w:rPr>
-          <w:rFonts w:ascii="Arial" w:hAnsi="Arial" w:cs="Arial"/>
-          <w:sz w:val="24"/>
-          <w:szCs w:val="24"/>
-        </w:rPr>
-        <w:t xml:space="preserve">acknowledge with thanks the </w:t>
+        <w:t xml:space="preserve">I’d like to acknowledge with thanks the </w:t>
       </w:r>
       <w:r>
         <w:rPr>
@@ -2479,6 +3202,7 @@
         </w:rPr>
         <w:t xml:space="preserve"> the operational structure of the </w:t>
       </w:r>
+      <w:proofErr w:type="spellStart"/>
       <w:r>
         <w:rPr>
           <w:rFonts w:ascii="Arial" w:hAnsi="Arial" w:cs="Arial"/>
@@ -2487,6 +3211,7 @@
         </w:rPr>
         <w:t>VariScan</w:t>
       </w:r>
+      <w:proofErr w:type="spellEnd"/>
       <w:r>
         <w:rPr>
           <w:rFonts w:ascii="Arial" w:hAnsi="Arial" w:cs="Arial"/>
@@ -2495,6 +3220,7 @@
         </w:rPr>
         <w:t xml:space="preserve"> app and its external dependencies.  The AAVSO targets are generated through an on-line query to the AAVSO variable object database.  </w:t>
       </w:r>
+      <w:proofErr w:type="spellStart"/>
       <w:r>
         <w:rPr>
           <w:rFonts w:ascii="Arial" w:hAnsi="Arial" w:cs="Arial"/>
@@ -2503,6 +3229,7 @@
         </w:rPr>
         <w:t>TheSky</w:t>
       </w:r>
+      <w:proofErr w:type="spellEnd"/>
       <w:r>
         <w:rPr>
           <w:rFonts w:ascii="Arial" w:hAnsi="Arial" w:cs="Arial"/>
@@ -2535,6 +3262,7 @@
         </w:rPr>
         <w:t xml:space="preserve">plate solving and catalog look-up.  </w:t>
       </w:r>
+      <w:proofErr w:type="spellStart"/>
       <w:r>
         <w:rPr>
           <w:rFonts w:ascii="Arial" w:hAnsi="Arial" w:cs="Arial"/>
@@ -2543,6 +3271,7 @@
         </w:rPr>
         <w:t>VariScan</w:t>
       </w:r>
+      <w:proofErr w:type="spellEnd"/>
       <w:r>
         <w:rPr>
           <w:rFonts w:ascii="Arial" w:hAnsi="Arial" w:cs="Arial"/>
@@ -2717,7 +3446,25 @@
           <w:sz w:val="24"/>
           <w:szCs w:val="24"/>
         </w:rPr>
-        <w:t xml:space="preserve"> (Starchive)</w:t>
+        <w:t xml:space="preserve"> (</w:t>
+      </w:r>
+      <w:proofErr w:type="spellStart"/>
+      <w:r>
+        <w:rPr>
+          <w:rFonts w:ascii="Arial" w:hAnsi="Arial" w:cs="Arial"/>
+          <w:sz w:val="24"/>
+          <w:szCs w:val="24"/>
+        </w:rPr>
+        <w:t>Starchive</w:t>
+      </w:r>
+      <w:proofErr w:type="spellEnd"/>
+      <w:r>
+        <w:rPr>
+          <w:rFonts w:ascii="Arial" w:hAnsi="Arial" w:cs="Arial"/>
+          <w:sz w:val="24"/>
+          <w:szCs w:val="24"/>
+        </w:rPr>
+        <w:t>)</w:t>
       </w:r>
       <w:r>
         <w:rPr>
@@ -2768,6 +3515,7 @@
         </w:rPr>
         <w:t xml:space="preserve">diagram, </w:t>
       </w:r>
+      <w:proofErr w:type="spellStart"/>
       <w:r>
         <w:rPr>
           <w:rFonts w:ascii="Arial" w:hAnsi="Arial" w:cs="Arial"/>
@@ -2776,6 +3524,7 @@
         </w:rPr>
         <w:t>VariScan</w:t>
       </w:r>
+      <w:proofErr w:type="spellEnd"/>
       <w:r>
         <w:rPr>
           <w:rFonts w:ascii="Arial" w:hAnsi="Arial" w:cs="Arial"/>
@@ -3036,7 +3785,25 @@
           <w:sz w:val="24"/>
           <w:szCs w:val="24"/>
         </w:rPr>
-        <w:t>The only criteria of this file is that the first three columns are &lt;target name&gt;, &lt;target RA&gt;, and &lt;target Dec&gt; in that order</w:t>
+        <w:t xml:space="preserve">The only </w:t>
+      </w:r>
+      <w:proofErr w:type="gramStart"/>
+      <w:r>
+        <w:rPr>
+          <w:rFonts w:ascii="Arial" w:hAnsi="Arial" w:cs="Arial"/>
+          <w:sz w:val="24"/>
+          <w:szCs w:val="24"/>
+        </w:rPr>
+        <w:t>criteria</w:t>
+      </w:r>
+      <w:proofErr w:type="gramEnd"/>
+      <w:r>
+        <w:rPr>
+          <w:rFonts w:ascii="Arial" w:hAnsi="Arial" w:cs="Arial"/>
+          <w:sz w:val="24"/>
+          <w:szCs w:val="24"/>
+        </w:rPr>
+        <w:t xml:space="preserve"> of this file is that the first three columns are &lt;target name&gt;, &lt;target RA&gt;, and &lt;target Dec&gt; in that order</w:t>
       </w:r>
       <w:r>
         <w:rPr>
@@ -3130,6 +3897,7 @@
         </w:rPr>
         <w:t xml:space="preserve">The next step is to use the Import CSV List function in </w:t>
       </w:r>
+      <w:proofErr w:type="spellStart"/>
       <w:r>
         <w:rPr>
           <w:rFonts w:ascii="Arial" w:hAnsi="Arial" w:cs="Arial"/>
@@ -3138,6 +3906,7 @@
         </w:rPr>
         <w:t>VariScan</w:t>
       </w:r>
+      <w:proofErr w:type="spellEnd"/>
       <w:r>
         <w:rPr>
           <w:rFonts w:ascii="Arial" w:hAnsi="Arial" w:cs="Arial"/>
@@ -3154,6 +3923,7 @@
         </w:rPr>
         <w:t xml:space="preserve">.  </w:t>
       </w:r>
+      <w:proofErr w:type="spellStart"/>
       <w:r>
         <w:rPr>
           <w:rFonts w:ascii="Arial" w:hAnsi="Arial" w:cs="Arial"/>
@@ -3162,6 +3932,7 @@
         </w:rPr>
         <w:t>VariScan</w:t>
       </w:r>
+      <w:proofErr w:type="spellEnd"/>
       <w:r>
         <w:rPr>
           <w:rFonts w:ascii="Arial" w:hAnsi="Arial" w:cs="Arial"/>
@@ -3594,13 +4365,23 @@
           <w:szCs w:val="24"/>
         </w:rPr>
       </w:pPr>
-      <w:r>
-        <w:rPr>
-          <w:rFonts w:ascii="Arial" w:hAnsi="Arial" w:cs="Arial"/>
-          <w:sz w:val="24"/>
-          <w:szCs w:val="24"/>
-        </w:rPr>
-        <w:t>VarScan imports a list of targets</w:t>
+      <w:proofErr w:type="spellStart"/>
+      <w:r>
+        <w:rPr>
+          <w:rFonts w:ascii="Arial" w:hAnsi="Arial" w:cs="Arial"/>
+          <w:sz w:val="24"/>
+          <w:szCs w:val="24"/>
+        </w:rPr>
+        <w:t>VarScan</w:t>
+      </w:r>
+      <w:proofErr w:type="spellEnd"/>
+      <w:r>
+        <w:rPr>
+          <w:rFonts w:ascii="Arial" w:hAnsi="Arial" w:cs="Arial"/>
+          <w:sz w:val="24"/>
+          <w:szCs w:val="24"/>
+        </w:rPr>
+        <w:t xml:space="preserve"> imports a list of targets</w:t>
       </w:r>
       <w:r>
         <w:rPr>
@@ -3616,7 +4397,25 @@
           <w:sz w:val="24"/>
           <w:szCs w:val="24"/>
         </w:rPr>
-        <w:t xml:space="preserve"> in a very simple format where each text line consist of &lt; target name&gt;,&lt;target RA&gt;,&lt;target DEC&gt;.  The import file can also be headed with an optional header row which is discarded.  RA and Dec are expected in J2000 decimal hours and decimal degrees.  The AAVSO target tool (</w:t>
+        <w:t xml:space="preserve"> in a very simple format where each text line consist of &lt; target name</w:t>
+      </w:r>
+      <w:proofErr w:type="gramStart"/>
+      <w:r>
+        <w:rPr>
+          <w:rFonts w:ascii="Arial" w:hAnsi="Arial" w:cs="Arial"/>
+          <w:sz w:val="24"/>
+          <w:szCs w:val="24"/>
+        </w:rPr>
+        <w:t>&gt;,&lt;</w:t>
+      </w:r>
+      <w:proofErr w:type="gramEnd"/>
+      <w:r>
+        <w:rPr>
+          <w:rFonts w:ascii="Arial" w:hAnsi="Arial" w:cs="Arial"/>
+          <w:sz w:val="24"/>
+          <w:szCs w:val="24"/>
+        </w:rPr>
+        <w:t>target RA&gt;,&lt;target DEC&gt;.  The import file can also be headed with an optional header row which is discarded.  RA and Dec are expected in J2000 decimal hours and decimal degrees.  The AAVSO target tool (</w:t>
       </w:r>
       <w:hyperlink r:id="rId13" w:history="1">
         <w:r>
@@ -3635,7 +4434,25 @@
           <w:sz w:val="24"/>
           <w:szCs w:val="24"/>
         </w:rPr>
-        <w:t xml:space="preserve">) produces output in this format, but it is also simple to produce one’s own list manually using three columns in Excel with a CSV file save.  When session management spins up, VariScan will start with the target which is furthest west, above the </w:t>
+        <w:t xml:space="preserve">) produces output in this format, but it is also simple to produce one’s own list manually using three columns in Excel with a CSV file save.  When session management spins up, </w:t>
+      </w:r>
+      <w:proofErr w:type="spellStart"/>
+      <w:r>
+        <w:rPr>
+          <w:rFonts w:ascii="Arial" w:hAnsi="Arial" w:cs="Arial"/>
+          <w:sz w:val="24"/>
+          <w:szCs w:val="24"/>
+        </w:rPr>
+        <w:t>VariScan</w:t>
+      </w:r>
+      <w:proofErr w:type="spellEnd"/>
+      <w:r>
+        <w:rPr>
+          <w:rFonts w:ascii="Arial" w:hAnsi="Arial" w:cs="Arial"/>
+          <w:sz w:val="24"/>
+          <w:szCs w:val="24"/>
+        </w:rPr>
+        <w:t xml:space="preserve"> will start with the target which is furthest west, above the </w:t>
       </w:r>
       <w:r>
         <w:rPr>
@@ -3788,7 +4605,25 @@
           <w:sz w:val="24"/>
           <w:szCs w:val="24"/>
         </w:rPr>
-        <w:t>For instance, one could set up a list of short term variables and a set of long term variables, each with it</w:t>
+        <w:t xml:space="preserve">For instance, one could set up a list of </w:t>
+      </w:r>
+      <w:proofErr w:type="gramStart"/>
+      <w:r>
+        <w:rPr>
+          <w:rFonts w:ascii="Arial" w:hAnsi="Arial" w:cs="Arial"/>
+          <w:sz w:val="24"/>
+          <w:szCs w:val="24"/>
+        </w:rPr>
+        <w:t>short term</w:t>
+      </w:r>
+      <w:proofErr w:type="gramEnd"/>
+      <w:r>
+        <w:rPr>
+          <w:rFonts w:ascii="Arial" w:hAnsi="Arial" w:cs="Arial"/>
+          <w:sz w:val="24"/>
+          <w:szCs w:val="24"/>
+        </w:rPr>
+        <w:t xml:space="preserve"> variables and a set of long term variables, each with it</w:t>
       </w:r>
       <w:r>
         <w:rPr>
@@ -3896,6 +4731,7 @@
           <w:szCs w:val="24"/>
         </w:rPr>
       </w:pPr>
+      <w:proofErr w:type="spellStart"/>
       <w:r>
         <w:rPr>
           <w:rFonts w:ascii="Arial" w:hAnsi="Arial" w:cs="Arial"/>
@@ -3914,6 +4750,7 @@
         </w:rPr>
         <w:t>Run</w:t>
       </w:r>
+      <w:proofErr w:type="spellEnd"/>
       <w:r>
         <w:rPr>
           <w:rFonts w:ascii="Arial" w:hAnsi="Arial" w:cs="Arial"/>
@@ -3958,8 +4795,18 @@
           <w:sz w:val="24"/>
           <w:szCs w:val="24"/>
         </w:rPr>
-        <w:t>: An AAG CloudWatcher</w:t>
-      </w:r>
+        <w:t xml:space="preserve">: An AAG </w:t>
+      </w:r>
+      <w:proofErr w:type="spellStart"/>
+      <w:r>
+        <w:rPr>
+          <w:rFonts w:ascii="Arial" w:hAnsi="Arial" w:cs="Arial"/>
+          <w:sz w:val="24"/>
+          <w:szCs w:val="24"/>
+        </w:rPr>
+        <w:t>CloudWatcher</w:t>
+      </w:r>
+      <w:proofErr w:type="spellEnd"/>
       <w:r>
         <w:rPr>
           <w:rFonts w:ascii="Arial" w:hAnsi="Arial" w:cs="Arial"/>
@@ -4021,13 +4868,23 @@
         </w:rPr>
         <w:t xml:space="preserve">:  </w:t>
       </w:r>
-      <w:r>
-        <w:rPr>
-          <w:rFonts w:ascii="Arial" w:hAnsi="Arial" w:cs="Arial"/>
-          <w:sz w:val="24"/>
-          <w:szCs w:val="24"/>
-        </w:rPr>
-        <w:t>Variscan will use simple open and close dome commands in the event of untoward weather.</w:t>
+      <w:proofErr w:type="spellStart"/>
+      <w:r>
+        <w:rPr>
+          <w:rFonts w:ascii="Arial" w:hAnsi="Arial" w:cs="Arial"/>
+          <w:sz w:val="24"/>
+          <w:szCs w:val="24"/>
+        </w:rPr>
+        <w:t>Variscan</w:t>
+      </w:r>
+      <w:proofErr w:type="spellEnd"/>
+      <w:r>
+        <w:rPr>
+          <w:rFonts w:ascii="Arial" w:hAnsi="Arial" w:cs="Arial"/>
+          <w:sz w:val="24"/>
+          <w:szCs w:val="24"/>
+        </w:rPr>
+        <w:t xml:space="preserve"> will use simple open and close dome commands in the event of untoward weather.</w:t>
       </w:r>
     </w:p>
     <w:p>
@@ -4101,7 +4958,43 @@
           <w:sz w:val="24"/>
           <w:szCs w:val="24"/>
         </w:rPr>
-        <w:t>:  A target will only be imaged if this number of hours has expired since the last image.  For instance, if the hours are set to 12, then a new image of each target will not be taken in the same night, even if VariScan is run multiple times.  Another use of this parameter is to help work through a large list over multiple nights.  If the value is set to 36, then a second successive night’s session will begin where the last session left off.  If it takes three nights to get through a list, then a user could set the value to 60, and so on.</w:t>
+        <w:t xml:space="preserve">:  A target will only be imaged if this number of hours has expired since the last image.  For instance, if the hours are set to 12, then a new image of each target will not be taken in the same night, even if </w:t>
+      </w:r>
+      <w:proofErr w:type="spellStart"/>
+      <w:r>
+        <w:rPr>
+          <w:rFonts w:ascii="Arial" w:hAnsi="Arial" w:cs="Arial"/>
+          <w:sz w:val="24"/>
+          <w:szCs w:val="24"/>
+        </w:rPr>
+        <w:t>VariScan</w:t>
+      </w:r>
+      <w:proofErr w:type="spellEnd"/>
+      <w:r>
+        <w:rPr>
+          <w:rFonts w:ascii="Arial" w:hAnsi="Arial" w:cs="Arial"/>
+          <w:sz w:val="24"/>
+          <w:szCs w:val="24"/>
+        </w:rPr>
+        <w:t xml:space="preserve"> is run multiple times.  Another use of this parameter is to help work through a large list </w:t>
+      </w:r>
+      <w:proofErr w:type="gramStart"/>
+      <w:r>
+        <w:rPr>
+          <w:rFonts w:ascii="Arial" w:hAnsi="Arial" w:cs="Arial"/>
+          <w:sz w:val="24"/>
+          <w:szCs w:val="24"/>
+        </w:rPr>
+        <w:t>over multiple nights</w:t>
+      </w:r>
+      <w:proofErr w:type="gramEnd"/>
+      <w:r>
+        <w:rPr>
+          <w:rFonts w:ascii="Arial" w:hAnsi="Arial" w:cs="Arial"/>
+          <w:sz w:val="24"/>
+          <w:szCs w:val="24"/>
+        </w:rPr>
+        <w:t>.  If the value is set to 36, then a second successive night’s session will begin where the last session left off.  If it takes three nights to get through a list, then a user could set the value to 60, and so on.</w:t>
       </w:r>
     </w:p>
     <w:p>
@@ -4144,7 +5037,25 @@
           <w:sz w:val="24"/>
           <w:szCs w:val="24"/>
         </w:rPr>
-        <w:t xml:space="preserve"> limit.  Important over long scans.</w:t>
+        <w:t xml:space="preserve"> </w:t>
+      </w:r>
+      <w:proofErr w:type="gramStart"/>
+      <w:r>
+        <w:rPr>
+          <w:rFonts w:ascii="Arial" w:hAnsi="Arial" w:cs="Arial"/>
+          <w:sz w:val="24"/>
+          <w:szCs w:val="24"/>
+        </w:rPr>
+        <w:t>limit</w:t>
+      </w:r>
+      <w:proofErr w:type="gramEnd"/>
+      <w:r>
+        <w:rPr>
+          <w:rFonts w:ascii="Arial" w:hAnsi="Arial" w:cs="Arial"/>
+          <w:sz w:val="24"/>
+          <w:szCs w:val="24"/>
+        </w:rPr>
+        <w:t>.  Important over long scans.</w:t>
       </w:r>
     </w:p>
     <w:p>
@@ -4202,6 +5113,7 @@
         </w:rPr>
         <w:t xml:space="preserve">:   Choose the image reduction type:  None, Auto or Full.  Full is recommended.  Full requires the creation of calibration libraries in </w:t>
       </w:r>
+      <w:proofErr w:type="spellStart"/>
       <w:r>
         <w:rPr>
           <w:rFonts w:ascii="Arial" w:hAnsi="Arial" w:cs="Arial"/>
@@ -4210,6 +5122,7 @@
         </w:rPr>
         <w:t>TheSky</w:t>
       </w:r>
+      <w:proofErr w:type="spellEnd"/>
       <w:r>
         <w:rPr>
           <w:rFonts w:ascii="Arial" w:hAnsi="Arial" w:cs="Arial"/>
@@ -4218,6 +5131,7 @@
         </w:rPr>
         <w:t xml:space="preserve">, one calibration group for each filter to be used.  Calibration library groups consist of sets of bias, dark and flat frames as explained in the </w:t>
       </w:r>
+      <w:proofErr w:type="spellStart"/>
       <w:r>
         <w:rPr>
           <w:rFonts w:ascii="Arial" w:hAnsi="Arial" w:cs="Arial"/>
@@ -4226,13 +5140,50 @@
         </w:rPr>
         <w:t>TheSky</w:t>
       </w:r>
-      <w:r>
-        <w:rPr>
-          <w:rFonts w:ascii="Arial" w:hAnsi="Arial" w:cs="Arial"/>
-          <w:sz w:val="24"/>
-          <w:szCs w:val="24"/>
-        </w:rPr>
-        <w:t xml:space="preserve"> User Guide.  The only additional requirement for VariScan is in a naming convention for the Reduction Group.  The user must append an underscore and then the filter name (used for the flat frame set): ThisCalLibrary_R”.  Any number of underscores can be placed in the group name, but the last must precede the filter name and, obviously, no underscores can be used in the filter name itself.</w:t>
+      <w:proofErr w:type="spellEnd"/>
+      <w:r>
+        <w:rPr>
+          <w:rFonts w:ascii="Arial" w:hAnsi="Arial" w:cs="Arial"/>
+          <w:sz w:val="24"/>
+          <w:szCs w:val="24"/>
+        </w:rPr>
+        <w:t xml:space="preserve"> User Guide.  The only additional requirement for </w:t>
+      </w:r>
+      <w:proofErr w:type="spellStart"/>
+      <w:r>
+        <w:rPr>
+          <w:rFonts w:ascii="Arial" w:hAnsi="Arial" w:cs="Arial"/>
+          <w:sz w:val="24"/>
+          <w:szCs w:val="24"/>
+        </w:rPr>
+        <w:t>VariScan</w:t>
+      </w:r>
+      <w:proofErr w:type="spellEnd"/>
+      <w:r>
+        <w:rPr>
+          <w:rFonts w:ascii="Arial" w:hAnsi="Arial" w:cs="Arial"/>
+          <w:sz w:val="24"/>
+          <w:szCs w:val="24"/>
+        </w:rPr>
+        <w:t xml:space="preserve"> is in a naming convention for the Reduction Group.  The user must append an underscore and then the filter name (used for the flat frame set): </w:t>
+      </w:r>
+      <w:proofErr w:type="spellStart"/>
+      <w:r>
+        <w:rPr>
+          <w:rFonts w:ascii="Arial" w:hAnsi="Arial" w:cs="Arial"/>
+          <w:sz w:val="24"/>
+          <w:szCs w:val="24"/>
+        </w:rPr>
+        <w:t>ThisCalLibrary_R</w:t>
+      </w:r>
+      <w:proofErr w:type="spellEnd"/>
+      <w:r>
+        <w:rPr>
+          <w:rFonts w:ascii="Arial" w:hAnsi="Arial" w:cs="Arial"/>
+          <w:sz w:val="24"/>
+          <w:szCs w:val="24"/>
+        </w:rPr>
+        <w:t>”.  Any number of underscores can be placed in the group name, but the last must precede the filter name and, obviously, no underscores can be used in the filter name itself.</w:t>
       </w:r>
       <w:r>
         <w:rPr>
@@ -4250,6 +5201,7 @@
         </w:rPr>
         <w:t xml:space="preserve">the </w:t>
       </w:r>
+      <w:proofErr w:type="spellStart"/>
       <w:r>
         <w:rPr>
           <w:rFonts w:ascii="Arial" w:hAnsi="Arial" w:cs="Arial"/>
@@ -4272,7 +5224,16 @@
           <w:sz w:val="24"/>
           <w:szCs w:val="24"/>
         </w:rPr>
-        <w:t>ToolKit utility</w:t>
+        <w:t>ToolKit</w:t>
+      </w:r>
+      <w:proofErr w:type="spellEnd"/>
+      <w:r>
+        <w:rPr>
+          <w:rFonts w:ascii="Arial" w:hAnsi="Arial" w:cs="Arial"/>
+          <w:sz w:val="24"/>
+          <w:szCs w:val="24"/>
+        </w:rPr>
+        <w:t xml:space="preserve"> utility</w:t>
       </w:r>
       <w:r>
         <w:rPr>
@@ -4333,7 +5294,25 @@
           <w:sz w:val="24"/>
           <w:szCs w:val="24"/>
         </w:rPr>
-        <w:t>Sets the length of exposure in seconds for each image, or, if AutoExpose is selected, this value sets the maximum exposure time.</w:t>
+        <w:t xml:space="preserve">Sets the length of exposure in seconds for each image, or, if </w:t>
+      </w:r>
+      <w:proofErr w:type="spellStart"/>
+      <w:r>
+        <w:rPr>
+          <w:rFonts w:ascii="Arial" w:hAnsi="Arial" w:cs="Arial"/>
+          <w:sz w:val="24"/>
+          <w:szCs w:val="24"/>
+        </w:rPr>
+        <w:t>AutoExpose</w:t>
+      </w:r>
+      <w:proofErr w:type="spellEnd"/>
+      <w:r>
+        <w:rPr>
+          <w:rFonts w:ascii="Arial" w:hAnsi="Arial" w:cs="Arial"/>
+          <w:sz w:val="24"/>
+          <w:szCs w:val="24"/>
+        </w:rPr>
+        <w:t xml:space="preserve"> is selected, this value sets the maximum exposure time.</w:t>
       </w:r>
     </w:p>
     <w:p>
@@ -4345,6 +5324,7 @@
           <w:szCs w:val="24"/>
         </w:rPr>
       </w:pPr>
+      <w:proofErr w:type="spellStart"/>
       <w:r>
         <w:rPr>
           <w:rFonts w:ascii="Arial" w:hAnsi="Arial" w:cs="Arial"/>
@@ -4354,6 +5334,7 @@
         </w:rPr>
         <w:t>AutoExpose</w:t>
       </w:r>
+      <w:proofErr w:type="spellEnd"/>
       <w:r>
         <w:rPr>
           <w:rFonts w:ascii="Arial" w:hAnsi="Arial" w:cs="Arial"/>
@@ -4368,7 +5349,25 @@
           <w:sz w:val="24"/>
           <w:szCs w:val="24"/>
         </w:rPr>
-        <w:t xml:space="preserve">If checked, Variscan will attempt to </w:t>
+        <w:t xml:space="preserve">If checked, </w:t>
+      </w:r>
+      <w:proofErr w:type="spellStart"/>
+      <w:r>
+        <w:rPr>
+          <w:rFonts w:ascii="Arial" w:hAnsi="Arial" w:cs="Arial"/>
+          <w:sz w:val="24"/>
+          <w:szCs w:val="24"/>
+        </w:rPr>
+        <w:t>Variscan</w:t>
+      </w:r>
+      <w:proofErr w:type="spellEnd"/>
+      <w:r>
+        <w:rPr>
+          <w:rFonts w:ascii="Arial" w:hAnsi="Arial" w:cs="Arial"/>
+          <w:sz w:val="24"/>
+          <w:szCs w:val="24"/>
+        </w:rPr>
+        <w:t xml:space="preserve"> will attempt to </w:t>
       </w:r>
       <w:r>
         <w:rPr>
@@ -4384,7 +5383,25 @@
           <w:sz w:val="24"/>
           <w:szCs w:val="24"/>
         </w:rPr>
-        <w:t>which is near the MaxADU setting</w:t>
+        <w:t xml:space="preserve">which is near the </w:t>
+      </w:r>
+      <w:proofErr w:type="spellStart"/>
+      <w:r>
+        <w:rPr>
+          <w:rFonts w:ascii="Arial" w:hAnsi="Arial" w:cs="Arial"/>
+          <w:sz w:val="24"/>
+          <w:szCs w:val="24"/>
+        </w:rPr>
+        <w:t>MaxADU</w:t>
+      </w:r>
+      <w:proofErr w:type="spellEnd"/>
+      <w:r>
+        <w:rPr>
+          <w:rFonts w:ascii="Arial" w:hAnsi="Arial" w:cs="Arial"/>
+          <w:sz w:val="24"/>
+          <w:szCs w:val="24"/>
+        </w:rPr>
+        <w:t xml:space="preserve"> setting</w:t>
       </w:r>
       <w:r>
         <w:rPr>
@@ -4447,6 +5464,7 @@
           <w:szCs w:val="24"/>
         </w:rPr>
       </w:pPr>
+      <w:proofErr w:type="spellStart"/>
       <w:r>
         <w:rPr>
           <w:rFonts w:ascii="Arial" w:hAnsi="Arial" w:cs="Arial"/>
@@ -4456,6 +5474,7 @@
         </w:rPr>
         <w:t>AutoFocus</w:t>
       </w:r>
+      <w:proofErr w:type="spellEnd"/>
       <w:r>
         <w:rPr>
           <w:rFonts w:ascii="Arial" w:hAnsi="Arial" w:cs="Arial"/>
@@ -4471,8 +5490,27 @@
           <w:sz w:val="24"/>
           <w:szCs w:val="24"/>
         </w:rPr>
-        <w:t xml:space="preserve">: The camera will be focused at the start and whenever the temperature changes by one degree while the scan is underway. </w:t>
-      </w:r>
+        <w:t xml:space="preserve">: The camera will be focused </w:t>
+      </w:r>
+      <w:proofErr w:type="gramStart"/>
+      <w:r>
+        <w:rPr>
+          <w:rFonts w:ascii="Arial" w:hAnsi="Arial" w:cs="Arial"/>
+          <w:sz w:val="24"/>
+          <w:szCs w:val="24"/>
+        </w:rPr>
+        <w:t>at</w:t>
+      </w:r>
+      <w:proofErr w:type="gramEnd"/>
+      <w:r>
+        <w:rPr>
+          <w:rFonts w:ascii="Arial" w:hAnsi="Arial" w:cs="Arial"/>
+          <w:sz w:val="24"/>
+          <w:szCs w:val="24"/>
+        </w:rPr>
+        <w:t xml:space="preserve"> the start and whenever the temperature changes by one degree while the scan is underway. </w:t>
+      </w:r>
+      <w:proofErr w:type="gramStart"/>
       <w:r>
         <w:rPr>
           <w:rFonts w:ascii="Arial" w:hAnsi="Arial" w:cs="Arial"/>
@@ -4487,7 +5525,16 @@
           <w:sz w:val="24"/>
           <w:szCs w:val="24"/>
         </w:rPr>
-        <w:t xml:space="preserve"> @Focus2 or @Focus3 can be selected.  </w:t>
+        <w:t xml:space="preserve"> @</w:t>
+      </w:r>
+      <w:proofErr w:type="gramEnd"/>
+      <w:r>
+        <w:rPr>
+          <w:rFonts w:ascii="Arial" w:hAnsi="Arial" w:cs="Arial"/>
+          <w:sz w:val="24"/>
+          <w:szCs w:val="24"/>
+        </w:rPr>
+        <w:t xml:space="preserve">Focus2 or @Focus3 can be selected.  </w:t>
       </w:r>
     </w:p>
     <w:p>
@@ -4499,6 +5546,7 @@
           <w:szCs w:val="24"/>
         </w:rPr>
       </w:pPr>
+      <w:proofErr w:type="spellStart"/>
       <w:r>
         <w:rPr>
           <w:rFonts w:ascii="Arial" w:hAnsi="Arial" w:cs="Arial"/>
@@ -4506,8 +5554,9 @@
           <w:szCs w:val="24"/>
           <w:bdr w:val="single" w:sz="4" w:space="0" w:color="auto"/>
         </w:rPr>
-        <w:t xml:space="preserve">AutoFocus -&gt; </w:t>
-      </w:r>
+        <w:t>AutoFocus</w:t>
+      </w:r>
+      <w:proofErr w:type="spellEnd"/>
       <w:r>
         <w:rPr>
           <w:rFonts w:ascii="Arial" w:hAnsi="Arial" w:cs="Arial"/>
@@ -4515,6 +5564,15 @@
           <w:szCs w:val="24"/>
           <w:bdr w:val="single" w:sz="4" w:space="0" w:color="auto"/>
         </w:rPr>
+        <w:t xml:space="preserve"> -&gt; </w:t>
+      </w:r>
+      <w:r>
+        <w:rPr>
+          <w:rFonts w:ascii="Arial" w:hAnsi="Arial" w:cs="Arial"/>
+          <w:sz w:val="24"/>
+          <w:szCs w:val="24"/>
+          <w:bdr w:val="single" w:sz="4" w:space="0" w:color="auto"/>
+        </w:rPr>
         <w:t>Preset</w:t>
       </w:r>
       <w:r>
@@ -4539,7 +5597,25 @@
           <w:sz w:val="24"/>
           <w:szCs w:val="24"/>
         </w:rPr>
-        <w:t xml:space="preserve">After each focus during a session, Variscan will </w:t>
+        <w:t xml:space="preserve">After each focus during a session, </w:t>
+      </w:r>
+      <w:proofErr w:type="spellStart"/>
+      <w:r>
+        <w:rPr>
+          <w:rFonts w:ascii="Arial" w:hAnsi="Arial" w:cs="Arial"/>
+          <w:sz w:val="24"/>
+          <w:szCs w:val="24"/>
+        </w:rPr>
+        <w:t>Variscan</w:t>
+      </w:r>
+      <w:proofErr w:type="spellEnd"/>
+      <w:r>
+        <w:rPr>
+          <w:rFonts w:ascii="Arial" w:hAnsi="Arial" w:cs="Arial"/>
+          <w:sz w:val="24"/>
+          <w:szCs w:val="24"/>
+        </w:rPr>
+        <w:t xml:space="preserve"> will </w:t>
       </w:r>
       <w:r>
         <w:rPr>
@@ -4624,6 +5700,7 @@
           <w:szCs w:val="24"/>
         </w:rPr>
       </w:pPr>
+      <w:proofErr w:type="spellStart"/>
       <w:r>
         <w:rPr>
           <w:rFonts w:ascii="Arial" w:hAnsi="Arial" w:cs="Arial"/>
@@ -4631,7 +5708,17 @@
           <w:szCs w:val="24"/>
           <w:bdr w:val="single" w:sz="4" w:space="0" w:color="auto"/>
         </w:rPr>
-        <w:t xml:space="preserve">AutoFocus -&gt; </w:t>
+        <w:t>AutoFocus</w:t>
+      </w:r>
+      <w:proofErr w:type="spellEnd"/>
+      <w:r>
+        <w:rPr>
+          <w:rFonts w:ascii="Arial" w:hAnsi="Arial" w:cs="Arial"/>
+          <w:sz w:val="24"/>
+          <w:szCs w:val="24"/>
+          <w:bdr w:val="single" w:sz="4" w:space="0" w:color="auto"/>
+        </w:rPr>
+        <w:t xml:space="preserve"> -&gt; </w:t>
       </w:r>
       <w:r>
         <w:rPr>
@@ -4705,7 +5792,25 @@
           <w:sz w:val="24"/>
           <w:szCs w:val="24"/>
         </w:rPr>
-        <w:t>: The VariScan application window will always show on top of all other windows.</w:t>
+        <w:t xml:space="preserve">: The </w:t>
+      </w:r>
+      <w:proofErr w:type="spellStart"/>
+      <w:r>
+        <w:rPr>
+          <w:rFonts w:ascii="Arial" w:hAnsi="Arial" w:cs="Arial"/>
+          <w:sz w:val="24"/>
+          <w:szCs w:val="24"/>
+        </w:rPr>
+        <w:t>VariScan</w:t>
+      </w:r>
+      <w:proofErr w:type="spellEnd"/>
+      <w:r>
+        <w:rPr>
+          <w:rFonts w:ascii="Arial" w:hAnsi="Arial" w:cs="Arial"/>
+          <w:sz w:val="24"/>
+          <w:szCs w:val="24"/>
+        </w:rPr>
+        <w:t xml:space="preserve"> application window will always show on top of all other windows.</w:t>
       </w:r>
     </w:p>
     <w:p>
@@ -4740,7 +5845,25 @@
           <w:sz w:val="24"/>
           <w:szCs w:val="24"/>
         </w:rPr>
-        <w:t xml:space="preserve">survey session.  If AutoRun is set, then </w:t>
+        <w:t xml:space="preserve">survey session.  If </w:t>
+      </w:r>
+      <w:proofErr w:type="spellStart"/>
+      <w:r>
+        <w:rPr>
+          <w:rFonts w:ascii="Arial" w:hAnsi="Arial" w:cs="Arial"/>
+          <w:sz w:val="24"/>
+          <w:szCs w:val="24"/>
+        </w:rPr>
+        <w:t>AutoRun</w:t>
+      </w:r>
+      <w:proofErr w:type="spellEnd"/>
+      <w:r>
+        <w:rPr>
+          <w:rFonts w:ascii="Arial" w:hAnsi="Arial" w:cs="Arial"/>
+          <w:sz w:val="24"/>
+          <w:szCs w:val="24"/>
+        </w:rPr>
+        <w:t xml:space="preserve"> is set, then </w:t>
       </w:r>
       <w:r>
         <w:rPr>
@@ -4868,6 +5991,7 @@
         </w:rPr>
         <w:t xml:space="preserve">:  Ends the </w:t>
       </w:r>
+      <w:proofErr w:type="spellStart"/>
       <w:r>
         <w:rPr>
           <w:rFonts w:ascii="Arial" w:hAnsi="Arial" w:cs="Arial"/>
@@ -4876,6 +6000,7 @@
         </w:rPr>
         <w:t>VariScan</w:t>
       </w:r>
+      <w:proofErr w:type="spellEnd"/>
       <w:r>
         <w:rPr>
           <w:rFonts w:ascii="Arial" w:hAnsi="Arial" w:cs="Arial"/>
@@ -4941,7 +6066,25 @@
           <w:sz w:val="24"/>
           <w:szCs w:val="24"/>
         </w:rPr>
-        <w:t xml:space="preserve">  This might take awhile.</w:t>
+        <w:t xml:space="preserve">  This might take </w:t>
+      </w:r>
+      <w:proofErr w:type="spellStart"/>
+      <w:r>
+        <w:rPr>
+          <w:rFonts w:ascii="Arial" w:hAnsi="Arial" w:cs="Arial"/>
+          <w:sz w:val="24"/>
+          <w:szCs w:val="24"/>
+        </w:rPr>
+        <w:t>awhile</w:t>
+      </w:r>
+      <w:proofErr w:type="spellEnd"/>
+      <w:r>
+        <w:rPr>
+          <w:rFonts w:ascii="Arial" w:hAnsi="Arial" w:cs="Arial"/>
+          <w:sz w:val="24"/>
+          <w:szCs w:val="24"/>
+        </w:rPr>
+        <w:t>.</w:t>
       </w:r>
     </w:p>
     <w:p>
@@ -5020,6 +6163,7 @@
           </wp:anchor>
         </w:drawing>
       </w:r>
+      <w:proofErr w:type="spellStart"/>
       <w:r>
         <w:rPr>
           <w:rFonts w:ascii="Arial" w:hAnsi="Arial" w:cs="Arial"/>
@@ -5036,33 +6180,61 @@
           <w:szCs w:val="24"/>
           <w:u w:val="single"/>
         </w:rPr>
-        <w:t>Run Configuration and Operation</w:t>
-      </w:r>
-    </w:p>
-    <w:p>
-      <w:pPr>
-        <w:rPr>
-          <w:rFonts w:ascii="Arial" w:hAnsi="Arial" w:cs="Arial"/>
-          <w:sz w:val="24"/>
-          <w:szCs w:val="24"/>
-        </w:rPr>
-      </w:pPr>
-    </w:p>
-    <w:p>
-      <w:pPr>
-        <w:rPr>
-          <w:rFonts w:ascii="Arial" w:hAnsi="Arial" w:cs="Arial"/>
-          <w:sz w:val="24"/>
-          <w:szCs w:val="24"/>
-        </w:rPr>
-      </w:pPr>
-      <w:r>
-        <w:rPr>
-          <w:rFonts w:ascii="Arial" w:hAnsi="Arial" w:cs="Arial"/>
-          <w:sz w:val="24"/>
-          <w:szCs w:val="24"/>
-        </w:rPr>
-        <w:t>The AutoRun form sets</w:t>
+        <w:t>Run</w:t>
+      </w:r>
+      <w:proofErr w:type="spellEnd"/>
+      <w:r>
+        <w:rPr>
+          <w:rFonts w:ascii="Arial" w:hAnsi="Arial" w:cs="Arial"/>
+          <w:sz w:val="24"/>
+          <w:szCs w:val="24"/>
+          <w:u w:val="single"/>
+        </w:rPr>
+        <w:t xml:space="preserve"> Configuration and Operation</w:t>
+      </w:r>
+    </w:p>
+    <w:p>
+      <w:pPr>
+        <w:rPr>
+          <w:rFonts w:ascii="Arial" w:hAnsi="Arial" w:cs="Arial"/>
+          <w:sz w:val="24"/>
+          <w:szCs w:val="24"/>
+        </w:rPr>
+      </w:pPr>
+    </w:p>
+    <w:p>
+      <w:pPr>
+        <w:rPr>
+          <w:rFonts w:ascii="Arial" w:hAnsi="Arial" w:cs="Arial"/>
+          <w:sz w:val="24"/>
+          <w:szCs w:val="24"/>
+        </w:rPr>
+      </w:pPr>
+      <w:r>
+        <w:rPr>
+          <w:rFonts w:ascii="Arial" w:hAnsi="Arial" w:cs="Arial"/>
+          <w:sz w:val="24"/>
+          <w:szCs w:val="24"/>
+        </w:rPr>
+        <w:t xml:space="preserve">The </w:t>
+      </w:r>
+      <w:proofErr w:type="spellStart"/>
+      <w:r>
+        <w:rPr>
+          <w:rFonts w:ascii="Arial" w:hAnsi="Arial" w:cs="Arial"/>
+          <w:sz w:val="24"/>
+          <w:szCs w:val="24"/>
+        </w:rPr>
+        <w:t>AutoRun</w:t>
+      </w:r>
+      <w:proofErr w:type="spellEnd"/>
+      <w:r>
+        <w:rPr>
+          <w:rFonts w:ascii="Arial" w:hAnsi="Arial" w:cs="Arial"/>
+          <w:sz w:val="24"/>
+          <w:szCs w:val="24"/>
+        </w:rPr>
+        <w:t xml:space="preserve"> form sets</w:t>
       </w:r>
       <w:r>
         <w:rPr>
@@ -5247,8 +6419,27 @@
           <w:sz w:val="24"/>
           <w:szCs w:val="24"/>
         </w:rPr>
-        <w:t xml:space="preserve">If AutoRun has been previously selected, </w:t>
-      </w:r>
+        <w:t xml:space="preserve">If </w:t>
+      </w:r>
+      <w:proofErr w:type="spellStart"/>
+      <w:r>
+        <w:rPr>
+          <w:rFonts w:ascii="Arial" w:hAnsi="Arial" w:cs="Arial"/>
+          <w:sz w:val="24"/>
+          <w:szCs w:val="24"/>
+        </w:rPr>
+        <w:t>AutoRun</w:t>
+      </w:r>
+      <w:proofErr w:type="spellEnd"/>
+      <w:r>
+        <w:rPr>
+          <w:rFonts w:ascii="Arial" w:hAnsi="Arial" w:cs="Arial"/>
+          <w:sz w:val="24"/>
+          <w:szCs w:val="24"/>
+        </w:rPr>
+        <w:t xml:space="preserve"> has been previously selected, </w:t>
+      </w:r>
+      <w:proofErr w:type="spellStart"/>
       <w:r>
         <w:rPr>
           <w:rFonts w:ascii="Arial" w:hAnsi="Arial" w:cs="Arial"/>
@@ -5257,6 +6448,7 @@
         </w:rPr>
         <w:t>VariScan</w:t>
       </w:r>
+      <w:proofErr w:type="spellEnd"/>
       <w:r>
         <w:rPr>
           <w:rFonts w:ascii="Arial" w:hAnsi="Arial" w:cs="Arial"/>
@@ -5374,7 +6566,25 @@
           <w:sz w:val="24"/>
           <w:szCs w:val="24"/>
         </w:rPr>
-        <w:t xml:space="preserve"> a window opens up with a list of all currently configured collections.  </w:t>
+        <w:t xml:space="preserve"> a window </w:t>
+      </w:r>
+      <w:proofErr w:type="gramStart"/>
+      <w:r>
+        <w:rPr>
+          <w:rFonts w:ascii="Arial" w:hAnsi="Arial" w:cs="Arial"/>
+          <w:sz w:val="24"/>
+          <w:szCs w:val="24"/>
+        </w:rPr>
+        <w:t>opens up</w:t>
+      </w:r>
+      <w:proofErr w:type="gramEnd"/>
+      <w:r>
+        <w:rPr>
+          <w:rFonts w:ascii="Arial" w:hAnsi="Arial" w:cs="Arial"/>
+          <w:sz w:val="24"/>
+          <w:szCs w:val="24"/>
+        </w:rPr>
+        <w:t xml:space="preserve"> with a list of all currently configured collections.  </w:t>
       </w:r>
       <w:r>
         <w:rPr>
@@ -5483,13 +6693,23 @@
         </w:rPr>
         <w:t xml:space="preserve">If a new name is typed in the “or” box, and </w:t>
       </w:r>
-      <w:r>
-        <w:rPr>
-          <w:rFonts w:ascii="Arial" w:hAnsi="Arial" w:cs="Arial"/>
-          <w:sz w:val="24"/>
-          <w:szCs w:val="24"/>
-        </w:rPr>
-        <w:t>Add clicked, the Create Target List box will be opened.</w:t>
+      <w:proofErr w:type="gramStart"/>
+      <w:r>
+        <w:rPr>
+          <w:rFonts w:ascii="Arial" w:hAnsi="Arial" w:cs="Arial"/>
+          <w:sz w:val="24"/>
+          <w:szCs w:val="24"/>
+        </w:rPr>
+        <w:t>Add</w:t>
+      </w:r>
+      <w:proofErr w:type="gramEnd"/>
+      <w:r>
+        <w:rPr>
+          <w:rFonts w:ascii="Arial" w:hAnsi="Arial" w:cs="Arial"/>
+          <w:sz w:val="24"/>
+          <w:szCs w:val="24"/>
+        </w:rPr>
+        <w:t xml:space="preserve"> clicked, the Create Target List box will be opened.</w:t>
       </w:r>
       <w:r>
         <w:rPr>
@@ -5499,14 +6719,25 @@
         </w:rPr>
         <w:t xml:space="preserve">  The </w:t>
       </w:r>
-      <w:r>
-        <w:rPr>
-          <w:rFonts w:ascii="Arial" w:hAnsi="Arial" w:cs="Arial"/>
-          <w:sz w:val="24"/>
-          <w:szCs w:val="24"/>
-        </w:rPr>
-        <w:t xml:space="preserve">filterwheel must be powered up and connected in </w:t>
-      </w:r>
+      <w:proofErr w:type="spellStart"/>
+      <w:r>
+        <w:rPr>
+          <w:rFonts w:ascii="Arial" w:hAnsi="Arial" w:cs="Arial"/>
+          <w:sz w:val="24"/>
+          <w:szCs w:val="24"/>
+        </w:rPr>
+        <w:t>filterwheel</w:t>
+      </w:r>
+      <w:proofErr w:type="spellEnd"/>
+      <w:r>
+        <w:rPr>
+          <w:rFonts w:ascii="Arial" w:hAnsi="Arial" w:cs="Arial"/>
+          <w:sz w:val="24"/>
+          <w:szCs w:val="24"/>
+        </w:rPr>
+        <w:t xml:space="preserve"> must be powered up and connected in </w:t>
+      </w:r>
+      <w:proofErr w:type="spellStart"/>
       <w:r>
         <w:rPr>
           <w:rFonts w:ascii="Arial" w:hAnsi="Arial" w:cs="Arial"/>
@@ -5515,6 +6746,7 @@
         </w:rPr>
         <w:t>TheSky</w:t>
       </w:r>
+      <w:proofErr w:type="spellEnd"/>
       <w:r>
         <w:rPr>
           <w:rFonts w:ascii="Arial" w:hAnsi="Arial" w:cs="Arial"/>
@@ -6045,6 +7277,7 @@
         </w:rPr>
         <w:t xml:space="preserve"> photometry determines the apparent magnitude of the target object relative to the apparent magnitudes of a validated set of cataloged stars in an image.  The app uses a </w:t>
       </w:r>
+      <w:proofErr w:type="spellStart"/>
       <w:r>
         <w:rPr>
           <w:rFonts w:ascii="Arial" w:hAnsi="Arial" w:cs="Arial"/>
@@ -6053,13 +7286,34 @@
         </w:rPr>
         <w:t>TheSky</w:t>
       </w:r>
-      <w:r>
-        <w:rPr>
-          <w:rFonts w:ascii="Arial" w:hAnsi="Arial" w:cs="Arial"/>
-          <w:sz w:val="24"/>
-          <w:szCs w:val="24"/>
-        </w:rPr>
-        <w:t xml:space="preserve"> Image Link to produce a instrument data for a set of light source prospects (Inventory Arrays), and produce a list of which sources (WCS Array) were selected as sufficiently star-like to use for plate solving.  The qualification process merges the Inventory data lists onto the WCS Array and uses </w:t>
+      <w:proofErr w:type="spellEnd"/>
+      <w:r>
+        <w:rPr>
+          <w:rFonts w:ascii="Arial" w:hAnsi="Arial" w:cs="Arial"/>
+          <w:sz w:val="24"/>
+          <w:szCs w:val="24"/>
+        </w:rPr>
+        <w:t xml:space="preserve"> Image Link to produce </w:t>
+      </w:r>
+      <w:proofErr w:type="spellStart"/>
+      <w:proofErr w:type="gramStart"/>
+      <w:r>
+        <w:rPr>
+          <w:rFonts w:ascii="Arial" w:hAnsi="Arial" w:cs="Arial"/>
+          <w:sz w:val="24"/>
+          <w:szCs w:val="24"/>
+        </w:rPr>
+        <w:t>a</w:t>
+      </w:r>
+      <w:proofErr w:type="spellEnd"/>
+      <w:proofErr w:type="gramEnd"/>
+      <w:r>
+        <w:rPr>
+          <w:rFonts w:ascii="Arial" w:hAnsi="Arial" w:cs="Arial"/>
+          <w:sz w:val="24"/>
+          <w:szCs w:val="24"/>
+        </w:rPr>
+        <w:t xml:space="preserve"> instrument data for a set of light source prospects (Inventory Arrays), and produce a list of which sources (WCS Array) were selected as sufficiently star-like to use for plate solving.  The qualification process merges the Inventory data lists onto the WCS Array and uses </w:t>
       </w:r>
       <w:r>
         <w:rPr>
@@ -6094,6 +7348,7 @@
         </w:rPr>
         <w:t xml:space="preserve">Underlying plate solving in </w:t>
       </w:r>
+      <w:proofErr w:type="spellStart"/>
       <w:r>
         <w:rPr>
           <w:rFonts w:ascii="Arial" w:hAnsi="Arial" w:cs="Arial"/>
@@ -6102,13 +7357,23 @@
         </w:rPr>
         <w:t>TheSky</w:t>
       </w:r>
-      <w:r>
-        <w:rPr>
-          <w:rFonts w:ascii="Arial" w:hAnsi="Arial" w:cs="Arial"/>
-          <w:sz w:val="24"/>
-          <w:szCs w:val="24"/>
-        </w:rPr>
-        <w:t xml:space="preserve"> is a widely used Astrometry/Photometry engine called S</w:t>
+      <w:proofErr w:type="spellEnd"/>
+      <w:r>
+        <w:rPr>
+          <w:rFonts w:ascii="Arial" w:hAnsi="Arial" w:cs="Arial"/>
+          <w:sz w:val="24"/>
+          <w:szCs w:val="24"/>
+        </w:rPr>
+        <w:t xml:space="preserve"> is a widely used Astrometry/Photometry engine called </w:t>
+      </w:r>
+      <w:proofErr w:type="spellStart"/>
+      <w:r>
+        <w:rPr>
+          <w:rFonts w:ascii="Arial" w:hAnsi="Arial" w:cs="Arial"/>
+          <w:sz w:val="24"/>
+          <w:szCs w:val="24"/>
+        </w:rPr>
+        <w:t>S</w:t>
       </w:r>
       <w:r>
         <w:rPr>
@@ -6124,7 +7389,34 @@
           <w:sz w:val="24"/>
           <w:szCs w:val="24"/>
         </w:rPr>
-        <w:t xml:space="preserve">ractor.  This tool combs an image for light sources and characterizes them in terms of instrument magnitude, shape and position on the image.  The instrument magnitude data is consistent across the image, but overall dependent upon exposure and gain among other factors.  Thus, the instrument magnitude can be treated as essentially unitless, and must be converted to calculate the apparent magnitude for the target star of the image.   Conversion requires calibration of the cataloged apparent magnitudes of a set of stars to their correlated light sources in the image.  This calibration is then used to convert the value of the target light source to an apparent magnitude.  Furthermore, such a calibration allows the </w:t>
+        <w:t>ractor</w:t>
+      </w:r>
+      <w:proofErr w:type="spellEnd"/>
+      <w:r>
+        <w:rPr>
+          <w:rFonts w:ascii="Arial" w:hAnsi="Arial" w:cs="Arial"/>
+          <w:sz w:val="24"/>
+          <w:szCs w:val="24"/>
+        </w:rPr>
+        <w:t xml:space="preserve">.  This tool combs an image for light sources and characterizes them in terms of instrument magnitude, </w:t>
+      </w:r>
+      <w:proofErr w:type="gramStart"/>
+      <w:r>
+        <w:rPr>
+          <w:rFonts w:ascii="Arial" w:hAnsi="Arial" w:cs="Arial"/>
+          <w:sz w:val="24"/>
+          <w:szCs w:val="24"/>
+        </w:rPr>
+        <w:t>shape</w:t>
+      </w:r>
+      <w:proofErr w:type="gramEnd"/>
+      <w:r>
+        <w:rPr>
+          <w:rFonts w:ascii="Arial" w:hAnsi="Arial" w:cs="Arial"/>
+          <w:sz w:val="24"/>
+          <w:szCs w:val="24"/>
+        </w:rPr>
+        <w:t xml:space="preserve"> and position on the image.  The instrument magnitude data is consistent across the image, but overall dependent upon exposure and gain among other factors.  Thus, the instrument magnitude can be treated as essentially unitless, and must be converted to calculate the apparent magnitude for the target star of the image.   Conversion requires calibration of the cataloged apparent magnitudes of a set of stars to their correlated light sources in the image.  This calibration is then used to convert the value of the target light source to an apparent magnitude.  Furthermore, such a calibration allows the </w:t>
       </w:r>
       <w:r>
         <w:rPr>
@@ -6144,6 +7436,7 @@
           <w:szCs w:val="24"/>
         </w:rPr>
       </w:pPr>
+      <w:proofErr w:type="spellStart"/>
       <w:r>
         <w:rPr>
           <w:rFonts w:ascii="Arial" w:hAnsi="Arial" w:cs="Arial"/>
@@ -6176,6 +7469,7 @@
         </w:rPr>
         <w:t>can</w:t>
       </w:r>
+      <w:proofErr w:type="spellEnd"/>
       <w:r>
         <w:rPr>
           <w:rFonts w:ascii="Arial" w:hAnsi="Arial" w:cs="Arial"/>
@@ -6254,7 +7548,16 @@
           <w:sz w:val="24"/>
           <w:szCs w:val="24"/>
         </w:rPr>
-        <w:t xml:space="preserve">  From each of these catalogs, V</w:t>
+        <w:t xml:space="preserve">  From each of these catalogs, </w:t>
+      </w:r>
+      <w:proofErr w:type="spellStart"/>
+      <w:r>
+        <w:rPr>
+          <w:rFonts w:ascii="Arial" w:hAnsi="Arial" w:cs="Arial"/>
+          <w:sz w:val="24"/>
+          <w:szCs w:val="24"/>
+        </w:rPr>
+        <w:t>V</w:t>
       </w:r>
       <w:r>
         <w:rPr>
@@ -6280,6 +7583,7 @@
         </w:rPr>
         <w:t>can</w:t>
       </w:r>
+      <w:proofErr w:type="spellEnd"/>
       <w:r>
         <w:rPr>
           <w:rFonts w:ascii="Arial" w:hAnsi="Arial" w:cs="Arial"/>
@@ -6288,6 +7592,7 @@
         </w:rPr>
         <w:t xml:space="preserve"> uses </w:t>
       </w:r>
+      <w:proofErr w:type="spellStart"/>
       <w:r>
         <w:rPr>
           <w:rFonts w:ascii="Arial" w:hAnsi="Arial" w:cs="Arial"/>
@@ -6296,6 +7601,7 @@
         </w:rPr>
         <w:t>TheSky</w:t>
       </w:r>
+      <w:proofErr w:type="spellEnd"/>
       <w:r>
         <w:rPr>
           <w:rFonts w:ascii="Arial" w:hAnsi="Arial" w:cs="Arial"/>
@@ -6557,7 +7863,27 @@
           <w:sz w:val="24"/>
           <w:szCs w:val="24"/>
         </w:rPr>
-        <w:t>spans the 12 hour period from 6PM to 6AM local time</w:t>
+        <w:t xml:space="preserve">spans the </w:t>
+      </w:r>
+      <w:proofErr w:type="gramStart"/>
+      <w:r>
+        <w:rPr>
+          <w:rFonts w:ascii="Arial" w:hAnsi="Arial" w:cs="Arial"/>
+          <w:bCs/>
+          <w:sz w:val="24"/>
+          <w:szCs w:val="24"/>
+        </w:rPr>
+        <w:t>12 hour</w:t>
+      </w:r>
+      <w:proofErr w:type="gramEnd"/>
+      <w:r>
+        <w:rPr>
+          <w:rFonts w:ascii="Arial" w:hAnsi="Arial" w:cs="Arial"/>
+          <w:bCs/>
+          <w:sz w:val="24"/>
+          <w:szCs w:val="24"/>
+        </w:rPr>
+        <w:t xml:space="preserve"> period from 6PM to 6AM local time</w:t>
       </w:r>
       <w:r>
         <w:rPr>
@@ -6575,7 +7901,47 @@
           <w:sz w:val="24"/>
           <w:szCs w:val="24"/>
         </w:rPr>
-        <w:t xml:space="preserve"> time at midnight.  Normally a user would process all of the images from a session upon conclusion (Full Scan).  However, the app allows transformation of individual targets for specific sessions as well (Target Session Group).  During the transformation process, graphs for the color and magnitude transforms are displayed as well as a histogram of the individual standard magnitude results for the permutations of primary and differential images.  Final results are </w:t>
+        <w:t xml:space="preserve"> time at midnight.  Normally a user would process </w:t>
+      </w:r>
+      <w:proofErr w:type="gramStart"/>
+      <w:r>
+        <w:rPr>
+          <w:rFonts w:ascii="Arial" w:hAnsi="Arial" w:cs="Arial"/>
+          <w:bCs/>
+          <w:sz w:val="24"/>
+          <w:szCs w:val="24"/>
+        </w:rPr>
+        <w:t>all of</w:t>
+      </w:r>
+      <w:proofErr w:type="gramEnd"/>
+      <w:r>
+        <w:rPr>
+          <w:rFonts w:ascii="Arial" w:hAnsi="Arial" w:cs="Arial"/>
+          <w:bCs/>
+          <w:sz w:val="24"/>
+          <w:szCs w:val="24"/>
+        </w:rPr>
+        <w:t xml:space="preserve"> the images from a session upon conclusion (Full Scan).  However, the app allows transformation of individual targets for specific sessions as well (Target Session Group).  During the transformation process, graphs for the color and magnitude transforms are displayed as well as a histogram of the individual standard magnitude results for the permutations of primary and differential images.  </w:t>
+      </w:r>
+      <w:proofErr w:type="gramStart"/>
+      <w:r>
+        <w:rPr>
+          <w:rFonts w:ascii="Arial" w:hAnsi="Arial" w:cs="Arial"/>
+          <w:bCs/>
+          <w:sz w:val="24"/>
+          <w:szCs w:val="24"/>
+        </w:rPr>
+        <w:t>Final results</w:t>
+      </w:r>
+      <w:proofErr w:type="gramEnd"/>
+      <w:r>
+        <w:rPr>
+          <w:rFonts w:ascii="Arial" w:hAnsi="Arial" w:cs="Arial"/>
+          <w:bCs/>
+          <w:sz w:val="24"/>
+          <w:szCs w:val="24"/>
+        </w:rPr>
+        <w:t xml:space="preserve"> are </w:t>
       </w:r>
       <w:r>
         <w:rPr>
@@ -6593,7 +7959,27 @@
           <w:sz w:val="24"/>
           <w:szCs w:val="24"/>
         </w:rPr>
-        <w:t>ed (Transform Results Group) and stored in the Starchive file.  Rerunning analysis for a</w:t>
+        <w:t xml:space="preserve">ed (Transform Results Group) and stored in the </w:t>
+      </w:r>
+      <w:proofErr w:type="spellStart"/>
+      <w:r>
+        <w:rPr>
+          <w:rFonts w:ascii="Arial" w:hAnsi="Arial" w:cs="Arial"/>
+          <w:bCs/>
+          <w:sz w:val="24"/>
+          <w:szCs w:val="24"/>
+        </w:rPr>
+        <w:t>Starchive</w:t>
+      </w:r>
+      <w:proofErr w:type="spellEnd"/>
+      <w:r>
+        <w:rPr>
+          <w:rFonts w:ascii="Arial" w:hAnsi="Arial" w:cs="Arial"/>
+          <w:bCs/>
+          <w:sz w:val="24"/>
+          <w:szCs w:val="24"/>
+        </w:rPr>
+        <w:t xml:space="preserve"> file.  Rerunning analysis for a</w:t>
       </w:r>
       <w:r>
         <w:rPr>
@@ -6657,7 +8043,27 @@
           <w:szCs w:val="24"/>
         </w:rPr>
         <w:lastRenderedPageBreak/>
-        <w:t>using Full Scan, the user selects “Clear Date” which removes all Starchive results for that session date.</w:t>
+        <w:t xml:space="preserve">using Full Scan, the user selects “Clear Date” which removes all </w:t>
+      </w:r>
+      <w:proofErr w:type="spellStart"/>
+      <w:r>
+        <w:rPr>
+          <w:rFonts w:ascii="Arial" w:hAnsi="Arial" w:cs="Arial"/>
+          <w:bCs/>
+          <w:sz w:val="24"/>
+          <w:szCs w:val="24"/>
+        </w:rPr>
+        <w:t>Starchive</w:t>
+      </w:r>
+      <w:proofErr w:type="spellEnd"/>
+      <w:r>
+        <w:rPr>
+          <w:rFonts w:ascii="Arial" w:hAnsi="Arial" w:cs="Arial"/>
+          <w:bCs/>
+          <w:sz w:val="24"/>
+          <w:szCs w:val="24"/>
+        </w:rPr>
+        <w:t xml:space="preserve"> results for that session date.</w:t>
       </w:r>
     </w:p>
     <w:p>
@@ -6685,7 +8091,27 @@
           <w:sz w:val="24"/>
           <w:szCs w:val="24"/>
         </w:rPr>
-        <w:t>By selecting “Use Preset Transforms” these modal values can be used rather than computing new transforms for each target.  Thus the user can run an evaluation for a session, clear the date, select the preset transforms, then rerun Full Scan on that session to produce potentially better results.</w:t>
+        <w:t xml:space="preserve">By selecting “Use Preset Transforms” these modal values can be used rather than computing new transforms for each target.  </w:t>
+      </w:r>
+      <w:proofErr w:type="gramStart"/>
+      <w:r>
+        <w:rPr>
+          <w:rFonts w:ascii="Arial" w:hAnsi="Arial" w:cs="Arial"/>
+          <w:bCs/>
+          <w:sz w:val="24"/>
+          <w:szCs w:val="24"/>
+        </w:rPr>
+        <w:t>Thus</w:t>
+      </w:r>
+      <w:proofErr w:type="gramEnd"/>
+      <w:r>
+        <w:rPr>
+          <w:rFonts w:ascii="Arial" w:hAnsi="Arial" w:cs="Arial"/>
+          <w:bCs/>
+          <w:sz w:val="24"/>
+          <w:szCs w:val="24"/>
+        </w:rPr>
+        <w:t xml:space="preserve"> the user can run an evaluation for a session, clear the date, select the preset transforms, then rerun Full Scan on that session to produce potentially better results.</w:t>
       </w:r>
     </w:p>
     <w:p>
@@ -7046,7 +8472,67 @@
           <w:sz w:val="24"/>
           <w:szCs w:val="24"/>
         </w:rPr>
-        <w:t xml:space="preserve"> (Command)  Removes all saved data in the Starchive file for the selected target/date.  Use this command in order to rerun photometry for that target/date, for instance, with preset transformations (see below).</w:t>
+        <w:t xml:space="preserve"> (</w:t>
+      </w:r>
+      <w:proofErr w:type="gramStart"/>
+      <w:r>
+        <w:rPr>
+          <w:rFonts w:ascii="Arial" w:hAnsi="Arial" w:cs="Arial"/>
+          <w:bCs/>
+          <w:sz w:val="24"/>
+          <w:szCs w:val="24"/>
+        </w:rPr>
+        <w:t>Command)  Removes</w:t>
+      </w:r>
+      <w:proofErr w:type="gramEnd"/>
+      <w:r>
+        <w:rPr>
+          <w:rFonts w:ascii="Arial" w:hAnsi="Arial" w:cs="Arial"/>
+          <w:bCs/>
+          <w:sz w:val="24"/>
+          <w:szCs w:val="24"/>
+        </w:rPr>
+        <w:t xml:space="preserve"> all saved data in the </w:t>
+      </w:r>
+      <w:proofErr w:type="spellStart"/>
+      <w:r>
+        <w:rPr>
+          <w:rFonts w:ascii="Arial" w:hAnsi="Arial" w:cs="Arial"/>
+          <w:bCs/>
+          <w:sz w:val="24"/>
+          <w:szCs w:val="24"/>
+        </w:rPr>
+        <w:t>Starchive</w:t>
+      </w:r>
+      <w:proofErr w:type="spellEnd"/>
+      <w:r>
+        <w:rPr>
+          <w:rFonts w:ascii="Arial" w:hAnsi="Arial" w:cs="Arial"/>
+          <w:bCs/>
+          <w:sz w:val="24"/>
+          <w:szCs w:val="24"/>
+        </w:rPr>
+        <w:t xml:space="preserve"> file for the selected target/date.  Use this command </w:t>
+      </w:r>
+      <w:proofErr w:type="gramStart"/>
+      <w:r>
+        <w:rPr>
+          <w:rFonts w:ascii="Arial" w:hAnsi="Arial" w:cs="Arial"/>
+          <w:bCs/>
+          <w:sz w:val="24"/>
+          <w:szCs w:val="24"/>
+        </w:rPr>
+        <w:t>in order to</w:t>
+      </w:r>
+      <w:proofErr w:type="gramEnd"/>
+      <w:r>
+        <w:rPr>
+          <w:rFonts w:ascii="Arial" w:hAnsi="Arial" w:cs="Arial"/>
+          <w:bCs/>
+          <w:sz w:val="24"/>
+          <w:szCs w:val="24"/>
+        </w:rPr>
+        <w:t xml:space="preserve"> rerun photometry for that target/date, for instance, with preset transformations (see below).</w:t>
       </w:r>
     </w:p>
     <w:p>
@@ -7076,7 +8562,47 @@
           <w:sz w:val="24"/>
           <w:szCs w:val="24"/>
         </w:rPr>
-        <w:t xml:space="preserve"> (Command)  Removes all saved data in the Starchive </w:t>
+        <w:t xml:space="preserve"> (</w:t>
+      </w:r>
+      <w:proofErr w:type="gramStart"/>
+      <w:r>
+        <w:rPr>
+          <w:rFonts w:ascii="Arial" w:hAnsi="Arial" w:cs="Arial"/>
+          <w:bCs/>
+          <w:sz w:val="24"/>
+          <w:szCs w:val="24"/>
+        </w:rPr>
+        <w:t>Command)  Removes</w:t>
+      </w:r>
+      <w:proofErr w:type="gramEnd"/>
+      <w:r>
+        <w:rPr>
+          <w:rFonts w:ascii="Arial" w:hAnsi="Arial" w:cs="Arial"/>
+          <w:bCs/>
+          <w:sz w:val="24"/>
+          <w:szCs w:val="24"/>
+        </w:rPr>
+        <w:t xml:space="preserve"> all saved data in the </w:t>
+      </w:r>
+      <w:proofErr w:type="spellStart"/>
+      <w:r>
+        <w:rPr>
+          <w:rFonts w:ascii="Arial" w:hAnsi="Arial" w:cs="Arial"/>
+          <w:bCs/>
+          <w:sz w:val="24"/>
+          <w:szCs w:val="24"/>
+        </w:rPr>
+        <w:t>Starchive</w:t>
+      </w:r>
+      <w:proofErr w:type="spellEnd"/>
+      <w:r>
+        <w:rPr>
+          <w:rFonts w:ascii="Arial" w:hAnsi="Arial" w:cs="Arial"/>
+          <w:bCs/>
+          <w:sz w:val="24"/>
+          <w:szCs w:val="24"/>
+        </w:rPr>
+        <w:t xml:space="preserve"> </w:t>
       </w:r>
       <w:r>
         <w:rPr>
@@ -7094,7 +8620,27 @@
           <w:sz w:val="24"/>
           <w:szCs w:val="24"/>
         </w:rPr>
-        <w:t xml:space="preserve">.  Use this command in order to rerun photometry for </w:t>
+        <w:t xml:space="preserve">.  Use this command </w:t>
+      </w:r>
+      <w:proofErr w:type="gramStart"/>
+      <w:r>
+        <w:rPr>
+          <w:rFonts w:ascii="Arial" w:hAnsi="Arial" w:cs="Arial"/>
+          <w:bCs/>
+          <w:sz w:val="24"/>
+          <w:szCs w:val="24"/>
+        </w:rPr>
+        <w:t>in order to</w:t>
+      </w:r>
+      <w:proofErr w:type="gramEnd"/>
+      <w:r>
+        <w:rPr>
+          <w:rFonts w:ascii="Arial" w:hAnsi="Arial" w:cs="Arial"/>
+          <w:bCs/>
+          <w:sz w:val="24"/>
+          <w:szCs w:val="24"/>
+        </w:rPr>
+        <w:t xml:space="preserve"> rerun photometry for </w:t>
       </w:r>
       <w:r>
         <w:rPr>
@@ -7142,7 +8688,27 @@
           <w:sz w:val="24"/>
           <w:szCs w:val="24"/>
         </w:rPr>
-        <w:t xml:space="preserve"> Compute the standard color magnitude (primary color) for the selected target/session date.  Store the result in the Starchive file.</w:t>
+        <w:t xml:space="preserve"> Compute the standard color magnitude (primary color) for the selected target/session date.  Store the result in the </w:t>
+      </w:r>
+      <w:proofErr w:type="spellStart"/>
+      <w:r>
+        <w:rPr>
+          <w:rFonts w:ascii="Arial" w:hAnsi="Arial" w:cs="Arial"/>
+          <w:bCs/>
+          <w:sz w:val="24"/>
+          <w:szCs w:val="24"/>
+        </w:rPr>
+        <w:t>Starchive</w:t>
+      </w:r>
+      <w:proofErr w:type="spellEnd"/>
+      <w:r>
+        <w:rPr>
+          <w:rFonts w:ascii="Arial" w:hAnsi="Arial" w:cs="Arial"/>
+          <w:bCs/>
+          <w:sz w:val="24"/>
+          <w:szCs w:val="24"/>
+        </w:rPr>
+        <w:t xml:space="preserve"> file.</w:t>
       </w:r>
     </w:p>
     <w:p>
@@ -7172,7 +8738,27 @@
           <w:sz w:val="24"/>
           <w:szCs w:val="24"/>
         </w:rPr>
-        <w:t xml:space="preserve"> Process all images in the Image Bank which have not been previously processed and store the results in the Starchive file.</w:t>
+        <w:t xml:space="preserve"> Process all images in the Image Bank which have not been previously processed and store the results in the </w:t>
+      </w:r>
+      <w:proofErr w:type="spellStart"/>
+      <w:r>
+        <w:rPr>
+          <w:rFonts w:ascii="Arial" w:hAnsi="Arial" w:cs="Arial"/>
+          <w:bCs/>
+          <w:sz w:val="24"/>
+          <w:szCs w:val="24"/>
+        </w:rPr>
+        <w:t>Starchive</w:t>
+      </w:r>
+      <w:proofErr w:type="spellEnd"/>
+      <w:r>
+        <w:rPr>
+          <w:rFonts w:ascii="Arial" w:hAnsi="Arial" w:cs="Arial"/>
+          <w:bCs/>
+          <w:sz w:val="24"/>
+          <w:szCs w:val="24"/>
+        </w:rPr>
+        <w:t xml:space="preserve"> file.</w:t>
       </w:r>
     </w:p>
     <w:p>
@@ -7185,6 +8771,7 @@
           <w:szCs w:val="24"/>
         </w:rPr>
       </w:pPr>
+      <w:proofErr w:type="gramStart"/>
       <w:r>
         <w:rPr>
           <w:rFonts w:ascii="Arial" w:hAnsi="Arial" w:cs="Arial"/>
@@ -7202,7 +8789,17 @@
           <w:sz w:val="24"/>
           <w:szCs w:val="24"/>
         </w:rPr>
-        <w:t xml:space="preserve">  Pause after each transform calculation for monitoring</w:t>
+        <w:t xml:space="preserve">  Pause</w:t>
+      </w:r>
+      <w:proofErr w:type="gramEnd"/>
+      <w:r>
+        <w:rPr>
+          <w:rFonts w:ascii="Arial" w:hAnsi="Arial" w:cs="Arial"/>
+          <w:bCs/>
+          <w:sz w:val="24"/>
+          <w:szCs w:val="24"/>
+        </w:rPr>
+        <w:t xml:space="preserve"> after each transform calculation for monitoring</w:t>
       </w:r>
       <w:r>
         <w:rPr>
@@ -7232,16 +8829,57 @@
           <w:szCs w:val="24"/>
           <w:bdr w:val="single" w:sz="4" w:space="0" w:color="auto"/>
         </w:rPr>
-        <w:t>Use Preset Transforms</w:t>
-      </w:r>
-      <w:r>
-        <w:rPr>
-          <w:rFonts w:ascii="Arial" w:hAnsi="Arial" w:cs="Arial"/>
-          <w:bCs/>
-          <w:sz w:val="24"/>
-          <w:szCs w:val="24"/>
-        </w:rPr>
-        <w:t xml:space="preserve">  Select to enable the preset color and transform fields.  While analyzing a full session, VariScan will record a running average of the most common (mode) color and magnitude transforms.  These values will be displayed in the Color and Magnitude </w:t>
+        <w:t xml:space="preserve">Use Preset </w:t>
+      </w:r>
+      <w:proofErr w:type="gramStart"/>
+      <w:r>
+        <w:rPr>
+          <w:rFonts w:ascii="Arial" w:hAnsi="Arial" w:cs="Arial"/>
+          <w:bCs/>
+          <w:sz w:val="24"/>
+          <w:szCs w:val="24"/>
+          <w:bdr w:val="single" w:sz="4" w:space="0" w:color="auto"/>
+        </w:rPr>
+        <w:t>Transforms</w:t>
+      </w:r>
+      <w:r>
+        <w:rPr>
+          <w:rFonts w:ascii="Arial" w:hAnsi="Arial" w:cs="Arial"/>
+          <w:bCs/>
+          <w:sz w:val="24"/>
+          <w:szCs w:val="24"/>
+        </w:rPr>
+        <w:t xml:space="preserve">  Select</w:t>
+      </w:r>
+      <w:proofErr w:type="gramEnd"/>
+      <w:r>
+        <w:rPr>
+          <w:rFonts w:ascii="Arial" w:hAnsi="Arial" w:cs="Arial"/>
+          <w:bCs/>
+          <w:sz w:val="24"/>
+          <w:szCs w:val="24"/>
+        </w:rPr>
+        <w:t xml:space="preserve"> to enable the preset color and transform fields.  While analyzing a full session, </w:t>
+      </w:r>
+      <w:proofErr w:type="spellStart"/>
+      <w:r>
+        <w:rPr>
+          <w:rFonts w:ascii="Arial" w:hAnsi="Arial" w:cs="Arial"/>
+          <w:bCs/>
+          <w:sz w:val="24"/>
+          <w:szCs w:val="24"/>
+        </w:rPr>
+        <w:t>VariScan</w:t>
+      </w:r>
+      <w:proofErr w:type="spellEnd"/>
+      <w:r>
+        <w:rPr>
+          <w:rFonts w:ascii="Arial" w:hAnsi="Arial" w:cs="Arial"/>
+          <w:bCs/>
+          <w:sz w:val="24"/>
+          <w:szCs w:val="24"/>
+        </w:rPr>
+        <w:t xml:space="preserve"> will record a running average of the most common (mode) color and magnitude transforms.  These values will be displayed in the Color and Magnitude </w:t>
       </w:r>
       <w:r>
         <w:rPr>
@@ -7251,7 +8889,27 @@
           <w:szCs w:val="24"/>
         </w:rPr>
         <w:lastRenderedPageBreak/>
-        <w:t>fields (below).  Upon completion of the session analysis,  the user can choose to rerun the session analysis using these fields rather than computing transforms for each image combination.  Alternatively, the user can enter these fields manually and generate results.</w:t>
+        <w:t xml:space="preserve">fields (below).  Upon completion of the session </w:t>
+      </w:r>
+      <w:proofErr w:type="gramStart"/>
+      <w:r>
+        <w:rPr>
+          <w:rFonts w:ascii="Arial" w:hAnsi="Arial" w:cs="Arial"/>
+          <w:bCs/>
+          <w:sz w:val="24"/>
+          <w:szCs w:val="24"/>
+        </w:rPr>
+        <w:t>analysis,  the</w:t>
+      </w:r>
+      <w:proofErr w:type="gramEnd"/>
+      <w:r>
+        <w:rPr>
+          <w:rFonts w:ascii="Arial" w:hAnsi="Arial" w:cs="Arial"/>
+          <w:bCs/>
+          <w:sz w:val="24"/>
+          <w:szCs w:val="24"/>
+        </w:rPr>
+        <w:t xml:space="preserve"> user can choose to rerun the session analysis using these fields rather than computing transforms for each image combination.  Alternatively, the user can enter these fields manually and generate results.</w:t>
       </w:r>
     </w:p>
     <w:p>
@@ -7264,6 +8922,7 @@
           <w:szCs w:val="24"/>
         </w:rPr>
       </w:pPr>
+      <w:proofErr w:type="gramStart"/>
       <w:r>
         <w:rPr>
           <w:rFonts w:ascii="Arial" w:hAnsi="Arial" w:cs="Arial"/>
@@ -7281,7 +8940,28 @@
           <w:sz w:val="24"/>
           <w:szCs w:val="24"/>
         </w:rPr>
-        <w:t xml:space="preserve">  Color Transform value, either derived or manually entered</w:t>
+        <w:t xml:space="preserve">  </w:t>
+      </w:r>
+      <w:proofErr w:type="spellStart"/>
+      <w:r>
+        <w:rPr>
+          <w:rFonts w:ascii="Arial" w:hAnsi="Arial" w:cs="Arial"/>
+          <w:bCs/>
+          <w:sz w:val="24"/>
+          <w:szCs w:val="24"/>
+        </w:rPr>
+        <w:t>Color</w:t>
+      </w:r>
+      <w:proofErr w:type="spellEnd"/>
+      <w:proofErr w:type="gramEnd"/>
+      <w:r>
+        <w:rPr>
+          <w:rFonts w:ascii="Arial" w:hAnsi="Arial" w:cs="Arial"/>
+          <w:bCs/>
+          <w:sz w:val="24"/>
+          <w:szCs w:val="24"/>
+        </w:rPr>
+        <w:t xml:space="preserve"> Transform value, either derived or manually entered</w:t>
       </w:r>
     </w:p>
     <w:p>
@@ -7294,6 +8974,7 @@
           <w:szCs w:val="24"/>
         </w:rPr>
       </w:pPr>
+      <w:proofErr w:type="gramStart"/>
       <w:r>
         <w:rPr>
           <w:rFonts w:ascii="Arial" w:hAnsi="Arial" w:cs="Arial"/>
@@ -7311,7 +8992,28 @@
           <w:sz w:val="24"/>
           <w:szCs w:val="24"/>
         </w:rPr>
-        <w:t xml:space="preserve">  Magnitude Transform value, either derived or manually entered</w:t>
+        <w:t xml:space="preserve">  </w:t>
+      </w:r>
+      <w:proofErr w:type="spellStart"/>
+      <w:r>
+        <w:rPr>
+          <w:rFonts w:ascii="Arial" w:hAnsi="Arial" w:cs="Arial"/>
+          <w:bCs/>
+          <w:sz w:val="24"/>
+          <w:szCs w:val="24"/>
+        </w:rPr>
+        <w:t>Magnitude</w:t>
+      </w:r>
+      <w:proofErr w:type="spellEnd"/>
+      <w:proofErr w:type="gramEnd"/>
+      <w:r>
+        <w:rPr>
+          <w:rFonts w:ascii="Arial" w:hAnsi="Arial" w:cs="Arial"/>
+          <w:bCs/>
+          <w:sz w:val="24"/>
+          <w:szCs w:val="24"/>
+        </w:rPr>
+        <w:t xml:space="preserve"> Transform value, either derived or manually entered</w:t>
       </w:r>
     </w:p>
     <w:p>
@@ -7324,6 +9026,7 @@
           <w:szCs w:val="24"/>
         </w:rPr>
       </w:pPr>
+      <w:proofErr w:type="gramStart"/>
       <w:r>
         <w:rPr>
           <w:rFonts w:ascii="Arial" w:hAnsi="Arial" w:cs="Arial"/>
@@ -7341,7 +9044,17 @@
           <w:sz w:val="24"/>
           <w:szCs w:val="24"/>
         </w:rPr>
-        <w:t xml:space="preserve">  This is a diagnostic to examine quality for a single FITS image.  See Fits Image groups.</w:t>
+        <w:t xml:space="preserve">  This</w:t>
+      </w:r>
+      <w:proofErr w:type="gramEnd"/>
+      <w:r>
+        <w:rPr>
+          <w:rFonts w:ascii="Arial" w:hAnsi="Arial" w:cs="Arial"/>
+          <w:bCs/>
+          <w:sz w:val="24"/>
+          <w:szCs w:val="24"/>
+        </w:rPr>
+        <w:t xml:space="preserve"> is a diagnostic to examine quality for a single FITS image.  See Fits Image groups.</w:t>
       </w:r>
     </w:p>
     <w:p>
@@ -7362,16 +9075,57 @@
           <w:szCs w:val="24"/>
           <w:bdr w:val="single" w:sz="4" w:space="0" w:color="auto"/>
         </w:rPr>
-        <w:t>Plot Curve</w:t>
-      </w:r>
-      <w:r>
-        <w:rPr>
-          <w:rFonts w:ascii="Arial" w:hAnsi="Arial" w:cs="Arial"/>
-          <w:bCs/>
-          <w:sz w:val="24"/>
-          <w:szCs w:val="24"/>
-        </w:rPr>
-        <w:t xml:space="preserve">  Without recalculating, plot all session dates from the Starchive data for the selected target.</w:t>
+        <w:t xml:space="preserve">Plot </w:t>
+      </w:r>
+      <w:proofErr w:type="gramStart"/>
+      <w:r>
+        <w:rPr>
+          <w:rFonts w:ascii="Arial" w:hAnsi="Arial" w:cs="Arial"/>
+          <w:bCs/>
+          <w:sz w:val="24"/>
+          <w:szCs w:val="24"/>
+          <w:bdr w:val="single" w:sz="4" w:space="0" w:color="auto"/>
+        </w:rPr>
+        <w:t>Curve</w:t>
+      </w:r>
+      <w:r>
+        <w:rPr>
+          <w:rFonts w:ascii="Arial" w:hAnsi="Arial" w:cs="Arial"/>
+          <w:bCs/>
+          <w:sz w:val="24"/>
+          <w:szCs w:val="24"/>
+        </w:rPr>
+        <w:t xml:space="preserve">  Without</w:t>
+      </w:r>
+      <w:proofErr w:type="gramEnd"/>
+      <w:r>
+        <w:rPr>
+          <w:rFonts w:ascii="Arial" w:hAnsi="Arial" w:cs="Arial"/>
+          <w:bCs/>
+          <w:sz w:val="24"/>
+          <w:szCs w:val="24"/>
+        </w:rPr>
+        <w:t xml:space="preserve"> recalculating, plot all session dates from the </w:t>
+      </w:r>
+      <w:proofErr w:type="spellStart"/>
+      <w:r>
+        <w:rPr>
+          <w:rFonts w:ascii="Arial" w:hAnsi="Arial" w:cs="Arial"/>
+          <w:bCs/>
+          <w:sz w:val="24"/>
+          <w:szCs w:val="24"/>
+        </w:rPr>
+        <w:t>Starchive</w:t>
+      </w:r>
+      <w:proofErr w:type="spellEnd"/>
+      <w:r>
+        <w:rPr>
+          <w:rFonts w:ascii="Arial" w:hAnsi="Arial" w:cs="Arial"/>
+          <w:bCs/>
+          <w:sz w:val="24"/>
+          <w:szCs w:val="24"/>
+        </w:rPr>
+        <w:t xml:space="preserve"> data for the selected target.</w:t>
       </w:r>
       <w:r>
         <w:rPr>
@@ -7389,7 +9143,27 @@
           <w:sz w:val="24"/>
           <w:szCs w:val="24"/>
         </w:rPr>
-        <w:t>APASS-computed data is in blue;  Gaia-computed data is in orange.</w:t>
+        <w:t xml:space="preserve">APASS-computed data is in </w:t>
+      </w:r>
+      <w:proofErr w:type="gramStart"/>
+      <w:r>
+        <w:rPr>
+          <w:rFonts w:ascii="Arial" w:hAnsi="Arial" w:cs="Arial"/>
+          <w:bCs/>
+          <w:sz w:val="24"/>
+          <w:szCs w:val="24"/>
+        </w:rPr>
+        <w:t>blue;  Gaia</w:t>
+      </w:r>
+      <w:proofErr w:type="gramEnd"/>
+      <w:r>
+        <w:rPr>
+          <w:rFonts w:ascii="Arial" w:hAnsi="Arial" w:cs="Arial"/>
+          <w:bCs/>
+          <w:sz w:val="24"/>
+          <w:szCs w:val="24"/>
+        </w:rPr>
+        <w:t>-computed data is in orange.</w:t>
       </w:r>
     </w:p>
     <w:p>
@@ -7496,16 +9270,48 @@
           <w:szCs w:val="24"/>
           <w:bdr w:val="single" w:sz="4" w:space="0" w:color="auto"/>
         </w:rPr>
-        <w:t>Target Name</w:t>
-      </w:r>
-      <w:r>
-        <w:rPr>
-          <w:rFonts w:ascii="Arial" w:hAnsi="Arial" w:cs="Arial"/>
-          <w:bCs/>
-          <w:sz w:val="24"/>
-          <w:szCs w:val="24"/>
-        </w:rPr>
-        <w:t xml:space="preserve">  Name of current target</w:t>
+        <w:t xml:space="preserve">Target </w:t>
+      </w:r>
+      <w:proofErr w:type="gramStart"/>
+      <w:r>
+        <w:rPr>
+          <w:rFonts w:ascii="Arial" w:hAnsi="Arial" w:cs="Arial"/>
+          <w:bCs/>
+          <w:sz w:val="24"/>
+          <w:szCs w:val="24"/>
+          <w:bdr w:val="single" w:sz="4" w:space="0" w:color="auto"/>
+        </w:rPr>
+        <w:t>Name</w:t>
+      </w:r>
+      <w:r>
+        <w:rPr>
+          <w:rFonts w:ascii="Arial" w:hAnsi="Arial" w:cs="Arial"/>
+          <w:bCs/>
+          <w:sz w:val="24"/>
+          <w:szCs w:val="24"/>
+        </w:rPr>
+        <w:t xml:space="preserve">  </w:t>
+      </w:r>
+      <w:proofErr w:type="spellStart"/>
+      <w:r>
+        <w:rPr>
+          <w:rFonts w:ascii="Arial" w:hAnsi="Arial" w:cs="Arial"/>
+          <w:bCs/>
+          <w:sz w:val="24"/>
+          <w:szCs w:val="24"/>
+        </w:rPr>
+        <w:t>Name</w:t>
+      </w:r>
+      <w:proofErr w:type="spellEnd"/>
+      <w:proofErr w:type="gramEnd"/>
+      <w:r>
+        <w:rPr>
+          <w:rFonts w:ascii="Arial" w:hAnsi="Arial" w:cs="Arial"/>
+          <w:bCs/>
+          <w:sz w:val="24"/>
+          <w:szCs w:val="24"/>
+        </w:rPr>
+        <w:t xml:space="preserve"> of current target</w:t>
       </w:r>
     </w:p>
     <w:p>
@@ -7526,7 +9332,18 @@
           <w:szCs w:val="24"/>
           <w:bdr w:val="single" w:sz="4" w:space="0" w:color="auto"/>
         </w:rPr>
-        <w:t>Claimed RA</w:t>
+        <w:t xml:space="preserve">Claimed </w:t>
+      </w:r>
+      <w:proofErr w:type="gramStart"/>
+      <w:r>
+        <w:rPr>
+          <w:rFonts w:ascii="Arial" w:hAnsi="Arial" w:cs="Arial"/>
+          <w:bCs/>
+          <w:sz w:val="24"/>
+          <w:szCs w:val="24"/>
+          <w:bdr w:val="single" w:sz="4" w:space="0" w:color="auto"/>
+        </w:rPr>
+        <w:t>RA</w:t>
       </w:r>
       <w:r>
         <w:rPr>
@@ -7537,14 +9354,26 @@
         </w:rPr>
         <w:t xml:space="preserve">  </w:t>
       </w:r>
-      <w:r>
-        <w:rPr>
-          <w:rFonts w:ascii="Arial" w:hAnsi="Arial" w:cs="Arial"/>
-          <w:bCs/>
-          <w:sz w:val="24"/>
-          <w:szCs w:val="24"/>
-        </w:rPr>
-        <w:t>RA location of target as input from original .CSV target list</w:t>
+      <w:proofErr w:type="spellStart"/>
+      <w:r>
+        <w:rPr>
+          <w:rFonts w:ascii="Arial" w:hAnsi="Arial" w:cs="Arial"/>
+          <w:bCs/>
+          <w:sz w:val="24"/>
+          <w:szCs w:val="24"/>
+        </w:rPr>
+        <w:t>RA</w:t>
+      </w:r>
+      <w:proofErr w:type="spellEnd"/>
+      <w:proofErr w:type="gramEnd"/>
+      <w:r>
+        <w:rPr>
+          <w:rFonts w:ascii="Arial" w:hAnsi="Arial" w:cs="Arial"/>
+          <w:bCs/>
+          <w:sz w:val="24"/>
+          <w:szCs w:val="24"/>
+        </w:rPr>
+        <w:t xml:space="preserve"> location of target as input from original .CSV target list</w:t>
       </w:r>
     </w:p>
     <w:p>
@@ -7574,7 +9403,27 @@
           <w:sz w:val="24"/>
           <w:szCs w:val="24"/>
         </w:rPr>
-        <w:t xml:space="preserve"> Dec location of target as input from original .CSV target list</w:t>
+        <w:t xml:space="preserve"> </w:t>
+      </w:r>
+      <w:proofErr w:type="spellStart"/>
+      <w:r>
+        <w:rPr>
+          <w:rFonts w:ascii="Arial" w:hAnsi="Arial" w:cs="Arial"/>
+          <w:bCs/>
+          <w:sz w:val="24"/>
+          <w:szCs w:val="24"/>
+        </w:rPr>
+        <w:t>Dec</w:t>
+      </w:r>
+      <w:proofErr w:type="spellEnd"/>
+      <w:r>
+        <w:rPr>
+          <w:rFonts w:ascii="Arial" w:hAnsi="Arial" w:cs="Arial"/>
+          <w:bCs/>
+          <w:sz w:val="24"/>
+          <w:szCs w:val="24"/>
+        </w:rPr>
+        <w:t xml:space="preserve"> location of target as input from original .CSV target list</w:t>
       </w:r>
     </w:p>
     <w:p>
@@ -7587,6 +9436,7 @@
           <w:szCs w:val="24"/>
         </w:rPr>
       </w:pPr>
+      <w:proofErr w:type="gramStart"/>
       <w:r>
         <w:rPr>
           <w:rFonts w:ascii="Arial" w:hAnsi="Arial" w:cs="Arial"/>
@@ -7613,7 +9463,17 @@
           <w:sz w:val="24"/>
           <w:szCs w:val="24"/>
         </w:rPr>
-        <w:t>Choose APASS or</w:t>
+        <w:t>Choose</w:t>
+      </w:r>
+      <w:proofErr w:type="gramEnd"/>
+      <w:r>
+        <w:rPr>
+          <w:rFonts w:ascii="Arial" w:hAnsi="Arial" w:cs="Arial"/>
+          <w:bCs/>
+          <w:sz w:val="24"/>
+          <w:szCs w:val="24"/>
+        </w:rPr>
+        <w:t xml:space="preserve"> APASS or</w:t>
       </w:r>
       <w:r>
         <w:rPr>
@@ -7795,16 +9655,37 @@
           <w:szCs w:val="24"/>
           <w:bdr w:val="single" w:sz="4" w:space="0" w:color="auto"/>
         </w:rPr>
-        <w:t>Primary Color</w:t>
-      </w:r>
-      <w:r>
-        <w:rPr>
-          <w:rFonts w:ascii="Arial" w:hAnsi="Arial" w:cs="Arial"/>
-          <w:bCs/>
-          <w:sz w:val="24"/>
-          <w:szCs w:val="24"/>
-        </w:rPr>
-        <w:t xml:space="preserve">  Selectable list of </w:t>
+        <w:t xml:space="preserve">Primary </w:t>
+      </w:r>
+      <w:proofErr w:type="gramStart"/>
+      <w:r>
+        <w:rPr>
+          <w:rFonts w:ascii="Arial" w:hAnsi="Arial" w:cs="Arial"/>
+          <w:bCs/>
+          <w:sz w:val="24"/>
+          <w:szCs w:val="24"/>
+          <w:bdr w:val="single" w:sz="4" w:space="0" w:color="auto"/>
+        </w:rPr>
+        <w:t>Color</w:t>
+      </w:r>
+      <w:r>
+        <w:rPr>
+          <w:rFonts w:ascii="Arial" w:hAnsi="Arial" w:cs="Arial"/>
+          <w:bCs/>
+          <w:sz w:val="24"/>
+          <w:szCs w:val="24"/>
+        </w:rPr>
+        <w:t xml:space="preserve">  Selectable</w:t>
+      </w:r>
+      <w:proofErr w:type="gramEnd"/>
+      <w:r>
+        <w:rPr>
+          <w:rFonts w:ascii="Arial" w:hAnsi="Arial" w:cs="Arial"/>
+          <w:bCs/>
+          <w:sz w:val="24"/>
+          <w:szCs w:val="24"/>
+        </w:rPr>
+        <w:t xml:space="preserve"> list of </w:t>
       </w:r>
       <w:r>
         <w:rPr>
@@ -7995,7 +9876,18 @@
           <w:szCs w:val="24"/>
           <w:bdr w:val="single" w:sz="4" w:space="0" w:color="auto"/>
         </w:rPr>
-        <w:t>Light Sources</w:t>
+        <w:t xml:space="preserve">Light </w:t>
+      </w:r>
+      <w:proofErr w:type="gramStart"/>
+      <w:r>
+        <w:rPr>
+          <w:rFonts w:ascii="Arial" w:hAnsi="Arial" w:cs="Arial"/>
+          <w:bCs/>
+          <w:sz w:val="24"/>
+          <w:szCs w:val="24"/>
+          <w:bdr w:val="single" w:sz="4" w:space="0" w:color="auto"/>
+        </w:rPr>
+        <w:t>Sources</w:t>
       </w:r>
       <w:r>
         <w:rPr>
@@ -8013,7 +9905,17 @@
           <w:sz w:val="24"/>
           <w:szCs w:val="24"/>
         </w:rPr>
-        <w:t xml:space="preserve">Number of cataloged light sources found.  </w:t>
+        <w:t>Number</w:t>
+      </w:r>
+      <w:proofErr w:type="gramEnd"/>
+      <w:r>
+        <w:rPr>
+          <w:rFonts w:ascii="Arial" w:hAnsi="Arial" w:cs="Arial"/>
+          <w:bCs/>
+          <w:sz w:val="24"/>
+          <w:szCs w:val="24"/>
+        </w:rPr>
+        <w:t xml:space="preserve"> of cataloged light sources found.  </w:t>
       </w:r>
       <w:r>
         <w:rPr>
@@ -8071,16 +9973,37 @@
           <w:bdr w:val="single" w:sz="4" w:space="0" w:color="auto"/>
         </w:rPr>
         <w:lastRenderedPageBreak/>
-        <w:t>APASS Stars</w:t>
-      </w:r>
-      <w:r>
-        <w:rPr>
-          <w:rFonts w:ascii="Arial" w:hAnsi="Arial" w:cs="Arial"/>
-          <w:bCs/>
-          <w:sz w:val="24"/>
-          <w:szCs w:val="24"/>
-        </w:rPr>
-        <w:t xml:space="preserve">  Number of light sources with APASS catalog data</w:t>
+        <w:t xml:space="preserve">APASS </w:t>
+      </w:r>
+      <w:proofErr w:type="gramStart"/>
+      <w:r>
+        <w:rPr>
+          <w:rFonts w:ascii="Arial" w:hAnsi="Arial" w:cs="Arial"/>
+          <w:bCs/>
+          <w:sz w:val="24"/>
+          <w:szCs w:val="24"/>
+          <w:bdr w:val="single" w:sz="4" w:space="0" w:color="auto"/>
+        </w:rPr>
+        <w:t>Stars</w:t>
+      </w:r>
+      <w:r>
+        <w:rPr>
+          <w:rFonts w:ascii="Arial" w:hAnsi="Arial" w:cs="Arial"/>
+          <w:bCs/>
+          <w:sz w:val="24"/>
+          <w:szCs w:val="24"/>
+        </w:rPr>
+        <w:t xml:space="preserve">  Number</w:t>
+      </w:r>
+      <w:proofErr w:type="gramEnd"/>
+      <w:r>
+        <w:rPr>
+          <w:rFonts w:ascii="Arial" w:hAnsi="Arial" w:cs="Arial"/>
+          <w:bCs/>
+          <w:sz w:val="24"/>
+          <w:szCs w:val="24"/>
+        </w:rPr>
+        <w:t xml:space="preserve"> of light sources with APASS catalog data</w:t>
       </w:r>
     </w:p>
     <w:p>
@@ -8101,16 +10024,37 @@
           <w:szCs w:val="24"/>
           <w:bdr w:val="single" w:sz="4" w:space="0" w:color="auto"/>
         </w:rPr>
-        <w:t>Gaia Stars</w:t>
-      </w:r>
-      <w:r>
-        <w:rPr>
-          <w:rFonts w:ascii="Arial" w:hAnsi="Arial" w:cs="Arial"/>
-          <w:bCs/>
-          <w:sz w:val="24"/>
-          <w:szCs w:val="24"/>
-        </w:rPr>
-        <w:t xml:space="preserve">  Number light sources with Gaia catalog data</w:t>
+        <w:t xml:space="preserve">Gaia </w:t>
+      </w:r>
+      <w:proofErr w:type="gramStart"/>
+      <w:r>
+        <w:rPr>
+          <w:rFonts w:ascii="Arial" w:hAnsi="Arial" w:cs="Arial"/>
+          <w:bCs/>
+          <w:sz w:val="24"/>
+          <w:szCs w:val="24"/>
+          <w:bdr w:val="single" w:sz="4" w:space="0" w:color="auto"/>
+        </w:rPr>
+        <w:t>Stars</w:t>
+      </w:r>
+      <w:r>
+        <w:rPr>
+          <w:rFonts w:ascii="Arial" w:hAnsi="Arial" w:cs="Arial"/>
+          <w:bCs/>
+          <w:sz w:val="24"/>
+          <w:szCs w:val="24"/>
+        </w:rPr>
+        <w:t xml:space="preserve">  Number</w:t>
+      </w:r>
+      <w:proofErr w:type="gramEnd"/>
+      <w:r>
+        <w:rPr>
+          <w:rFonts w:ascii="Arial" w:hAnsi="Arial" w:cs="Arial"/>
+          <w:bCs/>
+          <w:sz w:val="24"/>
+          <w:szCs w:val="24"/>
+        </w:rPr>
+        <w:t xml:space="preserve"> light sources with Gaia catalog data</w:t>
       </w:r>
     </w:p>
     <w:p>
@@ -8131,7 +10075,18 @@
           <w:szCs w:val="24"/>
           <w:bdr w:val="single" w:sz="4" w:space="0" w:color="auto"/>
         </w:rPr>
-        <w:t>APASS Offset</w:t>
+        <w:t xml:space="preserve">APASS </w:t>
+      </w:r>
+      <w:proofErr w:type="gramStart"/>
+      <w:r>
+        <w:rPr>
+          <w:rFonts w:ascii="Arial" w:hAnsi="Arial" w:cs="Arial"/>
+          <w:bCs/>
+          <w:sz w:val="24"/>
+          <w:szCs w:val="24"/>
+          <w:bdr w:val="single" w:sz="4" w:space="0" w:color="auto"/>
+        </w:rPr>
+        <w:t>Offset</w:t>
       </w:r>
       <w:r>
         <w:rPr>
@@ -8149,7 +10104,17 @@
           <w:sz w:val="24"/>
           <w:szCs w:val="24"/>
         </w:rPr>
-        <w:t xml:space="preserve">Scalar distance from </w:t>
+        <w:t>Scalar</w:t>
+      </w:r>
+      <w:proofErr w:type="gramEnd"/>
+      <w:r>
+        <w:rPr>
+          <w:rFonts w:ascii="Arial" w:hAnsi="Arial" w:cs="Arial"/>
+          <w:bCs/>
+          <w:sz w:val="24"/>
+          <w:szCs w:val="24"/>
+        </w:rPr>
+        <w:t xml:space="preserve"> distance from </w:t>
       </w:r>
       <w:r>
         <w:rPr>
@@ -8257,6 +10222,7 @@
           <w:szCs w:val="24"/>
         </w:rPr>
       </w:pPr>
+      <w:proofErr w:type="gramStart"/>
       <w:r>
         <w:rPr>
           <w:rFonts w:ascii="Arial" w:hAnsi="Arial" w:cs="Arial"/>
@@ -8274,7 +10240,17 @@
           <w:sz w:val="24"/>
           <w:szCs w:val="24"/>
         </w:rPr>
-        <w:t xml:space="preserve">  Name of target star</w:t>
+        <w:t xml:space="preserve">  Name</w:t>
+      </w:r>
+      <w:proofErr w:type="gramEnd"/>
+      <w:r>
+        <w:rPr>
+          <w:rFonts w:ascii="Arial" w:hAnsi="Arial" w:cs="Arial"/>
+          <w:bCs/>
+          <w:sz w:val="24"/>
+          <w:szCs w:val="24"/>
+        </w:rPr>
+        <w:t xml:space="preserve"> of target star</w:t>
       </w:r>
     </w:p>
     <w:p>
@@ -8295,16 +10271,48 @@
           <w:szCs w:val="24"/>
           <w:bdr w:val="single" w:sz="4" w:space="0" w:color="auto"/>
         </w:rPr>
-        <w:t>Session Date</w:t>
-      </w:r>
-      <w:r>
-        <w:rPr>
-          <w:rFonts w:ascii="Arial" w:hAnsi="Arial" w:cs="Arial"/>
-          <w:bCs/>
-          <w:sz w:val="24"/>
-          <w:szCs w:val="24"/>
-        </w:rPr>
-        <w:t xml:space="preserve">  Date of </w:t>
+        <w:t xml:space="preserve">Session </w:t>
+      </w:r>
+      <w:proofErr w:type="gramStart"/>
+      <w:r>
+        <w:rPr>
+          <w:rFonts w:ascii="Arial" w:hAnsi="Arial" w:cs="Arial"/>
+          <w:bCs/>
+          <w:sz w:val="24"/>
+          <w:szCs w:val="24"/>
+          <w:bdr w:val="single" w:sz="4" w:space="0" w:color="auto"/>
+        </w:rPr>
+        <w:t>Date</w:t>
+      </w:r>
+      <w:r>
+        <w:rPr>
+          <w:rFonts w:ascii="Arial" w:hAnsi="Arial" w:cs="Arial"/>
+          <w:bCs/>
+          <w:sz w:val="24"/>
+          <w:szCs w:val="24"/>
+        </w:rPr>
+        <w:t xml:space="preserve">  </w:t>
+      </w:r>
+      <w:proofErr w:type="spellStart"/>
+      <w:r>
+        <w:rPr>
+          <w:rFonts w:ascii="Arial" w:hAnsi="Arial" w:cs="Arial"/>
+          <w:bCs/>
+          <w:sz w:val="24"/>
+          <w:szCs w:val="24"/>
+        </w:rPr>
+        <w:t>Date</w:t>
+      </w:r>
+      <w:proofErr w:type="spellEnd"/>
+      <w:proofErr w:type="gramEnd"/>
+      <w:r>
+        <w:rPr>
+          <w:rFonts w:ascii="Arial" w:hAnsi="Arial" w:cs="Arial"/>
+          <w:bCs/>
+          <w:sz w:val="24"/>
+          <w:szCs w:val="24"/>
+        </w:rPr>
+        <w:t xml:space="preserve"> of </w:t>
       </w:r>
       <w:r>
         <w:rPr>
@@ -8334,16 +10342,37 @@
           <w:szCs w:val="24"/>
           <w:bdr w:val="single" w:sz="4" w:space="0" w:color="auto"/>
         </w:rPr>
-        <w:t>Primary Color/Filter</w:t>
-      </w:r>
-      <w:r>
-        <w:rPr>
-          <w:rFonts w:ascii="Arial" w:hAnsi="Arial" w:cs="Arial"/>
-          <w:bCs/>
-          <w:sz w:val="24"/>
-          <w:szCs w:val="24"/>
-        </w:rPr>
-        <w:t xml:space="preserve">  Primary standard color to be computed and primary filter applied</w:t>
+        <w:t>Primary Color/</w:t>
+      </w:r>
+      <w:proofErr w:type="gramStart"/>
+      <w:r>
+        <w:rPr>
+          <w:rFonts w:ascii="Arial" w:hAnsi="Arial" w:cs="Arial"/>
+          <w:bCs/>
+          <w:sz w:val="24"/>
+          <w:szCs w:val="24"/>
+          <w:bdr w:val="single" w:sz="4" w:space="0" w:color="auto"/>
+        </w:rPr>
+        <w:t>Filter</w:t>
+      </w:r>
+      <w:r>
+        <w:rPr>
+          <w:rFonts w:ascii="Arial" w:hAnsi="Arial" w:cs="Arial"/>
+          <w:bCs/>
+          <w:sz w:val="24"/>
+          <w:szCs w:val="24"/>
+        </w:rPr>
+        <w:t xml:space="preserve">  Primary</w:t>
+      </w:r>
+      <w:proofErr w:type="gramEnd"/>
+      <w:r>
+        <w:rPr>
+          <w:rFonts w:ascii="Arial" w:hAnsi="Arial" w:cs="Arial"/>
+          <w:bCs/>
+          <w:sz w:val="24"/>
+          <w:szCs w:val="24"/>
+        </w:rPr>
+        <w:t xml:space="preserve"> standard color to be computed and primary filter applied</w:t>
       </w:r>
     </w:p>
     <w:p>
@@ -8364,16 +10393,37 @@
           <w:szCs w:val="24"/>
           <w:bdr w:val="single" w:sz="4" w:space="0" w:color="auto"/>
         </w:rPr>
-        <w:t>Differential Color/Filter</w:t>
-      </w:r>
-      <w:r>
-        <w:rPr>
-          <w:rFonts w:ascii="Arial" w:hAnsi="Arial" w:cs="Arial"/>
-          <w:bCs/>
-          <w:sz w:val="24"/>
-          <w:szCs w:val="24"/>
-        </w:rPr>
-        <w:t xml:space="preserve">  Differential standard color and filter applied</w:t>
+        <w:t>Differential Color/</w:t>
+      </w:r>
+      <w:proofErr w:type="gramStart"/>
+      <w:r>
+        <w:rPr>
+          <w:rFonts w:ascii="Arial" w:hAnsi="Arial" w:cs="Arial"/>
+          <w:bCs/>
+          <w:sz w:val="24"/>
+          <w:szCs w:val="24"/>
+          <w:bdr w:val="single" w:sz="4" w:space="0" w:color="auto"/>
+        </w:rPr>
+        <w:t>Filter</w:t>
+      </w:r>
+      <w:r>
+        <w:rPr>
+          <w:rFonts w:ascii="Arial" w:hAnsi="Arial" w:cs="Arial"/>
+          <w:bCs/>
+          <w:sz w:val="24"/>
+          <w:szCs w:val="24"/>
+        </w:rPr>
+        <w:t xml:space="preserve">  Differential</w:t>
+      </w:r>
+      <w:proofErr w:type="gramEnd"/>
+      <w:r>
+        <w:rPr>
+          <w:rFonts w:ascii="Arial" w:hAnsi="Arial" w:cs="Arial"/>
+          <w:bCs/>
+          <w:sz w:val="24"/>
+          <w:szCs w:val="24"/>
+        </w:rPr>
+        <w:t xml:space="preserve"> standard color and filter applied</w:t>
       </w:r>
     </w:p>
     <w:p>
@@ -8394,7 +10444,18 @@
           <w:szCs w:val="24"/>
           <w:bdr w:val="single" w:sz="4" w:space="0" w:color="auto"/>
         </w:rPr>
-        <w:t>Color Transformation</w:t>
+        <w:t xml:space="preserve">Color </w:t>
+      </w:r>
+      <w:proofErr w:type="gramStart"/>
+      <w:r>
+        <w:rPr>
+          <w:rFonts w:ascii="Arial" w:hAnsi="Arial" w:cs="Arial"/>
+          <w:bCs/>
+          <w:sz w:val="24"/>
+          <w:szCs w:val="24"/>
+          <w:bdr w:val="single" w:sz="4" w:space="0" w:color="auto"/>
+        </w:rPr>
+        <w:t>Transformation</w:t>
       </w:r>
       <w:r>
         <w:rPr>
@@ -8412,7 +10473,17 @@
           <w:sz w:val="24"/>
           <w:szCs w:val="24"/>
         </w:rPr>
-        <w:t xml:space="preserve">olor transformation </w:t>
+        <w:t>olor</w:t>
+      </w:r>
+      <w:proofErr w:type="gramEnd"/>
+      <w:r>
+        <w:rPr>
+          <w:rFonts w:ascii="Arial" w:hAnsi="Arial" w:cs="Arial"/>
+          <w:bCs/>
+          <w:sz w:val="24"/>
+          <w:szCs w:val="24"/>
+        </w:rPr>
+        <w:t xml:space="preserve"> transformation </w:t>
       </w:r>
       <w:r>
         <w:rPr>
@@ -8451,7 +10522,18 @@
           <w:szCs w:val="24"/>
           <w:bdr w:val="single" w:sz="4" w:space="0" w:color="auto"/>
         </w:rPr>
-        <w:t>Color Transformation List</w:t>
+        <w:t xml:space="preserve">Color Transformation </w:t>
+      </w:r>
+      <w:proofErr w:type="gramStart"/>
+      <w:r>
+        <w:rPr>
+          <w:rFonts w:ascii="Arial" w:hAnsi="Arial" w:cs="Arial"/>
+          <w:bCs/>
+          <w:sz w:val="24"/>
+          <w:szCs w:val="24"/>
+          <w:bdr w:val="single" w:sz="4" w:space="0" w:color="auto"/>
+        </w:rPr>
+        <w:t>List</w:t>
       </w:r>
       <w:r>
         <w:rPr>
@@ -8469,7 +10551,17 @@
           <w:sz w:val="24"/>
           <w:szCs w:val="24"/>
         </w:rPr>
-        <w:t>All color transformations computed primary and differential images</w:t>
+        <w:t>All</w:t>
+      </w:r>
+      <w:proofErr w:type="gramEnd"/>
+      <w:r>
+        <w:rPr>
+          <w:rFonts w:ascii="Arial" w:hAnsi="Arial" w:cs="Arial"/>
+          <w:bCs/>
+          <w:sz w:val="24"/>
+          <w:szCs w:val="24"/>
+        </w:rPr>
+        <w:t xml:space="preserve"> color transformations computed primary and differential images</w:t>
       </w:r>
     </w:p>
     <w:p>
@@ -8490,7 +10582,18 @@
           <w:szCs w:val="24"/>
           <w:bdr w:val="single" w:sz="4" w:space="0" w:color="auto"/>
         </w:rPr>
-        <w:t>Magnitude Transformation</w:t>
+        <w:t xml:space="preserve">Magnitude </w:t>
+      </w:r>
+      <w:proofErr w:type="gramStart"/>
+      <w:r>
+        <w:rPr>
+          <w:rFonts w:ascii="Arial" w:hAnsi="Arial" w:cs="Arial"/>
+          <w:bCs/>
+          <w:sz w:val="24"/>
+          <w:szCs w:val="24"/>
+          <w:bdr w:val="single" w:sz="4" w:space="0" w:color="auto"/>
+        </w:rPr>
+        <w:t>Transformation</w:t>
       </w:r>
       <w:r>
         <w:rPr>
@@ -8510,6 +10613,7 @@
         </w:rPr>
         <w:t>Magnitude</w:t>
       </w:r>
+      <w:proofErr w:type="gramEnd"/>
       <w:r>
         <w:rPr>
           <w:rFonts w:ascii="Arial" w:hAnsi="Arial" w:cs="Arial"/>
@@ -8556,16 +10660,37 @@
           <w:szCs w:val="24"/>
           <w:bdr w:val="single" w:sz="4" w:space="0" w:color="auto"/>
         </w:rPr>
-        <w:t>Magnitude Transformation List</w:t>
-      </w:r>
-      <w:r>
-        <w:rPr>
-          <w:rFonts w:ascii="Arial" w:hAnsi="Arial" w:cs="Arial"/>
-          <w:bCs/>
-          <w:sz w:val="24"/>
-          <w:szCs w:val="24"/>
-        </w:rPr>
-        <w:t xml:space="preserve">  All magnitude transformations computed from primary and differential images</w:t>
+        <w:t xml:space="preserve">Magnitude Transformation </w:t>
+      </w:r>
+      <w:proofErr w:type="gramStart"/>
+      <w:r>
+        <w:rPr>
+          <w:rFonts w:ascii="Arial" w:hAnsi="Arial" w:cs="Arial"/>
+          <w:bCs/>
+          <w:sz w:val="24"/>
+          <w:szCs w:val="24"/>
+          <w:bdr w:val="single" w:sz="4" w:space="0" w:color="auto"/>
+        </w:rPr>
+        <w:t>List</w:t>
+      </w:r>
+      <w:r>
+        <w:rPr>
+          <w:rFonts w:ascii="Arial" w:hAnsi="Arial" w:cs="Arial"/>
+          <w:bCs/>
+          <w:sz w:val="24"/>
+          <w:szCs w:val="24"/>
+        </w:rPr>
+        <w:t xml:space="preserve">  All</w:t>
+      </w:r>
+      <w:proofErr w:type="gramEnd"/>
+      <w:r>
+        <w:rPr>
+          <w:rFonts w:ascii="Arial" w:hAnsi="Arial" w:cs="Arial"/>
+          <w:bCs/>
+          <w:sz w:val="24"/>
+          <w:szCs w:val="24"/>
+        </w:rPr>
+        <w:t xml:space="preserve"> magnitude transformations computed from primary and differential images</w:t>
       </w:r>
     </w:p>
     <w:p>
@@ -8578,6 +10703,7 @@
           <w:szCs w:val="24"/>
         </w:rPr>
       </w:pPr>
+      <w:proofErr w:type="gramStart"/>
       <w:r>
         <w:rPr>
           <w:rFonts w:ascii="Arial" w:hAnsi="Arial" w:cs="Arial"/>
@@ -8606,6 +10732,7 @@
         </w:rPr>
         <w:t xml:space="preserve"> Average</w:t>
       </w:r>
+      <w:proofErr w:type="gramEnd"/>
       <w:r>
         <w:rPr>
           <w:rFonts w:ascii="Arial" w:hAnsi="Arial" w:cs="Arial"/>
@@ -8688,16 +10815,37 @@
           <w:szCs w:val="24"/>
           <w:bdr w:val="single" w:sz="4" w:space="0" w:color="auto"/>
         </w:rPr>
-        <w:t>Std Dev</w:t>
-      </w:r>
-      <w:r>
-        <w:rPr>
-          <w:rFonts w:ascii="Arial" w:hAnsi="Arial" w:cs="Arial"/>
-          <w:bCs/>
-          <w:sz w:val="24"/>
-          <w:szCs w:val="24"/>
-        </w:rPr>
-        <w:t xml:space="preserve">  Standard deviation of standard color magnitude calculations for target.</w:t>
+        <w:t xml:space="preserve">Std </w:t>
+      </w:r>
+      <w:proofErr w:type="gramStart"/>
+      <w:r>
+        <w:rPr>
+          <w:rFonts w:ascii="Arial" w:hAnsi="Arial" w:cs="Arial"/>
+          <w:bCs/>
+          <w:sz w:val="24"/>
+          <w:szCs w:val="24"/>
+          <w:bdr w:val="single" w:sz="4" w:space="0" w:color="auto"/>
+        </w:rPr>
+        <w:t>Dev</w:t>
+      </w:r>
+      <w:r>
+        <w:rPr>
+          <w:rFonts w:ascii="Arial" w:hAnsi="Arial" w:cs="Arial"/>
+          <w:bCs/>
+          <w:sz w:val="24"/>
+          <w:szCs w:val="24"/>
+        </w:rPr>
+        <w:t xml:space="preserve">  Standard</w:t>
+      </w:r>
+      <w:proofErr w:type="gramEnd"/>
+      <w:r>
+        <w:rPr>
+          <w:rFonts w:ascii="Arial" w:hAnsi="Arial" w:cs="Arial"/>
+          <w:bCs/>
+          <w:sz w:val="24"/>
+          <w:szCs w:val="24"/>
+        </w:rPr>
+        <w:t xml:space="preserve"> deviation of standard color magnitude calculations for target.</w:t>
       </w:r>
     </w:p>
     <w:p>
@@ -8747,16 +10895,48 @@
           <w:szCs w:val="24"/>
           <w:bdr w:val="single" w:sz="4" w:space="0" w:color="auto"/>
         </w:rPr>
-        <w:t>Fits Target List</w:t>
-      </w:r>
-      <w:r>
-        <w:rPr>
-          <w:rFonts w:ascii="Arial" w:hAnsi="Arial" w:cs="Arial"/>
-          <w:bCs/>
-          <w:sz w:val="24"/>
-          <w:szCs w:val="24"/>
-        </w:rPr>
-        <w:t xml:space="preserve">  List of </w:t>
+        <w:t xml:space="preserve">Fits Target </w:t>
+      </w:r>
+      <w:proofErr w:type="gramStart"/>
+      <w:r>
+        <w:rPr>
+          <w:rFonts w:ascii="Arial" w:hAnsi="Arial" w:cs="Arial"/>
+          <w:bCs/>
+          <w:sz w:val="24"/>
+          <w:szCs w:val="24"/>
+          <w:bdr w:val="single" w:sz="4" w:space="0" w:color="auto"/>
+        </w:rPr>
+        <w:t>List</w:t>
+      </w:r>
+      <w:r>
+        <w:rPr>
+          <w:rFonts w:ascii="Arial" w:hAnsi="Arial" w:cs="Arial"/>
+          <w:bCs/>
+          <w:sz w:val="24"/>
+          <w:szCs w:val="24"/>
+        </w:rPr>
+        <w:t xml:space="preserve">  </w:t>
+      </w:r>
+      <w:proofErr w:type="spellStart"/>
+      <w:r>
+        <w:rPr>
+          <w:rFonts w:ascii="Arial" w:hAnsi="Arial" w:cs="Arial"/>
+          <w:bCs/>
+          <w:sz w:val="24"/>
+          <w:szCs w:val="24"/>
+        </w:rPr>
+        <w:t>List</w:t>
+      </w:r>
+      <w:proofErr w:type="spellEnd"/>
+      <w:proofErr w:type="gramEnd"/>
+      <w:r>
+        <w:rPr>
+          <w:rFonts w:ascii="Arial" w:hAnsi="Arial" w:cs="Arial"/>
+          <w:bCs/>
+          <w:sz w:val="24"/>
+          <w:szCs w:val="24"/>
+        </w:rPr>
+        <w:t xml:space="preserve"> of </w:t>
       </w:r>
       <w:r>
         <w:rPr>
@@ -8778,6 +10958,7 @@
           <w:szCs w:val="24"/>
         </w:rPr>
       </w:pPr>
+      <w:proofErr w:type="gramStart"/>
       <w:r>
         <w:rPr>
           <w:rFonts w:ascii="Arial" w:hAnsi="Arial" w:cs="Arial"/>
@@ -8804,7 +10985,17 @@
           <w:sz w:val="24"/>
           <w:szCs w:val="24"/>
         </w:rPr>
-        <w:t>Image date from selected file fits data</w:t>
+        <w:t>Image</w:t>
+      </w:r>
+      <w:proofErr w:type="gramEnd"/>
+      <w:r>
+        <w:rPr>
+          <w:rFonts w:ascii="Arial" w:hAnsi="Arial" w:cs="Arial"/>
+          <w:bCs/>
+          <w:sz w:val="24"/>
+          <w:szCs w:val="24"/>
+        </w:rPr>
+        <w:t xml:space="preserve"> date from selected file fits data</w:t>
       </w:r>
     </w:p>
     <w:p>
@@ -8817,6 +11008,7 @@
           <w:szCs w:val="24"/>
         </w:rPr>
       </w:pPr>
+      <w:proofErr w:type="gramStart"/>
       <w:r>
         <w:rPr>
           <w:rFonts w:ascii="Arial" w:hAnsi="Arial" w:cs="Arial"/>
@@ -8834,7 +11026,17 @@
           <w:sz w:val="24"/>
           <w:szCs w:val="24"/>
         </w:rPr>
-        <w:t xml:space="preserve">  Image time from selected file fits data</w:t>
+        <w:t xml:space="preserve">  Image</w:t>
+      </w:r>
+      <w:proofErr w:type="gramEnd"/>
+      <w:r>
+        <w:rPr>
+          <w:rFonts w:ascii="Arial" w:hAnsi="Arial" w:cs="Arial"/>
+          <w:bCs/>
+          <w:sz w:val="24"/>
+          <w:szCs w:val="24"/>
+        </w:rPr>
+        <w:t xml:space="preserve"> time from selected file fits data</w:t>
       </w:r>
     </w:p>
     <w:p>
@@ -8847,6 +11049,7 @@
           <w:szCs w:val="24"/>
         </w:rPr>
       </w:pPr>
+      <w:proofErr w:type="gramStart"/>
       <w:r>
         <w:rPr>
           <w:rFonts w:ascii="Arial" w:hAnsi="Arial" w:cs="Arial"/>
@@ -8864,7 +11067,17 @@
           <w:sz w:val="24"/>
           <w:szCs w:val="24"/>
         </w:rPr>
-        <w:t xml:space="preserve">  Image exposure from selected file fits data</w:t>
+        <w:t xml:space="preserve">  Image</w:t>
+      </w:r>
+      <w:proofErr w:type="gramEnd"/>
+      <w:r>
+        <w:rPr>
+          <w:rFonts w:ascii="Arial" w:hAnsi="Arial" w:cs="Arial"/>
+          <w:bCs/>
+          <w:sz w:val="24"/>
+          <w:szCs w:val="24"/>
+        </w:rPr>
+        <w:t xml:space="preserve"> exposure from selected file fits data</w:t>
       </w:r>
     </w:p>
     <w:p>
@@ -8877,6 +11090,7 @@
           <w:szCs w:val="24"/>
         </w:rPr>
       </w:pPr>
+      <w:proofErr w:type="gramStart"/>
       <w:r>
         <w:rPr>
           <w:rFonts w:ascii="Arial" w:hAnsi="Arial" w:cs="Arial"/>
@@ -8894,7 +11108,17 @@
           <w:sz w:val="24"/>
           <w:szCs w:val="24"/>
         </w:rPr>
-        <w:t xml:space="preserve">  Image filter from selected file fits data</w:t>
+        <w:t xml:space="preserve">  Image</w:t>
+      </w:r>
+      <w:proofErr w:type="gramEnd"/>
+      <w:r>
+        <w:rPr>
+          <w:rFonts w:ascii="Arial" w:hAnsi="Arial" w:cs="Arial"/>
+          <w:bCs/>
+          <w:sz w:val="24"/>
+          <w:szCs w:val="24"/>
+        </w:rPr>
+        <w:t xml:space="preserve"> filter from selected file fits data</w:t>
       </w:r>
     </w:p>
     <w:p>
@@ -8934,6 +11158,7 @@
         </w:rPr>
         <w:t xml:space="preserve"> (fields populated from </w:t>
       </w:r>
+      <w:proofErr w:type="spellStart"/>
       <w:r>
         <w:rPr>
           <w:rFonts w:ascii="Arial" w:hAnsi="Arial" w:cs="Arial"/>
@@ -8943,6 +11168,7 @@
         </w:rPr>
         <w:t>TheSky</w:t>
       </w:r>
+      <w:proofErr w:type="spellEnd"/>
       <w:r>
         <w:rPr>
           <w:rFonts w:ascii="Arial" w:hAnsi="Arial" w:cs="Arial"/>
@@ -8971,7 +11197,18 @@
           <w:szCs w:val="24"/>
           <w:bdr w:val="single" w:sz="4" w:space="0" w:color="auto"/>
         </w:rPr>
-        <w:t>Focal Length</w:t>
+        <w:t xml:space="preserve">Focal </w:t>
+      </w:r>
+      <w:proofErr w:type="gramStart"/>
+      <w:r>
+        <w:rPr>
+          <w:rFonts w:ascii="Arial" w:hAnsi="Arial" w:cs="Arial"/>
+          <w:bCs/>
+          <w:sz w:val="24"/>
+          <w:szCs w:val="24"/>
+          <w:bdr w:val="single" w:sz="4" w:space="0" w:color="auto"/>
+        </w:rPr>
+        <w:t>Length</w:t>
       </w:r>
       <w:r>
         <w:rPr>
@@ -8989,7 +11226,17 @@
           <w:sz w:val="24"/>
           <w:szCs w:val="24"/>
         </w:rPr>
-        <w:t>Focal length of image</w:t>
+        <w:t>Focal</w:t>
+      </w:r>
+      <w:proofErr w:type="gramEnd"/>
+      <w:r>
+        <w:rPr>
+          <w:rFonts w:ascii="Arial" w:hAnsi="Arial" w:cs="Arial"/>
+          <w:bCs/>
+          <w:sz w:val="24"/>
+          <w:szCs w:val="24"/>
+        </w:rPr>
+        <w:t xml:space="preserve"> length of image</w:t>
       </w:r>
       <w:r>
         <w:rPr>
@@ -9011,6 +11258,7 @@
           <w:szCs w:val="24"/>
         </w:rPr>
       </w:pPr>
+      <w:proofErr w:type="gramStart"/>
       <w:r>
         <w:rPr>
           <w:rFonts w:ascii="Arial" w:hAnsi="Arial" w:cs="Arial"/>
@@ -9029,7 +11277,28 @@
           <w:sz w:val="24"/>
           <w:szCs w:val="24"/>
         </w:rPr>
-        <w:t xml:space="preserve">  Aperture of image</w:t>
+        <w:t xml:space="preserve">  </w:t>
+      </w:r>
+      <w:proofErr w:type="spellStart"/>
+      <w:r>
+        <w:rPr>
+          <w:rFonts w:ascii="Arial" w:hAnsi="Arial" w:cs="Arial"/>
+          <w:bCs/>
+          <w:sz w:val="24"/>
+          <w:szCs w:val="24"/>
+        </w:rPr>
+        <w:t>Aperture</w:t>
+      </w:r>
+      <w:proofErr w:type="spellEnd"/>
+      <w:proofErr w:type="gramEnd"/>
+      <w:r>
+        <w:rPr>
+          <w:rFonts w:ascii="Arial" w:hAnsi="Arial" w:cs="Arial"/>
+          <w:bCs/>
+          <w:sz w:val="24"/>
+          <w:szCs w:val="24"/>
+        </w:rPr>
+        <w:t xml:space="preserve"> of image</w:t>
       </w:r>
       <w:r>
         <w:rPr>
@@ -9098,7 +11367,18 @@
           <w:szCs w:val="24"/>
           <w:bdr w:val="single" w:sz="4" w:space="0" w:color="auto"/>
         </w:rPr>
-        <w:t>Instrument Precision</w:t>
+        <w:t xml:space="preserve">Instrument </w:t>
+      </w:r>
+      <w:proofErr w:type="gramStart"/>
+      <w:r>
+        <w:rPr>
+          <w:rFonts w:ascii="Arial" w:hAnsi="Arial" w:cs="Arial"/>
+          <w:bCs/>
+          <w:sz w:val="24"/>
+          <w:szCs w:val="24"/>
+          <w:bdr w:val="single" w:sz="4" w:space="0" w:color="auto"/>
+        </w:rPr>
+        <w:t>Precision</w:t>
       </w:r>
       <w:r>
         <w:rPr>
@@ -9116,7 +11396,17 @@
           <w:sz w:val="24"/>
           <w:szCs w:val="24"/>
         </w:rPr>
-        <w:t>Instrument resolution in arcsec</w:t>
+        <w:t>Instrument</w:t>
+      </w:r>
+      <w:proofErr w:type="gramEnd"/>
+      <w:r>
+        <w:rPr>
+          <w:rFonts w:ascii="Arial" w:hAnsi="Arial" w:cs="Arial"/>
+          <w:bCs/>
+          <w:sz w:val="24"/>
+          <w:szCs w:val="24"/>
+        </w:rPr>
+        <w:t xml:space="preserve"> resolution in arcsec</w:t>
       </w:r>
     </w:p>
     <w:p>
@@ -9137,16 +11427,48 @@
           <w:szCs w:val="24"/>
           <w:bdr w:val="single" w:sz="4" w:space="0" w:color="auto"/>
         </w:rPr>
-        <w:t>Pixel Size</w:t>
-      </w:r>
-      <w:r>
-        <w:rPr>
-          <w:rFonts w:ascii="Arial" w:hAnsi="Arial" w:cs="Arial"/>
-          <w:bCs/>
-          <w:sz w:val="24"/>
-          <w:szCs w:val="24"/>
-        </w:rPr>
-        <w:t xml:space="preserve">  Size of pixels</w:t>
+        <w:t xml:space="preserve">Pixel </w:t>
+      </w:r>
+      <w:proofErr w:type="gramStart"/>
+      <w:r>
+        <w:rPr>
+          <w:rFonts w:ascii="Arial" w:hAnsi="Arial" w:cs="Arial"/>
+          <w:bCs/>
+          <w:sz w:val="24"/>
+          <w:szCs w:val="24"/>
+          <w:bdr w:val="single" w:sz="4" w:space="0" w:color="auto"/>
+        </w:rPr>
+        <w:t>Size</w:t>
+      </w:r>
+      <w:r>
+        <w:rPr>
+          <w:rFonts w:ascii="Arial" w:hAnsi="Arial" w:cs="Arial"/>
+          <w:bCs/>
+          <w:sz w:val="24"/>
+          <w:szCs w:val="24"/>
+        </w:rPr>
+        <w:t xml:space="preserve">  </w:t>
+      </w:r>
+      <w:proofErr w:type="spellStart"/>
+      <w:r>
+        <w:rPr>
+          <w:rFonts w:ascii="Arial" w:hAnsi="Arial" w:cs="Arial"/>
+          <w:bCs/>
+          <w:sz w:val="24"/>
+          <w:szCs w:val="24"/>
+        </w:rPr>
+        <w:t>Size</w:t>
+      </w:r>
+      <w:proofErr w:type="spellEnd"/>
+      <w:proofErr w:type="gramEnd"/>
+      <w:r>
+        <w:rPr>
+          <w:rFonts w:ascii="Arial" w:hAnsi="Arial" w:cs="Arial"/>
+          <w:bCs/>
+          <w:sz w:val="24"/>
+          <w:szCs w:val="24"/>
+        </w:rPr>
+        <w:t xml:space="preserve"> of pixels</w:t>
       </w:r>
       <w:r>
         <w:rPr>
@@ -9185,7 +11507,18 @@
           <w:szCs w:val="24"/>
           <w:bdr w:val="single" w:sz="4" w:space="0" w:color="auto"/>
         </w:rPr>
-        <w:t>Pixel Scale</w:t>
+        <w:t xml:space="preserve">Pixel </w:t>
+      </w:r>
+      <w:proofErr w:type="gramStart"/>
+      <w:r>
+        <w:rPr>
+          <w:rFonts w:ascii="Arial" w:hAnsi="Arial" w:cs="Arial"/>
+          <w:bCs/>
+          <w:sz w:val="24"/>
+          <w:szCs w:val="24"/>
+          <w:bdr w:val="single" w:sz="4" w:space="0" w:color="auto"/>
+        </w:rPr>
+        <w:t>Scale</w:t>
       </w:r>
       <w:r>
         <w:rPr>
@@ -9203,7 +11536,17 @@
           <w:sz w:val="24"/>
           <w:szCs w:val="24"/>
         </w:rPr>
-        <w:t>Arcsec per pixel of imager</w:t>
+        <w:t>Arcsec</w:t>
+      </w:r>
+      <w:proofErr w:type="gramEnd"/>
+      <w:r>
+        <w:rPr>
+          <w:rFonts w:ascii="Arial" w:hAnsi="Arial" w:cs="Arial"/>
+          <w:bCs/>
+          <w:sz w:val="24"/>
+          <w:szCs w:val="24"/>
+        </w:rPr>
+        <w:t xml:space="preserve"> per pixel of imager</w:t>
       </w:r>
     </w:p>
     <w:p>
@@ -9253,16 +11596,37 @@
           <w:szCs w:val="24"/>
           <w:bdr w:val="single" w:sz="4" w:space="0" w:color="auto"/>
         </w:rPr>
-        <w:t>Mean FWHM</w:t>
-      </w:r>
-      <w:r>
-        <w:rPr>
-          <w:rFonts w:ascii="Arial" w:hAnsi="Arial" w:cs="Arial"/>
-          <w:bCs/>
-          <w:sz w:val="24"/>
-          <w:szCs w:val="24"/>
-        </w:rPr>
-        <w:t xml:space="preserve">  Average FWHM for star field</w:t>
+        <w:t xml:space="preserve">Mean </w:t>
+      </w:r>
+      <w:proofErr w:type="gramStart"/>
+      <w:r>
+        <w:rPr>
+          <w:rFonts w:ascii="Arial" w:hAnsi="Arial" w:cs="Arial"/>
+          <w:bCs/>
+          <w:sz w:val="24"/>
+          <w:szCs w:val="24"/>
+          <w:bdr w:val="single" w:sz="4" w:space="0" w:color="auto"/>
+        </w:rPr>
+        <w:t>FWHM</w:t>
+      </w:r>
+      <w:r>
+        <w:rPr>
+          <w:rFonts w:ascii="Arial" w:hAnsi="Arial" w:cs="Arial"/>
+          <w:bCs/>
+          <w:sz w:val="24"/>
+          <w:szCs w:val="24"/>
+        </w:rPr>
+        <w:t xml:space="preserve">  Average</w:t>
+      </w:r>
+      <w:proofErr w:type="gramEnd"/>
+      <w:r>
+        <w:rPr>
+          <w:rFonts w:ascii="Arial" w:hAnsi="Arial" w:cs="Arial"/>
+          <w:bCs/>
+          <w:sz w:val="24"/>
+          <w:szCs w:val="24"/>
+        </w:rPr>
+        <w:t xml:space="preserve"> FWHM for star field</w:t>
       </w:r>
     </w:p>
     <w:p>
@@ -9283,16 +11647,37 @@
           <w:szCs w:val="24"/>
           <w:bdr w:val="single" w:sz="4" w:space="0" w:color="auto"/>
         </w:rPr>
-        <w:t>Mean Background</w:t>
-      </w:r>
-      <w:r>
-        <w:rPr>
-          <w:rFonts w:ascii="Arial" w:hAnsi="Arial" w:cs="Arial"/>
-          <w:bCs/>
-          <w:sz w:val="24"/>
-          <w:szCs w:val="24"/>
-        </w:rPr>
-        <w:t xml:space="preserve">  Average background noise</w:t>
+        <w:t xml:space="preserve">Mean </w:t>
+      </w:r>
+      <w:proofErr w:type="gramStart"/>
+      <w:r>
+        <w:rPr>
+          <w:rFonts w:ascii="Arial" w:hAnsi="Arial" w:cs="Arial"/>
+          <w:bCs/>
+          <w:sz w:val="24"/>
+          <w:szCs w:val="24"/>
+          <w:bdr w:val="single" w:sz="4" w:space="0" w:color="auto"/>
+        </w:rPr>
+        <w:t>Background</w:t>
+      </w:r>
+      <w:r>
+        <w:rPr>
+          <w:rFonts w:ascii="Arial" w:hAnsi="Arial" w:cs="Arial"/>
+          <w:bCs/>
+          <w:sz w:val="24"/>
+          <w:szCs w:val="24"/>
+        </w:rPr>
+        <w:t xml:space="preserve">  Average</w:t>
+      </w:r>
+      <w:proofErr w:type="gramEnd"/>
+      <w:r>
+        <w:rPr>
+          <w:rFonts w:ascii="Arial" w:hAnsi="Arial" w:cs="Arial"/>
+          <w:bCs/>
+          <w:sz w:val="24"/>
+          <w:szCs w:val="24"/>
+        </w:rPr>
+        <w:t xml:space="preserve"> background noise</w:t>
       </w:r>
       <w:r>
         <w:rPr>
@@ -9322,16 +11707,37 @@
           <w:szCs w:val="24"/>
           <w:bdr w:val="single" w:sz="4" w:space="0" w:color="auto"/>
         </w:rPr>
-        <w:t>Seeing Class</w:t>
-      </w:r>
-      <w:r>
-        <w:rPr>
-          <w:rFonts w:ascii="Arial" w:hAnsi="Arial" w:cs="Arial"/>
-          <w:bCs/>
-          <w:sz w:val="24"/>
-          <w:szCs w:val="24"/>
-        </w:rPr>
-        <w:t xml:space="preserve">  Computed seeing class of image</w:t>
+        <w:t xml:space="preserve">Seeing </w:t>
+      </w:r>
+      <w:proofErr w:type="gramStart"/>
+      <w:r>
+        <w:rPr>
+          <w:rFonts w:ascii="Arial" w:hAnsi="Arial" w:cs="Arial"/>
+          <w:bCs/>
+          <w:sz w:val="24"/>
+          <w:szCs w:val="24"/>
+          <w:bdr w:val="single" w:sz="4" w:space="0" w:color="auto"/>
+        </w:rPr>
+        <w:t>Class</w:t>
+      </w:r>
+      <w:r>
+        <w:rPr>
+          <w:rFonts w:ascii="Arial" w:hAnsi="Arial" w:cs="Arial"/>
+          <w:bCs/>
+          <w:sz w:val="24"/>
+          <w:szCs w:val="24"/>
+        </w:rPr>
+        <w:t xml:space="preserve">  Computed</w:t>
+      </w:r>
+      <w:proofErr w:type="gramEnd"/>
+      <w:r>
+        <w:rPr>
+          <w:rFonts w:ascii="Arial" w:hAnsi="Arial" w:cs="Arial"/>
+          <w:bCs/>
+          <w:sz w:val="24"/>
+          <w:szCs w:val="24"/>
+        </w:rPr>
+        <w:t xml:space="preserve"> seeing class of image</w:t>
       </w:r>
     </w:p>
     <w:p>
@@ -9352,16 +11758,37 @@
           <w:szCs w:val="24"/>
           <w:bdr w:val="single" w:sz="4" w:space="0" w:color="auto"/>
         </w:rPr>
-        <w:t>Mean Ellipticity</w:t>
-      </w:r>
-      <w:r>
-        <w:rPr>
-          <w:rFonts w:ascii="Arial" w:hAnsi="Arial" w:cs="Arial"/>
-          <w:bCs/>
-          <w:sz w:val="24"/>
-          <w:szCs w:val="24"/>
-        </w:rPr>
-        <w:t xml:space="preserve">  Average ellipticity of light sources in image</w:t>
+        <w:t xml:space="preserve">Mean </w:t>
+      </w:r>
+      <w:proofErr w:type="gramStart"/>
+      <w:r>
+        <w:rPr>
+          <w:rFonts w:ascii="Arial" w:hAnsi="Arial" w:cs="Arial"/>
+          <w:bCs/>
+          <w:sz w:val="24"/>
+          <w:szCs w:val="24"/>
+          <w:bdr w:val="single" w:sz="4" w:space="0" w:color="auto"/>
+        </w:rPr>
+        <w:t>Ellipticity</w:t>
+      </w:r>
+      <w:r>
+        <w:rPr>
+          <w:rFonts w:ascii="Arial" w:hAnsi="Arial" w:cs="Arial"/>
+          <w:bCs/>
+          <w:sz w:val="24"/>
+          <w:szCs w:val="24"/>
+        </w:rPr>
+        <w:t xml:space="preserve">  Average</w:t>
+      </w:r>
+      <w:proofErr w:type="gramEnd"/>
+      <w:r>
+        <w:rPr>
+          <w:rFonts w:ascii="Arial" w:hAnsi="Arial" w:cs="Arial"/>
+          <w:bCs/>
+          <w:sz w:val="24"/>
+          <w:szCs w:val="24"/>
+        </w:rPr>
+        <w:t xml:space="preserve"> ellipticity of light sources in image</w:t>
       </w:r>
     </w:p>
     <w:p>
@@ -9382,7 +11809,18 @@
           <w:szCs w:val="24"/>
           <w:bdr w:val="single" w:sz="4" w:space="0" w:color="auto"/>
         </w:rPr>
-        <w:t>Air Mass</w:t>
+        <w:t xml:space="preserve">Air </w:t>
+      </w:r>
+      <w:proofErr w:type="gramStart"/>
+      <w:r>
+        <w:rPr>
+          <w:rFonts w:ascii="Arial" w:hAnsi="Arial" w:cs="Arial"/>
+          <w:bCs/>
+          <w:sz w:val="24"/>
+          <w:szCs w:val="24"/>
+          <w:bdr w:val="single" w:sz="4" w:space="0" w:color="auto"/>
+        </w:rPr>
+        <w:t>Mass</w:t>
       </w:r>
       <w:r>
         <w:rPr>
@@ -9400,7 +11838,17 @@
           <w:sz w:val="24"/>
           <w:szCs w:val="24"/>
         </w:rPr>
-        <w:t xml:space="preserve">Atmospheric air mass at </w:t>
+        <w:t>Atmospheric</w:t>
+      </w:r>
+      <w:proofErr w:type="gramEnd"/>
+      <w:r>
+        <w:rPr>
+          <w:rFonts w:ascii="Arial" w:hAnsi="Arial" w:cs="Arial"/>
+          <w:bCs/>
+          <w:sz w:val="24"/>
+          <w:szCs w:val="24"/>
+        </w:rPr>
+        <w:t xml:space="preserve"> air mass at </w:t>
       </w:r>
       <w:r>
         <w:rPr>
@@ -9486,7 +11934,27 @@
           <w:sz w:val="24"/>
           <w:szCs w:val="24"/>
         </w:rPr>
-        <w:t xml:space="preserve"> RA location of light source on image determined to be the target</w:t>
+        <w:t xml:space="preserve"> </w:t>
+      </w:r>
+      <w:proofErr w:type="spellStart"/>
+      <w:r>
+        <w:rPr>
+          <w:rFonts w:ascii="Arial" w:hAnsi="Arial" w:cs="Arial"/>
+          <w:bCs/>
+          <w:sz w:val="24"/>
+          <w:szCs w:val="24"/>
+        </w:rPr>
+        <w:t>RA</w:t>
+      </w:r>
+      <w:proofErr w:type="spellEnd"/>
+      <w:r>
+        <w:rPr>
+          <w:rFonts w:ascii="Arial" w:hAnsi="Arial" w:cs="Arial"/>
+          <w:bCs/>
+          <w:sz w:val="24"/>
+          <w:szCs w:val="24"/>
+        </w:rPr>
+        <w:t xml:space="preserve"> location of light source on image determined to be the target</w:t>
       </w:r>
     </w:p>
     <w:p>
@@ -9516,7 +11984,27 @@
           <w:sz w:val="24"/>
           <w:szCs w:val="24"/>
         </w:rPr>
-        <w:t xml:space="preserve"> Dec location of light source on image determined to be the target</w:t>
+        <w:t xml:space="preserve"> </w:t>
+      </w:r>
+      <w:proofErr w:type="spellStart"/>
+      <w:r>
+        <w:rPr>
+          <w:rFonts w:ascii="Arial" w:hAnsi="Arial" w:cs="Arial"/>
+          <w:bCs/>
+          <w:sz w:val="24"/>
+          <w:szCs w:val="24"/>
+        </w:rPr>
+        <w:t>Dec</w:t>
+      </w:r>
+      <w:proofErr w:type="spellEnd"/>
+      <w:r>
+        <w:rPr>
+          <w:rFonts w:ascii="Arial" w:hAnsi="Arial" w:cs="Arial"/>
+          <w:bCs/>
+          <w:sz w:val="24"/>
+          <w:szCs w:val="24"/>
+        </w:rPr>
+        <w:t xml:space="preserve"> location of light source on image determined to be the target</w:t>
       </w:r>
     </w:p>
     <w:p>
@@ -9537,16 +12025,48 @@
           <w:szCs w:val="24"/>
           <w:bdr w:val="single" w:sz="4" w:space="0" w:color="auto"/>
         </w:rPr>
-        <w:t>Instrument Magnitude</w:t>
-      </w:r>
-      <w:r>
-        <w:rPr>
-          <w:rFonts w:ascii="Arial" w:hAnsi="Arial" w:cs="Arial"/>
-          <w:bCs/>
-          <w:sz w:val="24"/>
-          <w:szCs w:val="24"/>
-        </w:rPr>
-        <w:t xml:space="preserve">  SExtractor-computed instrument magnitude for this light source</w:t>
+        <w:t xml:space="preserve">Instrument </w:t>
+      </w:r>
+      <w:proofErr w:type="gramStart"/>
+      <w:r>
+        <w:rPr>
+          <w:rFonts w:ascii="Arial" w:hAnsi="Arial" w:cs="Arial"/>
+          <w:bCs/>
+          <w:sz w:val="24"/>
+          <w:szCs w:val="24"/>
+          <w:bdr w:val="single" w:sz="4" w:space="0" w:color="auto"/>
+        </w:rPr>
+        <w:t>Magnitude</w:t>
+      </w:r>
+      <w:r>
+        <w:rPr>
+          <w:rFonts w:ascii="Arial" w:hAnsi="Arial" w:cs="Arial"/>
+          <w:bCs/>
+          <w:sz w:val="24"/>
+          <w:szCs w:val="24"/>
+        </w:rPr>
+        <w:t xml:space="preserve">  </w:t>
+      </w:r>
+      <w:proofErr w:type="spellStart"/>
+      <w:r>
+        <w:rPr>
+          <w:rFonts w:ascii="Arial" w:hAnsi="Arial" w:cs="Arial"/>
+          <w:bCs/>
+          <w:sz w:val="24"/>
+          <w:szCs w:val="24"/>
+        </w:rPr>
+        <w:t>SExtractor</w:t>
+      </w:r>
+      <w:proofErr w:type="spellEnd"/>
+      <w:proofErr w:type="gramEnd"/>
+      <w:r>
+        <w:rPr>
+          <w:rFonts w:ascii="Arial" w:hAnsi="Arial" w:cs="Arial"/>
+          <w:bCs/>
+          <w:sz w:val="24"/>
+          <w:szCs w:val="24"/>
+        </w:rPr>
+        <w:t>-computed instrument magnitude for this light source</w:t>
       </w:r>
     </w:p>
     <w:p>
@@ -9576,7 +12096,27 @@
           <w:sz w:val="24"/>
           <w:szCs w:val="24"/>
         </w:rPr>
-        <w:t xml:space="preserve"> SExtractor-computed FWHM for this light source</w:t>
+        <w:t xml:space="preserve"> </w:t>
+      </w:r>
+      <w:proofErr w:type="spellStart"/>
+      <w:r>
+        <w:rPr>
+          <w:rFonts w:ascii="Arial" w:hAnsi="Arial" w:cs="Arial"/>
+          <w:bCs/>
+          <w:sz w:val="24"/>
+          <w:szCs w:val="24"/>
+        </w:rPr>
+        <w:t>SExtractor</w:t>
+      </w:r>
+      <w:proofErr w:type="spellEnd"/>
+      <w:r>
+        <w:rPr>
+          <w:rFonts w:ascii="Arial" w:hAnsi="Arial" w:cs="Arial"/>
+          <w:bCs/>
+          <w:sz w:val="24"/>
+          <w:szCs w:val="24"/>
+        </w:rPr>
+        <w:t>-computed FWHM for this light source</w:t>
       </w:r>
     </w:p>
     <w:p>
@@ -9597,16 +12137,37 @@
           <w:szCs w:val="24"/>
           <w:bdr w:val="single" w:sz="4" w:space="0" w:color="auto"/>
         </w:rPr>
-        <w:t>Peak ADU</w:t>
-      </w:r>
-      <w:r>
-        <w:rPr>
-          <w:rFonts w:ascii="Arial" w:hAnsi="Arial" w:cs="Arial"/>
-          <w:bCs/>
-          <w:sz w:val="24"/>
-          <w:szCs w:val="24"/>
-        </w:rPr>
-        <w:t xml:space="preserve">  Peak image ADU for this light source</w:t>
+        <w:t xml:space="preserve">Peak </w:t>
+      </w:r>
+      <w:proofErr w:type="gramStart"/>
+      <w:r>
+        <w:rPr>
+          <w:rFonts w:ascii="Arial" w:hAnsi="Arial" w:cs="Arial"/>
+          <w:bCs/>
+          <w:sz w:val="24"/>
+          <w:szCs w:val="24"/>
+          <w:bdr w:val="single" w:sz="4" w:space="0" w:color="auto"/>
+        </w:rPr>
+        <w:t>ADU</w:t>
+      </w:r>
+      <w:r>
+        <w:rPr>
+          <w:rFonts w:ascii="Arial" w:hAnsi="Arial" w:cs="Arial"/>
+          <w:bCs/>
+          <w:sz w:val="24"/>
+          <w:szCs w:val="24"/>
+        </w:rPr>
+        <w:t xml:space="preserve">  Peak</w:t>
+      </w:r>
+      <w:proofErr w:type="gramEnd"/>
+      <w:r>
+        <w:rPr>
+          <w:rFonts w:ascii="Arial" w:hAnsi="Arial" w:cs="Arial"/>
+          <w:bCs/>
+          <w:sz w:val="24"/>
+          <w:szCs w:val="24"/>
+        </w:rPr>
+        <w:t xml:space="preserve"> image ADU for this light source</w:t>
       </w:r>
     </w:p>
     <w:p>
@@ -9636,7 +12197,27 @@
           <w:sz w:val="24"/>
           <w:szCs w:val="24"/>
         </w:rPr>
-        <w:t xml:space="preserve"> SExtractor-computed ellipticity for this light source</w:t>
+        <w:t xml:space="preserve"> </w:t>
+      </w:r>
+      <w:proofErr w:type="spellStart"/>
+      <w:r>
+        <w:rPr>
+          <w:rFonts w:ascii="Arial" w:hAnsi="Arial" w:cs="Arial"/>
+          <w:bCs/>
+          <w:sz w:val="24"/>
+          <w:szCs w:val="24"/>
+        </w:rPr>
+        <w:t>SExtractor</w:t>
+      </w:r>
+      <w:proofErr w:type="spellEnd"/>
+      <w:r>
+        <w:rPr>
+          <w:rFonts w:ascii="Arial" w:hAnsi="Arial" w:cs="Arial"/>
+          <w:bCs/>
+          <w:sz w:val="24"/>
+          <w:szCs w:val="24"/>
+        </w:rPr>
+        <w:t>-computed ellipticity for this light source</w:t>
       </w:r>
     </w:p>
     <w:p>
@@ -9686,16 +12267,37 @@
           <w:szCs w:val="24"/>
           <w:bdr w:val="single" w:sz="4" w:space="0" w:color="auto"/>
         </w:rPr>
-        <w:t>Color Transformation</w:t>
-      </w:r>
-      <w:r>
-        <w:rPr>
-          <w:rFonts w:ascii="Arial" w:hAnsi="Arial" w:cs="Arial"/>
-          <w:bCs/>
-          <w:sz w:val="24"/>
-          <w:szCs w:val="24"/>
-        </w:rPr>
-        <w:t xml:space="preserve">  Plots the </w:t>
+        <w:t xml:space="preserve">Color </w:t>
+      </w:r>
+      <w:proofErr w:type="gramStart"/>
+      <w:r>
+        <w:rPr>
+          <w:rFonts w:ascii="Arial" w:hAnsi="Arial" w:cs="Arial"/>
+          <w:bCs/>
+          <w:sz w:val="24"/>
+          <w:szCs w:val="24"/>
+          <w:bdr w:val="single" w:sz="4" w:space="0" w:color="auto"/>
+        </w:rPr>
+        <w:t>Transformation</w:t>
+      </w:r>
+      <w:r>
+        <w:rPr>
+          <w:rFonts w:ascii="Arial" w:hAnsi="Arial" w:cs="Arial"/>
+          <w:bCs/>
+          <w:sz w:val="24"/>
+          <w:szCs w:val="24"/>
+        </w:rPr>
+        <w:t xml:space="preserve">  Plots</w:t>
+      </w:r>
+      <w:proofErr w:type="gramEnd"/>
+      <w:r>
+        <w:rPr>
+          <w:rFonts w:ascii="Arial" w:hAnsi="Arial" w:cs="Arial"/>
+          <w:bCs/>
+          <w:sz w:val="24"/>
+          <w:szCs w:val="24"/>
+        </w:rPr>
+        <w:t xml:space="preserve"> the </w:t>
       </w:r>
       <w:r>
         <w:rPr>
@@ -9743,16 +12345,37 @@
           <w:szCs w:val="24"/>
           <w:bdr w:val="single" w:sz="4" w:space="0" w:color="auto"/>
         </w:rPr>
-        <w:t>Magnitude Transformation</w:t>
-      </w:r>
-      <w:r>
-        <w:rPr>
-          <w:rFonts w:ascii="Arial" w:hAnsi="Arial" w:cs="Arial"/>
-          <w:bCs/>
-          <w:sz w:val="24"/>
-          <w:szCs w:val="24"/>
-        </w:rPr>
-        <w:t xml:space="preserve">  Plots the filter/color differentials for the magnitude transformation.</w:t>
+        <w:t xml:space="preserve">Magnitude </w:t>
+      </w:r>
+      <w:proofErr w:type="gramStart"/>
+      <w:r>
+        <w:rPr>
+          <w:rFonts w:ascii="Arial" w:hAnsi="Arial" w:cs="Arial"/>
+          <w:bCs/>
+          <w:sz w:val="24"/>
+          <w:szCs w:val="24"/>
+          <w:bdr w:val="single" w:sz="4" w:space="0" w:color="auto"/>
+        </w:rPr>
+        <w:t>Transformation</w:t>
+      </w:r>
+      <w:r>
+        <w:rPr>
+          <w:rFonts w:ascii="Arial" w:hAnsi="Arial" w:cs="Arial"/>
+          <w:bCs/>
+          <w:sz w:val="24"/>
+          <w:szCs w:val="24"/>
+        </w:rPr>
+        <w:t xml:space="preserve">  Plots</w:t>
+      </w:r>
+      <w:proofErr w:type="gramEnd"/>
+      <w:r>
+        <w:rPr>
+          <w:rFonts w:ascii="Arial" w:hAnsi="Arial" w:cs="Arial"/>
+          <w:bCs/>
+          <w:sz w:val="24"/>
+          <w:szCs w:val="24"/>
+        </w:rPr>
+        <w:t xml:space="preserve"> the filter/color differentials for the magnitude transformation.</w:t>
       </w:r>
     </w:p>
     <w:p>
@@ -9773,16 +12396,37 @@
           <w:szCs w:val="24"/>
           <w:bdr w:val="single" w:sz="4" w:space="0" w:color="auto"/>
         </w:rPr>
-        <w:t>Target Histogram</w:t>
-      </w:r>
-      <w:r>
-        <w:rPr>
-          <w:rFonts w:ascii="Arial" w:hAnsi="Arial" w:cs="Arial"/>
-          <w:bCs/>
-          <w:sz w:val="24"/>
-          <w:szCs w:val="24"/>
-        </w:rPr>
-        <w:t xml:space="preserve">  Plots the </w:t>
+        <w:t xml:space="preserve">Target </w:t>
+      </w:r>
+      <w:proofErr w:type="gramStart"/>
+      <w:r>
+        <w:rPr>
+          <w:rFonts w:ascii="Arial" w:hAnsi="Arial" w:cs="Arial"/>
+          <w:bCs/>
+          <w:sz w:val="24"/>
+          <w:szCs w:val="24"/>
+          <w:bdr w:val="single" w:sz="4" w:space="0" w:color="auto"/>
+        </w:rPr>
+        <w:t>Histogram</w:t>
+      </w:r>
+      <w:r>
+        <w:rPr>
+          <w:rFonts w:ascii="Arial" w:hAnsi="Arial" w:cs="Arial"/>
+          <w:bCs/>
+          <w:sz w:val="24"/>
+          <w:szCs w:val="24"/>
+        </w:rPr>
+        <w:t xml:space="preserve">  Plots</w:t>
+      </w:r>
+      <w:proofErr w:type="gramEnd"/>
+      <w:r>
+        <w:rPr>
+          <w:rFonts w:ascii="Arial" w:hAnsi="Arial" w:cs="Arial"/>
+          <w:bCs/>
+          <w:sz w:val="24"/>
+          <w:szCs w:val="24"/>
+        </w:rPr>
+        <w:t xml:space="preserve"> the </w:t>
       </w:r>
       <w:r>
         <w:rPr>
@@ -9849,16 +12493,37 @@
           <w:szCs w:val="24"/>
           <w:bdr w:val="single" w:sz="4" w:space="0" w:color="auto"/>
         </w:rPr>
-        <w:t>Instrument Magnitude</w:t>
-      </w:r>
-      <w:r>
-        <w:rPr>
-          <w:rFonts w:ascii="Arial" w:hAnsi="Arial" w:cs="Arial"/>
-          <w:bCs/>
-          <w:sz w:val="24"/>
-          <w:szCs w:val="24"/>
-        </w:rPr>
-        <w:t xml:space="preserve">  Diagnostic representation of the ADU </w:t>
+        <w:t xml:space="preserve">Instrument </w:t>
+      </w:r>
+      <w:proofErr w:type="gramStart"/>
+      <w:r>
+        <w:rPr>
+          <w:rFonts w:ascii="Arial" w:hAnsi="Arial" w:cs="Arial"/>
+          <w:bCs/>
+          <w:sz w:val="24"/>
+          <w:szCs w:val="24"/>
+          <w:bdr w:val="single" w:sz="4" w:space="0" w:color="auto"/>
+        </w:rPr>
+        <w:t>Magnitude</w:t>
+      </w:r>
+      <w:r>
+        <w:rPr>
+          <w:rFonts w:ascii="Arial" w:hAnsi="Arial" w:cs="Arial"/>
+          <w:bCs/>
+          <w:sz w:val="24"/>
+          <w:szCs w:val="24"/>
+        </w:rPr>
+        <w:t xml:space="preserve">  Diagnostic</w:t>
+      </w:r>
+      <w:proofErr w:type="gramEnd"/>
+      <w:r>
+        <w:rPr>
+          <w:rFonts w:ascii="Arial" w:hAnsi="Arial" w:cs="Arial"/>
+          <w:bCs/>
+          <w:sz w:val="24"/>
+          <w:szCs w:val="24"/>
+        </w:rPr>
+        <w:t xml:space="preserve"> representation of the ADU </w:t>
       </w:r>
       <w:r>
         <w:rPr>
@@ -9929,6 +12594,7 @@
           <w:szCs w:val="24"/>
         </w:rPr>
       </w:pPr>
+      <w:proofErr w:type="gramStart"/>
       <w:r>
         <w:rPr>
           <w:rFonts w:ascii="Arial" w:hAnsi="Arial" w:cs="Arial"/>
@@ -9956,7 +12622,17 @@
           <w:sz w:val="24"/>
           <w:szCs w:val="24"/>
         </w:rPr>
-        <w:t xml:space="preserve">  A comprehensive report of most of the displayed data in CSV format such that multiple images taken during the same night are statistically combined</w:t>
+        <w:t xml:space="preserve">  A</w:t>
+      </w:r>
+      <w:proofErr w:type="gramEnd"/>
+      <w:r>
+        <w:rPr>
+          <w:rFonts w:ascii="Arial" w:hAnsi="Arial" w:cs="Arial"/>
+          <w:bCs/>
+          <w:sz w:val="24"/>
+          <w:szCs w:val="24"/>
+        </w:rPr>
+        <w:t xml:space="preserve"> comprehensive report of most of the displayed data in CSV format such that multiple images taken during the same night are statistically combined</w:t>
       </w:r>
     </w:p>
     <w:p>
@@ -9969,6 +12645,7 @@
           <w:szCs w:val="24"/>
         </w:rPr>
       </w:pPr>
+      <w:proofErr w:type="gramStart"/>
       <w:r>
         <w:rPr>
           <w:rFonts w:ascii="Arial" w:hAnsi="Arial" w:cs="Arial"/>
@@ -9992,7 +12669,16 @@
           <w:sz w:val="24"/>
           <w:szCs w:val="24"/>
         </w:rPr>
-        <w:t xml:space="preserve"> A CSV file using all target data condensed and list in the format defined by the AAVSO Extended Submission guidelines.</w:t>
+        <w:t xml:space="preserve"> A</w:t>
+      </w:r>
+      <w:proofErr w:type="gramEnd"/>
+      <w:r>
+        <w:rPr>
+          <w:rFonts w:ascii="Arial" w:hAnsi="Arial" w:cs="Arial"/>
+          <w:sz w:val="24"/>
+          <w:szCs w:val="24"/>
+        </w:rPr>
+        <w:t xml:space="preserve"> CSV file using all target data condensed and list in the format defined by the AAVSO Extended Submission guidelines.</w:t>
       </w:r>
     </w:p>
     <w:p>
@@ -10364,6 +13050,7 @@
           <w:u w:val="single"/>
         </w:rPr>
       </w:pPr>
+      <w:proofErr w:type="spellStart"/>
       <w:r>
         <w:rPr>
           <w:rFonts w:ascii="Arial" w:hAnsi="Arial" w:cs="Arial"/>
@@ -10384,6 +13071,7 @@
         </w:rPr>
         <w:t>y</w:t>
       </w:r>
+      <w:proofErr w:type="spellEnd"/>
       <w:r>
         <w:rPr>
           <w:rFonts w:ascii="Arial" w:hAnsi="Arial" w:cs="Arial"/>
@@ -10394,6 +13082,7 @@
         </w:rPr>
         <w:t xml:space="preserve"> </w:t>
       </w:r>
+      <w:proofErr w:type="spellStart"/>
       <w:r>
         <w:rPr>
           <w:rFonts w:ascii="Arial" w:hAnsi="Arial" w:cs="Arial"/>
@@ -10412,7 +13101,18 @@
           <w:szCs w:val="24"/>
           <w:u w:val="single"/>
         </w:rPr>
-        <w:t>Database Manager Set-Up</w:t>
+        <w:t>Database</w:t>
+      </w:r>
+      <w:proofErr w:type="spellEnd"/>
+      <w:r>
+        <w:rPr>
+          <w:rFonts w:ascii="Arial" w:hAnsi="Arial" w:cs="Arial"/>
+          <w:b/>
+          <w:sz w:val="24"/>
+          <w:szCs w:val="24"/>
+          <w:u w:val="single"/>
+        </w:rPr>
+        <w:t xml:space="preserve"> Manager Set-Up</w:t>
       </w:r>
     </w:p>
     <w:p>
@@ -10425,15 +13125,27 @@
           <w:szCs w:val="24"/>
         </w:rPr>
       </w:pPr>
-      <w:r>
-        <w:rPr>
-          <w:rFonts w:ascii="Arial" w:hAnsi="Arial" w:cs="Arial"/>
-          <w:bCs/>
-          <w:sz w:val="24"/>
-          <w:szCs w:val="24"/>
-        </w:rPr>
-        <w:t xml:space="preserve">VariScan uses </w:t>
-      </w:r>
+      <w:proofErr w:type="spellStart"/>
+      <w:r>
+        <w:rPr>
+          <w:rFonts w:ascii="Arial" w:hAnsi="Arial" w:cs="Arial"/>
+          <w:bCs/>
+          <w:sz w:val="24"/>
+          <w:szCs w:val="24"/>
+        </w:rPr>
+        <w:t>VariScan</w:t>
+      </w:r>
+      <w:proofErr w:type="spellEnd"/>
+      <w:r>
+        <w:rPr>
+          <w:rFonts w:ascii="Arial" w:hAnsi="Arial" w:cs="Arial"/>
+          <w:bCs/>
+          <w:sz w:val="24"/>
+          <w:szCs w:val="24"/>
+        </w:rPr>
+        <w:t xml:space="preserve"> uses </w:t>
+      </w:r>
+      <w:proofErr w:type="gramStart"/>
       <w:r>
         <w:rPr>
           <w:rFonts w:ascii="Arial" w:hAnsi="Arial" w:cs="Arial"/>
@@ -10450,7 +13162,17 @@
           <w:sz w:val="24"/>
           <w:szCs w:val="24"/>
         </w:rPr>
-        <w:t xml:space="preserve"> star catalogs:  APASS, Gaia</w:t>
+        <w:t xml:space="preserve"> star</w:t>
+      </w:r>
+      <w:proofErr w:type="gramEnd"/>
+      <w:r>
+        <w:rPr>
+          <w:rFonts w:ascii="Arial" w:hAnsi="Arial" w:cs="Arial"/>
+          <w:bCs/>
+          <w:sz w:val="24"/>
+          <w:szCs w:val="24"/>
+        </w:rPr>
+        <w:t xml:space="preserve"> catalogs:  APASS, Gaia</w:t>
       </w:r>
       <w:r>
         <w:rPr>
@@ -10468,17 +13190,38 @@
           <w:sz w:val="24"/>
           <w:szCs w:val="24"/>
         </w:rPr>
-        <w:t xml:space="preserve"> and Hipp</w:t>
-      </w:r>
-      <w:r>
-        <w:rPr>
-          <w:rFonts w:ascii="Arial" w:hAnsi="Arial" w:cs="Arial"/>
-          <w:bCs/>
-          <w:sz w:val="24"/>
-          <w:szCs w:val="24"/>
-        </w:rPr>
-        <w:t xml:space="preserve">arcos-Tycho (for CLS and Image Linking).  These databases must be enabled in the </w:t>
-      </w:r>
+        <w:t xml:space="preserve"> and </w:t>
+      </w:r>
+      <w:proofErr w:type="spellStart"/>
+      <w:r>
+        <w:rPr>
+          <w:rFonts w:ascii="Arial" w:hAnsi="Arial" w:cs="Arial"/>
+          <w:bCs/>
+          <w:sz w:val="24"/>
+          <w:szCs w:val="24"/>
+        </w:rPr>
+        <w:t>Hipp</w:t>
+      </w:r>
+      <w:r>
+        <w:rPr>
+          <w:rFonts w:ascii="Arial" w:hAnsi="Arial" w:cs="Arial"/>
+          <w:bCs/>
+          <w:sz w:val="24"/>
+          <w:szCs w:val="24"/>
+        </w:rPr>
+        <w:t>arcos</w:t>
+      </w:r>
+      <w:proofErr w:type="spellEnd"/>
+      <w:r>
+        <w:rPr>
+          <w:rFonts w:ascii="Arial" w:hAnsi="Arial" w:cs="Arial"/>
+          <w:bCs/>
+          <w:sz w:val="24"/>
+          <w:szCs w:val="24"/>
+        </w:rPr>
+        <w:t xml:space="preserve">-Tycho (for CLS and Image Linking).  These databases must be enabled in the </w:t>
+      </w:r>
+      <w:proofErr w:type="spellStart"/>
       <w:r>
         <w:rPr>
           <w:rFonts w:ascii="Arial" w:hAnsi="Arial" w:cs="Arial"/>
@@ -10495,7 +13238,17 @@
           <w:sz w:val="24"/>
           <w:szCs w:val="24"/>
         </w:rPr>
-        <w:t>heSky Pro</w:t>
+        <w:t>heSky</w:t>
+      </w:r>
+      <w:proofErr w:type="spellEnd"/>
+      <w:r>
+        <w:rPr>
+          <w:rFonts w:ascii="Arial" w:hAnsi="Arial" w:cs="Arial"/>
+          <w:bCs/>
+          <w:sz w:val="24"/>
+          <w:szCs w:val="24"/>
+        </w:rPr>
+        <w:t xml:space="preserve"> Pro</w:t>
       </w:r>
       <w:r>
         <w:rPr>
@@ -10583,14 +13336,26 @@
           <w:szCs w:val="24"/>
         </w:rPr>
       </w:pPr>
-      <w:r>
-        <w:rPr>
-          <w:rFonts w:ascii="Arial" w:hAnsi="Arial" w:cs="Arial"/>
-          <w:sz w:val="24"/>
-          <w:szCs w:val="24"/>
-        </w:rPr>
-        <w:t>VariScan requires that Noise Reduction (</w:t>
-      </w:r>
+      <w:proofErr w:type="spellStart"/>
+      <w:r>
+        <w:rPr>
+          <w:rFonts w:ascii="Arial" w:hAnsi="Arial" w:cs="Arial"/>
+          <w:sz w:val="24"/>
+          <w:szCs w:val="24"/>
+        </w:rPr>
+        <w:t>VariScan</w:t>
+      </w:r>
+      <w:proofErr w:type="spellEnd"/>
+      <w:r>
+        <w:rPr>
+          <w:rFonts w:ascii="Arial" w:hAnsi="Arial" w:cs="Arial"/>
+          <w:sz w:val="24"/>
+          <w:szCs w:val="24"/>
+        </w:rPr>
+        <w:t xml:space="preserve"> requires that Noise Reduction (</w:t>
+      </w:r>
+      <w:proofErr w:type="spellStart"/>
+      <w:proofErr w:type="gramStart"/>
       <w:r>
         <w:rPr>
           <w:rFonts w:ascii="Arial" w:hAnsi="Arial" w:cs="Arial"/>
@@ -10599,6 +13364,7 @@
         </w:rPr>
         <w:t>Calibra</w:t>
       </w:r>
+      <w:proofErr w:type="spellEnd"/>
       <w:r>
         <w:rPr>
           <w:rFonts w:ascii="Arial" w:hAnsi="Arial" w:cs="Arial"/>
@@ -10607,6 +13373,7 @@
         </w:rPr>
         <w:t xml:space="preserve">  </w:t>
       </w:r>
+      <w:proofErr w:type="spellStart"/>
       <w:r>
         <w:rPr>
           <w:rFonts w:ascii="Arial" w:hAnsi="Arial" w:cs="Arial"/>
@@ -10615,6 +13382,8 @@
         </w:rPr>
         <w:t>tion</w:t>
       </w:r>
+      <w:proofErr w:type="spellEnd"/>
+      <w:proofErr w:type="gramEnd"/>
       <w:r>
         <w:rPr>
           <w:rFonts w:ascii="Arial" w:hAnsi="Arial" w:cs="Arial"/>
@@ -10776,6 +13545,7 @@
         </w:rPr>
         <w:t xml:space="preserve"> </w:t>
       </w:r>
+      <w:proofErr w:type="gramStart"/>
       <w:r>
         <w:rPr>
           <w:rFonts w:ascii="Arial" w:hAnsi="Arial" w:cs="Arial"/>
@@ -10790,7 +13560,16 @@
           <w:sz w:val="24"/>
           <w:szCs w:val="24"/>
         </w:rPr>
-        <w:t xml:space="preserve">here </w:t>
+        <w:t>here</w:t>
+      </w:r>
+      <w:proofErr w:type="gramEnd"/>
+      <w:r>
+        <w:rPr>
+          <w:rFonts w:ascii="Arial" w:hAnsi="Arial" w:cs="Arial"/>
+          <w:sz w:val="24"/>
+          <w:szCs w:val="24"/>
+        </w:rPr>
+        <w:t xml:space="preserve"> </w:t>
       </w:r>
     </w:p>
     <w:p>
@@ -10844,7 +13623,16 @@
           <w:sz w:val="24"/>
           <w:szCs w:val="24"/>
         </w:rPr>
-        <w:t xml:space="preserve">binning:  </w:t>
+        <w:t>binning</w:t>
+      </w:r>
+      <w:proofErr w:type="gramStart"/>
+      <w:r>
+        <w:rPr>
+          <w:rFonts w:ascii="Arial" w:hAnsi="Arial" w:cs="Arial"/>
+          <w:sz w:val="24"/>
+          <w:szCs w:val="24"/>
+        </w:rPr>
+        <w:t xml:space="preserve">:  </w:t>
       </w:r>
       <w:r>
         <w:rPr>
@@ -10854,6 +13642,7 @@
         </w:rPr>
         <w:t>“</w:t>
       </w:r>
+      <w:proofErr w:type="gramEnd"/>
       <w:r>
         <w:rPr>
           <w:rFonts w:ascii="Arial" w:hAnsi="Arial" w:cs="Arial"/>
@@ -10926,6 +13715,7 @@
         </w:rPr>
         <w:t xml:space="preserve">, </w:t>
       </w:r>
+      <w:proofErr w:type="spellStart"/>
       <w:r>
         <w:rPr>
           <w:rFonts w:ascii="Arial" w:hAnsi="Arial" w:cs="Arial"/>
@@ -10934,6 +13724,7 @@
         </w:rPr>
         <w:t>etc</w:t>
       </w:r>
+      <w:proofErr w:type="spellEnd"/>
     </w:p>
     <w:p>
       <w:pPr>
@@ -10966,6 +13757,7 @@
         </w:rPr>
         <w:t xml:space="preserve"> = temperature in Centigrade</w:t>
       </w:r>
+      <w:proofErr w:type="gramStart"/>
       <w:r>
         <w:rPr>
           <w:rFonts w:ascii="Arial" w:hAnsi="Arial" w:cs="Arial"/>
@@ -10974,6 +13766,7 @@
         </w:rPr>
         <w:t>:  “</w:t>
       </w:r>
+      <w:proofErr w:type="gramEnd"/>
       <w:r>
         <w:rPr>
           <w:rFonts w:ascii="Arial" w:hAnsi="Arial" w:cs="Arial"/>
@@ -10982,13 +13775,23 @@
         </w:rPr>
         <w:t>-</w:t>
       </w:r>
-      <w:r>
-        <w:rPr>
-          <w:rFonts w:ascii="Arial" w:hAnsi="Arial" w:cs="Arial"/>
-          <w:sz w:val="24"/>
-          <w:szCs w:val="24"/>
-        </w:rPr>
-        <w:t>x.x”</w:t>
+      <w:proofErr w:type="spellStart"/>
+      <w:r>
+        <w:rPr>
+          <w:rFonts w:ascii="Arial" w:hAnsi="Arial" w:cs="Arial"/>
+          <w:sz w:val="24"/>
+          <w:szCs w:val="24"/>
+        </w:rPr>
+        <w:t>x.x</w:t>
+      </w:r>
+      <w:proofErr w:type="spellEnd"/>
+      <w:r>
+        <w:rPr>
+          <w:rFonts w:ascii="Arial" w:hAnsi="Arial" w:cs="Arial"/>
+          <w:sz w:val="24"/>
+          <w:szCs w:val="24"/>
+        </w:rPr>
+        <w:t>”</w:t>
       </w:r>
     </w:p>
     <w:p>
@@ -11060,8 +13863,18 @@
           <w:sz w:val="24"/>
           <w:szCs w:val="24"/>
         </w:rPr>
-        <w:t xml:space="preserve"> name: “C”, “R”, “B”, “V”, etc</w:t>
-      </w:r>
+        <w:t xml:space="preserve"> name: “C”, “R”, “B”, “V”, </w:t>
+      </w:r>
+      <w:proofErr w:type="spellStart"/>
+      <w:r>
+        <w:rPr>
+          <w:rFonts w:ascii="Arial" w:hAnsi="Arial" w:cs="Arial"/>
+          <w:sz w:val="24"/>
+          <w:szCs w:val="24"/>
+        </w:rPr>
+        <w:t>etc</w:t>
+      </w:r>
+      <w:proofErr w:type="spellEnd"/>
     </w:p>
     <w:p>
       <w:pPr>
@@ -11230,7 +14043,25 @@
           <w:sz w:val="24"/>
           <w:szCs w:val="24"/>
         </w:rPr>
-        <w:t xml:space="preserve">This format enables VariScan to select the correct image reduction </w:t>
+        <w:t xml:space="preserve">This format enables </w:t>
+      </w:r>
+      <w:proofErr w:type="spellStart"/>
+      <w:r>
+        <w:rPr>
+          <w:rFonts w:ascii="Arial" w:hAnsi="Arial" w:cs="Arial"/>
+          <w:sz w:val="24"/>
+          <w:szCs w:val="24"/>
+        </w:rPr>
+        <w:t>VariScan</w:t>
+      </w:r>
+      <w:proofErr w:type="spellEnd"/>
+      <w:r>
+        <w:rPr>
+          <w:rFonts w:ascii="Arial" w:hAnsi="Arial" w:cs="Arial"/>
+          <w:sz w:val="24"/>
+          <w:szCs w:val="24"/>
+        </w:rPr>
+        <w:t xml:space="preserve"> to select the correct image reduction </w:t>
       </w:r>
       <w:r>
         <w:rPr>
@@ -11358,6 +14189,7 @@
         </w:rPr>
         <w:t xml:space="preserve">is to use the </w:t>
       </w:r>
+      <w:proofErr w:type="spellStart"/>
       <w:r>
         <w:rPr>
           <w:rFonts w:ascii="Arial" w:hAnsi="Arial" w:cs="Arial"/>
@@ -11372,7 +14204,16 @@
           <w:sz w:val="24"/>
           <w:szCs w:val="24"/>
         </w:rPr>
-        <w:t xml:space="preserve">ToolKit utility </w:t>
+        <w:t>ToolKit</w:t>
+      </w:r>
+      <w:proofErr w:type="spellEnd"/>
+      <w:r>
+        <w:rPr>
+          <w:rFonts w:ascii="Arial" w:hAnsi="Arial" w:cs="Arial"/>
+          <w:sz w:val="24"/>
+          <w:szCs w:val="24"/>
+        </w:rPr>
+        <w:t xml:space="preserve"> utility </w:t>
       </w:r>
       <w:r>
         <w:rPr>
@@ -11392,13 +14233,41 @@
         </w:rPr>
         <w:t xml:space="preserve"> which can be downloaded from GitHub/</w:t>
       </w:r>
-      <w:r>
-        <w:rPr>
-          <w:rFonts w:ascii="Arial" w:hAnsi="Arial" w:cs="Arial"/>
-          <w:sz w:val="24"/>
-          <w:szCs w:val="24"/>
-        </w:rPr>
-        <w:t>rrskybox/Reduction Library Generator in same manner as VariScan itself.</w:t>
+      <w:proofErr w:type="spellStart"/>
+      <w:r>
+        <w:rPr>
+          <w:rFonts w:ascii="Arial" w:hAnsi="Arial" w:cs="Arial"/>
+          <w:sz w:val="24"/>
+          <w:szCs w:val="24"/>
+        </w:rPr>
+        <w:t>rrskybox</w:t>
+      </w:r>
+      <w:proofErr w:type="spellEnd"/>
+      <w:r>
+        <w:rPr>
+          <w:rFonts w:ascii="Arial" w:hAnsi="Arial" w:cs="Arial"/>
+          <w:sz w:val="24"/>
+          <w:szCs w:val="24"/>
+        </w:rPr>
+        <w:t xml:space="preserve">/Reduction Library Generator in same manner as </w:t>
+      </w:r>
+      <w:proofErr w:type="spellStart"/>
+      <w:r>
+        <w:rPr>
+          <w:rFonts w:ascii="Arial" w:hAnsi="Arial" w:cs="Arial"/>
+          <w:sz w:val="24"/>
+          <w:szCs w:val="24"/>
+        </w:rPr>
+        <w:t>VariScan</w:t>
+      </w:r>
+      <w:proofErr w:type="spellEnd"/>
+      <w:r>
+        <w:rPr>
+          <w:rFonts w:ascii="Arial" w:hAnsi="Arial" w:cs="Arial"/>
+          <w:sz w:val="24"/>
+          <w:szCs w:val="24"/>
+        </w:rPr>
+        <w:t xml:space="preserve"> itself.</w:t>
       </w:r>
       <w:r>
         <w:rPr>
@@ -11456,6 +14325,7 @@
         </w:rPr>
         <w:t xml:space="preserve">modify the </w:t>
       </w:r>
+      <w:proofErr w:type="spellStart"/>
       <w:r>
         <w:rPr>
           <w:rFonts w:ascii="Arial" w:hAnsi="Arial" w:cs="Arial"/>
@@ -11472,6 +14342,7 @@
         </w:rPr>
         <w:t>heSky</w:t>
       </w:r>
+      <w:proofErr w:type="spellEnd"/>
       <w:r>
         <w:rPr>
           <w:rFonts w:ascii="Arial" w:hAnsi="Arial" w:cs="Arial"/>
@@ -11488,6 +14359,7 @@
         </w:rPr>
         <w:t xml:space="preserve">accept the libraries.  </w:t>
       </w:r>
+      <w:proofErr w:type="spellStart"/>
       <w:r>
         <w:rPr>
           <w:rFonts w:ascii="Arial" w:hAnsi="Arial" w:cs="Arial"/>
@@ -11504,6 +14376,7 @@
         </w:rPr>
         <w:t>heSky</w:t>
       </w:r>
+      <w:proofErr w:type="spellEnd"/>
       <w:r>
         <w:rPr>
           <w:rFonts w:ascii="Arial" w:hAnsi="Arial" w:cs="Arial"/>
@@ -11841,26 +14714,106 @@
           <w:sz w:val="24"/>
           <w:szCs w:val="24"/>
         </w:rPr>
-        <w:t>A “Standard” color is the published magnitude value in one or more colors (B,V,R,U,I) for an object, usually written capitalized, or the equivalent transformation to these “standard” colors of the published Gaia magnitude values (G, Gbp, Grp).</w:t>
-      </w:r>
-    </w:p>
-    <w:p>
-      <w:pPr>
-        <w:rPr>
-          <w:rFonts w:ascii="Arial" w:hAnsi="Arial" w:cs="Arial"/>
-          <w:bCs/>
-          <w:sz w:val="24"/>
-          <w:szCs w:val="24"/>
-        </w:rPr>
-      </w:pPr>
-      <w:r>
-        <w:rPr>
-          <w:rFonts w:ascii="Arial" w:hAnsi="Arial" w:cs="Arial"/>
-          <w:bCs/>
-          <w:sz w:val="24"/>
-          <w:szCs w:val="24"/>
-        </w:rPr>
-        <w:t>A “Instrumental” value is an instrument magnitude value in some filter passband (b, u, v, r, I, r, g, b, clear, etc) for an object, usually written lower-case.  Instrument magnitude is that produced by SExtractor for a light source.</w:t>
+        <w:t>A “Standard” color is the published magnitude value in one or more colors (</w:t>
+      </w:r>
+      <w:proofErr w:type="gramStart"/>
+      <w:r>
+        <w:rPr>
+          <w:rFonts w:ascii="Arial" w:hAnsi="Arial" w:cs="Arial"/>
+          <w:bCs/>
+          <w:sz w:val="24"/>
+          <w:szCs w:val="24"/>
+        </w:rPr>
+        <w:t>B,V</w:t>
+      </w:r>
+      <w:proofErr w:type="gramEnd"/>
+      <w:r>
+        <w:rPr>
+          <w:rFonts w:ascii="Arial" w:hAnsi="Arial" w:cs="Arial"/>
+          <w:bCs/>
+          <w:sz w:val="24"/>
+          <w:szCs w:val="24"/>
+        </w:rPr>
+        <w:t xml:space="preserve">,R,U,I) for an object, usually written capitalized, or the equivalent transformation to these “standard” colors of the published Gaia magnitude values (G, </w:t>
+      </w:r>
+      <w:proofErr w:type="spellStart"/>
+      <w:r>
+        <w:rPr>
+          <w:rFonts w:ascii="Arial" w:hAnsi="Arial" w:cs="Arial"/>
+          <w:bCs/>
+          <w:sz w:val="24"/>
+          <w:szCs w:val="24"/>
+        </w:rPr>
+        <w:t>Gbp</w:t>
+      </w:r>
+      <w:proofErr w:type="spellEnd"/>
+      <w:r>
+        <w:rPr>
+          <w:rFonts w:ascii="Arial" w:hAnsi="Arial" w:cs="Arial"/>
+          <w:bCs/>
+          <w:sz w:val="24"/>
+          <w:szCs w:val="24"/>
+        </w:rPr>
+        <w:t>, Grp).</w:t>
+      </w:r>
+    </w:p>
+    <w:p>
+      <w:pPr>
+        <w:rPr>
+          <w:rFonts w:ascii="Arial" w:hAnsi="Arial" w:cs="Arial"/>
+          <w:bCs/>
+          <w:sz w:val="24"/>
+          <w:szCs w:val="24"/>
+        </w:rPr>
+      </w:pPr>
+      <w:r>
+        <w:rPr>
+          <w:rFonts w:ascii="Arial" w:hAnsi="Arial" w:cs="Arial"/>
+          <w:bCs/>
+          <w:sz w:val="24"/>
+          <w:szCs w:val="24"/>
+        </w:rPr>
+        <w:t xml:space="preserve">A “Instrumental” value is an instrument magnitude value in some filter passband (b, u, v, r, I, r, g, b, clear, </w:t>
+      </w:r>
+      <w:proofErr w:type="spellStart"/>
+      <w:r>
+        <w:rPr>
+          <w:rFonts w:ascii="Arial" w:hAnsi="Arial" w:cs="Arial"/>
+          <w:bCs/>
+          <w:sz w:val="24"/>
+          <w:szCs w:val="24"/>
+        </w:rPr>
+        <w:t>etc</w:t>
+      </w:r>
+      <w:proofErr w:type="spellEnd"/>
+      <w:r>
+        <w:rPr>
+          <w:rFonts w:ascii="Arial" w:hAnsi="Arial" w:cs="Arial"/>
+          <w:bCs/>
+          <w:sz w:val="24"/>
+          <w:szCs w:val="24"/>
+        </w:rPr>
+        <w:t xml:space="preserve">) for an object, usually written lower-case.  Instrument magnitude is that produced by </w:t>
+      </w:r>
+      <w:proofErr w:type="spellStart"/>
+      <w:r>
+        <w:rPr>
+          <w:rFonts w:ascii="Arial" w:hAnsi="Arial" w:cs="Arial"/>
+          <w:bCs/>
+          <w:sz w:val="24"/>
+          <w:szCs w:val="24"/>
+        </w:rPr>
+        <w:t>SExtractor</w:t>
+      </w:r>
+      <w:proofErr w:type="spellEnd"/>
+      <w:r>
+        <w:rPr>
+          <w:rFonts w:ascii="Arial" w:hAnsi="Arial" w:cs="Arial"/>
+          <w:bCs/>
+          <w:sz w:val="24"/>
+          <w:szCs w:val="24"/>
+        </w:rPr>
+        <w:t xml:space="preserve"> for a light source.</w:t>
       </w:r>
     </w:p>
     <w:p>
@@ -11931,6 +14884,7 @@
           <w:szCs w:val="24"/>
         </w:rPr>
       </w:pPr>
+      <w:proofErr w:type="spellStart"/>
       <w:r>
         <w:rPr>
           <w:rFonts w:ascii="Arial" w:hAnsi="Arial" w:cs="Arial"/>
@@ -11948,8 +14902,9 @@
           <w:szCs w:val="24"/>
           <w:vertAlign w:val="subscript"/>
         </w:rPr>
-        <w:t xml:space="preserve">p_dp </w:t>
-      </w:r>
+        <w:t>p_dp</w:t>
+      </w:r>
+      <w:proofErr w:type="spellEnd"/>
       <w:r>
         <w:rPr>
           <w:rFonts w:ascii="Arial" w:hAnsi="Arial" w:cs="Arial"/>
@@ -11958,6 +14913,16 @@
           <w:szCs w:val="24"/>
           <w:vertAlign w:val="subscript"/>
         </w:rPr>
+        <w:t xml:space="preserve"> </w:t>
+      </w:r>
+      <w:r>
+        <w:rPr>
+          <w:rFonts w:ascii="Arial" w:hAnsi="Arial" w:cs="Arial"/>
+          <w:bCs/>
+          <w:sz w:val="24"/>
+          <w:szCs w:val="24"/>
+          <w:vertAlign w:val="subscript"/>
+        </w:rPr>
         <w:tab/>
       </w:r>
       <w:r>
@@ -11998,6 +14963,7 @@
           <w:szCs w:val="24"/>
         </w:rPr>
       </w:pPr>
+      <w:proofErr w:type="spellStart"/>
       <w:r>
         <w:rPr>
           <w:rFonts w:ascii="Arial" w:hAnsi="Arial" w:cs="Arial"/>
@@ -12017,6 +14983,7 @@
         </w:rPr>
         <w:t>dp</w:t>
       </w:r>
+      <w:proofErr w:type="spellEnd"/>
       <w:r>
         <w:rPr>
           <w:rFonts w:ascii="Arial" w:hAnsi="Arial" w:cs="Arial"/>
@@ -12065,6 +15032,7 @@
           <w:szCs w:val="24"/>
         </w:rPr>
       </w:pPr>
+      <w:proofErr w:type="spellStart"/>
       <w:r>
         <w:rPr>
           <w:rFonts w:ascii="Arial" w:hAnsi="Arial" w:cs="Arial"/>
@@ -12084,14 +15052,45 @@
         </w:rPr>
         <w:t>var</w:t>
       </w:r>
-      <w:r>
-        <w:rPr>
-          <w:rFonts w:ascii="Arial" w:hAnsi="Arial" w:cs="Arial"/>
-          <w:bCs/>
-          <w:sz w:val="24"/>
-          <w:szCs w:val="24"/>
-        </w:rPr>
-        <w:t xml:space="preserve"> = Δp + T</w:t>
+      <w:proofErr w:type="spellEnd"/>
+      <w:r>
+        <w:rPr>
+          <w:rFonts w:ascii="Arial" w:hAnsi="Arial" w:cs="Arial"/>
+          <w:bCs/>
+          <w:sz w:val="24"/>
+          <w:szCs w:val="24"/>
+        </w:rPr>
+        <w:t xml:space="preserve"> = </w:t>
+      </w:r>
+      <w:proofErr w:type="spellStart"/>
+      <w:r>
+        <w:rPr>
+          <w:rFonts w:ascii="Arial" w:hAnsi="Arial" w:cs="Arial"/>
+          <w:bCs/>
+          <w:sz w:val="24"/>
+          <w:szCs w:val="24"/>
+        </w:rPr>
+        <w:t>Δp</w:t>
+      </w:r>
+      <w:proofErr w:type="spellEnd"/>
+      <w:r>
+        <w:rPr>
+          <w:rFonts w:ascii="Arial" w:hAnsi="Arial" w:cs="Arial"/>
+          <w:bCs/>
+          <w:sz w:val="24"/>
+          <w:szCs w:val="24"/>
+        </w:rPr>
+        <w:t xml:space="preserve"> + </w:t>
+      </w:r>
+      <w:proofErr w:type="spellStart"/>
+      <w:r>
+        <w:rPr>
+          <w:rFonts w:ascii="Arial" w:hAnsi="Arial" w:cs="Arial"/>
+          <w:bCs/>
+          <w:sz w:val="24"/>
+          <w:szCs w:val="24"/>
+        </w:rPr>
+        <w:t>T</w:t>
       </w:r>
       <w:r>
         <w:rPr>
@@ -12101,17 +15100,9 @@
           <w:szCs w:val="24"/>
           <w:vertAlign w:val="subscript"/>
         </w:rPr>
-        <w:t xml:space="preserve">p_dp </w:t>
-      </w:r>
-      <w:r>
-        <w:rPr>
-          <w:rFonts w:ascii="Arial" w:hAnsi="Arial" w:cs="Arial"/>
-          <w:bCs/>
-          <w:sz w:val="24"/>
-          <w:szCs w:val="24"/>
-        </w:rPr>
-        <w:t>* Δ(D-P) + P</w:t>
-      </w:r>
+        <w:t>p_dp</w:t>
+      </w:r>
+      <w:proofErr w:type="spellEnd"/>
       <w:r>
         <w:rPr>
           <w:rFonts w:ascii="Arial" w:hAnsi="Arial" w:cs="Arial"/>
@@ -12120,26 +15111,66 @@
           <w:szCs w:val="24"/>
           <w:vertAlign w:val="subscript"/>
         </w:rPr>
+        <w:t xml:space="preserve"> </w:t>
+      </w:r>
+      <w:r>
+        <w:rPr>
+          <w:rFonts w:ascii="Arial" w:hAnsi="Arial" w:cs="Arial"/>
+          <w:bCs/>
+          <w:sz w:val="24"/>
+          <w:szCs w:val="24"/>
+        </w:rPr>
+        <w:t xml:space="preserve">* Δ(D-P) + </w:t>
+      </w:r>
+      <w:proofErr w:type="spellStart"/>
+      <w:r>
+        <w:rPr>
+          <w:rFonts w:ascii="Arial" w:hAnsi="Arial" w:cs="Arial"/>
+          <w:bCs/>
+          <w:sz w:val="24"/>
+          <w:szCs w:val="24"/>
+        </w:rPr>
+        <w:t>P</w:t>
+      </w:r>
+      <w:r>
+        <w:rPr>
+          <w:rFonts w:ascii="Arial" w:hAnsi="Arial" w:cs="Arial"/>
+          <w:bCs/>
+          <w:sz w:val="24"/>
+          <w:szCs w:val="24"/>
+          <w:vertAlign w:val="subscript"/>
+        </w:rPr>
         <w:t>comp</w:t>
       </w:r>
-    </w:p>
-    <w:p>
-      <w:pPr>
-        <w:rPr>
-          <w:rFonts w:ascii="Arial" w:hAnsi="Arial" w:cs="Arial"/>
-          <w:bCs/>
-          <w:sz w:val="24"/>
-          <w:szCs w:val="24"/>
-        </w:rPr>
-      </w:pPr>
-      <w:r>
-        <w:rPr>
-          <w:rFonts w:ascii="Arial" w:hAnsi="Arial" w:cs="Arial"/>
-          <w:bCs/>
-          <w:sz w:val="24"/>
-          <w:szCs w:val="24"/>
-        </w:rPr>
-        <w:t>Δ(D-P) = Td</w:t>
+      <w:proofErr w:type="spellEnd"/>
+    </w:p>
+    <w:p>
+      <w:pPr>
+        <w:rPr>
+          <w:rFonts w:ascii="Arial" w:hAnsi="Arial" w:cs="Arial"/>
+          <w:bCs/>
+          <w:sz w:val="24"/>
+          <w:szCs w:val="24"/>
+        </w:rPr>
+      </w:pPr>
+      <w:r>
+        <w:rPr>
+          <w:rFonts w:ascii="Arial" w:hAnsi="Arial" w:cs="Arial"/>
+          <w:bCs/>
+          <w:sz w:val="24"/>
+          <w:szCs w:val="24"/>
+        </w:rPr>
+        <w:t xml:space="preserve">Δ(D-P) = </w:t>
+      </w:r>
+      <w:proofErr w:type="spellStart"/>
+      <w:r>
+        <w:rPr>
+          <w:rFonts w:ascii="Arial" w:hAnsi="Arial" w:cs="Arial"/>
+          <w:bCs/>
+          <w:sz w:val="24"/>
+          <w:szCs w:val="24"/>
+        </w:rPr>
+        <w:t>Td</w:t>
       </w:r>
       <w:r>
         <w:rPr>
@@ -12151,14 +15182,25 @@
         </w:rPr>
         <w:t>p</w:t>
       </w:r>
-      <w:r>
-        <w:rPr>
-          <w:rFonts w:ascii="Arial" w:hAnsi="Arial" w:cs="Arial"/>
-          <w:bCs/>
-          <w:sz w:val="24"/>
-          <w:szCs w:val="24"/>
-        </w:rPr>
-        <w:t xml:space="preserve"> * Δ(d-p) = T</w:t>
+      <w:proofErr w:type="spellEnd"/>
+      <w:r>
+        <w:rPr>
+          <w:rFonts w:ascii="Arial" w:hAnsi="Arial" w:cs="Arial"/>
+          <w:bCs/>
+          <w:sz w:val="24"/>
+          <w:szCs w:val="24"/>
+        </w:rPr>
+        <w:t xml:space="preserve"> * Δ(d-p) = </w:t>
+      </w:r>
+      <w:proofErr w:type="spellStart"/>
+      <w:r>
+        <w:rPr>
+          <w:rFonts w:ascii="Arial" w:hAnsi="Arial" w:cs="Arial"/>
+          <w:bCs/>
+          <w:sz w:val="24"/>
+          <w:szCs w:val="24"/>
+        </w:rPr>
+        <w:t>T</w:t>
       </w:r>
       <w:r>
         <w:rPr>
@@ -12170,6 +15212,7 @@
         </w:rPr>
         <w:t>rp</w:t>
       </w:r>
+      <w:proofErr w:type="spellEnd"/>
       <w:r>
         <w:rPr>
           <w:rFonts w:ascii="Arial" w:hAnsi="Arial" w:cs="Arial"/>
@@ -12196,6 +15239,55 @@
           <w:sz w:val="24"/>
           <w:szCs w:val="24"/>
         </w:rPr>
+        <w:t>-</w:t>
+      </w:r>
+      <w:proofErr w:type="spellStart"/>
+      <w:r>
+        <w:rPr>
+          <w:rFonts w:ascii="Arial" w:hAnsi="Arial" w:cs="Arial"/>
+          <w:bCs/>
+          <w:sz w:val="24"/>
+          <w:szCs w:val="24"/>
+        </w:rPr>
+        <w:t>p</w:t>
+      </w:r>
+      <w:r>
+        <w:rPr>
+          <w:rFonts w:ascii="Arial" w:hAnsi="Arial" w:cs="Arial"/>
+          <w:bCs/>
+          <w:sz w:val="24"/>
+          <w:szCs w:val="24"/>
+          <w:vertAlign w:val="subscript"/>
+        </w:rPr>
+        <w:t>v</w:t>
+      </w:r>
+      <w:proofErr w:type="spellEnd"/>
+      <w:r>
+        <w:rPr>
+          <w:rFonts w:ascii="Arial" w:hAnsi="Arial" w:cs="Arial"/>
+          <w:bCs/>
+          <w:sz w:val="24"/>
+          <w:szCs w:val="24"/>
+        </w:rPr>
+        <w:t>)-(d</w:t>
+      </w:r>
+      <w:r>
+        <w:rPr>
+          <w:rFonts w:ascii="Arial" w:hAnsi="Arial" w:cs="Arial"/>
+          <w:bCs/>
+          <w:sz w:val="24"/>
+          <w:szCs w:val="24"/>
+          <w:vertAlign w:val="subscript"/>
+        </w:rPr>
+        <w:t>c</w:t>
+      </w:r>
+      <w:r>
+        <w:rPr>
+          <w:rFonts w:ascii="Arial" w:hAnsi="Arial" w:cs="Arial"/>
+          <w:bCs/>
+          <w:sz w:val="24"/>
+          <w:szCs w:val="24"/>
+        </w:rPr>
         <w:t>-p</w:t>
       </w:r>
       <w:r>
@@ -12206,16 +15298,55 @@
           <w:szCs w:val="24"/>
           <w:vertAlign w:val="subscript"/>
         </w:rPr>
-        <w:t>v</w:t>
-      </w:r>
-      <w:r>
-        <w:rPr>
-          <w:rFonts w:ascii="Arial" w:hAnsi="Arial" w:cs="Arial"/>
-          <w:bCs/>
-          <w:sz w:val="24"/>
-          <w:szCs w:val="24"/>
-        </w:rPr>
-        <w:t>)-(d</w:t>
+        <w:t>c</w:t>
+      </w:r>
+      <w:r>
+        <w:rPr>
+          <w:rFonts w:ascii="Arial" w:hAnsi="Arial" w:cs="Arial"/>
+          <w:bCs/>
+          <w:sz w:val="24"/>
+          <w:szCs w:val="24"/>
+        </w:rPr>
+        <w:t>)]</w:t>
+      </w:r>
+    </w:p>
+    <w:p>
+      <w:pPr>
+        <w:rPr>
+          <w:rFonts w:ascii="Arial" w:hAnsi="Arial" w:cs="Arial"/>
+          <w:bCs/>
+          <w:sz w:val="24"/>
+          <w:szCs w:val="24"/>
+        </w:rPr>
+      </w:pPr>
+      <w:r>
+        <w:rPr>
+          <w:rFonts w:ascii="Arial" w:hAnsi="Arial" w:cs="Arial"/>
+          <w:bCs/>
+          <w:sz w:val="24"/>
+          <w:szCs w:val="24"/>
+        </w:rPr>
+        <w:t>Example for computing target magnitude in V color from v and b filters and published V and B magnitudes:</w:t>
+      </w:r>
+    </w:p>
+    <w:p>
+      <w:pPr>
+        <w:rPr>
+          <w:rFonts w:ascii="Arial" w:hAnsi="Arial" w:cs="Arial"/>
+          <w:bCs/>
+          <w:sz w:val="24"/>
+          <w:szCs w:val="24"/>
+        </w:rPr>
+      </w:pPr>
+      <w:proofErr w:type="spellStart"/>
+      <w:r>
+        <w:rPr>
+          <w:rFonts w:ascii="Arial" w:hAnsi="Arial" w:cs="Arial"/>
+          <w:bCs/>
+          <w:sz w:val="24"/>
+          <w:szCs w:val="24"/>
+        </w:rPr>
+        <w:t>V</w:t>
       </w:r>
       <w:r>
         <w:rPr>
@@ -12225,16 +15356,47 @@
           <w:szCs w:val="24"/>
           <w:vertAlign w:val="subscript"/>
         </w:rPr>
-        <w:t>c</w:t>
-      </w:r>
-      <w:r>
-        <w:rPr>
-          <w:rFonts w:ascii="Arial" w:hAnsi="Arial" w:cs="Arial"/>
-          <w:bCs/>
-          <w:sz w:val="24"/>
-          <w:szCs w:val="24"/>
-        </w:rPr>
-        <w:t>-p</w:t>
+        <w:t>var</w:t>
+      </w:r>
+      <w:proofErr w:type="spellEnd"/>
+      <w:r>
+        <w:rPr>
+          <w:rFonts w:ascii="Arial" w:hAnsi="Arial" w:cs="Arial"/>
+          <w:bCs/>
+          <w:sz w:val="24"/>
+          <w:szCs w:val="24"/>
+        </w:rPr>
+        <w:t xml:space="preserve"> = </w:t>
+      </w:r>
+      <w:proofErr w:type="spellStart"/>
+      <w:r>
+        <w:rPr>
+          <w:rFonts w:ascii="Arial" w:hAnsi="Arial" w:cs="Arial"/>
+          <w:bCs/>
+          <w:sz w:val="24"/>
+          <w:szCs w:val="24"/>
+        </w:rPr>
+        <w:t>Δv</w:t>
+      </w:r>
+      <w:proofErr w:type="spellEnd"/>
+      <w:r>
+        <w:rPr>
+          <w:rFonts w:ascii="Arial" w:hAnsi="Arial" w:cs="Arial"/>
+          <w:bCs/>
+          <w:sz w:val="24"/>
+          <w:szCs w:val="24"/>
+        </w:rPr>
+        <w:t xml:space="preserve"> + </w:t>
+      </w:r>
+      <w:proofErr w:type="spellStart"/>
+      <w:r>
+        <w:rPr>
+          <w:rFonts w:ascii="Arial" w:hAnsi="Arial" w:cs="Arial"/>
+          <w:bCs/>
+          <w:sz w:val="24"/>
+          <w:szCs w:val="24"/>
+        </w:rPr>
+        <w:t>T</w:t>
       </w:r>
       <w:r>
         <w:rPr>
@@ -12244,46 +15406,29 @@
           <w:szCs w:val="24"/>
           <w:vertAlign w:val="subscript"/>
         </w:rPr>
-        <w:t>c</w:t>
-      </w:r>
-      <w:r>
-        <w:rPr>
-          <w:rFonts w:ascii="Arial" w:hAnsi="Arial" w:cs="Arial"/>
-          <w:bCs/>
-          <w:sz w:val="24"/>
-          <w:szCs w:val="24"/>
-        </w:rPr>
-        <w:t>)]</w:t>
-      </w:r>
-    </w:p>
-    <w:p>
-      <w:pPr>
-        <w:rPr>
-          <w:rFonts w:ascii="Arial" w:hAnsi="Arial" w:cs="Arial"/>
-          <w:bCs/>
-          <w:sz w:val="24"/>
-          <w:szCs w:val="24"/>
-        </w:rPr>
-      </w:pPr>
-      <w:r>
-        <w:rPr>
-          <w:rFonts w:ascii="Arial" w:hAnsi="Arial" w:cs="Arial"/>
-          <w:bCs/>
-          <w:sz w:val="24"/>
-          <w:szCs w:val="24"/>
-        </w:rPr>
-        <w:t>Example for computing target magnitude in V color from v and b filters and published V and B magnitudes:</w:t>
-      </w:r>
-    </w:p>
-    <w:p>
-      <w:pPr>
-        <w:rPr>
-          <w:rFonts w:ascii="Arial" w:hAnsi="Arial" w:cs="Arial"/>
-          <w:bCs/>
-          <w:sz w:val="24"/>
-          <w:szCs w:val="24"/>
-        </w:rPr>
-      </w:pPr>
+        <w:t>v_bv</w:t>
+      </w:r>
+      <w:proofErr w:type="spellEnd"/>
+      <w:r>
+        <w:rPr>
+          <w:rFonts w:ascii="Arial" w:hAnsi="Arial" w:cs="Arial"/>
+          <w:bCs/>
+          <w:sz w:val="24"/>
+          <w:szCs w:val="24"/>
+          <w:vertAlign w:val="subscript"/>
+        </w:rPr>
+        <w:t xml:space="preserve"> </w:t>
+      </w:r>
+      <w:r>
+        <w:rPr>
+          <w:rFonts w:ascii="Arial" w:hAnsi="Arial" w:cs="Arial"/>
+          <w:bCs/>
+          <w:sz w:val="24"/>
+          <w:szCs w:val="24"/>
+        </w:rPr>
+        <w:t xml:space="preserve">* Δ(B-V) + </w:t>
+      </w:r>
+      <w:proofErr w:type="spellStart"/>
       <w:r>
         <w:rPr>
           <w:rFonts w:ascii="Arial" w:hAnsi="Arial" w:cs="Arial"/>
@@ -12301,46 +15446,9 @@
           <w:szCs w:val="24"/>
           <w:vertAlign w:val="subscript"/>
         </w:rPr>
-        <w:t>var</w:t>
-      </w:r>
-      <w:r>
-        <w:rPr>
-          <w:rFonts w:ascii="Arial" w:hAnsi="Arial" w:cs="Arial"/>
-          <w:bCs/>
-          <w:sz w:val="24"/>
-          <w:szCs w:val="24"/>
-        </w:rPr>
-        <w:t xml:space="preserve"> = Δv + T</w:t>
-      </w:r>
-      <w:r>
-        <w:rPr>
-          <w:rFonts w:ascii="Arial" w:hAnsi="Arial" w:cs="Arial"/>
-          <w:bCs/>
-          <w:sz w:val="24"/>
-          <w:szCs w:val="24"/>
-          <w:vertAlign w:val="subscript"/>
-        </w:rPr>
-        <w:t xml:space="preserve">v_bv </w:t>
-      </w:r>
-      <w:r>
-        <w:rPr>
-          <w:rFonts w:ascii="Arial" w:hAnsi="Arial" w:cs="Arial"/>
-          <w:bCs/>
-          <w:sz w:val="24"/>
-          <w:szCs w:val="24"/>
-        </w:rPr>
-        <w:t>* Δ(B-V) + V</w:t>
-      </w:r>
-      <w:r>
-        <w:rPr>
-          <w:rFonts w:ascii="Arial" w:hAnsi="Arial" w:cs="Arial"/>
-          <w:bCs/>
-          <w:sz w:val="24"/>
-          <w:szCs w:val="24"/>
-          <w:vertAlign w:val="subscript"/>
-        </w:rPr>
         <w:t>comp</w:t>
       </w:r>
+      <w:proofErr w:type="spellEnd"/>
     </w:p>
     <w:p>
       <w:pPr>
@@ -12361,14 +15469,25 @@
           <w:szCs w:val="24"/>
         </w:rPr>
       </w:pPr>
-      <w:r>
-        <w:rPr>
-          <w:rFonts w:ascii="Arial" w:hAnsi="Arial" w:cs="Arial"/>
-          <w:bCs/>
-          <w:sz w:val="24"/>
-          <w:szCs w:val="24"/>
-        </w:rPr>
-        <w:t>Δv is the Instrumental magnitude of the variable minus the instrumental magnitude of the</w:t>
+      <w:proofErr w:type="spellStart"/>
+      <w:r>
+        <w:rPr>
+          <w:rFonts w:ascii="Arial" w:hAnsi="Arial" w:cs="Arial"/>
+          <w:bCs/>
+          <w:sz w:val="24"/>
+          <w:szCs w:val="24"/>
+        </w:rPr>
+        <w:t>Δv</w:t>
+      </w:r>
+      <w:proofErr w:type="spellEnd"/>
+      <w:r>
+        <w:rPr>
+          <w:rFonts w:ascii="Arial" w:hAnsi="Arial" w:cs="Arial"/>
+          <w:bCs/>
+          <w:sz w:val="24"/>
+          <w:szCs w:val="24"/>
+        </w:rPr>
+        <w:t xml:space="preserve"> is the Instrumental magnitude of the variable minus the instrumental magnitude of the</w:t>
       </w:r>
     </w:p>
     <w:p>
@@ -12393,7 +15512,17 @@
           <w:sz w:val="24"/>
           <w:szCs w:val="24"/>
         </w:rPr>
-        <w:t>comparison star or v</w:t>
+        <w:t xml:space="preserve">comparison star or </w:t>
+      </w:r>
+      <w:proofErr w:type="spellStart"/>
+      <w:r>
+        <w:rPr>
+          <w:rFonts w:ascii="Arial" w:hAnsi="Arial" w:cs="Arial"/>
+          <w:bCs/>
+          <w:sz w:val="24"/>
+          <w:szCs w:val="24"/>
+        </w:rPr>
+        <w:t>v</w:t>
       </w:r>
       <w:r>
         <w:rPr>
@@ -12405,14 +15534,25 @@
         </w:rPr>
         <w:t>var</w:t>
       </w:r>
-      <w:r>
-        <w:rPr>
-          <w:rFonts w:ascii="Arial" w:hAnsi="Arial" w:cs="Arial"/>
-          <w:bCs/>
-          <w:sz w:val="24"/>
-          <w:szCs w:val="24"/>
-        </w:rPr>
-        <w:t>- v</w:t>
+      <w:proofErr w:type="spellEnd"/>
+      <w:r>
+        <w:rPr>
+          <w:rFonts w:ascii="Arial" w:hAnsi="Arial" w:cs="Arial"/>
+          <w:bCs/>
+          <w:sz w:val="24"/>
+          <w:szCs w:val="24"/>
+        </w:rPr>
+        <w:t xml:space="preserve">- </w:t>
+      </w:r>
+      <w:proofErr w:type="spellStart"/>
+      <w:r>
+        <w:rPr>
+          <w:rFonts w:ascii="Arial" w:hAnsi="Arial" w:cs="Arial"/>
+          <w:bCs/>
+          <w:sz w:val="24"/>
+          <w:szCs w:val="24"/>
+        </w:rPr>
+        <w:t>v</w:t>
       </w:r>
       <w:r>
         <w:rPr>
@@ -12424,6 +15564,7 @@
         </w:rPr>
         <w:t>comp</w:t>
       </w:r>
+      <w:proofErr w:type="spellEnd"/>
     </w:p>
     <w:p>
       <w:pPr>
@@ -12444,6 +15585,7 @@
           <w:szCs w:val="24"/>
         </w:rPr>
       </w:pPr>
+      <w:proofErr w:type="spellStart"/>
       <w:r>
         <w:rPr>
           <w:rFonts w:ascii="Arial" w:hAnsi="Arial" w:cs="Arial"/>
@@ -12463,6 +15605,7 @@
         </w:rPr>
         <w:t>comp</w:t>
       </w:r>
+      <w:proofErr w:type="spellEnd"/>
       <w:r>
         <w:rPr>
           <w:rFonts w:ascii="Arial" w:hAnsi="Arial" w:cs="Arial"/>
@@ -12492,6 +15635,7 @@
           <w:szCs w:val="24"/>
         </w:rPr>
       </w:pPr>
+      <w:proofErr w:type="spellStart"/>
       <w:r>
         <w:rPr>
           <w:rFonts w:ascii="Arial" w:hAnsi="Arial" w:cs="Arial"/>
@@ -12509,7 +15653,18 @@
           <w:szCs w:val="24"/>
           <w:vertAlign w:val="subscript"/>
         </w:rPr>
-        <w:t xml:space="preserve">v_bv </w:t>
+        <w:t>v_bv</w:t>
+      </w:r>
+      <w:proofErr w:type="spellEnd"/>
+      <w:r>
+        <w:rPr>
+          <w:rFonts w:ascii="Arial" w:hAnsi="Arial" w:cs="Arial"/>
+          <w:bCs/>
+          <w:sz w:val="24"/>
+          <w:szCs w:val="24"/>
+          <w:vertAlign w:val="subscript"/>
+        </w:rPr>
+        <w:t xml:space="preserve"> </w:t>
       </w:r>
       <w:r>
         <w:rPr>
@@ -12572,7 +15727,27 @@
           <w:sz w:val="24"/>
           <w:szCs w:val="24"/>
         </w:rPr>
-        <w:t>the comparison star. This should be computed using the formula:</w:t>
+        <w:t xml:space="preserve">the comparison </w:t>
+      </w:r>
+      <w:proofErr w:type="gramStart"/>
+      <w:r>
+        <w:rPr>
+          <w:rFonts w:ascii="Arial" w:hAnsi="Arial" w:cs="Arial"/>
+          <w:bCs/>
+          <w:sz w:val="24"/>
+          <w:szCs w:val="24"/>
+        </w:rPr>
+        <w:t>star</w:t>
+      </w:r>
+      <w:proofErr w:type="gramEnd"/>
+      <w:r>
+        <w:rPr>
+          <w:rFonts w:ascii="Arial" w:hAnsi="Arial" w:cs="Arial"/>
+          <w:bCs/>
+          <w:sz w:val="24"/>
+          <w:szCs w:val="24"/>
+        </w:rPr>
+        <w:t>. This should be computed using the formula:</w:t>
       </w:r>
     </w:p>
     <w:p>
@@ -12605,7 +15780,17 @@
           <w:sz w:val="24"/>
           <w:szCs w:val="24"/>
         </w:rPr>
-        <w:t>Δ(B-V) = T</w:t>
+        <w:t xml:space="preserve">Δ(B-V) = </w:t>
+      </w:r>
+      <w:proofErr w:type="spellStart"/>
+      <w:r>
+        <w:rPr>
+          <w:rFonts w:ascii="Arial" w:hAnsi="Arial" w:cs="Arial"/>
+          <w:bCs/>
+          <w:sz w:val="24"/>
+          <w:szCs w:val="24"/>
+        </w:rPr>
+        <w:t>T</w:t>
       </w:r>
       <w:r>
         <w:rPr>
@@ -12617,14 +15802,25 @@
         </w:rPr>
         <w:t>bv</w:t>
       </w:r>
-      <w:r>
-        <w:rPr>
-          <w:rFonts w:ascii="Arial" w:hAnsi="Arial" w:cs="Arial"/>
-          <w:bCs/>
-          <w:sz w:val="24"/>
-          <w:szCs w:val="24"/>
-        </w:rPr>
-        <w:t xml:space="preserve"> * Δ(b-v) = T</w:t>
+      <w:proofErr w:type="spellEnd"/>
+      <w:r>
+        <w:rPr>
+          <w:rFonts w:ascii="Arial" w:hAnsi="Arial" w:cs="Arial"/>
+          <w:bCs/>
+          <w:sz w:val="24"/>
+          <w:szCs w:val="24"/>
+        </w:rPr>
+        <w:t xml:space="preserve"> * Δ(b-v) = </w:t>
+      </w:r>
+      <w:proofErr w:type="spellStart"/>
+      <w:r>
+        <w:rPr>
+          <w:rFonts w:ascii="Arial" w:hAnsi="Arial" w:cs="Arial"/>
+          <w:bCs/>
+          <w:sz w:val="24"/>
+          <w:szCs w:val="24"/>
+        </w:rPr>
+        <w:t>T</w:t>
       </w:r>
       <w:r>
         <w:rPr>
@@ -12636,14 +15832,25 @@
         </w:rPr>
         <w:t>bv</w:t>
       </w:r>
-      <w:r>
-        <w:rPr>
-          <w:rFonts w:ascii="Arial" w:hAnsi="Arial" w:cs="Arial"/>
-          <w:bCs/>
-          <w:sz w:val="24"/>
-          <w:szCs w:val="24"/>
-        </w:rPr>
-        <w:t xml:space="preserve"> * [(b</w:t>
+      <w:proofErr w:type="spellEnd"/>
+      <w:r>
+        <w:rPr>
+          <w:rFonts w:ascii="Arial" w:hAnsi="Arial" w:cs="Arial"/>
+          <w:bCs/>
+          <w:sz w:val="24"/>
+          <w:szCs w:val="24"/>
+        </w:rPr>
+        <w:t xml:space="preserve"> * [(</w:t>
+      </w:r>
+      <w:proofErr w:type="spellStart"/>
+      <w:r>
+        <w:rPr>
+          <w:rFonts w:ascii="Arial" w:hAnsi="Arial" w:cs="Arial"/>
+          <w:bCs/>
+          <w:sz w:val="24"/>
+          <w:szCs w:val="24"/>
+        </w:rPr>
+        <w:t>b</w:t>
       </w:r>
       <w:r>
         <w:rPr>
@@ -12674,14 +15881,25 @@
         </w:rPr>
         <w:t>v</w:t>
       </w:r>
-      <w:r>
-        <w:rPr>
-          <w:rFonts w:ascii="Arial" w:hAnsi="Arial" w:cs="Arial"/>
-          <w:bCs/>
-          <w:sz w:val="24"/>
-          <w:szCs w:val="24"/>
-        </w:rPr>
-        <w:t>)-(b</w:t>
+      <w:proofErr w:type="spellEnd"/>
+      <w:r>
+        <w:rPr>
+          <w:rFonts w:ascii="Arial" w:hAnsi="Arial" w:cs="Arial"/>
+          <w:bCs/>
+          <w:sz w:val="24"/>
+          <w:szCs w:val="24"/>
+        </w:rPr>
+        <w:t>)-(</w:t>
+      </w:r>
+      <w:proofErr w:type="spellStart"/>
+      <w:r>
+        <w:rPr>
+          <w:rFonts w:ascii="Arial" w:hAnsi="Arial" w:cs="Arial"/>
+          <w:bCs/>
+          <w:sz w:val="24"/>
+          <w:szCs w:val="24"/>
+        </w:rPr>
+        <w:t>b</w:t>
       </w:r>
       <w:r>
         <w:rPr>
@@ -12712,6 +15930,7 @@
         </w:rPr>
         <w:t>c</w:t>
       </w:r>
+      <w:proofErr w:type="spellEnd"/>
       <w:r>
         <w:rPr>
           <w:rFonts w:ascii="Arial" w:hAnsi="Arial" w:cs="Arial"/>
@@ -12739,7 +15958,18 @@
           <w:szCs w:val="24"/>
         </w:rPr>
         <w:lastRenderedPageBreak/>
-        <w:t>where T</w:t>
+        <w:t xml:space="preserve">where </w:t>
+      </w:r>
+      <w:proofErr w:type="spellStart"/>
+      <w:proofErr w:type="gramStart"/>
+      <w:r>
+        <w:rPr>
+          <w:rFonts w:ascii="Arial" w:hAnsi="Arial" w:cs="Arial"/>
+          <w:bCs/>
+          <w:sz w:val="24"/>
+          <w:szCs w:val="24"/>
+        </w:rPr>
+        <w:t>T</w:t>
       </w:r>
       <w:r>
         <w:rPr>
@@ -12749,16 +15979,37 @@
           <w:szCs w:val="24"/>
           <w:vertAlign w:val="subscript"/>
         </w:rPr>
-        <w:t xml:space="preserve">bv  </w:t>
-      </w:r>
-      <w:r>
-        <w:rPr>
-          <w:rFonts w:ascii="Arial" w:hAnsi="Arial" w:cs="Arial"/>
-          <w:bCs/>
-          <w:sz w:val="24"/>
-          <w:szCs w:val="24"/>
-        </w:rPr>
-        <w:t>is the V Magnitude Transform for the B-V color index.</w:t>
+        <w:t>bv</w:t>
+      </w:r>
+      <w:proofErr w:type="spellEnd"/>
+      <w:r>
+        <w:rPr>
+          <w:rFonts w:ascii="Arial" w:hAnsi="Arial" w:cs="Arial"/>
+          <w:bCs/>
+          <w:sz w:val="24"/>
+          <w:szCs w:val="24"/>
+          <w:vertAlign w:val="subscript"/>
+        </w:rPr>
+        <w:t xml:space="preserve">  </w:t>
+      </w:r>
+      <w:r>
+        <w:rPr>
+          <w:rFonts w:ascii="Arial" w:hAnsi="Arial" w:cs="Arial"/>
+          <w:bCs/>
+          <w:sz w:val="24"/>
+          <w:szCs w:val="24"/>
+        </w:rPr>
+        <w:t>is</w:t>
+      </w:r>
+      <w:proofErr w:type="gramEnd"/>
+      <w:r>
+        <w:rPr>
+          <w:rFonts w:ascii="Arial" w:hAnsi="Arial" w:cs="Arial"/>
+          <w:bCs/>
+          <w:sz w:val="24"/>
+          <w:szCs w:val="24"/>
+        </w:rPr>
+        <w:t xml:space="preserve"> the V Magnitude Transform for the B-V color index.</w:t>
       </w:r>
     </w:p>
     <w:p>
@@ -12808,7 +16059,17 @@
           <w:sz w:val="24"/>
           <w:szCs w:val="24"/>
         </w:rPr>
-        <w:t>To obtain V</w:t>
+        <w:t xml:space="preserve">To obtain </w:t>
+      </w:r>
+      <w:proofErr w:type="spellStart"/>
+      <w:r>
+        <w:rPr>
+          <w:rFonts w:ascii="Arial" w:hAnsi="Arial" w:cs="Arial"/>
+          <w:bCs/>
+          <w:sz w:val="24"/>
+          <w:szCs w:val="24"/>
+        </w:rPr>
+        <w:t>V</w:t>
       </w:r>
       <w:r>
         <w:rPr>
@@ -12820,6 +16081,7 @@
         </w:rPr>
         <w:t>var</w:t>
       </w:r>
+      <w:proofErr w:type="spellEnd"/>
       <w:r>
         <w:rPr>
           <w:rFonts w:ascii="Arial" w:hAnsi="Arial" w:cs="Arial"/>
@@ -13002,7 +16264,17 @@
           <w:sz w:val="24"/>
           <w:szCs w:val="24"/>
         </w:rPr>
-        <w:t>Calculate color transform, T</w:t>
+        <w:t xml:space="preserve">Calculate color transform, </w:t>
+      </w:r>
+      <w:proofErr w:type="spellStart"/>
+      <w:r>
+        <w:rPr>
+          <w:rFonts w:ascii="Arial" w:hAnsi="Arial" w:cs="Arial"/>
+          <w:bCs/>
+          <w:sz w:val="24"/>
+          <w:szCs w:val="24"/>
+        </w:rPr>
+        <w:t>T</w:t>
       </w:r>
       <w:r>
         <w:rPr>
@@ -13014,14 +16286,35 @@
         </w:rPr>
         <w:t>vb</w:t>
       </w:r>
-      <w:r>
-        <w:rPr>
-          <w:rFonts w:ascii="Arial" w:hAnsi="Arial" w:cs="Arial"/>
-          <w:bCs/>
-          <w:sz w:val="24"/>
-          <w:szCs w:val="24"/>
-        </w:rPr>
-        <w:t>.  Regress cross-product over NxM magnitude arrays of v and b (or r) filters.</w:t>
+      <w:proofErr w:type="spellEnd"/>
+      <w:r>
+        <w:rPr>
+          <w:rFonts w:ascii="Arial" w:hAnsi="Arial" w:cs="Arial"/>
+          <w:bCs/>
+          <w:sz w:val="24"/>
+          <w:szCs w:val="24"/>
+        </w:rPr>
+        <w:t xml:space="preserve">.  Regress cross-product over </w:t>
+      </w:r>
+      <w:proofErr w:type="spellStart"/>
+      <w:r>
+        <w:rPr>
+          <w:rFonts w:ascii="Arial" w:hAnsi="Arial" w:cs="Arial"/>
+          <w:bCs/>
+          <w:sz w:val="24"/>
+          <w:szCs w:val="24"/>
+        </w:rPr>
+        <w:t>NxM</w:t>
+      </w:r>
+      <w:proofErr w:type="spellEnd"/>
+      <w:r>
+        <w:rPr>
+          <w:rFonts w:ascii="Arial" w:hAnsi="Arial" w:cs="Arial"/>
+          <w:bCs/>
+          <w:sz w:val="24"/>
+          <w:szCs w:val="24"/>
+        </w:rPr>
+        <w:t xml:space="preserve"> magnitude arrays of v and b (or r) filters.</w:t>
       </w:r>
     </w:p>
     <w:p>
@@ -13084,7 +16377,17 @@
           <w:sz w:val="24"/>
           <w:szCs w:val="24"/>
         </w:rPr>
-        <w:t>Calculate magnitude transform, T</w:t>
+        <w:t xml:space="preserve">Calculate magnitude transform, </w:t>
+      </w:r>
+      <w:proofErr w:type="spellStart"/>
+      <w:r>
+        <w:rPr>
+          <w:rFonts w:ascii="Arial" w:hAnsi="Arial" w:cs="Arial"/>
+          <w:bCs/>
+          <w:sz w:val="24"/>
+          <w:szCs w:val="24"/>
+        </w:rPr>
+        <w:t>T</w:t>
       </w:r>
       <w:r>
         <w:rPr>
@@ -13096,6 +16399,7 @@
         </w:rPr>
         <w:t>v_bv</w:t>
       </w:r>
+      <w:proofErr w:type="spellEnd"/>
       <w:r>
         <w:rPr>
           <w:rFonts w:ascii="Arial" w:hAnsi="Arial" w:cs="Arial"/>
@@ -13208,7 +16512,27 @@
           <w:sz w:val="24"/>
           <w:szCs w:val="24"/>
         </w:rPr>
-        <w:t>Calculate Δ(b-v) =&gt; (b-v)var- (b-v)ref</w:t>
+        <w:t>Calculate Δ(b-v) =&gt; (b-</w:t>
+      </w:r>
+      <w:proofErr w:type="gramStart"/>
+      <w:r>
+        <w:rPr>
+          <w:rFonts w:ascii="Arial" w:hAnsi="Arial" w:cs="Arial"/>
+          <w:bCs/>
+          <w:sz w:val="24"/>
+          <w:szCs w:val="24"/>
+        </w:rPr>
+        <w:t>v)var</w:t>
+      </w:r>
+      <w:proofErr w:type="gramEnd"/>
+      <w:r>
+        <w:rPr>
+          <w:rFonts w:ascii="Arial" w:hAnsi="Arial" w:cs="Arial"/>
+          <w:bCs/>
+          <w:sz w:val="24"/>
+          <w:szCs w:val="24"/>
+        </w:rPr>
+        <w:t>- (b-v)ref</w:t>
       </w:r>
     </w:p>
     <w:p>
@@ -13228,7 +16552,27 @@
           <w:sz w:val="24"/>
           <w:szCs w:val="24"/>
         </w:rPr>
-        <w:t>Calculate Δ(B-V) = Tbv * Δ(b-v)</w:t>
+        <w:t xml:space="preserve">Calculate Δ(B-V) = </w:t>
+      </w:r>
+      <w:proofErr w:type="spellStart"/>
+      <w:r>
+        <w:rPr>
+          <w:rFonts w:ascii="Arial" w:hAnsi="Arial" w:cs="Arial"/>
+          <w:bCs/>
+          <w:sz w:val="24"/>
+          <w:szCs w:val="24"/>
+        </w:rPr>
+        <w:t>Tbv</w:t>
+      </w:r>
+      <w:proofErr w:type="spellEnd"/>
+      <w:r>
+        <w:rPr>
+          <w:rFonts w:ascii="Arial" w:hAnsi="Arial" w:cs="Arial"/>
+          <w:bCs/>
+          <w:sz w:val="24"/>
+          <w:szCs w:val="24"/>
+        </w:rPr>
+        <w:t xml:space="preserve"> * Δ(b-v)</w:t>
       </w:r>
     </w:p>
     <w:p>
@@ -13248,8 +16592,59 @@
           <w:sz w:val="24"/>
           <w:szCs w:val="24"/>
         </w:rPr>
-        <w:t>Calculate Δv = vvar – vcomp</w:t>
-      </w:r>
+        <w:t xml:space="preserve">Calculate </w:t>
+      </w:r>
+      <w:proofErr w:type="spellStart"/>
+      <w:r>
+        <w:rPr>
+          <w:rFonts w:ascii="Arial" w:hAnsi="Arial" w:cs="Arial"/>
+          <w:bCs/>
+          <w:sz w:val="24"/>
+          <w:szCs w:val="24"/>
+        </w:rPr>
+        <w:t>Δv</w:t>
+      </w:r>
+      <w:proofErr w:type="spellEnd"/>
+      <w:r>
+        <w:rPr>
+          <w:rFonts w:ascii="Arial" w:hAnsi="Arial" w:cs="Arial"/>
+          <w:bCs/>
+          <w:sz w:val="24"/>
+          <w:szCs w:val="24"/>
+        </w:rPr>
+        <w:t xml:space="preserve"> = </w:t>
+      </w:r>
+      <w:proofErr w:type="spellStart"/>
+      <w:r>
+        <w:rPr>
+          <w:rFonts w:ascii="Arial" w:hAnsi="Arial" w:cs="Arial"/>
+          <w:bCs/>
+          <w:sz w:val="24"/>
+          <w:szCs w:val="24"/>
+        </w:rPr>
+        <w:t>vvar</w:t>
+      </w:r>
+      <w:proofErr w:type="spellEnd"/>
+      <w:r>
+        <w:rPr>
+          <w:rFonts w:ascii="Arial" w:hAnsi="Arial" w:cs="Arial"/>
+          <w:bCs/>
+          <w:sz w:val="24"/>
+          <w:szCs w:val="24"/>
+        </w:rPr>
+        <w:t xml:space="preserve"> – </w:t>
+      </w:r>
+      <w:proofErr w:type="spellStart"/>
+      <w:r>
+        <w:rPr>
+          <w:rFonts w:ascii="Arial" w:hAnsi="Arial" w:cs="Arial"/>
+          <w:bCs/>
+          <w:sz w:val="24"/>
+          <w:szCs w:val="24"/>
+        </w:rPr>
+        <w:t>vcomp</w:t>
+      </w:r>
+      <w:proofErr w:type="spellEnd"/>
     </w:p>
     <w:p>
       <w:pPr>
@@ -13261,6 +16656,7 @@
           <w:szCs w:val="24"/>
         </w:rPr>
       </w:pPr>
+      <w:proofErr w:type="spellStart"/>
       <w:r>
         <w:rPr>
           <w:rFonts w:ascii="Arial" w:hAnsi="Arial" w:cs="Arial"/>
@@ -13277,8 +16673,69 @@
           <w:sz w:val="24"/>
           <w:szCs w:val="24"/>
         </w:rPr>
-        <w:t>var = Δv + Tv_bv * Δ(B-V) + Vcomp</w:t>
-      </w:r>
+        <w:t>var</w:t>
+      </w:r>
+      <w:proofErr w:type="spellEnd"/>
+      <w:r>
+        <w:rPr>
+          <w:rFonts w:ascii="Arial" w:hAnsi="Arial" w:cs="Arial"/>
+          <w:bCs/>
+          <w:sz w:val="24"/>
+          <w:szCs w:val="24"/>
+        </w:rPr>
+        <w:t xml:space="preserve"> = </w:t>
+      </w:r>
+      <w:proofErr w:type="spellStart"/>
+      <w:r>
+        <w:rPr>
+          <w:rFonts w:ascii="Arial" w:hAnsi="Arial" w:cs="Arial"/>
+          <w:bCs/>
+          <w:sz w:val="24"/>
+          <w:szCs w:val="24"/>
+        </w:rPr>
+        <w:t>Δv</w:t>
+      </w:r>
+      <w:proofErr w:type="spellEnd"/>
+      <w:r>
+        <w:rPr>
+          <w:rFonts w:ascii="Arial" w:hAnsi="Arial" w:cs="Arial"/>
+          <w:bCs/>
+          <w:sz w:val="24"/>
+          <w:szCs w:val="24"/>
+        </w:rPr>
+        <w:t xml:space="preserve"> + </w:t>
+      </w:r>
+      <w:proofErr w:type="spellStart"/>
+      <w:r>
+        <w:rPr>
+          <w:rFonts w:ascii="Arial" w:hAnsi="Arial" w:cs="Arial"/>
+          <w:bCs/>
+          <w:sz w:val="24"/>
+          <w:szCs w:val="24"/>
+        </w:rPr>
+        <w:t>Tv_bv</w:t>
+      </w:r>
+      <w:proofErr w:type="spellEnd"/>
+      <w:r>
+        <w:rPr>
+          <w:rFonts w:ascii="Arial" w:hAnsi="Arial" w:cs="Arial"/>
+          <w:bCs/>
+          <w:sz w:val="24"/>
+          <w:szCs w:val="24"/>
+        </w:rPr>
+        <w:t xml:space="preserve"> * Δ(B-V) + </w:t>
+      </w:r>
+      <w:proofErr w:type="spellStart"/>
+      <w:r>
+        <w:rPr>
+          <w:rFonts w:ascii="Arial" w:hAnsi="Arial" w:cs="Arial"/>
+          <w:bCs/>
+          <w:sz w:val="24"/>
+          <w:szCs w:val="24"/>
+        </w:rPr>
+        <w:t>Vcomp</w:t>
+      </w:r>
+      <w:proofErr w:type="spellEnd"/>
     </w:p>
     <w:p>
       <w:pPr>
@@ -13297,7 +16754,17 @@
           <w:sz w:val="24"/>
           <w:szCs w:val="24"/>
         </w:rPr>
-        <w:t>Compute mean V</w:t>
+        <w:t xml:space="preserve">Compute mean </w:t>
+      </w:r>
+      <w:proofErr w:type="spellStart"/>
+      <w:r>
+        <w:rPr>
+          <w:rFonts w:ascii="Arial" w:hAnsi="Arial" w:cs="Arial"/>
+          <w:bCs/>
+          <w:sz w:val="24"/>
+          <w:szCs w:val="24"/>
+        </w:rPr>
+        <w:t>V</w:t>
       </w:r>
       <w:r>
         <w:rPr>
@@ -13309,6 +16776,7 @@
         </w:rPr>
         <w:t>var</w:t>
       </w:r>
+      <w:proofErr w:type="spellEnd"/>
       <w:r>
         <w:rPr>
           <w:rFonts w:ascii="Arial" w:hAnsi="Arial" w:cs="Arial"/>
@@ -13336,7 +16804,17 @@
           <w:sz w:val="24"/>
           <w:szCs w:val="24"/>
         </w:rPr>
-        <w:t>Compute mean V</w:t>
+        <w:t xml:space="preserve">Compute mean </w:t>
+      </w:r>
+      <w:proofErr w:type="spellStart"/>
+      <w:r>
+        <w:rPr>
+          <w:rFonts w:ascii="Arial" w:hAnsi="Arial" w:cs="Arial"/>
+          <w:bCs/>
+          <w:sz w:val="24"/>
+          <w:szCs w:val="24"/>
+        </w:rPr>
+        <w:t>V</w:t>
       </w:r>
       <w:r>
         <w:rPr>
@@ -13348,6 +16826,7 @@
         </w:rPr>
         <w:t>var</w:t>
       </w:r>
+      <w:proofErr w:type="spellEnd"/>
       <w:r>
         <w:rPr>
           <w:rFonts w:ascii="Arial" w:hAnsi="Arial" w:cs="Arial"/>
@@ -13412,7 +16891,29 @@
           <w:szCs w:val="24"/>
         </w:rPr>
         <w:lastRenderedPageBreak/>
-        <w:t>Set up configuration for primary and differential standards (P, D) and primary and differential filters (p,d) during target sessions – e.g. shoot set of images in two or more filters.</w:t>
+        <w:t>Set up configuration for primary and differential standards (P, D) and primary and differential filters (</w:t>
+      </w:r>
+      <w:proofErr w:type="spellStart"/>
+      <w:proofErr w:type="gramStart"/>
+      <w:r>
+        <w:rPr>
+          <w:rFonts w:ascii="Arial" w:hAnsi="Arial" w:cs="Arial"/>
+          <w:bCs/>
+          <w:sz w:val="24"/>
+          <w:szCs w:val="24"/>
+        </w:rPr>
+        <w:t>p,d</w:t>
+      </w:r>
+      <w:proofErr w:type="spellEnd"/>
+      <w:proofErr w:type="gramEnd"/>
+      <w:r>
+        <w:rPr>
+          <w:rFonts w:ascii="Arial" w:hAnsi="Arial" w:cs="Arial"/>
+          <w:bCs/>
+          <w:sz w:val="24"/>
+          <w:szCs w:val="24"/>
+        </w:rPr>
+        <w:t>) during target sessions – e.g. shoot set of images in two or more filters.</w:t>
       </w:r>
     </w:p>
     <w:p>
@@ -13988,7 +17489,27 @@
           <w:sz w:val="24"/>
           <w:szCs w:val="24"/>
         </w:rPr>
-        <w:t>This is one of two plain text (ASCII) formats that the AAVSO accepts for uploading a file of variable star observations. Please use the WebObs File Upload page to upload your file in the AAVSO Extended Format. The other format, which is intended for visual observers, is called the AAVSO Visual File Format.</w:t>
+        <w:t xml:space="preserve">This is one of two plain text (ASCII) formats that the AAVSO accepts for uploading a file of variable star observations. Please use the </w:t>
+      </w:r>
+      <w:proofErr w:type="spellStart"/>
+      <w:r>
+        <w:rPr>
+          <w:rFonts w:ascii="Arial" w:hAnsi="Arial" w:cs="Arial"/>
+          <w:bCs/>
+          <w:sz w:val="24"/>
+          <w:szCs w:val="24"/>
+        </w:rPr>
+        <w:t>WebObs</w:t>
+      </w:r>
+      <w:proofErr w:type="spellEnd"/>
+      <w:r>
+        <w:rPr>
+          <w:rFonts w:ascii="Arial" w:hAnsi="Arial" w:cs="Arial"/>
+          <w:bCs/>
+          <w:sz w:val="24"/>
+          <w:szCs w:val="24"/>
+        </w:rPr>
+        <w:t xml:space="preserve"> File Upload page to upload your file in the AAVSO Extended Format. The other format, which is intended for visual observers, is called the AAVSO Visual File Format.</w:t>
       </w:r>
     </w:p>
     <w:p>
@@ -14045,7 +17566,38 @@
           <w:sz w:val="24"/>
           <w:szCs w:val="24"/>
         </w:rPr>
-        <w:t>The format is not case sensitive. The only acceptable file extensions are .txt, .csv, and .tsv.</w:t>
+        <w:t xml:space="preserve">The format is not case sensitive. The only acceptable file extensions are .txt, .csv, </w:t>
+      </w:r>
+      <w:proofErr w:type="gramStart"/>
+      <w:r>
+        <w:rPr>
+          <w:rFonts w:ascii="Arial" w:hAnsi="Arial" w:cs="Arial"/>
+          <w:bCs/>
+          <w:sz w:val="24"/>
+          <w:szCs w:val="24"/>
+        </w:rPr>
+        <w:t>and .</w:t>
+      </w:r>
+      <w:proofErr w:type="spellStart"/>
+      <w:r>
+        <w:rPr>
+          <w:rFonts w:ascii="Arial" w:hAnsi="Arial" w:cs="Arial"/>
+          <w:bCs/>
+          <w:sz w:val="24"/>
+          <w:szCs w:val="24"/>
+        </w:rPr>
+        <w:t>tsv</w:t>
+      </w:r>
+      <w:proofErr w:type="spellEnd"/>
+      <w:proofErr w:type="gramEnd"/>
+      <w:r>
+        <w:rPr>
+          <w:rFonts w:ascii="Arial" w:hAnsi="Arial" w:cs="Arial"/>
+          <w:bCs/>
+          <w:sz w:val="24"/>
+          <w:szCs w:val="24"/>
+        </w:rPr>
+        <w:t>.</w:t>
       </w:r>
     </w:p>
     <w:p>
@@ -14083,7 +17635,27 @@
           <w:sz w:val="24"/>
           <w:szCs w:val="24"/>
         </w:rPr>
-        <w:t>The Parameters are specified at the top of the file and are used to describe the data that follows. Parameters must begin with a pound sign (#) at the start of the line. There are six specific parameters that we require to exist at the top of the file. Personal comments may also be added as long as they follow a pound sign (#). These comments will be ignored by the software and not loaded into the database. However, they will be retained when the complete file is stored in the AAVSO permanent archives.</w:t>
+        <w:t xml:space="preserve">The Parameters are specified at the top of the file and are used to describe the data that follows. Parameters must begin with a pound sign (#) at the start of the line. There are six specific parameters that we require to exist at the top of the file. Personal comments may also be added </w:t>
+      </w:r>
+      <w:proofErr w:type="gramStart"/>
+      <w:r>
+        <w:rPr>
+          <w:rFonts w:ascii="Arial" w:hAnsi="Arial" w:cs="Arial"/>
+          <w:bCs/>
+          <w:sz w:val="24"/>
+          <w:szCs w:val="24"/>
+        </w:rPr>
+        <w:t>as long as</w:t>
+      </w:r>
+      <w:proofErr w:type="gramEnd"/>
+      <w:r>
+        <w:rPr>
+          <w:rFonts w:ascii="Arial" w:hAnsi="Arial" w:cs="Arial"/>
+          <w:bCs/>
+          <w:sz w:val="24"/>
+          <w:szCs w:val="24"/>
+        </w:rPr>
+        <w:t xml:space="preserve"> they follow a pound sign (#). These comments will be ignored by the software and not loaded into the database. However, they will be retained when the complete file is stored in the AAVSO permanent archives.</w:t>
       </w:r>
     </w:p>
     <w:p>
@@ -14342,7 +17914,47 @@
           <w:sz w:val="24"/>
           <w:szCs w:val="24"/>
         </w:rPr>
-        <w:t xml:space="preserve">DELIM: The delimiter used to separate fields in the report. Any ASCII character or UNICODE number that corresponds to ascii code 32-126 is acceptable as long as it is not used in any field. Suggested delimiters are: comma (,) semi-colon(;), exclamation point(!), and pipe(|). The only character that cannot be used is the pound (#) and the " " (space). If you want to use a tab, use the </w:t>
+        <w:t xml:space="preserve">DELIM: The delimiter used to separate fields in the report. Any ASCII character or UNICODE number that corresponds to ascii code 32-126 is acceptable </w:t>
+      </w:r>
+      <w:proofErr w:type="gramStart"/>
+      <w:r>
+        <w:rPr>
+          <w:rFonts w:ascii="Arial" w:hAnsi="Arial" w:cs="Arial"/>
+          <w:bCs/>
+          <w:sz w:val="24"/>
+          <w:szCs w:val="24"/>
+        </w:rPr>
+        <w:t>as long as</w:t>
+      </w:r>
+      <w:proofErr w:type="gramEnd"/>
+      <w:r>
+        <w:rPr>
+          <w:rFonts w:ascii="Arial" w:hAnsi="Arial" w:cs="Arial"/>
+          <w:bCs/>
+          <w:sz w:val="24"/>
+          <w:szCs w:val="24"/>
+        </w:rPr>
+        <w:t xml:space="preserve"> it is not used in any field. Suggested delimiters are: comma (,) semi-</w:t>
+      </w:r>
+      <w:proofErr w:type="gramStart"/>
+      <w:r>
+        <w:rPr>
+          <w:rFonts w:ascii="Arial" w:hAnsi="Arial" w:cs="Arial"/>
+          <w:bCs/>
+          <w:sz w:val="24"/>
+          <w:szCs w:val="24"/>
+        </w:rPr>
+        <w:t>colon(</w:t>
+      </w:r>
+      <w:proofErr w:type="gramEnd"/>
+      <w:r>
+        <w:rPr>
+          <w:rFonts w:ascii="Arial" w:hAnsi="Arial" w:cs="Arial"/>
+          <w:bCs/>
+          <w:sz w:val="24"/>
+          <w:szCs w:val="24"/>
+        </w:rPr>
+        <w:t xml:space="preserve">;), exclamation point(!), and pipe(|). The only character that cannot be used is the pound (#) and the " " (space). If you want to use a tab, use the </w:t>
       </w:r>
       <w:r>
         <w:rPr>
@@ -14352,7 +17964,27 @@
           <w:szCs w:val="24"/>
         </w:rPr>
         <w:lastRenderedPageBreak/>
-        <w:t>word "tab" instead of an actual tab character. Note: Excel users who want to use a comma will have to type "comma" here instead of a ",". Otherwise Excel will export the field incorrectly.</w:t>
+        <w:t xml:space="preserve">word "tab" instead of an actual tab character. Note: Excel users who want to use a comma will have to type "comma" here instead of a ",". </w:t>
+      </w:r>
+      <w:proofErr w:type="gramStart"/>
+      <w:r>
+        <w:rPr>
+          <w:rFonts w:ascii="Arial" w:hAnsi="Arial" w:cs="Arial"/>
+          <w:bCs/>
+          <w:sz w:val="24"/>
+          <w:szCs w:val="24"/>
+        </w:rPr>
+        <w:t>Otherwise</w:t>
+      </w:r>
+      <w:proofErr w:type="gramEnd"/>
+      <w:r>
+        <w:rPr>
+          <w:rFonts w:ascii="Arial" w:hAnsi="Arial" w:cs="Arial"/>
+          <w:bCs/>
+          <w:sz w:val="24"/>
+          <w:szCs w:val="24"/>
+        </w:rPr>
+        <w:t xml:space="preserve"> Excel will export the field incorrectly.</w:t>
       </w:r>
     </w:p>
     <w:p>
@@ -14452,7 +18084,47 @@
           <w:sz w:val="24"/>
           <w:szCs w:val="24"/>
         </w:rPr>
-        <w:t>EXCEL: the format created by Excel's NOW() function (Ex: 12/31/2007 12:59:59 a.m )</w:t>
+        <w:t xml:space="preserve">EXCEL: the format created by Excel's </w:t>
+      </w:r>
+      <w:proofErr w:type="gramStart"/>
+      <w:r>
+        <w:rPr>
+          <w:rFonts w:ascii="Arial" w:hAnsi="Arial" w:cs="Arial"/>
+          <w:bCs/>
+          <w:sz w:val="24"/>
+          <w:szCs w:val="24"/>
+        </w:rPr>
+        <w:t>NOW(</w:t>
+      </w:r>
+      <w:proofErr w:type="gramEnd"/>
+      <w:r>
+        <w:rPr>
+          <w:rFonts w:ascii="Arial" w:hAnsi="Arial" w:cs="Arial"/>
+          <w:bCs/>
+          <w:sz w:val="24"/>
+          <w:szCs w:val="24"/>
+        </w:rPr>
+        <w:t xml:space="preserve">) function (Ex: 12/31/2007 12:59:59 </w:t>
+      </w:r>
+      <w:proofErr w:type="spellStart"/>
+      <w:r>
+        <w:rPr>
+          <w:rFonts w:ascii="Arial" w:hAnsi="Arial" w:cs="Arial"/>
+          <w:bCs/>
+          <w:sz w:val="24"/>
+          <w:szCs w:val="24"/>
+        </w:rPr>
+        <w:t>a.m</w:t>
+      </w:r>
+      <w:proofErr w:type="spellEnd"/>
+      <w:r>
+        <w:rPr>
+          <w:rFonts w:ascii="Arial" w:hAnsi="Arial" w:cs="Arial"/>
+          <w:bCs/>
+          <w:sz w:val="24"/>
+          <w:szCs w:val="24"/>
+        </w:rPr>
+        <w:t xml:space="preserve"> )</w:t>
       </w:r>
     </w:p>
     <w:p>
@@ -14477,7 +18149,67 @@
           <w:sz w:val="24"/>
           <w:szCs w:val="24"/>
         </w:rPr>
-        <w:t>OBSTYPE: The type of observation in the data file. It can be CCD, DSLR, PEP (for Photoelectric Photometry), or VISDIG (for VISual observations made from DIGital images). If absent, it is assumed to be CCD.  [If you are submitting photographic/photovisual observations, please use the Visual File Format instead of the Extended File Format. See the Visual File Format explanation for details.]</w:t>
+        <w:t xml:space="preserve">OBSTYPE: The type of observation in the data file. It can be CCD, DSLR, PEP (for Photoelectric Photometry), or VISDIG (for </w:t>
+      </w:r>
+      <w:proofErr w:type="spellStart"/>
+      <w:r>
+        <w:rPr>
+          <w:rFonts w:ascii="Arial" w:hAnsi="Arial" w:cs="Arial"/>
+          <w:bCs/>
+          <w:sz w:val="24"/>
+          <w:szCs w:val="24"/>
+        </w:rPr>
+        <w:t>VISual</w:t>
+      </w:r>
+      <w:proofErr w:type="spellEnd"/>
+      <w:r>
+        <w:rPr>
+          <w:rFonts w:ascii="Arial" w:hAnsi="Arial" w:cs="Arial"/>
+          <w:bCs/>
+          <w:sz w:val="24"/>
+          <w:szCs w:val="24"/>
+        </w:rPr>
+        <w:t xml:space="preserve"> observations made from </w:t>
+      </w:r>
+      <w:proofErr w:type="spellStart"/>
+      <w:r>
+        <w:rPr>
+          <w:rFonts w:ascii="Arial" w:hAnsi="Arial" w:cs="Arial"/>
+          <w:bCs/>
+          <w:sz w:val="24"/>
+          <w:szCs w:val="24"/>
+        </w:rPr>
+        <w:t>DIGital</w:t>
+      </w:r>
+      <w:proofErr w:type="spellEnd"/>
+      <w:r>
+        <w:rPr>
+          <w:rFonts w:ascii="Arial" w:hAnsi="Arial" w:cs="Arial"/>
+          <w:bCs/>
+          <w:sz w:val="24"/>
+          <w:szCs w:val="24"/>
+        </w:rPr>
+        <w:t xml:space="preserve"> images). If absent, it is assumed to be CCD.  [If you are submitting photographic/</w:t>
+      </w:r>
+      <w:proofErr w:type="spellStart"/>
+      <w:r>
+        <w:rPr>
+          <w:rFonts w:ascii="Arial" w:hAnsi="Arial" w:cs="Arial"/>
+          <w:bCs/>
+          <w:sz w:val="24"/>
+          <w:szCs w:val="24"/>
+        </w:rPr>
+        <w:t>photovisual</w:t>
+      </w:r>
+      <w:proofErr w:type="spellEnd"/>
+      <w:r>
+        <w:rPr>
+          <w:rFonts w:ascii="Arial" w:hAnsi="Arial" w:cs="Arial"/>
+          <w:bCs/>
+          <w:sz w:val="24"/>
+          <w:szCs w:val="24"/>
+        </w:rPr>
+        <w:t xml:space="preserve"> observations, please use the Visual File Format instead of the Extended File Format. See the Visual File Format explanation for details.]</w:t>
       </w:r>
     </w:p>
     <w:p>
@@ -14525,7 +18257,27 @@
           <w:sz w:val="24"/>
           <w:szCs w:val="24"/>
         </w:rPr>
-        <w:t>If you want to put a blank line between your parameter records and your data records, be sure to comment the line out with the pound sign (#). WebObs will not accept a file with blank lines that are not commented out.</w:t>
+        <w:t xml:space="preserve">If you want to put a blank line between your parameter records and your data records, be sure to comment the line out with the pound sign (#). </w:t>
+      </w:r>
+      <w:proofErr w:type="spellStart"/>
+      <w:r>
+        <w:rPr>
+          <w:rFonts w:ascii="Arial" w:hAnsi="Arial" w:cs="Arial"/>
+          <w:bCs/>
+          <w:sz w:val="24"/>
+          <w:szCs w:val="24"/>
+        </w:rPr>
+        <w:t>WebObs</w:t>
+      </w:r>
+      <w:proofErr w:type="spellEnd"/>
+      <w:r>
+        <w:rPr>
+          <w:rFonts w:ascii="Arial" w:hAnsi="Arial" w:cs="Arial"/>
+          <w:bCs/>
+          <w:sz w:val="24"/>
+          <w:szCs w:val="24"/>
+        </w:rPr>
+        <w:t xml:space="preserve"> will not accept a file with blank lines that are not commented out.</w:t>
       </w:r>
     </w:p>
     <w:p>
@@ -14563,7 +18315,47 @@
           <w:sz w:val="24"/>
           <w:szCs w:val="24"/>
         </w:rPr>
-        <w:t>After the parameters comes the actual variable star observations. There should be one observation per line and the fields should be separated by the same character that is defined in the DELIM parameter field. If you do not have data for one of the optional fields, you must put "na" as a place holder. The list of fields are:</w:t>
+        <w:t>After the parameters comes the actual variable star observations. There should be one observation per line and the fields should be separated by the same character that is defined in the DELIM parameter field. If you do not have data for one of the optional fields, you must put "</w:t>
+      </w:r>
+      <w:proofErr w:type="spellStart"/>
+      <w:r>
+        <w:rPr>
+          <w:rFonts w:ascii="Arial" w:hAnsi="Arial" w:cs="Arial"/>
+          <w:bCs/>
+          <w:sz w:val="24"/>
+          <w:szCs w:val="24"/>
+        </w:rPr>
+        <w:t>na</w:t>
+      </w:r>
+      <w:proofErr w:type="spellEnd"/>
+      <w:r>
+        <w:rPr>
+          <w:rFonts w:ascii="Arial" w:hAnsi="Arial" w:cs="Arial"/>
+          <w:bCs/>
+          <w:sz w:val="24"/>
+          <w:szCs w:val="24"/>
+        </w:rPr>
+        <w:t xml:space="preserve">" as a place holder. The list of fields </w:t>
+      </w:r>
+      <w:proofErr w:type="gramStart"/>
+      <w:r>
+        <w:rPr>
+          <w:rFonts w:ascii="Arial" w:hAnsi="Arial" w:cs="Arial"/>
+          <w:bCs/>
+          <w:sz w:val="24"/>
+          <w:szCs w:val="24"/>
+        </w:rPr>
+        <w:t>are</w:t>
+      </w:r>
+      <w:proofErr w:type="gramEnd"/>
+      <w:r>
+        <w:rPr>
+          <w:rFonts w:ascii="Arial" w:hAnsi="Arial" w:cs="Arial"/>
+          <w:bCs/>
+          <w:sz w:val="24"/>
+          <w:szCs w:val="24"/>
+        </w:rPr>
+        <w:t>:</w:t>
       </w:r>
     </w:p>
     <w:p>
@@ -14638,7 +18430,27 @@
           <w:sz w:val="24"/>
           <w:szCs w:val="24"/>
         </w:rPr>
-        <w:t>MAGNITUDE: The magnitude of the observation. Prepend with &lt; if a fainter-than.  A dot is required (e.g. "9.0" rather than "9"). Limit: 8 characters.</w:t>
+        <w:t>MAGNITUDE: The magnitude of the observation. Prepend with &lt; if a fainter-than.  A dot is required (</w:t>
+      </w:r>
+      <w:proofErr w:type="gramStart"/>
+      <w:r>
+        <w:rPr>
+          <w:rFonts w:ascii="Arial" w:hAnsi="Arial" w:cs="Arial"/>
+          <w:bCs/>
+          <w:sz w:val="24"/>
+          <w:szCs w:val="24"/>
+        </w:rPr>
+        <w:t>e.g.</w:t>
+      </w:r>
+      <w:proofErr w:type="gramEnd"/>
+      <w:r>
+        <w:rPr>
+          <w:rFonts w:ascii="Arial" w:hAnsi="Arial" w:cs="Arial"/>
+          <w:bCs/>
+          <w:sz w:val="24"/>
+          <w:szCs w:val="24"/>
+        </w:rPr>
+        <w:t xml:space="preserve"> "9.0" rather than "9"). Limit: 8 characters.</w:t>
       </w:r>
     </w:p>
     <w:p>
@@ -14663,7 +18475,27 @@
           <w:sz w:val="24"/>
           <w:szCs w:val="24"/>
         </w:rPr>
-        <w:t>MAGERR: Photometric uncertainty associated with the variable star magnitude. If not available put "na". Limit: 6 characters.</w:t>
+        <w:t>MAGERR: Photometric uncertainty associated with the variable star magnitude. If not available put "</w:t>
+      </w:r>
+      <w:proofErr w:type="spellStart"/>
+      <w:r>
+        <w:rPr>
+          <w:rFonts w:ascii="Arial" w:hAnsi="Arial" w:cs="Arial"/>
+          <w:bCs/>
+          <w:sz w:val="24"/>
+          <w:szCs w:val="24"/>
+        </w:rPr>
+        <w:t>na</w:t>
+      </w:r>
+      <w:proofErr w:type="spellEnd"/>
+      <w:r>
+        <w:rPr>
+          <w:rFonts w:ascii="Arial" w:hAnsi="Arial" w:cs="Arial"/>
+          <w:bCs/>
+          <w:sz w:val="24"/>
+          <w:szCs w:val="24"/>
+        </w:rPr>
+        <w:t>". Limit: 6 characters.</w:t>
       </w:r>
     </w:p>
     <w:p>
@@ -15039,7 +18871,27 @@
           <w:sz w:val="24"/>
           <w:szCs w:val="24"/>
         </w:rPr>
-        <w:t>CBB: Clear with blue-blocking (used for exoplanet observations).</w:t>
+        <w:t xml:space="preserve">CBB: Clear with </w:t>
+      </w:r>
+      <w:proofErr w:type="gramStart"/>
+      <w:r>
+        <w:rPr>
+          <w:rFonts w:ascii="Arial" w:hAnsi="Arial" w:cs="Arial"/>
+          <w:bCs/>
+          <w:sz w:val="24"/>
+          <w:szCs w:val="24"/>
+        </w:rPr>
+        <w:t>blue-blocking</w:t>
+      </w:r>
+      <w:proofErr w:type="gramEnd"/>
+      <w:r>
+        <w:rPr>
+          <w:rFonts w:ascii="Arial" w:hAnsi="Arial" w:cs="Arial"/>
+          <w:bCs/>
+          <w:sz w:val="24"/>
+          <w:szCs w:val="24"/>
+        </w:rPr>
+        <w:t xml:space="preserve"> (used for exoplanet observations).</w:t>
       </w:r>
     </w:p>
     <w:p>
@@ -15164,8 +19016,19 @@
           <w:sz w:val="24"/>
           <w:szCs w:val="24"/>
         </w:rPr>
-        <w:t>SI: Sloan i</w:t>
-      </w:r>
+        <w:t xml:space="preserve">SI: Sloan </w:t>
+      </w:r>
+      <w:proofErr w:type="spellStart"/>
+      <w:r>
+        <w:rPr>
+          <w:rFonts w:ascii="Arial" w:hAnsi="Arial" w:cs="Arial"/>
+          <w:bCs/>
+          <w:sz w:val="24"/>
+          <w:szCs w:val="24"/>
+        </w:rPr>
+        <w:t>i</w:t>
+      </w:r>
+      <w:proofErr w:type="spellEnd"/>
     </w:p>
     <w:p>
       <w:pPr>
@@ -15189,7 +19052,27 @@
           <w:sz w:val="24"/>
           <w:szCs w:val="24"/>
         </w:rPr>
-        <w:t>STU: Stromgren u</w:t>
+        <w:t xml:space="preserve">STU: </w:t>
+      </w:r>
+      <w:proofErr w:type="spellStart"/>
+      <w:r>
+        <w:rPr>
+          <w:rFonts w:ascii="Arial" w:hAnsi="Arial" w:cs="Arial"/>
+          <w:bCs/>
+          <w:sz w:val="24"/>
+          <w:szCs w:val="24"/>
+        </w:rPr>
+        <w:t>Stromgren</w:t>
+      </w:r>
+      <w:proofErr w:type="spellEnd"/>
+      <w:r>
+        <w:rPr>
+          <w:rFonts w:ascii="Arial" w:hAnsi="Arial" w:cs="Arial"/>
+          <w:bCs/>
+          <w:sz w:val="24"/>
+          <w:szCs w:val="24"/>
+        </w:rPr>
+        <w:t xml:space="preserve"> u</w:t>
       </w:r>
     </w:p>
     <w:p>
@@ -15214,7 +19097,27 @@
           <w:sz w:val="24"/>
           <w:szCs w:val="24"/>
         </w:rPr>
-        <w:t>STV: Stromgren v</w:t>
+        <w:t xml:space="preserve">STV: </w:t>
+      </w:r>
+      <w:proofErr w:type="spellStart"/>
+      <w:r>
+        <w:rPr>
+          <w:rFonts w:ascii="Arial" w:hAnsi="Arial" w:cs="Arial"/>
+          <w:bCs/>
+          <w:sz w:val="24"/>
+          <w:szCs w:val="24"/>
+        </w:rPr>
+        <w:t>Stromgren</w:t>
+      </w:r>
+      <w:proofErr w:type="spellEnd"/>
+      <w:r>
+        <w:rPr>
+          <w:rFonts w:ascii="Arial" w:hAnsi="Arial" w:cs="Arial"/>
+          <w:bCs/>
+          <w:sz w:val="24"/>
+          <w:szCs w:val="24"/>
+        </w:rPr>
+        <w:t xml:space="preserve"> v</w:t>
       </w:r>
     </w:p>
     <w:p>
@@ -15239,7 +19142,27 @@
           <w:sz w:val="24"/>
           <w:szCs w:val="24"/>
         </w:rPr>
-        <w:t>STB: Stromgren b</w:t>
+        <w:t xml:space="preserve">STB: </w:t>
+      </w:r>
+      <w:proofErr w:type="spellStart"/>
+      <w:r>
+        <w:rPr>
+          <w:rFonts w:ascii="Arial" w:hAnsi="Arial" w:cs="Arial"/>
+          <w:bCs/>
+          <w:sz w:val="24"/>
+          <w:szCs w:val="24"/>
+        </w:rPr>
+        <w:t>Stromgren</w:t>
+      </w:r>
+      <w:proofErr w:type="spellEnd"/>
+      <w:r>
+        <w:rPr>
+          <w:rFonts w:ascii="Arial" w:hAnsi="Arial" w:cs="Arial"/>
+          <w:bCs/>
+          <w:sz w:val="24"/>
+          <w:szCs w:val="24"/>
+        </w:rPr>
+        <w:t xml:space="preserve"> b</w:t>
       </w:r>
     </w:p>
     <w:p>
@@ -15264,7 +19187,27 @@
           <w:sz w:val="24"/>
           <w:szCs w:val="24"/>
         </w:rPr>
-        <w:t>STY: Stromgren y</w:t>
+        <w:t xml:space="preserve">STY: </w:t>
+      </w:r>
+      <w:proofErr w:type="spellStart"/>
+      <w:r>
+        <w:rPr>
+          <w:rFonts w:ascii="Arial" w:hAnsi="Arial" w:cs="Arial"/>
+          <w:bCs/>
+          <w:sz w:val="24"/>
+          <w:szCs w:val="24"/>
+        </w:rPr>
+        <w:t>Stromgren</w:t>
+      </w:r>
+      <w:proofErr w:type="spellEnd"/>
+      <w:r>
+        <w:rPr>
+          <w:rFonts w:ascii="Arial" w:hAnsi="Arial" w:cs="Arial"/>
+          <w:bCs/>
+          <w:sz w:val="24"/>
+          <w:szCs w:val="24"/>
+        </w:rPr>
+        <w:t xml:space="preserve"> y</w:t>
       </w:r>
     </w:p>
     <w:p>
@@ -15289,8 +19232,39 @@
           <w:sz w:val="24"/>
           <w:szCs w:val="24"/>
         </w:rPr>
-        <w:t>STHBW: Stromgren Hbw</w:t>
-      </w:r>
+        <w:t xml:space="preserve">STHBW: </w:t>
+      </w:r>
+      <w:proofErr w:type="spellStart"/>
+      <w:r>
+        <w:rPr>
+          <w:rFonts w:ascii="Arial" w:hAnsi="Arial" w:cs="Arial"/>
+          <w:bCs/>
+          <w:sz w:val="24"/>
+          <w:szCs w:val="24"/>
+        </w:rPr>
+        <w:t>Stromgren</w:t>
+      </w:r>
+      <w:proofErr w:type="spellEnd"/>
+      <w:r>
+        <w:rPr>
+          <w:rFonts w:ascii="Arial" w:hAnsi="Arial" w:cs="Arial"/>
+          <w:bCs/>
+          <w:sz w:val="24"/>
+          <w:szCs w:val="24"/>
+        </w:rPr>
+        <w:t xml:space="preserve"> </w:t>
+      </w:r>
+      <w:proofErr w:type="spellStart"/>
+      <w:r>
+        <w:rPr>
+          <w:rFonts w:ascii="Arial" w:hAnsi="Arial" w:cs="Arial"/>
+          <w:bCs/>
+          <w:sz w:val="24"/>
+          <w:szCs w:val="24"/>
+        </w:rPr>
+        <w:t>Hbw</w:t>
+      </w:r>
+      <w:proofErr w:type="spellEnd"/>
     </w:p>
     <w:p>
       <w:pPr>
@@ -15314,8 +19288,39 @@
           <w:sz w:val="24"/>
           <w:szCs w:val="24"/>
         </w:rPr>
-        <w:t>STHBN: Stromgren Hbn</w:t>
-      </w:r>
+        <w:t xml:space="preserve">STHBN: </w:t>
+      </w:r>
+      <w:proofErr w:type="spellStart"/>
+      <w:r>
+        <w:rPr>
+          <w:rFonts w:ascii="Arial" w:hAnsi="Arial" w:cs="Arial"/>
+          <w:bCs/>
+          <w:sz w:val="24"/>
+          <w:szCs w:val="24"/>
+        </w:rPr>
+        <w:t>Stromgren</w:t>
+      </w:r>
+      <w:proofErr w:type="spellEnd"/>
+      <w:r>
+        <w:rPr>
+          <w:rFonts w:ascii="Arial" w:hAnsi="Arial" w:cs="Arial"/>
+          <w:bCs/>
+          <w:sz w:val="24"/>
+          <w:szCs w:val="24"/>
+        </w:rPr>
+        <w:t xml:space="preserve"> </w:t>
+      </w:r>
+      <w:proofErr w:type="spellStart"/>
+      <w:r>
+        <w:rPr>
+          <w:rFonts w:ascii="Arial" w:hAnsi="Arial" w:cs="Arial"/>
+          <w:bCs/>
+          <w:sz w:val="24"/>
+          <w:szCs w:val="24"/>
+        </w:rPr>
+        <w:t>Hbn</w:t>
+      </w:r>
+      <w:proofErr w:type="spellEnd"/>
     </w:p>
     <w:p>
       <w:pPr>
@@ -15414,7 +19419,47 @@
           <w:sz w:val="24"/>
           <w:szCs w:val="24"/>
         </w:rPr>
-        <w:t>ZS: PanSTARRS z-short (APASS)</w:t>
+        <w:t xml:space="preserve">ZS: </w:t>
+      </w:r>
+      <w:proofErr w:type="spellStart"/>
+      <w:r>
+        <w:rPr>
+          <w:rFonts w:ascii="Arial" w:hAnsi="Arial" w:cs="Arial"/>
+          <w:bCs/>
+          <w:sz w:val="24"/>
+          <w:szCs w:val="24"/>
+        </w:rPr>
+        <w:t>PanSTARRS</w:t>
+      </w:r>
+      <w:proofErr w:type="spellEnd"/>
+      <w:r>
+        <w:rPr>
+          <w:rFonts w:ascii="Arial" w:hAnsi="Arial" w:cs="Arial"/>
+          <w:bCs/>
+          <w:sz w:val="24"/>
+          <w:szCs w:val="24"/>
+        </w:rPr>
+        <w:t xml:space="preserve"> </w:t>
+      </w:r>
+      <w:proofErr w:type="gramStart"/>
+      <w:r>
+        <w:rPr>
+          <w:rFonts w:ascii="Arial" w:hAnsi="Arial" w:cs="Arial"/>
+          <w:bCs/>
+          <w:sz w:val="24"/>
+          <w:szCs w:val="24"/>
+        </w:rPr>
+        <w:t>z-short</w:t>
+      </w:r>
+      <w:proofErr w:type="gramEnd"/>
+      <w:r>
+        <w:rPr>
+          <w:rFonts w:ascii="Arial" w:hAnsi="Arial" w:cs="Arial"/>
+          <w:bCs/>
+          <w:sz w:val="24"/>
+          <w:szCs w:val="24"/>
+        </w:rPr>
+        <w:t xml:space="preserve"> (APASS)</w:t>
       </w:r>
     </w:p>
     <w:p>
@@ -15439,7 +19484,27 @@
           <w:sz w:val="24"/>
           <w:szCs w:val="24"/>
         </w:rPr>
-        <w:t>Y: PanSTARRS y (APASS)</w:t>
+        <w:t xml:space="preserve">Y: </w:t>
+      </w:r>
+      <w:proofErr w:type="spellStart"/>
+      <w:r>
+        <w:rPr>
+          <w:rFonts w:ascii="Arial" w:hAnsi="Arial" w:cs="Arial"/>
+          <w:bCs/>
+          <w:sz w:val="24"/>
+          <w:szCs w:val="24"/>
+        </w:rPr>
+        <w:t>PanSTARRS</w:t>
+      </w:r>
+      <w:proofErr w:type="spellEnd"/>
+      <w:r>
+        <w:rPr>
+          <w:rFonts w:ascii="Arial" w:hAnsi="Arial" w:cs="Arial"/>
+          <w:bCs/>
+          <w:sz w:val="24"/>
+          <w:szCs w:val="24"/>
+        </w:rPr>
+        <w:t xml:space="preserve"> y (APASS)</w:t>
       </w:r>
     </w:p>
     <w:p>
@@ -15514,7 +19579,27 @@
           <w:sz w:val="24"/>
           <w:szCs w:val="24"/>
         </w:rPr>
-        <w:t>O: Other filter not listed above, must describe in Comments. Please Note: Due to a problem in WebObs, this filter choice is currently unavailable. Please consider removing your filter and using CV or TB/TV/TR instead.</w:t>
+        <w:t xml:space="preserve">O: Other filter not listed above, must describe in Comments. Please Note: Due to a problem in </w:t>
+      </w:r>
+      <w:proofErr w:type="spellStart"/>
+      <w:r>
+        <w:rPr>
+          <w:rFonts w:ascii="Arial" w:hAnsi="Arial" w:cs="Arial"/>
+          <w:bCs/>
+          <w:sz w:val="24"/>
+          <w:szCs w:val="24"/>
+        </w:rPr>
+        <w:t>WebObs</w:t>
+      </w:r>
+      <w:proofErr w:type="spellEnd"/>
+      <w:r>
+        <w:rPr>
+          <w:rFonts w:ascii="Arial" w:hAnsi="Arial" w:cs="Arial"/>
+          <w:bCs/>
+          <w:sz w:val="24"/>
+          <w:szCs w:val="24"/>
+        </w:rPr>
+        <w:t>, this filter choice is currently unavailable. Please consider removing your filter and using CV or TB/TV/TR instead.</w:t>
       </w:r>
     </w:p>
     <w:p>
@@ -15539,7 +19624,47 @@
           <w:sz w:val="24"/>
           <w:szCs w:val="24"/>
         </w:rPr>
-        <w:t>TRANS: YES if transformed using the Landolt Standards or those fields that contain secondary standards, or NO if not. Document the method used to transform in the "NOTES" section.</w:t>
+        <w:t xml:space="preserve">TRANS: </w:t>
+      </w:r>
+      <w:proofErr w:type="gramStart"/>
+      <w:r>
+        <w:rPr>
+          <w:rFonts w:ascii="Arial" w:hAnsi="Arial" w:cs="Arial"/>
+          <w:bCs/>
+          <w:sz w:val="24"/>
+          <w:szCs w:val="24"/>
+        </w:rPr>
+        <w:t>YES</w:t>
+      </w:r>
+      <w:proofErr w:type="gramEnd"/>
+      <w:r>
+        <w:rPr>
+          <w:rFonts w:ascii="Arial" w:hAnsi="Arial" w:cs="Arial"/>
+          <w:bCs/>
+          <w:sz w:val="24"/>
+          <w:szCs w:val="24"/>
+        </w:rPr>
+        <w:t xml:space="preserve"> if transformed using the </w:t>
+      </w:r>
+      <w:proofErr w:type="spellStart"/>
+      <w:r>
+        <w:rPr>
+          <w:rFonts w:ascii="Arial" w:hAnsi="Arial" w:cs="Arial"/>
+          <w:bCs/>
+          <w:sz w:val="24"/>
+          <w:szCs w:val="24"/>
+        </w:rPr>
+        <w:t>Landolt</w:t>
+      </w:r>
+      <w:proofErr w:type="spellEnd"/>
+      <w:r>
+        <w:rPr>
+          <w:rFonts w:ascii="Arial" w:hAnsi="Arial" w:cs="Arial"/>
+          <w:bCs/>
+          <w:sz w:val="24"/>
+          <w:szCs w:val="24"/>
+        </w:rPr>
+        <w:t xml:space="preserve"> Standards or those fields that contain secondary standards, or NO if not. Document the method used to transform in the "NOTES" section.</w:t>
       </w:r>
     </w:p>
     <w:p>
@@ -15589,7 +19714,27 @@
           <w:sz w:val="24"/>
           <w:szCs w:val="24"/>
         </w:rPr>
-        <w:t>CNAME: Comparison star name or label such as the AUID (much preferred) or the chart label for the comparison star used. If not present, use "na". Limit: 20 characters.</w:t>
+        <w:t>CNAME: Comparison star name or label such as the AUID (much preferred) or the chart label for the comparison star used. If not present, use "</w:t>
+      </w:r>
+      <w:proofErr w:type="spellStart"/>
+      <w:r>
+        <w:rPr>
+          <w:rFonts w:ascii="Arial" w:hAnsi="Arial" w:cs="Arial"/>
+          <w:bCs/>
+          <w:sz w:val="24"/>
+          <w:szCs w:val="24"/>
+        </w:rPr>
+        <w:t>na</w:t>
+      </w:r>
+      <w:proofErr w:type="spellEnd"/>
+      <w:r>
+        <w:rPr>
+          <w:rFonts w:ascii="Arial" w:hAnsi="Arial" w:cs="Arial"/>
+          <w:bCs/>
+          <w:sz w:val="24"/>
+          <w:szCs w:val="24"/>
+        </w:rPr>
+        <w:t>". Limit: 20 characters.</w:t>
       </w:r>
     </w:p>
     <w:p>
@@ -15614,7 +19759,27 @@
           <w:sz w:val="24"/>
           <w:szCs w:val="24"/>
         </w:rPr>
-        <w:t>CMAG: Instrumental magnitude of the comparison star. If "ensemble" see example below. If not present, use "na". Limit: 8 characters.</w:t>
+        <w:t>CMAG: Instrumental magnitude of the comparison star. If "ensemble" see example below. If not present, use "</w:t>
+      </w:r>
+      <w:proofErr w:type="spellStart"/>
+      <w:r>
+        <w:rPr>
+          <w:rFonts w:ascii="Arial" w:hAnsi="Arial" w:cs="Arial"/>
+          <w:bCs/>
+          <w:sz w:val="24"/>
+          <w:szCs w:val="24"/>
+        </w:rPr>
+        <w:t>na</w:t>
+      </w:r>
+      <w:proofErr w:type="spellEnd"/>
+      <w:r>
+        <w:rPr>
+          <w:rFonts w:ascii="Arial" w:hAnsi="Arial" w:cs="Arial"/>
+          <w:bCs/>
+          <w:sz w:val="24"/>
+          <w:szCs w:val="24"/>
+        </w:rPr>
+        <w:t>". Limit: 8 characters.</w:t>
       </w:r>
     </w:p>
     <w:p>
@@ -15639,7 +19804,27 @@
           <w:sz w:val="24"/>
           <w:szCs w:val="24"/>
         </w:rPr>
-        <w:t>KNAME: Check star name or label such as the AUID (much preferred) or the chart label for the check star. If not present, use "na". Limit: 20 characters.</w:t>
+        <w:t>KNAME: Check star name or label such as the AUID (much preferred) or the chart label for the check star. If not present, use "</w:t>
+      </w:r>
+      <w:proofErr w:type="spellStart"/>
+      <w:r>
+        <w:rPr>
+          <w:rFonts w:ascii="Arial" w:hAnsi="Arial" w:cs="Arial"/>
+          <w:bCs/>
+          <w:sz w:val="24"/>
+          <w:szCs w:val="24"/>
+        </w:rPr>
+        <w:t>na</w:t>
+      </w:r>
+      <w:proofErr w:type="spellEnd"/>
+      <w:r>
+        <w:rPr>
+          <w:rFonts w:ascii="Arial" w:hAnsi="Arial" w:cs="Arial"/>
+          <w:bCs/>
+          <w:sz w:val="24"/>
+          <w:szCs w:val="24"/>
+        </w:rPr>
+        <w:t>". Limit: 20 characters.</w:t>
       </w:r>
     </w:p>
     <w:p>
@@ -15665,7 +19850,38 @@
           <w:szCs w:val="24"/>
         </w:rPr>
         <w:lastRenderedPageBreak/>
-        <w:t>KMAG: Instrumental magnitude of the check star. If "ensemble" see example below. If not present, use "na".Limit: 8 characters.</w:t>
+        <w:t>KMAG: Instrumental magnitude of the check star. If "ensemble" see example below. If not present, use "</w:t>
+      </w:r>
+      <w:proofErr w:type="spellStart"/>
+      <w:r>
+        <w:rPr>
+          <w:rFonts w:ascii="Arial" w:hAnsi="Arial" w:cs="Arial"/>
+          <w:bCs/>
+          <w:sz w:val="24"/>
+          <w:szCs w:val="24"/>
+        </w:rPr>
+        <w:t>na</w:t>
+      </w:r>
+      <w:proofErr w:type="spellEnd"/>
+      <w:proofErr w:type="gramStart"/>
+      <w:r>
+        <w:rPr>
+          <w:rFonts w:ascii="Arial" w:hAnsi="Arial" w:cs="Arial"/>
+          <w:bCs/>
+          <w:sz w:val="24"/>
+          <w:szCs w:val="24"/>
+        </w:rPr>
+        <w:t>".Limit</w:t>
+      </w:r>
+      <w:proofErr w:type="gramEnd"/>
+      <w:r>
+        <w:rPr>
+          <w:rFonts w:ascii="Arial" w:hAnsi="Arial" w:cs="Arial"/>
+          <w:bCs/>
+          <w:sz w:val="24"/>
+          <w:szCs w:val="24"/>
+        </w:rPr>
+        <w:t>: 8 characters.</w:t>
       </w:r>
     </w:p>
     <w:p>
@@ -15690,7 +19906,27 @@
           <w:sz w:val="24"/>
           <w:szCs w:val="24"/>
         </w:rPr>
-        <w:t>AIRMASS: Airmass of observation Limit 7 characters - entry will be truncated if longer than that. If not present, use "na".</w:t>
+        <w:t>AIRMASS: Airmass of observation Limit 7 characters - entry will be truncated if longer than that. If not present, use "</w:t>
+      </w:r>
+      <w:proofErr w:type="spellStart"/>
+      <w:r>
+        <w:rPr>
+          <w:rFonts w:ascii="Arial" w:hAnsi="Arial" w:cs="Arial"/>
+          <w:bCs/>
+          <w:sz w:val="24"/>
+          <w:szCs w:val="24"/>
+        </w:rPr>
+        <w:t>na</w:t>
+      </w:r>
+      <w:proofErr w:type="spellEnd"/>
+      <w:r>
+        <w:rPr>
+          <w:rFonts w:ascii="Arial" w:hAnsi="Arial" w:cs="Arial"/>
+          <w:bCs/>
+          <w:sz w:val="24"/>
+          <w:szCs w:val="24"/>
+        </w:rPr>
+        <w:t>".</w:t>
       </w:r>
     </w:p>
     <w:p>
@@ -15715,7 +19951,27 @@
           <w:sz w:val="24"/>
           <w:szCs w:val="24"/>
         </w:rPr>
-        <w:t>GROUP: Grouping identifier (maximum 5 characters). It is used for grouping multiple observations together, usually an observation set that was taken through multiple filters. It makes it easier to retrieve all magnitudes from a given set in the database, say, if someone wanted to form color indices such as (B-V) with them. If you are just doing time series, or using the same filter for multiple stars, etc., just set GROUP to "na." For cases where you want to group observations, GROUP should be an integer, identical for all observations in a group, and unique for a given observer for a given star on a given Julian Date. Limit: 5 characters.</w:t>
+        <w:t>GROUP: Grouping identifier (maximum 5 characters). It is used for grouping multiple observations together, usually an observation set that was taken through multiple filters. It makes it easier to retrieve all magnitudes from a given set in the database, say, if someone wanted to form color indices such as (B-V) with them. If you are just doing time series, or using the same filter for multiple stars, etc., just set GROUP to "</w:t>
+      </w:r>
+      <w:proofErr w:type="spellStart"/>
+      <w:r>
+        <w:rPr>
+          <w:rFonts w:ascii="Arial" w:hAnsi="Arial" w:cs="Arial"/>
+          <w:bCs/>
+          <w:sz w:val="24"/>
+          <w:szCs w:val="24"/>
+        </w:rPr>
+        <w:t>na.</w:t>
+      </w:r>
+      <w:proofErr w:type="spellEnd"/>
+      <w:r>
+        <w:rPr>
+          <w:rFonts w:ascii="Arial" w:hAnsi="Arial" w:cs="Arial"/>
+          <w:bCs/>
+          <w:sz w:val="24"/>
+          <w:szCs w:val="24"/>
+        </w:rPr>
+        <w:t>" For cases where you want to group observations, GROUP should be an integer, identical for all observations in a group, and unique for a given observer for a given star on a given Julian Date. Limit: 5 characters.</w:t>
       </w:r>
     </w:p>
     <w:p>
@@ -15740,7 +19996,27 @@
           <w:sz w:val="24"/>
           <w:szCs w:val="24"/>
         </w:rPr>
-        <w:t>CHART: Please use the sequence ID you will find written in Bold print near the top of the photometry table in a sentence that reads "Report this sequence as [ID] in the chart field of your observation report." If you used your own comparison stars (e.g. in the case of time-sensitive alerts when the Sequence Team had no time to create a sequence), do not give a chart ID, even if you plotted the chart using VSP. Use the comment code K (non-AAVSO chart) and give a proper chart name like "APASS DR10". Then add information on the comp stars in the notes. Limit: 20 characters.</w:t>
+        <w:t>CHART: Please use the sequence ID you will find written in Bold print near the top of the photometry table in a sentence that reads "Report this sequence as [ID] in the chart field of your observation report." If you used your own comparison stars (</w:t>
+      </w:r>
+      <w:proofErr w:type="gramStart"/>
+      <w:r>
+        <w:rPr>
+          <w:rFonts w:ascii="Arial" w:hAnsi="Arial" w:cs="Arial"/>
+          <w:bCs/>
+          <w:sz w:val="24"/>
+          <w:szCs w:val="24"/>
+        </w:rPr>
+        <w:t>e.g.</w:t>
+      </w:r>
+      <w:proofErr w:type="gramEnd"/>
+      <w:r>
+        <w:rPr>
+          <w:rFonts w:ascii="Arial" w:hAnsi="Arial" w:cs="Arial"/>
+          <w:bCs/>
+          <w:sz w:val="24"/>
+          <w:szCs w:val="24"/>
+        </w:rPr>
+        <w:t xml:space="preserve"> in the case of time-sensitive alerts when the Sequence Team had no time to create a sequence), do not give a chart ID, even if you plotted the chart using VSP. Use the comment code K (non-AAVSO chart) and give a proper chart name like "APASS DR10". Then add information on the comp stars in the notes. Limit: 20 characters.</w:t>
       </w:r>
     </w:p>
     <w:p>
@@ -15765,12 +20041,96 @@
           <w:sz w:val="24"/>
           <w:szCs w:val="24"/>
         </w:rPr>
-        <w:t xml:space="preserve">NOTES: Comments or notes about the observation. If no comments, use "na". This field has a maximum length of several thousand characters, so you can be as descriptive as necessary. If you used your own comparison star sequence, identify your comp stars. E.g.: "Comp stars 123 = GSC 01234-56789 (12.25V) and 127 = GSC 01234-67890 (12.71V)." One convention for including a lot of information as concisely as possible is to use subfields in the format |A=B; the '|' character is the separator, A is a keyvalue name and B is its value. If you need an alternative delimiter from '|', use it but preceed the first instance with "DELIM=". Using this mechanism you can document your transform process in more detail. </w:t>
+        <w:t>NOTES: Comments or notes about the observation. If no comments, use "</w:t>
+      </w:r>
+      <w:proofErr w:type="spellStart"/>
+      <w:r>
+        <w:rPr>
+          <w:rFonts w:ascii="Arial" w:hAnsi="Arial" w:cs="Arial"/>
+          <w:bCs/>
+          <w:sz w:val="24"/>
+          <w:szCs w:val="24"/>
+        </w:rPr>
+        <w:t>na</w:t>
+      </w:r>
+      <w:proofErr w:type="spellEnd"/>
+      <w:r>
+        <w:rPr>
+          <w:rFonts w:ascii="Arial" w:hAnsi="Arial" w:cs="Arial"/>
+          <w:bCs/>
+          <w:sz w:val="24"/>
+          <w:szCs w:val="24"/>
+        </w:rPr>
+        <w:t xml:space="preserve">". This field has a maximum length of several thousand characters, so you can be as descriptive as necessary. If you used your own comparison star sequence, identify your comp stars. E.g.: "Comp stars 123 = GSC 01234-56789 (12.25V) and 127 = GSC 01234-67890 (12.71V)." One convention for including a lot of information as concisely as possible is to use subfields in the format |A=B; the '|' character is the separator, A is a </w:t>
+      </w:r>
+      <w:proofErr w:type="spellStart"/>
+      <w:r>
+        <w:rPr>
+          <w:rFonts w:ascii="Arial" w:hAnsi="Arial" w:cs="Arial"/>
+          <w:bCs/>
+          <w:sz w:val="24"/>
+          <w:szCs w:val="24"/>
+        </w:rPr>
+        <w:t>keyvalue</w:t>
+      </w:r>
+      <w:proofErr w:type="spellEnd"/>
+      <w:r>
+        <w:rPr>
+          <w:rFonts w:ascii="Arial" w:hAnsi="Arial" w:cs="Arial"/>
+          <w:bCs/>
+          <w:sz w:val="24"/>
+          <w:szCs w:val="24"/>
+        </w:rPr>
+        <w:t xml:space="preserve"> name and B is its value. If you need an alternative delimiter from '|', use it but </w:t>
+      </w:r>
+      <w:proofErr w:type="spellStart"/>
+      <w:r>
+        <w:rPr>
+          <w:rFonts w:ascii="Arial" w:hAnsi="Arial" w:cs="Arial"/>
+          <w:bCs/>
+          <w:sz w:val="24"/>
+          <w:szCs w:val="24"/>
+        </w:rPr>
+        <w:t>preceed</w:t>
+      </w:r>
+      <w:proofErr w:type="spellEnd"/>
+      <w:r>
+        <w:rPr>
+          <w:rFonts w:ascii="Arial" w:hAnsi="Arial" w:cs="Arial"/>
+          <w:bCs/>
+          <w:sz w:val="24"/>
+          <w:szCs w:val="24"/>
+        </w:rPr>
+        <w:t xml:space="preserve"> the first instance with "DELIM=". Using this </w:t>
+      </w:r>
+      <w:proofErr w:type="gramStart"/>
+      <w:r>
+        <w:rPr>
+          <w:rFonts w:ascii="Arial" w:hAnsi="Arial" w:cs="Arial"/>
+          <w:bCs/>
+          <w:sz w:val="24"/>
+          <w:szCs w:val="24"/>
+        </w:rPr>
+        <w:t>mechanism</w:t>
+      </w:r>
+      <w:proofErr w:type="gramEnd"/>
+      <w:r>
+        <w:rPr>
+          <w:rFonts w:ascii="Arial" w:hAnsi="Arial" w:cs="Arial"/>
+          <w:bCs/>
+          <w:sz w:val="24"/>
+          <w:szCs w:val="24"/>
+        </w:rPr>
+        <w:t xml:space="preserve"> you can document your transform process in more detail. </w:t>
       </w:r>
     </w:p>
     <w:sectPr>
-      <w:headerReference w:type="default" r:id="rId26"/>
-      <w:footerReference w:type="default" r:id="rId27"/>
+      <w:headerReference w:type="even" r:id="rId26"/>
+      <w:headerReference w:type="default" r:id="rId27"/>
+      <w:footerReference w:type="even" r:id="rId28"/>
+      <w:footerReference w:type="default" r:id="rId29"/>
+      <w:headerReference w:type="first" r:id="rId30"/>
+      <w:footerReference w:type="first" r:id="rId31"/>
       <w:pgSz w:w="12240" w:h="15840" w:code="1"/>
       <w:pgMar w:top="1440" w:right="720" w:bottom="720" w:left="720" w:header="720" w:footer="720" w:gutter="0"/>
       <w:cols w:space="720"/>
@@ -15813,6 +20173,16 @@
 </file>
 
 <file path=word/footer1.xml><?xml version="1.0" encoding="utf-8"?>
+<w:ftr xmlns:wpc="http://schemas.microsoft.com/office/word/2010/wordprocessingCanvas" xmlns:cx="http://schemas.microsoft.com/office/drawing/2014/chartex" xmlns:cx1="http://schemas.microsoft.com/office/drawing/2015/9/8/chartex" xmlns:cx2="http://schemas.microsoft.com/office/drawing/2015/10/21/chartex" xmlns:cx3="http://schemas.microsoft.com/office/drawing/2016/5/9/chartex" xmlns:cx4="http://schemas.microsoft.com/office/drawing/2016/5/10/chartex" xmlns:cx5="http://schemas.microsoft.com/office/drawing/2016/5/11/chartex" xmlns:cx6="http://schemas.microsoft.com/office/drawing/2016/5/12/chartex" xmlns:cx7="http://schemas.microsoft.com/office/drawing/2016/5/13/chartex" xmlns:cx8="http://schemas.microsoft.com/office/drawing/2016/5/14/chartex" xmlns:mc="http://schemas.openxmlformats.org/markup-compatibility/2006" xmlns:aink="http://schemas.microsoft.com/office/drawing/2016/ink" xmlns:am3d="http://schemas.microsoft.com/office/drawing/2017/model3d" xmlns:o="urn:schemas-microsoft-com:office:office" xmlns:r="http://schemas.openxmlformats.org/officeDocument/2006/relationships" xmlns:m="http://schemas.openxmlformats.org/officeDocument/2006/math" xmlns:v="urn:schemas-microsoft-com:vml" xmlns:wp14="http://schemas.microsoft.com/office/word/2010/wordprocessingDrawing" xmlns:wp="http://schemas.openxmlformats.org/drawingml/2006/wordprocessingDrawing" xmlns:w10="urn:schemas-microsoft-com:office:word" xmlns:w="http://schemas.openxmlformats.org/wordprocessingml/2006/main" xmlns:w14="http://schemas.microsoft.com/office/word/2010/wordml" xmlns:w15="http://schemas.microsoft.com/office/word/2012/wordml" xmlns:w16cex="http://schemas.microsoft.com/office/word/2018/wordml/cex" xmlns:w16cid="http://schemas.microsoft.com/office/word/2016/wordml/cid" xmlns:w16="http://schemas.microsoft.com/office/word/2018/wordml" xmlns:w16sdtdh="http://schemas.microsoft.com/office/word/2020/wordml/sdtdatahash" xmlns:w16se="http://schemas.microsoft.com/office/word/2015/wordml/symex" xmlns:wpg="http://schemas.microsoft.com/office/word/2010/wordprocessingGroup" xmlns:wpi="http://schemas.microsoft.com/office/word/2010/wordprocessingInk" xmlns:wne="http://schemas.microsoft.com/office/word/2006/wordml" xmlns:wps="http://schemas.microsoft.com/office/word/2010/wordprocessingShape" mc:Ignorable="w14 w15 w16se w16cid w16 w16cex w16sdtdh wp14">
+  <w:p>
+    <w:pPr>
+      <w:pStyle w:val="Footer"/>
+    </w:pPr>
+  </w:p>
+</w:ftr>
+</file>
+
+<file path=word/footer2.xml><?xml version="1.0" encoding="utf-8"?>
 <w:ftr xmlns:wpc="http://schemas.microsoft.com/office/word/2010/wordprocessingCanvas" xmlns:cx="http://schemas.microsoft.com/office/drawing/2014/chartex" xmlns:cx1="http://schemas.microsoft.com/office/drawing/2015/9/8/chartex" xmlns:cx2="http://schemas.microsoft.com/office/drawing/2015/10/21/chartex" xmlns:cx3="http://schemas.microsoft.com/office/drawing/2016/5/9/chartex" xmlns:cx4="http://schemas.microsoft.com/office/drawing/2016/5/10/chartex" xmlns:cx5="http://schemas.microsoft.com/office/drawing/2016/5/11/chartex" xmlns:cx6="http://schemas.microsoft.com/office/drawing/2016/5/12/chartex" xmlns:cx7="http://schemas.microsoft.com/office/drawing/2016/5/13/chartex" xmlns:cx8="http://schemas.microsoft.com/office/drawing/2016/5/14/chartex" xmlns:mc="http://schemas.openxmlformats.org/markup-compatibility/2006" xmlns:aink="http://schemas.microsoft.com/office/drawing/2016/ink" xmlns:am3d="http://schemas.microsoft.com/office/drawing/2017/model3d" xmlns:o="urn:schemas-microsoft-com:office:office" xmlns:r="http://schemas.openxmlformats.org/officeDocument/2006/relationships" xmlns:m="http://schemas.openxmlformats.org/officeDocument/2006/math" xmlns:v="urn:schemas-microsoft-com:vml" xmlns:wp14="http://schemas.microsoft.com/office/word/2010/wordprocessingDrawing" xmlns:wp="http://schemas.openxmlformats.org/drawingml/2006/wordprocessingDrawing" xmlns:w10="urn:schemas-microsoft-com:office:word" xmlns:w="http://schemas.openxmlformats.org/wordprocessingml/2006/main" xmlns:w14="http://schemas.microsoft.com/office/word/2010/wordml" xmlns:w15="http://schemas.microsoft.com/office/word/2012/wordml" xmlns:w16cex="http://schemas.microsoft.com/office/word/2018/wordml/cex" xmlns:w16cid="http://schemas.microsoft.com/office/word/2016/wordml/cid" xmlns:w16="http://schemas.microsoft.com/office/word/2018/wordml" xmlns:w16sdtdh="http://schemas.microsoft.com/office/word/2020/wordml/sdtdatahash" xmlns:w16se="http://schemas.microsoft.com/office/word/2015/wordml/symex" xmlns:wpg="http://schemas.microsoft.com/office/word/2010/wordprocessingGroup" xmlns:wpi="http://schemas.microsoft.com/office/word/2010/wordprocessingInk" xmlns:wne="http://schemas.microsoft.com/office/word/2006/wordml" xmlns:wps="http://schemas.microsoft.com/office/word/2010/wordprocessingShape" mc:Ignorable="w14 w15 w16se w16cid w16 w16cex w16sdtdh wp14">
   <w:p>
     <w:pPr>
@@ -15875,6 +20245,16 @@
 </w:ftr>
 </file>
 
+<file path=word/footer3.xml><?xml version="1.0" encoding="utf-8"?>
+<w:ftr xmlns:wpc="http://schemas.microsoft.com/office/word/2010/wordprocessingCanvas" xmlns:cx="http://schemas.microsoft.com/office/drawing/2014/chartex" xmlns:cx1="http://schemas.microsoft.com/office/drawing/2015/9/8/chartex" xmlns:cx2="http://schemas.microsoft.com/office/drawing/2015/10/21/chartex" xmlns:cx3="http://schemas.microsoft.com/office/drawing/2016/5/9/chartex" xmlns:cx4="http://schemas.microsoft.com/office/drawing/2016/5/10/chartex" xmlns:cx5="http://schemas.microsoft.com/office/drawing/2016/5/11/chartex" xmlns:cx6="http://schemas.microsoft.com/office/drawing/2016/5/12/chartex" xmlns:cx7="http://schemas.microsoft.com/office/drawing/2016/5/13/chartex" xmlns:cx8="http://schemas.microsoft.com/office/drawing/2016/5/14/chartex" xmlns:mc="http://schemas.openxmlformats.org/markup-compatibility/2006" xmlns:aink="http://schemas.microsoft.com/office/drawing/2016/ink" xmlns:am3d="http://schemas.microsoft.com/office/drawing/2017/model3d" xmlns:o="urn:schemas-microsoft-com:office:office" xmlns:r="http://schemas.openxmlformats.org/officeDocument/2006/relationships" xmlns:m="http://schemas.openxmlformats.org/officeDocument/2006/math" xmlns:v="urn:schemas-microsoft-com:vml" xmlns:wp14="http://schemas.microsoft.com/office/word/2010/wordprocessingDrawing" xmlns:wp="http://schemas.openxmlformats.org/drawingml/2006/wordprocessingDrawing" xmlns:w10="urn:schemas-microsoft-com:office:word" xmlns:w="http://schemas.openxmlformats.org/wordprocessingml/2006/main" xmlns:w14="http://schemas.microsoft.com/office/word/2010/wordml" xmlns:w15="http://schemas.microsoft.com/office/word/2012/wordml" xmlns:w16cex="http://schemas.microsoft.com/office/word/2018/wordml/cex" xmlns:w16cid="http://schemas.microsoft.com/office/word/2016/wordml/cid" xmlns:w16="http://schemas.microsoft.com/office/word/2018/wordml" xmlns:w16sdtdh="http://schemas.microsoft.com/office/word/2020/wordml/sdtdatahash" xmlns:w16se="http://schemas.microsoft.com/office/word/2015/wordml/symex" xmlns:wpg="http://schemas.microsoft.com/office/word/2010/wordprocessingGroup" xmlns:wpi="http://schemas.microsoft.com/office/word/2010/wordprocessingInk" xmlns:wne="http://schemas.microsoft.com/office/word/2006/wordml" xmlns:wps="http://schemas.microsoft.com/office/word/2010/wordprocessingShape" mc:Ignorable="w14 w15 w16se w16cid w16 w16cex w16sdtdh wp14">
+  <w:p>
+    <w:pPr>
+      <w:pStyle w:val="Footer"/>
+    </w:pPr>
+  </w:p>
+</w:ftr>
+</file>
+
 <file path=word/footnotes.xml><?xml version="1.0" encoding="utf-8"?>
 <w:footnotes xmlns:wpc="http://schemas.microsoft.com/office/word/2010/wordprocessingCanvas" xmlns:cx="http://schemas.microsoft.com/office/drawing/2014/chartex" xmlns:cx1="http://schemas.microsoft.com/office/drawing/2015/9/8/chartex" xmlns:cx2="http://schemas.microsoft.com/office/drawing/2015/10/21/chartex" xmlns:cx3="http://schemas.microsoft.com/office/drawing/2016/5/9/chartex" xmlns:cx4="http://schemas.microsoft.com/office/drawing/2016/5/10/chartex" xmlns:cx5="http://schemas.microsoft.com/office/drawing/2016/5/11/chartex" xmlns:cx6="http://schemas.microsoft.com/office/drawing/2016/5/12/chartex" xmlns:cx7="http://schemas.microsoft.com/office/drawing/2016/5/13/chartex" xmlns:cx8="http://schemas.microsoft.com/office/drawing/2016/5/14/chartex" xmlns:mc="http://schemas.openxmlformats.org/markup-compatibility/2006" xmlns:aink="http://schemas.microsoft.com/office/drawing/2016/ink" xmlns:am3d="http://schemas.microsoft.com/office/drawing/2017/model3d" xmlns:o="urn:schemas-microsoft-com:office:office" xmlns:r="http://schemas.openxmlformats.org/officeDocument/2006/relationships" xmlns:m="http://schemas.openxmlformats.org/officeDocument/2006/math" xmlns:v="urn:schemas-microsoft-com:vml" xmlns:wp14="http://schemas.microsoft.com/office/word/2010/wordprocessingDrawing" xmlns:wp="http://schemas.openxmlformats.org/drawingml/2006/wordprocessingDrawing" xmlns:w10="urn:schemas-microsoft-com:office:word" xmlns:w="http://schemas.openxmlformats.org/wordprocessingml/2006/main" xmlns:w14="http://schemas.microsoft.com/office/word/2010/wordml" xmlns:w15="http://schemas.microsoft.com/office/word/2012/wordml" xmlns:w16cex="http://schemas.microsoft.com/office/word/2018/wordml/cex" xmlns:w16cid="http://schemas.microsoft.com/office/word/2016/wordml/cid" xmlns:w16="http://schemas.microsoft.com/office/word/2018/wordml" xmlns:w16sdtdh="http://schemas.microsoft.com/office/word/2020/wordml/sdtdatahash" xmlns:w16se="http://schemas.microsoft.com/office/word/2015/wordml/symex" xmlns:wpg="http://schemas.microsoft.com/office/word/2010/wordprocessingGroup" xmlns:wpi="http://schemas.microsoft.com/office/word/2010/wordprocessingInk" xmlns:wne="http://schemas.microsoft.com/office/word/2006/wordml" xmlns:wps="http://schemas.microsoft.com/office/word/2010/wordprocessingShape" mc:Ignorable="w14 w15 w16se w16cid w16 w16cex w16sdtdh wp14">
   <w:footnote w:type="separator" w:id="-1">
@@ -15913,12 +20293,24 @@
     <w:pPr>
       <w:pStyle w:val="Header"/>
     </w:pPr>
+  </w:p>
+</w:hdr>
+</file>
+
+<file path=word/header2.xml><?xml version="1.0" encoding="utf-8"?>
+<w:hdr xmlns:wpc="http://schemas.microsoft.com/office/word/2010/wordprocessingCanvas" xmlns:cx="http://schemas.microsoft.com/office/drawing/2014/chartex" xmlns:cx1="http://schemas.microsoft.com/office/drawing/2015/9/8/chartex" xmlns:cx2="http://schemas.microsoft.com/office/drawing/2015/10/21/chartex" xmlns:cx3="http://schemas.microsoft.com/office/drawing/2016/5/9/chartex" xmlns:cx4="http://schemas.microsoft.com/office/drawing/2016/5/10/chartex" xmlns:cx5="http://schemas.microsoft.com/office/drawing/2016/5/11/chartex" xmlns:cx6="http://schemas.microsoft.com/office/drawing/2016/5/12/chartex" xmlns:cx7="http://schemas.microsoft.com/office/drawing/2016/5/13/chartex" xmlns:cx8="http://schemas.microsoft.com/office/drawing/2016/5/14/chartex" xmlns:mc="http://schemas.openxmlformats.org/markup-compatibility/2006" xmlns:aink="http://schemas.microsoft.com/office/drawing/2016/ink" xmlns:am3d="http://schemas.microsoft.com/office/drawing/2017/model3d" xmlns:o="urn:schemas-microsoft-com:office:office" xmlns:r="http://schemas.openxmlformats.org/officeDocument/2006/relationships" xmlns:m="http://schemas.openxmlformats.org/officeDocument/2006/math" xmlns:v="urn:schemas-microsoft-com:vml" xmlns:wp14="http://schemas.microsoft.com/office/word/2010/wordprocessingDrawing" xmlns:wp="http://schemas.openxmlformats.org/drawingml/2006/wordprocessingDrawing" xmlns:w10="urn:schemas-microsoft-com:office:word" xmlns:w="http://schemas.openxmlformats.org/wordprocessingml/2006/main" xmlns:w14="http://schemas.microsoft.com/office/word/2010/wordml" xmlns:w15="http://schemas.microsoft.com/office/word/2012/wordml" xmlns:w16cex="http://schemas.microsoft.com/office/word/2018/wordml/cex" xmlns:w16cid="http://schemas.microsoft.com/office/word/2016/wordml/cid" xmlns:w16="http://schemas.microsoft.com/office/word/2018/wordml" xmlns:w16sdtdh="http://schemas.microsoft.com/office/word/2020/wordml/sdtdatahash" xmlns:w16se="http://schemas.microsoft.com/office/word/2015/wordml/symex" xmlns:wpg="http://schemas.microsoft.com/office/word/2010/wordprocessingGroup" xmlns:wpi="http://schemas.microsoft.com/office/word/2010/wordprocessingInk" xmlns:wne="http://schemas.microsoft.com/office/word/2006/wordml" xmlns:wps="http://schemas.microsoft.com/office/word/2010/wordprocessingShape" mc:Ignorable="w14 w15 w16se w16cid w16 w16cex w16sdtdh wp14">
+  <w:p>
+    <w:pPr>
+      <w:pStyle w:val="Header"/>
+    </w:pPr>
+    <w:proofErr w:type="spellStart"/>
     <w:r>
       <w:t>Vari</w:t>
     </w:r>
     <w:r>
       <w:t>Scan</w:t>
     </w:r>
+    <w:proofErr w:type="spellEnd"/>
     <w:r>
       <w:t xml:space="preserve"> </w:t>
     </w:r>
@@ -15950,8 +20342,21 @@
       <w:t>.</w:t>
     </w:r>
     <w:r>
-      <w:t>2021</w:t>
+      <w:t>202</w:t>
     </w:r>
+    <w:r>
+      <w:t>2</w:t>
+    </w:r>
+  </w:p>
+</w:hdr>
+</file>
+
+<file path=word/header3.xml><?xml version="1.0" encoding="utf-8"?>
+<w:hdr xmlns:wpc="http://schemas.microsoft.com/office/word/2010/wordprocessingCanvas" xmlns:cx="http://schemas.microsoft.com/office/drawing/2014/chartex" xmlns:cx1="http://schemas.microsoft.com/office/drawing/2015/9/8/chartex" xmlns:cx2="http://schemas.microsoft.com/office/drawing/2015/10/21/chartex" xmlns:cx3="http://schemas.microsoft.com/office/drawing/2016/5/9/chartex" xmlns:cx4="http://schemas.microsoft.com/office/drawing/2016/5/10/chartex" xmlns:cx5="http://schemas.microsoft.com/office/drawing/2016/5/11/chartex" xmlns:cx6="http://schemas.microsoft.com/office/drawing/2016/5/12/chartex" xmlns:cx7="http://schemas.microsoft.com/office/drawing/2016/5/13/chartex" xmlns:cx8="http://schemas.microsoft.com/office/drawing/2016/5/14/chartex" xmlns:mc="http://schemas.openxmlformats.org/markup-compatibility/2006" xmlns:aink="http://schemas.microsoft.com/office/drawing/2016/ink" xmlns:am3d="http://schemas.microsoft.com/office/drawing/2017/model3d" xmlns:o="urn:schemas-microsoft-com:office:office" xmlns:r="http://schemas.openxmlformats.org/officeDocument/2006/relationships" xmlns:m="http://schemas.openxmlformats.org/officeDocument/2006/math" xmlns:v="urn:schemas-microsoft-com:vml" xmlns:wp14="http://schemas.microsoft.com/office/word/2010/wordprocessingDrawing" xmlns:wp="http://schemas.openxmlformats.org/drawingml/2006/wordprocessingDrawing" xmlns:w10="urn:schemas-microsoft-com:office:word" xmlns:w="http://schemas.openxmlformats.org/wordprocessingml/2006/main" xmlns:w14="http://schemas.microsoft.com/office/word/2010/wordml" xmlns:w15="http://schemas.microsoft.com/office/word/2012/wordml" xmlns:w16cex="http://schemas.microsoft.com/office/word/2018/wordml/cex" xmlns:w16cid="http://schemas.microsoft.com/office/word/2016/wordml/cid" xmlns:w16="http://schemas.microsoft.com/office/word/2018/wordml" xmlns:w16sdtdh="http://schemas.microsoft.com/office/word/2020/wordml/sdtdatahash" xmlns:w16se="http://schemas.microsoft.com/office/word/2015/wordml/symex" xmlns:wpg="http://schemas.microsoft.com/office/word/2010/wordprocessingGroup" xmlns:wpi="http://schemas.microsoft.com/office/word/2010/wordprocessingInk" xmlns:wne="http://schemas.microsoft.com/office/word/2006/wordml" xmlns:wps="http://schemas.microsoft.com/office/word/2010/wordprocessingShape" mc:Ignorable="w14 w15 w16se w16cid w16 w16cex w16sdtdh wp14">
+  <w:p>
+    <w:pPr>
+      <w:pStyle w:val="Header"/>
+    </w:pPr>
   </w:p>
 </w:hdr>
 </file>

--- a/VariScan Description.docx
+++ b/VariScan Description.docx
@@ -13,6 +13,7 @@
           <w:u w:val="single"/>
         </w:rPr>
       </w:pPr>
+      <w:proofErr w:type="spellStart"/>
       <w:r>
         <w:rPr>
           <w:rFonts w:ascii="Arial" w:hAnsi="Arial" w:cs="Arial"/>
@@ -23,6 +24,7 @@
         </w:rPr>
         <w:t>VariScan</w:t>
       </w:r>
+      <w:proofErr w:type="spellEnd"/>
       <w:r>
         <w:rPr>
           <w:rFonts w:ascii="Arial" w:hAnsi="Arial" w:cs="Arial"/>
@@ -83,6 +85,7 @@
           <w:szCs w:val="24"/>
         </w:rPr>
       </w:pPr>
+      <w:proofErr w:type="spellStart"/>
       <w:r>
         <w:rPr>
           <w:rFonts w:ascii="Arial" w:hAnsi="Arial" w:cs="Arial"/>
@@ -91,6 +94,7 @@
         </w:rPr>
         <w:t>VariScan</w:t>
       </w:r>
+      <w:proofErr w:type="spellEnd"/>
       <w:r>
         <w:rPr>
           <w:rFonts w:ascii="Arial" w:hAnsi="Arial" w:cs="Arial"/>
@@ -259,6 +263,7 @@
         </w:rPr>
         <w:t xml:space="preserve"> the </w:t>
       </w:r>
+      <w:proofErr w:type="spellStart"/>
       <w:r>
         <w:rPr>
           <w:rFonts w:ascii="Arial" w:hAnsi="Arial" w:cs="Arial"/>
@@ -267,6 +272,7 @@
         </w:rPr>
         <w:t>TheSky</w:t>
       </w:r>
+      <w:proofErr w:type="spellEnd"/>
       <w:r>
         <w:rPr>
           <w:rFonts w:ascii="Arial" w:hAnsi="Arial" w:cs="Arial"/>
@@ -308,6 +314,7 @@
         </w:rPr>
         <w:t xml:space="preserve">This project began with the objective to apply </w:t>
       </w:r>
+      <w:proofErr w:type="spellStart"/>
       <w:r>
         <w:rPr>
           <w:rFonts w:ascii="Arial" w:hAnsi="Arial" w:cs="Arial"/>
@@ -316,6 +323,7 @@
         </w:rPr>
         <w:t>TheSky</w:t>
       </w:r>
+      <w:proofErr w:type="spellEnd"/>
       <w:r>
         <w:rPr>
           <w:rFonts w:ascii="Arial" w:hAnsi="Arial" w:cs="Arial"/>
@@ -782,8 +790,27 @@
           <w:sz w:val="24"/>
           <w:szCs w:val="24"/>
         </w:rPr>
-        <w:t xml:space="preserve">The VariScan Session Manager sequences </w:t>
-      </w:r>
+        <w:t xml:space="preserve">The </w:t>
+      </w:r>
+      <w:proofErr w:type="spellStart"/>
+      <w:r>
+        <w:rPr>
+          <w:rFonts w:ascii="Arial" w:hAnsi="Arial" w:cs="Arial"/>
+          <w:sz w:val="24"/>
+          <w:szCs w:val="24"/>
+        </w:rPr>
+        <w:t>VariScan</w:t>
+      </w:r>
+      <w:proofErr w:type="spellEnd"/>
+      <w:r>
+        <w:rPr>
+          <w:rFonts w:ascii="Arial" w:hAnsi="Arial" w:cs="Arial"/>
+          <w:sz w:val="24"/>
+          <w:szCs w:val="24"/>
+        </w:rPr>
+        <w:t xml:space="preserve"> Session Manager sequences </w:t>
+      </w:r>
+      <w:proofErr w:type="spellStart"/>
       <w:r>
         <w:rPr>
           <w:rFonts w:ascii="Arial" w:hAnsi="Arial" w:cs="Arial"/>
@@ -792,6 +819,7 @@
         </w:rPr>
         <w:t>TheSky</w:t>
       </w:r>
+      <w:proofErr w:type="spellEnd"/>
       <w:r>
         <w:rPr>
           <w:rFonts w:ascii="Arial" w:hAnsi="Arial" w:cs="Arial"/>
@@ -800,6 +828,7 @@
         </w:rPr>
         <w:t xml:space="preserve"> imaging through a list of targets for a fixed number of repetitions each on a set of filters (normally 2).  Multiple target lists with filter sets can be constructed through importation of simple CSV files.  User-built staging, start up and shut down scripts can be enabled.  Autofocus can be applied with refocusing at degree intervals.  The manager can be set to adjust exposure to optimize image quality for each target and filter.   Dark-only or Full image noise reduction in </w:t>
       </w:r>
+      <w:proofErr w:type="spellStart"/>
       <w:r>
         <w:rPr>
           <w:rFonts w:ascii="Arial" w:hAnsi="Arial" w:cs="Arial"/>
@@ -808,13 +837,32 @@
         </w:rPr>
         <w:t>TheSky</w:t>
       </w:r>
-      <w:r>
-        <w:rPr>
-          <w:rFonts w:ascii="Arial" w:hAnsi="Arial" w:cs="Arial"/>
-          <w:sz w:val="24"/>
-          <w:szCs w:val="24"/>
-        </w:rPr>
-        <w:t xml:space="preserve"> is supported.  When session management spins up, VariScan will start with the target which is furthest west, above the </w:t>
+      <w:proofErr w:type="spellEnd"/>
+      <w:r>
+        <w:rPr>
+          <w:rFonts w:ascii="Arial" w:hAnsi="Arial" w:cs="Arial"/>
+          <w:sz w:val="24"/>
+          <w:szCs w:val="24"/>
+        </w:rPr>
+        <w:t xml:space="preserve"> is supported.  When session management spins up, </w:t>
+      </w:r>
+      <w:proofErr w:type="spellStart"/>
+      <w:r>
+        <w:rPr>
+          <w:rFonts w:ascii="Arial" w:hAnsi="Arial" w:cs="Arial"/>
+          <w:sz w:val="24"/>
+          <w:szCs w:val="24"/>
+        </w:rPr>
+        <w:t>VariScan</w:t>
+      </w:r>
+      <w:proofErr w:type="spellEnd"/>
+      <w:r>
+        <w:rPr>
+          <w:rFonts w:ascii="Arial" w:hAnsi="Arial" w:cs="Arial"/>
+          <w:sz w:val="24"/>
+          <w:szCs w:val="24"/>
+        </w:rPr>
+        <w:t xml:space="preserve"> will start with the target which is furthest west, above the </w:t>
       </w:r>
       <w:r>
         <w:rPr>
@@ -850,7 +898,25 @@
           <w:sz w:val="24"/>
           <w:szCs w:val="24"/>
         </w:rPr>
-        <w:t xml:space="preserve"> criteria, each time.  There are interrelated options for simple dome control and weather monitoring.  Upon conclusion of the session, either by exhausting the target list or the coming of dawn, target magnitudes are extracted from the image sets using the VariScan Photometry Manager process.</w:t>
+        <w:t xml:space="preserve"> criteria, each time.  There are interrelated options for simple dome control and weather monitoring.  Upon conclusion of the session, either by exhausting the target list or the coming of dawn, target magnitudes are extracted from the image sets using the </w:t>
+      </w:r>
+      <w:proofErr w:type="spellStart"/>
+      <w:r>
+        <w:rPr>
+          <w:rFonts w:ascii="Arial" w:hAnsi="Arial" w:cs="Arial"/>
+          <w:sz w:val="24"/>
+          <w:szCs w:val="24"/>
+        </w:rPr>
+        <w:t>VariScan</w:t>
+      </w:r>
+      <w:proofErr w:type="spellEnd"/>
+      <w:r>
+        <w:rPr>
+          <w:rFonts w:ascii="Arial" w:hAnsi="Arial" w:cs="Arial"/>
+          <w:sz w:val="24"/>
+          <w:szCs w:val="24"/>
+        </w:rPr>
+        <w:t xml:space="preserve"> Photometry Manager process.</w:t>
       </w:r>
     </w:p>
     <w:p>
@@ -886,7 +952,25 @@
           <w:sz w:val="24"/>
           <w:szCs w:val="24"/>
         </w:rPr>
-        <w:t xml:space="preserve">The end goal of the VariScan Photometry Manager is to convert a filtered instrument value of the target star image to a standard color magnitude.  That is, convert the intensity in a filtered spectrum band to an equivalent magnitude in a standard spectrum band.  The target is presumed to have a variable magnitude and unknown spectrum.  The field stars are presumed constant magnitude (mostly) with different but known (cataloged) spectrums.  As the individual spectral magnitudes of the field stars differ, the conversion trusts that the difference between two filtered instrument magnitudes </w:t>
+        <w:t xml:space="preserve">The end goal of the </w:t>
+      </w:r>
+      <w:proofErr w:type="spellStart"/>
+      <w:r>
+        <w:rPr>
+          <w:rFonts w:ascii="Arial" w:hAnsi="Arial" w:cs="Arial"/>
+          <w:sz w:val="24"/>
+          <w:szCs w:val="24"/>
+        </w:rPr>
+        <w:t>VariScan</w:t>
+      </w:r>
+      <w:proofErr w:type="spellEnd"/>
+      <w:r>
+        <w:rPr>
+          <w:rFonts w:ascii="Arial" w:hAnsi="Arial" w:cs="Arial"/>
+          <w:sz w:val="24"/>
+          <w:szCs w:val="24"/>
+        </w:rPr>
+        <w:t xml:space="preserve"> Photometry Manager is to convert a filtered instrument value of the target star image to a standard color magnitude.  That is, convert the intensity in a filtered spectrum band to an equivalent magnitude in a standard spectrum band.  The target is presumed to have a variable magnitude and unknown spectrum.  The field stars are presumed constant magnitude (mostly) with different but known (cataloged) spectrums.  As the individual spectral magnitudes of the field stars differ, the conversion trusts that the difference between two filtered instrument magnitudes </w:t>
       </w:r>
       <w:r>
         <w:rPr>
@@ -895,7 +979,25 @@
           <w:szCs w:val="24"/>
         </w:rPr>
         <w:lastRenderedPageBreak/>
-        <w:t>is proportional to the difference between two (equivalent) standard magnitudes.  Accordingly, VariScan must correlate the stars from two images, each with a different filter, determine this proportionality in both instrument and catalog color bands, then apply using the similarly correlated target star instrumented magnitudes.  If the session has captured more than one image per filter, then the target conversion results of all pairs of images are aggregated and the most common converted target magnitude determined.  As an example, consider 4 sets of images, taken in two filters, that show 100 correlated, APASS-cataloged field stars around the target star.   The resulting dataset will have 800 (2x4x100) conversions of the target instrument magnitude to a standard color magnitude that are aggregated for averaging.</w:t>
+        <w:t xml:space="preserve">is proportional to the difference between two (equivalent) standard magnitudes.  Accordingly, </w:t>
+      </w:r>
+      <w:proofErr w:type="spellStart"/>
+      <w:r>
+        <w:rPr>
+          <w:rFonts w:ascii="Arial" w:hAnsi="Arial" w:cs="Arial"/>
+          <w:sz w:val="24"/>
+          <w:szCs w:val="24"/>
+        </w:rPr>
+        <w:t>VariScan</w:t>
+      </w:r>
+      <w:proofErr w:type="spellEnd"/>
+      <w:r>
+        <w:rPr>
+          <w:rFonts w:ascii="Arial" w:hAnsi="Arial" w:cs="Arial"/>
+          <w:sz w:val="24"/>
+          <w:szCs w:val="24"/>
+        </w:rPr>
+        <w:t xml:space="preserve"> must correlate the stars from two images, each with a different filter, determine this proportionality in both instrument and catalog color bands, then apply using the similarly correlated target star instrumented magnitudes.  If the session has captured more than one image per filter, then the target conversion results of all pairs of images are aggregated and the most common converted target magnitude determined.  As an example, consider 4 sets of images, taken in two filters, that show 100 correlated, APASS-cataloged field stars around the target star.   The resulting dataset will have 800 (2x4x100) conversions of the target instrument magnitude to a standard color magnitude that are aggregated for averaging.</w:t>
       </w:r>
     </w:p>
     <w:p>
@@ -967,7 +1069,25 @@
           <w:sz w:val="24"/>
           <w:szCs w:val="24"/>
         </w:rPr>
-        <w:t xml:space="preserve">Conversion from the filtered instrument value of the target to a standard color value requires determination of the relationship between filtered instrument values and standard color values for the population of field stars.  These relationships are called the Color and Magnitude Transformations.  Graphically, these transformations are found by plotting differentials for each field star and deducing a linearity (slope and intercept).  In practice, this plot is a rather messy scatter diagram which can be difficult to analyze programmatically.  VariScan Photometry Manager has its ways which seem to be accurate greater than 80% of the time.  </w:t>
+        <w:t xml:space="preserve">Conversion from the filtered instrument value of the target to a standard color value requires determination of the relationship between filtered instrument values and standard color values for the population of field stars.  These relationships are called the Color and Magnitude Transformations.  Graphically, these transformations are found by plotting differentials for each field star and deducing a linearity (slope and intercept).  In practice, this plot is a rather messy scatter diagram which can be difficult to analyze programmatically.  </w:t>
+      </w:r>
+      <w:proofErr w:type="spellStart"/>
+      <w:r>
+        <w:rPr>
+          <w:rFonts w:ascii="Arial" w:hAnsi="Arial" w:cs="Arial"/>
+          <w:sz w:val="24"/>
+          <w:szCs w:val="24"/>
+        </w:rPr>
+        <w:t>VariScan</w:t>
+      </w:r>
+      <w:proofErr w:type="spellEnd"/>
+      <w:r>
+        <w:rPr>
+          <w:rFonts w:ascii="Arial" w:hAnsi="Arial" w:cs="Arial"/>
+          <w:sz w:val="24"/>
+          <w:szCs w:val="24"/>
+        </w:rPr>
+        <w:t xml:space="preserve"> Photometry Manager has its ways which seem to be accurate greater than 80% of the time.  </w:t>
       </w:r>
     </w:p>
     <w:p>
@@ -1003,7 +1123,25 @@
           <w:sz w:val="24"/>
           <w:szCs w:val="24"/>
         </w:rPr>
-        <w:t xml:space="preserve">While processing the images for a session’s targets, VariScan Photometry Manager maintains and displays a running average of each Color and Magnitude Transformation value.  Upon completion of the session processing, the user can rerun the session targets using these values for all conversions rather than the individually computed transformations.  Alternatively, the user can use these fields to arbitrarily set the Color and Magnitude transforms for any or all target conversions. </w:t>
+        <w:t xml:space="preserve">While processing the images for a session’s targets, </w:t>
+      </w:r>
+      <w:proofErr w:type="spellStart"/>
+      <w:r>
+        <w:rPr>
+          <w:rFonts w:ascii="Arial" w:hAnsi="Arial" w:cs="Arial"/>
+          <w:sz w:val="24"/>
+          <w:szCs w:val="24"/>
+        </w:rPr>
+        <w:t>VariScan</w:t>
+      </w:r>
+      <w:proofErr w:type="spellEnd"/>
+      <w:r>
+        <w:rPr>
+          <w:rFonts w:ascii="Arial" w:hAnsi="Arial" w:cs="Arial"/>
+          <w:sz w:val="24"/>
+          <w:szCs w:val="24"/>
+        </w:rPr>
+        <w:t xml:space="preserve"> Photometry Manager maintains and displays a running average of each Color and Magnitude Transformation value.  Upon completion of the session processing, the user can rerun the session targets using these values for all conversions rather than the individually computed transformations.  Alternatively, the user can use these fields to arbitrarily set the Color and Magnitude transforms for any or all target conversions. </w:t>
       </w:r>
     </w:p>
     <w:p>
@@ -1094,13 +1232,23 @@
         </w:rPr>
         <w:t xml:space="preserve"> in their </w:t>
       </w:r>
-      <w:r>
-        <w:rPr>
-          <w:rFonts w:ascii="Arial" w:hAnsi="Arial" w:cs="Arial"/>
-          <w:sz w:val="24"/>
-          <w:szCs w:val="24"/>
-        </w:rPr>
-        <w:t>TheSky Pro Database Add On product</w:t>
+      <w:proofErr w:type="spellStart"/>
+      <w:r>
+        <w:rPr>
+          <w:rFonts w:ascii="Arial" w:hAnsi="Arial" w:cs="Arial"/>
+          <w:sz w:val="24"/>
+          <w:szCs w:val="24"/>
+        </w:rPr>
+        <w:t>TheSky</w:t>
+      </w:r>
+      <w:proofErr w:type="spellEnd"/>
+      <w:r>
+        <w:rPr>
+          <w:rFonts w:ascii="Arial" w:hAnsi="Arial" w:cs="Arial"/>
+          <w:sz w:val="24"/>
+          <w:szCs w:val="24"/>
+        </w:rPr>
+        <w:t xml:space="preserve"> Pro Database Add On product</w:t>
       </w:r>
       <w:r>
         <w:rPr>
@@ -1280,7 +1428,43 @@
           <w:sz w:val="24"/>
           <w:szCs w:val="24"/>
         </w:rPr>
-        <w:t xml:space="preserve"> which is included with TheSky Imaging and TheSky Pro products</w:t>
+        <w:t xml:space="preserve"> which is included with </w:t>
+      </w:r>
+      <w:proofErr w:type="spellStart"/>
+      <w:r>
+        <w:rPr>
+          <w:rFonts w:ascii="Arial" w:hAnsi="Arial" w:cs="Arial"/>
+          <w:sz w:val="24"/>
+          <w:szCs w:val="24"/>
+        </w:rPr>
+        <w:t>TheSky</w:t>
+      </w:r>
+      <w:proofErr w:type="spellEnd"/>
+      <w:r>
+        <w:rPr>
+          <w:rFonts w:ascii="Arial" w:hAnsi="Arial" w:cs="Arial"/>
+          <w:sz w:val="24"/>
+          <w:szCs w:val="24"/>
+        </w:rPr>
+        <w:t xml:space="preserve"> Imaging and </w:t>
+      </w:r>
+      <w:proofErr w:type="spellStart"/>
+      <w:r>
+        <w:rPr>
+          <w:rFonts w:ascii="Arial" w:hAnsi="Arial" w:cs="Arial"/>
+          <w:sz w:val="24"/>
+          <w:szCs w:val="24"/>
+        </w:rPr>
+        <w:t>TheSky</w:t>
+      </w:r>
+      <w:proofErr w:type="spellEnd"/>
+      <w:r>
+        <w:rPr>
+          <w:rFonts w:ascii="Arial" w:hAnsi="Arial" w:cs="Arial"/>
+          <w:sz w:val="24"/>
+          <w:szCs w:val="24"/>
+        </w:rPr>
+        <w:t xml:space="preserve"> Pro products</w:t>
       </w:r>
       <w:r>
         <w:rPr>
@@ -1298,13 +1482,131 @@
         </w:rPr>
         <w:t xml:space="preserve">As an alternative to APASS, </w:t>
       </w:r>
-      <w:r>
-        <w:rPr>
-          <w:rFonts w:ascii="Arial" w:hAnsi="Arial" w:cs="Arial"/>
-          <w:sz w:val="24"/>
-          <w:szCs w:val="24"/>
-        </w:rPr>
-        <w:t xml:space="preserve">VariScan Photometry Manager can use Gaia G, Gr and Gb cataloged magnitudes to produce standard color magnitudes using Gaia to Johnson-Cousins translation coefficients.  But, conversion is probably limited to images using TR or TB filters and standard color outputs Vj, Bj or Rc.  This should improve as both the APASS and Gaia catalogs are refined and more research is published on conversion between the two standards.  </w:t>
+      <w:proofErr w:type="spellStart"/>
+      <w:r>
+        <w:rPr>
+          <w:rFonts w:ascii="Arial" w:hAnsi="Arial" w:cs="Arial"/>
+          <w:sz w:val="24"/>
+          <w:szCs w:val="24"/>
+        </w:rPr>
+        <w:t>VariScan</w:t>
+      </w:r>
+      <w:proofErr w:type="spellEnd"/>
+      <w:r>
+        <w:rPr>
+          <w:rFonts w:ascii="Arial" w:hAnsi="Arial" w:cs="Arial"/>
+          <w:sz w:val="24"/>
+          <w:szCs w:val="24"/>
+        </w:rPr>
+        <w:t xml:space="preserve"> Photometry Manager can use Gaia G, Gr and Gb cataloged magnitudes to produce standard color magnitudes using Gaia to Johnson-</w:t>
+      </w:r>
+      <w:proofErr w:type="gramStart"/>
+      <w:r>
+        <w:rPr>
+          <w:rFonts w:ascii="Arial" w:hAnsi="Arial" w:cs="Arial"/>
+          <w:sz w:val="24"/>
+          <w:szCs w:val="24"/>
+        </w:rPr>
+        <w:t>Cousins</w:t>
+      </w:r>
+      <w:proofErr w:type="gramEnd"/>
+      <w:r>
+        <w:rPr>
+          <w:rFonts w:ascii="Arial" w:hAnsi="Arial" w:cs="Arial"/>
+          <w:sz w:val="24"/>
+          <w:szCs w:val="24"/>
+        </w:rPr>
+        <w:t xml:space="preserve"> translation coefficients.  </w:t>
+      </w:r>
+      <w:proofErr w:type="gramStart"/>
+      <w:r>
+        <w:rPr>
+          <w:rFonts w:ascii="Arial" w:hAnsi="Arial" w:cs="Arial"/>
+          <w:sz w:val="24"/>
+          <w:szCs w:val="24"/>
+        </w:rPr>
+        <w:t>But,</w:t>
+      </w:r>
+      <w:proofErr w:type="gramEnd"/>
+      <w:r>
+        <w:rPr>
+          <w:rFonts w:ascii="Arial" w:hAnsi="Arial" w:cs="Arial"/>
+          <w:sz w:val="24"/>
+          <w:szCs w:val="24"/>
+        </w:rPr>
+        <w:t xml:space="preserve"> conversion is probably limited to images using TR or TB filters and standard color outputs </w:t>
+      </w:r>
+      <w:proofErr w:type="spellStart"/>
+      <w:r>
+        <w:rPr>
+          <w:rFonts w:ascii="Arial" w:hAnsi="Arial" w:cs="Arial"/>
+          <w:sz w:val="24"/>
+          <w:szCs w:val="24"/>
+        </w:rPr>
+        <w:t>Vj</w:t>
+      </w:r>
+      <w:proofErr w:type="spellEnd"/>
+      <w:r>
+        <w:rPr>
+          <w:rFonts w:ascii="Arial" w:hAnsi="Arial" w:cs="Arial"/>
+          <w:sz w:val="24"/>
+          <w:szCs w:val="24"/>
+        </w:rPr>
+        <w:t xml:space="preserve">, </w:t>
+      </w:r>
+      <w:proofErr w:type="spellStart"/>
+      <w:r>
+        <w:rPr>
+          <w:rFonts w:ascii="Arial" w:hAnsi="Arial" w:cs="Arial"/>
+          <w:sz w:val="24"/>
+          <w:szCs w:val="24"/>
+        </w:rPr>
+        <w:t>Bj</w:t>
+      </w:r>
+      <w:proofErr w:type="spellEnd"/>
+      <w:r>
+        <w:rPr>
+          <w:rFonts w:ascii="Arial" w:hAnsi="Arial" w:cs="Arial"/>
+          <w:sz w:val="24"/>
+          <w:szCs w:val="24"/>
+        </w:rPr>
+        <w:t xml:space="preserve"> or </w:t>
+      </w:r>
+      <w:proofErr w:type="spellStart"/>
+      <w:r>
+        <w:rPr>
+          <w:rFonts w:ascii="Arial" w:hAnsi="Arial" w:cs="Arial"/>
+          <w:sz w:val="24"/>
+          <w:szCs w:val="24"/>
+        </w:rPr>
+        <w:t>Rc</w:t>
+      </w:r>
+      <w:proofErr w:type="spellEnd"/>
+      <w:r>
+        <w:rPr>
+          <w:rFonts w:ascii="Arial" w:hAnsi="Arial" w:cs="Arial"/>
+          <w:sz w:val="24"/>
+          <w:szCs w:val="24"/>
+        </w:rPr>
+        <w:t xml:space="preserve">.  This should improve as both the APASS and Gaia catalogs are </w:t>
+      </w:r>
+      <w:proofErr w:type="gramStart"/>
+      <w:r>
+        <w:rPr>
+          <w:rFonts w:ascii="Arial" w:hAnsi="Arial" w:cs="Arial"/>
+          <w:sz w:val="24"/>
+          <w:szCs w:val="24"/>
+        </w:rPr>
+        <w:t>refined</w:t>
+      </w:r>
+      <w:proofErr w:type="gramEnd"/>
+      <w:r>
+        <w:rPr>
+          <w:rFonts w:ascii="Arial" w:hAnsi="Arial" w:cs="Arial"/>
+          <w:sz w:val="24"/>
+          <w:szCs w:val="24"/>
+        </w:rPr>
+        <w:t xml:space="preserve"> and more research is published on conversion between the two standards.  </w:t>
       </w:r>
     </w:p>
     <w:p>
@@ -1340,7 +1642,43 @@
           <w:sz w:val="24"/>
           <w:szCs w:val="24"/>
         </w:rPr>
-        <w:t>Most CCD’s are linear only up to a specified ADU, often about half the full ADU range.  Both the light source for the target star as well as light sources for any field star used for comparison should exceed this linear range when imaged for obvious reasons.   To maximize the signal to noise ratio for both the target and field, the brightest image with a linear target star light source is desired, even at the expense of over-exposing some stars in the field.  The VariScan Session Manager will determine this optimal exposure based on shooting several subframes of the target star and adjusting the exposure against a maximum ADU value set by the user.  This exposure optimization is performed for target star and each filter.  During subsequent analysis, all field stars which are brighter than this maximum ADU are discarded.</w:t>
+        <w:t xml:space="preserve">Most </w:t>
+      </w:r>
+      <w:proofErr w:type="gramStart"/>
+      <w:r>
+        <w:rPr>
+          <w:rFonts w:ascii="Arial" w:hAnsi="Arial" w:cs="Arial"/>
+          <w:sz w:val="24"/>
+          <w:szCs w:val="24"/>
+        </w:rPr>
+        <w:t>CCD’s</w:t>
+      </w:r>
+      <w:proofErr w:type="gramEnd"/>
+      <w:r>
+        <w:rPr>
+          <w:rFonts w:ascii="Arial" w:hAnsi="Arial" w:cs="Arial"/>
+          <w:sz w:val="24"/>
+          <w:szCs w:val="24"/>
+        </w:rPr>
+        <w:t xml:space="preserve"> are linear only up to a specified ADU, often about half the full ADU range.  Both the light source for the target star as well as light sources for any field star used for comparison should exceed this linear range when imaged for obvious reasons.   To maximize the signal to noise ratio for both the target and field, the brightest image with a linear target star light source is desired, even at the expense of over-exposing some stars in the field.  The </w:t>
+      </w:r>
+      <w:proofErr w:type="spellStart"/>
+      <w:r>
+        <w:rPr>
+          <w:rFonts w:ascii="Arial" w:hAnsi="Arial" w:cs="Arial"/>
+          <w:sz w:val="24"/>
+          <w:szCs w:val="24"/>
+        </w:rPr>
+        <w:t>VariScan</w:t>
+      </w:r>
+      <w:proofErr w:type="spellEnd"/>
+      <w:r>
+        <w:rPr>
+          <w:rFonts w:ascii="Arial" w:hAnsi="Arial" w:cs="Arial"/>
+          <w:sz w:val="24"/>
+          <w:szCs w:val="24"/>
+        </w:rPr>
+        <w:t xml:space="preserve"> Session Manager will determine this optimal exposure based on shooting several subframes of the target star and adjusting the exposure against a maximum ADU value set by the user.  This exposure optimization is performed for target star and each filter.  During subsequent analysis, all field stars which are brighter than this maximum ADU are discarded.</w:t>
       </w:r>
     </w:p>
     <w:p>
@@ -1376,8 +1714,27 @@
           <w:sz w:val="24"/>
           <w:szCs w:val="24"/>
         </w:rPr>
-        <w:t xml:space="preserve">Vignetting, dust, bias current and other noise sources can affect the consistency of comparison star instrument magnitudes across the image fields, and between filters for the same target.  </w:t>
-      </w:r>
+        <w:t xml:space="preserve">Vignetting, dust, bias </w:t>
+      </w:r>
+      <w:proofErr w:type="gramStart"/>
+      <w:r>
+        <w:rPr>
+          <w:rFonts w:ascii="Arial" w:hAnsi="Arial" w:cs="Arial"/>
+          <w:sz w:val="24"/>
+          <w:szCs w:val="24"/>
+        </w:rPr>
+        <w:t>current</w:t>
+      </w:r>
+      <w:proofErr w:type="gramEnd"/>
+      <w:r>
+        <w:rPr>
+          <w:rFonts w:ascii="Arial" w:hAnsi="Arial" w:cs="Arial"/>
+          <w:sz w:val="24"/>
+          <w:szCs w:val="24"/>
+        </w:rPr>
+        <w:t xml:space="preserve"> and other noise sources can affect the consistency of comparison star instrument magnitudes across the image fields, and between filters for the same target.  </w:t>
+      </w:r>
+      <w:proofErr w:type="spellStart"/>
       <w:r>
         <w:rPr>
           <w:rFonts w:ascii="Arial" w:hAnsi="Arial" w:cs="Arial"/>
@@ -1386,6 +1743,7 @@
         </w:rPr>
         <w:t>TheSky</w:t>
       </w:r>
+      <w:proofErr w:type="spellEnd"/>
       <w:r>
         <w:rPr>
           <w:rFonts w:ascii="Arial" w:hAnsi="Arial" w:cs="Arial"/>
@@ -1490,6 +1848,7 @@
         </w:rPr>
         <w:t xml:space="preserve">(See </w:t>
       </w:r>
+      <w:proofErr w:type="spellStart"/>
       <w:r>
         <w:rPr>
           <w:rFonts w:ascii="Arial" w:hAnsi="Arial" w:cs="Arial"/>
@@ -1498,6 +1857,7 @@
         </w:rPr>
         <w:t>TheSky</w:t>
       </w:r>
+      <w:proofErr w:type="spellEnd"/>
       <w:r>
         <w:rPr>
           <w:rFonts w:ascii="Arial" w:hAnsi="Arial" w:cs="Arial"/>
@@ -1552,7 +1912,25 @@
           <w:sz w:val="24"/>
           <w:szCs w:val="24"/>
         </w:rPr>
-        <w:t>he VariScan session manager</w:t>
+        <w:t xml:space="preserve">he </w:t>
+      </w:r>
+      <w:proofErr w:type="spellStart"/>
+      <w:r>
+        <w:rPr>
+          <w:rFonts w:ascii="Arial" w:hAnsi="Arial" w:cs="Arial"/>
+          <w:sz w:val="24"/>
+          <w:szCs w:val="24"/>
+        </w:rPr>
+        <w:t>VariScan</w:t>
+      </w:r>
+      <w:proofErr w:type="spellEnd"/>
+      <w:r>
+        <w:rPr>
+          <w:rFonts w:ascii="Arial" w:hAnsi="Arial" w:cs="Arial"/>
+          <w:sz w:val="24"/>
+          <w:szCs w:val="24"/>
+        </w:rPr>
+        <w:t xml:space="preserve"> session manager</w:t>
       </w:r>
       <w:r>
         <w:rPr>
@@ -1600,8 +1978,45 @@
           <w:sz w:val="24"/>
           <w:szCs w:val="24"/>
         </w:rPr>
-        <w:t xml:space="preserve"> to build the necessary sets of reduction frames.  In particular, flats will have to be generated for each filter to be used (assuming no rotations) and a sets of darks for a range of exposures.   As noted above, VariScan adjusts exposure time to produce a maximum exposure where the target star is still within the linear range.  </w:t>
-      </w:r>
+        <w:t xml:space="preserve"> to build the necessary sets of reduction frames.  In particular, flats will have to be generated for each filter to be used (assuming no rotations) and a </w:t>
+      </w:r>
+      <w:proofErr w:type="gramStart"/>
+      <w:r>
+        <w:rPr>
+          <w:rFonts w:ascii="Arial" w:hAnsi="Arial" w:cs="Arial"/>
+          <w:sz w:val="24"/>
+          <w:szCs w:val="24"/>
+        </w:rPr>
+        <w:t>sets of darks</w:t>
+      </w:r>
+      <w:proofErr w:type="gramEnd"/>
+      <w:r>
+        <w:rPr>
+          <w:rFonts w:ascii="Arial" w:hAnsi="Arial" w:cs="Arial"/>
+          <w:sz w:val="24"/>
+          <w:szCs w:val="24"/>
+        </w:rPr>
+        <w:t xml:space="preserve"> for a range of exposures.   As noted above, </w:t>
+      </w:r>
+      <w:proofErr w:type="spellStart"/>
+      <w:r>
+        <w:rPr>
+          <w:rFonts w:ascii="Arial" w:hAnsi="Arial" w:cs="Arial"/>
+          <w:sz w:val="24"/>
+          <w:szCs w:val="24"/>
+        </w:rPr>
+        <w:t>VariScan</w:t>
+      </w:r>
+      <w:proofErr w:type="spellEnd"/>
+      <w:r>
+        <w:rPr>
+          <w:rFonts w:ascii="Arial" w:hAnsi="Arial" w:cs="Arial"/>
+          <w:sz w:val="24"/>
+          <w:szCs w:val="24"/>
+        </w:rPr>
+        <w:t xml:space="preserve"> adjusts exposure time to produce a maximum exposure where the target star is still within the linear range.  </w:t>
+      </w:r>
+      <w:proofErr w:type="spellStart"/>
       <w:r>
         <w:rPr>
           <w:rFonts w:ascii="Arial" w:hAnsi="Arial" w:cs="Arial"/>
@@ -1618,13 +2033,32 @@
         </w:rPr>
         <w:t>heSky</w:t>
       </w:r>
-      <w:r>
-        <w:rPr>
-          <w:rFonts w:ascii="Arial" w:hAnsi="Arial" w:cs="Arial"/>
-          <w:sz w:val="24"/>
-          <w:szCs w:val="24"/>
-        </w:rPr>
-        <w:t xml:space="preserve"> will scale a dark frame to match the exposure of a light frame, but best results are achieved when their exposures are close.  So VariScan </w:t>
+      <w:proofErr w:type="spellEnd"/>
+      <w:r>
+        <w:rPr>
+          <w:rFonts w:ascii="Arial" w:hAnsi="Arial" w:cs="Arial"/>
+          <w:sz w:val="24"/>
+          <w:szCs w:val="24"/>
+        </w:rPr>
+        <w:t xml:space="preserve"> will scale a dark frame to match the exposure of a light frame, but best results are achieved when their exposures are close.  So </w:t>
+      </w:r>
+      <w:proofErr w:type="spellStart"/>
+      <w:r>
+        <w:rPr>
+          <w:rFonts w:ascii="Arial" w:hAnsi="Arial" w:cs="Arial"/>
+          <w:sz w:val="24"/>
+          <w:szCs w:val="24"/>
+        </w:rPr>
+        <w:t>VariScan</w:t>
+      </w:r>
+      <w:proofErr w:type="spellEnd"/>
+      <w:r>
+        <w:rPr>
+          <w:rFonts w:ascii="Arial" w:hAnsi="Arial" w:cs="Arial"/>
+          <w:sz w:val="24"/>
+          <w:szCs w:val="24"/>
+        </w:rPr>
+        <w:t xml:space="preserve"> </w:t>
       </w:r>
       <w:r>
         <w:rPr>
@@ -1684,6 +2118,7 @@
         </w:rPr>
         <w:t xml:space="preserve">utility, </w:t>
       </w:r>
+      <w:proofErr w:type="spellStart"/>
       <w:r>
         <w:rPr>
           <w:rFonts w:ascii="Arial" w:hAnsi="Arial" w:cs="Arial"/>
@@ -1692,7 +2127,18 @@
           <w:sz w:val="24"/>
           <w:szCs w:val="24"/>
         </w:rPr>
-        <w:t>ReductionGroupGenerator,</w:t>
+        <w:t>ReductionGroupGenerator</w:t>
+      </w:r>
+      <w:proofErr w:type="spellEnd"/>
+      <w:r>
+        <w:rPr>
+          <w:rFonts w:ascii="Arial" w:hAnsi="Arial" w:cs="Arial"/>
+          <w:i/>
+          <w:iCs/>
+          <w:sz w:val="24"/>
+          <w:szCs w:val="24"/>
+        </w:rPr>
+        <w:t>,</w:t>
       </w:r>
       <w:r>
         <w:rPr>
@@ -1716,7 +2162,25 @@
           <w:sz w:val="24"/>
           <w:szCs w:val="24"/>
         </w:rPr>
-        <w:t xml:space="preserve"> Libraries in using the structure and naming conventions required by VariScan.  See </w:t>
+        <w:t xml:space="preserve"> Libraries in using the structure and naming conventions required by </w:t>
+      </w:r>
+      <w:proofErr w:type="spellStart"/>
+      <w:r>
+        <w:rPr>
+          <w:rFonts w:ascii="Arial" w:hAnsi="Arial" w:cs="Arial"/>
+          <w:sz w:val="24"/>
+          <w:szCs w:val="24"/>
+        </w:rPr>
+        <w:t>VariScan</w:t>
+      </w:r>
+      <w:proofErr w:type="spellEnd"/>
+      <w:r>
+        <w:rPr>
+          <w:rFonts w:ascii="Arial" w:hAnsi="Arial" w:cs="Arial"/>
+          <w:sz w:val="24"/>
+          <w:szCs w:val="24"/>
+        </w:rPr>
+        <w:t xml:space="preserve">.  See </w:t>
       </w:r>
       <w:r>
         <w:rPr>
@@ -1726,6 +2190,7 @@
         </w:rPr>
         <w:t xml:space="preserve">the </w:t>
       </w:r>
+      <w:proofErr w:type="spellStart"/>
       <w:r>
         <w:rPr>
           <w:rFonts w:ascii="Arial" w:hAnsi="Arial" w:cs="Arial"/>
@@ -1740,7 +2205,34 @@
           <w:sz w:val="24"/>
           <w:szCs w:val="24"/>
         </w:rPr>
-        <w:t xml:space="preserve">ybox/ReductionGroupGenerator repository in GitHub for </w:t>
+        <w:t>ybox</w:t>
+      </w:r>
+      <w:proofErr w:type="spellEnd"/>
+      <w:r>
+        <w:rPr>
+          <w:rFonts w:ascii="Arial" w:hAnsi="Arial" w:cs="Arial"/>
+          <w:sz w:val="24"/>
+          <w:szCs w:val="24"/>
+        </w:rPr>
+        <w:t>/</w:t>
+      </w:r>
+      <w:proofErr w:type="spellStart"/>
+      <w:r>
+        <w:rPr>
+          <w:rFonts w:ascii="Arial" w:hAnsi="Arial" w:cs="Arial"/>
+          <w:sz w:val="24"/>
+          <w:szCs w:val="24"/>
+        </w:rPr>
+        <w:t>ReductionGroupGenerator</w:t>
+      </w:r>
+      <w:proofErr w:type="spellEnd"/>
+      <w:r>
+        <w:rPr>
+          <w:rFonts w:ascii="Arial" w:hAnsi="Arial" w:cs="Arial"/>
+          <w:sz w:val="24"/>
+          <w:szCs w:val="24"/>
+        </w:rPr>
+        <w:t xml:space="preserve"> repository in GitHub for </w:t>
       </w:r>
       <w:r>
         <w:rPr>
@@ -1779,13 +2271,23 @@
           <w:szCs w:val="24"/>
         </w:rPr>
       </w:pPr>
-      <w:r>
-        <w:rPr>
-          <w:rFonts w:ascii="Arial" w:hAnsi="Arial" w:cs="Arial"/>
-          <w:sz w:val="24"/>
-          <w:szCs w:val="24"/>
-        </w:rPr>
-        <w:t>VariScan produces two reports.  One report is a simple summary which accumulates all the target magnitude results for all sessions.  The other report is a list of magnitude results that is formatted as defined by AAVSO for submittals.</w:t>
+      <w:proofErr w:type="spellStart"/>
+      <w:r>
+        <w:rPr>
+          <w:rFonts w:ascii="Arial" w:hAnsi="Arial" w:cs="Arial"/>
+          <w:sz w:val="24"/>
+          <w:szCs w:val="24"/>
+        </w:rPr>
+        <w:t>VariScan</w:t>
+      </w:r>
+      <w:proofErr w:type="spellEnd"/>
+      <w:r>
+        <w:rPr>
+          <w:rFonts w:ascii="Arial" w:hAnsi="Arial" w:cs="Arial"/>
+          <w:sz w:val="24"/>
+          <w:szCs w:val="24"/>
+        </w:rPr>
+        <w:t xml:space="preserve"> produces two reports.  One report is a simple summary which accumulates all the target magnitude results for all sessions.  The other report is a list of magnitude results that is formatted as defined by AAVSO for submittals.</w:t>
       </w:r>
     </w:p>
     <w:p>
@@ -1821,7 +2323,151 @@
           <w:sz w:val="24"/>
           <w:szCs w:val="24"/>
         </w:rPr>
-        <w:t>Testing of this app was predominately done in three Astrodon filters (TG and TB and TR) to produce target results in the Johnson V band (Vj).  Some spot testing of other filter and standard color combinations was performed, but nowhere near extensively.   Testing targets were created from AAVSO Standard Star lists and results compared.   VariScan produced results from Astrodon green and blue filters (in normally crappy seeing) that predominantly came out within 200 millimags or so of the published Vj or Bj magnitudes for these stars.  Your mileage may vary.</w:t>
+        <w:t xml:space="preserve">Testing of this app was predominately done in three </w:t>
+      </w:r>
+      <w:proofErr w:type="spellStart"/>
+      <w:r>
+        <w:rPr>
+          <w:rFonts w:ascii="Arial" w:hAnsi="Arial" w:cs="Arial"/>
+          <w:sz w:val="24"/>
+          <w:szCs w:val="24"/>
+        </w:rPr>
+        <w:t>Astrodon</w:t>
+      </w:r>
+      <w:proofErr w:type="spellEnd"/>
+      <w:r>
+        <w:rPr>
+          <w:rFonts w:ascii="Arial" w:hAnsi="Arial" w:cs="Arial"/>
+          <w:sz w:val="24"/>
+          <w:szCs w:val="24"/>
+        </w:rPr>
+        <w:t xml:space="preserve"> filters (TG and TB and TR) to produce target results in the Johnson V band (</w:t>
+      </w:r>
+      <w:proofErr w:type="spellStart"/>
+      <w:r>
+        <w:rPr>
+          <w:rFonts w:ascii="Arial" w:hAnsi="Arial" w:cs="Arial"/>
+          <w:sz w:val="24"/>
+          <w:szCs w:val="24"/>
+        </w:rPr>
+        <w:t>Vj</w:t>
+      </w:r>
+      <w:proofErr w:type="spellEnd"/>
+      <w:r>
+        <w:rPr>
+          <w:rFonts w:ascii="Arial" w:hAnsi="Arial" w:cs="Arial"/>
+          <w:sz w:val="24"/>
+          <w:szCs w:val="24"/>
+        </w:rPr>
+        <w:t xml:space="preserve">).  Some spot testing of other filter and standard color combinations was performed, but nowhere near extensively.   Testing targets were created from AAVSO Standard Star lists and results compared.   </w:t>
+      </w:r>
+      <w:proofErr w:type="spellStart"/>
+      <w:r>
+        <w:rPr>
+          <w:rFonts w:ascii="Arial" w:hAnsi="Arial" w:cs="Arial"/>
+          <w:sz w:val="24"/>
+          <w:szCs w:val="24"/>
+        </w:rPr>
+        <w:t>VariScan</w:t>
+      </w:r>
+      <w:proofErr w:type="spellEnd"/>
+      <w:r>
+        <w:rPr>
+          <w:rFonts w:ascii="Arial" w:hAnsi="Arial" w:cs="Arial"/>
+          <w:sz w:val="24"/>
+          <w:szCs w:val="24"/>
+        </w:rPr>
+        <w:t xml:space="preserve"> produced results from </w:t>
+      </w:r>
+      <w:proofErr w:type="spellStart"/>
+      <w:r>
+        <w:rPr>
+          <w:rFonts w:ascii="Arial" w:hAnsi="Arial" w:cs="Arial"/>
+          <w:sz w:val="24"/>
+          <w:szCs w:val="24"/>
+        </w:rPr>
+        <w:t>Astrodon</w:t>
+      </w:r>
+      <w:proofErr w:type="spellEnd"/>
+      <w:r>
+        <w:rPr>
+          <w:rFonts w:ascii="Arial" w:hAnsi="Arial" w:cs="Arial"/>
+          <w:sz w:val="24"/>
+          <w:szCs w:val="24"/>
+        </w:rPr>
+        <w:t xml:space="preserve"> green and blue filters (in normally </w:t>
+      </w:r>
+      <w:proofErr w:type="gramStart"/>
+      <w:r>
+        <w:rPr>
+          <w:rFonts w:ascii="Arial" w:hAnsi="Arial" w:cs="Arial"/>
+          <w:sz w:val="24"/>
+          <w:szCs w:val="24"/>
+        </w:rPr>
+        <w:t>crappy</w:t>
+      </w:r>
+      <w:proofErr w:type="gramEnd"/>
+      <w:r>
+        <w:rPr>
+          <w:rFonts w:ascii="Arial" w:hAnsi="Arial" w:cs="Arial"/>
+          <w:sz w:val="24"/>
+          <w:szCs w:val="24"/>
+        </w:rPr>
+        <w:t xml:space="preserve"> seeing) that predominantly came out within 200 </w:t>
+      </w:r>
+      <w:proofErr w:type="spellStart"/>
+      <w:r>
+        <w:rPr>
+          <w:rFonts w:ascii="Arial" w:hAnsi="Arial" w:cs="Arial"/>
+          <w:sz w:val="24"/>
+          <w:szCs w:val="24"/>
+        </w:rPr>
+        <w:t>millimags</w:t>
+      </w:r>
+      <w:proofErr w:type="spellEnd"/>
+      <w:r>
+        <w:rPr>
+          <w:rFonts w:ascii="Arial" w:hAnsi="Arial" w:cs="Arial"/>
+          <w:sz w:val="24"/>
+          <w:szCs w:val="24"/>
+        </w:rPr>
+        <w:t xml:space="preserve"> or so of the published </w:t>
+      </w:r>
+      <w:proofErr w:type="spellStart"/>
+      <w:r>
+        <w:rPr>
+          <w:rFonts w:ascii="Arial" w:hAnsi="Arial" w:cs="Arial"/>
+          <w:sz w:val="24"/>
+          <w:szCs w:val="24"/>
+        </w:rPr>
+        <w:t>Vj</w:t>
+      </w:r>
+      <w:proofErr w:type="spellEnd"/>
+      <w:r>
+        <w:rPr>
+          <w:rFonts w:ascii="Arial" w:hAnsi="Arial" w:cs="Arial"/>
+          <w:sz w:val="24"/>
+          <w:szCs w:val="24"/>
+        </w:rPr>
+        <w:t xml:space="preserve"> or </w:t>
+      </w:r>
+      <w:proofErr w:type="spellStart"/>
+      <w:r>
+        <w:rPr>
+          <w:rFonts w:ascii="Arial" w:hAnsi="Arial" w:cs="Arial"/>
+          <w:sz w:val="24"/>
+          <w:szCs w:val="24"/>
+        </w:rPr>
+        <w:t>Bj</w:t>
+      </w:r>
+      <w:proofErr w:type="spellEnd"/>
+      <w:r>
+        <w:rPr>
+          <w:rFonts w:ascii="Arial" w:hAnsi="Arial" w:cs="Arial"/>
+          <w:sz w:val="24"/>
+          <w:szCs w:val="24"/>
+        </w:rPr>
+        <w:t xml:space="preserve"> magnitudes for these stars.  Your mileage may vary.</w:t>
       </w:r>
     </w:p>
     <w:p>
@@ -1833,6 +2479,7 @@
           <w:u w:val="single"/>
         </w:rPr>
       </w:pPr>
+      <w:proofErr w:type="spellStart"/>
       <w:r>
         <w:rPr>
           <w:rFonts w:ascii="Arial" w:hAnsi="Arial" w:cs="Arial"/>
@@ -1840,7 +2487,17 @@
           <w:szCs w:val="24"/>
           <w:u w:val="single"/>
         </w:rPr>
-        <w:t>VariScan Operational Requirements and Expectations</w:t>
+        <w:t>VariScan</w:t>
+      </w:r>
+      <w:proofErr w:type="spellEnd"/>
+      <w:r>
+        <w:rPr>
+          <w:rFonts w:ascii="Arial" w:hAnsi="Arial" w:cs="Arial"/>
+          <w:sz w:val="24"/>
+          <w:szCs w:val="24"/>
+          <w:u w:val="single"/>
+        </w:rPr>
+        <w:t xml:space="preserve"> Operational Requirements and Expectations</w:t>
       </w:r>
     </w:p>
     <w:p>
@@ -1856,6 +2513,7 @@
           <w:szCs w:val="24"/>
         </w:rPr>
       </w:pPr>
+      <w:proofErr w:type="spellStart"/>
       <w:r>
         <w:rPr>
           <w:rFonts w:ascii="Arial" w:hAnsi="Arial" w:cs="Arial"/>
@@ -1864,6 +2522,7 @@
         </w:rPr>
         <w:t>TheSky</w:t>
       </w:r>
+      <w:proofErr w:type="spellEnd"/>
       <w:r>
         <w:rPr>
           <w:rFonts w:ascii="Arial" w:hAnsi="Arial" w:cs="Arial"/>
@@ -2058,14 +2717,25 @@
           <w:szCs w:val="24"/>
         </w:rPr>
       </w:pPr>
-      <w:r>
-        <w:rPr>
-          <w:rFonts w:ascii="Arial" w:hAnsi="Arial" w:cs="Arial"/>
-          <w:sz w:val="24"/>
-          <w:szCs w:val="24"/>
-        </w:rPr>
-        <w:t xml:space="preserve">VariScan is a Windows Forms executable, written in Visual C#.  The app requires </w:t>
-      </w:r>
+      <w:proofErr w:type="spellStart"/>
+      <w:r>
+        <w:rPr>
+          <w:rFonts w:ascii="Arial" w:hAnsi="Arial" w:cs="Arial"/>
+          <w:sz w:val="24"/>
+          <w:szCs w:val="24"/>
+        </w:rPr>
+        <w:t>VariScan</w:t>
+      </w:r>
+      <w:proofErr w:type="spellEnd"/>
+      <w:r>
+        <w:rPr>
+          <w:rFonts w:ascii="Arial" w:hAnsi="Arial" w:cs="Arial"/>
+          <w:sz w:val="24"/>
+          <w:szCs w:val="24"/>
+        </w:rPr>
+        <w:t xml:space="preserve"> is a Windows Forms executable, written in Visual C#.  The app requires </w:t>
+      </w:r>
+      <w:proofErr w:type="spellStart"/>
       <w:r>
         <w:rPr>
           <w:rFonts w:ascii="Arial" w:hAnsi="Arial" w:cs="Arial"/>
@@ -2074,6 +2744,7 @@
         </w:rPr>
         <w:t>TheSky</w:t>
       </w:r>
+      <w:proofErr w:type="spellEnd"/>
       <w:r>
         <w:rPr>
           <w:rFonts w:ascii="Arial" w:hAnsi="Arial" w:cs="Arial"/>
@@ -2082,6 +2753,7 @@
         </w:rPr>
         <w:t xml:space="preserve"> Professional (Build 10966 or later) with the </w:t>
       </w:r>
+      <w:proofErr w:type="spellStart"/>
       <w:r>
         <w:rPr>
           <w:rFonts w:ascii="Arial" w:hAnsi="Arial" w:cs="Arial"/>
@@ -2090,6 +2762,7 @@
         </w:rPr>
         <w:t>TheSky</w:t>
       </w:r>
+      <w:proofErr w:type="spellEnd"/>
       <w:r>
         <w:rPr>
           <w:rFonts w:ascii="Arial" w:hAnsi="Arial" w:cs="Arial"/>
@@ -2116,6 +2789,7 @@
         </w:rPr>
         <w:t xml:space="preserve">Production of APASS standard magnitude results require installation of the APASS DR2 SDB Catalog in </w:t>
       </w:r>
+      <w:proofErr w:type="spellStart"/>
       <w:r>
         <w:rPr>
           <w:rFonts w:ascii="Arial" w:hAnsi="Arial" w:cs="Arial"/>
@@ -2124,6 +2798,7 @@
         </w:rPr>
         <w:t>TheSky</w:t>
       </w:r>
+      <w:proofErr w:type="spellEnd"/>
       <w:r>
         <w:rPr>
           <w:rFonts w:ascii="Arial" w:hAnsi="Arial" w:cs="Arial"/>
@@ -2142,13 +2817,41 @@
           <w:szCs w:val="24"/>
         </w:rPr>
       </w:pPr>
-      <w:r>
-        <w:rPr>
-          <w:rFonts w:ascii="Arial" w:hAnsi="Arial" w:cs="Arial"/>
-          <w:sz w:val="24"/>
-          <w:szCs w:val="24"/>
-        </w:rPr>
-        <w:t>VariScan has been validated on a Paramount™ MX+ and a Paramount™ MyT using SBIG and Optec imaging instruments.</w:t>
+      <w:proofErr w:type="spellStart"/>
+      <w:r>
+        <w:rPr>
+          <w:rFonts w:ascii="Arial" w:hAnsi="Arial" w:cs="Arial"/>
+          <w:sz w:val="24"/>
+          <w:szCs w:val="24"/>
+        </w:rPr>
+        <w:t>VariScan</w:t>
+      </w:r>
+      <w:proofErr w:type="spellEnd"/>
+      <w:r>
+        <w:rPr>
+          <w:rFonts w:ascii="Arial" w:hAnsi="Arial" w:cs="Arial"/>
+          <w:sz w:val="24"/>
+          <w:szCs w:val="24"/>
+        </w:rPr>
+        <w:t xml:space="preserve"> has been validated on a Paramount™ MX+ and a Paramount™ </w:t>
+      </w:r>
+      <w:proofErr w:type="spellStart"/>
+      <w:r>
+        <w:rPr>
+          <w:rFonts w:ascii="Arial" w:hAnsi="Arial" w:cs="Arial"/>
+          <w:sz w:val="24"/>
+          <w:szCs w:val="24"/>
+        </w:rPr>
+        <w:t>MyT</w:t>
+      </w:r>
+      <w:proofErr w:type="spellEnd"/>
+      <w:r>
+        <w:rPr>
+          <w:rFonts w:ascii="Arial" w:hAnsi="Arial" w:cs="Arial"/>
+          <w:sz w:val="24"/>
+          <w:szCs w:val="24"/>
+        </w:rPr>
+        <w:t xml:space="preserve"> using SBIG and Optec imaging instruments.</w:t>
       </w:r>
     </w:p>
     <w:p>
@@ -2189,6 +2892,7 @@
         </w:rPr>
         <w:t>Download the VariScan64_Exe.zip or VariScan32_Exe.zip and open. Run the "Setup" application.  Upon completion, an application icon will have been added to the start menu under "</w:t>
       </w:r>
+      <w:proofErr w:type="spellStart"/>
       <w:r>
         <w:rPr>
           <w:rFonts w:ascii="Arial" w:hAnsi="Arial" w:cs="Arial"/>
@@ -2211,7 +2915,34 @@
           <w:sz w:val="24"/>
           <w:szCs w:val="24"/>
         </w:rPr>
-        <w:t>ToolKit" with the name "VariScan".  This application can be pinned to the Start if desired.  In addition. the APASS Star Database must be loaded as explained in the Set Up section.</w:t>
+        <w:t>ToolKit</w:t>
+      </w:r>
+      <w:proofErr w:type="spellEnd"/>
+      <w:r>
+        <w:rPr>
+          <w:rFonts w:ascii="Arial" w:hAnsi="Arial" w:cs="Arial"/>
+          <w:sz w:val="24"/>
+          <w:szCs w:val="24"/>
+        </w:rPr>
+        <w:t>" with the name "</w:t>
+      </w:r>
+      <w:proofErr w:type="spellStart"/>
+      <w:r>
+        <w:rPr>
+          <w:rFonts w:ascii="Arial" w:hAnsi="Arial" w:cs="Arial"/>
+          <w:sz w:val="24"/>
+          <w:szCs w:val="24"/>
+        </w:rPr>
+        <w:t>VariScan</w:t>
+      </w:r>
+      <w:proofErr w:type="spellEnd"/>
+      <w:r>
+        <w:rPr>
+          <w:rFonts w:ascii="Arial" w:hAnsi="Arial" w:cs="Arial"/>
+          <w:sz w:val="24"/>
+          <w:szCs w:val="24"/>
+        </w:rPr>
+        <w:t>".  This application can be pinned to the Start if desired.  In addition. the APASS Star Database must be loaded as explained in the Set Up section.</w:t>
       </w:r>
     </w:p>
     <w:p>
@@ -2471,6 +3202,7 @@
         </w:rPr>
         <w:t xml:space="preserve"> the operational structure of the </w:t>
       </w:r>
+      <w:proofErr w:type="spellStart"/>
       <w:r>
         <w:rPr>
           <w:rFonts w:ascii="Arial" w:hAnsi="Arial" w:cs="Arial"/>
@@ -2479,6 +3211,7 @@
         </w:rPr>
         <w:t>VariScan</w:t>
       </w:r>
+      <w:proofErr w:type="spellEnd"/>
       <w:r>
         <w:rPr>
           <w:rFonts w:ascii="Arial" w:hAnsi="Arial" w:cs="Arial"/>
@@ -2487,6 +3220,7 @@
         </w:rPr>
         <w:t xml:space="preserve"> app and its external dependencies.  The AAVSO targets are generated through an on-line query to the AAVSO variable object database.  </w:t>
       </w:r>
+      <w:proofErr w:type="spellStart"/>
       <w:r>
         <w:rPr>
           <w:rFonts w:ascii="Arial" w:hAnsi="Arial" w:cs="Arial"/>
@@ -2495,6 +3229,7 @@
         </w:rPr>
         <w:t>TheSky</w:t>
       </w:r>
+      <w:proofErr w:type="spellEnd"/>
       <w:r>
         <w:rPr>
           <w:rFonts w:ascii="Arial" w:hAnsi="Arial" w:cs="Arial"/>
@@ -2527,6 +3262,7 @@
         </w:rPr>
         <w:t xml:space="preserve">plate solving and catalog look-up.  </w:t>
       </w:r>
+      <w:proofErr w:type="spellStart"/>
       <w:r>
         <w:rPr>
           <w:rFonts w:ascii="Arial" w:hAnsi="Arial" w:cs="Arial"/>
@@ -2535,6 +3271,7 @@
         </w:rPr>
         <w:t>VariScan</w:t>
       </w:r>
+      <w:proofErr w:type="spellEnd"/>
       <w:r>
         <w:rPr>
           <w:rFonts w:ascii="Arial" w:hAnsi="Arial" w:cs="Arial"/>
@@ -2709,7 +3446,25 @@
           <w:sz w:val="24"/>
           <w:szCs w:val="24"/>
         </w:rPr>
-        <w:t xml:space="preserve"> (Starchive)</w:t>
+        <w:t xml:space="preserve"> (</w:t>
+      </w:r>
+      <w:proofErr w:type="spellStart"/>
+      <w:r>
+        <w:rPr>
+          <w:rFonts w:ascii="Arial" w:hAnsi="Arial" w:cs="Arial"/>
+          <w:sz w:val="24"/>
+          <w:szCs w:val="24"/>
+        </w:rPr>
+        <w:t>Starchive</w:t>
+      </w:r>
+      <w:proofErr w:type="spellEnd"/>
+      <w:r>
+        <w:rPr>
+          <w:rFonts w:ascii="Arial" w:hAnsi="Arial" w:cs="Arial"/>
+          <w:sz w:val="24"/>
+          <w:szCs w:val="24"/>
+        </w:rPr>
+        <w:t>)</w:t>
       </w:r>
       <w:r>
         <w:rPr>
@@ -2760,6 +3515,7 @@
         </w:rPr>
         <w:t xml:space="preserve">diagram, </w:t>
       </w:r>
+      <w:proofErr w:type="spellStart"/>
       <w:r>
         <w:rPr>
           <w:rFonts w:ascii="Arial" w:hAnsi="Arial" w:cs="Arial"/>
@@ -2768,6 +3524,7 @@
         </w:rPr>
         <w:t>VariScan</w:t>
       </w:r>
+      <w:proofErr w:type="spellEnd"/>
       <w:r>
         <w:rPr>
           <w:rFonts w:ascii="Arial" w:hAnsi="Arial" w:cs="Arial"/>
@@ -3028,7 +3785,25 @@
           <w:sz w:val="24"/>
           <w:szCs w:val="24"/>
         </w:rPr>
-        <w:t>The only criteria of this file is that the first three columns are &lt;target name&gt;, &lt;target RA&gt;, and &lt;target Dec&gt; in that order</w:t>
+        <w:t xml:space="preserve">The only </w:t>
+      </w:r>
+      <w:proofErr w:type="gramStart"/>
+      <w:r>
+        <w:rPr>
+          <w:rFonts w:ascii="Arial" w:hAnsi="Arial" w:cs="Arial"/>
+          <w:sz w:val="24"/>
+          <w:szCs w:val="24"/>
+        </w:rPr>
+        <w:t>criteria</w:t>
+      </w:r>
+      <w:proofErr w:type="gramEnd"/>
+      <w:r>
+        <w:rPr>
+          <w:rFonts w:ascii="Arial" w:hAnsi="Arial" w:cs="Arial"/>
+          <w:sz w:val="24"/>
+          <w:szCs w:val="24"/>
+        </w:rPr>
+        <w:t xml:space="preserve"> of this file is that the first three columns are &lt;target name&gt;, &lt;target RA&gt;, and &lt;target Dec&gt; in that order</w:t>
       </w:r>
       <w:r>
         <w:rPr>
@@ -3122,6 +3897,7 @@
         </w:rPr>
         <w:t xml:space="preserve">The next step is to use the Import CSV List function in </w:t>
       </w:r>
+      <w:proofErr w:type="spellStart"/>
       <w:r>
         <w:rPr>
           <w:rFonts w:ascii="Arial" w:hAnsi="Arial" w:cs="Arial"/>
@@ -3130,6 +3906,7 @@
         </w:rPr>
         <w:t>VariScan</w:t>
       </w:r>
+      <w:proofErr w:type="spellEnd"/>
       <w:r>
         <w:rPr>
           <w:rFonts w:ascii="Arial" w:hAnsi="Arial" w:cs="Arial"/>
@@ -3146,6 +3923,7 @@
         </w:rPr>
         <w:t xml:space="preserve">.  </w:t>
       </w:r>
+      <w:proofErr w:type="spellStart"/>
       <w:r>
         <w:rPr>
           <w:rFonts w:ascii="Arial" w:hAnsi="Arial" w:cs="Arial"/>
@@ -3154,6 +3932,7 @@
         </w:rPr>
         <w:t>VariScan</w:t>
       </w:r>
+      <w:proofErr w:type="spellEnd"/>
       <w:r>
         <w:rPr>
           <w:rFonts w:ascii="Arial" w:hAnsi="Arial" w:cs="Arial"/>
@@ -3476,25 +4255,27 @@
       <w:r>
         <w:rPr>
           <w:rFonts w:ascii="Arial" w:hAnsi="Arial" w:cs="Arial"/>
+          <w:b/>
+          <w:bCs/>
           <w:noProof/>
           <w:sz w:val="24"/>
           <w:szCs w:val="24"/>
-          <w:bdr w:val="single" w:sz="4" w:space="0" w:color="auto"/>
+          <w:u w:val="single"/>
         </w:rPr>
         <w:lastRenderedPageBreak/>
         <w:drawing>
-          <wp:anchor distT="0" distB="0" distL="114300" distR="114300" simplePos="0" relativeHeight="251688960" behindDoc="0" locked="0" layoutInCell="1" allowOverlap="1" wp14:anchorId="40A77E3F" wp14:editId="286B4194">
+          <wp:anchor distT="0" distB="0" distL="114300" distR="114300" simplePos="0" relativeHeight="251688960" behindDoc="0" locked="0" layoutInCell="1" allowOverlap="1" wp14:anchorId="7BE507DE" wp14:editId="4FCEED38">
             <wp:simplePos x="0" y="0"/>
             <wp:positionH relativeFrom="column">
-              <wp:posOffset>3867150</wp:posOffset>
+              <wp:posOffset>4124325</wp:posOffset>
             </wp:positionH>
             <wp:positionV relativeFrom="paragraph">
-              <wp:posOffset>95250</wp:posOffset>
+              <wp:posOffset>123825</wp:posOffset>
             </wp:positionV>
-            <wp:extent cx="2791215" cy="6496957"/>
+            <wp:extent cx="2829320" cy="6496957"/>
             <wp:effectExtent l="0" t="0" r="9525" b="0"/>
             <wp:wrapSquare wrapText="bothSides"/>
-            <wp:docPr id="16" name="Picture 16" descr="A screenshot of a phone&#10;&#10;Description automatically generated with medium confidence"/>
+            <wp:docPr id="2" name="Picture 2" descr="A screenshot of a phone&#10;&#10;Description automatically generated with medium confidence"/>
             <wp:cNvGraphicFramePr>
               <a:graphicFrameLocks xmlns:a="http://schemas.openxmlformats.org/drawingml/2006/main" noChangeAspect="1"/>
             </wp:cNvGraphicFramePr>
@@ -3502,7 +4283,7 @@
               <a:graphicData uri="http://schemas.openxmlformats.org/drawingml/2006/picture">
                 <pic:pic xmlns:pic="http://schemas.openxmlformats.org/drawingml/2006/picture">
                   <pic:nvPicPr>
-                    <pic:cNvPr id="16" name="Picture 16" descr="A screenshot of a phone&#10;&#10;Description automatically generated with medium confidence"/>
+                    <pic:cNvPr id="2" name="Picture 2" descr="A screenshot of a phone&#10;&#10;Description automatically generated with medium confidence"/>
                     <pic:cNvPicPr/>
                   </pic:nvPicPr>
                   <pic:blipFill>
@@ -3520,7 +4301,7 @@
                   <pic:spPr>
                     <a:xfrm>
                       <a:off x="0" y="0"/>
-                      <a:ext cx="2791215" cy="6496957"/>
+                      <a:ext cx="2829320" cy="6496957"/>
                     </a:xfrm>
                     <a:prstGeom prst="rect">
                       <a:avLst/>
@@ -3586,13 +4367,23 @@
           <w:szCs w:val="24"/>
         </w:rPr>
       </w:pPr>
-      <w:r>
-        <w:rPr>
-          <w:rFonts w:ascii="Arial" w:hAnsi="Arial" w:cs="Arial"/>
-          <w:sz w:val="24"/>
-          <w:szCs w:val="24"/>
-        </w:rPr>
-        <w:t>VarScan imports a list of targets</w:t>
+      <w:proofErr w:type="spellStart"/>
+      <w:r>
+        <w:rPr>
+          <w:rFonts w:ascii="Arial" w:hAnsi="Arial" w:cs="Arial"/>
+          <w:sz w:val="24"/>
+          <w:szCs w:val="24"/>
+        </w:rPr>
+        <w:t>VarScan</w:t>
+      </w:r>
+      <w:proofErr w:type="spellEnd"/>
+      <w:r>
+        <w:rPr>
+          <w:rFonts w:ascii="Arial" w:hAnsi="Arial" w:cs="Arial"/>
+          <w:sz w:val="24"/>
+          <w:szCs w:val="24"/>
+        </w:rPr>
+        <w:t xml:space="preserve"> imports a list of targets</w:t>
       </w:r>
       <w:r>
         <w:rPr>
@@ -3608,7 +4399,25 @@
           <w:sz w:val="24"/>
           <w:szCs w:val="24"/>
         </w:rPr>
-        <w:t>in a very simple format where each text line consist of &lt; target name&gt;,&lt;target RA&gt;,&lt;target DEC&gt;.  The import file can also be headed with an optional header row which is discarded.  RA and Dec are expected in J2000 decimal hours and decimal degrees.  The AAVSO target tool (</w:t>
+        <w:t>in a very simple format where each text line consist of &lt; target name</w:t>
+      </w:r>
+      <w:proofErr w:type="gramStart"/>
+      <w:r>
+        <w:rPr>
+          <w:rFonts w:ascii="Arial" w:hAnsi="Arial" w:cs="Arial"/>
+          <w:sz w:val="24"/>
+          <w:szCs w:val="24"/>
+        </w:rPr>
+        <w:t>&gt;,&lt;</w:t>
+      </w:r>
+      <w:proofErr w:type="gramEnd"/>
+      <w:r>
+        <w:rPr>
+          <w:rFonts w:ascii="Arial" w:hAnsi="Arial" w:cs="Arial"/>
+          <w:sz w:val="24"/>
+          <w:szCs w:val="24"/>
+        </w:rPr>
+        <w:t>target RA&gt;,&lt;target DEC&gt;.  The import file can also be headed with an optional header row which is discarded.  RA and Dec are expected in J2000 decimal hours and decimal degrees.  The AAVSO target tool (</w:t>
       </w:r>
       <w:hyperlink r:id="rId13" w:history="1">
         <w:r>
@@ -3627,7 +4436,25 @@
           <w:sz w:val="24"/>
           <w:szCs w:val="24"/>
         </w:rPr>
-        <w:t xml:space="preserve">) produces output in this format, but it is also simple to produce one’s own list manually using three columns in Excel with a CSV file save.  When session management spins up, VariScan will start with the target which is furthest west, above the </w:t>
+        <w:t xml:space="preserve">) produces output in this format, but it is also simple to produce one’s own list manually using three columns in Excel with a CSV file save.  When session management spins up, </w:t>
+      </w:r>
+      <w:proofErr w:type="spellStart"/>
+      <w:r>
+        <w:rPr>
+          <w:rFonts w:ascii="Arial" w:hAnsi="Arial" w:cs="Arial"/>
+          <w:sz w:val="24"/>
+          <w:szCs w:val="24"/>
+        </w:rPr>
+        <w:t>VariScan</w:t>
+      </w:r>
+      <w:proofErr w:type="spellEnd"/>
+      <w:r>
+        <w:rPr>
+          <w:rFonts w:ascii="Arial" w:hAnsi="Arial" w:cs="Arial"/>
+          <w:sz w:val="24"/>
+          <w:szCs w:val="24"/>
+        </w:rPr>
+        <w:t xml:space="preserve"> will start with the target which is furthest west, above the </w:t>
       </w:r>
       <w:r>
         <w:rPr>
@@ -3828,7 +4655,25 @@
           <w:sz w:val="24"/>
           <w:szCs w:val="24"/>
         </w:rPr>
-        <w:t>For instance, one could set up a list of short term variables and a set of long term variables, each with it</w:t>
+        <w:t xml:space="preserve">For instance, one could set up a list of </w:t>
+      </w:r>
+      <w:proofErr w:type="gramStart"/>
+      <w:r>
+        <w:rPr>
+          <w:rFonts w:ascii="Arial" w:hAnsi="Arial" w:cs="Arial"/>
+          <w:sz w:val="24"/>
+          <w:szCs w:val="24"/>
+        </w:rPr>
+        <w:t>short term</w:t>
+      </w:r>
+      <w:proofErr w:type="gramEnd"/>
+      <w:r>
+        <w:rPr>
+          <w:rFonts w:ascii="Arial" w:hAnsi="Arial" w:cs="Arial"/>
+          <w:sz w:val="24"/>
+          <w:szCs w:val="24"/>
+        </w:rPr>
+        <w:t xml:space="preserve"> variables and a set of long term variables, each with it</w:t>
       </w:r>
       <w:r>
         <w:rPr>
@@ -3936,6 +4781,7 @@
           <w:szCs w:val="24"/>
         </w:rPr>
       </w:pPr>
+      <w:proofErr w:type="spellStart"/>
       <w:r>
         <w:rPr>
           <w:rFonts w:ascii="Arial" w:hAnsi="Arial" w:cs="Arial"/>
@@ -3954,6 +4800,7 @@
         </w:rPr>
         <w:t>Run</w:t>
       </w:r>
+      <w:proofErr w:type="spellEnd"/>
       <w:r>
         <w:rPr>
           <w:rFonts w:ascii="Arial" w:hAnsi="Arial" w:cs="Arial"/>
@@ -3998,8 +4845,18 @@
           <w:sz w:val="24"/>
           <w:szCs w:val="24"/>
         </w:rPr>
-        <w:t>: An AAG CloudWatcher</w:t>
-      </w:r>
+        <w:t xml:space="preserve">: An AAG </w:t>
+      </w:r>
+      <w:proofErr w:type="spellStart"/>
+      <w:r>
+        <w:rPr>
+          <w:rFonts w:ascii="Arial" w:hAnsi="Arial" w:cs="Arial"/>
+          <w:sz w:val="24"/>
+          <w:szCs w:val="24"/>
+        </w:rPr>
+        <w:t>CloudWatcher</w:t>
+      </w:r>
+      <w:proofErr w:type="spellEnd"/>
       <w:r>
         <w:rPr>
           <w:rFonts w:ascii="Arial" w:hAnsi="Arial" w:cs="Arial"/>
@@ -4061,13 +4918,23 @@
         </w:rPr>
         <w:t xml:space="preserve">:  </w:t>
       </w:r>
-      <w:r>
-        <w:rPr>
-          <w:rFonts w:ascii="Arial" w:hAnsi="Arial" w:cs="Arial"/>
-          <w:sz w:val="24"/>
-          <w:szCs w:val="24"/>
-        </w:rPr>
-        <w:t>Variscan will use simple open and close dome commands in the event of untoward weather.</w:t>
+      <w:proofErr w:type="spellStart"/>
+      <w:r>
+        <w:rPr>
+          <w:rFonts w:ascii="Arial" w:hAnsi="Arial" w:cs="Arial"/>
+          <w:sz w:val="24"/>
+          <w:szCs w:val="24"/>
+        </w:rPr>
+        <w:t>Variscan</w:t>
+      </w:r>
+      <w:proofErr w:type="spellEnd"/>
+      <w:r>
+        <w:rPr>
+          <w:rFonts w:ascii="Arial" w:hAnsi="Arial" w:cs="Arial"/>
+          <w:sz w:val="24"/>
+          <w:szCs w:val="24"/>
+        </w:rPr>
+        <w:t xml:space="preserve"> will use simple open and close dome commands in the event of untoward weather.</w:t>
       </w:r>
     </w:p>
     <w:p>
@@ -4141,7 +5008,43 @@
           <w:sz w:val="24"/>
           <w:szCs w:val="24"/>
         </w:rPr>
-        <w:t>:  A target will only be imaged if this number of hours has expired since the last image.  For instance, if the hours are set to 12, then a new image of each target will not be taken in the same night, even if VariScan is run multiple times.  Another use of this parameter is to help work through a large list over multiple nights.  If the value is set to 36, then a second successive night’s session will begin where the last session left off.  If it takes three nights to get through a list, then a user could set the value to 60, and so on.</w:t>
+        <w:t xml:space="preserve">:  A target will only be imaged if this number of hours has expired since the last image.  For instance, if the hours are set to 12, then a new image of each target will not be taken in the same night, even if </w:t>
+      </w:r>
+      <w:proofErr w:type="spellStart"/>
+      <w:r>
+        <w:rPr>
+          <w:rFonts w:ascii="Arial" w:hAnsi="Arial" w:cs="Arial"/>
+          <w:sz w:val="24"/>
+          <w:szCs w:val="24"/>
+        </w:rPr>
+        <w:t>VariScan</w:t>
+      </w:r>
+      <w:proofErr w:type="spellEnd"/>
+      <w:r>
+        <w:rPr>
+          <w:rFonts w:ascii="Arial" w:hAnsi="Arial" w:cs="Arial"/>
+          <w:sz w:val="24"/>
+          <w:szCs w:val="24"/>
+        </w:rPr>
+        <w:t xml:space="preserve"> is run multiple times.  Another use of this parameter is to help work through a large list </w:t>
+      </w:r>
+      <w:proofErr w:type="gramStart"/>
+      <w:r>
+        <w:rPr>
+          <w:rFonts w:ascii="Arial" w:hAnsi="Arial" w:cs="Arial"/>
+          <w:sz w:val="24"/>
+          <w:szCs w:val="24"/>
+        </w:rPr>
+        <w:t>over multiple nights</w:t>
+      </w:r>
+      <w:proofErr w:type="gramEnd"/>
+      <w:r>
+        <w:rPr>
+          <w:rFonts w:ascii="Arial" w:hAnsi="Arial" w:cs="Arial"/>
+          <w:sz w:val="24"/>
+          <w:szCs w:val="24"/>
+        </w:rPr>
+        <w:t>.  If the value is set to 36, then a second successive night’s session will begin where the last session left off.  If it takes three nights to get through a list, then a user could set the value to 60, and so on.</w:t>
       </w:r>
     </w:p>
     <w:p>
@@ -4242,6 +5145,7 @@
         </w:rPr>
         <w:t xml:space="preserve">:   Choose the image reduction type:  None, Auto or Full.  Full is recommended.  Full requires the creation of calibration libraries in </w:t>
       </w:r>
+      <w:proofErr w:type="spellStart"/>
       <w:r>
         <w:rPr>
           <w:rFonts w:ascii="Arial" w:hAnsi="Arial" w:cs="Arial"/>
@@ -4250,6 +5154,7 @@
         </w:rPr>
         <w:t>TheSky</w:t>
       </w:r>
+      <w:proofErr w:type="spellEnd"/>
       <w:r>
         <w:rPr>
           <w:rFonts w:ascii="Arial" w:hAnsi="Arial" w:cs="Arial"/>
@@ -4258,6 +5163,7 @@
         </w:rPr>
         <w:t xml:space="preserve">, one calibration group for each filter to be used.  Calibration library groups consist of sets of bias, dark and flat frames as explained in the </w:t>
       </w:r>
+      <w:proofErr w:type="spellStart"/>
       <w:r>
         <w:rPr>
           <w:rFonts w:ascii="Arial" w:hAnsi="Arial" w:cs="Arial"/>
@@ -4266,13 +5172,50 @@
         </w:rPr>
         <w:t>TheSky</w:t>
       </w:r>
-      <w:r>
-        <w:rPr>
-          <w:rFonts w:ascii="Arial" w:hAnsi="Arial" w:cs="Arial"/>
-          <w:sz w:val="24"/>
-          <w:szCs w:val="24"/>
-        </w:rPr>
-        <w:t xml:space="preserve"> User Guide.  The only additional requirement for VariScan is in a naming convention for the Reduction Group.  The user must append an underscore and then the filter name (used for the flat frame set): ThisCalLibrary_R”.  Any number of underscores can be placed in the group name, but the last must precede the filter name and, obviously, no underscores can be used in the filter name itself.</w:t>
+      <w:proofErr w:type="spellEnd"/>
+      <w:r>
+        <w:rPr>
+          <w:rFonts w:ascii="Arial" w:hAnsi="Arial" w:cs="Arial"/>
+          <w:sz w:val="24"/>
+          <w:szCs w:val="24"/>
+        </w:rPr>
+        <w:t xml:space="preserve"> User Guide.  The only additional requirement for </w:t>
+      </w:r>
+      <w:proofErr w:type="spellStart"/>
+      <w:r>
+        <w:rPr>
+          <w:rFonts w:ascii="Arial" w:hAnsi="Arial" w:cs="Arial"/>
+          <w:sz w:val="24"/>
+          <w:szCs w:val="24"/>
+        </w:rPr>
+        <w:t>VariScan</w:t>
+      </w:r>
+      <w:proofErr w:type="spellEnd"/>
+      <w:r>
+        <w:rPr>
+          <w:rFonts w:ascii="Arial" w:hAnsi="Arial" w:cs="Arial"/>
+          <w:sz w:val="24"/>
+          <w:szCs w:val="24"/>
+        </w:rPr>
+        <w:t xml:space="preserve"> is in a naming convention for the Reduction Group.  The user must append an underscore and then the filter name (used for the flat frame set): </w:t>
+      </w:r>
+      <w:proofErr w:type="spellStart"/>
+      <w:r>
+        <w:rPr>
+          <w:rFonts w:ascii="Arial" w:hAnsi="Arial" w:cs="Arial"/>
+          <w:sz w:val="24"/>
+          <w:szCs w:val="24"/>
+        </w:rPr>
+        <w:t>ThisCalLibrary_R</w:t>
+      </w:r>
+      <w:proofErr w:type="spellEnd"/>
+      <w:r>
+        <w:rPr>
+          <w:rFonts w:ascii="Arial" w:hAnsi="Arial" w:cs="Arial"/>
+          <w:sz w:val="24"/>
+          <w:szCs w:val="24"/>
+        </w:rPr>
+        <w:t>”.  Any number of underscores can be placed in the group name, but the last must precede the filter name and, obviously, no underscores can be used in the filter name itself.</w:t>
       </w:r>
       <w:r>
         <w:rPr>
@@ -4290,6 +5233,7 @@
         </w:rPr>
         <w:t xml:space="preserve">the </w:t>
       </w:r>
+      <w:proofErr w:type="spellStart"/>
       <w:r>
         <w:rPr>
           <w:rFonts w:ascii="Arial" w:hAnsi="Arial" w:cs="Arial"/>
@@ -4312,7 +5256,16 @@
           <w:sz w:val="24"/>
           <w:szCs w:val="24"/>
         </w:rPr>
-        <w:t>ToolKit utility</w:t>
+        <w:t>ToolKit</w:t>
+      </w:r>
+      <w:proofErr w:type="spellEnd"/>
+      <w:r>
+        <w:rPr>
+          <w:rFonts w:ascii="Arial" w:hAnsi="Arial" w:cs="Arial"/>
+          <w:sz w:val="24"/>
+          <w:szCs w:val="24"/>
+        </w:rPr>
+        <w:t xml:space="preserve"> utility</w:t>
       </w:r>
       <w:r>
         <w:rPr>
@@ -4373,7 +5326,25 @@
           <w:sz w:val="24"/>
           <w:szCs w:val="24"/>
         </w:rPr>
-        <w:t>Sets the length of exposure in seconds for each image, or, if AutoExpose is selected, this value sets the maximum exposure time.</w:t>
+        <w:t xml:space="preserve">Sets the length of exposure in seconds for each image, or, if </w:t>
+      </w:r>
+      <w:proofErr w:type="spellStart"/>
+      <w:r>
+        <w:rPr>
+          <w:rFonts w:ascii="Arial" w:hAnsi="Arial" w:cs="Arial"/>
+          <w:sz w:val="24"/>
+          <w:szCs w:val="24"/>
+        </w:rPr>
+        <w:t>AutoExpose</w:t>
+      </w:r>
+      <w:proofErr w:type="spellEnd"/>
+      <w:r>
+        <w:rPr>
+          <w:rFonts w:ascii="Arial" w:hAnsi="Arial" w:cs="Arial"/>
+          <w:sz w:val="24"/>
+          <w:szCs w:val="24"/>
+        </w:rPr>
+        <w:t xml:space="preserve"> is selected, this value sets the maximum exposure time.</w:t>
       </w:r>
     </w:p>
     <w:p>
@@ -4385,6 +5356,7 @@
           <w:szCs w:val="24"/>
         </w:rPr>
       </w:pPr>
+      <w:proofErr w:type="spellStart"/>
       <w:r>
         <w:rPr>
           <w:rFonts w:ascii="Arial" w:hAnsi="Arial" w:cs="Arial"/>
@@ -4394,6 +5366,7 @@
         </w:rPr>
         <w:t>AutoExpose</w:t>
       </w:r>
+      <w:proofErr w:type="spellEnd"/>
       <w:r>
         <w:rPr>
           <w:rFonts w:ascii="Arial" w:hAnsi="Arial" w:cs="Arial"/>
@@ -4408,7 +5381,25 @@
           <w:sz w:val="24"/>
           <w:szCs w:val="24"/>
         </w:rPr>
-        <w:t xml:space="preserve">If checked, Variscan will attempt to </w:t>
+        <w:t xml:space="preserve">If checked, </w:t>
+      </w:r>
+      <w:proofErr w:type="spellStart"/>
+      <w:r>
+        <w:rPr>
+          <w:rFonts w:ascii="Arial" w:hAnsi="Arial" w:cs="Arial"/>
+          <w:sz w:val="24"/>
+          <w:szCs w:val="24"/>
+        </w:rPr>
+        <w:t>Variscan</w:t>
+      </w:r>
+      <w:proofErr w:type="spellEnd"/>
+      <w:r>
+        <w:rPr>
+          <w:rFonts w:ascii="Arial" w:hAnsi="Arial" w:cs="Arial"/>
+          <w:sz w:val="24"/>
+          <w:szCs w:val="24"/>
+        </w:rPr>
+        <w:t xml:space="preserve"> will attempt to </w:t>
       </w:r>
       <w:r>
         <w:rPr>
@@ -4424,7 +5415,25 @@
           <w:sz w:val="24"/>
           <w:szCs w:val="24"/>
         </w:rPr>
-        <w:t>which is near the MaxADU setting</w:t>
+        <w:t xml:space="preserve">which is near the </w:t>
+      </w:r>
+      <w:proofErr w:type="spellStart"/>
+      <w:r>
+        <w:rPr>
+          <w:rFonts w:ascii="Arial" w:hAnsi="Arial" w:cs="Arial"/>
+          <w:sz w:val="24"/>
+          <w:szCs w:val="24"/>
+        </w:rPr>
+        <w:t>MaxADU</w:t>
+      </w:r>
+      <w:proofErr w:type="spellEnd"/>
+      <w:r>
+        <w:rPr>
+          <w:rFonts w:ascii="Arial" w:hAnsi="Arial" w:cs="Arial"/>
+          <w:sz w:val="24"/>
+          <w:szCs w:val="24"/>
+        </w:rPr>
+        <w:t xml:space="preserve"> setting</w:t>
       </w:r>
       <w:r>
         <w:rPr>
@@ -4467,6 +5476,33 @@
           <w:sz w:val="24"/>
           <w:szCs w:val="24"/>
         </w:rPr>
+        <w:t>:  A value for the maximum ADU that the CCD response remains linear.</w:t>
+      </w:r>
+    </w:p>
+    <w:p>
+      <w:pPr>
+        <w:ind w:left="720"/>
+        <w:rPr>
+          <w:rFonts w:ascii="Arial" w:hAnsi="Arial" w:cs="Arial"/>
+          <w:sz w:val="24"/>
+          <w:szCs w:val="24"/>
+        </w:rPr>
+      </w:pPr>
+      <w:r>
+        <w:rPr>
+          <w:rFonts w:ascii="Arial" w:hAnsi="Arial" w:cs="Arial"/>
+          <w:sz w:val="24"/>
+          <w:szCs w:val="24"/>
+          <w:bdr w:val="single" w:sz="4" w:space="0" w:color="auto"/>
+        </w:rPr>
+        <w:t>Enable CLS</w:t>
+      </w:r>
+      <w:r>
+        <w:rPr>
+          <w:rFonts w:ascii="Arial" w:hAnsi="Arial" w:cs="Arial"/>
+          <w:sz w:val="24"/>
+          <w:szCs w:val="24"/>
+        </w:rPr>
         <w:t xml:space="preserve">:  </w:t>
       </w:r>
       <w:r>
@@ -4475,7 +5511,97 @@
           <w:sz w:val="24"/>
           <w:szCs w:val="24"/>
         </w:rPr>
-        <w:t>A value for the maximum ADU that the CCD response remains linear.</w:t>
+        <w:t xml:space="preserve">If checked, a Closed Loop Slew (Precision Slew) will be performed rather than a simple </w:t>
+      </w:r>
+      <w:r>
+        <w:rPr>
+          <w:rFonts w:ascii="Arial" w:hAnsi="Arial" w:cs="Arial"/>
+          <w:sz w:val="24"/>
+          <w:szCs w:val="24"/>
+        </w:rPr>
+        <w:t xml:space="preserve">slew to center the target for imaging.  </w:t>
+      </w:r>
+      <w:r>
+        <w:rPr>
+          <w:rFonts w:ascii="Arial" w:hAnsi="Arial" w:cs="Arial"/>
+          <w:sz w:val="24"/>
+          <w:szCs w:val="24"/>
+        </w:rPr>
+        <w:t xml:space="preserve">Several </w:t>
+      </w:r>
+      <w:proofErr w:type="spellStart"/>
+      <w:r>
+        <w:rPr>
+          <w:rFonts w:ascii="Arial" w:hAnsi="Arial" w:cs="Arial"/>
+          <w:sz w:val="24"/>
+          <w:szCs w:val="24"/>
+        </w:rPr>
+        <w:t>VariScan</w:t>
+      </w:r>
+      <w:proofErr w:type="spellEnd"/>
+      <w:r>
+        <w:rPr>
+          <w:rFonts w:ascii="Arial" w:hAnsi="Arial" w:cs="Arial"/>
+          <w:sz w:val="24"/>
+          <w:szCs w:val="24"/>
+        </w:rPr>
+        <w:t xml:space="preserve"> subfunctions rely on the target placement very near the center</w:t>
+      </w:r>
+      <w:r>
+        <w:rPr>
+          <w:rFonts w:ascii="Arial" w:hAnsi="Arial" w:cs="Arial"/>
+          <w:sz w:val="24"/>
+          <w:szCs w:val="24"/>
+        </w:rPr>
+        <w:t xml:space="preserve"> </w:t>
+      </w:r>
+      <w:r>
+        <w:rPr>
+          <w:rFonts w:ascii="Arial" w:hAnsi="Arial" w:cs="Arial"/>
+          <w:sz w:val="24"/>
+          <w:szCs w:val="24"/>
+        </w:rPr>
+        <w:t>of each image</w:t>
+      </w:r>
+      <w:r>
+        <w:rPr>
+          <w:rFonts w:ascii="Arial" w:hAnsi="Arial" w:cs="Arial"/>
+          <w:sz w:val="24"/>
+          <w:szCs w:val="24"/>
+        </w:rPr>
+        <w:t xml:space="preserve">.  </w:t>
+      </w:r>
+      <w:r>
+        <w:rPr>
+          <w:rFonts w:ascii="Arial" w:hAnsi="Arial" w:cs="Arial"/>
+          <w:sz w:val="24"/>
+          <w:szCs w:val="24"/>
+        </w:rPr>
+        <w:t xml:space="preserve">However, CLS </w:t>
+      </w:r>
+      <w:r>
+        <w:rPr>
+          <w:rFonts w:ascii="Arial" w:hAnsi="Arial" w:cs="Arial"/>
+          <w:sz w:val="24"/>
+          <w:szCs w:val="24"/>
+        </w:rPr>
+        <w:t>requires two successive image link</w:t>
+      </w:r>
+      <w:r>
+        <w:rPr>
+          <w:rFonts w:ascii="Arial" w:hAnsi="Arial" w:cs="Arial"/>
+          <w:sz w:val="24"/>
+          <w:szCs w:val="24"/>
+        </w:rPr>
+        <w:t xml:space="preserve">s and can take up to half a minute or so.  If the user is confident that a simple slew is sufficiently accurate on its own, then </w:t>
+      </w:r>
+      <w:r>
+        <w:rPr>
+          <w:rFonts w:ascii="Arial" w:hAnsi="Arial" w:cs="Arial"/>
+          <w:sz w:val="24"/>
+          <w:szCs w:val="24"/>
+        </w:rPr>
+        <w:t>the CLS can be turned off.</w:t>
       </w:r>
     </w:p>
     <w:p>
@@ -4494,8 +5620,78 @@
           <w:szCs w:val="24"/>
           <w:bdr w:val="single" w:sz="4" w:space="0" w:color="auto"/>
         </w:rPr>
+        <w:lastRenderedPageBreak/>
+        <w:t>CLS Reduction</w:t>
+      </w:r>
+      <w:r>
+        <w:rPr>
+          <w:rFonts w:ascii="Arial" w:hAnsi="Arial" w:cs="Arial"/>
+          <w:sz w:val="24"/>
+          <w:szCs w:val="24"/>
+        </w:rPr>
+        <w:t xml:space="preserve">:  </w:t>
+      </w:r>
+      <w:r>
+        <w:rPr>
+          <w:rFonts w:ascii="Arial" w:hAnsi="Arial" w:cs="Arial"/>
+          <w:sz w:val="24"/>
+          <w:szCs w:val="24"/>
+        </w:rPr>
+        <w:t>By default,</w:t>
+      </w:r>
+      <w:r>
+        <w:rPr>
+          <w:rFonts w:ascii="Arial" w:hAnsi="Arial" w:cs="Arial"/>
+          <w:sz w:val="24"/>
+          <w:szCs w:val="24"/>
+        </w:rPr>
+        <w:t xml:space="preserve"> a CLS uses whatever image reduction was </w:t>
+      </w:r>
+      <w:r>
+        <w:rPr>
+          <w:rFonts w:ascii="Arial" w:hAnsi="Arial" w:cs="Arial"/>
+          <w:sz w:val="24"/>
+          <w:szCs w:val="24"/>
+        </w:rPr>
+        <w:t xml:space="preserve">applied to the most recently acquired image.  </w:t>
+      </w:r>
+      <w:r>
+        <w:rPr>
+          <w:rFonts w:ascii="Arial" w:hAnsi="Arial" w:cs="Arial"/>
+          <w:sz w:val="24"/>
+          <w:szCs w:val="24"/>
+        </w:rPr>
+        <w:t xml:space="preserve">Specifically choosing a </w:t>
+      </w:r>
+      <w:r>
+        <w:rPr>
+          <w:rFonts w:ascii="Arial" w:hAnsi="Arial" w:cs="Arial"/>
+          <w:sz w:val="24"/>
+          <w:szCs w:val="24"/>
+        </w:rPr>
+        <w:t>CLS reduction method in this field will override that default.</w:t>
+      </w:r>
+    </w:p>
+    <w:p>
+      <w:pPr>
+        <w:ind w:left="720"/>
+        <w:rPr>
+          <w:rFonts w:ascii="Arial" w:hAnsi="Arial" w:cs="Arial"/>
+          <w:sz w:val="24"/>
+          <w:szCs w:val="24"/>
+        </w:rPr>
+      </w:pPr>
+      <w:proofErr w:type="spellStart"/>
+      <w:r>
+        <w:rPr>
+          <w:rFonts w:ascii="Arial" w:hAnsi="Arial" w:cs="Arial"/>
+          <w:sz w:val="24"/>
+          <w:szCs w:val="24"/>
+          <w:bdr w:val="single" w:sz="4" w:space="0" w:color="auto"/>
+        </w:rPr>
         <w:t>AutoFocus</w:t>
       </w:r>
+      <w:proofErr w:type="spellEnd"/>
       <w:r>
         <w:rPr>
           <w:rFonts w:ascii="Arial" w:hAnsi="Arial" w:cs="Arial"/>
@@ -4511,8 +5707,27 @@
           <w:sz w:val="24"/>
           <w:szCs w:val="24"/>
         </w:rPr>
-        <w:t xml:space="preserve">: The camera will be focused at the start and whenever the temperature changes by one degree while the scan is underway. </w:t>
-      </w:r>
+        <w:t xml:space="preserve">: The camera will be focused </w:t>
+      </w:r>
+      <w:proofErr w:type="gramStart"/>
+      <w:r>
+        <w:rPr>
+          <w:rFonts w:ascii="Arial" w:hAnsi="Arial" w:cs="Arial"/>
+          <w:sz w:val="24"/>
+          <w:szCs w:val="24"/>
+        </w:rPr>
+        <w:t>at</w:t>
+      </w:r>
+      <w:proofErr w:type="gramEnd"/>
+      <w:r>
+        <w:rPr>
+          <w:rFonts w:ascii="Arial" w:hAnsi="Arial" w:cs="Arial"/>
+          <w:sz w:val="24"/>
+          <w:szCs w:val="24"/>
+        </w:rPr>
+        <w:t xml:space="preserve"> the start and whenever the temperature changes by one degree while the scan is underway. </w:t>
+      </w:r>
+      <w:proofErr w:type="gramStart"/>
       <w:r>
         <w:rPr>
           <w:rFonts w:ascii="Arial" w:hAnsi="Arial" w:cs="Arial"/>
@@ -4527,7 +5742,16 @@
           <w:sz w:val="24"/>
           <w:szCs w:val="24"/>
         </w:rPr>
-        <w:t xml:space="preserve"> @Focus2 or @Focus3 can be selected.  </w:t>
+        <w:t xml:space="preserve"> @</w:t>
+      </w:r>
+      <w:proofErr w:type="gramEnd"/>
+      <w:r>
+        <w:rPr>
+          <w:rFonts w:ascii="Arial" w:hAnsi="Arial" w:cs="Arial"/>
+          <w:sz w:val="24"/>
+          <w:szCs w:val="24"/>
+        </w:rPr>
+        <w:t xml:space="preserve">Focus2 or @Focus3 can be selected.  </w:t>
       </w:r>
     </w:p>
     <w:p>
@@ -4539,6 +5763,7 @@
           <w:szCs w:val="24"/>
         </w:rPr>
       </w:pPr>
+      <w:proofErr w:type="spellStart"/>
       <w:r>
         <w:rPr>
           <w:rFonts w:ascii="Arial" w:hAnsi="Arial" w:cs="Arial"/>
@@ -4546,8 +5771,9 @@
           <w:szCs w:val="24"/>
           <w:bdr w:val="single" w:sz="4" w:space="0" w:color="auto"/>
         </w:rPr>
-        <w:t xml:space="preserve">AutoFocus -&gt; </w:t>
-      </w:r>
+        <w:t>AutoFocus</w:t>
+      </w:r>
+      <w:proofErr w:type="spellEnd"/>
       <w:r>
         <w:rPr>
           <w:rFonts w:ascii="Arial" w:hAnsi="Arial" w:cs="Arial"/>
@@ -4555,6 +5781,15 @@
           <w:szCs w:val="24"/>
           <w:bdr w:val="single" w:sz="4" w:space="0" w:color="auto"/>
         </w:rPr>
+        <w:t xml:space="preserve"> -&gt; </w:t>
+      </w:r>
+      <w:r>
+        <w:rPr>
+          <w:rFonts w:ascii="Arial" w:hAnsi="Arial" w:cs="Arial"/>
+          <w:sz w:val="24"/>
+          <w:szCs w:val="24"/>
+          <w:bdr w:val="single" w:sz="4" w:space="0" w:color="auto"/>
+        </w:rPr>
         <w:t>Preset</w:t>
       </w:r>
       <w:r>
@@ -4579,7 +5814,25 @@
           <w:sz w:val="24"/>
           <w:szCs w:val="24"/>
         </w:rPr>
-        <w:t xml:space="preserve">After each focus during a session, Variscan will </w:t>
+        <w:t xml:space="preserve">After each focus during a session, </w:t>
+      </w:r>
+      <w:proofErr w:type="spellStart"/>
+      <w:r>
+        <w:rPr>
+          <w:rFonts w:ascii="Arial" w:hAnsi="Arial" w:cs="Arial"/>
+          <w:sz w:val="24"/>
+          <w:szCs w:val="24"/>
+        </w:rPr>
+        <w:t>Variscan</w:t>
+      </w:r>
+      <w:proofErr w:type="spellEnd"/>
+      <w:r>
+        <w:rPr>
+          <w:rFonts w:ascii="Arial" w:hAnsi="Arial" w:cs="Arial"/>
+          <w:sz w:val="24"/>
+          <w:szCs w:val="24"/>
+        </w:rPr>
+        <w:t xml:space="preserve"> will </w:t>
       </w:r>
       <w:r>
         <w:rPr>
@@ -4603,16 +5856,7 @@
           <w:sz w:val="24"/>
           <w:szCs w:val="24"/>
         </w:rPr>
-        <w:t xml:space="preserve">steps per degree and position at zero are stored at the end of each session.  If Preset is selected, then </w:t>
-      </w:r>
-      <w:r>
-        <w:rPr>
-          <w:rFonts w:ascii="Arial" w:hAnsi="Arial" w:cs="Arial"/>
-          <w:sz w:val="24"/>
-          <w:szCs w:val="24"/>
-        </w:rPr>
-        <w:lastRenderedPageBreak/>
-        <w:t xml:space="preserve">these values are used to position the focuser at </w:t>
+        <w:t xml:space="preserve">steps per degree and position at zero are stored at the end of each session.  If Preset is selected, then these values are used to position the focuser at </w:t>
       </w:r>
       <w:r>
         <w:rPr>
@@ -4664,6 +5908,7 @@
           <w:szCs w:val="24"/>
         </w:rPr>
       </w:pPr>
+      <w:proofErr w:type="spellStart"/>
       <w:r>
         <w:rPr>
           <w:rFonts w:ascii="Arial" w:hAnsi="Arial" w:cs="Arial"/>
@@ -4671,7 +5916,17 @@
           <w:szCs w:val="24"/>
           <w:bdr w:val="single" w:sz="4" w:space="0" w:color="auto"/>
         </w:rPr>
-        <w:t xml:space="preserve">AutoFocus -&gt; </w:t>
+        <w:t>AutoFocus</w:t>
+      </w:r>
+      <w:proofErr w:type="spellEnd"/>
+      <w:r>
+        <w:rPr>
+          <w:rFonts w:ascii="Arial" w:hAnsi="Arial" w:cs="Arial"/>
+          <w:sz w:val="24"/>
+          <w:szCs w:val="24"/>
+          <w:bdr w:val="single" w:sz="4" w:space="0" w:color="auto"/>
+        </w:rPr>
+        <w:t xml:space="preserve"> -&gt; </w:t>
       </w:r>
       <w:r>
         <w:rPr>
@@ -4745,7 +6000,25 @@
           <w:sz w:val="24"/>
           <w:szCs w:val="24"/>
         </w:rPr>
-        <w:t>: The VariScan application window will always show on top of all other windows.</w:t>
+        <w:t xml:space="preserve">: The </w:t>
+      </w:r>
+      <w:proofErr w:type="spellStart"/>
+      <w:r>
+        <w:rPr>
+          <w:rFonts w:ascii="Arial" w:hAnsi="Arial" w:cs="Arial"/>
+          <w:sz w:val="24"/>
+          <w:szCs w:val="24"/>
+        </w:rPr>
+        <w:t>VariScan</w:t>
+      </w:r>
+      <w:proofErr w:type="spellEnd"/>
+      <w:r>
+        <w:rPr>
+          <w:rFonts w:ascii="Arial" w:hAnsi="Arial" w:cs="Arial"/>
+          <w:sz w:val="24"/>
+          <w:szCs w:val="24"/>
+        </w:rPr>
+        <w:t xml:space="preserve"> application window will always show on top of all other windows.</w:t>
       </w:r>
     </w:p>
     <w:p>
@@ -4780,7 +6053,25 @@
           <w:sz w:val="24"/>
           <w:szCs w:val="24"/>
         </w:rPr>
-        <w:t xml:space="preserve">survey session.  If AutoRun is set, then </w:t>
+        <w:t xml:space="preserve">survey session.  If </w:t>
+      </w:r>
+      <w:proofErr w:type="spellStart"/>
+      <w:r>
+        <w:rPr>
+          <w:rFonts w:ascii="Arial" w:hAnsi="Arial" w:cs="Arial"/>
+          <w:sz w:val="24"/>
+          <w:szCs w:val="24"/>
+        </w:rPr>
+        <w:t>AutoRun</w:t>
+      </w:r>
+      <w:proofErr w:type="spellEnd"/>
+      <w:r>
+        <w:rPr>
+          <w:rFonts w:ascii="Arial" w:hAnsi="Arial" w:cs="Arial"/>
+          <w:sz w:val="24"/>
+          <w:szCs w:val="24"/>
+        </w:rPr>
+        <w:t xml:space="preserve"> is set, then </w:t>
       </w:r>
       <w:r>
         <w:rPr>
@@ -4908,6 +6199,7 @@
         </w:rPr>
         <w:t xml:space="preserve">:  Ends the </w:t>
       </w:r>
+      <w:proofErr w:type="spellStart"/>
       <w:r>
         <w:rPr>
           <w:rFonts w:ascii="Arial" w:hAnsi="Arial" w:cs="Arial"/>
@@ -4916,6 +6208,7 @@
         </w:rPr>
         <w:t>VariScan</w:t>
       </w:r>
+      <w:proofErr w:type="spellEnd"/>
       <w:r>
         <w:rPr>
           <w:rFonts w:ascii="Arial" w:hAnsi="Arial" w:cs="Arial"/>
@@ -4981,7 +6274,25 @@
           <w:sz w:val="24"/>
           <w:szCs w:val="24"/>
         </w:rPr>
-        <w:t xml:space="preserve">  This might take awhile.</w:t>
+        <w:t xml:space="preserve">  This might take </w:t>
+      </w:r>
+      <w:proofErr w:type="spellStart"/>
+      <w:r>
+        <w:rPr>
+          <w:rFonts w:ascii="Arial" w:hAnsi="Arial" w:cs="Arial"/>
+          <w:sz w:val="24"/>
+          <w:szCs w:val="24"/>
+        </w:rPr>
+        <w:t>awhile</w:t>
+      </w:r>
+      <w:proofErr w:type="spellEnd"/>
+      <w:r>
+        <w:rPr>
+          <w:rFonts w:ascii="Arial" w:hAnsi="Arial" w:cs="Arial"/>
+          <w:sz w:val="24"/>
+          <w:szCs w:val="24"/>
+        </w:rPr>
+        <w:t>.</w:t>
       </w:r>
     </w:p>
     <w:p>
@@ -5060,6 +6371,7 @@
           </wp:anchor>
         </w:drawing>
       </w:r>
+      <w:proofErr w:type="spellStart"/>
       <w:r>
         <w:rPr>
           <w:rFonts w:ascii="Arial" w:hAnsi="Arial" w:cs="Arial"/>
@@ -5076,33 +6388,62 @@
           <w:szCs w:val="24"/>
           <w:u w:val="single"/>
         </w:rPr>
-        <w:t>Run Configuration and Operation</w:t>
-      </w:r>
-    </w:p>
-    <w:p>
-      <w:pPr>
-        <w:rPr>
-          <w:rFonts w:ascii="Arial" w:hAnsi="Arial" w:cs="Arial"/>
-          <w:sz w:val="24"/>
-          <w:szCs w:val="24"/>
-        </w:rPr>
-      </w:pPr>
-    </w:p>
-    <w:p>
-      <w:pPr>
-        <w:rPr>
-          <w:rFonts w:ascii="Arial" w:hAnsi="Arial" w:cs="Arial"/>
-          <w:sz w:val="24"/>
-          <w:szCs w:val="24"/>
-        </w:rPr>
-      </w:pPr>
-      <w:r>
-        <w:rPr>
-          <w:rFonts w:ascii="Arial" w:hAnsi="Arial" w:cs="Arial"/>
-          <w:sz w:val="24"/>
-          <w:szCs w:val="24"/>
-        </w:rPr>
-        <w:t>The AutoRun form sets</w:t>
+        <w:t>Run</w:t>
+      </w:r>
+      <w:proofErr w:type="spellEnd"/>
+      <w:r>
+        <w:rPr>
+          <w:rFonts w:ascii="Arial" w:hAnsi="Arial" w:cs="Arial"/>
+          <w:sz w:val="24"/>
+          <w:szCs w:val="24"/>
+          <w:u w:val="single"/>
+        </w:rPr>
+        <w:t xml:space="preserve"> Configuration and Operation</w:t>
+      </w:r>
+    </w:p>
+    <w:p>
+      <w:pPr>
+        <w:rPr>
+          <w:rFonts w:ascii="Arial" w:hAnsi="Arial" w:cs="Arial"/>
+          <w:sz w:val="24"/>
+          <w:szCs w:val="24"/>
+        </w:rPr>
+      </w:pPr>
+    </w:p>
+    <w:p>
+      <w:pPr>
+        <w:rPr>
+          <w:rFonts w:ascii="Arial" w:hAnsi="Arial" w:cs="Arial"/>
+          <w:sz w:val="24"/>
+          <w:szCs w:val="24"/>
+        </w:rPr>
+      </w:pPr>
+      <w:r>
+        <w:rPr>
+          <w:rFonts w:ascii="Arial" w:hAnsi="Arial" w:cs="Arial"/>
+          <w:sz w:val="24"/>
+          <w:szCs w:val="24"/>
+        </w:rPr>
+        <w:lastRenderedPageBreak/>
+        <w:t xml:space="preserve">The </w:t>
+      </w:r>
+      <w:proofErr w:type="spellStart"/>
+      <w:r>
+        <w:rPr>
+          <w:rFonts w:ascii="Arial" w:hAnsi="Arial" w:cs="Arial"/>
+          <w:sz w:val="24"/>
+          <w:szCs w:val="24"/>
+        </w:rPr>
+        <w:t>AutoRun</w:t>
+      </w:r>
+      <w:proofErr w:type="spellEnd"/>
+      <w:r>
+        <w:rPr>
+          <w:rFonts w:ascii="Arial" w:hAnsi="Arial" w:cs="Arial"/>
+          <w:sz w:val="24"/>
+          <w:szCs w:val="24"/>
+        </w:rPr>
+        <w:t xml:space="preserve"> form sets</w:t>
       </w:r>
       <w:r>
         <w:rPr>
@@ -5287,8 +6628,27 @@
           <w:sz w:val="24"/>
           <w:szCs w:val="24"/>
         </w:rPr>
-        <w:t xml:space="preserve">If AutoRun has been previously selected, </w:t>
-      </w:r>
+        <w:t xml:space="preserve">If </w:t>
+      </w:r>
+      <w:proofErr w:type="spellStart"/>
+      <w:r>
+        <w:rPr>
+          <w:rFonts w:ascii="Arial" w:hAnsi="Arial" w:cs="Arial"/>
+          <w:sz w:val="24"/>
+          <w:szCs w:val="24"/>
+        </w:rPr>
+        <w:t>AutoRun</w:t>
+      </w:r>
+      <w:proofErr w:type="spellEnd"/>
+      <w:r>
+        <w:rPr>
+          <w:rFonts w:ascii="Arial" w:hAnsi="Arial" w:cs="Arial"/>
+          <w:sz w:val="24"/>
+          <w:szCs w:val="24"/>
+        </w:rPr>
+        <w:t xml:space="preserve"> has been previously selected, </w:t>
+      </w:r>
+      <w:proofErr w:type="spellStart"/>
       <w:r>
         <w:rPr>
           <w:rFonts w:ascii="Arial" w:hAnsi="Arial" w:cs="Arial"/>
@@ -5297,6 +6657,7 @@
         </w:rPr>
         <w:t>VariScan</w:t>
       </w:r>
+      <w:proofErr w:type="spellEnd"/>
       <w:r>
         <w:rPr>
           <w:rFonts w:ascii="Arial" w:hAnsi="Arial" w:cs="Arial"/>
@@ -5396,7 +6757,6 @@
           <w:sz w:val="24"/>
           <w:szCs w:val="24"/>
         </w:rPr>
-        <w:lastRenderedPageBreak/>
         <w:t xml:space="preserve">Upon selection of </w:t>
       </w:r>
       <w:r>
@@ -5414,7 +6774,25 @@
           <w:sz w:val="24"/>
           <w:szCs w:val="24"/>
         </w:rPr>
-        <w:t xml:space="preserve"> a window opens up with a list of all currently configured collections.  </w:t>
+        <w:t xml:space="preserve"> a window </w:t>
+      </w:r>
+      <w:proofErr w:type="gramStart"/>
+      <w:r>
+        <w:rPr>
+          <w:rFonts w:ascii="Arial" w:hAnsi="Arial" w:cs="Arial"/>
+          <w:sz w:val="24"/>
+          <w:szCs w:val="24"/>
+        </w:rPr>
+        <w:t>opens up</w:t>
+      </w:r>
+      <w:proofErr w:type="gramEnd"/>
+      <w:r>
+        <w:rPr>
+          <w:rFonts w:ascii="Arial" w:hAnsi="Arial" w:cs="Arial"/>
+          <w:sz w:val="24"/>
+          <w:szCs w:val="24"/>
+        </w:rPr>
+        <w:t xml:space="preserve"> with a list of all currently configured collections.  </w:t>
       </w:r>
       <w:r>
         <w:rPr>
@@ -5523,13 +6901,23 @@
         </w:rPr>
         <w:t xml:space="preserve">If a new name is typed in the “or” box, and </w:t>
       </w:r>
-      <w:r>
-        <w:rPr>
-          <w:rFonts w:ascii="Arial" w:hAnsi="Arial" w:cs="Arial"/>
-          <w:sz w:val="24"/>
-          <w:szCs w:val="24"/>
-        </w:rPr>
-        <w:t>Add clicked, the Create Target List box will be opened.</w:t>
+      <w:proofErr w:type="gramStart"/>
+      <w:r>
+        <w:rPr>
+          <w:rFonts w:ascii="Arial" w:hAnsi="Arial" w:cs="Arial"/>
+          <w:sz w:val="24"/>
+          <w:szCs w:val="24"/>
+        </w:rPr>
+        <w:t>Add</w:t>
+      </w:r>
+      <w:proofErr w:type="gramEnd"/>
+      <w:r>
+        <w:rPr>
+          <w:rFonts w:ascii="Arial" w:hAnsi="Arial" w:cs="Arial"/>
+          <w:sz w:val="24"/>
+          <w:szCs w:val="24"/>
+        </w:rPr>
+        <w:t xml:space="preserve"> clicked, the Create Target List box will be opened.</w:t>
       </w:r>
       <w:r>
         <w:rPr>
@@ -5545,8 +6933,25 @@
           <w:sz w:val="24"/>
           <w:szCs w:val="24"/>
         </w:rPr>
-        <w:t xml:space="preserve">filterwheel must be powered up and connected in </w:t>
-      </w:r>
+        <w:t>filter</w:t>
+      </w:r>
+      <w:r>
+        <w:rPr>
+          <w:rFonts w:ascii="Arial" w:hAnsi="Arial" w:cs="Arial"/>
+          <w:sz w:val="24"/>
+          <w:szCs w:val="24"/>
+        </w:rPr>
+        <w:t xml:space="preserve"> </w:t>
+      </w:r>
+      <w:r>
+        <w:rPr>
+          <w:rFonts w:ascii="Arial" w:hAnsi="Arial" w:cs="Arial"/>
+          <w:sz w:val="24"/>
+          <w:szCs w:val="24"/>
+        </w:rPr>
+        <w:t xml:space="preserve">wheel must be powered up and connected in </w:t>
+      </w:r>
+      <w:proofErr w:type="spellStart"/>
       <w:r>
         <w:rPr>
           <w:rFonts w:ascii="Arial" w:hAnsi="Arial" w:cs="Arial"/>
@@ -5555,6 +6960,7 @@
         </w:rPr>
         <w:t>TheSky</w:t>
       </w:r>
+      <w:proofErr w:type="spellEnd"/>
       <w:r>
         <w:rPr>
           <w:rFonts w:ascii="Arial" w:hAnsi="Arial" w:cs="Arial"/>
@@ -5570,6 +6976,78 @@
           <w:szCs w:val="24"/>
         </w:rPr>
         <w:t xml:space="preserve"> as a list of the currently configured filters is required.</w:t>
+      </w:r>
+      <w:r>
+        <w:rPr>
+          <w:rFonts w:ascii="Arial" w:hAnsi="Arial" w:cs="Arial"/>
+          <w:sz w:val="24"/>
+          <w:szCs w:val="24"/>
+        </w:rPr>
+        <w:t xml:space="preserve">  If the name of a currently configured collection is entered in the Add box, then </w:t>
+      </w:r>
+      <w:r>
+        <w:rPr>
+          <w:rFonts w:ascii="Arial" w:hAnsi="Arial" w:cs="Arial"/>
+          <w:sz w:val="24"/>
+          <w:szCs w:val="24"/>
+        </w:rPr>
+        <w:t xml:space="preserve">a new list of targets can be entered for under that collection name.  </w:t>
+      </w:r>
+      <w:r>
+        <w:rPr>
+          <w:rFonts w:ascii="Arial" w:hAnsi="Arial" w:cs="Arial"/>
+          <w:sz w:val="24"/>
+          <w:szCs w:val="24"/>
+        </w:rPr>
+        <w:t xml:space="preserve">In this case, however, </w:t>
+      </w:r>
+      <w:r>
+        <w:rPr>
+          <w:rFonts w:ascii="Arial" w:hAnsi="Arial" w:cs="Arial"/>
+          <w:sz w:val="24"/>
+          <w:szCs w:val="24"/>
+        </w:rPr>
+        <w:t>all other</w:t>
+      </w:r>
+      <w:r>
+        <w:rPr>
+          <w:rFonts w:ascii="Arial" w:hAnsi="Arial" w:cs="Arial"/>
+          <w:sz w:val="24"/>
+          <w:szCs w:val="24"/>
+        </w:rPr>
+        <w:t xml:space="preserve"> data for that collection </w:t>
+      </w:r>
+      <w:r>
+        <w:rPr>
+          <w:rFonts w:ascii="Arial" w:hAnsi="Arial" w:cs="Arial"/>
+          <w:sz w:val="24"/>
+          <w:szCs w:val="24"/>
+        </w:rPr>
+        <w:t xml:space="preserve">(images and analysis) </w:t>
+      </w:r>
+      <w:r>
+        <w:rPr>
+          <w:rFonts w:ascii="Arial" w:hAnsi="Arial" w:cs="Arial"/>
+          <w:sz w:val="24"/>
+          <w:szCs w:val="24"/>
+        </w:rPr>
+        <w:t xml:space="preserve">will be </w:t>
+      </w:r>
+      <w:r>
+        <w:rPr>
+          <w:rFonts w:ascii="Arial" w:hAnsi="Arial" w:cs="Arial"/>
+          <w:sz w:val="24"/>
+          <w:szCs w:val="24"/>
+        </w:rPr>
+        <w:t>retained</w:t>
+      </w:r>
+      <w:r>
+        <w:rPr>
+          <w:rFonts w:ascii="Arial" w:hAnsi="Arial" w:cs="Arial"/>
+          <w:sz w:val="24"/>
+          <w:szCs w:val="24"/>
+        </w:rPr>
+        <w:t xml:space="preserve">.  </w:t>
       </w:r>
     </w:p>
     <w:p>
@@ -6085,6 +7563,7 @@
         </w:rPr>
         <w:t xml:space="preserve"> photometry determines the apparent magnitude of the target object relative to the apparent magnitudes of a validated set of cataloged stars in an image.  The app uses a </w:t>
       </w:r>
+      <w:proofErr w:type="spellStart"/>
       <w:r>
         <w:rPr>
           <w:rFonts w:ascii="Arial" w:hAnsi="Arial" w:cs="Arial"/>
@@ -6093,13 +7572,34 @@
         </w:rPr>
         <w:t>TheSky</w:t>
       </w:r>
-      <w:r>
-        <w:rPr>
-          <w:rFonts w:ascii="Arial" w:hAnsi="Arial" w:cs="Arial"/>
-          <w:sz w:val="24"/>
-          <w:szCs w:val="24"/>
-        </w:rPr>
-        <w:t xml:space="preserve"> Image Link to produce a instrument data for a set of light source prospects (Inventory Arrays), and produce a list of which sources (WCS Array) were selected as sufficiently star-like to use for plate solving.  The qualification process merges the Inventory data lists onto the WCS Array and uses </w:t>
+      <w:proofErr w:type="spellEnd"/>
+      <w:r>
+        <w:rPr>
+          <w:rFonts w:ascii="Arial" w:hAnsi="Arial" w:cs="Arial"/>
+          <w:sz w:val="24"/>
+          <w:szCs w:val="24"/>
+        </w:rPr>
+        <w:t xml:space="preserve"> Image Link to produce </w:t>
+      </w:r>
+      <w:proofErr w:type="spellStart"/>
+      <w:proofErr w:type="gramStart"/>
+      <w:r>
+        <w:rPr>
+          <w:rFonts w:ascii="Arial" w:hAnsi="Arial" w:cs="Arial"/>
+          <w:sz w:val="24"/>
+          <w:szCs w:val="24"/>
+        </w:rPr>
+        <w:t>a</w:t>
+      </w:r>
+      <w:proofErr w:type="spellEnd"/>
+      <w:proofErr w:type="gramEnd"/>
+      <w:r>
+        <w:rPr>
+          <w:rFonts w:ascii="Arial" w:hAnsi="Arial" w:cs="Arial"/>
+          <w:sz w:val="24"/>
+          <w:szCs w:val="24"/>
+        </w:rPr>
+        <w:t xml:space="preserve"> instrument data for a set of light source prospects (Inventory Arrays), and produce a list of which sources (WCS Array) were selected as sufficiently star-like to use for plate solving.  The qualification process merges the Inventory data lists onto the WCS Array and uses </w:t>
       </w:r>
       <w:r>
         <w:rPr>
@@ -6134,6 +7634,7 @@
         </w:rPr>
         <w:t xml:space="preserve">Underlying plate solving in </w:t>
       </w:r>
+      <w:proofErr w:type="spellStart"/>
       <w:r>
         <w:rPr>
           <w:rFonts w:ascii="Arial" w:hAnsi="Arial" w:cs="Arial"/>
@@ -6142,13 +7643,23 @@
         </w:rPr>
         <w:t>TheSky</w:t>
       </w:r>
-      <w:r>
-        <w:rPr>
-          <w:rFonts w:ascii="Arial" w:hAnsi="Arial" w:cs="Arial"/>
-          <w:sz w:val="24"/>
-          <w:szCs w:val="24"/>
-        </w:rPr>
-        <w:t xml:space="preserve"> is a widely used Astrometry/Photometry engine called S</w:t>
+      <w:proofErr w:type="spellEnd"/>
+      <w:r>
+        <w:rPr>
+          <w:rFonts w:ascii="Arial" w:hAnsi="Arial" w:cs="Arial"/>
+          <w:sz w:val="24"/>
+          <w:szCs w:val="24"/>
+        </w:rPr>
+        <w:t xml:space="preserve"> is a widely used Astrometry/Photometry engine called </w:t>
+      </w:r>
+      <w:proofErr w:type="spellStart"/>
+      <w:r>
+        <w:rPr>
+          <w:rFonts w:ascii="Arial" w:hAnsi="Arial" w:cs="Arial"/>
+          <w:sz w:val="24"/>
+          <w:szCs w:val="24"/>
+        </w:rPr>
+        <w:t>S</w:t>
       </w:r>
       <w:r>
         <w:rPr>
@@ -6164,7 +7675,34 @@
           <w:sz w:val="24"/>
           <w:szCs w:val="24"/>
         </w:rPr>
-        <w:t xml:space="preserve">ractor.  This tool combs an image for light sources and characterizes them in terms of instrument magnitude, shape and position on the image.  The instrument magnitude data is consistent across the image, but overall dependent upon exposure and gain among other factors.  Thus, the instrument magnitude can be treated as essentially unitless, and must be converted to calculate the apparent magnitude for the target star of the image.   Conversion requires calibration of the cataloged apparent magnitudes of a set of stars to their correlated light sources in the image.  This calibration is then used to convert the value of the target light source to an apparent magnitude.  Furthermore, such a calibration allows the </w:t>
+        <w:t>ractor</w:t>
+      </w:r>
+      <w:proofErr w:type="spellEnd"/>
+      <w:r>
+        <w:rPr>
+          <w:rFonts w:ascii="Arial" w:hAnsi="Arial" w:cs="Arial"/>
+          <w:sz w:val="24"/>
+          <w:szCs w:val="24"/>
+        </w:rPr>
+        <w:t xml:space="preserve">.  This tool combs an image for light sources and characterizes them in terms of instrument magnitude, </w:t>
+      </w:r>
+      <w:proofErr w:type="gramStart"/>
+      <w:r>
+        <w:rPr>
+          <w:rFonts w:ascii="Arial" w:hAnsi="Arial" w:cs="Arial"/>
+          <w:sz w:val="24"/>
+          <w:szCs w:val="24"/>
+        </w:rPr>
+        <w:t>shape</w:t>
+      </w:r>
+      <w:proofErr w:type="gramEnd"/>
+      <w:r>
+        <w:rPr>
+          <w:rFonts w:ascii="Arial" w:hAnsi="Arial" w:cs="Arial"/>
+          <w:sz w:val="24"/>
+          <w:szCs w:val="24"/>
+        </w:rPr>
+        <w:t xml:space="preserve"> and position on the image.  The instrument magnitude data is consistent across the image, but overall dependent upon exposure and gain among other factors.  Thus, the instrument magnitude can be treated as essentially unitless, and must be converted to calculate the apparent magnitude for the target star of the image.   Conversion requires calibration of the cataloged apparent magnitudes of a set of stars to their correlated light sources in the image.  This calibration is then used to convert the value of the target light source to an apparent magnitude.  Furthermore, such a calibration allows the </w:t>
       </w:r>
       <w:r>
         <w:rPr>
@@ -6184,6 +7722,7 @@
           <w:szCs w:val="24"/>
         </w:rPr>
       </w:pPr>
+      <w:proofErr w:type="spellStart"/>
       <w:r>
         <w:rPr>
           <w:rFonts w:ascii="Arial" w:hAnsi="Arial" w:cs="Arial"/>
@@ -6216,6 +7755,7 @@
         </w:rPr>
         <w:t>can</w:t>
       </w:r>
+      <w:proofErr w:type="spellEnd"/>
       <w:r>
         <w:rPr>
           <w:rFonts w:ascii="Arial" w:hAnsi="Arial" w:cs="Arial"/>
@@ -6294,7 +7834,16 @@
           <w:sz w:val="24"/>
           <w:szCs w:val="24"/>
         </w:rPr>
-        <w:t xml:space="preserve">  From each of these catalogs, V</w:t>
+        <w:t xml:space="preserve">  From each of these catalogs, </w:t>
+      </w:r>
+      <w:proofErr w:type="spellStart"/>
+      <w:r>
+        <w:rPr>
+          <w:rFonts w:ascii="Arial" w:hAnsi="Arial" w:cs="Arial"/>
+          <w:sz w:val="24"/>
+          <w:szCs w:val="24"/>
+        </w:rPr>
+        <w:t>V</w:t>
       </w:r>
       <w:r>
         <w:rPr>
@@ -6320,6 +7869,7 @@
         </w:rPr>
         <w:t>can</w:t>
       </w:r>
+      <w:proofErr w:type="spellEnd"/>
       <w:r>
         <w:rPr>
           <w:rFonts w:ascii="Arial" w:hAnsi="Arial" w:cs="Arial"/>
@@ -6328,6 +7878,7 @@
         </w:rPr>
         <w:t xml:space="preserve"> uses </w:t>
       </w:r>
+      <w:proofErr w:type="spellStart"/>
       <w:r>
         <w:rPr>
           <w:rFonts w:ascii="Arial" w:hAnsi="Arial" w:cs="Arial"/>
@@ -6336,6 +7887,7 @@
         </w:rPr>
         <w:t>TheSky</w:t>
       </w:r>
+      <w:proofErr w:type="spellEnd"/>
       <w:r>
         <w:rPr>
           <w:rFonts w:ascii="Arial" w:hAnsi="Arial" w:cs="Arial"/>
@@ -6597,7 +8149,27 @@
           <w:sz w:val="24"/>
           <w:szCs w:val="24"/>
         </w:rPr>
-        <w:t>spans the 12 hour period from 6PM to 6AM local time</w:t>
+        <w:t xml:space="preserve">spans the </w:t>
+      </w:r>
+      <w:proofErr w:type="gramStart"/>
+      <w:r>
+        <w:rPr>
+          <w:rFonts w:ascii="Arial" w:hAnsi="Arial" w:cs="Arial"/>
+          <w:bCs/>
+          <w:sz w:val="24"/>
+          <w:szCs w:val="24"/>
+        </w:rPr>
+        <w:t>12 hour</w:t>
+      </w:r>
+      <w:proofErr w:type="gramEnd"/>
+      <w:r>
+        <w:rPr>
+          <w:rFonts w:ascii="Arial" w:hAnsi="Arial" w:cs="Arial"/>
+          <w:bCs/>
+          <w:sz w:val="24"/>
+          <w:szCs w:val="24"/>
+        </w:rPr>
+        <w:t xml:space="preserve"> period from 6PM to 6AM local time</w:t>
       </w:r>
       <w:r>
         <w:rPr>
@@ -6615,7 +8187,47 @@
           <w:sz w:val="24"/>
           <w:szCs w:val="24"/>
         </w:rPr>
-        <w:t xml:space="preserve"> time at midnight.  Normally a user would process all of the images from a session upon conclusion (Full Scan).  However, the app allows transformation of individual targets for specific sessions as well (Target Session Group).  During the transformation process, graphs for the color and magnitude transforms are displayed as well as a histogram of the individual standard magnitude results for the permutations of primary and differential images.  Final results are </w:t>
+        <w:t xml:space="preserve"> time at midnight.  Normally a user would process </w:t>
+      </w:r>
+      <w:proofErr w:type="gramStart"/>
+      <w:r>
+        <w:rPr>
+          <w:rFonts w:ascii="Arial" w:hAnsi="Arial" w:cs="Arial"/>
+          <w:bCs/>
+          <w:sz w:val="24"/>
+          <w:szCs w:val="24"/>
+        </w:rPr>
+        <w:t>all of</w:t>
+      </w:r>
+      <w:proofErr w:type="gramEnd"/>
+      <w:r>
+        <w:rPr>
+          <w:rFonts w:ascii="Arial" w:hAnsi="Arial" w:cs="Arial"/>
+          <w:bCs/>
+          <w:sz w:val="24"/>
+          <w:szCs w:val="24"/>
+        </w:rPr>
+        <w:t xml:space="preserve"> the images from a session upon conclusion (Full Scan).  However, the app allows transformation of individual targets for specific sessions as well (Target Session Group).  During the transformation process, graphs for the color and magnitude transforms are displayed as well as a histogram of the individual standard magnitude results for the permutations of primary and differential images.  </w:t>
+      </w:r>
+      <w:proofErr w:type="gramStart"/>
+      <w:r>
+        <w:rPr>
+          <w:rFonts w:ascii="Arial" w:hAnsi="Arial" w:cs="Arial"/>
+          <w:bCs/>
+          <w:sz w:val="24"/>
+          <w:szCs w:val="24"/>
+        </w:rPr>
+        <w:t>Final results</w:t>
+      </w:r>
+      <w:proofErr w:type="gramEnd"/>
+      <w:r>
+        <w:rPr>
+          <w:rFonts w:ascii="Arial" w:hAnsi="Arial" w:cs="Arial"/>
+          <w:bCs/>
+          <w:sz w:val="24"/>
+          <w:szCs w:val="24"/>
+        </w:rPr>
+        <w:t xml:space="preserve"> are </w:t>
       </w:r>
       <w:r>
         <w:rPr>
@@ -6633,7 +8245,27 @@
           <w:sz w:val="24"/>
           <w:szCs w:val="24"/>
         </w:rPr>
-        <w:t>ed (Transform Results Group) and stored in the Starchive file.  Rerunning analysis for a</w:t>
+        <w:t xml:space="preserve">ed (Transform Results Group) and stored in the </w:t>
+      </w:r>
+      <w:proofErr w:type="spellStart"/>
+      <w:r>
+        <w:rPr>
+          <w:rFonts w:ascii="Arial" w:hAnsi="Arial" w:cs="Arial"/>
+          <w:bCs/>
+          <w:sz w:val="24"/>
+          <w:szCs w:val="24"/>
+        </w:rPr>
+        <w:t>Starchive</w:t>
+      </w:r>
+      <w:proofErr w:type="spellEnd"/>
+      <w:r>
+        <w:rPr>
+          <w:rFonts w:ascii="Arial" w:hAnsi="Arial" w:cs="Arial"/>
+          <w:bCs/>
+          <w:sz w:val="24"/>
+          <w:szCs w:val="24"/>
+        </w:rPr>
+        <w:t xml:space="preserve"> file.  Rerunning analysis for a</w:t>
       </w:r>
       <w:r>
         <w:rPr>
@@ -6697,7 +8329,27 @@
           <w:szCs w:val="24"/>
         </w:rPr>
         <w:lastRenderedPageBreak/>
-        <w:t>using Full Scan, the user selects “Clear Date” which removes all Starchive results for that session date.</w:t>
+        <w:t xml:space="preserve">using Full Scan, the user selects “Clear Date” which removes all </w:t>
+      </w:r>
+      <w:proofErr w:type="spellStart"/>
+      <w:r>
+        <w:rPr>
+          <w:rFonts w:ascii="Arial" w:hAnsi="Arial" w:cs="Arial"/>
+          <w:bCs/>
+          <w:sz w:val="24"/>
+          <w:szCs w:val="24"/>
+        </w:rPr>
+        <w:t>Starchive</w:t>
+      </w:r>
+      <w:proofErr w:type="spellEnd"/>
+      <w:r>
+        <w:rPr>
+          <w:rFonts w:ascii="Arial" w:hAnsi="Arial" w:cs="Arial"/>
+          <w:bCs/>
+          <w:sz w:val="24"/>
+          <w:szCs w:val="24"/>
+        </w:rPr>
+        <w:t xml:space="preserve"> results for that session date.</w:t>
       </w:r>
     </w:p>
     <w:p>
@@ -6725,7 +8377,27 @@
           <w:sz w:val="24"/>
           <w:szCs w:val="24"/>
         </w:rPr>
-        <w:t>By selecting “Use Preset Transforms” these modal values can be used rather than computing new transforms for each target.  Thus the user can run an evaluation for a session, clear the date, select the preset transforms, then rerun Full Scan on that session to produce potentially better results.</w:t>
+        <w:t xml:space="preserve">By selecting “Use Preset Transforms” these modal values can be used rather than computing new transforms for each target.  </w:t>
+      </w:r>
+      <w:proofErr w:type="gramStart"/>
+      <w:r>
+        <w:rPr>
+          <w:rFonts w:ascii="Arial" w:hAnsi="Arial" w:cs="Arial"/>
+          <w:bCs/>
+          <w:sz w:val="24"/>
+          <w:szCs w:val="24"/>
+        </w:rPr>
+        <w:t>Thus</w:t>
+      </w:r>
+      <w:proofErr w:type="gramEnd"/>
+      <w:r>
+        <w:rPr>
+          <w:rFonts w:ascii="Arial" w:hAnsi="Arial" w:cs="Arial"/>
+          <w:bCs/>
+          <w:sz w:val="24"/>
+          <w:szCs w:val="24"/>
+        </w:rPr>
+        <w:t xml:space="preserve"> the user can run an evaluation for a session, clear the date, select the preset transforms, then rerun Full Scan on that session to produce potentially better results.</w:t>
       </w:r>
     </w:p>
     <w:p>
@@ -7122,7 +8794,67 @@
           <w:sz w:val="24"/>
           <w:szCs w:val="24"/>
         </w:rPr>
-        <w:t xml:space="preserve"> (Command)  Removes all saved data in the Starchive file for the selected target/date.  Use this command in order to rerun photometry for that target/date, for instance, with preset transformations (see below).</w:t>
+        <w:t xml:space="preserve"> (</w:t>
+      </w:r>
+      <w:proofErr w:type="gramStart"/>
+      <w:r>
+        <w:rPr>
+          <w:rFonts w:ascii="Arial" w:hAnsi="Arial" w:cs="Arial"/>
+          <w:bCs/>
+          <w:sz w:val="24"/>
+          <w:szCs w:val="24"/>
+        </w:rPr>
+        <w:t>Command)  Removes</w:t>
+      </w:r>
+      <w:proofErr w:type="gramEnd"/>
+      <w:r>
+        <w:rPr>
+          <w:rFonts w:ascii="Arial" w:hAnsi="Arial" w:cs="Arial"/>
+          <w:bCs/>
+          <w:sz w:val="24"/>
+          <w:szCs w:val="24"/>
+        </w:rPr>
+        <w:t xml:space="preserve"> all saved data in the </w:t>
+      </w:r>
+      <w:proofErr w:type="spellStart"/>
+      <w:r>
+        <w:rPr>
+          <w:rFonts w:ascii="Arial" w:hAnsi="Arial" w:cs="Arial"/>
+          <w:bCs/>
+          <w:sz w:val="24"/>
+          <w:szCs w:val="24"/>
+        </w:rPr>
+        <w:t>Starchive</w:t>
+      </w:r>
+      <w:proofErr w:type="spellEnd"/>
+      <w:r>
+        <w:rPr>
+          <w:rFonts w:ascii="Arial" w:hAnsi="Arial" w:cs="Arial"/>
+          <w:bCs/>
+          <w:sz w:val="24"/>
+          <w:szCs w:val="24"/>
+        </w:rPr>
+        <w:t xml:space="preserve"> file for the selected target/date.  Use this command </w:t>
+      </w:r>
+      <w:proofErr w:type="gramStart"/>
+      <w:r>
+        <w:rPr>
+          <w:rFonts w:ascii="Arial" w:hAnsi="Arial" w:cs="Arial"/>
+          <w:bCs/>
+          <w:sz w:val="24"/>
+          <w:szCs w:val="24"/>
+        </w:rPr>
+        <w:t>in order to</w:t>
+      </w:r>
+      <w:proofErr w:type="gramEnd"/>
+      <w:r>
+        <w:rPr>
+          <w:rFonts w:ascii="Arial" w:hAnsi="Arial" w:cs="Arial"/>
+          <w:bCs/>
+          <w:sz w:val="24"/>
+          <w:szCs w:val="24"/>
+        </w:rPr>
+        <w:t xml:space="preserve"> rerun photometry for that target/date, for instance, with preset transformations (see below).</w:t>
       </w:r>
     </w:p>
     <w:p>
@@ -7152,7 +8884,47 @@
           <w:sz w:val="24"/>
           <w:szCs w:val="24"/>
         </w:rPr>
-        <w:t xml:space="preserve"> (Command)  Removes all saved data in the Starchive </w:t>
+        <w:t xml:space="preserve"> (</w:t>
+      </w:r>
+      <w:proofErr w:type="gramStart"/>
+      <w:r>
+        <w:rPr>
+          <w:rFonts w:ascii="Arial" w:hAnsi="Arial" w:cs="Arial"/>
+          <w:bCs/>
+          <w:sz w:val="24"/>
+          <w:szCs w:val="24"/>
+        </w:rPr>
+        <w:t>Command)  Removes</w:t>
+      </w:r>
+      <w:proofErr w:type="gramEnd"/>
+      <w:r>
+        <w:rPr>
+          <w:rFonts w:ascii="Arial" w:hAnsi="Arial" w:cs="Arial"/>
+          <w:bCs/>
+          <w:sz w:val="24"/>
+          <w:szCs w:val="24"/>
+        </w:rPr>
+        <w:t xml:space="preserve"> all saved data in the </w:t>
+      </w:r>
+      <w:proofErr w:type="spellStart"/>
+      <w:r>
+        <w:rPr>
+          <w:rFonts w:ascii="Arial" w:hAnsi="Arial" w:cs="Arial"/>
+          <w:bCs/>
+          <w:sz w:val="24"/>
+          <w:szCs w:val="24"/>
+        </w:rPr>
+        <w:t>Starchive</w:t>
+      </w:r>
+      <w:proofErr w:type="spellEnd"/>
+      <w:r>
+        <w:rPr>
+          <w:rFonts w:ascii="Arial" w:hAnsi="Arial" w:cs="Arial"/>
+          <w:bCs/>
+          <w:sz w:val="24"/>
+          <w:szCs w:val="24"/>
+        </w:rPr>
+        <w:t xml:space="preserve"> </w:t>
       </w:r>
       <w:r>
         <w:rPr>
@@ -7170,7 +8942,27 @@
           <w:sz w:val="24"/>
           <w:szCs w:val="24"/>
         </w:rPr>
-        <w:t xml:space="preserve">.  Use this command in order to rerun photometry for </w:t>
+        <w:t xml:space="preserve">.  Use this command </w:t>
+      </w:r>
+      <w:proofErr w:type="gramStart"/>
+      <w:r>
+        <w:rPr>
+          <w:rFonts w:ascii="Arial" w:hAnsi="Arial" w:cs="Arial"/>
+          <w:bCs/>
+          <w:sz w:val="24"/>
+          <w:szCs w:val="24"/>
+        </w:rPr>
+        <w:t>in order to</w:t>
+      </w:r>
+      <w:proofErr w:type="gramEnd"/>
+      <w:r>
+        <w:rPr>
+          <w:rFonts w:ascii="Arial" w:hAnsi="Arial" w:cs="Arial"/>
+          <w:bCs/>
+          <w:sz w:val="24"/>
+          <w:szCs w:val="24"/>
+        </w:rPr>
+        <w:t xml:space="preserve"> rerun photometry for </w:t>
       </w:r>
       <w:r>
         <w:rPr>
@@ -7218,7 +9010,27 @@
           <w:sz w:val="24"/>
           <w:szCs w:val="24"/>
         </w:rPr>
-        <w:t xml:space="preserve"> Compute the standard color magnitude (primary color) for the selected target/session date.  Store the result in the Starchive file.</w:t>
+        <w:t xml:space="preserve"> Compute the standard color magnitude (primary color) for the selected target/session date.  Store the result in the </w:t>
+      </w:r>
+      <w:proofErr w:type="spellStart"/>
+      <w:r>
+        <w:rPr>
+          <w:rFonts w:ascii="Arial" w:hAnsi="Arial" w:cs="Arial"/>
+          <w:bCs/>
+          <w:sz w:val="24"/>
+          <w:szCs w:val="24"/>
+        </w:rPr>
+        <w:t>Starchive</w:t>
+      </w:r>
+      <w:proofErr w:type="spellEnd"/>
+      <w:r>
+        <w:rPr>
+          <w:rFonts w:ascii="Arial" w:hAnsi="Arial" w:cs="Arial"/>
+          <w:bCs/>
+          <w:sz w:val="24"/>
+          <w:szCs w:val="24"/>
+        </w:rPr>
+        <w:t xml:space="preserve"> file.</w:t>
       </w:r>
     </w:p>
     <w:p>
@@ -7248,7 +9060,27 @@
           <w:sz w:val="24"/>
           <w:szCs w:val="24"/>
         </w:rPr>
-        <w:t xml:space="preserve"> Process all images in the Image Bank which have not been previously processed and store the results in the Starchive file.</w:t>
+        <w:t xml:space="preserve"> Process all images in the Image Bank which have not been previously processed and store the results in the </w:t>
+      </w:r>
+      <w:proofErr w:type="spellStart"/>
+      <w:r>
+        <w:rPr>
+          <w:rFonts w:ascii="Arial" w:hAnsi="Arial" w:cs="Arial"/>
+          <w:bCs/>
+          <w:sz w:val="24"/>
+          <w:szCs w:val="24"/>
+        </w:rPr>
+        <w:t>Starchive</w:t>
+      </w:r>
+      <w:proofErr w:type="spellEnd"/>
+      <w:r>
+        <w:rPr>
+          <w:rFonts w:ascii="Arial" w:hAnsi="Arial" w:cs="Arial"/>
+          <w:bCs/>
+          <w:sz w:val="24"/>
+          <w:szCs w:val="24"/>
+        </w:rPr>
+        <w:t xml:space="preserve"> file.</w:t>
       </w:r>
     </w:p>
     <w:p>
@@ -7261,6 +9093,7 @@
           <w:szCs w:val="24"/>
         </w:rPr>
       </w:pPr>
+      <w:proofErr w:type="gramStart"/>
       <w:r>
         <w:rPr>
           <w:rFonts w:ascii="Arial" w:hAnsi="Arial" w:cs="Arial"/>
@@ -7278,7 +9111,17 @@
           <w:sz w:val="24"/>
           <w:szCs w:val="24"/>
         </w:rPr>
-        <w:t xml:space="preserve">  Pause after each transform calculation for monitoring</w:t>
+        <w:t xml:space="preserve">  Pause</w:t>
+      </w:r>
+      <w:proofErr w:type="gramEnd"/>
+      <w:r>
+        <w:rPr>
+          <w:rFonts w:ascii="Arial" w:hAnsi="Arial" w:cs="Arial"/>
+          <w:bCs/>
+          <w:sz w:val="24"/>
+          <w:szCs w:val="24"/>
+        </w:rPr>
+        <w:t xml:space="preserve"> after each transform calculation for monitoring</w:t>
       </w:r>
       <w:r>
         <w:rPr>
@@ -7308,16 +9151,57 @@
           <w:szCs w:val="24"/>
           <w:bdr w:val="single" w:sz="4" w:space="0" w:color="auto"/>
         </w:rPr>
-        <w:t>Use Preset Transforms</w:t>
-      </w:r>
-      <w:r>
-        <w:rPr>
-          <w:rFonts w:ascii="Arial" w:hAnsi="Arial" w:cs="Arial"/>
-          <w:bCs/>
-          <w:sz w:val="24"/>
-          <w:szCs w:val="24"/>
-        </w:rPr>
-        <w:t xml:space="preserve">  Select to enable the preset color and transform fields.  While analyzing a full session, VariScan will record a running average of the most common (mode) color and magnitude transforms.  These values will be displayed in the Color and Magnitude </w:t>
+        <w:t xml:space="preserve">Use Preset </w:t>
+      </w:r>
+      <w:proofErr w:type="gramStart"/>
+      <w:r>
+        <w:rPr>
+          <w:rFonts w:ascii="Arial" w:hAnsi="Arial" w:cs="Arial"/>
+          <w:bCs/>
+          <w:sz w:val="24"/>
+          <w:szCs w:val="24"/>
+          <w:bdr w:val="single" w:sz="4" w:space="0" w:color="auto"/>
+        </w:rPr>
+        <w:t>Transforms</w:t>
+      </w:r>
+      <w:r>
+        <w:rPr>
+          <w:rFonts w:ascii="Arial" w:hAnsi="Arial" w:cs="Arial"/>
+          <w:bCs/>
+          <w:sz w:val="24"/>
+          <w:szCs w:val="24"/>
+        </w:rPr>
+        <w:t xml:space="preserve">  Select</w:t>
+      </w:r>
+      <w:proofErr w:type="gramEnd"/>
+      <w:r>
+        <w:rPr>
+          <w:rFonts w:ascii="Arial" w:hAnsi="Arial" w:cs="Arial"/>
+          <w:bCs/>
+          <w:sz w:val="24"/>
+          <w:szCs w:val="24"/>
+        </w:rPr>
+        <w:t xml:space="preserve"> to enable the preset color and transform fields.  While analyzing a full session, </w:t>
+      </w:r>
+      <w:proofErr w:type="spellStart"/>
+      <w:r>
+        <w:rPr>
+          <w:rFonts w:ascii="Arial" w:hAnsi="Arial" w:cs="Arial"/>
+          <w:bCs/>
+          <w:sz w:val="24"/>
+          <w:szCs w:val="24"/>
+        </w:rPr>
+        <w:t>VariScan</w:t>
+      </w:r>
+      <w:proofErr w:type="spellEnd"/>
+      <w:r>
+        <w:rPr>
+          <w:rFonts w:ascii="Arial" w:hAnsi="Arial" w:cs="Arial"/>
+          <w:bCs/>
+          <w:sz w:val="24"/>
+          <w:szCs w:val="24"/>
+        </w:rPr>
+        <w:t xml:space="preserve"> will record a running average of the most common (mode) color and magnitude transforms.  These values will be displayed in the Color and Magnitude </w:t>
       </w:r>
       <w:r>
         <w:rPr>
@@ -7327,7 +9211,27 @@
           <w:szCs w:val="24"/>
         </w:rPr>
         <w:lastRenderedPageBreak/>
-        <w:t>fields (below).  Upon completion of the session analysis,  the user can choose to rerun the session analysis using these fields rather than computing transforms for each image combination.  Alternatively, the user can enter these fields manually and generate results.</w:t>
+        <w:t xml:space="preserve">fields (below).  Upon completion of the session </w:t>
+      </w:r>
+      <w:proofErr w:type="gramStart"/>
+      <w:r>
+        <w:rPr>
+          <w:rFonts w:ascii="Arial" w:hAnsi="Arial" w:cs="Arial"/>
+          <w:bCs/>
+          <w:sz w:val="24"/>
+          <w:szCs w:val="24"/>
+        </w:rPr>
+        <w:t>analysis,  the</w:t>
+      </w:r>
+      <w:proofErr w:type="gramEnd"/>
+      <w:r>
+        <w:rPr>
+          <w:rFonts w:ascii="Arial" w:hAnsi="Arial" w:cs="Arial"/>
+          <w:bCs/>
+          <w:sz w:val="24"/>
+          <w:szCs w:val="24"/>
+        </w:rPr>
+        <w:t xml:space="preserve"> user can choose to rerun the session analysis using these fields rather than computing transforms for each image combination.  Alternatively, the user can enter these fields manually and generate results.</w:t>
       </w:r>
     </w:p>
     <w:p>
@@ -7340,6 +9244,7 @@
           <w:szCs w:val="24"/>
         </w:rPr>
       </w:pPr>
+      <w:proofErr w:type="gramStart"/>
       <w:r>
         <w:rPr>
           <w:rFonts w:ascii="Arial" w:hAnsi="Arial" w:cs="Arial"/>
@@ -7357,7 +9262,28 @@
           <w:sz w:val="24"/>
           <w:szCs w:val="24"/>
         </w:rPr>
-        <w:t xml:space="preserve">  Color Transform value, either derived or manually entered</w:t>
+        <w:t xml:space="preserve">  </w:t>
+      </w:r>
+      <w:proofErr w:type="spellStart"/>
+      <w:r>
+        <w:rPr>
+          <w:rFonts w:ascii="Arial" w:hAnsi="Arial" w:cs="Arial"/>
+          <w:bCs/>
+          <w:sz w:val="24"/>
+          <w:szCs w:val="24"/>
+        </w:rPr>
+        <w:t>Color</w:t>
+      </w:r>
+      <w:proofErr w:type="spellEnd"/>
+      <w:proofErr w:type="gramEnd"/>
+      <w:r>
+        <w:rPr>
+          <w:rFonts w:ascii="Arial" w:hAnsi="Arial" w:cs="Arial"/>
+          <w:bCs/>
+          <w:sz w:val="24"/>
+          <w:szCs w:val="24"/>
+        </w:rPr>
+        <w:t xml:space="preserve"> Transform value, either derived or manually entered</w:t>
       </w:r>
     </w:p>
     <w:p>
@@ -7370,6 +9296,7 @@
           <w:szCs w:val="24"/>
         </w:rPr>
       </w:pPr>
+      <w:proofErr w:type="gramStart"/>
       <w:r>
         <w:rPr>
           <w:rFonts w:ascii="Arial" w:hAnsi="Arial" w:cs="Arial"/>
@@ -7387,7 +9314,28 @@
           <w:sz w:val="24"/>
           <w:szCs w:val="24"/>
         </w:rPr>
-        <w:t xml:space="preserve">  Magnitude Transform value, either derived or manually entered</w:t>
+        <w:t xml:space="preserve">  </w:t>
+      </w:r>
+      <w:proofErr w:type="spellStart"/>
+      <w:r>
+        <w:rPr>
+          <w:rFonts w:ascii="Arial" w:hAnsi="Arial" w:cs="Arial"/>
+          <w:bCs/>
+          <w:sz w:val="24"/>
+          <w:szCs w:val="24"/>
+        </w:rPr>
+        <w:t>Magnitude</w:t>
+      </w:r>
+      <w:proofErr w:type="spellEnd"/>
+      <w:proofErr w:type="gramEnd"/>
+      <w:r>
+        <w:rPr>
+          <w:rFonts w:ascii="Arial" w:hAnsi="Arial" w:cs="Arial"/>
+          <w:bCs/>
+          <w:sz w:val="24"/>
+          <w:szCs w:val="24"/>
+        </w:rPr>
+        <w:t xml:space="preserve"> Transform value, either derived or manually entered</w:t>
       </w:r>
     </w:p>
     <w:p>
@@ -7400,6 +9348,7 @@
           <w:szCs w:val="24"/>
         </w:rPr>
       </w:pPr>
+      <w:proofErr w:type="gramStart"/>
       <w:r>
         <w:rPr>
           <w:rFonts w:ascii="Arial" w:hAnsi="Arial" w:cs="Arial"/>
@@ -7417,7 +9366,17 @@
           <w:sz w:val="24"/>
           <w:szCs w:val="24"/>
         </w:rPr>
-        <w:t xml:space="preserve">  This is a diagnostic to examine quality for a single FITS image.  See Fits Image groups.</w:t>
+        <w:t xml:space="preserve">  This</w:t>
+      </w:r>
+      <w:proofErr w:type="gramEnd"/>
+      <w:r>
+        <w:rPr>
+          <w:rFonts w:ascii="Arial" w:hAnsi="Arial" w:cs="Arial"/>
+          <w:bCs/>
+          <w:sz w:val="24"/>
+          <w:szCs w:val="24"/>
+        </w:rPr>
+        <w:t xml:space="preserve"> is a diagnostic to examine quality for a single FITS image.  See Fits Image groups.</w:t>
       </w:r>
     </w:p>
     <w:p>
@@ -7438,16 +9397,57 @@
           <w:szCs w:val="24"/>
           <w:bdr w:val="single" w:sz="4" w:space="0" w:color="auto"/>
         </w:rPr>
-        <w:t>Plot Curve</w:t>
-      </w:r>
-      <w:r>
-        <w:rPr>
-          <w:rFonts w:ascii="Arial" w:hAnsi="Arial" w:cs="Arial"/>
-          <w:bCs/>
-          <w:sz w:val="24"/>
-          <w:szCs w:val="24"/>
-        </w:rPr>
-        <w:t xml:space="preserve">  Without recalculating, plot all session dates from the Starchive data for the selected target.</w:t>
+        <w:t xml:space="preserve">Plot </w:t>
+      </w:r>
+      <w:proofErr w:type="gramStart"/>
+      <w:r>
+        <w:rPr>
+          <w:rFonts w:ascii="Arial" w:hAnsi="Arial" w:cs="Arial"/>
+          <w:bCs/>
+          <w:sz w:val="24"/>
+          <w:szCs w:val="24"/>
+          <w:bdr w:val="single" w:sz="4" w:space="0" w:color="auto"/>
+        </w:rPr>
+        <w:t>Curve</w:t>
+      </w:r>
+      <w:r>
+        <w:rPr>
+          <w:rFonts w:ascii="Arial" w:hAnsi="Arial" w:cs="Arial"/>
+          <w:bCs/>
+          <w:sz w:val="24"/>
+          <w:szCs w:val="24"/>
+        </w:rPr>
+        <w:t xml:space="preserve">  Without</w:t>
+      </w:r>
+      <w:proofErr w:type="gramEnd"/>
+      <w:r>
+        <w:rPr>
+          <w:rFonts w:ascii="Arial" w:hAnsi="Arial" w:cs="Arial"/>
+          <w:bCs/>
+          <w:sz w:val="24"/>
+          <w:szCs w:val="24"/>
+        </w:rPr>
+        <w:t xml:space="preserve"> recalculating, plot all session dates from the </w:t>
+      </w:r>
+      <w:proofErr w:type="spellStart"/>
+      <w:r>
+        <w:rPr>
+          <w:rFonts w:ascii="Arial" w:hAnsi="Arial" w:cs="Arial"/>
+          <w:bCs/>
+          <w:sz w:val="24"/>
+          <w:szCs w:val="24"/>
+        </w:rPr>
+        <w:t>Starchive</w:t>
+      </w:r>
+      <w:proofErr w:type="spellEnd"/>
+      <w:r>
+        <w:rPr>
+          <w:rFonts w:ascii="Arial" w:hAnsi="Arial" w:cs="Arial"/>
+          <w:bCs/>
+          <w:sz w:val="24"/>
+          <w:szCs w:val="24"/>
+        </w:rPr>
+        <w:t xml:space="preserve"> data for the selected target.</w:t>
       </w:r>
       <w:r>
         <w:rPr>
@@ -7465,7 +9465,27 @@
           <w:sz w:val="24"/>
           <w:szCs w:val="24"/>
         </w:rPr>
-        <w:t>APASS-computed data is in blue;  Gaia-computed data is in orange.</w:t>
+        <w:t xml:space="preserve">APASS-computed data is in </w:t>
+      </w:r>
+      <w:proofErr w:type="gramStart"/>
+      <w:r>
+        <w:rPr>
+          <w:rFonts w:ascii="Arial" w:hAnsi="Arial" w:cs="Arial"/>
+          <w:bCs/>
+          <w:sz w:val="24"/>
+          <w:szCs w:val="24"/>
+        </w:rPr>
+        <w:t>blue;  Gaia</w:t>
+      </w:r>
+      <w:proofErr w:type="gramEnd"/>
+      <w:r>
+        <w:rPr>
+          <w:rFonts w:ascii="Arial" w:hAnsi="Arial" w:cs="Arial"/>
+          <w:bCs/>
+          <w:sz w:val="24"/>
+          <w:szCs w:val="24"/>
+        </w:rPr>
+        <w:t>-computed data is in orange.</w:t>
       </w:r>
     </w:p>
     <w:p>
@@ -7572,16 +9592,48 @@
           <w:szCs w:val="24"/>
           <w:bdr w:val="single" w:sz="4" w:space="0" w:color="auto"/>
         </w:rPr>
-        <w:t>Target Name</w:t>
-      </w:r>
-      <w:r>
-        <w:rPr>
-          <w:rFonts w:ascii="Arial" w:hAnsi="Arial" w:cs="Arial"/>
-          <w:bCs/>
-          <w:sz w:val="24"/>
-          <w:szCs w:val="24"/>
-        </w:rPr>
-        <w:t xml:space="preserve">  Name of current target</w:t>
+        <w:t xml:space="preserve">Target </w:t>
+      </w:r>
+      <w:proofErr w:type="gramStart"/>
+      <w:r>
+        <w:rPr>
+          <w:rFonts w:ascii="Arial" w:hAnsi="Arial" w:cs="Arial"/>
+          <w:bCs/>
+          <w:sz w:val="24"/>
+          <w:szCs w:val="24"/>
+          <w:bdr w:val="single" w:sz="4" w:space="0" w:color="auto"/>
+        </w:rPr>
+        <w:t>Name</w:t>
+      </w:r>
+      <w:r>
+        <w:rPr>
+          <w:rFonts w:ascii="Arial" w:hAnsi="Arial" w:cs="Arial"/>
+          <w:bCs/>
+          <w:sz w:val="24"/>
+          <w:szCs w:val="24"/>
+        </w:rPr>
+        <w:t xml:space="preserve">  </w:t>
+      </w:r>
+      <w:proofErr w:type="spellStart"/>
+      <w:r>
+        <w:rPr>
+          <w:rFonts w:ascii="Arial" w:hAnsi="Arial" w:cs="Arial"/>
+          <w:bCs/>
+          <w:sz w:val="24"/>
+          <w:szCs w:val="24"/>
+        </w:rPr>
+        <w:t>Name</w:t>
+      </w:r>
+      <w:proofErr w:type="spellEnd"/>
+      <w:proofErr w:type="gramEnd"/>
+      <w:r>
+        <w:rPr>
+          <w:rFonts w:ascii="Arial" w:hAnsi="Arial" w:cs="Arial"/>
+          <w:bCs/>
+          <w:sz w:val="24"/>
+          <w:szCs w:val="24"/>
+        </w:rPr>
+        <w:t xml:space="preserve"> of current target</w:t>
       </w:r>
     </w:p>
     <w:p>
@@ -7602,7 +9654,18 @@
           <w:szCs w:val="24"/>
           <w:bdr w:val="single" w:sz="4" w:space="0" w:color="auto"/>
         </w:rPr>
-        <w:t>Claimed RA</w:t>
+        <w:t xml:space="preserve">Claimed </w:t>
+      </w:r>
+      <w:proofErr w:type="gramStart"/>
+      <w:r>
+        <w:rPr>
+          <w:rFonts w:ascii="Arial" w:hAnsi="Arial" w:cs="Arial"/>
+          <w:bCs/>
+          <w:sz w:val="24"/>
+          <w:szCs w:val="24"/>
+          <w:bdr w:val="single" w:sz="4" w:space="0" w:color="auto"/>
+        </w:rPr>
+        <w:t>RA</w:t>
       </w:r>
       <w:r>
         <w:rPr>
@@ -7613,14 +9676,26 @@
         </w:rPr>
         <w:t xml:space="preserve">  </w:t>
       </w:r>
-      <w:r>
-        <w:rPr>
-          <w:rFonts w:ascii="Arial" w:hAnsi="Arial" w:cs="Arial"/>
-          <w:bCs/>
-          <w:sz w:val="24"/>
-          <w:szCs w:val="24"/>
-        </w:rPr>
-        <w:t>RA location of target as input from original .CSV target list</w:t>
+      <w:proofErr w:type="spellStart"/>
+      <w:r>
+        <w:rPr>
+          <w:rFonts w:ascii="Arial" w:hAnsi="Arial" w:cs="Arial"/>
+          <w:bCs/>
+          <w:sz w:val="24"/>
+          <w:szCs w:val="24"/>
+        </w:rPr>
+        <w:t>RA</w:t>
+      </w:r>
+      <w:proofErr w:type="spellEnd"/>
+      <w:proofErr w:type="gramEnd"/>
+      <w:r>
+        <w:rPr>
+          <w:rFonts w:ascii="Arial" w:hAnsi="Arial" w:cs="Arial"/>
+          <w:bCs/>
+          <w:sz w:val="24"/>
+          <w:szCs w:val="24"/>
+        </w:rPr>
+        <w:t xml:space="preserve"> location of target as input from original .CSV target list</w:t>
       </w:r>
     </w:p>
     <w:p>
@@ -7650,7 +9725,27 @@
           <w:sz w:val="24"/>
           <w:szCs w:val="24"/>
         </w:rPr>
-        <w:t xml:space="preserve"> Dec location of target as input from original .CSV target list</w:t>
+        <w:t xml:space="preserve"> </w:t>
+      </w:r>
+      <w:proofErr w:type="spellStart"/>
+      <w:r>
+        <w:rPr>
+          <w:rFonts w:ascii="Arial" w:hAnsi="Arial" w:cs="Arial"/>
+          <w:bCs/>
+          <w:sz w:val="24"/>
+          <w:szCs w:val="24"/>
+        </w:rPr>
+        <w:t>Dec</w:t>
+      </w:r>
+      <w:proofErr w:type="spellEnd"/>
+      <w:r>
+        <w:rPr>
+          <w:rFonts w:ascii="Arial" w:hAnsi="Arial" w:cs="Arial"/>
+          <w:bCs/>
+          <w:sz w:val="24"/>
+          <w:szCs w:val="24"/>
+        </w:rPr>
+        <w:t xml:space="preserve"> location of target as input from original .CSV target list</w:t>
       </w:r>
     </w:p>
     <w:p>
@@ -7663,6 +9758,7 @@
           <w:szCs w:val="24"/>
         </w:rPr>
       </w:pPr>
+      <w:proofErr w:type="gramStart"/>
       <w:r>
         <w:rPr>
           <w:rFonts w:ascii="Arial" w:hAnsi="Arial" w:cs="Arial"/>
@@ -7689,7 +9785,17 @@
           <w:sz w:val="24"/>
           <w:szCs w:val="24"/>
         </w:rPr>
-        <w:t>Choose APASS or</w:t>
+        <w:t>Choose</w:t>
+      </w:r>
+      <w:proofErr w:type="gramEnd"/>
+      <w:r>
+        <w:rPr>
+          <w:rFonts w:ascii="Arial" w:hAnsi="Arial" w:cs="Arial"/>
+          <w:bCs/>
+          <w:sz w:val="24"/>
+          <w:szCs w:val="24"/>
+        </w:rPr>
+        <w:t xml:space="preserve"> APASS or</w:t>
       </w:r>
       <w:r>
         <w:rPr>
@@ -7871,16 +9977,37 @@
           <w:szCs w:val="24"/>
           <w:bdr w:val="single" w:sz="4" w:space="0" w:color="auto"/>
         </w:rPr>
-        <w:t>Primary Color</w:t>
-      </w:r>
-      <w:r>
-        <w:rPr>
-          <w:rFonts w:ascii="Arial" w:hAnsi="Arial" w:cs="Arial"/>
-          <w:bCs/>
-          <w:sz w:val="24"/>
-          <w:szCs w:val="24"/>
-        </w:rPr>
-        <w:t xml:space="preserve">  Selectable list of </w:t>
+        <w:t xml:space="preserve">Primary </w:t>
+      </w:r>
+      <w:proofErr w:type="gramStart"/>
+      <w:r>
+        <w:rPr>
+          <w:rFonts w:ascii="Arial" w:hAnsi="Arial" w:cs="Arial"/>
+          <w:bCs/>
+          <w:sz w:val="24"/>
+          <w:szCs w:val="24"/>
+          <w:bdr w:val="single" w:sz="4" w:space="0" w:color="auto"/>
+        </w:rPr>
+        <w:t>Color</w:t>
+      </w:r>
+      <w:r>
+        <w:rPr>
+          <w:rFonts w:ascii="Arial" w:hAnsi="Arial" w:cs="Arial"/>
+          <w:bCs/>
+          <w:sz w:val="24"/>
+          <w:szCs w:val="24"/>
+        </w:rPr>
+        <w:t xml:space="preserve">  Selectable</w:t>
+      </w:r>
+      <w:proofErr w:type="gramEnd"/>
+      <w:r>
+        <w:rPr>
+          <w:rFonts w:ascii="Arial" w:hAnsi="Arial" w:cs="Arial"/>
+          <w:bCs/>
+          <w:sz w:val="24"/>
+          <w:szCs w:val="24"/>
+        </w:rPr>
+        <w:t xml:space="preserve"> list of </w:t>
       </w:r>
       <w:r>
         <w:rPr>
@@ -8071,7 +10198,18 @@
           <w:szCs w:val="24"/>
           <w:bdr w:val="single" w:sz="4" w:space="0" w:color="auto"/>
         </w:rPr>
-        <w:t>Light Sources</w:t>
+        <w:t xml:space="preserve">Light </w:t>
+      </w:r>
+      <w:proofErr w:type="gramStart"/>
+      <w:r>
+        <w:rPr>
+          <w:rFonts w:ascii="Arial" w:hAnsi="Arial" w:cs="Arial"/>
+          <w:bCs/>
+          <w:sz w:val="24"/>
+          <w:szCs w:val="24"/>
+          <w:bdr w:val="single" w:sz="4" w:space="0" w:color="auto"/>
+        </w:rPr>
+        <w:t>Sources</w:t>
       </w:r>
       <w:r>
         <w:rPr>
@@ -8089,7 +10227,17 @@
           <w:sz w:val="24"/>
           <w:szCs w:val="24"/>
         </w:rPr>
-        <w:t xml:space="preserve">Number of cataloged light sources found.  </w:t>
+        <w:t>Number</w:t>
+      </w:r>
+      <w:proofErr w:type="gramEnd"/>
+      <w:r>
+        <w:rPr>
+          <w:rFonts w:ascii="Arial" w:hAnsi="Arial" w:cs="Arial"/>
+          <w:bCs/>
+          <w:sz w:val="24"/>
+          <w:szCs w:val="24"/>
+        </w:rPr>
+        <w:t xml:space="preserve"> of cataloged light sources found.  </w:t>
       </w:r>
       <w:r>
         <w:rPr>
@@ -8147,16 +10295,37 @@
           <w:bdr w:val="single" w:sz="4" w:space="0" w:color="auto"/>
         </w:rPr>
         <w:lastRenderedPageBreak/>
-        <w:t>APASS Stars</w:t>
-      </w:r>
-      <w:r>
-        <w:rPr>
-          <w:rFonts w:ascii="Arial" w:hAnsi="Arial" w:cs="Arial"/>
-          <w:bCs/>
-          <w:sz w:val="24"/>
-          <w:szCs w:val="24"/>
-        </w:rPr>
-        <w:t xml:space="preserve">  Number of light sources with APASS catalog data</w:t>
+        <w:t xml:space="preserve">APASS </w:t>
+      </w:r>
+      <w:proofErr w:type="gramStart"/>
+      <w:r>
+        <w:rPr>
+          <w:rFonts w:ascii="Arial" w:hAnsi="Arial" w:cs="Arial"/>
+          <w:bCs/>
+          <w:sz w:val="24"/>
+          <w:szCs w:val="24"/>
+          <w:bdr w:val="single" w:sz="4" w:space="0" w:color="auto"/>
+        </w:rPr>
+        <w:t>Stars</w:t>
+      </w:r>
+      <w:r>
+        <w:rPr>
+          <w:rFonts w:ascii="Arial" w:hAnsi="Arial" w:cs="Arial"/>
+          <w:bCs/>
+          <w:sz w:val="24"/>
+          <w:szCs w:val="24"/>
+        </w:rPr>
+        <w:t xml:space="preserve">  Number</w:t>
+      </w:r>
+      <w:proofErr w:type="gramEnd"/>
+      <w:r>
+        <w:rPr>
+          <w:rFonts w:ascii="Arial" w:hAnsi="Arial" w:cs="Arial"/>
+          <w:bCs/>
+          <w:sz w:val="24"/>
+          <w:szCs w:val="24"/>
+        </w:rPr>
+        <w:t xml:space="preserve"> of light sources with APASS catalog data</w:t>
       </w:r>
     </w:p>
     <w:p>
@@ -8177,16 +10346,37 @@
           <w:szCs w:val="24"/>
           <w:bdr w:val="single" w:sz="4" w:space="0" w:color="auto"/>
         </w:rPr>
-        <w:t>Gaia Stars</w:t>
-      </w:r>
-      <w:r>
-        <w:rPr>
-          <w:rFonts w:ascii="Arial" w:hAnsi="Arial" w:cs="Arial"/>
-          <w:bCs/>
-          <w:sz w:val="24"/>
-          <w:szCs w:val="24"/>
-        </w:rPr>
-        <w:t xml:space="preserve">  Number light sources with Gaia catalog data</w:t>
+        <w:t xml:space="preserve">Gaia </w:t>
+      </w:r>
+      <w:proofErr w:type="gramStart"/>
+      <w:r>
+        <w:rPr>
+          <w:rFonts w:ascii="Arial" w:hAnsi="Arial" w:cs="Arial"/>
+          <w:bCs/>
+          <w:sz w:val="24"/>
+          <w:szCs w:val="24"/>
+          <w:bdr w:val="single" w:sz="4" w:space="0" w:color="auto"/>
+        </w:rPr>
+        <w:t>Stars</w:t>
+      </w:r>
+      <w:r>
+        <w:rPr>
+          <w:rFonts w:ascii="Arial" w:hAnsi="Arial" w:cs="Arial"/>
+          <w:bCs/>
+          <w:sz w:val="24"/>
+          <w:szCs w:val="24"/>
+        </w:rPr>
+        <w:t xml:space="preserve">  Number</w:t>
+      </w:r>
+      <w:proofErr w:type="gramEnd"/>
+      <w:r>
+        <w:rPr>
+          <w:rFonts w:ascii="Arial" w:hAnsi="Arial" w:cs="Arial"/>
+          <w:bCs/>
+          <w:sz w:val="24"/>
+          <w:szCs w:val="24"/>
+        </w:rPr>
+        <w:t xml:space="preserve"> light sources with Gaia catalog data</w:t>
       </w:r>
     </w:p>
     <w:p>
@@ -8207,7 +10397,18 @@
           <w:szCs w:val="24"/>
           <w:bdr w:val="single" w:sz="4" w:space="0" w:color="auto"/>
         </w:rPr>
-        <w:t>APASS Offset</w:t>
+        <w:t xml:space="preserve">APASS </w:t>
+      </w:r>
+      <w:proofErr w:type="gramStart"/>
+      <w:r>
+        <w:rPr>
+          <w:rFonts w:ascii="Arial" w:hAnsi="Arial" w:cs="Arial"/>
+          <w:bCs/>
+          <w:sz w:val="24"/>
+          <w:szCs w:val="24"/>
+          <w:bdr w:val="single" w:sz="4" w:space="0" w:color="auto"/>
+        </w:rPr>
+        <w:t>Offset</w:t>
       </w:r>
       <w:r>
         <w:rPr>
@@ -8225,7 +10426,17 @@
           <w:sz w:val="24"/>
           <w:szCs w:val="24"/>
         </w:rPr>
-        <w:t xml:space="preserve">Scalar distance from </w:t>
+        <w:t>Scalar</w:t>
+      </w:r>
+      <w:proofErr w:type="gramEnd"/>
+      <w:r>
+        <w:rPr>
+          <w:rFonts w:ascii="Arial" w:hAnsi="Arial" w:cs="Arial"/>
+          <w:bCs/>
+          <w:sz w:val="24"/>
+          <w:szCs w:val="24"/>
+        </w:rPr>
+        <w:t xml:space="preserve"> distance from </w:t>
       </w:r>
       <w:r>
         <w:rPr>
@@ -8333,6 +10544,7 @@
           <w:szCs w:val="24"/>
         </w:rPr>
       </w:pPr>
+      <w:proofErr w:type="gramStart"/>
       <w:r>
         <w:rPr>
           <w:rFonts w:ascii="Arial" w:hAnsi="Arial" w:cs="Arial"/>
@@ -8350,7 +10562,17 @@
           <w:sz w:val="24"/>
           <w:szCs w:val="24"/>
         </w:rPr>
-        <w:t xml:space="preserve">  Name of target star</w:t>
+        <w:t xml:space="preserve">  Name</w:t>
+      </w:r>
+      <w:proofErr w:type="gramEnd"/>
+      <w:r>
+        <w:rPr>
+          <w:rFonts w:ascii="Arial" w:hAnsi="Arial" w:cs="Arial"/>
+          <w:bCs/>
+          <w:sz w:val="24"/>
+          <w:szCs w:val="24"/>
+        </w:rPr>
+        <w:t xml:space="preserve"> of target star</w:t>
       </w:r>
     </w:p>
     <w:p>
@@ -8371,16 +10593,48 @@
           <w:szCs w:val="24"/>
           <w:bdr w:val="single" w:sz="4" w:space="0" w:color="auto"/>
         </w:rPr>
-        <w:t>Session Date</w:t>
-      </w:r>
-      <w:r>
-        <w:rPr>
-          <w:rFonts w:ascii="Arial" w:hAnsi="Arial" w:cs="Arial"/>
-          <w:bCs/>
-          <w:sz w:val="24"/>
-          <w:szCs w:val="24"/>
-        </w:rPr>
-        <w:t xml:space="preserve">  Date of </w:t>
+        <w:t xml:space="preserve">Session </w:t>
+      </w:r>
+      <w:proofErr w:type="gramStart"/>
+      <w:r>
+        <w:rPr>
+          <w:rFonts w:ascii="Arial" w:hAnsi="Arial" w:cs="Arial"/>
+          <w:bCs/>
+          <w:sz w:val="24"/>
+          <w:szCs w:val="24"/>
+          <w:bdr w:val="single" w:sz="4" w:space="0" w:color="auto"/>
+        </w:rPr>
+        <w:t>Date</w:t>
+      </w:r>
+      <w:r>
+        <w:rPr>
+          <w:rFonts w:ascii="Arial" w:hAnsi="Arial" w:cs="Arial"/>
+          <w:bCs/>
+          <w:sz w:val="24"/>
+          <w:szCs w:val="24"/>
+        </w:rPr>
+        <w:t xml:space="preserve">  </w:t>
+      </w:r>
+      <w:proofErr w:type="spellStart"/>
+      <w:r>
+        <w:rPr>
+          <w:rFonts w:ascii="Arial" w:hAnsi="Arial" w:cs="Arial"/>
+          <w:bCs/>
+          <w:sz w:val="24"/>
+          <w:szCs w:val="24"/>
+        </w:rPr>
+        <w:t>Date</w:t>
+      </w:r>
+      <w:proofErr w:type="spellEnd"/>
+      <w:proofErr w:type="gramEnd"/>
+      <w:r>
+        <w:rPr>
+          <w:rFonts w:ascii="Arial" w:hAnsi="Arial" w:cs="Arial"/>
+          <w:bCs/>
+          <w:sz w:val="24"/>
+          <w:szCs w:val="24"/>
+        </w:rPr>
+        <w:t xml:space="preserve"> of </w:t>
       </w:r>
       <w:r>
         <w:rPr>
@@ -8410,16 +10664,37 @@
           <w:szCs w:val="24"/>
           <w:bdr w:val="single" w:sz="4" w:space="0" w:color="auto"/>
         </w:rPr>
-        <w:t>Primary Color/Filter</w:t>
-      </w:r>
-      <w:r>
-        <w:rPr>
-          <w:rFonts w:ascii="Arial" w:hAnsi="Arial" w:cs="Arial"/>
-          <w:bCs/>
-          <w:sz w:val="24"/>
-          <w:szCs w:val="24"/>
-        </w:rPr>
-        <w:t xml:space="preserve">  Primary standard color to be computed and primary filter applied</w:t>
+        <w:t>Primary Color/</w:t>
+      </w:r>
+      <w:proofErr w:type="gramStart"/>
+      <w:r>
+        <w:rPr>
+          <w:rFonts w:ascii="Arial" w:hAnsi="Arial" w:cs="Arial"/>
+          <w:bCs/>
+          <w:sz w:val="24"/>
+          <w:szCs w:val="24"/>
+          <w:bdr w:val="single" w:sz="4" w:space="0" w:color="auto"/>
+        </w:rPr>
+        <w:t>Filter</w:t>
+      </w:r>
+      <w:r>
+        <w:rPr>
+          <w:rFonts w:ascii="Arial" w:hAnsi="Arial" w:cs="Arial"/>
+          <w:bCs/>
+          <w:sz w:val="24"/>
+          <w:szCs w:val="24"/>
+        </w:rPr>
+        <w:t xml:space="preserve">  Primary</w:t>
+      </w:r>
+      <w:proofErr w:type="gramEnd"/>
+      <w:r>
+        <w:rPr>
+          <w:rFonts w:ascii="Arial" w:hAnsi="Arial" w:cs="Arial"/>
+          <w:bCs/>
+          <w:sz w:val="24"/>
+          <w:szCs w:val="24"/>
+        </w:rPr>
+        <w:t xml:space="preserve"> standard color to be computed and primary filter applied</w:t>
       </w:r>
     </w:p>
     <w:p>
@@ -8440,16 +10715,37 @@
           <w:szCs w:val="24"/>
           <w:bdr w:val="single" w:sz="4" w:space="0" w:color="auto"/>
         </w:rPr>
-        <w:t>Differential Color/Filter</w:t>
-      </w:r>
-      <w:r>
-        <w:rPr>
-          <w:rFonts w:ascii="Arial" w:hAnsi="Arial" w:cs="Arial"/>
-          <w:bCs/>
-          <w:sz w:val="24"/>
-          <w:szCs w:val="24"/>
-        </w:rPr>
-        <w:t xml:space="preserve">  Differential standard color and filter applied</w:t>
+        <w:t>Differential Color/</w:t>
+      </w:r>
+      <w:proofErr w:type="gramStart"/>
+      <w:r>
+        <w:rPr>
+          <w:rFonts w:ascii="Arial" w:hAnsi="Arial" w:cs="Arial"/>
+          <w:bCs/>
+          <w:sz w:val="24"/>
+          <w:szCs w:val="24"/>
+          <w:bdr w:val="single" w:sz="4" w:space="0" w:color="auto"/>
+        </w:rPr>
+        <w:t>Filter</w:t>
+      </w:r>
+      <w:r>
+        <w:rPr>
+          <w:rFonts w:ascii="Arial" w:hAnsi="Arial" w:cs="Arial"/>
+          <w:bCs/>
+          <w:sz w:val="24"/>
+          <w:szCs w:val="24"/>
+        </w:rPr>
+        <w:t xml:space="preserve">  Differential</w:t>
+      </w:r>
+      <w:proofErr w:type="gramEnd"/>
+      <w:r>
+        <w:rPr>
+          <w:rFonts w:ascii="Arial" w:hAnsi="Arial" w:cs="Arial"/>
+          <w:bCs/>
+          <w:sz w:val="24"/>
+          <w:szCs w:val="24"/>
+        </w:rPr>
+        <w:t xml:space="preserve"> standard color and filter applied</w:t>
       </w:r>
     </w:p>
     <w:p>
@@ -8470,7 +10766,18 @@
           <w:szCs w:val="24"/>
           <w:bdr w:val="single" w:sz="4" w:space="0" w:color="auto"/>
         </w:rPr>
-        <w:t>Color Transformation</w:t>
+        <w:t xml:space="preserve">Color </w:t>
+      </w:r>
+      <w:proofErr w:type="gramStart"/>
+      <w:r>
+        <w:rPr>
+          <w:rFonts w:ascii="Arial" w:hAnsi="Arial" w:cs="Arial"/>
+          <w:bCs/>
+          <w:sz w:val="24"/>
+          <w:szCs w:val="24"/>
+          <w:bdr w:val="single" w:sz="4" w:space="0" w:color="auto"/>
+        </w:rPr>
+        <w:t>Transformation</w:t>
       </w:r>
       <w:r>
         <w:rPr>
@@ -8488,7 +10795,17 @@
           <w:sz w:val="24"/>
           <w:szCs w:val="24"/>
         </w:rPr>
-        <w:t xml:space="preserve">olor transformation </w:t>
+        <w:t>olor</w:t>
+      </w:r>
+      <w:proofErr w:type="gramEnd"/>
+      <w:r>
+        <w:rPr>
+          <w:rFonts w:ascii="Arial" w:hAnsi="Arial" w:cs="Arial"/>
+          <w:bCs/>
+          <w:sz w:val="24"/>
+          <w:szCs w:val="24"/>
+        </w:rPr>
+        <w:t xml:space="preserve"> transformation </w:t>
       </w:r>
       <w:r>
         <w:rPr>
@@ -8527,7 +10844,18 @@
           <w:szCs w:val="24"/>
           <w:bdr w:val="single" w:sz="4" w:space="0" w:color="auto"/>
         </w:rPr>
-        <w:t>Color Transformation List</w:t>
+        <w:t xml:space="preserve">Color Transformation </w:t>
+      </w:r>
+      <w:proofErr w:type="gramStart"/>
+      <w:r>
+        <w:rPr>
+          <w:rFonts w:ascii="Arial" w:hAnsi="Arial" w:cs="Arial"/>
+          <w:bCs/>
+          <w:sz w:val="24"/>
+          <w:szCs w:val="24"/>
+          <w:bdr w:val="single" w:sz="4" w:space="0" w:color="auto"/>
+        </w:rPr>
+        <w:t>List</w:t>
       </w:r>
       <w:r>
         <w:rPr>
@@ -8545,7 +10873,17 @@
           <w:sz w:val="24"/>
           <w:szCs w:val="24"/>
         </w:rPr>
-        <w:t>All color transformations computed primary and differential images</w:t>
+        <w:t>All</w:t>
+      </w:r>
+      <w:proofErr w:type="gramEnd"/>
+      <w:r>
+        <w:rPr>
+          <w:rFonts w:ascii="Arial" w:hAnsi="Arial" w:cs="Arial"/>
+          <w:bCs/>
+          <w:sz w:val="24"/>
+          <w:szCs w:val="24"/>
+        </w:rPr>
+        <w:t xml:space="preserve"> color transformations computed primary and differential images</w:t>
       </w:r>
     </w:p>
     <w:p>
@@ -8566,7 +10904,18 @@
           <w:szCs w:val="24"/>
           <w:bdr w:val="single" w:sz="4" w:space="0" w:color="auto"/>
         </w:rPr>
-        <w:t>Magnitude Transformation</w:t>
+        <w:t xml:space="preserve">Magnitude </w:t>
+      </w:r>
+      <w:proofErr w:type="gramStart"/>
+      <w:r>
+        <w:rPr>
+          <w:rFonts w:ascii="Arial" w:hAnsi="Arial" w:cs="Arial"/>
+          <w:bCs/>
+          <w:sz w:val="24"/>
+          <w:szCs w:val="24"/>
+          <w:bdr w:val="single" w:sz="4" w:space="0" w:color="auto"/>
+        </w:rPr>
+        <w:t>Transformation</w:t>
       </w:r>
       <w:r>
         <w:rPr>
@@ -8586,6 +10935,7 @@
         </w:rPr>
         <w:t>Magnitude</w:t>
       </w:r>
+      <w:proofErr w:type="gramEnd"/>
       <w:r>
         <w:rPr>
           <w:rFonts w:ascii="Arial" w:hAnsi="Arial" w:cs="Arial"/>
@@ -8632,16 +10982,37 @@
           <w:szCs w:val="24"/>
           <w:bdr w:val="single" w:sz="4" w:space="0" w:color="auto"/>
         </w:rPr>
-        <w:t>Magnitude Transformation List</w:t>
-      </w:r>
-      <w:r>
-        <w:rPr>
-          <w:rFonts w:ascii="Arial" w:hAnsi="Arial" w:cs="Arial"/>
-          <w:bCs/>
-          <w:sz w:val="24"/>
-          <w:szCs w:val="24"/>
-        </w:rPr>
-        <w:t xml:space="preserve">  All magnitude transformations computed from primary and differential images</w:t>
+        <w:t xml:space="preserve">Magnitude Transformation </w:t>
+      </w:r>
+      <w:proofErr w:type="gramStart"/>
+      <w:r>
+        <w:rPr>
+          <w:rFonts w:ascii="Arial" w:hAnsi="Arial" w:cs="Arial"/>
+          <w:bCs/>
+          <w:sz w:val="24"/>
+          <w:szCs w:val="24"/>
+          <w:bdr w:val="single" w:sz="4" w:space="0" w:color="auto"/>
+        </w:rPr>
+        <w:t>List</w:t>
+      </w:r>
+      <w:r>
+        <w:rPr>
+          <w:rFonts w:ascii="Arial" w:hAnsi="Arial" w:cs="Arial"/>
+          <w:bCs/>
+          <w:sz w:val="24"/>
+          <w:szCs w:val="24"/>
+        </w:rPr>
+        <w:t xml:space="preserve">  All</w:t>
+      </w:r>
+      <w:proofErr w:type="gramEnd"/>
+      <w:r>
+        <w:rPr>
+          <w:rFonts w:ascii="Arial" w:hAnsi="Arial" w:cs="Arial"/>
+          <w:bCs/>
+          <w:sz w:val="24"/>
+          <w:szCs w:val="24"/>
+        </w:rPr>
+        <w:t xml:space="preserve"> magnitude transformations computed from primary and differential images</w:t>
       </w:r>
     </w:p>
     <w:p>
@@ -8654,6 +11025,7 @@
           <w:szCs w:val="24"/>
         </w:rPr>
       </w:pPr>
+      <w:proofErr w:type="gramStart"/>
       <w:r>
         <w:rPr>
           <w:rFonts w:ascii="Arial" w:hAnsi="Arial" w:cs="Arial"/>
@@ -8682,6 +11054,7 @@
         </w:rPr>
         <w:t xml:space="preserve"> Average</w:t>
       </w:r>
+      <w:proofErr w:type="gramEnd"/>
       <w:r>
         <w:rPr>
           <w:rFonts w:ascii="Arial" w:hAnsi="Arial" w:cs="Arial"/>
@@ -8764,16 +11137,37 @@
           <w:szCs w:val="24"/>
           <w:bdr w:val="single" w:sz="4" w:space="0" w:color="auto"/>
         </w:rPr>
-        <w:t>Std Dev</w:t>
-      </w:r>
-      <w:r>
-        <w:rPr>
-          <w:rFonts w:ascii="Arial" w:hAnsi="Arial" w:cs="Arial"/>
-          <w:bCs/>
-          <w:sz w:val="24"/>
-          <w:szCs w:val="24"/>
-        </w:rPr>
-        <w:t xml:space="preserve">  Standard deviation of standard color magnitude calculations for target.</w:t>
+        <w:t xml:space="preserve">Std </w:t>
+      </w:r>
+      <w:proofErr w:type="gramStart"/>
+      <w:r>
+        <w:rPr>
+          <w:rFonts w:ascii="Arial" w:hAnsi="Arial" w:cs="Arial"/>
+          <w:bCs/>
+          <w:sz w:val="24"/>
+          <w:szCs w:val="24"/>
+          <w:bdr w:val="single" w:sz="4" w:space="0" w:color="auto"/>
+        </w:rPr>
+        <w:t>Dev</w:t>
+      </w:r>
+      <w:r>
+        <w:rPr>
+          <w:rFonts w:ascii="Arial" w:hAnsi="Arial" w:cs="Arial"/>
+          <w:bCs/>
+          <w:sz w:val="24"/>
+          <w:szCs w:val="24"/>
+        </w:rPr>
+        <w:t xml:space="preserve">  Standard</w:t>
+      </w:r>
+      <w:proofErr w:type="gramEnd"/>
+      <w:r>
+        <w:rPr>
+          <w:rFonts w:ascii="Arial" w:hAnsi="Arial" w:cs="Arial"/>
+          <w:bCs/>
+          <w:sz w:val="24"/>
+          <w:szCs w:val="24"/>
+        </w:rPr>
+        <w:t xml:space="preserve"> deviation of standard color magnitude calculations for target.</w:t>
       </w:r>
     </w:p>
     <w:p>
@@ -8823,16 +11217,48 @@
           <w:szCs w:val="24"/>
           <w:bdr w:val="single" w:sz="4" w:space="0" w:color="auto"/>
         </w:rPr>
-        <w:t>Fits Target List</w:t>
-      </w:r>
-      <w:r>
-        <w:rPr>
-          <w:rFonts w:ascii="Arial" w:hAnsi="Arial" w:cs="Arial"/>
-          <w:bCs/>
-          <w:sz w:val="24"/>
-          <w:szCs w:val="24"/>
-        </w:rPr>
-        <w:t xml:space="preserve">  List of </w:t>
+        <w:t xml:space="preserve">Fits Target </w:t>
+      </w:r>
+      <w:proofErr w:type="gramStart"/>
+      <w:r>
+        <w:rPr>
+          <w:rFonts w:ascii="Arial" w:hAnsi="Arial" w:cs="Arial"/>
+          <w:bCs/>
+          <w:sz w:val="24"/>
+          <w:szCs w:val="24"/>
+          <w:bdr w:val="single" w:sz="4" w:space="0" w:color="auto"/>
+        </w:rPr>
+        <w:t>List</w:t>
+      </w:r>
+      <w:r>
+        <w:rPr>
+          <w:rFonts w:ascii="Arial" w:hAnsi="Arial" w:cs="Arial"/>
+          <w:bCs/>
+          <w:sz w:val="24"/>
+          <w:szCs w:val="24"/>
+        </w:rPr>
+        <w:t xml:space="preserve">  </w:t>
+      </w:r>
+      <w:proofErr w:type="spellStart"/>
+      <w:r>
+        <w:rPr>
+          <w:rFonts w:ascii="Arial" w:hAnsi="Arial" w:cs="Arial"/>
+          <w:bCs/>
+          <w:sz w:val="24"/>
+          <w:szCs w:val="24"/>
+        </w:rPr>
+        <w:t>List</w:t>
+      </w:r>
+      <w:proofErr w:type="spellEnd"/>
+      <w:proofErr w:type="gramEnd"/>
+      <w:r>
+        <w:rPr>
+          <w:rFonts w:ascii="Arial" w:hAnsi="Arial" w:cs="Arial"/>
+          <w:bCs/>
+          <w:sz w:val="24"/>
+          <w:szCs w:val="24"/>
+        </w:rPr>
+        <w:t xml:space="preserve"> of </w:t>
       </w:r>
       <w:r>
         <w:rPr>
@@ -8854,6 +11280,7 @@
           <w:szCs w:val="24"/>
         </w:rPr>
       </w:pPr>
+      <w:proofErr w:type="gramStart"/>
       <w:r>
         <w:rPr>
           <w:rFonts w:ascii="Arial" w:hAnsi="Arial" w:cs="Arial"/>
@@ -8880,7 +11307,17 @@
           <w:sz w:val="24"/>
           <w:szCs w:val="24"/>
         </w:rPr>
-        <w:t>Image date from selected file fits data</w:t>
+        <w:t>Image</w:t>
+      </w:r>
+      <w:proofErr w:type="gramEnd"/>
+      <w:r>
+        <w:rPr>
+          <w:rFonts w:ascii="Arial" w:hAnsi="Arial" w:cs="Arial"/>
+          <w:bCs/>
+          <w:sz w:val="24"/>
+          <w:szCs w:val="24"/>
+        </w:rPr>
+        <w:t xml:space="preserve"> date from selected file fits data</w:t>
       </w:r>
     </w:p>
     <w:p>
@@ -8893,6 +11330,7 @@
           <w:szCs w:val="24"/>
         </w:rPr>
       </w:pPr>
+      <w:proofErr w:type="gramStart"/>
       <w:r>
         <w:rPr>
           <w:rFonts w:ascii="Arial" w:hAnsi="Arial" w:cs="Arial"/>
@@ -8910,7 +11348,17 @@
           <w:sz w:val="24"/>
           <w:szCs w:val="24"/>
         </w:rPr>
-        <w:t xml:space="preserve">  Image time from selected file fits data</w:t>
+        <w:t xml:space="preserve">  Image</w:t>
+      </w:r>
+      <w:proofErr w:type="gramEnd"/>
+      <w:r>
+        <w:rPr>
+          <w:rFonts w:ascii="Arial" w:hAnsi="Arial" w:cs="Arial"/>
+          <w:bCs/>
+          <w:sz w:val="24"/>
+          <w:szCs w:val="24"/>
+        </w:rPr>
+        <w:t xml:space="preserve"> time from selected file fits data</w:t>
       </w:r>
     </w:p>
     <w:p>
@@ -8923,6 +11371,7 @@
           <w:szCs w:val="24"/>
         </w:rPr>
       </w:pPr>
+      <w:proofErr w:type="gramStart"/>
       <w:r>
         <w:rPr>
           <w:rFonts w:ascii="Arial" w:hAnsi="Arial" w:cs="Arial"/>
@@ -8940,7 +11389,17 @@
           <w:sz w:val="24"/>
           <w:szCs w:val="24"/>
         </w:rPr>
-        <w:t xml:space="preserve">  Image exposure from selected file fits data</w:t>
+        <w:t xml:space="preserve">  Image</w:t>
+      </w:r>
+      <w:proofErr w:type="gramEnd"/>
+      <w:r>
+        <w:rPr>
+          <w:rFonts w:ascii="Arial" w:hAnsi="Arial" w:cs="Arial"/>
+          <w:bCs/>
+          <w:sz w:val="24"/>
+          <w:szCs w:val="24"/>
+        </w:rPr>
+        <w:t xml:space="preserve"> exposure from selected file fits data</w:t>
       </w:r>
     </w:p>
     <w:p>
@@ -8953,6 +11412,7 @@
           <w:szCs w:val="24"/>
         </w:rPr>
       </w:pPr>
+      <w:proofErr w:type="gramStart"/>
       <w:r>
         <w:rPr>
           <w:rFonts w:ascii="Arial" w:hAnsi="Arial" w:cs="Arial"/>
@@ -8970,7 +11430,17 @@
           <w:sz w:val="24"/>
           <w:szCs w:val="24"/>
         </w:rPr>
-        <w:t xml:space="preserve">  Image filter from selected file fits data</w:t>
+        <w:t xml:space="preserve">  Image</w:t>
+      </w:r>
+      <w:proofErr w:type="gramEnd"/>
+      <w:r>
+        <w:rPr>
+          <w:rFonts w:ascii="Arial" w:hAnsi="Arial" w:cs="Arial"/>
+          <w:bCs/>
+          <w:sz w:val="24"/>
+          <w:szCs w:val="24"/>
+        </w:rPr>
+        <w:t xml:space="preserve"> filter from selected file fits data</w:t>
       </w:r>
     </w:p>
     <w:p>
@@ -9010,6 +11480,7 @@
         </w:rPr>
         <w:t xml:space="preserve"> (fields populated from </w:t>
       </w:r>
+      <w:proofErr w:type="spellStart"/>
       <w:r>
         <w:rPr>
           <w:rFonts w:ascii="Arial" w:hAnsi="Arial" w:cs="Arial"/>
@@ -9019,6 +11490,7 @@
         </w:rPr>
         <w:t>TheSky</w:t>
       </w:r>
+      <w:proofErr w:type="spellEnd"/>
       <w:r>
         <w:rPr>
           <w:rFonts w:ascii="Arial" w:hAnsi="Arial" w:cs="Arial"/>
@@ -9047,7 +11519,18 @@
           <w:szCs w:val="24"/>
           <w:bdr w:val="single" w:sz="4" w:space="0" w:color="auto"/>
         </w:rPr>
-        <w:t>Focal Length</w:t>
+        <w:t xml:space="preserve">Focal </w:t>
+      </w:r>
+      <w:proofErr w:type="gramStart"/>
+      <w:r>
+        <w:rPr>
+          <w:rFonts w:ascii="Arial" w:hAnsi="Arial" w:cs="Arial"/>
+          <w:bCs/>
+          <w:sz w:val="24"/>
+          <w:szCs w:val="24"/>
+          <w:bdr w:val="single" w:sz="4" w:space="0" w:color="auto"/>
+        </w:rPr>
+        <w:t>Length</w:t>
       </w:r>
       <w:r>
         <w:rPr>
@@ -9065,7 +11548,17 @@
           <w:sz w:val="24"/>
           <w:szCs w:val="24"/>
         </w:rPr>
-        <w:t>Focal length of image</w:t>
+        <w:t>Focal</w:t>
+      </w:r>
+      <w:proofErr w:type="gramEnd"/>
+      <w:r>
+        <w:rPr>
+          <w:rFonts w:ascii="Arial" w:hAnsi="Arial" w:cs="Arial"/>
+          <w:bCs/>
+          <w:sz w:val="24"/>
+          <w:szCs w:val="24"/>
+        </w:rPr>
+        <w:t xml:space="preserve"> length of image</w:t>
       </w:r>
       <w:r>
         <w:rPr>
@@ -9087,6 +11580,7 @@
           <w:szCs w:val="24"/>
         </w:rPr>
       </w:pPr>
+      <w:proofErr w:type="gramStart"/>
       <w:r>
         <w:rPr>
           <w:rFonts w:ascii="Arial" w:hAnsi="Arial" w:cs="Arial"/>
@@ -9105,7 +11599,28 @@
           <w:sz w:val="24"/>
           <w:szCs w:val="24"/>
         </w:rPr>
-        <w:t xml:space="preserve">  Aperture of image</w:t>
+        <w:t xml:space="preserve">  </w:t>
+      </w:r>
+      <w:proofErr w:type="spellStart"/>
+      <w:r>
+        <w:rPr>
+          <w:rFonts w:ascii="Arial" w:hAnsi="Arial" w:cs="Arial"/>
+          <w:bCs/>
+          <w:sz w:val="24"/>
+          <w:szCs w:val="24"/>
+        </w:rPr>
+        <w:t>Aperture</w:t>
+      </w:r>
+      <w:proofErr w:type="spellEnd"/>
+      <w:proofErr w:type="gramEnd"/>
+      <w:r>
+        <w:rPr>
+          <w:rFonts w:ascii="Arial" w:hAnsi="Arial" w:cs="Arial"/>
+          <w:bCs/>
+          <w:sz w:val="24"/>
+          <w:szCs w:val="24"/>
+        </w:rPr>
+        <w:t xml:space="preserve"> of image</w:t>
       </w:r>
       <w:r>
         <w:rPr>
@@ -9174,7 +11689,18 @@
           <w:szCs w:val="24"/>
           <w:bdr w:val="single" w:sz="4" w:space="0" w:color="auto"/>
         </w:rPr>
-        <w:t>Instrument Precision</w:t>
+        <w:t xml:space="preserve">Instrument </w:t>
+      </w:r>
+      <w:proofErr w:type="gramStart"/>
+      <w:r>
+        <w:rPr>
+          <w:rFonts w:ascii="Arial" w:hAnsi="Arial" w:cs="Arial"/>
+          <w:bCs/>
+          <w:sz w:val="24"/>
+          <w:szCs w:val="24"/>
+          <w:bdr w:val="single" w:sz="4" w:space="0" w:color="auto"/>
+        </w:rPr>
+        <w:t>Precision</w:t>
       </w:r>
       <w:r>
         <w:rPr>
@@ -9192,7 +11718,17 @@
           <w:sz w:val="24"/>
           <w:szCs w:val="24"/>
         </w:rPr>
-        <w:t>Instrument resolution in arcsec</w:t>
+        <w:t>Instrument</w:t>
+      </w:r>
+      <w:proofErr w:type="gramEnd"/>
+      <w:r>
+        <w:rPr>
+          <w:rFonts w:ascii="Arial" w:hAnsi="Arial" w:cs="Arial"/>
+          <w:bCs/>
+          <w:sz w:val="24"/>
+          <w:szCs w:val="24"/>
+        </w:rPr>
+        <w:t xml:space="preserve"> resolution in arcsec</w:t>
       </w:r>
     </w:p>
     <w:p>
@@ -9213,16 +11749,48 @@
           <w:szCs w:val="24"/>
           <w:bdr w:val="single" w:sz="4" w:space="0" w:color="auto"/>
         </w:rPr>
-        <w:t>Pixel Size</w:t>
-      </w:r>
-      <w:r>
-        <w:rPr>
-          <w:rFonts w:ascii="Arial" w:hAnsi="Arial" w:cs="Arial"/>
-          <w:bCs/>
-          <w:sz w:val="24"/>
-          <w:szCs w:val="24"/>
-        </w:rPr>
-        <w:t xml:space="preserve">  Size of pixels</w:t>
+        <w:t xml:space="preserve">Pixel </w:t>
+      </w:r>
+      <w:proofErr w:type="gramStart"/>
+      <w:r>
+        <w:rPr>
+          <w:rFonts w:ascii="Arial" w:hAnsi="Arial" w:cs="Arial"/>
+          <w:bCs/>
+          <w:sz w:val="24"/>
+          <w:szCs w:val="24"/>
+          <w:bdr w:val="single" w:sz="4" w:space="0" w:color="auto"/>
+        </w:rPr>
+        <w:t>Size</w:t>
+      </w:r>
+      <w:r>
+        <w:rPr>
+          <w:rFonts w:ascii="Arial" w:hAnsi="Arial" w:cs="Arial"/>
+          <w:bCs/>
+          <w:sz w:val="24"/>
+          <w:szCs w:val="24"/>
+        </w:rPr>
+        <w:t xml:space="preserve">  </w:t>
+      </w:r>
+      <w:proofErr w:type="spellStart"/>
+      <w:r>
+        <w:rPr>
+          <w:rFonts w:ascii="Arial" w:hAnsi="Arial" w:cs="Arial"/>
+          <w:bCs/>
+          <w:sz w:val="24"/>
+          <w:szCs w:val="24"/>
+        </w:rPr>
+        <w:t>Size</w:t>
+      </w:r>
+      <w:proofErr w:type="spellEnd"/>
+      <w:proofErr w:type="gramEnd"/>
+      <w:r>
+        <w:rPr>
+          <w:rFonts w:ascii="Arial" w:hAnsi="Arial" w:cs="Arial"/>
+          <w:bCs/>
+          <w:sz w:val="24"/>
+          <w:szCs w:val="24"/>
+        </w:rPr>
+        <w:t xml:space="preserve"> of pixels</w:t>
       </w:r>
       <w:r>
         <w:rPr>
@@ -9261,7 +11829,18 @@
           <w:szCs w:val="24"/>
           <w:bdr w:val="single" w:sz="4" w:space="0" w:color="auto"/>
         </w:rPr>
-        <w:t>Pixel Scale</w:t>
+        <w:t xml:space="preserve">Pixel </w:t>
+      </w:r>
+      <w:proofErr w:type="gramStart"/>
+      <w:r>
+        <w:rPr>
+          <w:rFonts w:ascii="Arial" w:hAnsi="Arial" w:cs="Arial"/>
+          <w:bCs/>
+          <w:sz w:val="24"/>
+          <w:szCs w:val="24"/>
+          <w:bdr w:val="single" w:sz="4" w:space="0" w:color="auto"/>
+        </w:rPr>
+        <w:t>Scale</w:t>
       </w:r>
       <w:r>
         <w:rPr>
@@ -9279,7 +11858,17 @@
           <w:sz w:val="24"/>
           <w:szCs w:val="24"/>
         </w:rPr>
-        <w:t>Arcsec per pixel of imager</w:t>
+        <w:t>Arcsec</w:t>
+      </w:r>
+      <w:proofErr w:type="gramEnd"/>
+      <w:r>
+        <w:rPr>
+          <w:rFonts w:ascii="Arial" w:hAnsi="Arial" w:cs="Arial"/>
+          <w:bCs/>
+          <w:sz w:val="24"/>
+          <w:szCs w:val="24"/>
+        </w:rPr>
+        <w:t xml:space="preserve"> per pixel of imager</w:t>
       </w:r>
     </w:p>
     <w:p>
@@ -9329,16 +11918,37 @@
           <w:szCs w:val="24"/>
           <w:bdr w:val="single" w:sz="4" w:space="0" w:color="auto"/>
         </w:rPr>
-        <w:t>Mean FWHM</w:t>
-      </w:r>
-      <w:r>
-        <w:rPr>
-          <w:rFonts w:ascii="Arial" w:hAnsi="Arial" w:cs="Arial"/>
-          <w:bCs/>
-          <w:sz w:val="24"/>
-          <w:szCs w:val="24"/>
-        </w:rPr>
-        <w:t xml:space="preserve">  Average FWHM for star field</w:t>
+        <w:t xml:space="preserve">Mean </w:t>
+      </w:r>
+      <w:proofErr w:type="gramStart"/>
+      <w:r>
+        <w:rPr>
+          <w:rFonts w:ascii="Arial" w:hAnsi="Arial" w:cs="Arial"/>
+          <w:bCs/>
+          <w:sz w:val="24"/>
+          <w:szCs w:val="24"/>
+          <w:bdr w:val="single" w:sz="4" w:space="0" w:color="auto"/>
+        </w:rPr>
+        <w:t>FWHM</w:t>
+      </w:r>
+      <w:r>
+        <w:rPr>
+          <w:rFonts w:ascii="Arial" w:hAnsi="Arial" w:cs="Arial"/>
+          <w:bCs/>
+          <w:sz w:val="24"/>
+          <w:szCs w:val="24"/>
+        </w:rPr>
+        <w:t xml:space="preserve">  Average</w:t>
+      </w:r>
+      <w:proofErr w:type="gramEnd"/>
+      <w:r>
+        <w:rPr>
+          <w:rFonts w:ascii="Arial" w:hAnsi="Arial" w:cs="Arial"/>
+          <w:bCs/>
+          <w:sz w:val="24"/>
+          <w:szCs w:val="24"/>
+        </w:rPr>
+        <w:t xml:space="preserve"> FWHM for star field</w:t>
       </w:r>
     </w:p>
     <w:p>
@@ -9359,16 +11969,37 @@
           <w:szCs w:val="24"/>
           <w:bdr w:val="single" w:sz="4" w:space="0" w:color="auto"/>
         </w:rPr>
-        <w:t>Mean Background</w:t>
-      </w:r>
-      <w:r>
-        <w:rPr>
-          <w:rFonts w:ascii="Arial" w:hAnsi="Arial" w:cs="Arial"/>
-          <w:bCs/>
-          <w:sz w:val="24"/>
-          <w:szCs w:val="24"/>
-        </w:rPr>
-        <w:t xml:space="preserve">  Average background noise</w:t>
+        <w:t xml:space="preserve">Mean </w:t>
+      </w:r>
+      <w:proofErr w:type="gramStart"/>
+      <w:r>
+        <w:rPr>
+          <w:rFonts w:ascii="Arial" w:hAnsi="Arial" w:cs="Arial"/>
+          <w:bCs/>
+          <w:sz w:val="24"/>
+          <w:szCs w:val="24"/>
+          <w:bdr w:val="single" w:sz="4" w:space="0" w:color="auto"/>
+        </w:rPr>
+        <w:t>Background</w:t>
+      </w:r>
+      <w:r>
+        <w:rPr>
+          <w:rFonts w:ascii="Arial" w:hAnsi="Arial" w:cs="Arial"/>
+          <w:bCs/>
+          <w:sz w:val="24"/>
+          <w:szCs w:val="24"/>
+        </w:rPr>
+        <w:t xml:space="preserve">  Average</w:t>
+      </w:r>
+      <w:proofErr w:type="gramEnd"/>
+      <w:r>
+        <w:rPr>
+          <w:rFonts w:ascii="Arial" w:hAnsi="Arial" w:cs="Arial"/>
+          <w:bCs/>
+          <w:sz w:val="24"/>
+          <w:szCs w:val="24"/>
+        </w:rPr>
+        <w:t xml:space="preserve"> background noise</w:t>
       </w:r>
       <w:r>
         <w:rPr>
@@ -9398,16 +12029,37 @@
           <w:szCs w:val="24"/>
           <w:bdr w:val="single" w:sz="4" w:space="0" w:color="auto"/>
         </w:rPr>
-        <w:t>Seeing Class</w:t>
-      </w:r>
-      <w:r>
-        <w:rPr>
-          <w:rFonts w:ascii="Arial" w:hAnsi="Arial" w:cs="Arial"/>
-          <w:bCs/>
-          <w:sz w:val="24"/>
-          <w:szCs w:val="24"/>
-        </w:rPr>
-        <w:t xml:space="preserve">  Computed seeing class of image</w:t>
+        <w:t xml:space="preserve">Seeing </w:t>
+      </w:r>
+      <w:proofErr w:type="gramStart"/>
+      <w:r>
+        <w:rPr>
+          <w:rFonts w:ascii="Arial" w:hAnsi="Arial" w:cs="Arial"/>
+          <w:bCs/>
+          <w:sz w:val="24"/>
+          <w:szCs w:val="24"/>
+          <w:bdr w:val="single" w:sz="4" w:space="0" w:color="auto"/>
+        </w:rPr>
+        <w:t>Class</w:t>
+      </w:r>
+      <w:r>
+        <w:rPr>
+          <w:rFonts w:ascii="Arial" w:hAnsi="Arial" w:cs="Arial"/>
+          <w:bCs/>
+          <w:sz w:val="24"/>
+          <w:szCs w:val="24"/>
+        </w:rPr>
+        <w:t xml:space="preserve">  Computed</w:t>
+      </w:r>
+      <w:proofErr w:type="gramEnd"/>
+      <w:r>
+        <w:rPr>
+          <w:rFonts w:ascii="Arial" w:hAnsi="Arial" w:cs="Arial"/>
+          <w:bCs/>
+          <w:sz w:val="24"/>
+          <w:szCs w:val="24"/>
+        </w:rPr>
+        <w:t xml:space="preserve"> seeing class of image</w:t>
       </w:r>
     </w:p>
     <w:p>
@@ -9428,16 +12080,37 @@
           <w:szCs w:val="24"/>
           <w:bdr w:val="single" w:sz="4" w:space="0" w:color="auto"/>
         </w:rPr>
-        <w:t>Mean Ellipticity</w:t>
-      </w:r>
-      <w:r>
-        <w:rPr>
-          <w:rFonts w:ascii="Arial" w:hAnsi="Arial" w:cs="Arial"/>
-          <w:bCs/>
-          <w:sz w:val="24"/>
-          <w:szCs w:val="24"/>
-        </w:rPr>
-        <w:t xml:space="preserve">  Average ellipticity of light sources in image</w:t>
+        <w:t xml:space="preserve">Mean </w:t>
+      </w:r>
+      <w:proofErr w:type="gramStart"/>
+      <w:r>
+        <w:rPr>
+          <w:rFonts w:ascii="Arial" w:hAnsi="Arial" w:cs="Arial"/>
+          <w:bCs/>
+          <w:sz w:val="24"/>
+          <w:szCs w:val="24"/>
+          <w:bdr w:val="single" w:sz="4" w:space="0" w:color="auto"/>
+        </w:rPr>
+        <w:t>Ellipticity</w:t>
+      </w:r>
+      <w:r>
+        <w:rPr>
+          <w:rFonts w:ascii="Arial" w:hAnsi="Arial" w:cs="Arial"/>
+          <w:bCs/>
+          <w:sz w:val="24"/>
+          <w:szCs w:val="24"/>
+        </w:rPr>
+        <w:t xml:space="preserve">  Average</w:t>
+      </w:r>
+      <w:proofErr w:type="gramEnd"/>
+      <w:r>
+        <w:rPr>
+          <w:rFonts w:ascii="Arial" w:hAnsi="Arial" w:cs="Arial"/>
+          <w:bCs/>
+          <w:sz w:val="24"/>
+          <w:szCs w:val="24"/>
+        </w:rPr>
+        <w:t xml:space="preserve"> ellipticity of light sources in image</w:t>
       </w:r>
     </w:p>
     <w:p>
@@ -9458,7 +12131,18 @@
           <w:szCs w:val="24"/>
           <w:bdr w:val="single" w:sz="4" w:space="0" w:color="auto"/>
         </w:rPr>
-        <w:t>Air Mass</w:t>
+        <w:t xml:space="preserve">Air </w:t>
+      </w:r>
+      <w:proofErr w:type="gramStart"/>
+      <w:r>
+        <w:rPr>
+          <w:rFonts w:ascii="Arial" w:hAnsi="Arial" w:cs="Arial"/>
+          <w:bCs/>
+          <w:sz w:val="24"/>
+          <w:szCs w:val="24"/>
+          <w:bdr w:val="single" w:sz="4" w:space="0" w:color="auto"/>
+        </w:rPr>
+        <w:t>Mass</w:t>
       </w:r>
       <w:r>
         <w:rPr>
@@ -9476,7 +12160,17 @@
           <w:sz w:val="24"/>
           <w:szCs w:val="24"/>
         </w:rPr>
-        <w:t xml:space="preserve">Atmospheric air mass at </w:t>
+        <w:t>Atmospheric</w:t>
+      </w:r>
+      <w:proofErr w:type="gramEnd"/>
+      <w:r>
+        <w:rPr>
+          <w:rFonts w:ascii="Arial" w:hAnsi="Arial" w:cs="Arial"/>
+          <w:bCs/>
+          <w:sz w:val="24"/>
+          <w:szCs w:val="24"/>
+        </w:rPr>
+        <w:t xml:space="preserve"> air mass at </w:t>
       </w:r>
       <w:r>
         <w:rPr>
@@ -9562,7 +12256,27 @@
           <w:sz w:val="24"/>
           <w:szCs w:val="24"/>
         </w:rPr>
-        <w:t xml:space="preserve"> RA location of light source on image determined to be the target</w:t>
+        <w:t xml:space="preserve"> </w:t>
+      </w:r>
+      <w:proofErr w:type="spellStart"/>
+      <w:r>
+        <w:rPr>
+          <w:rFonts w:ascii="Arial" w:hAnsi="Arial" w:cs="Arial"/>
+          <w:bCs/>
+          <w:sz w:val="24"/>
+          <w:szCs w:val="24"/>
+        </w:rPr>
+        <w:t>RA</w:t>
+      </w:r>
+      <w:proofErr w:type="spellEnd"/>
+      <w:r>
+        <w:rPr>
+          <w:rFonts w:ascii="Arial" w:hAnsi="Arial" w:cs="Arial"/>
+          <w:bCs/>
+          <w:sz w:val="24"/>
+          <w:szCs w:val="24"/>
+        </w:rPr>
+        <w:t xml:space="preserve"> location of light source on image determined to be the target</w:t>
       </w:r>
     </w:p>
     <w:p>
@@ -9592,7 +12306,27 @@
           <w:sz w:val="24"/>
           <w:szCs w:val="24"/>
         </w:rPr>
-        <w:t xml:space="preserve"> Dec location of light source on image determined to be the target</w:t>
+        <w:t xml:space="preserve"> </w:t>
+      </w:r>
+      <w:proofErr w:type="spellStart"/>
+      <w:r>
+        <w:rPr>
+          <w:rFonts w:ascii="Arial" w:hAnsi="Arial" w:cs="Arial"/>
+          <w:bCs/>
+          <w:sz w:val="24"/>
+          <w:szCs w:val="24"/>
+        </w:rPr>
+        <w:t>Dec</w:t>
+      </w:r>
+      <w:proofErr w:type="spellEnd"/>
+      <w:r>
+        <w:rPr>
+          <w:rFonts w:ascii="Arial" w:hAnsi="Arial" w:cs="Arial"/>
+          <w:bCs/>
+          <w:sz w:val="24"/>
+          <w:szCs w:val="24"/>
+        </w:rPr>
+        <w:t xml:space="preserve"> location of light source on image determined to be the target</w:t>
       </w:r>
     </w:p>
     <w:p>
@@ -9613,16 +12347,48 @@
           <w:szCs w:val="24"/>
           <w:bdr w:val="single" w:sz="4" w:space="0" w:color="auto"/>
         </w:rPr>
-        <w:t>Instrument Magnitude</w:t>
-      </w:r>
-      <w:r>
-        <w:rPr>
-          <w:rFonts w:ascii="Arial" w:hAnsi="Arial" w:cs="Arial"/>
-          <w:bCs/>
-          <w:sz w:val="24"/>
-          <w:szCs w:val="24"/>
-        </w:rPr>
-        <w:t xml:space="preserve">  SExtractor-computed instrument magnitude for this light source</w:t>
+        <w:t xml:space="preserve">Instrument </w:t>
+      </w:r>
+      <w:proofErr w:type="gramStart"/>
+      <w:r>
+        <w:rPr>
+          <w:rFonts w:ascii="Arial" w:hAnsi="Arial" w:cs="Arial"/>
+          <w:bCs/>
+          <w:sz w:val="24"/>
+          <w:szCs w:val="24"/>
+          <w:bdr w:val="single" w:sz="4" w:space="0" w:color="auto"/>
+        </w:rPr>
+        <w:t>Magnitude</w:t>
+      </w:r>
+      <w:r>
+        <w:rPr>
+          <w:rFonts w:ascii="Arial" w:hAnsi="Arial" w:cs="Arial"/>
+          <w:bCs/>
+          <w:sz w:val="24"/>
+          <w:szCs w:val="24"/>
+        </w:rPr>
+        <w:t xml:space="preserve">  </w:t>
+      </w:r>
+      <w:proofErr w:type="spellStart"/>
+      <w:r>
+        <w:rPr>
+          <w:rFonts w:ascii="Arial" w:hAnsi="Arial" w:cs="Arial"/>
+          <w:bCs/>
+          <w:sz w:val="24"/>
+          <w:szCs w:val="24"/>
+        </w:rPr>
+        <w:t>SExtractor</w:t>
+      </w:r>
+      <w:proofErr w:type="spellEnd"/>
+      <w:proofErr w:type="gramEnd"/>
+      <w:r>
+        <w:rPr>
+          <w:rFonts w:ascii="Arial" w:hAnsi="Arial" w:cs="Arial"/>
+          <w:bCs/>
+          <w:sz w:val="24"/>
+          <w:szCs w:val="24"/>
+        </w:rPr>
+        <w:t>-computed instrument magnitude for this light source</w:t>
       </w:r>
     </w:p>
     <w:p>
@@ -9652,7 +12418,27 @@
           <w:sz w:val="24"/>
           <w:szCs w:val="24"/>
         </w:rPr>
-        <w:t xml:space="preserve"> SExtractor-computed FWHM for this light source</w:t>
+        <w:t xml:space="preserve"> </w:t>
+      </w:r>
+      <w:proofErr w:type="spellStart"/>
+      <w:r>
+        <w:rPr>
+          <w:rFonts w:ascii="Arial" w:hAnsi="Arial" w:cs="Arial"/>
+          <w:bCs/>
+          <w:sz w:val="24"/>
+          <w:szCs w:val="24"/>
+        </w:rPr>
+        <w:t>SExtractor</w:t>
+      </w:r>
+      <w:proofErr w:type="spellEnd"/>
+      <w:r>
+        <w:rPr>
+          <w:rFonts w:ascii="Arial" w:hAnsi="Arial" w:cs="Arial"/>
+          <w:bCs/>
+          <w:sz w:val="24"/>
+          <w:szCs w:val="24"/>
+        </w:rPr>
+        <w:t>-computed FWHM for this light source</w:t>
       </w:r>
     </w:p>
     <w:p>
@@ -9673,16 +12459,37 @@
           <w:szCs w:val="24"/>
           <w:bdr w:val="single" w:sz="4" w:space="0" w:color="auto"/>
         </w:rPr>
-        <w:t>Peak ADU</w:t>
-      </w:r>
-      <w:r>
-        <w:rPr>
-          <w:rFonts w:ascii="Arial" w:hAnsi="Arial" w:cs="Arial"/>
-          <w:bCs/>
-          <w:sz w:val="24"/>
-          <w:szCs w:val="24"/>
-        </w:rPr>
-        <w:t xml:space="preserve">  Peak image ADU for this light source</w:t>
+        <w:t xml:space="preserve">Peak </w:t>
+      </w:r>
+      <w:proofErr w:type="gramStart"/>
+      <w:r>
+        <w:rPr>
+          <w:rFonts w:ascii="Arial" w:hAnsi="Arial" w:cs="Arial"/>
+          <w:bCs/>
+          <w:sz w:val="24"/>
+          <w:szCs w:val="24"/>
+          <w:bdr w:val="single" w:sz="4" w:space="0" w:color="auto"/>
+        </w:rPr>
+        <w:t>ADU</w:t>
+      </w:r>
+      <w:r>
+        <w:rPr>
+          <w:rFonts w:ascii="Arial" w:hAnsi="Arial" w:cs="Arial"/>
+          <w:bCs/>
+          <w:sz w:val="24"/>
+          <w:szCs w:val="24"/>
+        </w:rPr>
+        <w:t xml:space="preserve">  Peak</w:t>
+      </w:r>
+      <w:proofErr w:type="gramEnd"/>
+      <w:r>
+        <w:rPr>
+          <w:rFonts w:ascii="Arial" w:hAnsi="Arial" w:cs="Arial"/>
+          <w:bCs/>
+          <w:sz w:val="24"/>
+          <w:szCs w:val="24"/>
+        </w:rPr>
+        <w:t xml:space="preserve"> image ADU for this light source</w:t>
       </w:r>
     </w:p>
     <w:p>
@@ -9712,7 +12519,27 @@
           <w:sz w:val="24"/>
           <w:szCs w:val="24"/>
         </w:rPr>
-        <w:t xml:space="preserve"> SExtractor-computed ellipticity for this light source</w:t>
+        <w:t xml:space="preserve"> </w:t>
+      </w:r>
+      <w:proofErr w:type="spellStart"/>
+      <w:r>
+        <w:rPr>
+          <w:rFonts w:ascii="Arial" w:hAnsi="Arial" w:cs="Arial"/>
+          <w:bCs/>
+          <w:sz w:val="24"/>
+          <w:szCs w:val="24"/>
+        </w:rPr>
+        <w:t>SExtractor</w:t>
+      </w:r>
+      <w:proofErr w:type="spellEnd"/>
+      <w:r>
+        <w:rPr>
+          <w:rFonts w:ascii="Arial" w:hAnsi="Arial" w:cs="Arial"/>
+          <w:bCs/>
+          <w:sz w:val="24"/>
+          <w:szCs w:val="24"/>
+        </w:rPr>
+        <w:t>-computed ellipticity for this light source</w:t>
       </w:r>
     </w:p>
     <w:p>
@@ -9762,16 +12589,37 @@
           <w:szCs w:val="24"/>
           <w:bdr w:val="single" w:sz="4" w:space="0" w:color="auto"/>
         </w:rPr>
-        <w:t>Color Transformation</w:t>
-      </w:r>
-      <w:r>
-        <w:rPr>
-          <w:rFonts w:ascii="Arial" w:hAnsi="Arial" w:cs="Arial"/>
-          <w:bCs/>
-          <w:sz w:val="24"/>
-          <w:szCs w:val="24"/>
-        </w:rPr>
-        <w:t xml:space="preserve">  Plots the </w:t>
+        <w:t xml:space="preserve">Color </w:t>
+      </w:r>
+      <w:proofErr w:type="gramStart"/>
+      <w:r>
+        <w:rPr>
+          <w:rFonts w:ascii="Arial" w:hAnsi="Arial" w:cs="Arial"/>
+          <w:bCs/>
+          <w:sz w:val="24"/>
+          <w:szCs w:val="24"/>
+          <w:bdr w:val="single" w:sz="4" w:space="0" w:color="auto"/>
+        </w:rPr>
+        <w:t>Transformation</w:t>
+      </w:r>
+      <w:r>
+        <w:rPr>
+          <w:rFonts w:ascii="Arial" w:hAnsi="Arial" w:cs="Arial"/>
+          <w:bCs/>
+          <w:sz w:val="24"/>
+          <w:szCs w:val="24"/>
+        </w:rPr>
+        <w:t xml:space="preserve">  Plots</w:t>
+      </w:r>
+      <w:proofErr w:type="gramEnd"/>
+      <w:r>
+        <w:rPr>
+          <w:rFonts w:ascii="Arial" w:hAnsi="Arial" w:cs="Arial"/>
+          <w:bCs/>
+          <w:sz w:val="24"/>
+          <w:szCs w:val="24"/>
+        </w:rPr>
+        <w:t xml:space="preserve"> the </w:t>
       </w:r>
       <w:r>
         <w:rPr>
@@ -9819,16 +12667,37 @@
           <w:szCs w:val="24"/>
           <w:bdr w:val="single" w:sz="4" w:space="0" w:color="auto"/>
         </w:rPr>
-        <w:t>Magnitude Transformation</w:t>
-      </w:r>
-      <w:r>
-        <w:rPr>
-          <w:rFonts w:ascii="Arial" w:hAnsi="Arial" w:cs="Arial"/>
-          <w:bCs/>
-          <w:sz w:val="24"/>
-          <w:szCs w:val="24"/>
-        </w:rPr>
-        <w:t xml:space="preserve">  Plots the filter/color differentials for the magnitude transformation.</w:t>
+        <w:t xml:space="preserve">Magnitude </w:t>
+      </w:r>
+      <w:proofErr w:type="gramStart"/>
+      <w:r>
+        <w:rPr>
+          <w:rFonts w:ascii="Arial" w:hAnsi="Arial" w:cs="Arial"/>
+          <w:bCs/>
+          <w:sz w:val="24"/>
+          <w:szCs w:val="24"/>
+          <w:bdr w:val="single" w:sz="4" w:space="0" w:color="auto"/>
+        </w:rPr>
+        <w:t>Transformation</w:t>
+      </w:r>
+      <w:r>
+        <w:rPr>
+          <w:rFonts w:ascii="Arial" w:hAnsi="Arial" w:cs="Arial"/>
+          <w:bCs/>
+          <w:sz w:val="24"/>
+          <w:szCs w:val="24"/>
+        </w:rPr>
+        <w:t xml:space="preserve">  Plots</w:t>
+      </w:r>
+      <w:proofErr w:type="gramEnd"/>
+      <w:r>
+        <w:rPr>
+          <w:rFonts w:ascii="Arial" w:hAnsi="Arial" w:cs="Arial"/>
+          <w:bCs/>
+          <w:sz w:val="24"/>
+          <w:szCs w:val="24"/>
+        </w:rPr>
+        <w:t xml:space="preserve"> the filter/color differentials for the magnitude transformation.</w:t>
       </w:r>
     </w:p>
     <w:p>
@@ -9849,16 +12718,37 @@
           <w:szCs w:val="24"/>
           <w:bdr w:val="single" w:sz="4" w:space="0" w:color="auto"/>
         </w:rPr>
-        <w:t>Target Histogram</w:t>
-      </w:r>
-      <w:r>
-        <w:rPr>
-          <w:rFonts w:ascii="Arial" w:hAnsi="Arial" w:cs="Arial"/>
-          <w:bCs/>
-          <w:sz w:val="24"/>
-          <w:szCs w:val="24"/>
-        </w:rPr>
-        <w:t xml:space="preserve">  Plots the </w:t>
+        <w:t xml:space="preserve">Target </w:t>
+      </w:r>
+      <w:proofErr w:type="gramStart"/>
+      <w:r>
+        <w:rPr>
+          <w:rFonts w:ascii="Arial" w:hAnsi="Arial" w:cs="Arial"/>
+          <w:bCs/>
+          <w:sz w:val="24"/>
+          <w:szCs w:val="24"/>
+          <w:bdr w:val="single" w:sz="4" w:space="0" w:color="auto"/>
+        </w:rPr>
+        <w:t>Histogram</w:t>
+      </w:r>
+      <w:r>
+        <w:rPr>
+          <w:rFonts w:ascii="Arial" w:hAnsi="Arial" w:cs="Arial"/>
+          <w:bCs/>
+          <w:sz w:val="24"/>
+          <w:szCs w:val="24"/>
+        </w:rPr>
+        <w:t xml:space="preserve">  Plots</w:t>
+      </w:r>
+      <w:proofErr w:type="gramEnd"/>
+      <w:r>
+        <w:rPr>
+          <w:rFonts w:ascii="Arial" w:hAnsi="Arial" w:cs="Arial"/>
+          <w:bCs/>
+          <w:sz w:val="24"/>
+          <w:szCs w:val="24"/>
+        </w:rPr>
+        <w:t xml:space="preserve"> the </w:t>
       </w:r>
       <w:r>
         <w:rPr>
@@ -9925,16 +12815,37 @@
           <w:szCs w:val="24"/>
           <w:bdr w:val="single" w:sz="4" w:space="0" w:color="auto"/>
         </w:rPr>
-        <w:t>Instrument Magnitude</w:t>
-      </w:r>
-      <w:r>
-        <w:rPr>
-          <w:rFonts w:ascii="Arial" w:hAnsi="Arial" w:cs="Arial"/>
-          <w:bCs/>
-          <w:sz w:val="24"/>
-          <w:szCs w:val="24"/>
-        </w:rPr>
-        <w:t xml:space="preserve">  Diagnostic representation of the ADU </w:t>
+        <w:t xml:space="preserve">Instrument </w:t>
+      </w:r>
+      <w:proofErr w:type="gramStart"/>
+      <w:r>
+        <w:rPr>
+          <w:rFonts w:ascii="Arial" w:hAnsi="Arial" w:cs="Arial"/>
+          <w:bCs/>
+          <w:sz w:val="24"/>
+          <w:szCs w:val="24"/>
+          <w:bdr w:val="single" w:sz="4" w:space="0" w:color="auto"/>
+        </w:rPr>
+        <w:t>Magnitude</w:t>
+      </w:r>
+      <w:r>
+        <w:rPr>
+          <w:rFonts w:ascii="Arial" w:hAnsi="Arial" w:cs="Arial"/>
+          <w:bCs/>
+          <w:sz w:val="24"/>
+          <w:szCs w:val="24"/>
+        </w:rPr>
+        <w:t xml:space="preserve">  Diagnostic</w:t>
+      </w:r>
+      <w:proofErr w:type="gramEnd"/>
+      <w:r>
+        <w:rPr>
+          <w:rFonts w:ascii="Arial" w:hAnsi="Arial" w:cs="Arial"/>
+          <w:bCs/>
+          <w:sz w:val="24"/>
+          <w:szCs w:val="24"/>
+        </w:rPr>
+        <w:t xml:space="preserve"> representation of the ADU </w:t>
       </w:r>
       <w:r>
         <w:rPr>
@@ -10005,6 +12916,7 @@
           <w:szCs w:val="24"/>
         </w:rPr>
       </w:pPr>
+      <w:proofErr w:type="gramStart"/>
       <w:r>
         <w:rPr>
           <w:rFonts w:ascii="Arial" w:hAnsi="Arial" w:cs="Arial"/>
@@ -10032,7 +12944,17 @@
           <w:sz w:val="24"/>
           <w:szCs w:val="24"/>
         </w:rPr>
-        <w:t xml:space="preserve">  A comprehensive report of most of the displayed data in CSV format such that multiple images taken during the same night are statistically combined</w:t>
+        <w:t xml:space="preserve">  A</w:t>
+      </w:r>
+      <w:proofErr w:type="gramEnd"/>
+      <w:r>
+        <w:rPr>
+          <w:rFonts w:ascii="Arial" w:hAnsi="Arial" w:cs="Arial"/>
+          <w:bCs/>
+          <w:sz w:val="24"/>
+          <w:szCs w:val="24"/>
+        </w:rPr>
+        <w:t xml:space="preserve"> comprehensive report of most of the displayed data in CSV format such that multiple images taken during the same night are statistically combined</w:t>
       </w:r>
     </w:p>
     <w:p>
@@ -10045,6 +12967,7 @@
           <w:szCs w:val="24"/>
         </w:rPr>
       </w:pPr>
+      <w:proofErr w:type="gramStart"/>
       <w:r>
         <w:rPr>
           <w:rFonts w:ascii="Arial" w:hAnsi="Arial" w:cs="Arial"/>
@@ -10068,7 +12991,16 @@
           <w:sz w:val="24"/>
           <w:szCs w:val="24"/>
         </w:rPr>
-        <w:t xml:space="preserve"> A CSV file using all target data condensed and list in the format defined by the AAVSO Extended Submission guidelines.</w:t>
+        <w:t xml:space="preserve"> A</w:t>
+      </w:r>
+      <w:proofErr w:type="gramEnd"/>
+      <w:r>
+        <w:rPr>
+          <w:rFonts w:ascii="Arial" w:hAnsi="Arial" w:cs="Arial"/>
+          <w:sz w:val="24"/>
+          <w:szCs w:val="24"/>
+        </w:rPr>
+        <w:t xml:space="preserve"> CSV file using all target data condensed and list in the format defined by the AAVSO Extended Submission guidelines.</w:t>
       </w:r>
     </w:p>
     <w:p>
@@ -10123,6 +13055,7 @@
         <w:rPr>
           <w:rFonts w:ascii="Arial" w:hAnsi="Arial" w:cs="Arial"/>
           <w:bCs/>
+          <w:noProof/>
           <w:sz w:val="24"/>
           <w:szCs w:val="24"/>
         </w:rPr>
@@ -10145,6 +13078,16 @@
           <w:sz w:val="24"/>
           <w:szCs w:val="24"/>
         </w:rPr>
+        <w:t>:</w:t>
+      </w:r>
+      <w:r>
+        <w:rPr>
+          <w:rFonts w:ascii="Arial" w:hAnsi="Arial" w:cs="Arial"/>
+          <w:b/>
+          <w:noProof/>
+          <w:sz w:val="24"/>
+          <w:szCs w:val="24"/>
+        </w:rPr>
         <w:tab/>
       </w:r>
       <w:r>
@@ -10155,7 +13098,48 @@
           <w:sz w:val="24"/>
           <w:szCs w:val="24"/>
         </w:rPr>
-        <w:t>: Initial release</w:t>
+        <w:t>Initial release</w:t>
+      </w:r>
+    </w:p>
+    <w:p>
+      <w:pPr>
+        <w:rPr>
+          <w:rFonts w:ascii="Arial" w:hAnsi="Arial" w:cs="Arial"/>
+          <w:bCs/>
+          <w:sz w:val="24"/>
+          <w:szCs w:val="24"/>
+        </w:rPr>
+      </w:pPr>
+      <w:r>
+        <w:rPr>
+          <w:rFonts w:ascii="Arial" w:hAnsi="Arial" w:cs="Arial"/>
+          <w:bCs/>
+          <w:noProof/>
+          <w:sz w:val="24"/>
+          <w:szCs w:val="24"/>
+        </w:rPr>
+        <w:t>Rev 1.1</w:t>
+      </w:r>
+      <w:r>
+        <w:rPr>
+          <w:rFonts w:ascii="Arial" w:hAnsi="Arial" w:cs="Arial"/>
+          <w:bCs/>
+          <w:noProof/>
+          <w:sz w:val="24"/>
+          <w:szCs w:val="24"/>
+        </w:rPr>
+        <w:t>:</w:t>
+      </w:r>
+      <w:r>
+        <w:rPr>
+          <w:rFonts w:ascii="Arial" w:hAnsi="Arial" w:cs="Arial"/>
+          <w:bCs/>
+          <w:noProof/>
+          <w:sz w:val="24"/>
+          <w:szCs w:val="24"/>
+        </w:rPr>
+        <w:tab/>
+        <w:t>Added CLS management functions</w:t>
       </w:r>
     </w:p>
     <w:p>
@@ -10440,6 +13424,7 @@
           <w:u w:val="single"/>
         </w:rPr>
       </w:pPr>
+      <w:proofErr w:type="spellStart"/>
       <w:r>
         <w:rPr>
           <w:rFonts w:ascii="Arial" w:hAnsi="Arial" w:cs="Arial"/>
@@ -10460,6 +13445,7 @@
         </w:rPr>
         <w:t>y</w:t>
       </w:r>
+      <w:proofErr w:type="spellEnd"/>
       <w:r>
         <w:rPr>
           <w:rFonts w:ascii="Arial" w:hAnsi="Arial" w:cs="Arial"/>
@@ -10470,6 +13456,7 @@
         </w:rPr>
         <w:t xml:space="preserve"> </w:t>
       </w:r>
+      <w:proofErr w:type="spellStart"/>
       <w:r>
         <w:rPr>
           <w:rFonts w:ascii="Arial" w:hAnsi="Arial" w:cs="Arial"/>
@@ -10488,7 +13475,18 @@
           <w:szCs w:val="24"/>
           <w:u w:val="single"/>
         </w:rPr>
-        <w:t>Database Manager Set-Up</w:t>
+        <w:t>Database</w:t>
+      </w:r>
+      <w:proofErr w:type="spellEnd"/>
+      <w:r>
+        <w:rPr>
+          <w:rFonts w:ascii="Arial" w:hAnsi="Arial" w:cs="Arial"/>
+          <w:b/>
+          <w:sz w:val="24"/>
+          <w:szCs w:val="24"/>
+          <w:u w:val="single"/>
+        </w:rPr>
+        <w:t xml:space="preserve"> Manager Set-Up</w:t>
       </w:r>
     </w:p>
     <w:p>
@@ -10501,15 +13499,27 @@
           <w:szCs w:val="24"/>
         </w:rPr>
       </w:pPr>
-      <w:r>
-        <w:rPr>
-          <w:rFonts w:ascii="Arial" w:hAnsi="Arial" w:cs="Arial"/>
-          <w:bCs/>
-          <w:sz w:val="24"/>
-          <w:szCs w:val="24"/>
-        </w:rPr>
-        <w:t xml:space="preserve">VariScan uses </w:t>
-      </w:r>
+      <w:proofErr w:type="spellStart"/>
+      <w:r>
+        <w:rPr>
+          <w:rFonts w:ascii="Arial" w:hAnsi="Arial" w:cs="Arial"/>
+          <w:bCs/>
+          <w:sz w:val="24"/>
+          <w:szCs w:val="24"/>
+        </w:rPr>
+        <w:t>VariScan</w:t>
+      </w:r>
+      <w:proofErr w:type="spellEnd"/>
+      <w:r>
+        <w:rPr>
+          <w:rFonts w:ascii="Arial" w:hAnsi="Arial" w:cs="Arial"/>
+          <w:bCs/>
+          <w:sz w:val="24"/>
+          <w:szCs w:val="24"/>
+        </w:rPr>
+        <w:t xml:space="preserve"> uses </w:t>
+      </w:r>
+      <w:proofErr w:type="gramStart"/>
       <w:r>
         <w:rPr>
           <w:rFonts w:ascii="Arial" w:hAnsi="Arial" w:cs="Arial"/>
@@ -10526,7 +13536,17 @@
           <w:sz w:val="24"/>
           <w:szCs w:val="24"/>
         </w:rPr>
-        <w:t xml:space="preserve"> star catalogs:  APASS, Gaia</w:t>
+        <w:t xml:space="preserve"> star</w:t>
+      </w:r>
+      <w:proofErr w:type="gramEnd"/>
+      <w:r>
+        <w:rPr>
+          <w:rFonts w:ascii="Arial" w:hAnsi="Arial" w:cs="Arial"/>
+          <w:bCs/>
+          <w:sz w:val="24"/>
+          <w:szCs w:val="24"/>
+        </w:rPr>
+        <w:t xml:space="preserve"> catalogs:  APASS, Gaia</w:t>
       </w:r>
       <w:r>
         <w:rPr>
@@ -10544,17 +13564,38 @@
           <w:sz w:val="24"/>
           <w:szCs w:val="24"/>
         </w:rPr>
-        <w:t xml:space="preserve"> and Hipp</w:t>
-      </w:r>
-      <w:r>
-        <w:rPr>
-          <w:rFonts w:ascii="Arial" w:hAnsi="Arial" w:cs="Arial"/>
-          <w:bCs/>
-          <w:sz w:val="24"/>
-          <w:szCs w:val="24"/>
-        </w:rPr>
-        <w:t xml:space="preserve">arcos-Tycho (for CLS and Image Linking).  These databases must be enabled in the </w:t>
-      </w:r>
+        <w:t xml:space="preserve"> and </w:t>
+      </w:r>
+      <w:proofErr w:type="spellStart"/>
+      <w:r>
+        <w:rPr>
+          <w:rFonts w:ascii="Arial" w:hAnsi="Arial" w:cs="Arial"/>
+          <w:bCs/>
+          <w:sz w:val="24"/>
+          <w:szCs w:val="24"/>
+        </w:rPr>
+        <w:t>Hipp</w:t>
+      </w:r>
+      <w:r>
+        <w:rPr>
+          <w:rFonts w:ascii="Arial" w:hAnsi="Arial" w:cs="Arial"/>
+          <w:bCs/>
+          <w:sz w:val="24"/>
+          <w:szCs w:val="24"/>
+        </w:rPr>
+        <w:t>arcos</w:t>
+      </w:r>
+      <w:proofErr w:type="spellEnd"/>
+      <w:r>
+        <w:rPr>
+          <w:rFonts w:ascii="Arial" w:hAnsi="Arial" w:cs="Arial"/>
+          <w:bCs/>
+          <w:sz w:val="24"/>
+          <w:szCs w:val="24"/>
+        </w:rPr>
+        <w:t xml:space="preserve">-Tycho (for CLS and Image Linking).  These databases must be enabled in the </w:t>
+      </w:r>
+      <w:proofErr w:type="spellStart"/>
       <w:r>
         <w:rPr>
           <w:rFonts w:ascii="Arial" w:hAnsi="Arial" w:cs="Arial"/>
@@ -10571,7 +13612,17 @@
           <w:sz w:val="24"/>
           <w:szCs w:val="24"/>
         </w:rPr>
-        <w:t>heSky Pro</w:t>
+        <w:t>heSky</w:t>
+      </w:r>
+      <w:proofErr w:type="spellEnd"/>
+      <w:r>
+        <w:rPr>
+          <w:rFonts w:ascii="Arial" w:hAnsi="Arial" w:cs="Arial"/>
+          <w:bCs/>
+          <w:sz w:val="24"/>
+          <w:szCs w:val="24"/>
+        </w:rPr>
+        <w:t xml:space="preserve"> Pro</w:t>
       </w:r>
       <w:r>
         <w:rPr>
@@ -10659,14 +13710,26 @@
           <w:szCs w:val="24"/>
         </w:rPr>
       </w:pPr>
-      <w:r>
-        <w:rPr>
-          <w:rFonts w:ascii="Arial" w:hAnsi="Arial" w:cs="Arial"/>
-          <w:sz w:val="24"/>
-          <w:szCs w:val="24"/>
-        </w:rPr>
-        <w:t>VariScan requires that Noise Reduction (</w:t>
-      </w:r>
+      <w:proofErr w:type="spellStart"/>
+      <w:r>
+        <w:rPr>
+          <w:rFonts w:ascii="Arial" w:hAnsi="Arial" w:cs="Arial"/>
+          <w:sz w:val="24"/>
+          <w:szCs w:val="24"/>
+        </w:rPr>
+        <w:t>VariScan</w:t>
+      </w:r>
+      <w:proofErr w:type="spellEnd"/>
+      <w:r>
+        <w:rPr>
+          <w:rFonts w:ascii="Arial" w:hAnsi="Arial" w:cs="Arial"/>
+          <w:sz w:val="24"/>
+          <w:szCs w:val="24"/>
+        </w:rPr>
+        <w:t xml:space="preserve"> requires that Noise Reduction (</w:t>
+      </w:r>
+      <w:proofErr w:type="spellStart"/>
+      <w:proofErr w:type="gramStart"/>
       <w:r>
         <w:rPr>
           <w:rFonts w:ascii="Arial" w:hAnsi="Arial" w:cs="Arial"/>
@@ -10675,6 +13738,7 @@
         </w:rPr>
         <w:t>Calibra</w:t>
       </w:r>
+      <w:proofErr w:type="spellEnd"/>
       <w:r>
         <w:rPr>
           <w:rFonts w:ascii="Arial" w:hAnsi="Arial" w:cs="Arial"/>
@@ -10683,6 +13747,7 @@
         </w:rPr>
         <w:t xml:space="preserve">  </w:t>
       </w:r>
+      <w:proofErr w:type="spellStart"/>
       <w:r>
         <w:rPr>
           <w:rFonts w:ascii="Arial" w:hAnsi="Arial" w:cs="Arial"/>
@@ -10691,6 +13756,8 @@
         </w:rPr>
         <w:t>tion</w:t>
       </w:r>
+      <w:proofErr w:type="spellEnd"/>
+      <w:proofErr w:type="gramEnd"/>
       <w:r>
         <w:rPr>
           <w:rFonts w:ascii="Arial" w:hAnsi="Arial" w:cs="Arial"/>
@@ -10852,6 +13919,7 @@
         </w:rPr>
         <w:t xml:space="preserve"> </w:t>
       </w:r>
+      <w:proofErr w:type="gramStart"/>
       <w:r>
         <w:rPr>
           <w:rFonts w:ascii="Arial" w:hAnsi="Arial" w:cs="Arial"/>
@@ -10866,7 +13934,16 @@
           <w:sz w:val="24"/>
           <w:szCs w:val="24"/>
         </w:rPr>
-        <w:t xml:space="preserve">here </w:t>
+        <w:t>here</w:t>
+      </w:r>
+      <w:proofErr w:type="gramEnd"/>
+      <w:r>
+        <w:rPr>
+          <w:rFonts w:ascii="Arial" w:hAnsi="Arial" w:cs="Arial"/>
+          <w:sz w:val="24"/>
+          <w:szCs w:val="24"/>
+        </w:rPr>
+        <w:t xml:space="preserve"> </w:t>
       </w:r>
     </w:p>
     <w:p>
@@ -10920,7 +13997,16 @@
           <w:sz w:val="24"/>
           <w:szCs w:val="24"/>
         </w:rPr>
-        <w:t xml:space="preserve">binning:  </w:t>
+        <w:t>binning</w:t>
+      </w:r>
+      <w:proofErr w:type="gramStart"/>
+      <w:r>
+        <w:rPr>
+          <w:rFonts w:ascii="Arial" w:hAnsi="Arial" w:cs="Arial"/>
+          <w:sz w:val="24"/>
+          <w:szCs w:val="24"/>
+        </w:rPr>
+        <w:t xml:space="preserve">:  </w:t>
       </w:r>
       <w:r>
         <w:rPr>
@@ -10930,6 +14016,7 @@
         </w:rPr>
         <w:t>“</w:t>
       </w:r>
+      <w:proofErr w:type="gramEnd"/>
       <w:r>
         <w:rPr>
           <w:rFonts w:ascii="Arial" w:hAnsi="Arial" w:cs="Arial"/>
@@ -11002,6 +14089,7 @@
         </w:rPr>
         <w:t xml:space="preserve">, </w:t>
       </w:r>
+      <w:proofErr w:type="spellStart"/>
       <w:r>
         <w:rPr>
           <w:rFonts w:ascii="Arial" w:hAnsi="Arial" w:cs="Arial"/>
@@ -11010,6 +14098,7 @@
         </w:rPr>
         <w:t>etc</w:t>
       </w:r>
+      <w:proofErr w:type="spellEnd"/>
     </w:p>
     <w:p>
       <w:pPr>
@@ -11042,6 +14131,7 @@
         </w:rPr>
         <w:t xml:space="preserve"> = temperature in Centigrade</w:t>
       </w:r>
+      <w:proofErr w:type="gramStart"/>
       <w:r>
         <w:rPr>
           <w:rFonts w:ascii="Arial" w:hAnsi="Arial" w:cs="Arial"/>
@@ -11050,6 +14140,7 @@
         </w:rPr>
         <w:t>:  “</w:t>
       </w:r>
+      <w:proofErr w:type="gramEnd"/>
       <w:r>
         <w:rPr>
           <w:rFonts w:ascii="Arial" w:hAnsi="Arial" w:cs="Arial"/>
@@ -11058,13 +14149,23 @@
         </w:rPr>
         <w:t>-</w:t>
       </w:r>
-      <w:r>
-        <w:rPr>
-          <w:rFonts w:ascii="Arial" w:hAnsi="Arial" w:cs="Arial"/>
-          <w:sz w:val="24"/>
-          <w:szCs w:val="24"/>
-        </w:rPr>
-        <w:t>x.x”</w:t>
+      <w:proofErr w:type="spellStart"/>
+      <w:r>
+        <w:rPr>
+          <w:rFonts w:ascii="Arial" w:hAnsi="Arial" w:cs="Arial"/>
+          <w:sz w:val="24"/>
+          <w:szCs w:val="24"/>
+        </w:rPr>
+        <w:t>x.x</w:t>
+      </w:r>
+      <w:proofErr w:type="spellEnd"/>
+      <w:r>
+        <w:rPr>
+          <w:rFonts w:ascii="Arial" w:hAnsi="Arial" w:cs="Arial"/>
+          <w:sz w:val="24"/>
+          <w:szCs w:val="24"/>
+        </w:rPr>
+        <w:t>”</w:t>
       </w:r>
     </w:p>
     <w:p>
@@ -11136,8 +14237,18 @@
           <w:sz w:val="24"/>
           <w:szCs w:val="24"/>
         </w:rPr>
-        <w:t xml:space="preserve"> name: “C”, “R”, “B”, “V”, etc</w:t>
-      </w:r>
+        <w:t xml:space="preserve"> name: “C”, “R”, “B”, “V”, </w:t>
+      </w:r>
+      <w:proofErr w:type="spellStart"/>
+      <w:r>
+        <w:rPr>
+          <w:rFonts w:ascii="Arial" w:hAnsi="Arial" w:cs="Arial"/>
+          <w:sz w:val="24"/>
+          <w:szCs w:val="24"/>
+        </w:rPr>
+        <w:t>etc</w:t>
+      </w:r>
+      <w:proofErr w:type="spellEnd"/>
     </w:p>
     <w:p>
       <w:pPr>
@@ -11306,7 +14417,25 @@
           <w:sz w:val="24"/>
           <w:szCs w:val="24"/>
         </w:rPr>
-        <w:t xml:space="preserve">This format enables VariScan to select the correct image reduction </w:t>
+        <w:t xml:space="preserve">This format enables </w:t>
+      </w:r>
+      <w:proofErr w:type="spellStart"/>
+      <w:r>
+        <w:rPr>
+          <w:rFonts w:ascii="Arial" w:hAnsi="Arial" w:cs="Arial"/>
+          <w:sz w:val="24"/>
+          <w:szCs w:val="24"/>
+        </w:rPr>
+        <w:t>VariScan</w:t>
+      </w:r>
+      <w:proofErr w:type="spellEnd"/>
+      <w:r>
+        <w:rPr>
+          <w:rFonts w:ascii="Arial" w:hAnsi="Arial" w:cs="Arial"/>
+          <w:sz w:val="24"/>
+          <w:szCs w:val="24"/>
+        </w:rPr>
+        <w:t xml:space="preserve"> to select the correct image reduction </w:t>
       </w:r>
       <w:r>
         <w:rPr>
@@ -11434,6 +14563,7 @@
         </w:rPr>
         <w:t xml:space="preserve">is to use the </w:t>
       </w:r>
+      <w:proofErr w:type="spellStart"/>
       <w:r>
         <w:rPr>
           <w:rFonts w:ascii="Arial" w:hAnsi="Arial" w:cs="Arial"/>
@@ -11448,7 +14578,16 @@
           <w:sz w:val="24"/>
           <w:szCs w:val="24"/>
         </w:rPr>
-        <w:t xml:space="preserve">ToolKit utility </w:t>
+        <w:t>ToolKit</w:t>
+      </w:r>
+      <w:proofErr w:type="spellEnd"/>
+      <w:r>
+        <w:rPr>
+          <w:rFonts w:ascii="Arial" w:hAnsi="Arial" w:cs="Arial"/>
+          <w:sz w:val="24"/>
+          <w:szCs w:val="24"/>
+        </w:rPr>
+        <w:t xml:space="preserve"> utility </w:t>
       </w:r>
       <w:r>
         <w:rPr>
@@ -11468,13 +14607,41 @@
         </w:rPr>
         <w:t xml:space="preserve"> which can be downloaded from GitHub/</w:t>
       </w:r>
-      <w:r>
-        <w:rPr>
-          <w:rFonts w:ascii="Arial" w:hAnsi="Arial" w:cs="Arial"/>
-          <w:sz w:val="24"/>
-          <w:szCs w:val="24"/>
-        </w:rPr>
-        <w:t>rrskybox/Reduction Library Generator in same manner as VariScan itself.</w:t>
+      <w:proofErr w:type="spellStart"/>
+      <w:r>
+        <w:rPr>
+          <w:rFonts w:ascii="Arial" w:hAnsi="Arial" w:cs="Arial"/>
+          <w:sz w:val="24"/>
+          <w:szCs w:val="24"/>
+        </w:rPr>
+        <w:t>rrskybox</w:t>
+      </w:r>
+      <w:proofErr w:type="spellEnd"/>
+      <w:r>
+        <w:rPr>
+          <w:rFonts w:ascii="Arial" w:hAnsi="Arial" w:cs="Arial"/>
+          <w:sz w:val="24"/>
+          <w:szCs w:val="24"/>
+        </w:rPr>
+        <w:t xml:space="preserve">/Reduction Library Generator in same manner as </w:t>
+      </w:r>
+      <w:proofErr w:type="spellStart"/>
+      <w:r>
+        <w:rPr>
+          <w:rFonts w:ascii="Arial" w:hAnsi="Arial" w:cs="Arial"/>
+          <w:sz w:val="24"/>
+          <w:szCs w:val="24"/>
+        </w:rPr>
+        <w:t>VariScan</w:t>
+      </w:r>
+      <w:proofErr w:type="spellEnd"/>
+      <w:r>
+        <w:rPr>
+          <w:rFonts w:ascii="Arial" w:hAnsi="Arial" w:cs="Arial"/>
+          <w:sz w:val="24"/>
+          <w:szCs w:val="24"/>
+        </w:rPr>
+        <w:t xml:space="preserve"> itself.</w:t>
       </w:r>
       <w:r>
         <w:rPr>
@@ -11532,6 +14699,7 @@
         </w:rPr>
         <w:t xml:space="preserve">modify the </w:t>
       </w:r>
+      <w:proofErr w:type="spellStart"/>
       <w:r>
         <w:rPr>
           <w:rFonts w:ascii="Arial" w:hAnsi="Arial" w:cs="Arial"/>
@@ -11548,6 +14716,7 @@
         </w:rPr>
         <w:t>heSky</w:t>
       </w:r>
+      <w:proofErr w:type="spellEnd"/>
       <w:r>
         <w:rPr>
           <w:rFonts w:ascii="Arial" w:hAnsi="Arial" w:cs="Arial"/>
@@ -11564,6 +14733,7 @@
         </w:rPr>
         <w:t xml:space="preserve">accept the libraries.  </w:t>
       </w:r>
+      <w:proofErr w:type="spellStart"/>
       <w:r>
         <w:rPr>
           <w:rFonts w:ascii="Arial" w:hAnsi="Arial" w:cs="Arial"/>
@@ -11580,6 +14750,7 @@
         </w:rPr>
         <w:t>heSky</w:t>
       </w:r>
+      <w:proofErr w:type="spellEnd"/>
       <w:r>
         <w:rPr>
           <w:rFonts w:ascii="Arial" w:hAnsi="Arial" w:cs="Arial"/>
@@ -11917,26 +15088,106 @@
           <w:sz w:val="24"/>
           <w:szCs w:val="24"/>
         </w:rPr>
-        <w:t>A “Standard” color is the published magnitude value in one or more colors (B,V,R,U,I) for an object, usually written capitalized, or the equivalent transformation to these “standard” colors of the published Gaia magnitude values (G, Gbp, Grp).</w:t>
-      </w:r>
-    </w:p>
-    <w:p>
-      <w:pPr>
-        <w:rPr>
-          <w:rFonts w:ascii="Arial" w:hAnsi="Arial" w:cs="Arial"/>
-          <w:bCs/>
-          <w:sz w:val="24"/>
-          <w:szCs w:val="24"/>
-        </w:rPr>
-      </w:pPr>
-      <w:r>
-        <w:rPr>
-          <w:rFonts w:ascii="Arial" w:hAnsi="Arial" w:cs="Arial"/>
-          <w:bCs/>
-          <w:sz w:val="24"/>
-          <w:szCs w:val="24"/>
-        </w:rPr>
-        <w:t>A “Instrumental” value is an instrument magnitude value in some filter passband (b, u, v, r, I, r, g, b, clear, etc) for an object, usually written lower-case.  Instrument magnitude is that produced by SExtractor for a light source.</w:t>
+        <w:t>A “Standard” color is the published magnitude value in one or more colors (</w:t>
+      </w:r>
+      <w:proofErr w:type="gramStart"/>
+      <w:r>
+        <w:rPr>
+          <w:rFonts w:ascii="Arial" w:hAnsi="Arial" w:cs="Arial"/>
+          <w:bCs/>
+          <w:sz w:val="24"/>
+          <w:szCs w:val="24"/>
+        </w:rPr>
+        <w:t>B,V</w:t>
+      </w:r>
+      <w:proofErr w:type="gramEnd"/>
+      <w:r>
+        <w:rPr>
+          <w:rFonts w:ascii="Arial" w:hAnsi="Arial" w:cs="Arial"/>
+          <w:bCs/>
+          <w:sz w:val="24"/>
+          <w:szCs w:val="24"/>
+        </w:rPr>
+        <w:t xml:space="preserve">,R,U,I) for an object, usually written capitalized, or the equivalent transformation to these “standard” colors of the published Gaia magnitude values (G, </w:t>
+      </w:r>
+      <w:proofErr w:type="spellStart"/>
+      <w:r>
+        <w:rPr>
+          <w:rFonts w:ascii="Arial" w:hAnsi="Arial" w:cs="Arial"/>
+          <w:bCs/>
+          <w:sz w:val="24"/>
+          <w:szCs w:val="24"/>
+        </w:rPr>
+        <w:t>Gbp</w:t>
+      </w:r>
+      <w:proofErr w:type="spellEnd"/>
+      <w:r>
+        <w:rPr>
+          <w:rFonts w:ascii="Arial" w:hAnsi="Arial" w:cs="Arial"/>
+          <w:bCs/>
+          <w:sz w:val="24"/>
+          <w:szCs w:val="24"/>
+        </w:rPr>
+        <w:t>, Grp).</w:t>
+      </w:r>
+    </w:p>
+    <w:p>
+      <w:pPr>
+        <w:rPr>
+          <w:rFonts w:ascii="Arial" w:hAnsi="Arial" w:cs="Arial"/>
+          <w:bCs/>
+          <w:sz w:val="24"/>
+          <w:szCs w:val="24"/>
+        </w:rPr>
+      </w:pPr>
+      <w:r>
+        <w:rPr>
+          <w:rFonts w:ascii="Arial" w:hAnsi="Arial" w:cs="Arial"/>
+          <w:bCs/>
+          <w:sz w:val="24"/>
+          <w:szCs w:val="24"/>
+        </w:rPr>
+        <w:t xml:space="preserve">A “Instrumental” value is an instrument magnitude value in some filter passband (b, u, v, r, I, r, g, b, clear, </w:t>
+      </w:r>
+      <w:proofErr w:type="spellStart"/>
+      <w:r>
+        <w:rPr>
+          <w:rFonts w:ascii="Arial" w:hAnsi="Arial" w:cs="Arial"/>
+          <w:bCs/>
+          <w:sz w:val="24"/>
+          <w:szCs w:val="24"/>
+        </w:rPr>
+        <w:t>etc</w:t>
+      </w:r>
+      <w:proofErr w:type="spellEnd"/>
+      <w:r>
+        <w:rPr>
+          <w:rFonts w:ascii="Arial" w:hAnsi="Arial" w:cs="Arial"/>
+          <w:bCs/>
+          <w:sz w:val="24"/>
+          <w:szCs w:val="24"/>
+        </w:rPr>
+        <w:t xml:space="preserve">) for an object, usually written lower-case.  Instrument magnitude is that produced by </w:t>
+      </w:r>
+      <w:proofErr w:type="spellStart"/>
+      <w:r>
+        <w:rPr>
+          <w:rFonts w:ascii="Arial" w:hAnsi="Arial" w:cs="Arial"/>
+          <w:bCs/>
+          <w:sz w:val="24"/>
+          <w:szCs w:val="24"/>
+        </w:rPr>
+        <w:t>SExtractor</w:t>
+      </w:r>
+      <w:proofErr w:type="spellEnd"/>
+      <w:r>
+        <w:rPr>
+          <w:rFonts w:ascii="Arial" w:hAnsi="Arial" w:cs="Arial"/>
+          <w:bCs/>
+          <w:sz w:val="24"/>
+          <w:szCs w:val="24"/>
+        </w:rPr>
+        <w:t xml:space="preserve"> for a light source.</w:t>
       </w:r>
     </w:p>
     <w:p>
@@ -12007,6 +15258,7 @@
           <w:szCs w:val="24"/>
         </w:rPr>
       </w:pPr>
+      <w:proofErr w:type="spellStart"/>
       <w:r>
         <w:rPr>
           <w:rFonts w:ascii="Arial" w:hAnsi="Arial" w:cs="Arial"/>
@@ -12024,8 +15276,9 @@
           <w:szCs w:val="24"/>
           <w:vertAlign w:val="subscript"/>
         </w:rPr>
-        <w:t xml:space="preserve">p_dp </w:t>
-      </w:r>
+        <w:t>p_dp</w:t>
+      </w:r>
+      <w:proofErr w:type="spellEnd"/>
       <w:r>
         <w:rPr>
           <w:rFonts w:ascii="Arial" w:hAnsi="Arial" w:cs="Arial"/>
@@ -12034,6 +15287,16 @@
           <w:szCs w:val="24"/>
           <w:vertAlign w:val="subscript"/>
         </w:rPr>
+        <w:t xml:space="preserve"> </w:t>
+      </w:r>
+      <w:r>
+        <w:rPr>
+          <w:rFonts w:ascii="Arial" w:hAnsi="Arial" w:cs="Arial"/>
+          <w:bCs/>
+          <w:sz w:val="24"/>
+          <w:szCs w:val="24"/>
+          <w:vertAlign w:val="subscript"/>
+        </w:rPr>
         <w:tab/>
       </w:r>
       <w:r>
@@ -12074,6 +15337,7 @@
           <w:szCs w:val="24"/>
         </w:rPr>
       </w:pPr>
+      <w:proofErr w:type="spellStart"/>
       <w:r>
         <w:rPr>
           <w:rFonts w:ascii="Arial" w:hAnsi="Arial" w:cs="Arial"/>
@@ -12093,6 +15357,7 @@
         </w:rPr>
         <w:t>dp</w:t>
       </w:r>
+      <w:proofErr w:type="spellEnd"/>
       <w:r>
         <w:rPr>
           <w:rFonts w:ascii="Arial" w:hAnsi="Arial" w:cs="Arial"/>
@@ -12141,6 +15406,7 @@
           <w:szCs w:val="24"/>
         </w:rPr>
       </w:pPr>
+      <w:proofErr w:type="spellStart"/>
       <w:r>
         <w:rPr>
           <w:rFonts w:ascii="Arial" w:hAnsi="Arial" w:cs="Arial"/>
@@ -12160,14 +15426,45 @@
         </w:rPr>
         <w:t>var</w:t>
       </w:r>
-      <w:r>
-        <w:rPr>
-          <w:rFonts w:ascii="Arial" w:hAnsi="Arial" w:cs="Arial"/>
-          <w:bCs/>
-          <w:sz w:val="24"/>
-          <w:szCs w:val="24"/>
-        </w:rPr>
-        <w:t xml:space="preserve"> = Δp + T</w:t>
+      <w:proofErr w:type="spellEnd"/>
+      <w:r>
+        <w:rPr>
+          <w:rFonts w:ascii="Arial" w:hAnsi="Arial" w:cs="Arial"/>
+          <w:bCs/>
+          <w:sz w:val="24"/>
+          <w:szCs w:val="24"/>
+        </w:rPr>
+        <w:t xml:space="preserve"> = </w:t>
+      </w:r>
+      <w:proofErr w:type="spellStart"/>
+      <w:r>
+        <w:rPr>
+          <w:rFonts w:ascii="Arial" w:hAnsi="Arial" w:cs="Arial"/>
+          <w:bCs/>
+          <w:sz w:val="24"/>
+          <w:szCs w:val="24"/>
+        </w:rPr>
+        <w:t>Δp</w:t>
+      </w:r>
+      <w:proofErr w:type="spellEnd"/>
+      <w:r>
+        <w:rPr>
+          <w:rFonts w:ascii="Arial" w:hAnsi="Arial" w:cs="Arial"/>
+          <w:bCs/>
+          <w:sz w:val="24"/>
+          <w:szCs w:val="24"/>
+        </w:rPr>
+        <w:t xml:space="preserve"> + </w:t>
+      </w:r>
+      <w:proofErr w:type="spellStart"/>
+      <w:r>
+        <w:rPr>
+          <w:rFonts w:ascii="Arial" w:hAnsi="Arial" w:cs="Arial"/>
+          <w:bCs/>
+          <w:sz w:val="24"/>
+          <w:szCs w:val="24"/>
+        </w:rPr>
+        <w:t>T</w:t>
       </w:r>
       <w:r>
         <w:rPr>
@@ -12177,17 +15474,9 @@
           <w:szCs w:val="24"/>
           <w:vertAlign w:val="subscript"/>
         </w:rPr>
-        <w:t xml:space="preserve">p_dp </w:t>
-      </w:r>
-      <w:r>
-        <w:rPr>
-          <w:rFonts w:ascii="Arial" w:hAnsi="Arial" w:cs="Arial"/>
-          <w:bCs/>
-          <w:sz w:val="24"/>
-          <w:szCs w:val="24"/>
-        </w:rPr>
-        <w:t>* Δ(D-P) + P</w:t>
-      </w:r>
+        <w:t>p_dp</w:t>
+      </w:r>
+      <w:proofErr w:type="spellEnd"/>
       <w:r>
         <w:rPr>
           <w:rFonts w:ascii="Arial" w:hAnsi="Arial" w:cs="Arial"/>
@@ -12196,26 +15485,66 @@
           <w:szCs w:val="24"/>
           <w:vertAlign w:val="subscript"/>
         </w:rPr>
+        <w:t xml:space="preserve"> </w:t>
+      </w:r>
+      <w:r>
+        <w:rPr>
+          <w:rFonts w:ascii="Arial" w:hAnsi="Arial" w:cs="Arial"/>
+          <w:bCs/>
+          <w:sz w:val="24"/>
+          <w:szCs w:val="24"/>
+        </w:rPr>
+        <w:t xml:space="preserve">* Δ(D-P) + </w:t>
+      </w:r>
+      <w:proofErr w:type="spellStart"/>
+      <w:r>
+        <w:rPr>
+          <w:rFonts w:ascii="Arial" w:hAnsi="Arial" w:cs="Arial"/>
+          <w:bCs/>
+          <w:sz w:val="24"/>
+          <w:szCs w:val="24"/>
+        </w:rPr>
+        <w:t>P</w:t>
+      </w:r>
+      <w:r>
+        <w:rPr>
+          <w:rFonts w:ascii="Arial" w:hAnsi="Arial" w:cs="Arial"/>
+          <w:bCs/>
+          <w:sz w:val="24"/>
+          <w:szCs w:val="24"/>
+          <w:vertAlign w:val="subscript"/>
+        </w:rPr>
         <w:t>comp</w:t>
       </w:r>
-    </w:p>
-    <w:p>
-      <w:pPr>
-        <w:rPr>
-          <w:rFonts w:ascii="Arial" w:hAnsi="Arial" w:cs="Arial"/>
-          <w:bCs/>
-          <w:sz w:val="24"/>
-          <w:szCs w:val="24"/>
-        </w:rPr>
-      </w:pPr>
-      <w:r>
-        <w:rPr>
-          <w:rFonts w:ascii="Arial" w:hAnsi="Arial" w:cs="Arial"/>
-          <w:bCs/>
-          <w:sz w:val="24"/>
-          <w:szCs w:val="24"/>
-        </w:rPr>
-        <w:t>Δ(D-P) = Td</w:t>
+      <w:proofErr w:type="spellEnd"/>
+    </w:p>
+    <w:p>
+      <w:pPr>
+        <w:rPr>
+          <w:rFonts w:ascii="Arial" w:hAnsi="Arial" w:cs="Arial"/>
+          <w:bCs/>
+          <w:sz w:val="24"/>
+          <w:szCs w:val="24"/>
+        </w:rPr>
+      </w:pPr>
+      <w:r>
+        <w:rPr>
+          <w:rFonts w:ascii="Arial" w:hAnsi="Arial" w:cs="Arial"/>
+          <w:bCs/>
+          <w:sz w:val="24"/>
+          <w:szCs w:val="24"/>
+        </w:rPr>
+        <w:t xml:space="preserve">Δ(D-P) = </w:t>
+      </w:r>
+      <w:proofErr w:type="spellStart"/>
+      <w:r>
+        <w:rPr>
+          <w:rFonts w:ascii="Arial" w:hAnsi="Arial" w:cs="Arial"/>
+          <w:bCs/>
+          <w:sz w:val="24"/>
+          <w:szCs w:val="24"/>
+        </w:rPr>
+        <w:t>Td</w:t>
       </w:r>
       <w:r>
         <w:rPr>
@@ -12227,14 +15556,25 @@
         </w:rPr>
         <w:t>p</w:t>
       </w:r>
-      <w:r>
-        <w:rPr>
-          <w:rFonts w:ascii="Arial" w:hAnsi="Arial" w:cs="Arial"/>
-          <w:bCs/>
-          <w:sz w:val="24"/>
-          <w:szCs w:val="24"/>
-        </w:rPr>
-        <w:t xml:space="preserve"> * Δ(d-p) = T</w:t>
+      <w:proofErr w:type="spellEnd"/>
+      <w:r>
+        <w:rPr>
+          <w:rFonts w:ascii="Arial" w:hAnsi="Arial" w:cs="Arial"/>
+          <w:bCs/>
+          <w:sz w:val="24"/>
+          <w:szCs w:val="24"/>
+        </w:rPr>
+        <w:t xml:space="preserve"> * Δ(d-p) = </w:t>
+      </w:r>
+      <w:proofErr w:type="spellStart"/>
+      <w:r>
+        <w:rPr>
+          <w:rFonts w:ascii="Arial" w:hAnsi="Arial" w:cs="Arial"/>
+          <w:bCs/>
+          <w:sz w:val="24"/>
+          <w:szCs w:val="24"/>
+        </w:rPr>
+        <w:t>T</w:t>
       </w:r>
       <w:r>
         <w:rPr>
@@ -12246,6 +15586,7 @@
         </w:rPr>
         <w:t>rp</w:t>
       </w:r>
+      <w:proofErr w:type="spellEnd"/>
       <w:r>
         <w:rPr>
           <w:rFonts w:ascii="Arial" w:hAnsi="Arial" w:cs="Arial"/>
@@ -12272,6 +15613,55 @@
           <w:sz w:val="24"/>
           <w:szCs w:val="24"/>
         </w:rPr>
+        <w:t>-</w:t>
+      </w:r>
+      <w:proofErr w:type="spellStart"/>
+      <w:r>
+        <w:rPr>
+          <w:rFonts w:ascii="Arial" w:hAnsi="Arial" w:cs="Arial"/>
+          <w:bCs/>
+          <w:sz w:val="24"/>
+          <w:szCs w:val="24"/>
+        </w:rPr>
+        <w:t>p</w:t>
+      </w:r>
+      <w:r>
+        <w:rPr>
+          <w:rFonts w:ascii="Arial" w:hAnsi="Arial" w:cs="Arial"/>
+          <w:bCs/>
+          <w:sz w:val="24"/>
+          <w:szCs w:val="24"/>
+          <w:vertAlign w:val="subscript"/>
+        </w:rPr>
+        <w:t>v</w:t>
+      </w:r>
+      <w:proofErr w:type="spellEnd"/>
+      <w:r>
+        <w:rPr>
+          <w:rFonts w:ascii="Arial" w:hAnsi="Arial" w:cs="Arial"/>
+          <w:bCs/>
+          <w:sz w:val="24"/>
+          <w:szCs w:val="24"/>
+        </w:rPr>
+        <w:t>)-(d</w:t>
+      </w:r>
+      <w:r>
+        <w:rPr>
+          <w:rFonts w:ascii="Arial" w:hAnsi="Arial" w:cs="Arial"/>
+          <w:bCs/>
+          <w:sz w:val="24"/>
+          <w:szCs w:val="24"/>
+          <w:vertAlign w:val="subscript"/>
+        </w:rPr>
+        <w:t>c</w:t>
+      </w:r>
+      <w:r>
+        <w:rPr>
+          <w:rFonts w:ascii="Arial" w:hAnsi="Arial" w:cs="Arial"/>
+          <w:bCs/>
+          <w:sz w:val="24"/>
+          <w:szCs w:val="24"/>
+        </w:rPr>
         <w:t>-p</w:t>
       </w:r>
       <w:r>
@@ -12282,16 +15672,55 @@
           <w:szCs w:val="24"/>
           <w:vertAlign w:val="subscript"/>
         </w:rPr>
-        <w:t>v</w:t>
-      </w:r>
-      <w:r>
-        <w:rPr>
-          <w:rFonts w:ascii="Arial" w:hAnsi="Arial" w:cs="Arial"/>
-          <w:bCs/>
-          <w:sz w:val="24"/>
-          <w:szCs w:val="24"/>
-        </w:rPr>
-        <w:t>)-(d</w:t>
+        <w:t>c</w:t>
+      </w:r>
+      <w:r>
+        <w:rPr>
+          <w:rFonts w:ascii="Arial" w:hAnsi="Arial" w:cs="Arial"/>
+          <w:bCs/>
+          <w:sz w:val="24"/>
+          <w:szCs w:val="24"/>
+        </w:rPr>
+        <w:t>)]</w:t>
+      </w:r>
+    </w:p>
+    <w:p>
+      <w:pPr>
+        <w:rPr>
+          <w:rFonts w:ascii="Arial" w:hAnsi="Arial" w:cs="Arial"/>
+          <w:bCs/>
+          <w:sz w:val="24"/>
+          <w:szCs w:val="24"/>
+        </w:rPr>
+      </w:pPr>
+      <w:r>
+        <w:rPr>
+          <w:rFonts w:ascii="Arial" w:hAnsi="Arial" w:cs="Arial"/>
+          <w:bCs/>
+          <w:sz w:val="24"/>
+          <w:szCs w:val="24"/>
+        </w:rPr>
+        <w:t>Example for computing target magnitude in V color from v and b filters and published V and B magnitudes:</w:t>
+      </w:r>
+    </w:p>
+    <w:p>
+      <w:pPr>
+        <w:rPr>
+          <w:rFonts w:ascii="Arial" w:hAnsi="Arial" w:cs="Arial"/>
+          <w:bCs/>
+          <w:sz w:val="24"/>
+          <w:szCs w:val="24"/>
+        </w:rPr>
+      </w:pPr>
+      <w:proofErr w:type="spellStart"/>
+      <w:r>
+        <w:rPr>
+          <w:rFonts w:ascii="Arial" w:hAnsi="Arial" w:cs="Arial"/>
+          <w:bCs/>
+          <w:sz w:val="24"/>
+          <w:szCs w:val="24"/>
+        </w:rPr>
+        <w:t>V</w:t>
       </w:r>
       <w:r>
         <w:rPr>
@@ -12301,16 +15730,47 @@
           <w:szCs w:val="24"/>
           <w:vertAlign w:val="subscript"/>
         </w:rPr>
-        <w:t>c</w:t>
-      </w:r>
-      <w:r>
-        <w:rPr>
-          <w:rFonts w:ascii="Arial" w:hAnsi="Arial" w:cs="Arial"/>
-          <w:bCs/>
-          <w:sz w:val="24"/>
-          <w:szCs w:val="24"/>
-        </w:rPr>
-        <w:t>-p</w:t>
+        <w:t>var</w:t>
+      </w:r>
+      <w:proofErr w:type="spellEnd"/>
+      <w:r>
+        <w:rPr>
+          <w:rFonts w:ascii="Arial" w:hAnsi="Arial" w:cs="Arial"/>
+          <w:bCs/>
+          <w:sz w:val="24"/>
+          <w:szCs w:val="24"/>
+        </w:rPr>
+        <w:t xml:space="preserve"> = </w:t>
+      </w:r>
+      <w:proofErr w:type="spellStart"/>
+      <w:r>
+        <w:rPr>
+          <w:rFonts w:ascii="Arial" w:hAnsi="Arial" w:cs="Arial"/>
+          <w:bCs/>
+          <w:sz w:val="24"/>
+          <w:szCs w:val="24"/>
+        </w:rPr>
+        <w:t>Δv</w:t>
+      </w:r>
+      <w:proofErr w:type="spellEnd"/>
+      <w:r>
+        <w:rPr>
+          <w:rFonts w:ascii="Arial" w:hAnsi="Arial" w:cs="Arial"/>
+          <w:bCs/>
+          <w:sz w:val="24"/>
+          <w:szCs w:val="24"/>
+        </w:rPr>
+        <w:t xml:space="preserve"> + </w:t>
+      </w:r>
+      <w:proofErr w:type="spellStart"/>
+      <w:r>
+        <w:rPr>
+          <w:rFonts w:ascii="Arial" w:hAnsi="Arial" w:cs="Arial"/>
+          <w:bCs/>
+          <w:sz w:val="24"/>
+          <w:szCs w:val="24"/>
+        </w:rPr>
+        <w:t>T</w:t>
       </w:r>
       <w:r>
         <w:rPr>
@@ -12320,46 +15780,29 @@
           <w:szCs w:val="24"/>
           <w:vertAlign w:val="subscript"/>
         </w:rPr>
-        <w:t>c</w:t>
-      </w:r>
-      <w:r>
-        <w:rPr>
-          <w:rFonts w:ascii="Arial" w:hAnsi="Arial" w:cs="Arial"/>
-          <w:bCs/>
-          <w:sz w:val="24"/>
-          <w:szCs w:val="24"/>
-        </w:rPr>
-        <w:t>)]</w:t>
-      </w:r>
-    </w:p>
-    <w:p>
-      <w:pPr>
-        <w:rPr>
-          <w:rFonts w:ascii="Arial" w:hAnsi="Arial" w:cs="Arial"/>
-          <w:bCs/>
-          <w:sz w:val="24"/>
-          <w:szCs w:val="24"/>
-        </w:rPr>
-      </w:pPr>
-      <w:r>
-        <w:rPr>
-          <w:rFonts w:ascii="Arial" w:hAnsi="Arial" w:cs="Arial"/>
-          <w:bCs/>
-          <w:sz w:val="24"/>
-          <w:szCs w:val="24"/>
-        </w:rPr>
-        <w:t>Example for computing target magnitude in V color from v and b filters and published V and B magnitudes:</w:t>
-      </w:r>
-    </w:p>
-    <w:p>
-      <w:pPr>
-        <w:rPr>
-          <w:rFonts w:ascii="Arial" w:hAnsi="Arial" w:cs="Arial"/>
-          <w:bCs/>
-          <w:sz w:val="24"/>
-          <w:szCs w:val="24"/>
-        </w:rPr>
-      </w:pPr>
+        <w:t>v_bv</w:t>
+      </w:r>
+      <w:proofErr w:type="spellEnd"/>
+      <w:r>
+        <w:rPr>
+          <w:rFonts w:ascii="Arial" w:hAnsi="Arial" w:cs="Arial"/>
+          <w:bCs/>
+          <w:sz w:val="24"/>
+          <w:szCs w:val="24"/>
+          <w:vertAlign w:val="subscript"/>
+        </w:rPr>
+        <w:t xml:space="preserve"> </w:t>
+      </w:r>
+      <w:r>
+        <w:rPr>
+          <w:rFonts w:ascii="Arial" w:hAnsi="Arial" w:cs="Arial"/>
+          <w:bCs/>
+          <w:sz w:val="24"/>
+          <w:szCs w:val="24"/>
+        </w:rPr>
+        <w:t xml:space="preserve">* Δ(B-V) + </w:t>
+      </w:r>
+      <w:proofErr w:type="spellStart"/>
       <w:r>
         <w:rPr>
           <w:rFonts w:ascii="Arial" w:hAnsi="Arial" w:cs="Arial"/>
@@ -12377,46 +15820,9 @@
           <w:szCs w:val="24"/>
           <w:vertAlign w:val="subscript"/>
         </w:rPr>
-        <w:t>var</w:t>
-      </w:r>
-      <w:r>
-        <w:rPr>
-          <w:rFonts w:ascii="Arial" w:hAnsi="Arial" w:cs="Arial"/>
-          <w:bCs/>
-          <w:sz w:val="24"/>
-          <w:szCs w:val="24"/>
-        </w:rPr>
-        <w:t xml:space="preserve"> = Δv + T</w:t>
-      </w:r>
-      <w:r>
-        <w:rPr>
-          <w:rFonts w:ascii="Arial" w:hAnsi="Arial" w:cs="Arial"/>
-          <w:bCs/>
-          <w:sz w:val="24"/>
-          <w:szCs w:val="24"/>
-          <w:vertAlign w:val="subscript"/>
-        </w:rPr>
-        <w:t xml:space="preserve">v_bv </w:t>
-      </w:r>
-      <w:r>
-        <w:rPr>
-          <w:rFonts w:ascii="Arial" w:hAnsi="Arial" w:cs="Arial"/>
-          <w:bCs/>
-          <w:sz w:val="24"/>
-          <w:szCs w:val="24"/>
-        </w:rPr>
-        <w:t>* Δ(B-V) + V</w:t>
-      </w:r>
-      <w:r>
-        <w:rPr>
-          <w:rFonts w:ascii="Arial" w:hAnsi="Arial" w:cs="Arial"/>
-          <w:bCs/>
-          <w:sz w:val="24"/>
-          <w:szCs w:val="24"/>
-          <w:vertAlign w:val="subscript"/>
-        </w:rPr>
         <w:t>comp</w:t>
       </w:r>
+      <w:proofErr w:type="spellEnd"/>
     </w:p>
     <w:p>
       <w:pPr>
@@ -12437,14 +15843,25 @@
           <w:szCs w:val="24"/>
         </w:rPr>
       </w:pPr>
-      <w:r>
-        <w:rPr>
-          <w:rFonts w:ascii="Arial" w:hAnsi="Arial" w:cs="Arial"/>
-          <w:bCs/>
-          <w:sz w:val="24"/>
-          <w:szCs w:val="24"/>
-        </w:rPr>
-        <w:t>Δv is the Instrumental magnitude of the variable minus the instrumental magnitude of the</w:t>
+      <w:proofErr w:type="spellStart"/>
+      <w:r>
+        <w:rPr>
+          <w:rFonts w:ascii="Arial" w:hAnsi="Arial" w:cs="Arial"/>
+          <w:bCs/>
+          <w:sz w:val="24"/>
+          <w:szCs w:val="24"/>
+        </w:rPr>
+        <w:t>Δv</w:t>
+      </w:r>
+      <w:proofErr w:type="spellEnd"/>
+      <w:r>
+        <w:rPr>
+          <w:rFonts w:ascii="Arial" w:hAnsi="Arial" w:cs="Arial"/>
+          <w:bCs/>
+          <w:sz w:val="24"/>
+          <w:szCs w:val="24"/>
+        </w:rPr>
+        <w:t xml:space="preserve"> is the Instrumental magnitude of the variable minus the instrumental magnitude of the</w:t>
       </w:r>
     </w:p>
     <w:p>
@@ -12469,7 +15886,17 @@
           <w:sz w:val="24"/>
           <w:szCs w:val="24"/>
         </w:rPr>
-        <w:t>comparison star or v</w:t>
+        <w:t xml:space="preserve">comparison star or </w:t>
+      </w:r>
+      <w:proofErr w:type="spellStart"/>
+      <w:r>
+        <w:rPr>
+          <w:rFonts w:ascii="Arial" w:hAnsi="Arial" w:cs="Arial"/>
+          <w:bCs/>
+          <w:sz w:val="24"/>
+          <w:szCs w:val="24"/>
+        </w:rPr>
+        <w:t>v</w:t>
       </w:r>
       <w:r>
         <w:rPr>
@@ -12481,14 +15908,25 @@
         </w:rPr>
         <w:t>var</w:t>
       </w:r>
-      <w:r>
-        <w:rPr>
-          <w:rFonts w:ascii="Arial" w:hAnsi="Arial" w:cs="Arial"/>
-          <w:bCs/>
-          <w:sz w:val="24"/>
-          <w:szCs w:val="24"/>
-        </w:rPr>
-        <w:t>- v</w:t>
+      <w:proofErr w:type="spellEnd"/>
+      <w:r>
+        <w:rPr>
+          <w:rFonts w:ascii="Arial" w:hAnsi="Arial" w:cs="Arial"/>
+          <w:bCs/>
+          <w:sz w:val="24"/>
+          <w:szCs w:val="24"/>
+        </w:rPr>
+        <w:t xml:space="preserve">- </w:t>
+      </w:r>
+      <w:proofErr w:type="spellStart"/>
+      <w:r>
+        <w:rPr>
+          <w:rFonts w:ascii="Arial" w:hAnsi="Arial" w:cs="Arial"/>
+          <w:bCs/>
+          <w:sz w:val="24"/>
+          <w:szCs w:val="24"/>
+        </w:rPr>
+        <w:t>v</w:t>
       </w:r>
       <w:r>
         <w:rPr>
@@ -12500,6 +15938,7 @@
         </w:rPr>
         <w:t>comp</w:t>
       </w:r>
+      <w:proofErr w:type="spellEnd"/>
     </w:p>
     <w:p>
       <w:pPr>
@@ -12520,6 +15959,7 @@
           <w:szCs w:val="24"/>
         </w:rPr>
       </w:pPr>
+      <w:proofErr w:type="spellStart"/>
       <w:r>
         <w:rPr>
           <w:rFonts w:ascii="Arial" w:hAnsi="Arial" w:cs="Arial"/>
@@ -12539,6 +15979,7 @@
         </w:rPr>
         <w:t>comp</w:t>
       </w:r>
+      <w:proofErr w:type="spellEnd"/>
       <w:r>
         <w:rPr>
           <w:rFonts w:ascii="Arial" w:hAnsi="Arial" w:cs="Arial"/>
@@ -12568,6 +16009,7 @@
           <w:szCs w:val="24"/>
         </w:rPr>
       </w:pPr>
+      <w:proofErr w:type="spellStart"/>
       <w:r>
         <w:rPr>
           <w:rFonts w:ascii="Arial" w:hAnsi="Arial" w:cs="Arial"/>
@@ -12585,7 +16027,18 @@
           <w:szCs w:val="24"/>
           <w:vertAlign w:val="subscript"/>
         </w:rPr>
-        <w:t xml:space="preserve">v_bv </w:t>
+        <w:t>v_bv</w:t>
+      </w:r>
+      <w:proofErr w:type="spellEnd"/>
+      <w:r>
+        <w:rPr>
+          <w:rFonts w:ascii="Arial" w:hAnsi="Arial" w:cs="Arial"/>
+          <w:bCs/>
+          <w:sz w:val="24"/>
+          <w:szCs w:val="24"/>
+          <w:vertAlign w:val="subscript"/>
+        </w:rPr>
+        <w:t xml:space="preserve"> </w:t>
       </w:r>
       <w:r>
         <w:rPr>
@@ -12648,7 +16101,27 @@
           <w:sz w:val="24"/>
           <w:szCs w:val="24"/>
         </w:rPr>
-        <w:t>the comparison star. This should be computed using the formula:</w:t>
+        <w:t xml:space="preserve">the comparison </w:t>
+      </w:r>
+      <w:proofErr w:type="gramStart"/>
+      <w:r>
+        <w:rPr>
+          <w:rFonts w:ascii="Arial" w:hAnsi="Arial" w:cs="Arial"/>
+          <w:bCs/>
+          <w:sz w:val="24"/>
+          <w:szCs w:val="24"/>
+        </w:rPr>
+        <w:t>star</w:t>
+      </w:r>
+      <w:proofErr w:type="gramEnd"/>
+      <w:r>
+        <w:rPr>
+          <w:rFonts w:ascii="Arial" w:hAnsi="Arial" w:cs="Arial"/>
+          <w:bCs/>
+          <w:sz w:val="24"/>
+          <w:szCs w:val="24"/>
+        </w:rPr>
+        <w:t>. This should be computed using the formula:</w:t>
       </w:r>
     </w:p>
     <w:p>
@@ -12681,7 +16154,17 @@
           <w:sz w:val="24"/>
           <w:szCs w:val="24"/>
         </w:rPr>
-        <w:t>Δ(B-V) = T</w:t>
+        <w:t xml:space="preserve">Δ(B-V) = </w:t>
+      </w:r>
+      <w:proofErr w:type="spellStart"/>
+      <w:r>
+        <w:rPr>
+          <w:rFonts w:ascii="Arial" w:hAnsi="Arial" w:cs="Arial"/>
+          <w:bCs/>
+          <w:sz w:val="24"/>
+          <w:szCs w:val="24"/>
+        </w:rPr>
+        <w:t>T</w:t>
       </w:r>
       <w:r>
         <w:rPr>
@@ -12693,14 +16176,25 @@
         </w:rPr>
         <w:t>bv</w:t>
       </w:r>
-      <w:r>
-        <w:rPr>
-          <w:rFonts w:ascii="Arial" w:hAnsi="Arial" w:cs="Arial"/>
-          <w:bCs/>
-          <w:sz w:val="24"/>
-          <w:szCs w:val="24"/>
-        </w:rPr>
-        <w:t xml:space="preserve"> * Δ(b-v) = T</w:t>
+      <w:proofErr w:type="spellEnd"/>
+      <w:r>
+        <w:rPr>
+          <w:rFonts w:ascii="Arial" w:hAnsi="Arial" w:cs="Arial"/>
+          <w:bCs/>
+          <w:sz w:val="24"/>
+          <w:szCs w:val="24"/>
+        </w:rPr>
+        <w:t xml:space="preserve"> * Δ(b-v) = </w:t>
+      </w:r>
+      <w:proofErr w:type="spellStart"/>
+      <w:r>
+        <w:rPr>
+          <w:rFonts w:ascii="Arial" w:hAnsi="Arial" w:cs="Arial"/>
+          <w:bCs/>
+          <w:sz w:val="24"/>
+          <w:szCs w:val="24"/>
+        </w:rPr>
+        <w:t>T</w:t>
       </w:r>
       <w:r>
         <w:rPr>
@@ -12712,14 +16206,25 @@
         </w:rPr>
         <w:t>bv</w:t>
       </w:r>
-      <w:r>
-        <w:rPr>
-          <w:rFonts w:ascii="Arial" w:hAnsi="Arial" w:cs="Arial"/>
-          <w:bCs/>
-          <w:sz w:val="24"/>
-          <w:szCs w:val="24"/>
-        </w:rPr>
-        <w:t xml:space="preserve"> * [(b</w:t>
+      <w:proofErr w:type="spellEnd"/>
+      <w:r>
+        <w:rPr>
+          <w:rFonts w:ascii="Arial" w:hAnsi="Arial" w:cs="Arial"/>
+          <w:bCs/>
+          <w:sz w:val="24"/>
+          <w:szCs w:val="24"/>
+        </w:rPr>
+        <w:t xml:space="preserve"> * [(</w:t>
+      </w:r>
+      <w:proofErr w:type="spellStart"/>
+      <w:r>
+        <w:rPr>
+          <w:rFonts w:ascii="Arial" w:hAnsi="Arial" w:cs="Arial"/>
+          <w:bCs/>
+          <w:sz w:val="24"/>
+          <w:szCs w:val="24"/>
+        </w:rPr>
+        <w:t>b</w:t>
       </w:r>
       <w:r>
         <w:rPr>
@@ -12750,14 +16255,25 @@
         </w:rPr>
         <w:t>v</w:t>
       </w:r>
-      <w:r>
-        <w:rPr>
-          <w:rFonts w:ascii="Arial" w:hAnsi="Arial" w:cs="Arial"/>
-          <w:bCs/>
-          <w:sz w:val="24"/>
-          <w:szCs w:val="24"/>
-        </w:rPr>
-        <w:t>)-(b</w:t>
+      <w:proofErr w:type="spellEnd"/>
+      <w:r>
+        <w:rPr>
+          <w:rFonts w:ascii="Arial" w:hAnsi="Arial" w:cs="Arial"/>
+          <w:bCs/>
+          <w:sz w:val="24"/>
+          <w:szCs w:val="24"/>
+        </w:rPr>
+        <w:t>)-(</w:t>
+      </w:r>
+      <w:proofErr w:type="spellStart"/>
+      <w:r>
+        <w:rPr>
+          <w:rFonts w:ascii="Arial" w:hAnsi="Arial" w:cs="Arial"/>
+          <w:bCs/>
+          <w:sz w:val="24"/>
+          <w:szCs w:val="24"/>
+        </w:rPr>
+        <w:t>b</w:t>
       </w:r>
       <w:r>
         <w:rPr>
@@ -12788,6 +16304,7 @@
         </w:rPr>
         <w:t>c</w:t>
       </w:r>
+      <w:proofErr w:type="spellEnd"/>
       <w:r>
         <w:rPr>
           <w:rFonts w:ascii="Arial" w:hAnsi="Arial" w:cs="Arial"/>
@@ -12815,7 +16332,18 @@
           <w:szCs w:val="24"/>
         </w:rPr>
         <w:lastRenderedPageBreak/>
-        <w:t>where T</w:t>
+        <w:t xml:space="preserve">where </w:t>
+      </w:r>
+      <w:proofErr w:type="spellStart"/>
+      <w:proofErr w:type="gramStart"/>
+      <w:r>
+        <w:rPr>
+          <w:rFonts w:ascii="Arial" w:hAnsi="Arial" w:cs="Arial"/>
+          <w:bCs/>
+          <w:sz w:val="24"/>
+          <w:szCs w:val="24"/>
+        </w:rPr>
+        <w:t>T</w:t>
       </w:r>
       <w:r>
         <w:rPr>
@@ -12825,16 +16353,37 @@
           <w:szCs w:val="24"/>
           <w:vertAlign w:val="subscript"/>
         </w:rPr>
-        <w:t xml:space="preserve">bv  </w:t>
-      </w:r>
-      <w:r>
-        <w:rPr>
-          <w:rFonts w:ascii="Arial" w:hAnsi="Arial" w:cs="Arial"/>
-          <w:bCs/>
-          <w:sz w:val="24"/>
-          <w:szCs w:val="24"/>
-        </w:rPr>
-        <w:t>is the V Magnitude Transform for the B-V color index.</w:t>
+        <w:t>bv</w:t>
+      </w:r>
+      <w:proofErr w:type="spellEnd"/>
+      <w:r>
+        <w:rPr>
+          <w:rFonts w:ascii="Arial" w:hAnsi="Arial" w:cs="Arial"/>
+          <w:bCs/>
+          <w:sz w:val="24"/>
+          <w:szCs w:val="24"/>
+          <w:vertAlign w:val="subscript"/>
+        </w:rPr>
+        <w:t xml:space="preserve">  </w:t>
+      </w:r>
+      <w:r>
+        <w:rPr>
+          <w:rFonts w:ascii="Arial" w:hAnsi="Arial" w:cs="Arial"/>
+          <w:bCs/>
+          <w:sz w:val="24"/>
+          <w:szCs w:val="24"/>
+        </w:rPr>
+        <w:t>is</w:t>
+      </w:r>
+      <w:proofErr w:type="gramEnd"/>
+      <w:r>
+        <w:rPr>
+          <w:rFonts w:ascii="Arial" w:hAnsi="Arial" w:cs="Arial"/>
+          <w:bCs/>
+          <w:sz w:val="24"/>
+          <w:szCs w:val="24"/>
+        </w:rPr>
+        <w:t xml:space="preserve"> the V Magnitude Transform for the B-V color index.</w:t>
       </w:r>
     </w:p>
     <w:p>
@@ -12884,7 +16433,17 @@
           <w:sz w:val="24"/>
           <w:szCs w:val="24"/>
         </w:rPr>
-        <w:t>To obtain V</w:t>
+        <w:t xml:space="preserve">To obtain </w:t>
+      </w:r>
+      <w:proofErr w:type="spellStart"/>
+      <w:r>
+        <w:rPr>
+          <w:rFonts w:ascii="Arial" w:hAnsi="Arial" w:cs="Arial"/>
+          <w:bCs/>
+          <w:sz w:val="24"/>
+          <w:szCs w:val="24"/>
+        </w:rPr>
+        <w:t>V</w:t>
       </w:r>
       <w:r>
         <w:rPr>
@@ -12896,6 +16455,7 @@
         </w:rPr>
         <w:t>var</w:t>
       </w:r>
+      <w:proofErr w:type="spellEnd"/>
       <w:r>
         <w:rPr>
           <w:rFonts w:ascii="Arial" w:hAnsi="Arial" w:cs="Arial"/>
@@ -13078,7 +16638,17 @@
           <w:sz w:val="24"/>
           <w:szCs w:val="24"/>
         </w:rPr>
-        <w:t>Calculate color transform, T</w:t>
+        <w:t xml:space="preserve">Calculate color transform, </w:t>
+      </w:r>
+      <w:proofErr w:type="spellStart"/>
+      <w:r>
+        <w:rPr>
+          <w:rFonts w:ascii="Arial" w:hAnsi="Arial" w:cs="Arial"/>
+          <w:bCs/>
+          <w:sz w:val="24"/>
+          <w:szCs w:val="24"/>
+        </w:rPr>
+        <w:t>T</w:t>
       </w:r>
       <w:r>
         <w:rPr>
@@ -13090,14 +16660,35 @@
         </w:rPr>
         <w:t>vb</w:t>
       </w:r>
-      <w:r>
-        <w:rPr>
-          <w:rFonts w:ascii="Arial" w:hAnsi="Arial" w:cs="Arial"/>
-          <w:bCs/>
-          <w:sz w:val="24"/>
-          <w:szCs w:val="24"/>
-        </w:rPr>
-        <w:t>.  Regress cross-product over NxM magnitude arrays of v and b (or r) filters.</w:t>
+      <w:proofErr w:type="spellEnd"/>
+      <w:r>
+        <w:rPr>
+          <w:rFonts w:ascii="Arial" w:hAnsi="Arial" w:cs="Arial"/>
+          <w:bCs/>
+          <w:sz w:val="24"/>
+          <w:szCs w:val="24"/>
+        </w:rPr>
+        <w:t xml:space="preserve">.  Regress cross-product over </w:t>
+      </w:r>
+      <w:proofErr w:type="spellStart"/>
+      <w:r>
+        <w:rPr>
+          <w:rFonts w:ascii="Arial" w:hAnsi="Arial" w:cs="Arial"/>
+          <w:bCs/>
+          <w:sz w:val="24"/>
+          <w:szCs w:val="24"/>
+        </w:rPr>
+        <w:t>NxM</w:t>
+      </w:r>
+      <w:proofErr w:type="spellEnd"/>
+      <w:r>
+        <w:rPr>
+          <w:rFonts w:ascii="Arial" w:hAnsi="Arial" w:cs="Arial"/>
+          <w:bCs/>
+          <w:sz w:val="24"/>
+          <w:szCs w:val="24"/>
+        </w:rPr>
+        <w:t xml:space="preserve"> magnitude arrays of v and b (or r) filters.</w:t>
       </w:r>
     </w:p>
     <w:p>
@@ -13160,7 +16751,17 @@
           <w:sz w:val="24"/>
           <w:szCs w:val="24"/>
         </w:rPr>
-        <w:t>Calculate magnitude transform, T</w:t>
+        <w:t xml:space="preserve">Calculate magnitude transform, </w:t>
+      </w:r>
+      <w:proofErr w:type="spellStart"/>
+      <w:r>
+        <w:rPr>
+          <w:rFonts w:ascii="Arial" w:hAnsi="Arial" w:cs="Arial"/>
+          <w:bCs/>
+          <w:sz w:val="24"/>
+          <w:szCs w:val="24"/>
+        </w:rPr>
+        <w:t>T</w:t>
       </w:r>
       <w:r>
         <w:rPr>
@@ -13172,6 +16773,7 @@
         </w:rPr>
         <w:t>v_bv</w:t>
       </w:r>
+      <w:proofErr w:type="spellEnd"/>
       <w:r>
         <w:rPr>
           <w:rFonts w:ascii="Arial" w:hAnsi="Arial" w:cs="Arial"/>
@@ -13284,7 +16886,27 @@
           <w:sz w:val="24"/>
           <w:szCs w:val="24"/>
         </w:rPr>
-        <w:t>Calculate Δ(b-v) =&gt; (b-v)var- (b-v)ref</w:t>
+        <w:t>Calculate Δ(b-v) =&gt; (b-</w:t>
+      </w:r>
+      <w:proofErr w:type="gramStart"/>
+      <w:r>
+        <w:rPr>
+          <w:rFonts w:ascii="Arial" w:hAnsi="Arial" w:cs="Arial"/>
+          <w:bCs/>
+          <w:sz w:val="24"/>
+          <w:szCs w:val="24"/>
+        </w:rPr>
+        <w:t>v)var</w:t>
+      </w:r>
+      <w:proofErr w:type="gramEnd"/>
+      <w:r>
+        <w:rPr>
+          <w:rFonts w:ascii="Arial" w:hAnsi="Arial" w:cs="Arial"/>
+          <w:bCs/>
+          <w:sz w:val="24"/>
+          <w:szCs w:val="24"/>
+        </w:rPr>
+        <w:t>- (b-v)ref</w:t>
       </w:r>
     </w:p>
     <w:p>
@@ -13304,7 +16926,27 @@
           <w:sz w:val="24"/>
           <w:szCs w:val="24"/>
         </w:rPr>
-        <w:t>Calculate Δ(B-V) = Tbv * Δ(b-v)</w:t>
+        <w:t xml:space="preserve">Calculate Δ(B-V) = </w:t>
+      </w:r>
+      <w:proofErr w:type="spellStart"/>
+      <w:r>
+        <w:rPr>
+          <w:rFonts w:ascii="Arial" w:hAnsi="Arial" w:cs="Arial"/>
+          <w:bCs/>
+          <w:sz w:val="24"/>
+          <w:szCs w:val="24"/>
+        </w:rPr>
+        <w:t>Tbv</w:t>
+      </w:r>
+      <w:proofErr w:type="spellEnd"/>
+      <w:r>
+        <w:rPr>
+          <w:rFonts w:ascii="Arial" w:hAnsi="Arial" w:cs="Arial"/>
+          <w:bCs/>
+          <w:sz w:val="24"/>
+          <w:szCs w:val="24"/>
+        </w:rPr>
+        <w:t xml:space="preserve"> * Δ(b-v)</w:t>
       </w:r>
     </w:p>
     <w:p>
@@ -13324,8 +16966,59 @@
           <w:sz w:val="24"/>
           <w:szCs w:val="24"/>
         </w:rPr>
-        <w:t>Calculate Δv = vvar – vcomp</w:t>
-      </w:r>
+        <w:t xml:space="preserve">Calculate </w:t>
+      </w:r>
+      <w:proofErr w:type="spellStart"/>
+      <w:r>
+        <w:rPr>
+          <w:rFonts w:ascii="Arial" w:hAnsi="Arial" w:cs="Arial"/>
+          <w:bCs/>
+          <w:sz w:val="24"/>
+          <w:szCs w:val="24"/>
+        </w:rPr>
+        <w:t>Δv</w:t>
+      </w:r>
+      <w:proofErr w:type="spellEnd"/>
+      <w:r>
+        <w:rPr>
+          <w:rFonts w:ascii="Arial" w:hAnsi="Arial" w:cs="Arial"/>
+          <w:bCs/>
+          <w:sz w:val="24"/>
+          <w:szCs w:val="24"/>
+        </w:rPr>
+        <w:t xml:space="preserve"> = </w:t>
+      </w:r>
+      <w:proofErr w:type="spellStart"/>
+      <w:r>
+        <w:rPr>
+          <w:rFonts w:ascii="Arial" w:hAnsi="Arial" w:cs="Arial"/>
+          <w:bCs/>
+          <w:sz w:val="24"/>
+          <w:szCs w:val="24"/>
+        </w:rPr>
+        <w:t>vvar</w:t>
+      </w:r>
+      <w:proofErr w:type="spellEnd"/>
+      <w:r>
+        <w:rPr>
+          <w:rFonts w:ascii="Arial" w:hAnsi="Arial" w:cs="Arial"/>
+          <w:bCs/>
+          <w:sz w:val="24"/>
+          <w:szCs w:val="24"/>
+        </w:rPr>
+        <w:t xml:space="preserve"> – </w:t>
+      </w:r>
+      <w:proofErr w:type="spellStart"/>
+      <w:r>
+        <w:rPr>
+          <w:rFonts w:ascii="Arial" w:hAnsi="Arial" w:cs="Arial"/>
+          <w:bCs/>
+          <w:sz w:val="24"/>
+          <w:szCs w:val="24"/>
+        </w:rPr>
+        <w:t>vcomp</w:t>
+      </w:r>
+      <w:proofErr w:type="spellEnd"/>
     </w:p>
     <w:p>
       <w:pPr>
@@ -13337,6 +17030,7 @@
           <w:szCs w:val="24"/>
         </w:rPr>
       </w:pPr>
+      <w:proofErr w:type="spellStart"/>
       <w:r>
         <w:rPr>
           <w:rFonts w:ascii="Arial" w:hAnsi="Arial" w:cs="Arial"/>
@@ -13353,8 +17047,69 @@
           <w:sz w:val="24"/>
           <w:szCs w:val="24"/>
         </w:rPr>
-        <w:t>var = Δv + Tv_bv * Δ(B-V) + Vcomp</w:t>
-      </w:r>
+        <w:t>var</w:t>
+      </w:r>
+      <w:proofErr w:type="spellEnd"/>
+      <w:r>
+        <w:rPr>
+          <w:rFonts w:ascii="Arial" w:hAnsi="Arial" w:cs="Arial"/>
+          <w:bCs/>
+          <w:sz w:val="24"/>
+          <w:szCs w:val="24"/>
+        </w:rPr>
+        <w:t xml:space="preserve"> = </w:t>
+      </w:r>
+      <w:proofErr w:type="spellStart"/>
+      <w:r>
+        <w:rPr>
+          <w:rFonts w:ascii="Arial" w:hAnsi="Arial" w:cs="Arial"/>
+          <w:bCs/>
+          <w:sz w:val="24"/>
+          <w:szCs w:val="24"/>
+        </w:rPr>
+        <w:t>Δv</w:t>
+      </w:r>
+      <w:proofErr w:type="spellEnd"/>
+      <w:r>
+        <w:rPr>
+          <w:rFonts w:ascii="Arial" w:hAnsi="Arial" w:cs="Arial"/>
+          <w:bCs/>
+          <w:sz w:val="24"/>
+          <w:szCs w:val="24"/>
+        </w:rPr>
+        <w:t xml:space="preserve"> + </w:t>
+      </w:r>
+      <w:proofErr w:type="spellStart"/>
+      <w:r>
+        <w:rPr>
+          <w:rFonts w:ascii="Arial" w:hAnsi="Arial" w:cs="Arial"/>
+          <w:bCs/>
+          <w:sz w:val="24"/>
+          <w:szCs w:val="24"/>
+        </w:rPr>
+        <w:t>Tv_bv</w:t>
+      </w:r>
+      <w:proofErr w:type="spellEnd"/>
+      <w:r>
+        <w:rPr>
+          <w:rFonts w:ascii="Arial" w:hAnsi="Arial" w:cs="Arial"/>
+          <w:bCs/>
+          <w:sz w:val="24"/>
+          <w:szCs w:val="24"/>
+        </w:rPr>
+        <w:t xml:space="preserve"> * Δ(B-V) + </w:t>
+      </w:r>
+      <w:proofErr w:type="spellStart"/>
+      <w:r>
+        <w:rPr>
+          <w:rFonts w:ascii="Arial" w:hAnsi="Arial" w:cs="Arial"/>
+          <w:bCs/>
+          <w:sz w:val="24"/>
+          <w:szCs w:val="24"/>
+        </w:rPr>
+        <w:t>Vcomp</w:t>
+      </w:r>
+      <w:proofErr w:type="spellEnd"/>
     </w:p>
     <w:p>
       <w:pPr>
@@ -13373,7 +17128,17 @@
           <w:sz w:val="24"/>
           <w:szCs w:val="24"/>
         </w:rPr>
-        <w:t>Compute mean V</w:t>
+        <w:t xml:space="preserve">Compute mean </w:t>
+      </w:r>
+      <w:proofErr w:type="spellStart"/>
+      <w:r>
+        <w:rPr>
+          <w:rFonts w:ascii="Arial" w:hAnsi="Arial" w:cs="Arial"/>
+          <w:bCs/>
+          <w:sz w:val="24"/>
+          <w:szCs w:val="24"/>
+        </w:rPr>
+        <w:t>V</w:t>
       </w:r>
       <w:r>
         <w:rPr>
@@ -13385,6 +17150,7 @@
         </w:rPr>
         <w:t>var</w:t>
       </w:r>
+      <w:proofErr w:type="spellEnd"/>
       <w:r>
         <w:rPr>
           <w:rFonts w:ascii="Arial" w:hAnsi="Arial" w:cs="Arial"/>
@@ -13412,7 +17178,17 @@
           <w:sz w:val="24"/>
           <w:szCs w:val="24"/>
         </w:rPr>
-        <w:t>Compute mean V</w:t>
+        <w:t xml:space="preserve">Compute mean </w:t>
+      </w:r>
+      <w:proofErr w:type="spellStart"/>
+      <w:r>
+        <w:rPr>
+          <w:rFonts w:ascii="Arial" w:hAnsi="Arial" w:cs="Arial"/>
+          <w:bCs/>
+          <w:sz w:val="24"/>
+          <w:szCs w:val="24"/>
+        </w:rPr>
+        <w:t>V</w:t>
       </w:r>
       <w:r>
         <w:rPr>
@@ -13424,6 +17200,7 @@
         </w:rPr>
         <w:t>var</w:t>
       </w:r>
+      <w:proofErr w:type="spellEnd"/>
       <w:r>
         <w:rPr>
           <w:rFonts w:ascii="Arial" w:hAnsi="Arial" w:cs="Arial"/>
@@ -13488,7 +17265,29 @@
           <w:szCs w:val="24"/>
         </w:rPr>
         <w:lastRenderedPageBreak/>
-        <w:t>Set up configuration for primary and differential standards (P, D) and primary and differential filters (p,d) during target sessions – e.g. shoot set of images in two or more filters.</w:t>
+        <w:t>Set up configuration for primary and differential standards (P, D) and primary and differential filters (</w:t>
+      </w:r>
+      <w:proofErr w:type="spellStart"/>
+      <w:proofErr w:type="gramStart"/>
+      <w:r>
+        <w:rPr>
+          <w:rFonts w:ascii="Arial" w:hAnsi="Arial" w:cs="Arial"/>
+          <w:bCs/>
+          <w:sz w:val="24"/>
+          <w:szCs w:val="24"/>
+        </w:rPr>
+        <w:t>p,d</w:t>
+      </w:r>
+      <w:proofErr w:type="spellEnd"/>
+      <w:proofErr w:type="gramEnd"/>
+      <w:r>
+        <w:rPr>
+          <w:rFonts w:ascii="Arial" w:hAnsi="Arial" w:cs="Arial"/>
+          <w:bCs/>
+          <w:sz w:val="24"/>
+          <w:szCs w:val="24"/>
+        </w:rPr>
+        <w:t>) during target sessions – e.g. shoot set of images in two or more filters.</w:t>
       </w:r>
     </w:p>
     <w:p>
@@ -14064,7 +17863,27 @@
           <w:sz w:val="24"/>
           <w:szCs w:val="24"/>
         </w:rPr>
-        <w:t>This is one of two plain text (ASCII) formats that the AAVSO accepts for uploading a file of variable star observations. Please use the WebObs File Upload page to upload your file in the AAVSO Extended Format. The other format, which is intended for visual observers, is called the AAVSO Visual File Format.</w:t>
+        <w:t xml:space="preserve">This is one of two plain text (ASCII) formats that the AAVSO accepts for uploading a file of variable star observations. Please use the </w:t>
+      </w:r>
+      <w:proofErr w:type="spellStart"/>
+      <w:r>
+        <w:rPr>
+          <w:rFonts w:ascii="Arial" w:hAnsi="Arial" w:cs="Arial"/>
+          <w:bCs/>
+          <w:sz w:val="24"/>
+          <w:szCs w:val="24"/>
+        </w:rPr>
+        <w:t>WebObs</w:t>
+      </w:r>
+      <w:proofErr w:type="spellEnd"/>
+      <w:r>
+        <w:rPr>
+          <w:rFonts w:ascii="Arial" w:hAnsi="Arial" w:cs="Arial"/>
+          <w:bCs/>
+          <w:sz w:val="24"/>
+          <w:szCs w:val="24"/>
+        </w:rPr>
+        <w:t xml:space="preserve"> File Upload page to upload your file in the AAVSO Extended Format. The other format, which is intended for visual observers, is called the AAVSO Visual File Format.</w:t>
       </w:r>
     </w:p>
     <w:p>
@@ -14121,7 +17940,38 @@
           <w:sz w:val="24"/>
           <w:szCs w:val="24"/>
         </w:rPr>
-        <w:t>The format is not case sensitive. The only acceptable file extensions are .txt, .csv, and .tsv.</w:t>
+        <w:t xml:space="preserve">The format is not case sensitive. The only acceptable file extensions are .txt, .csv, </w:t>
+      </w:r>
+      <w:proofErr w:type="gramStart"/>
+      <w:r>
+        <w:rPr>
+          <w:rFonts w:ascii="Arial" w:hAnsi="Arial" w:cs="Arial"/>
+          <w:bCs/>
+          <w:sz w:val="24"/>
+          <w:szCs w:val="24"/>
+        </w:rPr>
+        <w:t>and .</w:t>
+      </w:r>
+      <w:proofErr w:type="spellStart"/>
+      <w:r>
+        <w:rPr>
+          <w:rFonts w:ascii="Arial" w:hAnsi="Arial" w:cs="Arial"/>
+          <w:bCs/>
+          <w:sz w:val="24"/>
+          <w:szCs w:val="24"/>
+        </w:rPr>
+        <w:t>tsv</w:t>
+      </w:r>
+      <w:proofErr w:type="spellEnd"/>
+      <w:proofErr w:type="gramEnd"/>
+      <w:r>
+        <w:rPr>
+          <w:rFonts w:ascii="Arial" w:hAnsi="Arial" w:cs="Arial"/>
+          <w:bCs/>
+          <w:sz w:val="24"/>
+          <w:szCs w:val="24"/>
+        </w:rPr>
+        <w:t>.</w:t>
       </w:r>
     </w:p>
     <w:p>
@@ -14159,7 +18009,27 @@
           <w:sz w:val="24"/>
           <w:szCs w:val="24"/>
         </w:rPr>
-        <w:t>The Parameters are specified at the top of the file and are used to describe the data that follows. Parameters must begin with a pound sign (#) at the start of the line. There are six specific parameters that we require to exist at the top of the file. Personal comments may also be added as long as they follow a pound sign (#). These comments will be ignored by the software and not loaded into the database. However, they will be retained when the complete file is stored in the AAVSO permanent archives.</w:t>
+        <w:t xml:space="preserve">The Parameters are specified at the top of the file and are used to describe the data that follows. Parameters must begin with a pound sign (#) at the start of the line. There are six specific parameters that we require to exist at the top of the file. Personal comments may also be added </w:t>
+      </w:r>
+      <w:proofErr w:type="gramStart"/>
+      <w:r>
+        <w:rPr>
+          <w:rFonts w:ascii="Arial" w:hAnsi="Arial" w:cs="Arial"/>
+          <w:bCs/>
+          <w:sz w:val="24"/>
+          <w:szCs w:val="24"/>
+        </w:rPr>
+        <w:t>as long as</w:t>
+      </w:r>
+      <w:proofErr w:type="gramEnd"/>
+      <w:r>
+        <w:rPr>
+          <w:rFonts w:ascii="Arial" w:hAnsi="Arial" w:cs="Arial"/>
+          <w:bCs/>
+          <w:sz w:val="24"/>
+          <w:szCs w:val="24"/>
+        </w:rPr>
+        <w:t xml:space="preserve"> they follow a pound sign (#). These comments will be ignored by the software and not loaded into the database. However, they will be retained when the complete file is stored in the AAVSO permanent archives.</w:t>
       </w:r>
     </w:p>
     <w:p>
@@ -14418,7 +18288,47 @@
           <w:sz w:val="24"/>
           <w:szCs w:val="24"/>
         </w:rPr>
-        <w:t xml:space="preserve">DELIM: The delimiter used to separate fields in the report. Any ASCII character or UNICODE number that corresponds to ascii code 32-126 is acceptable as long as it is not used in any field. Suggested delimiters are: comma (,) semi-colon(;), exclamation point(!), and pipe(|). The only character that cannot be used is the pound (#) and the " " (space). If you want to use a tab, use the </w:t>
+        <w:t xml:space="preserve">DELIM: The delimiter used to separate fields in the report. Any ASCII character or UNICODE number that corresponds to ascii code 32-126 is acceptable </w:t>
+      </w:r>
+      <w:proofErr w:type="gramStart"/>
+      <w:r>
+        <w:rPr>
+          <w:rFonts w:ascii="Arial" w:hAnsi="Arial" w:cs="Arial"/>
+          <w:bCs/>
+          <w:sz w:val="24"/>
+          <w:szCs w:val="24"/>
+        </w:rPr>
+        <w:t>as long as</w:t>
+      </w:r>
+      <w:proofErr w:type="gramEnd"/>
+      <w:r>
+        <w:rPr>
+          <w:rFonts w:ascii="Arial" w:hAnsi="Arial" w:cs="Arial"/>
+          <w:bCs/>
+          <w:sz w:val="24"/>
+          <w:szCs w:val="24"/>
+        </w:rPr>
+        <w:t xml:space="preserve"> it is not used in any field. Suggested delimiters are: comma (,) semi-</w:t>
+      </w:r>
+      <w:proofErr w:type="gramStart"/>
+      <w:r>
+        <w:rPr>
+          <w:rFonts w:ascii="Arial" w:hAnsi="Arial" w:cs="Arial"/>
+          <w:bCs/>
+          <w:sz w:val="24"/>
+          <w:szCs w:val="24"/>
+        </w:rPr>
+        <w:t>colon(</w:t>
+      </w:r>
+      <w:proofErr w:type="gramEnd"/>
+      <w:r>
+        <w:rPr>
+          <w:rFonts w:ascii="Arial" w:hAnsi="Arial" w:cs="Arial"/>
+          <w:bCs/>
+          <w:sz w:val="24"/>
+          <w:szCs w:val="24"/>
+        </w:rPr>
+        <w:t xml:space="preserve">;), exclamation point(!), and pipe(|). The only character that cannot be used is the pound (#) and the " " (space). If you want to use a tab, use the </w:t>
       </w:r>
       <w:r>
         <w:rPr>
@@ -14428,7 +18338,27 @@
           <w:szCs w:val="24"/>
         </w:rPr>
         <w:lastRenderedPageBreak/>
-        <w:t>word "tab" instead of an actual tab character. Note: Excel users who want to use a comma will have to type "comma" here instead of a ",". Otherwise Excel will export the field incorrectly.</w:t>
+        <w:t xml:space="preserve">word "tab" instead of an actual tab character. Note: Excel users who want to use a comma will have to type "comma" here instead of a ",". </w:t>
+      </w:r>
+      <w:proofErr w:type="gramStart"/>
+      <w:r>
+        <w:rPr>
+          <w:rFonts w:ascii="Arial" w:hAnsi="Arial" w:cs="Arial"/>
+          <w:bCs/>
+          <w:sz w:val="24"/>
+          <w:szCs w:val="24"/>
+        </w:rPr>
+        <w:t>Otherwise</w:t>
+      </w:r>
+      <w:proofErr w:type="gramEnd"/>
+      <w:r>
+        <w:rPr>
+          <w:rFonts w:ascii="Arial" w:hAnsi="Arial" w:cs="Arial"/>
+          <w:bCs/>
+          <w:sz w:val="24"/>
+          <w:szCs w:val="24"/>
+        </w:rPr>
+        <w:t xml:space="preserve"> Excel will export the field incorrectly.</w:t>
       </w:r>
     </w:p>
     <w:p>
@@ -14528,7 +18458,47 @@
           <w:sz w:val="24"/>
           <w:szCs w:val="24"/>
         </w:rPr>
-        <w:t>EXCEL: the format created by Excel's NOW() function (Ex: 12/31/2007 12:59:59 a.m )</w:t>
+        <w:t xml:space="preserve">EXCEL: the format created by Excel's </w:t>
+      </w:r>
+      <w:proofErr w:type="gramStart"/>
+      <w:r>
+        <w:rPr>
+          <w:rFonts w:ascii="Arial" w:hAnsi="Arial" w:cs="Arial"/>
+          <w:bCs/>
+          <w:sz w:val="24"/>
+          <w:szCs w:val="24"/>
+        </w:rPr>
+        <w:t>NOW(</w:t>
+      </w:r>
+      <w:proofErr w:type="gramEnd"/>
+      <w:r>
+        <w:rPr>
+          <w:rFonts w:ascii="Arial" w:hAnsi="Arial" w:cs="Arial"/>
+          <w:bCs/>
+          <w:sz w:val="24"/>
+          <w:szCs w:val="24"/>
+        </w:rPr>
+        <w:t xml:space="preserve">) function (Ex: 12/31/2007 12:59:59 </w:t>
+      </w:r>
+      <w:proofErr w:type="spellStart"/>
+      <w:r>
+        <w:rPr>
+          <w:rFonts w:ascii="Arial" w:hAnsi="Arial" w:cs="Arial"/>
+          <w:bCs/>
+          <w:sz w:val="24"/>
+          <w:szCs w:val="24"/>
+        </w:rPr>
+        <w:t>a.m</w:t>
+      </w:r>
+      <w:proofErr w:type="spellEnd"/>
+      <w:r>
+        <w:rPr>
+          <w:rFonts w:ascii="Arial" w:hAnsi="Arial" w:cs="Arial"/>
+          <w:bCs/>
+          <w:sz w:val="24"/>
+          <w:szCs w:val="24"/>
+        </w:rPr>
+        <w:t xml:space="preserve"> )</w:t>
       </w:r>
     </w:p>
     <w:p>
@@ -14553,7 +18523,67 @@
           <w:sz w:val="24"/>
           <w:szCs w:val="24"/>
         </w:rPr>
-        <w:t>OBSTYPE: The type of observation in the data file. It can be CCD, DSLR, PEP (for Photoelectric Photometry), or VISDIG (for VISual observations made from DIGital images). If absent, it is assumed to be CCD.  [If you are submitting photographic/photovisual observations, please use the Visual File Format instead of the Extended File Format. See the Visual File Format explanation for details.]</w:t>
+        <w:t xml:space="preserve">OBSTYPE: The type of observation in the data file. It can be CCD, DSLR, PEP (for Photoelectric Photometry), or VISDIG (for </w:t>
+      </w:r>
+      <w:proofErr w:type="spellStart"/>
+      <w:r>
+        <w:rPr>
+          <w:rFonts w:ascii="Arial" w:hAnsi="Arial" w:cs="Arial"/>
+          <w:bCs/>
+          <w:sz w:val="24"/>
+          <w:szCs w:val="24"/>
+        </w:rPr>
+        <w:t>VISual</w:t>
+      </w:r>
+      <w:proofErr w:type="spellEnd"/>
+      <w:r>
+        <w:rPr>
+          <w:rFonts w:ascii="Arial" w:hAnsi="Arial" w:cs="Arial"/>
+          <w:bCs/>
+          <w:sz w:val="24"/>
+          <w:szCs w:val="24"/>
+        </w:rPr>
+        <w:t xml:space="preserve"> observations made from </w:t>
+      </w:r>
+      <w:proofErr w:type="spellStart"/>
+      <w:r>
+        <w:rPr>
+          <w:rFonts w:ascii="Arial" w:hAnsi="Arial" w:cs="Arial"/>
+          <w:bCs/>
+          <w:sz w:val="24"/>
+          <w:szCs w:val="24"/>
+        </w:rPr>
+        <w:t>DIGital</w:t>
+      </w:r>
+      <w:proofErr w:type="spellEnd"/>
+      <w:r>
+        <w:rPr>
+          <w:rFonts w:ascii="Arial" w:hAnsi="Arial" w:cs="Arial"/>
+          <w:bCs/>
+          <w:sz w:val="24"/>
+          <w:szCs w:val="24"/>
+        </w:rPr>
+        <w:t xml:space="preserve"> images). If absent, it is assumed to be CCD.  [If you are submitting photographic/</w:t>
+      </w:r>
+      <w:proofErr w:type="spellStart"/>
+      <w:r>
+        <w:rPr>
+          <w:rFonts w:ascii="Arial" w:hAnsi="Arial" w:cs="Arial"/>
+          <w:bCs/>
+          <w:sz w:val="24"/>
+          <w:szCs w:val="24"/>
+        </w:rPr>
+        <w:t>photovisual</w:t>
+      </w:r>
+      <w:proofErr w:type="spellEnd"/>
+      <w:r>
+        <w:rPr>
+          <w:rFonts w:ascii="Arial" w:hAnsi="Arial" w:cs="Arial"/>
+          <w:bCs/>
+          <w:sz w:val="24"/>
+          <w:szCs w:val="24"/>
+        </w:rPr>
+        <w:t xml:space="preserve"> observations, please use the Visual File Format instead of the Extended File Format. See the Visual File Format explanation for details.]</w:t>
       </w:r>
     </w:p>
     <w:p>
@@ -14601,7 +18631,27 @@
           <w:sz w:val="24"/>
           <w:szCs w:val="24"/>
         </w:rPr>
-        <w:t>If you want to put a blank line between your parameter records and your data records, be sure to comment the line out with the pound sign (#). WebObs will not accept a file with blank lines that are not commented out.</w:t>
+        <w:t xml:space="preserve">If you want to put a blank line between your parameter records and your data records, be sure to comment the line out with the pound sign (#). </w:t>
+      </w:r>
+      <w:proofErr w:type="spellStart"/>
+      <w:r>
+        <w:rPr>
+          <w:rFonts w:ascii="Arial" w:hAnsi="Arial" w:cs="Arial"/>
+          <w:bCs/>
+          <w:sz w:val="24"/>
+          <w:szCs w:val="24"/>
+        </w:rPr>
+        <w:t>WebObs</w:t>
+      </w:r>
+      <w:proofErr w:type="spellEnd"/>
+      <w:r>
+        <w:rPr>
+          <w:rFonts w:ascii="Arial" w:hAnsi="Arial" w:cs="Arial"/>
+          <w:bCs/>
+          <w:sz w:val="24"/>
+          <w:szCs w:val="24"/>
+        </w:rPr>
+        <w:t xml:space="preserve"> will not accept a file with blank lines that are not commented out.</w:t>
       </w:r>
     </w:p>
     <w:p>
@@ -14639,7 +18689,47 @@
           <w:sz w:val="24"/>
           <w:szCs w:val="24"/>
         </w:rPr>
-        <w:t>After the parameters comes the actual variable star observations. There should be one observation per line and the fields should be separated by the same character that is defined in the DELIM parameter field. If you do not have data for one of the optional fields, you must put "na" as a place holder. The list of fields are:</w:t>
+        <w:t>After the parameters comes the actual variable star observations. There should be one observation per line and the fields should be separated by the same character that is defined in the DELIM parameter field. If you do not have data for one of the optional fields, you must put "</w:t>
+      </w:r>
+      <w:proofErr w:type="spellStart"/>
+      <w:r>
+        <w:rPr>
+          <w:rFonts w:ascii="Arial" w:hAnsi="Arial" w:cs="Arial"/>
+          <w:bCs/>
+          <w:sz w:val="24"/>
+          <w:szCs w:val="24"/>
+        </w:rPr>
+        <w:t>na</w:t>
+      </w:r>
+      <w:proofErr w:type="spellEnd"/>
+      <w:r>
+        <w:rPr>
+          <w:rFonts w:ascii="Arial" w:hAnsi="Arial" w:cs="Arial"/>
+          <w:bCs/>
+          <w:sz w:val="24"/>
+          <w:szCs w:val="24"/>
+        </w:rPr>
+        <w:t xml:space="preserve">" as a place holder. The list of fields </w:t>
+      </w:r>
+      <w:proofErr w:type="gramStart"/>
+      <w:r>
+        <w:rPr>
+          <w:rFonts w:ascii="Arial" w:hAnsi="Arial" w:cs="Arial"/>
+          <w:bCs/>
+          <w:sz w:val="24"/>
+          <w:szCs w:val="24"/>
+        </w:rPr>
+        <w:t>are</w:t>
+      </w:r>
+      <w:proofErr w:type="gramEnd"/>
+      <w:r>
+        <w:rPr>
+          <w:rFonts w:ascii="Arial" w:hAnsi="Arial" w:cs="Arial"/>
+          <w:bCs/>
+          <w:sz w:val="24"/>
+          <w:szCs w:val="24"/>
+        </w:rPr>
+        <w:t>:</w:t>
       </w:r>
     </w:p>
     <w:p>
@@ -14714,7 +18804,27 @@
           <w:sz w:val="24"/>
           <w:szCs w:val="24"/>
         </w:rPr>
-        <w:t>MAGNITUDE: The magnitude of the observation. Prepend with &lt; if a fainter-than.  A dot is required (e.g. "9.0" rather than "9"). Limit: 8 characters.</w:t>
+        <w:t>MAGNITUDE: The magnitude of the observation. Prepend with &lt; if a fainter-than.  A dot is required (</w:t>
+      </w:r>
+      <w:proofErr w:type="gramStart"/>
+      <w:r>
+        <w:rPr>
+          <w:rFonts w:ascii="Arial" w:hAnsi="Arial" w:cs="Arial"/>
+          <w:bCs/>
+          <w:sz w:val="24"/>
+          <w:szCs w:val="24"/>
+        </w:rPr>
+        <w:t>e.g.</w:t>
+      </w:r>
+      <w:proofErr w:type="gramEnd"/>
+      <w:r>
+        <w:rPr>
+          <w:rFonts w:ascii="Arial" w:hAnsi="Arial" w:cs="Arial"/>
+          <w:bCs/>
+          <w:sz w:val="24"/>
+          <w:szCs w:val="24"/>
+        </w:rPr>
+        <w:t xml:space="preserve"> "9.0" rather than "9"). Limit: 8 characters.</w:t>
       </w:r>
     </w:p>
     <w:p>
@@ -14739,7 +18849,27 @@
           <w:sz w:val="24"/>
           <w:szCs w:val="24"/>
         </w:rPr>
-        <w:t>MAGERR: Photometric uncertainty associated with the variable star magnitude. If not available put "na". Limit: 6 characters.</w:t>
+        <w:t>MAGERR: Photometric uncertainty associated with the variable star magnitude. If not available put "</w:t>
+      </w:r>
+      <w:proofErr w:type="spellStart"/>
+      <w:r>
+        <w:rPr>
+          <w:rFonts w:ascii="Arial" w:hAnsi="Arial" w:cs="Arial"/>
+          <w:bCs/>
+          <w:sz w:val="24"/>
+          <w:szCs w:val="24"/>
+        </w:rPr>
+        <w:t>na</w:t>
+      </w:r>
+      <w:proofErr w:type="spellEnd"/>
+      <w:r>
+        <w:rPr>
+          <w:rFonts w:ascii="Arial" w:hAnsi="Arial" w:cs="Arial"/>
+          <w:bCs/>
+          <w:sz w:val="24"/>
+          <w:szCs w:val="24"/>
+        </w:rPr>
+        <w:t>". Limit: 6 characters.</w:t>
       </w:r>
     </w:p>
     <w:p>
@@ -15115,7 +19245,27 @@
           <w:sz w:val="24"/>
           <w:szCs w:val="24"/>
         </w:rPr>
-        <w:t>CBB: Clear with blue-blocking (used for exoplanet observations).</w:t>
+        <w:t xml:space="preserve">CBB: Clear with </w:t>
+      </w:r>
+      <w:proofErr w:type="gramStart"/>
+      <w:r>
+        <w:rPr>
+          <w:rFonts w:ascii="Arial" w:hAnsi="Arial" w:cs="Arial"/>
+          <w:bCs/>
+          <w:sz w:val="24"/>
+          <w:szCs w:val="24"/>
+        </w:rPr>
+        <w:t>blue-blocking</w:t>
+      </w:r>
+      <w:proofErr w:type="gramEnd"/>
+      <w:r>
+        <w:rPr>
+          <w:rFonts w:ascii="Arial" w:hAnsi="Arial" w:cs="Arial"/>
+          <w:bCs/>
+          <w:sz w:val="24"/>
+          <w:szCs w:val="24"/>
+        </w:rPr>
+        <w:t xml:space="preserve"> (used for exoplanet observations).</w:t>
       </w:r>
     </w:p>
     <w:p>
@@ -15240,8 +19390,19 @@
           <w:sz w:val="24"/>
           <w:szCs w:val="24"/>
         </w:rPr>
-        <w:t>SI: Sloan i</w:t>
-      </w:r>
+        <w:t xml:space="preserve">SI: Sloan </w:t>
+      </w:r>
+      <w:proofErr w:type="spellStart"/>
+      <w:r>
+        <w:rPr>
+          <w:rFonts w:ascii="Arial" w:hAnsi="Arial" w:cs="Arial"/>
+          <w:bCs/>
+          <w:sz w:val="24"/>
+          <w:szCs w:val="24"/>
+        </w:rPr>
+        <w:t>i</w:t>
+      </w:r>
+      <w:proofErr w:type="spellEnd"/>
     </w:p>
     <w:p>
       <w:pPr>
@@ -15265,7 +19426,27 @@
           <w:sz w:val="24"/>
           <w:szCs w:val="24"/>
         </w:rPr>
-        <w:t>STU: Stromgren u</w:t>
+        <w:t xml:space="preserve">STU: </w:t>
+      </w:r>
+      <w:proofErr w:type="spellStart"/>
+      <w:r>
+        <w:rPr>
+          <w:rFonts w:ascii="Arial" w:hAnsi="Arial" w:cs="Arial"/>
+          <w:bCs/>
+          <w:sz w:val="24"/>
+          <w:szCs w:val="24"/>
+        </w:rPr>
+        <w:t>Stromgren</w:t>
+      </w:r>
+      <w:proofErr w:type="spellEnd"/>
+      <w:r>
+        <w:rPr>
+          <w:rFonts w:ascii="Arial" w:hAnsi="Arial" w:cs="Arial"/>
+          <w:bCs/>
+          <w:sz w:val="24"/>
+          <w:szCs w:val="24"/>
+        </w:rPr>
+        <w:t xml:space="preserve"> u</w:t>
       </w:r>
     </w:p>
     <w:p>
@@ -15290,7 +19471,27 @@
           <w:sz w:val="24"/>
           <w:szCs w:val="24"/>
         </w:rPr>
-        <w:t>STV: Stromgren v</w:t>
+        <w:t xml:space="preserve">STV: </w:t>
+      </w:r>
+      <w:proofErr w:type="spellStart"/>
+      <w:r>
+        <w:rPr>
+          <w:rFonts w:ascii="Arial" w:hAnsi="Arial" w:cs="Arial"/>
+          <w:bCs/>
+          <w:sz w:val="24"/>
+          <w:szCs w:val="24"/>
+        </w:rPr>
+        <w:t>Stromgren</w:t>
+      </w:r>
+      <w:proofErr w:type="spellEnd"/>
+      <w:r>
+        <w:rPr>
+          <w:rFonts w:ascii="Arial" w:hAnsi="Arial" w:cs="Arial"/>
+          <w:bCs/>
+          <w:sz w:val="24"/>
+          <w:szCs w:val="24"/>
+        </w:rPr>
+        <w:t xml:space="preserve"> v</w:t>
       </w:r>
     </w:p>
     <w:p>
@@ -15315,7 +19516,27 @@
           <w:sz w:val="24"/>
           <w:szCs w:val="24"/>
         </w:rPr>
-        <w:t>STB: Stromgren b</w:t>
+        <w:t xml:space="preserve">STB: </w:t>
+      </w:r>
+      <w:proofErr w:type="spellStart"/>
+      <w:r>
+        <w:rPr>
+          <w:rFonts w:ascii="Arial" w:hAnsi="Arial" w:cs="Arial"/>
+          <w:bCs/>
+          <w:sz w:val="24"/>
+          <w:szCs w:val="24"/>
+        </w:rPr>
+        <w:t>Stromgren</w:t>
+      </w:r>
+      <w:proofErr w:type="spellEnd"/>
+      <w:r>
+        <w:rPr>
+          <w:rFonts w:ascii="Arial" w:hAnsi="Arial" w:cs="Arial"/>
+          <w:bCs/>
+          <w:sz w:val="24"/>
+          <w:szCs w:val="24"/>
+        </w:rPr>
+        <w:t xml:space="preserve"> b</w:t>
       </w:r>
     </w:p>
     <w:p>
@@ -15340,7 +19561,27 @@
           <w:sz w:val="24"/>
           <w:szCs w:val="24"/>
         </w:rPr>
-        <w:t>STY: Stromgren y</w:t>
+        <w:t xml:space="preserve">STY: </w:t>
+      </w:r>
+      <w:proofErr w:type="spellStart"/>
+      <w:r>
+        <w:rPr>
+          <w:rFonts w:ascii="Arial" w:hAnsi="Arial" w:cs="Arial"/>
+          <w:bCs/>
+          <w:sz w:val="24"/>
+          <w:szCs w:val="24"/>
+        </w:rPr>
+        <w:t>Stromgren</w:t>
+      </w:r>
+      <w:proofErr w:type="spellEnd"/>
+      <w:r>
+        <w:rPr>
+          <w:rFonts w:ascii="Arial" w:hAnsi="Arial" w:cs="Arial"/>
+          <w:bCs/>
+          <w:sz w:val="24"/>
+          <w:szCs w:val="24"/>
+        </w:rPr>
+        <w:t xml:space="preserve"> y</w:t>
       </w:r>
     </w:p>
     <w:p>
@@ -15365,8 +19606,39 @@
           <w:sz w:val="24"/>
           <w:szCs w:val="24"/>
         </w:rPr>
-        <w:t>STHBW: Stromgren Hbw</w:t>
-      </w:r>
+        <w:t xml:space="preserve">STHBW: </w:t>
+      </w:r>
+      <w:proofErr w:type="spellStart"/>
+      <w:r>
+        <w:rPr>
+          <w:rFonts w:ascii="Arial" w:hAnsi="Arial" w:cs="Arial"/>
+          <w:bCs/>
+          <w:sz w:val="24"/>
+          <w:szCs w:val="24"/>
+        </w:rPr>
+        <w:t>Stromgren</w:t>
+      </w:r>
+      <w:proofErr w:type="spellEnd"/>
+      <w:r>
+        <w:rPr>
+          <w:rFonts w:ascii="Arial" w:hAnsi="Arial" w:cs="Arial"/>
+          <w:bCs/>
+          <w:sz w:val="24"/>
+          <w:szCs w:val="24"/>
+        </w:rPr>
+        <w:t xml:space="preserve"> </w:t>
+      </w:r>
+      <w:proofErr w:type="spellStart"/>
+      <w:r>
+        <w:rPr>
+          <w:rFonts w:ascii="Arial" w:hAnsi="Arial" w:cs="Arial"/>
+          <w:bCs/>
+          <w:sz w:val="24"/>
+          <w:szCs w:val="24"/>
+        </w:rPr>
+        <w:t>Hbw</w:t>
+      </w:r>
+      <w:proofErr w:type="spellEnd"/>
     </w:p>
     <w:p>
       <w:pPr>
@@ -15390,8 +19662,39 @@
           <w:sz w:val="24"/>
           <w:szCs w:val="24"/>
         </w:rPr>
-        <w:t>STHBN: Stromgren Hbn</w:t>
-      </w:r>
+        <w:t xml:space="preserve">STHBN: </w:t>
+      </w:r>
+      <w:proofErr w:type="spellStart"/>
+      <w:r>
+        <w:rPr>
+          <w:rFonts w:ascii="Arial" w:hAnsi="Arial" w:cs="Arial"/>
+          <w:bCs/>
+          <w:sz w:val="24"/>
+          <w:szCs w:val="24"/>
+        </w:rPr>
+        <w:t>Stromgren</w:t>
+      </w:r>
+      <w:proofErr w:type="spellEnd"/>
+      <w:r>
+        <w:rPr>
+          <w:rFonts w:ascii="Arial" w:hAnsi="Arial" w:cs="Arial"/>
+          <w:bCs/>
+          <w:sz w:val="24"/>
+          <w:szCs w:val="24"/>
+        </w:rPr>
+        <w:t xml:space="preserve"> </w:t>
+      </w:r>
+      <w:proofErr w:type="spellStart"/>
+      <w:r>
+        <w:rPr>
+          <w:rFonts w:ascii="Arial" w:hAnsi="Arial" w:cs="Arial"/>
+          <w:bCs/>
+          <w:sz w:val="24"/>
+          <w:szCs w:val="24"/>
+        </w:rPr>
+        <w:t>Hbn</w:t>
+      </w:r>
+      <w:proofErr w:type="spellEnd"/>
     </w:p>
     <w:p>
       <w:pPr>
@@ -15490,7 +19793,47 @@
           <w:sz w:val="24"/>
           <w:szCs w:val="24"/>
         </w:rPr>
-        <w:t>ZS: PanSTARRS z-short (APASS)</w:t>
+        <w:t xml:space="preserve">ZS: </w:t>
+      </w:r>
+      <w:proofErr w:type="spellStart"/>
+      <w:r>
+        <w:rPr>
+          <w:rFonts w:ascii="Arial" w:hAnsi="Arial" w:cs="Arial"/>
+          <w:bCs/>
+          <w:sz w:val="24"/>
+          <w:szCs w:val="24"/>
+        </w:rPr>
+        <w:t>PanSTARRS</w:t>
+      </w:r>
+      <w:proofErr w:type="spellEnd"/>
+      <w:r>
+        <w:rPr>
+          <w:rFonts w:ascii="Arial" w:hAnsi="Arial" w:cs="Arial"/>
+          <w:bCs/>
+          <w:sz w:val="24"/>
+          <w:szCs w:val="24"/>
+        </w:rPr>
+        <w:t xml:space="preserve"> </w:t>
+      </w:r>
+      <w:proofErr w:type="gramStart"/>
+      <w:r>
+        <w:rPr>
+          <w:rFonts w:ascii="Arial" w:hAnsi="Arial" w:cs="Arial"/>
+          <w:bCs/>
+          <w:sz w:val="24"/>
+          <w:szCs w:val="24"/>
+        </w:rPr>
+        <w:t>z-short</w:t>
+      </w:r>
+      <w:proofErr w:type="gramEnd"/>
+      <w:r>
+        <w:rPr>
+          <w:rFonts w:ascii="Arial" w:hAnsi="Arial" w:cs="Arial"/>
+          <w:bCs/>
+          <w:sz w:val="24"/>
+          <w:szCs w:val="24"/>
+        </w:rPr>
+        <w:t xml:space="preserve"> (APASS)</w:t>
       </w:r>
     </w:p>
     <w:p>
@@ -15515,7 +19858,27 @@
           <w:sz w:val="24"/>
           <w:szCs w:val="24"/>
         </w:rPr>
-        <w:t>Y: PanSTARRS y (APASS)</w:t>
+        <w:t xml:space="preserve">Y: </w:t>
+      </w:r>
+      <w:proofErr w:type="spellStart"/>
+      <w:r>
+        <w:rPr>
+          <w:rFonts w:ascii="Arial" w:hAnsi="Arial" w:cs="Arial"/>
+          <w:bCs/>
+          <w:sz w:val="24"/>
+          <w:szCs w:val="24"/>
+        </w:rPr>
+        <w:t>PanSTARRS</w:t>
+      </w:r>
+      <w:proofErr w:type="spellEnd"/>
+      <w:r>
+        <w:rPr>
+          <w:rFonts w:ascii="Arial" w:hAnsi="Arial" w:cs="Arial"/>
+          <w:bCs/>
+          <w:sz w:val="24"/>
+          <w:szCs w:val="24"/>
+        </w:rPr>
+        <w:t xml:space="preserve"> y (APASS)</w:t>
       </w:r>
     </w:p>
     <w:p>
@@ -15590,7 +19953,27 @@
           <w:sz w:val="24"/>
           <w:szCs w:val="24"/>
         </w:rPr>
-        <w:t>O: Other filter not listed above, must describe in Comments. Please Note: Due to a problem in WebObs, this filter choice is currently unavailable. Please consider removing your filter and using CV or TB/TV/TR instead.</w:t>
+        <w:t xml:space="preserve">O: Other filter not listed above, must describe in Comments. Please Note: Due to a problem in </w:t>
+      </w:r>
+      <w:proofErr w:type="spellStart"/>
+      <w:r>
+        <w:rPr>
+          <w:rFonts w:ascii="Arial" w:hAnsi="Arial" w:cs="Arial"/>
+          <w:bCs/>
+          <w:sz w:val="24"/>
+          <w:szCs w:val="24"/>
+        </w:rPr>
+        <w:t>WebObs</w:t>
+      </w:r>
+      <w:proofErr w:type="spellEnd"/>
+      <w:r>
+        <w:rPr>
+          <w:rFonts w:ascii="Arial" w:hAnsi="Arial" w:cs="Arial"/>
+          <w:bCs/>
+          <w:sz w:val="24"/>
+          <w:szCs w:val="24"/>
+        </w:rPr>
+        <w:t>, this filter choice is currently unavailable. Please consider removing your filter and using CV or TB/TV/TR instead.</w:t>
       </w:r>
     </w:p>
     <w:p>
@@ -15615,7 +19998,47 @@
           <w:sz w:val="24"/>
           <w:szCs w:val="24"/>
         </w:rPr>
-        <w:t>TRANS: YES if transformed using the Landolt Standards or those fields that contain secondary standards, or NO if not. Document the method used to transform in the "NOTES" section.</w:t>
+        <w:t xml:space="preserve">TRANS: </w:t>
+      </w:r>
+      <w:proofErr w:type="gramStart"/>
+      <w:r>
+        <w:rPr>
+          <w:rFonts w:ascii="Arial" w:hAnsi="Arial" w:cs="Arial"/>
+          <w:bCs/>
+          <w:sz w:val="24"/>
+          <w:szCs w:val="24"/>
+        </w:rPr>
+        <w:t>YES</w:t>
+      </w:r>
+      <w:proofErr w:type="gramEnd"/>
+      <w:r>
+        <w:rPr>
+          <w:rFonts w:ascii="Arial" w:hAnsi="Arial" w:cs="Arial"/>
+          <w:bCs/>
+          <w:sz w:val="24"/>
+          <w:szCs w:val="24"/>
+        </w:rPr>
+        <w:t xml:space="preserve"> if transformed using the </w:t>
+      </w:r>
+      <w:proofErr w:type="spellStart"/>
+      <w:r>
+        <w:rPr>
+          <w:rFonts w:ascii="Arial" w:hAnsi="Arial" w:cs="Arial"/>
+          <w:bCs/>
+          <w:sz w:val="24"/>
+          <w:szCs w:val="24"/>
+        </w:rPr>
+        <w:t>Landolt</w:t>
+      </w:r>
+      <w:proofErr w:type="spellEnd"/>
+      <w:r>
+        <w:rPr>
+          <w:rFonts w:ascii="Arial" w:hAnsi="Arial" w:cs="Arial"/>
+          <w:bCs/>
+          <w:sz w:val="24"/>
+          <w:szCs w:val="24"/>
+        </w:rPr>
+        <w:t xml:space="preserve"> Standards or those fields that contain secondary standards, or NO if not. Document the method used to transform in the "NOTES" section.</w:t>
       </w:r>
     </w:p>
     <w:p>
@@ -15665,7 +20088,27 @@
           <w:sz w:val="24"/>
           <w:szCs w:val="24"/>
         </w:rPr>
-        <w:t>CNAME: Comparison star name or label such as the AUID (much preferred) or the chart label for the comparison star used. If not present, use "na". Limit: 20 characters.</w:t>
+        <w:t>CNAME: Comparison star name or label such as the AUID (much preferred) or the chart label for the comparison star used. If not present, use "</w:t>
+      </w:r>
+      <w:proofErr w:type="spellStart"/>
+      <w:r>
+        <w:rPr>
+          <w:rFonts w:ascii="Arial" w:hAnsi="Arial" w:cs="Arial"/>
+          <w:bCs/>
+          <w:sz w:val="24"/>
+          <w:szCs w:val="24"/>
+        </w:rPr>
+        <w:t>na</w:t>
+      </w:r>
+      <w:proofErr w:type="spellEnd"/>
+      <w:r>
+        <w:rPr>
+          <w:rFonts w:ascii="Arial" w:hAnsi="Arial" w:cs="Arial"/>
+          <w:bCs/>
+          <w:sz w:val="24"/>
+          <w:szCs w:val="24"/>
+        </w:rPr>
+        <w:t>". Limit: 20 characters.</w:t>
       </w:r>
     </w:p>
     <w:p>
@@ -15690,7 +20133,27 @@
           <w:sz w:val="24"/>
           <w:szCs w:val="24"/>
         </w:rPr>
-        <w:t>CMAG: Instrumental magnitude of the comparison star. If "ensemble" see example below. If not present, use "na". Limit: 8 characters.</w:t>
+        <w:t>CMAG: Instrumental magnitude of the comparison star. If "ensemble" see example below. If not present, use "</w:t>
+      </w:r>
+      <w:proofErr w:type="spellStart"/>
+      <w:r>
+        <w:rPr>
+          <w:rFonts w:ascii="Arial" w:hAnsi="Arial" w:cs="Arial"/>
+          <w:bCs/>
+          <w:sz w:val="24"/>
+          <w:szCs w:val="24"/>
+        </w:rPr>
+        <w:t>na</w:t>
+      </w:r>
+      <w:proofErr w:type="spellEnd"/>
+      <w:r>
+        <w:rPr>
+          <w:rFonts w:ascii="Arial" w:hAnsi="Arial" w:cs="Arial"/>
+          <w:bCs/>
+          <w:sz w:val="24"/>
+          <w:szCs w:val="24"/>
+        </w:rPr>
+        <w:t>". Limit: 8 characters.</w:t>
       </w:r>
     </w:p>
     <w:p>
@@ -15715,7 +20178,27 @@
           <w:sz w:val="24"/>
           <w:szCs w:val="24"/>
         </w:rPr>
-        <w:t>KNAME: Check star name or label such as the AUID (much preferred) or the chart label for the check star. If not present, use "na". Limit: 20 characters.</w:t>
+        <w:t>KNAME: Check star name or label such as the AUID (much preferred) or the chart label for the check star. If not present, use "</w:t>
+      </w:r>
+      <w:proofErr w:type="spellStart"/>
+      <w:r>
+        <w:rPr>
+          <w:rFonts w:ascii="Arial" w:hAnsi="Arial" w:cs="Arial"/>
+          <w:bCs/>
+          <w:sz w:val="24"/>
+          <w:szCs w:val="24"/>
+        </w:rPr>
+        <w:t>na</w:t>
+      </w:r>
+      <w:proofErr w:type="spellEnd"/>
+      <w:r>
+        <w:rPr>
+          <w:rFonts w:ascii="Arial" w:hAnsi="Arial" w:cs="Arial"/>
+          <w:bCs/>
+          <w:sz w:val="24"/>
+          <w:szCs w:val="24"/>
+        </w:rPr>
+        <w:t>". Limit: 20 characters.</w:t>
       </w:r>
     </w:p>
     <w:p>
@@ -15741,7 +20224,38 @@
           <w:szCs w:val="24"/>
         </w:rPr>
         <w:lastRenderedPageBreak/>
-        <w:t>KMAG: Instrumental magnitude of the check star. If "ensemble" see example below. If not present, use "na".Limit: 8 characters.</w:t>
+        <w:t>KMAG: Instrumental magnitude of the check star. If "ensemble" see example below. If not present, use "</w:t>
+      </w:r>
+      <w:proofErr w:type="spellStart"/>
+      <w:r>
+        <w:rPr>
+          <w:rFonts w:ascii="Arial" w:hAnsi="Arial" w:cs="Arial"/>
+          <w:bCs/>
+          <w:sz w:val="24"/>
+          <w:szCs w:val="24"/>
+        </w:rPr>
+        <w:t>na</w:t>
+      </w:r>
+      <w:proofErr w:type="spellEnd"/>
+      <w:proofErr w:type="gramStart"/>
+      <w:r>
+        <w:rPr>
+          <w:rFonts w:ascii="Arial" w:hAnsi="Arial" w:cs="Arial"/>
+          <w:bCs/>
+          <w:sz w:val="24"/>
+          <w:szCs w:val="24"/>
+        </w:rPr>
+        <w:t>".Limit</w:t>
+      </w:r>
+      <w:proofErr w:type="gramEnd"/>
+      <w:r>
+        <w:rPr>
+          <w:rFonts w:ascii="Arial" w:hAnsi="Arial" w:cs="Arial"/>
+          <w:bCs/>
+          <w:sz w:val="24"/>
+          <w:szCs w:val="24"/>
+        </w:rPr>
+        <w:t>: 8 characters.</w:t>
       </w:r>
     </w:p>
     <w:p>
@@ -15766,7 +20280,27 @@
           <w:sz w:val="24"/>
           <w:szCs w:val="24"/>
         </w:rPr>
-        <w:t>AIRMASS: Airmass of observation Limit 7 characters - entry will be truncated if longer than that. If not present, use "na".</w:t>
+        <w:t>AIRMASS: Airmass of observation Limit 7 characters - entry will be truncated if longer than that. If not present, use "</w:t>
+      </w:r>
+      <w:proofErr w:type="spellStart"/>
+      <w:r>
+        <w:rPr>
+          <w:rFonts w:ascii="Arial" w:hAnsi="Arial" w:cs="Arial"/>
+          <w:bCs/>
+          <w:sz w:val="24"/>
+          <w:szCs w:val="24"/>
+        </w:rPr>
+        <w:t>na</w:t>
+      </w:r>
+      <w:proofErr w:type="spellEnd"/>
+      <w:r>
+        <w:rPr>
+          <w:rFonts w:ascii="Arial" w:hAnsi="Arial" w:cs="Arial"/>
+          <w:bCs/>
+          <w:sz w:val="24"/>
+          <w:szCs w:val="24"/>
+        </w:rPr>
+        <w:t>".</w:t>
       </w:r>
     </w:p>
     <w:p>
@@ -15791,7 +20325,27 @@
           <w:sz w:val="24"/>
           <w:szCs w:val="24"/>
         </w:rPr>
-        <w:t>GROUP: Grouping identifier (maximum 5 characters). It is used for grouping multiple observations together, usually an observation set that was taken through multiple filters. It makes it easier to retrieve all magnitudes from a given set in the database, say, if someone wanted to form color indices such as (B-V) with them. If you are just doing time series, or using the same filter for multiple stars, etc., just set GROUP to "na." For cases where you want to group observations, GROUP should be an integer, identical for all observations in a group, and unique for a given observer for a given star on a given Julian Date. Limit: 5 characters.</w:t>
+        <w:t>GROUP: Grouping identifier (maximum 5 characters). It is used for grouping multiple observations together, usually an observation set that was taken through multiple filters. It makes it easier to retrieve all magnitudes from a given set in the database, say, if someone wanted to form color indices such as (B-V) with them. If you are just doing time series, or using the same filter for multiple stars, etc., just set GROUP to "</w:t>
+      </w:r>
+      <w:proofErr w:type="spellStart"/>
+      <w:r>
+        <w:rPr>
+          <w:rFonts w:ascii="Arial" w:hAnsi="Arial" w:cs="Arial"/>
+          <w:bCs/>
+          <w:sz w:val="24"/>
+          <w:szCs w:val="24"/>
+        </w:rPr>
+        <w:t>na.</w:t>
+      </w:r>
+      <w:proofErr w:type="spellEnd"/>
+      <w:r>
+        <w:rPr>
+          <w:rFonts w:ascii="Arial" w:hAnsi="Arial" w:cs="Arial"/>
+          <w:bCs/>
+          <w:sz w:val="24"/>
+          <w:szCs w:val="24"/>
+        </w:rPr>
+        <w:t>" For cases where you want to group observations, GROUP should be an integer, identical for all observations in a group, and unique for a given observer for a given star on a given Julian Date. Limit: 5 characters.</w:t>
       </w:r>
     </w:p>
     <w:p>
@@ -15816,7 +20370,27 @@
           <w:sz w:val="24"/>
           <w:szCs w:val="24"/>
         </w:rPr>
-        <w:t>CHART: Please use the sequence ID you will find written in Bold print near the top of the photometry table in a sentence that reads "Report this sequence as [ID] in the chart field of your observation report." If you used your own comparison stars (e.g. in the case of time-sensitive alerts when the Sequence Team had no time to create a sequence), do not give a chart ID, even if you plotted the chart using VSP. Use the comment code K (non-AAVSO chart) and give a proper chart name like "APASS DR10". Then add information on the comp stars in the notes. Limit: 20 characters.</w:t>
+        <w:t>CHART: Please use the sequence ID you will find written in Bold print near the top of the photometry table in a sentence that reads "Report this sequence as [ID] in the chart field of your observation report." If you used your own comparison stars (</w:t>
+      </w:r>
+      <w:proofErr w:type="gramStart"/>
+      <w:r>
+        <w:rPr>
+          <w:rFonts w:ascii="Arial" w:hAnsi="Arial" w:cs="Arial"/>
+          <w:bCs/>
+          <w:sz w:val="24"/>
+          <w:szCs w:val="24"/>
+        </w:rPr>
+        <w:t>e.g.</w:t>
+      </w:r>
+      <w:proofErr w:type="gramEnd"/>
+      <w:r>
+        <w:rPr>
+          <w:rFonts w:ascii="Arial" w:hAnsi="Arial" w:cs="Arial"/>
+          <w:bCs/>
+          <w:sz w:val="24"/>
+          <w:szCs w:val="24"/>
+        </w:rPr>
+        <w:t xml:space="preserve"> in the case of time-sensitive alerts when the Sequence Team had no time to create a sequence), do not give a chart ID, even if you plotted the chart using VSP. Use the comment code K (non-AAVSO chart) and give a proper chart name like "APASS DR10". Then add information on the comp stars in the notes. Limit: 20 characters.</w:t>
       </w:r>
     </w:p>
     <w:p>
@@ -15841,16 +20415,92 @@
           <w:sz w:val="24"/>
           <w:szCs w:val="24"/>
         </w:rPr>
-        <w:t xml:space="preserve">NOTES: Comments or notes about the observation. If no comments, use "na". This field has a maximum length of several thousand characters, so you can be as descriptive as necessary. If you used your own comparison star sequence, identify your comp stars. E.g.: "Comp stars 123 = GSC 01234-56789 (12.25V) and 127 = GSC 01234-67890 (12.71V)." One convention for including a lot of information as concisely as possible is to use subfields in the format |A=B; the '|' character is the separator, A is a keyvalue name and B is its value. If you need an alternative delimiter from '|', use it but preceed the first instance with "DELIM=". Using this mechanism you can document your transform process in more detail. </w:t>
+        <w:t>NOTES: Comments or notes about the observation. If no comments, use "</w:t>
+      </w:r>
+      <w:proofErr w:type="spellStart"/>
+      <w:r>
+        <w:rPr>
+          <w:rFonts w:ascii="Arial" w:hAnsi="Arial" w:cs="Arial"/>
+          <w:bCs/>
+          <w:sz w:val="24"/>
+          <w:szCs w:val="24"/>
+        </w:rPr>
+        <w:t>na</w:t>
+      </w:r>
+      <w:proofErr w:type="spellEnd"/>
+      <w:r>
+        <w:rPr>
+          <w:rFonts w:ascii="Arial" w:hAnsi="Arial" w:cs="Arial"/>
+          <w:bCs/>
+          <w:sz w:val="24"/>
+          <w:szCs w:val="24"/>
+        </w:rPr>
+        <w:t xml:space="preserve">". This field has a maximum length of several thousand characters, so you can be as descriptive as necessary. If you used your own comparison star sequence, identify your comp stars. E.g.: "Comp stars 123 = GSC 01234-56789 (12.25V) and 127 = GSC 01234-67890 (12.71V)." One convention for including a lot of information as concisely as possible is to use subfields in the format |A=B; the '|' character is the separator, A is a </w:t>
+      </w:r>
+      <w:proofErr w:type="spellStart"/>
+      <w:r>
+        <w:rPr>
+          <w:rFonts w:ascii="Arial" w:hAnsi="Arial" w:cs="Arial"/>
+          <w:bCs/>
+          <w:sz w:val="24"/>
+          <w:szCs w:val="24"/>
+        </w:rPr>
+        <w:t>keyvalue</w:t>
+      </w:r>
+      <w:proofErr w:type="spellEnd"/>
+      <w:r>
+        <w:rPr>
+          <w:rFonts w:ascii="Arial" w:hAnsi="Arial" w:cs="Arial"/>
+          <w:bCs/>
+          <w:sz w:val="24"/>
+          <w:szCs w:val="24"/>
+        </w:rPr>
+        <w:t xml:space="preserve"> name and B is its value. If you need an alternative delimiter from '|', use it but </w:t>
+      </w:r>
+      <w:proofErr w:type="spellStart"/>
+      <w:r>
+        <w:rPr>
+          <w:rFonts w:ascii="Arial" w:hAnsi="Arial" w:cs="Arial"/>
+          <w:bCs/>
+          <w:sz w:val="24"/>
+          <w:szCs w:val="24"/>
+        </w:rPr>
+        <w:t>preceed</w:t>
+      </w:r>
+      <w:proofErr w:type="spellEnd"/>
+      <w:r>
+        <w:rPr>
+          <w:rFonts w:ascii="Arial" w:hAnsi="Arial" w:cs="Arial"/>
+          <w:bCs/>
+          <w:sz w:val="24"/>
+          <w:szCs w:val="24"/>
+        </w:rPr>
+        <w:t xml:space="preserve"> the first instance with "DELIM=". Using this </w:t>
+      </w:r>
+      <w:proofErr w:type="gramStart"/>
+      <w:r>
+        <w:rPr>
+          <w:rFonts w:ascii="Arial" w:hAnsi="Arial" w:cs="Arial"/>
+          <w:bCs/>
+          <w:sz w:val="24"/>
+          <w:szCs w:val="24"/>
+        </w:rPr>
+        <w:t>mechanism</w:t>
+      </w:r>
+      <w:proofErr w:type="gramEnd"/>
+      <w:r>
+        <w:rPr>
+          <w:rFonts w:ascii="Arial" w:hAnsi="Arial" w:cs="Arial"/>
+          <w:bCs/>
+          <w:sz w:val="24"/>
+          <w:szCs w:val="24"/>
+        </w:rPr>
+        <w:t xml:space="preserve"> you can document your transform process in more detail. </w:t>
       </w:r>
     </w:p>
     <w:sectPr>
-      <w:headerReference w:type="even" r:id="rId26"/>
-      <w:headerReference w:type="default" r:id="rId27"/>
-      <w:footerReference w:type="even" r:id="rId28"/>
-      <w:footerReference w:type="default" r:id="rId29"/>
-      <w:headerReference w:type="first" r:id="rId30"/>
-      <w:footerReference w:type="first" r:id="rId31"/>
+      <w:headerReference w:type="default" r:id="rId26"/>
+      <w:footerReference w:type="default" r:id="rId27"/>
       <w:pgSz w:w="12240" w:h="15840" w:code="1"/>
       <w:pgMar w:top="1440" w:right="720" w:bottom="720" w:left="720" w:header="720" w:footer="720" w:gutter="0"/>
       <w:cols w:space="720"/>
@@ -15893,16 +20543,6 @@
 </file>
 
 <file path=word/footer1.xml><?xml version="1.0" encoding="utf-8"?>
-<w:ftr xmlns:wpc="http://schemas.microsoft.com/office/word/2010/wordprocessingCanvas" xmlns:cx="http://schemas.microsoft.com/office/drawing/2014/chartex" xmlns:cx1="http://schemas.microsoft.com/office/drawing/2015/9/8/chartex" xmlns:cx2="http://schemas.microsoft.com/office/drawing/2015/10/21/chartex" xmlns:cx3="http://schemas.microsoft.com/office/drawing/2016/5/9/chartex" xmlns:cx4="http://schemas.microsoft.com/office/drawing/2016/5/10/chartex" xmlns:cx5="http://schemas.microsoft.com/office/drawing/2016/5/11/chartex" xmlns:cx6="http://schemas.microsoft.com/office/drawing/2016/5/12/chartex" xmlns:cx7="http://schemas.microsoft.com/office/drawing/2016/5/13/chartex" xmlns:cx8="http://schemas.microsoft.com/office/drawing/2016/5/14/chartex" xmlns:mc="http://schemas.openxmlformats.org/markup-compatibility/2006" xmlns:aink="http://schemas.microsoft.com/office/drawing/2016/ink" xmlns:am3d="http://schemas.microsoft.com/office/drawing/2017/model3d" xmlns:o="urn:schemas-microsoft-com:office:office" xmlns:r="http://schemas.openxmlformats.org/officeDocument/2006/relationships" xmlns:m="http://schemas.openxmlformats.org/officeDocument/2006/math" xmlns:v="urn:schemas-microsoft-com:vml" xmlns:wp14="http://schemas.microsoft.com/office/word/2010/wordprocessingDrawing" xmlns:wp="http://schemas.openxmlformats.org/drawingml/2006/wordprocessingDrawing" xmlns:w10="urn:schemas-microsoft-com:office:word" xmlns:w="http://schemas.openxmlformats.org/wordprocessingml/2006/main" xmlns:w14="http://schemas.microsoft.com/office/word/2010/wordml" xmlns:w15="http://schemas.microsoft.com/office/word/2012/wordml" xmlns:w16cex="http://schemas.microsoft.com/office/word/2018/wordml/cex" xmlns:w16cid="http://schemas.microsoft.com/office/word/2016/wordml/cid" xmlns:w16="http://schemas.microsoft.com/office/word/2018/wordml" xmlns:w16sdtdh="http://schemas.microsoft.com/office/word/2020/wordml/sdtdatahash" xmlns:w16se="http://schemas.microsoft.com/office/word/2015/wordml/symex" xmlns:wpg="http://schemas.microsoft.com/office/word/2010/wordprocessingGroup" xmlns:wpi="http://schemas.microsoft.com/office/word/2010/wordprocessingInk" xmlns:wne="http://schemas.microsoft.com/office/word/2006/wordml" xmlns:wps="http://schemas.microsoft.com/office/word/2010/wordprocessingShape" mc:Ignorable="w14 w15 w16se w16cid w16 w16cex w16sdtdh wp14">
-  <w:p>
-    <w:pPr>
-      <w:pStyle w:val="Footer"/>
-    </w:pPr>
-  </w:p>
-</w:ftr>
-</file>
-
-<file path=word/footer2.xml><?xml version="1.0" encoding="utf-8"?>
 <w:ftr xmlns:wpc="http://schemas.microsoft.com/office/word/2010/wordprocessingCanvas" xmlns:cx="http://schemas.microsoft.com/office/drawing/2014/chartex" xmlns:cx1="http://schemas.microsoft.com/office/drawing/2015/9/8/chartex" xmlns:cx2="http://schemas.microsoft.com/office/drawing/2015/10/21/chartex" xmlns:cx3="http://schemas.microsoft.com/office/drawing/2016/5/9/chartex" xmlns:cx4="http://schemas.microsoft.com/office/drawing/2016/5/10/chartex" xmlns:cx5="http://schemas.microsoft.com/office/drawing/2016/5/11/chartex" xmlns:cx6="http://schemas.microsoft.com/office/drawing/2016/5/12/chartex" xmlns:cx7="http://schemas.microsoft.com/office/drawing/2016/5/13/chartex" xmlns:cx8="http://schemas.microsoft.com/office/drawing/2016/5/14/chartex" xmlns:mc="http://schemas.openxmlformats.org/markup-compatibility/2006" xmlns:aink="http://schemas.microsoft.com/office/drawing/2016/ink" xmlns:am3d="http://schemas.microsoft.com/office/drawing/2017/model3d" xmlns:o="urn:schemas-microsoft-com:office:office" xmlns:r="http://schemas.openxmlformats.org/officeDocument/2006/relationships" xmlns:m="http://schemas.openxmlformats.org/officeDocument/2006/math" xmlns:v="urn:schemas-microsoft-com:vml" xmlns:wp14="http://schemas.microsoft.com/office/word/2010/wordprocessingDrawing" xmlns:wp="http://schemas.openxmlformats.org/drawingml/2006/wordprocessingDrawing" xmlns:w10="urn:schemas-microsoft-com:office:word" xmlns:w="http://schemas.openxmlformats.org/wordprocessingml/2006/main" xmlns:w14="http://schemas.microsoft.com/office/word/2010/wordml" xmlns:w15="http://schemas.microsoft.com/office/word/2012/wordml" xmlns:w16cex="http://schemas.microsoft.com/office/word/2018/wordml/cex" xmlns:w16cid="http://schemas.microsoft.com/office/word/2016/wordml/cid" xmlns:w16="http://schemas.microsoft.com/office/word/2018/wordml" xmlns:w16sdtdh="http://schemas.microsoft.com/office/word/2020/wordml/sdtdatahash" xmlns:w16se="http://schemas.microsoft.com/office/word/2015/wordml/symex" xmlns:wpg="http://schemas.microsoft.com/office/word/2010/wordprocessingGroup" xmlns:wpi="http://schemas.microsoft.com/office/word/2010/wordprocessingInk" xmlns:wne="http://schemas.microsoft.com/office/word/2006/wordml" xmlns:wps="http://schemas.microsoft.com/office/word/2010/wordprocessingShape" mc:Ignorable="w14 w15 w16se w16cid w16 w16cex w16sdtdh wp14">
   <w:p>
     <w:pPr>
@@ -15965,16 +20605,6 @@
 </w:ftr>
 </file>
 
-<file path=word/footer3.xml><?xml version="1.0" encoding="utf-8"?>
-<w:ftr xmlns:wpc="http://schemas.microsoft.com/office/word/2010/wordprocessingCanvas" xmlns:cx="http://schemas.microsoft.com/office/drawing/2014/chartex" xmlns:cx1="http://schemas.microsoft.com/office/drawing/2015/9/8/chartex" xmlns:cx2="http://schemas.microsoft.com/office/drawing/2015/10/21/chartex" xmlns:cx3="http://schemas.microsoft.com/office/drawing/2016/5/9/chartex" xmlns:cx4="http://schemas.microsoft.com/office/drawing/2016/5/10/chartex" xmlns:cx5="http://schemas.microsoft.com/office/drawing/2016/5/11/chartex" xmlns:cx6="http://schemas.microsoft.com/office/drawing/2016/5/12/chartex" xmlns:cx7="http://schemas.microsoft.com/office/drawing/2016/5/13/chartex" xmlns:cx8="http://schemas.microsoft.com/office/drawing/2016/5/14/chartex" xmlns:mc="http://schemas.openxmlformats.org/markup-compatibility/2006" xmlns:aink="http://schemas.microsoft.com/office/drawing/2016/ink" xmlns:am3d="http://schemas.microsoft.com/office/drawing/2017/model3d" xmlns:o="urn:schemas-microsoft-com:office:office" xmlns:r="http://schemas.openxmlformats.org/officeDocument/2006/relationships" xmlns:m="http://schemas.openxmlformats.org/officeDocument/2006/math" xmlns:v="urn:schemas-microsoft-com:vml" xmlns:wp14="http://schemas.microsoft.com/office/word/2010/wordprocessingDrawing" xmlns:wp="http://schemas.openxmlformats.org/drawingml/2006/wordprocessingDrawing" xmlns:w10="urn:schemas-microsoft-com:office:word" xmlns:w="http://schemas.openxmlformats.org/wordprocessingml/2006/main" xmlns:w14="http://schemas.microsoft.com/office/word/2010/wordml" xmlns:w15="http://schemas.microsoft.com/office/word/2012/wordml" xmlns:w16cex="http://schemas.microsoft.com/office/word/2018/wordml/cex" xmlns:w16cid="http://schemas.microsoft.com/office/word/2016/wordml/cid" xmlns:w16="http://schemas.microsoft.com/office/word/2018/wordml" xmlns:w16sdtdh="http://schemas.microsoft.com/office/word/2020/wordml/sdtdatahash" xmlns:w16se="http://schemas.microsoft.com/office/word/2015/wordml/symex" xmlns:wpg="http://schemas.microsoft.com/office/word/2010/wordprocessingGroup" xmlns:wpi="http://schemas.microsoft.com/office/word/2010/wordprocessingInk" xmlns:wne="http://schemas.microsoft.com/office/word/2006/wordml" xmlns:wps="http://schemas.microsoft.com/office/word/2010/wordprocessingShape" mc:Ignorable="w14 w15 w16se w16cid w16 w16cex w16sdtdh wp14">
-  <w:p>
-    <w:pPr>
-      <w:pStyle w:val="Footer"/>
-    </w:pPr>
-  </w:p>
-</w:ftr>
-</file>
-
 <file path=word/footnotes.xml><?xml version="1.0" encoding="utf-8"?>
 <w:footnotes xmlns:wpc="http://schemas.microsoft.com/office/word/2010/wordprocessingCanvas" xmlns:cx="http://schemas.microsoft.com/office/drawing/2014/chartex" xmlns:cx1="http://schemas.microsoft.com/office/drawing/2015/9/8/chartex" xmlns:cx2="http://schemas.microsoft.com/office/drawing/2015/10/21/chartex" xmlns:cx3="http://schemas.microsoft.com/office/drawing/2016/5/9/chartex" xmlns:cx4="http://schemas.microsoft.com/office/drawing/2016/5/10/chartex" xmlns:cx5="http://schemas.microsoft.com/office/drawing/2016/5/11/chartex" xmlns:cx6="http://schemas.microsoft.com/office/drawing/2016/5/12/chartex" xmlns:cx7="http://schemas.microsoft.com/office/drawing/2016/5/13/chartex" xmlns:cx8="http://schemas.microsoft.com/office/drawing/2016/5/14/chartex" xmlns:mc="http://schemas.openxmlformats.org/markup-compatibility/2006" xmlns:aink="http://schemas.microsoft.com/office/drawing/2016/ink" xmlns:am3d="http://schemas.microsoft.com/office/drawing/2017/model3d" xmlns:o="urn:schemas-microsoft-com:office:office" xmlns:r="http://schemas.openxmlformats.org/officeDocument/2006/relationships" xmlns:m="http://schemas.openxmlformats.org/officeDocument/2006/math" xmlns:v="urn:schemas-microsoft-com:vml" xmlns:wp14="http://schemas.microsoft.com/office/word/2010/wordprocessingDrawing" xmlns:wp="http://schemas.openxmlformats.org/drawingml/2006/wordprocessingDrawing" xmlns:w10="urn:schemas-microsoft-com:office:word" xmlns:w="http://schemas.openxmlformats.org/wordprocessingml/2006/main" xmlns:w14="http://schemas.microsoft.com/office/word/2010/wordml" xmlns:w15="http://schemas.microsoft.com/office/word/2012/wordml" xmlns:w16cex="http://schemas.microsoft.com/office/word/2018/wordml/cex" xmlns:w16cid="http://schemas.microsoft.com/office/word/2016/wordml/cid" xmlns:w16="http://schemas.microsoft.com/office/word/2018/wordml" xmlns:w16sdtdh="http://schemas.microsoft.com/office/word/2020/wordml/sdtdatahash" xmlns:w16se="http://schemas.microsoft.com/office/word/2015/wordml/symex" xmlns:wpg="http://schemas.microsoft.com/office/word/2010/wordprocessingGroup" xmlns:wpi="http://schemas.microsoft.com/office/word/2010/wordprocessingInk" xmlns:wne="http://schemas.microsoft.com/office/word/2006/wordml" xmlns:wps="http://schemas.microsoft.com/office/word/2010/wordprocessingShape" mc:Ignorable="w14 w15 w16se w16cid w16 w16cex w16sdtdh wp14">
   <w:footnote w:type="separator" w:id="-1">
@@ -16013,22 +20643,14 @@
     <w:pPr>
       <w:pStyle w:val="Header"/>
     </w:pPr>
-  </w:p>
-</w:hdr>
-</file>
-
-<file path=word/header2.xml><?xml version="1.0" encoding="utf-8"?>
-<w:hdr xmlns:wpc="http://schemas.microsoft.com/office/word/2010/wordprocessingCanvas" xmlns:cx="http://schemas.microsoft.com/office/drawing/2014/chartex" xmlns:cx1="http://schemas.microsoft.com/office/drawing/2015/9/8/chartex" xmlns:cx2="http://schemas.microsoft.com/office/drawing/2015/10/21/chartex" xmlns:cx3="http://schemas.microsoft.com/office/drawing/2016/5/9/chartex" xmlns:cx4="http://schemas.microsoft.com/office/drawing/2016/5/10/chartex" xmlns:cx5="http://schemas.microsoft.com/office/drawing/2016/5/11/chartex" xmlns:cx6="http://schemas.microsoft.com/office/drawing/2016/5/12/chartex" xmlns:cx7="http://schemas.microsoft.com/office/drawing/2016/5/13/chartex" xmlns:cx8="http://schemas.microsoft.com/office/drawing/2016/5/14/chartex" xmlns:mc="http://schemas.openxmlformats.org/markup-compatibility/2006" xmlns:aink="http://schemas.microsoft.com/office/drawing/2016/ink" xmlns:am3d="http://schemas.microsoft.com/office/drawing/2017/model3d" xmlns:o="urn:schemas-microsoft-com:office:office" xmlns:r="http://schemas.openxmlformats.org/officeDocument/2006/relationships" xmlns:m="http://schemas.openxmlformats.org/officeDocument/2006/math" xmlns:v="urn:schemas-microsoft-com:vml" xmlns:wp14="http://schemas.microsoft.com/office/word/2010/wordprocessingDrawing" xmlns:wp="http://schemas.openxmlformats.org/drawingml/2006/wordprocessingDrawing" xmlns:w10="urn:schemas-microsoft-com:office:word" xmlns:w="http://schemas.openxmlformats.org/wordprocessingml/2006/main" xmlns:w14="http://schemas.microsoft.com/office/word/2010/wordml" xmlns:w15="http://schemas.microsoft.com/office/word/2012/wordml" xmlns:w16cex="http://schemas.microsoft.com/office/word/2018/wordml/cex" xmlns:w16cid="http://schemas.microsoft.com/office/word/2016/wordml/cid" xmlns:w16="http://schemas.microsoft.com/office/word/2018/wordml" xmlns:w16sdtdh="http://schemas.microsoft.com/office/word/2020/wordml/sdtdatahash" xmlns:w16se="http://schemas.microsoft.com/office/word/2015/wordml/symex" xmlns:wpg="http://schemas.microsoft.com/office/word/2010/wordprocessingGroup" xmlns:wpi="http://schemas.microsoft.com/office/word/2010/wordprocessingInk" xmlns:wne="http://schemas.microsoft.com/office/word/2006/wordml" xmlns:wps="http://schemas.microsoft.com/office/word/2010/wordprocessingShape" mc:Ignorable="w14 w15 w16se w16cid w16 w16cex w16sdtdh wp14">
-  <w:p>
-    <w:pPr>
-      <w:pStyle w:val="Header"/>
-    </w:pPr>
+    <w:proofErr w:type="spellStart"/>
     <w:r>
       <w:t>Vari</w:t>
     </w:r>
     <w:r>
       <w:t>Scan</w:t>
     </w:r>
+    <w:proofErr w:type="spellEnd"/>
     <w:r>
       <w:t xml:space="preserve"> </w:t>
     </w:r>
@@ -16036,7 +20658,10 @@
       <w:t xml:space="preserve">Ver </w:t>
     </w:r>
     <w:r>
-      <w:t>1.0</w:t>
+      <w:t>1.</w:t>
+    </w:r>
+    <w:r>
+      <w:t>1</w:t>
     </w:r>
     <w:r>
       <w:tab/>
@@ -16051,10 +20676,7 @@
       <w:t xml:space="preserve">McAlister </w:t>
     </w:r>
     <w:r>
-      <w:t>1.</w:t>
-    </w:r>
-    <w:r>
-      <w:t>07</w:t>
+      <w:t>3.15</w:t>
     </w:r>
     <w:r>
       <w:t>.</w:t>
@@ -16069,16 +20691,6 @@
 </w:hdr>
 </file>
 
-<file path=word/header3.xml><?xml version="1.0" encoding="utf-8"?>
-<w:hdr xmlns:wpc="http://schemas.microsoft.com/office/word/2010/wordprocessingCanvas" xmlns:cx="http://schemas.microsoft.com/office/drawing/2014/chartex" xmlns:cx1="http://schemas.microsoft.com/office/drawing/2015/9/8/chartex" xmlns:cx2="http://schemas.microsoft.com/office/drawing/2015/10/21/chartex" xmlns:cx3="http://schemas.microsoft.com/office/drawing/2016/5/9/chartex" xmlns:cx4="http://schemas.microsoft.com/office/drawing/2016/5/10/chartex" xmlns:cx5="http://schemas.microsoft.com/office/drawing/2016/5/11/chartex" xmlns:cx6="http://schemas.microsoft.com/office/drawing/2016/5/12/chartex" xmlns:cx7="http://schemas.microsoft.com/office/drawing/2016/5/13/chartex" xmlns:cx8="http://schemas.microsoft.com/office/drawing/2016/5/14/chartex" xmlns:mc="http://schemas.openxmlformats.org/markup-compatibility/2006" xmlns:aink="http://schemas.microsoft.com/office/drawing/2016/ink" xmlns:am3d="http://schemas.microsoft.com/office/drawing/2017/model3d" xmlns:o="urn:schemas-microsoft-com:office:office" xmlns:r="http://schemas.openxmlformats.org/officeDocument/2006/relationships" xmlns:m="http://schemas.openxmlformats.org/officeDocument/2006/math" xmlns:v="urn:schemas-microsoft-com:vml" xmlns:wp14="http://schemas.microsoft.com/office/word/2010/wordprocessingDrawing" xmlns:wp="http://schemas.openxmlformats.org/drawingml/2006/wordprocessingDrawing" xmlns:w10="urn:schemas-microsoft-com:office:word" xmlns:w="http://schemas.openxmlformats.org/wordprocessingml/2006/main" xmlns:w14="http://schemas.microsoft.com/office/word/2010/wordml" xmlns:w15="http://schemas.microsoft.com/office/word/2012/wordml" xmlns:w16cex="http://schemas.microsoft.com/office/word/2018/wordml/cex" xmlns:w16cid="http://schemas.microsoft.com/office/word/2016/wordml/cid" xmlns:w16="http://schemas.microsoft.com/office/word/2018/wordml" xmlns:w16sdtdh="http://schemas.microsoft.com/office/word/2020/wordml/sdtdatahash" xmlns:w16se="http://schemas.microsoft.com/office/word/2015/wordml/symex" xmlns:wpg="http://schemas.microsoft.com/office/word/2010/wordprocessingGroup" xmlns:wpi="http://schemas.microsoft.com/office/word/2010/wordprocessingInk" xmlns:wne="http://schemas.microsoft.com/office/word/2006/wordml" xmlns:wps="http://schemas.microsoft.com/office/word/2010/wordprocessingShape" mc:Ignorable="w14 w15 w16se w16cid w16 w16cex w16sdtdh wp14">
-  <w:p>
-    <w:pPr>
-      <w:pStyle w:val="Header"/>
-    </w:pPr>
-  </w:p>
-</w:hdr>
-</file>
-
 <file path=word/numbering.xml><?xml version="1.0" encoding="utf-8"?>
 <w:numbering xmlns:wpc="http://schemas.microsoft.com/office/word/2010/wordprocessingCanvas" xmlns:cx="http://schemas.microsoft.com/office/drawing/2014/chartex" xmlns:cx1="http://schemas.microsoft.com/office/drawing/2015/9/8/chartex" xmlns:cx2="http://schemas.microsoft.com/office/drawing/2015/10/21/chartex" xmlns:cx3="http://schemas.microsoft.com/office/drawing/2016/5/9/chartex" xmlns:cx4="http://schemas.microsoft.com/office/drawing/2016/5/10/chartex" xmlns:cx5="http://schemas.microsoft.com/office/drawing/2016/5/11/chartex" xmlns:cx6="http://schemas.microsoft.com/office/drawing/2016/5/12/chartex" xmlns:cx7="http://schemas.microsoft.com/office/drawing/2016/5/13/chartex" xmlns:cx8="http://schemas.microsoft.com/office/drawing/2016/5/14/chartex" xmlns:mc="http://schemas.openxmlformats.org/markup-compatibility/2006" xmlns:aink="http://schemas.microsoft.com/office/drawing/2016/ink" xmlns:am3d="http://schemas.microsoft.com/office/drawing/2017/model3d" xmlns:o="urn:schemas-microsoft-com:office:office" xmlns:r="http://schemas.openxmlformats.org/officeDocument/2006/relationships" xmlns:m="http://schemas.openxmlformats.org/officeDocument/2006/math" xmlns:v="urn:schemas-microsoft-com:vml" xmlns:wp14="http://schemas.microsoft.com/office/word/2010/wordprocessingDrawing" xmlns:wp="http://schemas.openxmlformats.org/drawingml/2006/wordprocessingDrawing" xmlns:w10="urn:schemas-microsoft-com:office:word" xmlns:w="http://schemas.openxmlformats.org/wordprocessingml/2006/main" xmlns:w14="http://schemas.microsoft.com/office/word/2010/wordml" xmlns:w15="http://schemas.microsoft.com/office/word/2012/wordml" xmlns:w16cex="http://schemas.microsoft.com/office/word/2018/wordml/cex" xmlns:w16cid="http://schemas.microsoft.com/office/word/2016/wordml/cid" xmlns:w16="http://schemas.microsoft.com/office/word/2018/wordml" xmlns:w16sdtdh="http://schemas.microsoft.com/office/word/2020/wordml/sdtdatahash" xmlns:w16se="http://schemas.microsoft.com/office/word/2015/wordml/symex" xmlns:wpg="http://schemas.microsoft.com/office/word/2010/wordprocessingGroup" xmlns:wpi="http://schemas.microsoft.com/office/word/2010/wordprocessingInk" xmlns:wne="http://schemas.microsoft.com/office/word/2006/wordml" xmlns:wps="http://schemas.microsoft.com/office/word/2010/wordprocessingShape" mc:Ignorable="w14 w15 w16se w16cid w16 w16cex w16sdtdh wp14">
   <w:abstractNum w:abstractNumId="0" w15:restartNumberingAfterBreak="0">
@@ -20323,133 +24935,133 @@
       </w:pPr>
     </w:lvl>
   </w:abstractNum>
-  <w:num w:numId="1">
+  <w:num w:numId="1" w16cid:durableId="318459277">
     <w:abstractNumId w:val="17"/>
   </w:num>
-  <w:num w:numId="2">
+  <w:num w:numId="2" w16cid:durableId="457068435">
     <w:abstractNumId w:val="20"/>
   </w:num>
-  <w:num w:numId="3">
+  <w:num w:numId="3" w16cid:durableId="1193153108">
     <w:abstractNumId w:val="2"/>
   </w:num>
-  <w:num w:numId="4">
+  <w:num w:numId="4" w16cid:durableId="578176453">
     <w:abstractNumId w:val="9"/>
   </w:num>
-  <w:num w:numId="5">
+  <w:num w:numId="5" w16cid:durableId="1504932700">
     <w:abstractNumId w:val="18"/>
   </w:num>
-  <w:num w:numId="6">
+  <w:num w:numId="6" w16cid:durableId="1982541229">
     <w:abstractNumId w:val="13"/>
   </w:num>
-  <w:num w:numId="7">
+  <w:num w:numId="7" w16cid:durableId="534780238">
     <w:abstractNumId w:val="31"/>
   </w:num>
-  <w:num w:numId="8">
+  <w:num w:numId="8" w16cid:durableId="1454590300">
     <w:abstractNumId w:val="10"/>
   </w:num>
-  <w:num w:numId="9">
+  <w:num w:numId="9" w16cid:durableId="1535918493">
     <w:abstractNumId w:val="5"/>
   </w:num>
-  <w:num w:numId="10">
+  <w:num w:numId="10" w16cid:durableId="662975262">
     <w:abstractNumId w:val="15"/>
   </w:num>
-  <w:num w:numId="11">
+  <w:num w:numId="11" w16cid:durableId="1829901414">
     <w:abstractNumId w:val="7"/>
   </w:num>
-  <w:num w:numId="12">
+  <w:num w:numId="12" w16cid:durableId="664554597">
     <w:abstractNumId w:val="28"/>
   </w:num>
-  <w:num w:numId="13">
+  <w:num w:numId="13" w16cid:durableId="1336807811">
     <w:abstractNumId w:val="38"/>
   </w:num>
-  <w:num w:numId="14">
+  <w:num w:numId="14" w16cid:durableId="228224283">
     <w:abstractNumId w:val="6"/>
   </w:num>
-  <w:num w:numId="15">
+  <w:num w:numId="15" w16cid:durableId="339351903">
     <w:abstractNumId w:val="3"/>
   </w:num>
-  <w:num w:numId="16">
+  <w:num w:numId="16" w16cid:durableId="2141216485">
     <w:abstractNumId w:val="12"/>
   </w:num>
-  <w:num w:numId="17">
+  <w:num w:numId="17" w16cid:durableId="1745758846">
     <w:abstractNumId w:val="16"/>
   </w:num>
-  <w:num w:numId="18">
+  <w:num w:numId="18" w16cid:durableId="701635323">
     <w:abstractNumId w:val="32"/>
   </w:num>
-  <w:num w:numId="19">
+  <w:num w:numId="19" w16cid:durableId="1767456131">
     <w:abstractNumId w:val="22"/>
   </w:num>
-  <w:num w:numId="20">
+  <w:num w:numId="20" w16cid:durableId="1699157074">
     <w:abstractNumId w:val="19"/>
   </w:num>
-  <w:num w:numId="21">
+  <w:num w:numId="21" w16cid:durableId="1575627500">
     <w:abstractNumId w:val="25"/>
   </w:num>
-  <w:num w:numId="22">
+  <w:num w:numId="22" w16cid:durableId="1410274839">
     <w:abstractNumId w:val="27"/>
   </w:num>
-  <w:num w:numId="23">
+  <w:num w:numId="23" w16cid:durableId="1263300991">
     <w:abstractNumId w:val="42"/>
   </w:num>
-  <w:num w:numId="24">
+  <w:num w:numId="24" w16cid:durableId="14309703">
     <w:abstractNumId w:val="36"/>
   </w:num>
-  <w:num w:numId="25">
+  <w:num w:numId="25" w16cid:durableId="1793666385">
     <w:abstractNumId w:val="29"/>
   </w:num>
-  <w:num w:numId="26">
+  <w:num w:numId="26" w16cid:durableId="195123623">
     <w:abstractNumId w:val="1"/>
   </w:num>
-  <w:num w:numId="27">
+  <w:num w:numId="27" w16cid:durableId="1767535442">
     <w:abstractNumId w:val="33"/>
   </w:num>
-  <w:num w:numId="28">
+  <w:num w:numId="28" w16cid:durableId="1022168252">
     <w:abstractNumId w:val="26"/>
   </w:num>
-  <w:num w:numId="29">
+  <w:num w:numId="29" w16cid:durableId="1173767201">
     <w:abstractNumId w:val="21"/>
   </w:num>
-  <w:num w:numId="30">
+  <w:num w:numId="30" w16cid:durableId="1236739554">
     <w:abstractNumId w:val="40"/>
   </w:num>
-  <w:num w:numId="31">
+  <w:num w:numId="31" w16cid:durableId="1175148027">
     <w:abstractNumId w:val="23"/>
   </w:num>
-  <w:num w:numId="32">
+  <w:num w:numId="32" w16cid:durableId="485173270">
     <w:abstractNumId w:val="37"/>
   </w:num>
-  <w:num w:numId="33">
+  <w:num w:numId="33" w16cid:durableId="1728992245">
     <w:abstractNumId w:val="14"/>
   </w:num>
-  <w:num w:numId="34">
+  <w:num w:numId="34" w16cid:durableId="1453747626">
     <w:abstractNumId w:val="41"/>
   </w:num>
-  <w:num w:numId="35">
+  <w:num w:numId="35" w16cid:durableId="1885829086">
     <w:abstractNumId w:val="11"/>
   </w:num>
-  <w:num w:numId="36">
+  <w:num w:numId="36" w16cid:durableId="1934507390">
     <w:abstractNumId w:val="4"/>
   </w:num>
-  <w:num w:numId="37">
+  <w:num w:numId="37" w16cid:durableId="654457360">
     <w:abstractNumId w:val="30"/>
   </w:num>
-  <w:num w:numId="38">
+  <w:num w:numId="38" w16cid:durableId="1655911618">
     <w:abstractNumId w:val="34"/>
   </w:num>
-  <w:num w:numId="39">
+  <w:num w:numId="39" w16cid:durableId="2063747265">
     <w:abstractNumId w:val="24"/>
   </w:num>
-  <w:num w:numId="40">
+  <w:num w:numId="40" w16cid:durableId="332494192">
     <w:abstractNumId w:val="35"/>
   </w:num>
-  <w:num w:numId="41">
+  <w:num w:numId="41" w16cid:durableId="1910924633">
     <w:abstractNumId w:val="0"/>
   </w:num>
-  <w:num w:numId="42">
+  <w:num w:numId="42" w16cid:durableId="83841362">
     <w:abstractNumId w:val="8"/>
   </w:num>
-  <w:num w:numId="43">
+  <w:num w:numId="43" w16cid:durableId="2008164733">
     <w:abstractNumId w:val="39"/>
   </w:num>
   <w:numIdMacAtCleanup w:val="21"/>

--- a/VariScan Description.docx
+++ b/VariScan Description.docx
@@ -1,6 +1,6 @@
 
 <file path=word/document.xml><?xml version="1.0" encoding="utf-8"?>
-<w:document xmlns:wpc="http://schemas.microsoft.com/office/word/2010/wordprocessingCanvas" xmlns:cx="http://schemas.microsoft.com/office/drawing/2014/chartex" xmlns:cx1="http://schemas.microsoft.com/office/drawing/2015/9/8/chartex" xmlns:cx2="http://schemas.microsoft.com/office/drawing/2015/10/21/chartex" xmlns:cx3="http://schemas.microsoft.com/office/drawing/2016/5/9/chartex" xmlns:cx4="http://schemas.microsoft.com/office/drawing/2016/5/10/chartex" xmlns:cx5="http://schemas.microsoft.com/office/drawing/2016/5/11/chartex" xmlns:cx6="http://schemas.microsoft.com/office/drawing/2016/5/12/chartex" xmlns:cx7="http://schemas.microsoft.com/office/drawing/2016/5/13/chartex" xmlns:cx8="http://schemas.microsoft.com/office/drawing/2016/5/14/chartex" xmlns:mc="http://schemas.openxmlformats.org/markup-compatibility/2006" xmlns:aink="http://schemas.microsoft.com/office/drawing/2016/ink" xmlns:am3d="http://schemas.microsoft.com/office/drawing/2017/model3d" xmlns:o="urn:schemas-microsoft-com:office:office" xmlns:r="http://schemas.openxmlformats.org/officeDocument/2006/relationships" xmlns:m="http://schemas.openxmlformats.org/officeDocument/2006/math" xmlns:v="urn:schemas-microsoft-com:vml" xmlns:wp14="http://schemas.microsoft.com/office/word/2010/wordprocessingDrawing" xmlns:wp="http://schemas.openxmlformats.org/drawingml/2006/wordprocessingDrawing" xmlns:w10="urn:schemas-microsoft-com:office:word" xmlns:w="http://schemas.openxmlformats.org/wordprocessingml/2006/main" xmlns:w14="http://schemas.microsoft.com/office/word/2010/wordml" xmlns:w15="http://schemas.microsoft.com/office/word/2012/wordml" xmlns:w16cex="http://schemas.microsoft.com/office/word/2018/wordml/cex" xmlns:w16cid="http://schemas.microsoft.com/office/word/2016/wordml/cid" xmlns:w16="http://schemas.microsoft.com/office/word/2018/wordml" xmlns:w16sdtdh="http://schemas.microsoft.com/office/word/2020/wordml/sdtdatahash" xmlns:w16se="http://schemas.microsoft.com/office/word/2015/wordml/symex" xmlns:wpg="http://schemas.microsoft.com/office/word/2010/wordprocessingGroup" xmlns:wpi="http://schemas.microsoft.com/office/word/2010/wordprocessingInk" xmlns:wne="http://schemas.microsoft.com/office/word/2006/wordml" xmlns:wps="http://schemas.microsoft.com/office/word/2010/wordprocessingShape" mc:Ignorable="w14 w15 w16se w16cid w16 w16cex w16sdtdh wp14">
+<w:document xmlns:wpc="http://schemas.microsoft.com/office/word/2010/wordprocessingCanvas" xmlns:cx="http://schemas.microsoft.com/office/drawing/2014/chartex" xmlns:cx1="http://schemas.microsoft.com/office/drawing/2015/9/8/chartex" xmlns:cx2="http://schemas.microsoft.com/office/drawing/2015/10/21/chartex" xmlns:cx3="http://schemas.microsoft.com/office/drawing/2016/5/9/chartex" xmlns:cx4="http://schemas.microsoft.com/office/drawing/2016/5/10/chartex" xmlns:cx5="http://schemas.microsoft.com/office/drawing/2016/5/11/chartex" xmlns:cx6="http://schemas.microsoft.com/office/drawing/2016/5/12/chartex" xmlns:cx7="http://schemas.microsoft.com/office/drawing/2016/5/13/chartex" xmlns:cx8="http://schemas.microsoft.com/office/drawing/2016/5/14/chartex" xmlns:mc="http://schemas.openxmlformats.org/markup-compatibility/2006" xmlns:aink="http://schemas.microsoft.com/office/drawing/2016/ink" xmlns:am3d="http://schemas.microsoft.com/office/drawing/2017/model3d" xmlns:o="urn:schemas-microsoft-com:office:office" xmlns:oel="http://schemas.microsoft.com/office/2019/extlst" xmlns:r="http://schemas.openxmlformats.org/officeDocument/2006/relationships" xmlns:m="http://schemas.openxmlformats.org/officeDocument/2006/math" xmlns:v="urn:schemas-microsoft-com:vml" xmlns:wp14="http://schemas.microsoft.com/office/word/2010/wordprocessingDrawing" xmlns:wp="http://schemas.openxmlformats.org/drawingml/2006/wordprocessingDrawing" xmlns:w10="urn:schemas-microsoft-com:office:word" xmlns:w="http://schemas.openxmlformats.org/wordprocessingml/2006/main" xmlns:w14="http://schemas.microsoft.com/office/word/2010/wordml" xmlns:w15="http://schemas.microsoft.com/office/word/2012/wordml" xmlns:w16cex="http://schemas.microsoft.com/office/word/2018/wordml/cex" xmlns:w16cid="http://schemas.microsoft.com/office/word/2016/wordml/cid" xmlns:w16="http://schemas.microsoft.com/office/word/2018/wordml" xmlns:w16sdtdh="http://schemas.microsoft.com/office/word/2020/wordml/sdtdatahash" xmlns:w16se="http://schemas.microsoft.com/office/word/2015/wordml/symex" xmlns:wpg="http://schemas.microsoft.com/office/word/2010/wordprocessingGroup" xmlns:wpi="http://schemas.microsoft.com/office/word/2010/wordprocessingInk" xmlns:wne="http://schemas.microsoft.com/office/word/2006/wordml" xmlns:wps="http://schemas.microsoft.com/office/word/2010/wordprocessingShape" mc:Ignorable="w14 w15 w16se w16cid w16 w16cex w16sdtdh wp14">
   <w:body>
     <w:p>
       <w:pPr>
@@ -1588,7 +1588,7 @@
           <w:sz w:val="24"/>
           <w:szCs w:val="24"/>
         </w:rPr>
-        <w:t xml:space="preserve">.  This should improve as both the APASS and Gaia catalogs are </w:t>
+        <w:t xml:space="preserve">.  This should improve as both the </w:t>
       </w:r>
       <w:proofErr w:type="gramStart"/>
       <w:r>
@@ -1597,7 +1597,7 @@
           <w:sz w:val="24"/>
           <w:szCs w:val="24"/>
         </w:rPr>
-        <w:t>refined</w:t>
+        <w:t>APASS</w:t>
       </w:r>
       <w:proofErr w:type="gramEnd"/>
       <w:r>
@@ -1606,7 +1606,7 @@
           <w:sz w:val="24"/>
           <w:szCs w:val="24"/>
         </w:rPr>
-        <w:t xml:space="preserve"> and more research is published on conversion between the two standards.  </w:t>
+        <w:t xml:space="preserve"> and Gaia catalogs are refined and more research is published on conversion between the two standards.  </w:t>
       </w:r>
     </w:p>
     <w:p>
@@ -2856,6 +2856,7 @@
     </w:p>
     <w:p>
       <w:pPr>
+        <w:keepNext/>
         <w:rPr>
           <w:rFonts w:ascii="Arial" w:hAnsi="Arial" w:cs="Arial"/>
           <w:bCs/>
@@ -2877,6 +2878,7 @@
     </w:p>
     <w:p>
       <w:pPr>
+        <w:keepNext/>
         <w:ind w:left="720"/>
         <w:rPr>
           <w:rFonts w:ascii="Arial" w:hAnsi="Arial" w:cs="Arial"/>
@@ -2890,7 +2892,60 @@
           <w:sz w:val="24"/>
           <w:szCs w:val="24"/>
         </w:rPr>
-        <w:t>Download the VariScan64_Exe.zip or VariScan32_Exe.zip and open. Run the "Setup" application.  Upon completion, an application icon will have been added to the start menu under "</w:t>
+        <w:t xml:space="preserve">The </w:t>
+      </w:r>
+      <w:r>
+        <w:rPr>
+          <w:rFonts w:ascii="Arial" w:hAnsi="Arial" w:cs="Arial"/>
+          <w:sz w:val="24"/>
+          <w:szCs w:val="24"/>
+        </w:rPr>
+        <w:t xml:space="preserve">APASS Star Database must be loaded as explained in the </w:t>
+      </w:r>
+      <w:proofErr w:type="gramStart"/>
+      <w:r>
+        <w:rPr>
+          <w:rFonts w:ascii="Arial" w:hAnsi="Arial" w:cs="Arial"/>
+          <w:sz w:val="24"/>
+          <w:szCs w:val="24"/>
+        </w:rPr>
+        <w:t>Set Up</w:t>
+      </w:r>
+      <w:proofErr w:type="gramEnd"/>
+      <w:r>
+        <w:rPr>
+          <w:rFonts w:ascii="Arial" w:hAnsi="Arial" w:cs="Arial"/>
+          <w:sz w:val="24"/>
+          <w:szCs w:val="24"/>
+        </w:rPr>
+        <w:t xml:space="preserve"> section.</w:t>
+      </w:r>
+    </w:p>
+    <w:p>
+      <w:pPr>
+        <w:keepNext/>
+        <w:ind w:left="720"/>
+        <w:rPr>
+          <w:rFonts w:ascii="Arial" w:hAnsi="Arial" w:cs="Arial"/>
+          <w:sz w:val="24"/>
+          <w:szCs w:val="24"/>
+        </w:rPr>
+      </w:pPr>
+      <w:r>
+        <w:rPr>
+          <w:rFonts w:ascii="Arial" w:hAnsi="Arial" w:cs="Arial"/>
+          <w:sz w:val="24"/>
+          <w:szCs w:val="24"/>
+        </w:rPr>
+        <w:t>As of this writing, the installation packages for Transient Search are available on GitHub in the “publish” directory of</w:t>
+      </w:r>
+      <w:r>
+        <w:rPr>
+          <w:rFonts w:ascii="Arial" w:hAnsi="Arial" w:cs="Arial"/>
+          <w:sz w:val="24"/>
+          <w:szCs w:val="24"/>
+        </w:rPr>
+        <w:t xml:space="preserve"> </w:t>
       </w:r>
       <w:proofErr w:type="spellStart"/>
       <w:r>
@@ -2899,23 +2954,7 @@
           <w:sz w:val="24"/>
           <w:szCs w:val="24"/>
         </w:rPr>
-        <w:t>T</w:t>
-      </w:r>
-      <w:r>
-        <w:rPr>
-          <w:rFonts w:ascii="Arial" w:hAnsi="Arial" w:cs="Arial"/>
-          <w:sz w:val="24"/>
-          <w:szCs w:val="24"/>
-        </w:rPr>
-        <w:t>SX</w:t>
-      </w:r>
-      <w:r>
-        <w:rPr>
-          <w:rFonts w:ascii="Arial" w:hAnsi="Arial" w:cs="Arial"/>
-          <w:sz w:val="24"/>
-          <w:szCs w:val="24"/>
-        </w:rPr>
-        <w:t>ToolKit</w:t>
+        <w:t>rrskybox</w:t>
       </w:r>
       <w:proofErr w:type="spellEnd"/>
       <w:r>
@@ -2924,6 +2963,170 @@
           <w:sz w:val="24"/>
           <w:szCs w:val="24"/>
         </w:rPr>
+        <w:t>/</w:t>
+      </w:r>
+      <w:proofErr w:type="spellStart"/>
+      <w:r>
+        <w:rPr>
+          <w:rFonts w:ascii="Arial" w:hAnsi="Arial" w:cs="Arial"/>
+          <w:sz w:val="24"/>
+          <w:szCs w:val="24"/>
+        </w:rPr>
+        <w:t>VariScan</w:t>
+      </w:r>
+      <w:proofErr w:type="spellEnd"/>
+      <w:r>
+        <w:rPr>
+          <w:rFonts w:ascii="Arial" w:hAnsi="Arial" w:cs="Arial"/>
+          <w:sz w:val="24"/>
+          <w:szCs w:val="24"/>
+        </w:rPr>
+        <w:t xml:space="preserve">. </w:t>
+      </w:r>
+      <w:proofErr w:type="spellStart"/>
+      <w:r>
+        <w:rPr>
+          <w:rFonts w:ascii="Arial" w:hAnsi="Arial" w:cs="Arial"/>
+          <w:sz w:val="24"/>
+          <w:szCs w:val="24"/>
+        </w:rPr>
+        <w:t>VariScan</w:t>
+      </w:r>
+      <w:proofErr w:type="spellEnd"/>
+      <w:r>
+        <w:rPr>
+          <w:rFonts w:ascii="Arial" w:hAnsi="Arial" w:cs="Arial"/>
+          <w:sz w:val="24"/>
+          <w:szCs w:val="24"/>
+        </w:rPr>
+        <w:t xml:space="preserve"> is installed as an uncertified, Click Once application. This may require</w:t>
+      </w:r>
+      <w:r>
+        <w:rPr>
+          <w:rFonts w:ascii="Arial" w:hAnsi="Arial" w:cs="Arial"/>
+          <w:sz w:val="24"/>
+          <w:szCs w:val="24"/>
+        </w:rPr>
+        <w:t xml:space="preserve"> </w:t>
+      </w:r>
+      <w:r>
+        <w:rPr>
+          <w:rFonts w:ascii="Arial" w:hAnsi="Arial" w:cs="Arial"/>
+          <w:sz w:val="24"/>
+          <w:szCs w:val="24"/>
+        </w:rPr>
+        <w:t xml:space="preserve">enabling certain Windows security by-pass options upon </w:t>
+      </w:r>
+      <w:r>
+        <w:rPr>
+          <w:rFonts w:ascii="Arial" w:hAnsi="Arial" w:cs="Arial"/>
+          <w:sz w:val="24"/>
+          <w:szCs w:val="24"/>
+        </w:rPr>
+        <w:lastRenderedPageBreak/>
+        <w:t>installation. In addition, Windows may require the application to</w:t>
+      </w:r>
+      <w:r>
+        <w:rPr>
+          <w:rFonts w:ascii="Arial" w:hAnsi="Arial" w:cs="Arial"/>
+          <w:sz w:val="24"/>
+          <w:szCs w:val="24"/>
+        </w:rPr>
+        <w:t xml:space="preserve"> </w:t>
+      </w:r>
+      <w:r>
+        <w:rPr>
+          <w:rFonts w:ascii="Arial" w:hAnsi="Arial" w:cs="Arial"/>
+          <w:sz w:val="24"/>
+          <w:szCs w:val="24"/>
+        </w:rPr>
+        <w:t>be uninstalled before re-installation (</w:t>
+      </w:r>
+      <w:proofErr w:type="gramStart"/>
+      <w:r>
+        <w:rPr>
+          <w:rFonts w:ascii="Arial" w:hAnsi="Arial" w:cs="Arial"/>
+          <w:sz w:val="24"/>
+          <w:szCs w:val="24"/>
+        </w:rPr>
+        <w:t>e.g.</w:t>
+      </w:r>
+      <w:proofErr w:type="gramEnd"/>
+      <w:r>
+        <w:rPr>
+          <w:rFonts w:ascii="Arial" w:hAnsi="Arial" w:cs="Arial"/>
+          <w:sz w:val="24"/>
+          <w:szCs w:val="24"/>
+        </w:rPr>
+        <w:t xml:space="preserve"> of newer versions).</w:t>
+      </w:r>
+    </w:p>
+    <w:p>
+      <w:pPr>
+        <w:keepNext/>
+        <w:ind w:left="720"/>
+        <w:rPr>
+          <w:rFonts w:ascii="Arial" w:hAnsi="Arial" w:cs="Arial"/>
+          <w:sz w:val="24"/>
+          <w:szCs w:val="24"/>
+        </w:rPr>
+      </w:pPr>
+      <w:r>
+        <w:rPr>
+          <w:rFonts w:ascii="Arial" w:hAnsi="Arial" w:cs="Arial"/>
+          <w:sz w:val="24"/>
+          <w:szCs w:val="24"/>
+        </w:rPr>
+        <w:t xml:space="preserve">To install, download </w:t>
+      </w:r>
+      <w:r>
+        <w:rPr>
+          <w:rFonts w:ascii="Arial" w:hAnsi="Arial" w:cs="Arial"/>
+          <w:sz w:val="24"/>
+          <w:szCs w:val="24"/>
+        </w:rPr>
+        <w:t>VariScan64.zip or VariScan32.Zip</w:t>
+      </w:r>
+      <w:r>
+        <w:rPr>
+          <w:rFonts w:ascii="Arial" w:hAnsi="Arial" w:cs="Arial"/>
+          <w:sz w:val="24"/>
+          <w:szCs w:val="24"/>
+        </w:rPr>
+        <w:t xml:space="preserve"> a local directory. Run "setup.exe". Upon completion, an</w:t>
+      </w:r>
+      <w:r>
+        <w:rPr>
+          <w:rFonts w:ascii="Arial" w:hAnsi="Arial" w:cs="Arial"/>
+          <w:sz w:val="24"/>
+          <w:szCs w:val="24"/>
+        </w:rPr>
+        <w:t xml:space="preserve"> </w:t>
+      </w:r>
+      <w:r>
+        <w:rPr>
+          <w:rFonts w:ascii="Arial" w:hAnsi="Arial" w:cs="Arial"/>
+          <w:sz w:val="24"/>
+          <w:szCs w:val="24"/>
+        </w:rPr>
+        <w:t>application icon will have been added to the start menu under "</w:t>
+      </w:r>
+      <w:proofErr w:type="spellStart"/>
+      <w:r>
+        <w:rPr>
+          <w:rFonts w:ascii="Arial" w:hAnsi="Arial" w:cs="Arial"/>
+          <w:sz w:val="24"/>
+          <w:szCs w:val="24"/>
+        </w:rPr>
+        <w:t>TSXToolKit</w:t>
+      </w:r>
+      <w:proofErr w:type="spellEnd"/>
+      <w:r>
+        <w:rPr>
+          <w:rFonts w:ascii="Arial" w:hAnsi="Arial" w:cs="Arial"/>
+          <w:sz w:val="24"/>
+          <w:szCs w:val="24"/>
+        </w:rPr>
         <w:t>" with the name "</w:t>
       </w:r>
       <w:proofErr w:type="spellStart"/>
@@ -2942,7 +3145,31 @@
           <w:sz w:val="24"/>
           <w:szCs w:val="24"/>
         </w:rPr>
-        <w:t>".  This application can be pinned to the Start if desired.  In addition. the APASS Star Database must be loaded as explained in the Set Up section.</w:t>
+        <w:t>". This</w:t>
+      </w:r>
+      <w:r>
+        <w:rPr>
+          <w:rFonts w:ascii="Arial" w:hAnsi="Arial" w:cs="Arial"/>
+          <w:sz w:val="24"/>
+          <w:szCs w:val="24"/>
+        </w:rPr>
+        <w:t xml:space="preserve"> </w:t>
+      </w:r>
+      <w:r>
+        <w:rPr>
+          <w:rFonts w:ascii="Arial" w:hAnsi="Arial" w:cs="Arial"/>
+          <w:sz w:val="24"/>
+          <w:szCs w:val="24"/>
+        </w:rPr>
+        <w:t>application can be pinned to the Start if desired</w:t>
+      </w:r>
+      <w:r>
+        <w:rPr>
+          <w:rFonts w:ascii="Arial" w:hAnsi="Arial" w:cs="Arial"/>
+          <w:sz w:val="24"/>
+          <w:szCs w:val="24"/>
+        </w:rPr>
+        <w:t>.</w:t>
       </w:r>
     </w:p>
     <w:p>
@@ -2963,7 +3190,6 @@
           <w:szCs w:val="24"/>
           <w:u w:val="single"/>
         </w:rPr>
-        <w:lastRenderedPageBreak/>
         <w:t>Support</w:t>
       </w:r>
     </w:p>
@@ -3019,7 +3245,23 @@
           <w:sz w:val="24"/>
           <w:szCs w:val="24"/>
         </w:rPr>
-        <w:t xml:space="preserve">I’d like to acknowledge with thanks the </w:t>
+        <w:t xml:space="preserve">I’d like to </w:t>
+      </w:r>
+      <w:r>
+        <w:rPr>
+          <w:rFonts w:ascii="Arial" w:hAnsi="Arial" w:cs="Arial"/>
+          <w:sz w:val="24"/>
+          <w:szCs w:val="24"/>
+        </w:rPr>
+        <w:t xml:space="preserve">thank Tom Bisque of Software Bisque for extensive assistance with this project and </w:t>
+      </w:r>
+      <w:r>
+        <w:rPr>
+          <w:rFonts w:ascii="Arial" w:hAnsi="Arial" w:cs="Arial"/>
+          <w:sz w:val="24"/>
+          <w:szCs w:val="24"/>
+        </w:rPr>
+        <w:t xml:space="preserve">acknowledge with thanks the </w:t>
       </w:r>
       <w:r>
         <w:rPr>
@@ -20511,7 +20753,7 @@
 </file>
 
 <file path=word/endnotes.xml><?xml version="1.0" encoding="utf-8"?>
-<w:endnotes xmlns:wpc="http://schemas.microsoft.com/office/word/2010/wordprocessingCanvas" xmlns:cx="http://schemas.microsoft.com/office/drawing/2014/chartex" xmlns:cx1="http://schemas.microsoft.com/office/drawing/2015/9/8/chartex" xmlns:cx2="http://schemas.microsoft.com/office/drawing/2015/10/21/chartex" xmlns:cx3="http://schemas.microsoft.com/office/drawing/2016/5/9/chartex" xmlns:cx4="http://schemas.microsoft.com/office/drawing/2016/5/10/chartex" xmlns:cx5="http://schemas.microsoft.com/office/drawing/2016/5/11/chartex" xmlns:cx6="http://schemas.microsoft.com/office/drawing/2016/5/12/chartex" xmlns:cx7="http://schemas.microsoft.com/office/drawing/2016/5/13/chartex" xmlns:cx8="http://schemas.microsoft.com/office/drawing/2016/5/14/chartex" xmlns:mc="http://schemas.openxmlformats.org/markup-compatibility/2006" xmlns:aink="http://schemas.microsoft.com/office/drawing/2016/ink" xmlns:am3d="http://schemas.microsoft.com/office/drawing/2017/model3d" xmlns:o="urn:schemas-microsoft-com:office:office" xmlns:r="http://schemas.openxmlformats.org/officeDocument/2006/relationships" xmlns:m="http://schemas.openxmlformats.org/officeDocument/2006/math" xmlns:v="urn:schemas-microsoft-com:vml" xmlns:wp14="http://schemas.microsoft.com/office/word/2010/wordprocessingDrawing" xmlns:wp="http://schemas.openxmlformats.org/drawingml/2006/wordprocessingDrawing" xmlns:w10="urn:schemas-microsoft-com:office:word" xmlns:w="http://schemas.openxmlformats.org/wordprocessingml/2006/main" xmlns:w14="http://schemas.microsoft.com/office/word/2010/wordml" xmlns:w15="http://schemas.microsoft.com/office/word/2012/wordml" xmlns:w16cex="http://schemas.microsoft.com/office/word/2018/wordml/cex" xmlns:w16cid="http://schemas.microsoft.com/office/word/2016/wordml/cid" xmlns:w16="http://schemas.microsoft.com/office/word/2018/wordml" xmlns:w16sdtdh="http://schemas.microsoft.com/office/word/2020/wordml/sdtdatahash" xmlns:w16se="http://schemas.microsoft.com/office/word/2015/wordml/symex" xmlns:wpg="http://schemas.microsoft.com/office/word/2010/wordprocessingGroup" xmlns:wpi="http://schemas.microsoft.com/office/word/2010/wordprocessingInk" xmlns:wne="http://schemas.microsoft.com/office/word/2006/wordml" xmlns:wps="http://schemas.microsoft.com/office/word/2010/wordprocessingShape" mc:Ignorable="w14 w15 w16se w16cid w16 w16cex w16sdtdh wp14">
+<w:endnotes xmlns:wpc="http://schemas.microsoft.com/office/word/2010/wordprocessingCanvas" xmlns:cx="http://schemas.microsoft.com/office/drawing/2014/chartex" xmlns:cx1="http://schemas.microsoft.com/office/drawing/2015/9/8/chartex" xmlns:cx2="http://schemas.microsoft.com/office/drawing/2015/10/21/chartex" xmlns:cx3="http://schemas.microsoft.com/office/drawing/2016/5/9/chartex" xmlns:cx4="http://schemas.microsoft.com/office/drawing/2016/5/10/chartex" xmlns:cx5="http://schemas.microsoft.com/office/drawing/2016/5/11/chartex" xmlns:cx6="http://schemas.microsoft.com/office/drawing/2016/5/12/chartex" xmlns:cx7="http://schemas.microsoft.com/office/drawing/2016/5/13/chartex" xmlns:cx8="http://schemas.microsoft.com/office/drawing/2016/5/14/chartex" xmlns:mc="http://schemas.openxmlformats.org/markup-compatibility/2006" xmlns:aink="http://schemas.microsoft.com/office/drawing/2016/ink" xmlns:am3d="http://schemas.microsoft.com/office/drawing/2017/model3d" xmlns:o="urn:schemas-microsoft-com:office:office" xmlns:oel="http://schemas.microsoft.com/office/2019/extlst" xmlns:r="http://schemas.openxmlformats.org/officeDocument/2006/relationships" xmlns:m="http://schemas.openxmlformats.org/officeDocument/2006/math" xmlns:v="urn:schemas-microsoft-com:vml" xmlns:wp14="http://schemas.microsoft.com/office/word/2010/wordprocessingDrawing" xmlns:wp="http://schemas.openxmlformats.org/drawingml/2006/wordprocessingDrawing" xmlns:w10="urn:schemas-microsoft-com:office:word" xmlns:w="http://schemas.openxmlformats.org/wordprocessingml/2006/main" xmlns:w14="http://schemas.microsoft.com/office/word/2010/wordml" xmlns:w15="http://schemas.microsoft.com/office/word/2012/wordml" xmlns:w16cex="http://schemas.microsoft.com/office/word/2018/wordml/cex" xmlns:w16cid="http://schemas.microsoft.com/office/word/2016/wordml/cid" xmlns:w16="http://schemas.microsoft.com/office/word/2018/wordml" xmlns:w16sdtdh="http://schemas.microsoft.com/office/word/2020/wordml/sdtdatahash" xmlns:w16se="http://schemas.microsoft.com/office/word/2015/wordml/symex" xmlns:wpg="http://schemas.microsoft.com/office/word/2010/wordprocessingGroup" xmlns:wpi="http://schemas.microsoft.com/office/word/2010/wordprocessingInk" xmlns:wne="http://schemas.microsoft.com/office/word/2006/wordml" xmlns:wps="http://schemas.microsoft.com/office/word/2010/wordprocessingShape" mc:Ignorable="w14 w15 w16se w16cid w16 w16cex w16sdtdh wp14">
   <w:endnote w:type="separator" w:id="-1">
     <w:p>
       <w:pPr>
@@ -20543,7 +20785,7 @@
 </file>
 
 <file path=word/footer1.xml><?xml version="1.0" encoding="utf-8"?>
-<w:ftr xmlns:wpc="http://schemas.microsoft.com/office/word/2010/wordprocessingCanvas" xmlns:cx="http://schemas.microsoft.com/office/drawing/2014/chartex" xmlns:cx1="http://schemas.microsoft.com/office/drawing/2015/9/8/chartex" xmlns:cx2="http://schemas.microsoft.com/office/drawing/2015/10/21/chartex" xmlns:cx3="http://schemas.microsoft.com/office/drawing/2016/5/9/chartex" xmlns:cx4="http://schemas.microsoft.com/office/drawing/2016/5/10/chartex" xmlns:cx5="http://schemas.microsoft.com/office/drawing/2016/5/11/chartex" xmlns:cx6="http://schemas.microsoft.com/office/drawing/2016/5/12/chartex" xmlns:cx7="http://schemas.microsoft.com/office/drawing/2016/5/13/chartex" xmlns:cx8="http://schemas.microsoft.com/office/drawing/2016/5/14/chartex" xmlns:mc="http://schemas.openxmlformats.org/markup-compatibility/2006" xmlns:aink="http://schemas.microsoft.com/office/drawing/2016/ink" xmlns:am3d="http://schemas.microsoft.com/office/drawing/2017/model3d" xmlns:o="urn:schemas-microsoft-com:office:office" xmlns:r="http://schemas.openxmlformats.org/officeDocument/2006/relationships" xmlns:m="http://schemas.openxmlformats.org/officeDocument/2006/math" xmlns:v="urn:schemas-microsoft-com:vml" xmlns:wp14="http://schemas.microsoft.com/office/word/2010/wordprocessingDrawing" xmlns:wp="http://schemas.openxmlformats.org/drawingml/2006/wordprocessingDrawing" xmlns:w10="urn:schemas-microsoft-com:office:word" xmlns:w="http://schemas.openxmlformats.org/wordprocessingml/2006/main" xmlns:w14="http://schemas.microsoft.com/office/word/2010/wordml" xmlns:w15="http://schemas.microsoft.com/office/word/2012/wordml" xmlns:w16cex="http://schemas.microsoft.com/office/word/2018/wordml/cex" xmlns:w16cid="http://schemas.microsoft.com/office/word/2016/wordml/cid" xmlns:w16="http://schemas.microsoft.com/office/word/2018/wordml" xmlns:w16sdtdh="http://schemas.microsoft.com/office/word/2020/wordml/sdtdatahash" xmlns:w16se="http://schemas.microsoft.com/office/word/2015/wordml/symex" xmlns:wpg="http://schemas.microsoft.com/office/word/2010/wordprocessingGroup" xmlns:wpi="http://schemas.microsoft.com/office/word/2010/wordprocessingInk" xmlns:wne="http://schemas.microsoft.com/office/word/2006/wordml" xmlns:wps="http://schemas.microsoft.com/office/word/2010/wordprocessingShape" mc:Ignorable="w14 w15 w16se w16cid w16 w16cex w16sdtdh wp14">
+<w:ftr xmlns:wpc="http://schemas.microsoft.com/office/word/2010/wordprocessingCanvas" xmlns:cx="http://schemas.microsoft.com/office/drawing/2014/chartex" xmlns:cx1="http://schemas.microsoft.com/office/drawing/2015/9/8/chartex" xmlns:cx2="http://schemas.microsoft.com/office/drawing/2015/10/21/chartex" xmlns:cx3="http://schemas.microsoft.com/office/drawing/2016/5/9/chartex" xmlns:cx4="http://schemas.microsoft.com/office/drawing/2016/5/10/chartex" xmlns:cx5="http://schemas.microsoft.com/office/drawing/2016/5/11/chartex" xmlns:cx6="http://schemas.microsoft.com/office/drawing/2016/5/12/chartex" xmlns:cx7="http://schemas.microsoft.com/office/drawing/2016/5/13/chartex" xmlns:cx8="http://schemas.microsoft.com/office/drawing/2016/5/14/chartex" xmlns:mc="http://schemas.openxmlformats.org/markup-compatibility/2006" xmlns:aink="http://schemas.microsoft.com/office/drawing/2016/ink" xmlns:am3d="http://schemas.microsoft.com/office/drawing/2017/model3d" xmlns:o="urn:schemas-microsoft-com:office:office" xmlns:oel="http://schemas.microsoft.com/office/2019/extlst" xmlns:r="http://schemas.openxmlformats.org/officeDocument/2006/relationships" xmlns:m="http://schemas.openxmlformats.org/officeDocument/2006/math" xmlns:v="urn:schemas-microsoft-com:vml" xmlns:wp14="http://schemas.microsoft.com/office/word/2010/wordprocessingDrawing" xmlns:wp="http://schemas.openxmlformats.org/drawingml/2006/wordprocessingDrawing" xmlns:w10="urn:schemas-microsoft-com:office:word" xmlns:w="http://schemas.openxmlformats.org/wordprocessingml/2006/main" xmlns:w14="http://schemas.microsoft.com/office/word/2010/wordml" xmlns:w15="http://schemas.microsoft.com/office/word/2012/wordml" xmlns:w16cex="http://schemas.microsoft.com/office/word/2018/wordml/cex" xmlns:w16cid="http://schemas.microsoft.com/office/word/2016/wordml/cid" xmlns:w16="http://schemas.microsoft.com/office/word/2018/wordml" xmlns:w16sdtdh="http://schemas.microsoft.com/office/word/2020/wordml/sdtdatahash" xmlns:w16se="http://schemas.microsoft.com/office/word/2015/wordml/symex" xmlns:wpg="http://schemas.microsoft.com/office/word/2010/wordprocessingGroup" xmlns:wpi="http://schemas.microsoft.com/office/word/2010/wordprocessingInk" xmlns:wne="http://schemas.microsoft.com/office/word/2006/wordml" xmlns:wps="http://schemas.microsoft.com/office/word/2010/wordprocessingShape" mc:Ignorable="w14 w15 w16se w16cid w16 w16cex w16sdtdh wp14">
   <w:p>
     <w:pPr>
       <w:pStyle w:val="Footer"/>
@@ -20606,7 +20848,7 @@
 </file>
 
 <file path=word/footnotes.xml><?xml version="1.0" encoding="utf-8"?>
-<w:footnotes xmlns:wpc="http://schemas.microsoft.com/office/word/2010/wordprocessingCanvas" xmlns:cx="http://schemas.microsoft.com/office/drawing/2014/chartex" xmlns:cx1="http://schemas.microsoft.com/office/drawing/2015/9/8/chartex" xmlns:cx2="http://schemas.microsoft.com/office/drawing/2015/10/21/chartex" xmlns:cx3="http://schemas.microsoft.com/office/drawing/2016/5/9/chartex" xmlns:cx4="http://schemas.microsoft.com/office/drawing/2016/5/10/chartex" xmlns:cx5="http://schemas.microsoft.com/office/drawing/2016/5/11/chartex" xmlns:cx6="http://schemas.microsoft.com/office/drawing/2016/5/12/chartex" xmlns:cx7="http://schemas.microsoft.com/office/drawing/2016/5/13/chartex" xmlns:cx8="http://schemas.microsoft.com/office/drawing/2016/5/14/chartex" xmlns:mc="http://schemas.openxmlformats.org/markup-compatibility/2006" xmlns:aink="http://schemas.microsoft.com/office/drawing/2016/ink" xmlns:am3d="http://schemas.microsoft.com/office/drawing/2017/model3d" xmlns:o="urn:schemas-microsoft-com:office:office" xmlns:r="http://schemas.openxmlformats.org/officeDocument/2006/relationships" xmlns:m="http://schemas.openxmlformats.org/officeDocument/2006/math" xmlns:v="urn:schemas-microsoft-com:vml" xmlns:wp14="http://schemas.microsoft.com/office/word/2010/wordprocessingDrawing" xmlns:wp="http://schemas.openxmlformats.org/drawingml/2006/wordprocessingDrawing" xmlns:w10="urn:schemas-microsoft-com:office:word" xmlns:w="http://schemas.openxmlformats.org/wordprocessingml/2006/main" xmlns:w14="http://schemas.microsoft.com/office/word/2010/wordml" xmlns:w15="http://schemas.microsoft.com/office/word/2012/wordml" xmlns:w16cex="http://schemas.microsoft.com/office/word/2018/wordml/cex" xmlns:w16cid="http://schemas.microsoft.com/office/word/2016/wordml/cid" xmlns:w16="http://schemas.microsoft.com/office/word/2018/wordml" xmlns:w16sdtdh="http://schemas.microsoft.com/office/word/2020/wordml/sdtdatahash" xmlns:w16se="http://schemas.microsoft.com/office/word/2015/wordml/symex" xmlns:wpg="http://schemas.microsoft.com/office/word/2010/wordprocessingGroup" xmlns:wpi="http://schemas.microsoft.com/office/word/2010/wordprocessingInk" xmlns:wne="http://schemas.microsoft.com/office/word/2006/wordml" xmlns:wps="http://schemas.microsoft.com/office/word/2010/wordprocessingShape" mc:Ignorable="w14 w15 w16se w16cid w16 w16cex w16sdtdh wp14">
+<w:footnotes xmlns:wpc="http://schemas.microsoft.com/office/word/2010/wordprocessingCanvas" xmlns:cx="http://schemas.microsoft.com/office/drawing/2014/chartex" xmlns:cx1="http://schemas.microsoft.com/office/drawing/2015/9/8/chartex" xmlns:cx2="http://schemas.microsoft.com/office/drawing/2015/10/21/chartex" xmlns:cx3="http://schemas.microsoft.com/office/drawing/2016/5/9/chartex" xmlns:cx4="http://schemas.microsoft.com/office/drawing/2016/5/10/chartex" xmlns:cx5="http://schemas.microsoft.com/office/drawing/2016/5/11/chartex" xmlns:cx6="http://schemas.microsoft.com/office/drawing/2016/5/12/chartex" xmlns:cx7="http://schemas.microsoft.com/office/drawing/2016/5/13/chartex" xmlns:cx8="http://schemas.microsoft.com/office/drawing/2016/5/14/chartex" xmlns:mc="http://schemas.openxmlformats.org/markup-compatibility/2006" xmlns:aink="http://schemas.microsoft.com/office/drawing/2016/ink" xmlns:am3d="http://schemas.microsoft.com/office/drawing/2017/model3d" xmlns:o="urn:schemas-microsoft-com:office:office" xmlns:oel="http://schemas.microsoft.com/office/2019/extlst" xmlns:r="http://schemas.openxmlformats.org/officeDocument/2006/relationships" xmlns:m="http://schemas.openxmlformats.org/officeDocument/2006/math" xmlns:v="urn:schemas-microsoft-com:vml" xmlns:wp14="http://schemas.microsoft.com/office/word/2010/wordprocessingDrawing" xmlns:wp="http://schemas.openxmlformats.org/drawingml/2006/wordprocessingDrawing" xmlns:w10="urn:schemas-microsoft-com:office:word" xmlns:w="http://schemas.openxmlformats.org/wordprocessingml/2006/main" xmlns:w14="http://schemas.microsoft.com/office/word/2010/wordml" xmlns:w15="http://schemas.microsoft.com/office/word/2012/wordml" xmlns:w16cex="http://schemas.microsoft.com/office/word/2018/wordml/cex" xmlns:w16cid="http://schemas.microsoft.com/office/word/2016/wordml/cid" xmlns:w16="http://schemas.microsoft.com/office/word/2018/wordml" xmlns:w16sdtdh="http://schemas.microsoft.com/office/word/2020/wordml/sdtdatahash" xmlns:w16se="http://schemas.microsoft.com/office/word/2015/wordml/symex" xmlns:wpg="http://schemas.microsoft.com/office/word/2010/wordprocessingGroup" xmlns:wpi="http://schemas.microsoft.com/office/word/2010/wordprocessingInk" xmlns:wne="http://schemas.microsoft.com/office/word/2006/wordml" xmlns:wps="http://schemas.microsoft.com/office/word/2010/wordprocessingShape" mc:Ignorable="w14 w15 w16se w16cid w16 w16cex w16sdtdh wp14">
   <w:footnote w:type="separator" w:id="-1">
     <w:p>
       <w:pPr>
@@ -20638,7 +20880,7 @@
 </file>
 
 <file path=word/header1.xml><?xml version="1.0" encoding="utf-8"?>
-<w:hdr xmlns:wpc="http://schemas.microsoft.com/office/word/2010/wordprocessingCanvas" xmlns:cx="http://schemas.microsoft.com/office/drawing/2014/chartex" xmlns:cx1="http://schemas.microsoft.com/office/drawing/2015/9/8/chartex" xmlns:cx2="http://schemas.microsoft.com/office/drawing/2015/10/21/chartex" xmlns:cx3="http://schemas.microsoft.com/office/drawing/2016/5/9/chartex" xmlns:cx4="http://schemas.microsoft.com/office/drawing/2016/5/10/chartex" xmlns:cx5="http://schemas.microsoft.com/office/drawing/2016/5/11/chartex" xmlns:cx6="http://schemas.microsoft.com/office/drawing/2016/5/12/chartex" xmlns:cx7="http://schemas.microsoft.com/office/drawing/2016/5/13/chartex" xmlns:cx8="http://schemas.microsoft.com/office/drawing/2016/5/14/chartex" xmlns:mc="http://schemas.openxmlformats.org/markup-compatibility/2006" xmlns:aink="http://schemas.microsoft.com/office/drawing/2016/ink" xmlns:am3d="http://schemas.microsoft.com/office/drawing/2017/model3d" xmlns:o="urn:schemas-microsoft-com:office:office" xmlns:r="http://schemas.openxmlformats.org/officeDocument/2006/relationships" xmlns:m="http://schemas.openxmlformats.org/officeDocument/2006/math" xmlns:v="urn:schemas-microsoft-com:vml" xmlns:wp14="http://schemas.microsoft.com/office/word/2010/wordprocessingDrawing" xmlns:wp="http://schemas.openxmlformats.org/drawingml/2006/wordprocessingDrawing" xmlns:w10="urn:schemas-microsoft-com:office:word" xmlns:w="http://schemas.openxmlformats.org/wordprocessingml/2006/main" xmlns:w14="http://schemas.microsoft.com/office/word/2010/wordml" xmlns:w15="http://schemas.microsoft.com/office/word/2012/wordml" xmlns:w16cex="http://schemas.microsoft.com/office/word/2018/wordml/cex" xmlns:w16cid="http://schemas.microsoft.com/office/word/2016/wordml/cid" xmlns:w16="http://schemas.microsoft.com/office/word/2018/wordml" xmlns:w16sdtdh="http://schemas.microsoft.com/office/word/2020/wordml/sdtdatahash" xmlns:w16se="http://schemas.microsoft.com/office/word/2015/wordml/symex" xmlns:wpg="http://schemas.microsoft.com/office/word/2010/wordprocessingGroup" xmlns:wpi="http://schemas.microsoft.com/office/word/2010/wordprocessingInk" xmlns:wne="http://schemas.microsoft.com/office/word/2006/wordml" xmlns:wps="http://schemas.microsoft.com/office/word/2010/wordprocessingShape" mc:Ignorable="w14 w15 w16se w16cid w16 w16cex w16sdtdh wp14">
+<w:hdr xmlns:wpc="http://schemas.microsoft.com/office/word/2010/wordprocessingCanvas" xmlns:cx="http://schemas.microsoft.com/office/drawing/2014/chartex" xmlns:cx1="http://schemas.microsoft.com/office/drawing/2015/9/8/chartex" xmlns:cx2="http://schemas.microsoft.com/office/drawing/2015/10/21/chartex" xmlns:cx3="http://schemas.microsoft.com/office/drawing/2016/5/9/chartex" xmlns:cx4="http://schemas.microsoft.com/office/drawing/2016/5/10/chartex" xmlns:cx5="http://schemas.microsoft.com/office/drawing/2016/5/11/chartex" xmlns:cx6="http://schemas.microsoft.com/office/drawing/2016/5/12/chartex" xmlns:cx7="http://schemas.microsoft.com/office/drawing/2016/5/13/chartex" xmlns:cx8="http://schemas.microsoft.com/office/drawing/2016/5/14/chartex" xmlns:mc="http://schemas.openxmlformats.org/markup-compatibility/2006" xmlns:aink="http://schemas.microsoft.com/office/drawing/2016/ink" xmlns:am3d="http://schemas.microsoft.com/office/drawing/2017/model3d" xmlns:o="urn:schemas-microsoft-com:office:office" xmlns:oel="http://schemas.microsoft.com/office/2019/extlst" xmlns:r="http://schemas.openxmlformats.org/officeDocument/2006/relationships" xmlns:m="http://schemas.openxmlformats.org/officeDocument/2006/math" xmlns:v="urn:schemas-microsoft-com:vml" xmlns:wp14="http://schemas.microsoft.com/office/word/2010/wordprocessingDrawing" xmlns:wp="http://schemas.openxmlformats.org/drawingml/2006/wordprocessingDrawing" xmlns:w10="urn:schemas-microsoft-com:office:word" xmlns:w="http://schemas.openxmlformats.org/wordprocessingml/2006/main" xmlns:w14="http://schemas.microsoft.com/office/word/2010/wordml" xmlns:w15="http://schemas.microsoft.com/office/word/2012/wordml" xmlns:w16cex="http://schemas.microsoft.com/office/word/2018/wordml/cex" xmlns:w16cid="http://schemas.microsoft.com/office/word/2016/wordml/cid" xmlns:w16="http://schemas.microsoft.com/office/word/2018/wordml" xmlns:w16sdtdh="http://schemas.microsoft.com/office/word/2020/wordml/sdtdatahash" xmlns:w16se="http://schemas.microsoft.com/office/word/2015/wordml/symex" xmlns:wpg="http://schemas.microsoft.com/office/word/2010/wordprocessingGroup" xmlns:wpi="http://schemas.microsoft.com/office/word/2010/wordprocessingInk" xmlns:wne="http://schemas.microsoft.com/office/word/2006/wordml" xmlns:wps="http://schemas.microsoft.com/office/word/2010/wordprocessingShape" mc:Ignorable="w14 w15 w16se w16cid w16 w16cex w16sdtdh wp14">
   <w:p>
     <w:pPr>
       <w:pStyle w:val="Header"/>
@@ -20676,7 +20918,10 @@
       <w:t xml:space="preserve">McAlister </w:t>
     </w:r>
     <w:r>
-      <w:t>3.15</w:t>
+      <w:t>12.</w:t>
+    </w:r>
+    <w:r>
+      <w:t>10</w:t>
     </w:r>
     <w:r>
       <w:t>.</w:t>
@@ -20692,7 +20937,7 @@
 </file>
 
 <file path=word/numbering.xml><?xml version="1.0" encoding="utf-8"?>
-<w:numbering xmlns:wpc="http://schemas.microsoft.com/office/word/2010/wordprocessingCanvas" xmlns:cx="http://schemas.microsoft.com/office/drawing/2014/chartex" xmlns:cx1="http://schemas.microsoft.com/office/drawing/2015/9/8/chartex" xmlns:cx2="http://schemas.microsoft.com/office/drawing/2015/10/21/chartex" xmlns:cx3="http://schemas.microsoft.com/office/drawing/2016/5/9/chartex" xmlns:cx4="http://schemas.microsoft.com/office/drawing/2016/5/10/chartex" xmlns:cx5="http://schemas.microsoft.com/office/drawing/2016/5/11/chartex" xmlns:cx6="http://schemas.microsoft.com/office/drawing/2016/5/12/chartex" xmlns:cx7="http://schemas.microsoft.com/office/drawing/2016/5/13/chartex" xmlns:cx8="http://schemas.microsoft.com/office/drawing/2016/5/14/chartex" xmlns:mc="http://schemas.openxmlformats.org/markup-compatibility/2006" xmlns:aink="http://schemas.microsoft.com/office/drawing/2016/ink" xmlns:am3d="http://schemas.microsoft.com/office/drawing/2017/model3d" xmlns:o="urn:schemas-microsoft-com:office:office" xmlns:r="http://schemas.openxmlformats.org/officeDocument/2006/relationships" xmlns:m="http://schemas.openxmlformats.org/officeDocument/2006/math" xmlns:v="urn:schemas-microsoft-com:vml" xmlns:wp14="http://schemas.microsoft.com/office/word/2010/wordprocessingDrawing" xmlns:wp="http://schemas.openxmlformats.org/drawingml/2006/wordprocessingDrawing" xmlns:w10="urn:schemas-microsoft-com:office:word" xmlns:w="http://schemas.openxmlformats.org/wordprocessingml/2006/main" xmlns:w14="http://schemas.microsoft.com/office/word/2010/wordml" xmlns:w15="http://schemas.microsoft.com/office/word/2012/wordml" xmlns:w16cex="http://schemas.microsoft.com/office/word/2018/wordml/cex" xmlns:w16cid="http://schemas.microsoft.com/office/word/2016/wordml/cid" xmlns:w16="http://schemas.microsoft.com/office/word/2018/wordml" xmlns:w16sdtdh="http://schemas.microsoft.com/office/word/2020/wordml/sdtdatahash" xmlns:w16se="http://schemas.microsoft.com/office/word/2015/wordml/symex" xmlns:wpg="http://schemas.microsoft.com/office/word/2010/wordprocessingGroup" xmlns:wpi="http://schemas.microsoft.com/office/word/2010/wordprocessingInk" xmlns:wne="http://schemas.microsoft.com/office/word/2006/wordml" xmlns:wps="http://schemas.microsoft.com/office/word/2010/wordprocessingShape" mc:Ignorable="w14 w15 w16se w16cid w16 w16cex w16sdtdh wp14">
+<w:numbering xmlns:wpc="http://schemas.microsoft.com/office/word/2010/wordprocessingCanvas" xmlns:cx="http://schemas.microsoft.com/office/drawing/2014/chartex" xmlns:cx1="http://schemas.microsoft.com/office/drawing/2015/9/8/chartex" xmlns:cx2="http://schemas.microsoft.com/office/drawing/2015/10/21/chartex" xmlns:cx3="http://schemas.microsoft.com/office/drawing/2016/5/9/chartex" xmlns:cx4="http://schemas.microsoft.com/office/drawing/2016/5/10/chartex" xmlns:cx5="http://schemas.microsoft.com/office/drawing/2016/5/11/chartex" xmlns:cx6="http://schemas.microsoft.com/office/drawing/2016/5/12/chartex" xmlns:cx7="http://schemas.microsoft.com/office/drawing/2016/5/13/chartex" xmlns:cx8="http://schemas.microsoft.com/office/drawing/2016/5/14/chartex" xmlns:mc="http://schemas.openxmlformats.org/markup-compatibility/2006" xmlns:aink="http://schemas.microsoft.com/office/drawing/2016/ink" xmlns:am3d="http://schemas.microsoft.com/office/drawing/2017/model3d" xmlns:o="urn:schemas-microsoft-com:office:office" xmlns:oel="http://schemas.microsoft.com/office/2019/extlst" xmlns:r="http://schemas.openxmlformats.org/officeDocument/2006/relationships" xmlns:m="http://schemas.openxmlformats.org/officeDocument/2006/math" xmlns:v="urn:schemas-microsoft-com:vml" xmlns:wp14="http://schemas.microsoft.com/office/word/2010/wordprocessingDrawing" xmlns:wp="http://schemas.openxmlformats.org/drawingml/2006/wordprocessingDrawing" xmlns:w10="urn:schemas-microsoft-com:office:word" xmlns:w="http://schemas.openxmlformats.org/wordprocessingml/2006/main" xmlns:w14="http://schemas.microsoft.com/office/word/2010/wordml" xmlns:w15="http://schemas.microsoft.com/office/word/2012/wordml" xmlns:w16cex="http://schemas.microsoft.com/office/word/2018/wordml/cex" xmlns:w16cid="http://schemas.microsoft.com/office/word/2016/wordml/cid" xmlns:w16="http://schemas.microsoft.com/office/word/2018/wordml" xmlns:w16sdtdh="http://schemas.microsoft.com/office/word/2020/wordml/sdtdatahash" xmlns:w16se="http://schemas.microsoft.com/office/word/2015/wordml/symex" xmlns:wpg="http://schemas.microsoft.com/office/word/2010/wordprocessingGroup" xmlns:wpi="http://schemas.microsoft.com/office/word/2010/wordprocessingInk" xmlns:wne="http://schemas.microsoft.com/office/word/2006/wordml" xmlns:wps="http://schemas.microsoft.com/office/word/2010/wordprocessingShape" mc:Ignorable="w14 w15 w16se w16cid w16 w16cex w16sdtdh wp14">
   <w:abstractNum w:abstractNumId="0" w15:restartNumberingAfterBreak="0">
     <w:nsid w:val="001C6E5A"/>
     <w:multiLevelType w:val="hybridMultilevel"/>
@@ -25716,6 +25961,11 @@
       <w:iCs/>
     </w:rPr>
   </w:style>
+  <w:style w:type="character" w:customStyle="1" w:styleId="markedcontent">
+    <w:name w:val="markedcontent"/>
+    <w:basedOn w:val="DefaultParagraphFont"/>
+    <w:rsid w:val="00F77D6F"/>
+  </w:style>
 </w:styles>
 </file>
 

--- a/VariScan Description.docx
+++ b/VariScan Description.docx
@@ -2937,15 +2937,7 @@
           <w:sz w:val="24"/>
           <w:szCs w:val="24"/>
         </w:rPr>
-        <w:t>As of this writing, the installation packages for Transient Search are available on GitHub in the “publish” directory of</w:t>
-      </w:r>
-      <w:r>
-        <w:rPr>
-          <w:rFonts w:ascii="Arial" w:hAnsi="Arial" w:cs="Arial"/>
-          <w:sz w:val="24"/>
-          <w:szCs w:val="24"/>
-        </w:rPr>
-        <w:t xml:space="preserve"> </w:t>
+        <w:t xml:space="preserve">As of this writing, the installation packages for Transient Search are available on GitHub in the “publish” directory of </w:t>
       </w:r>
       <w:proofErr w:type="spellStart"/>
       <w:r>
@@ -2999,23 +2991,7 @@
           <w:sz w:val="24"/>
           <w:szCs w:val="24"/>
         </w:rPr>
-        <w:t xml:space="preserve"> is installed as an uncertified, Click Once application. This may require</w:t>
-      </w:r>
-      <w:r>
-        <w:rPr>
-          <w:rFonts w:ascii="Arial" w:hAnsi="Arial" w:cs="Arial"/>
-          <w:sz w:val="24"/>
-          <w:szCs w:val="24"/>
-        </w:rPr>
-        <w:t xml:space="preserve"> </w:t>
-      </w:r>
-      <w:r>
-        <w:rPr>
-          <w:rFonts w:ascii="Arial" w:hAnsi="Arial" w:cs="Arial"/>
-          <w:sz w:val="24"/>
-          <w:szCs w:val="24"/>
-        </w:rPr>
-        <w:t xml:space="preserve">enabling certain Windows security by-pass options upon </w:t>
+        <w:t xml:space="preserve"> is installed as an uncertified, Click Once application. This may require enabling certain Windows security by-pass options upon </w:t>
       </w:r>
       <w:r>
         <w:rPr>
@@ -3024,23 +3000,7 @@
           <w:szCs w:val="24"/>
         </w:rPr>
         <w:lastRenderedPageBreak/>
-        <w:t>installation. In addition, Windows may require the application to</w:t>
-      </w:r>
-      <w:r>
-        <w:rPr>
-          <w:rFonts w:ascii="Arial" w:hAnsi="Arial" w:cs="Arial"/>
-          <w:sz w:val="24"/>
-          <w:szCs w:val="24"/>
-        </w:rPr>
-        <w:t xml:space="preserve"> </w:t>
-      </w:r>
-      <w:r>
-        <w:rPr>
-          <w:rFonts w:ascii="Arial" w:hAnsi="Arial" w:cs="Arial"/>
-          <w:sz w:val="24"/>
-          <w:szCs w:val="24"/>
-        </w:rPr>
-        <w:t>be uninstalled before re-installation (</w:t>
+        <w:t>installation. In addition, Windows may require the application to be uninstalled before re-installation (</w:t>
       </w:r>
       <w:proofErr w:type="gramStart"/>
       <w:r>
@@ -3077,39 +3037,7 @@
           <w:sz w:val="24"/>
           <w:szCs w:val="24"/>
         </w:rPr>
-        <w:t xml:space="preserve">To install, download </w:t>
-      </w:r>
-      <w:r>
-        <w:rPr>
-          <w:rFonts w:ascii="Arial" w:hAnsi="Arial" w:cs="Arial"/>
-          <w:sz w:val="24"/>
-          <w:szCs w:val="24"/>
-        </w:rPr>
-        <w:t>VariScan64.zip or VariScan32.Zip</w:t>
-      </w:r>
-      <w:r>
-        <w:rPr>
-          <w:rFonts w:ascii="Arial" w:hAnsi="Arial" w:cs="Arial"/>
-          <w:sz w:val="24"/>
-          <w:szCs w:val="24"/>
-        </w:rPr>
-        <w:t xml:space="preserve"> a local directory. Run "setup.exe". Upon completion, an</w:t>
-      </w:r>
-      <w:r>
-        <w:rPr>
-          <w:rFonts w:ascii="Arial" w:hAnsi="Arial" w:cs="Arial"/>
-          <w:sz w:val="24"/>
-          <w:szCs w:val="24"/>
-        </w:rPr>
-        <w:t xml:space="preserve"> </w:t>
-      </w:r>
-      <w:r>
-        <w:rPr>
-          <w:rFonts w:ascii="Arial" w:hAnsi="Arial" w:cs="Arial"/>
-          <w:sz w:val="24"/>
-          <w:szCs w:val="24"/>
-        </w:rPr>
-        <w:t>application icon will have been added to the start menu under "</w:t>
+        <w:t>To install, download VariScan64.zip or VariScan32.Zip a local directory. Run "setup.exe". Upon completion, an application icon will have been added to the start menu under "</w:t>
       </w:r>
       <w:proofErr w:type="spellStart"/>
       <w:r>
@@ -3145,31 +3073,7 @@
           <w:sz w:val="24"/>
           <w:szCs w:val="24"/>
         </w:rPr>
-        <w:t>". This</w:t>
-      </w:r>
-      <w:r>
-        <w:rPr>
-          <w:rFonts w:ascii="Arial" w:hAnsi="Arial" w:cs="Arial"/>
-          <w:sz w:val="24"/>
-          <w:szCs w:val="24"/>
-        </w:rPr>
-        <w:t xml:space="preserve"> </w:t>
-      </w:r>
-      <w:r>
-        <w:rPr>
-          <w:rFonts w:ascii="Arial" w:hAnsi="Arial" w:cs="Arial"/>
-          <w:sz w:val="24"/>
-          <w:szCs w:val="24"/>
-        </w:rPr>
-        <w:t>application can be pinned to the Start if desired</w:t>
-      </w:r>
-      <w:r>
-        <w:rPr>
-          <w:rFonts w:ascii="Arial" w:hAnsi="Arial" w:cs="Arial"/>
-          <w:sz w:val="24"/>
-          <w:szCs w:val="24"/>
-        </w:rPr>
-        <w:t>.</w:t>
+        <w:t>". This application can be pinned to the Start if desired.</w:t>
       </w:r>
     </w:p>
     <w:p>
@@ -20740,9 +20644,434 @@
         <w:t xml:space="preserve"> you can document your transform process in more detail. </w:t>
       </w:r>
     </w:p>
+    <w:p>
+      <w:pPr>
+        <w:rPr>
+          <w:rFonts w:ascii="Arial" w:hAnsi="Arial" w:cs="Arial"/>
+          <w:bCs/>
+          <w:sz w:val="24"/>
+          <w:szCs w:val="24"/>
+        </w:rPr>
+      </w:pPr>
+      <w:r>
+        <w:rPr>
+          <w:rFonts w:ascii="Arial" w:hAnsi="Arial" w:cs="Arial"/>
+          <w:bCs/>
+          <w:sz w:val="24"/>
+          <w:szCs w:val="24"/>
+        </w:rPr>
+        <w:br w:type="page"/>
+      </w:r>
+    </w:p>
+    <w:p>
+      <w:pPr>
+        <w:rPr>
+          <w:rFonts w:ascii="Arial" w:hAnsi="Arial" w:cs="Arial"/>
+          <w:bCs/>
+          <w:sz w:val="24"/>
+          <w:szCs w:val="24"/>
+          <w:u w:val="single"/>
+        </w:rPr>
+      </w:pPr>
+      <w:r>
+        <w:rPr>
+          <w:rFonts w:ascii="Arial" w:hAnsi="Arial" w:cs="Arial"/>
+          <w:bCs/>
+          <w:sz w:val="24"/>
+          <w:szCs w:val="24"/>
+          <w:u w:val="single"/>
+        </w:rPr>
+        <w:lastRenderedPageBreak/>
+        <w:t xml:space="preserve">Appendix 5:  </w:t>
+      </w:r>
+      <w:r>
+        <w:rPr>
+          <w:rFonts w:ascii="Arial" w:hAnsi="Arial" w:cs="Arial"/>
+          <w:bCs/>
+          <w:sz w:val="24"/>
+          <w:szCs w:val="24"/>
+          <w:u w:val="single"/>
+        </w:rPr>
+        <w:t>Generation of a Standard Star Calibration List</w:t>
+      </w:r>
+    </w:p>
+    <w:p>
+      <w:pPr>
+        <w:rPr>
+          <w:rFonts w:ascii="Arial" w:hAnsi="Arial" w:cs="Arial"/>
+          <w:bCs/>
+          <w:sz w:val="24"/>
+          <w:szCs w:val="24"/>
+          <w:u w:val="single"/>
+        </w:rPr>
+      </w:pPr>
+    </w:p>
+    <w:p>
+      <w:pPr>
+        <w:pStyle w:val="ListParagraph"/>
+        <w:numPr>
+          <w:ilvl w:val="0"/>
+          <w:numId w:val="44"/>
+        </w:numPr>
+        <w:rPr>
+          <w:rFonts w:ascii="Arial" w:hAnsi="Arial" w:cs="Arial"/>
+          <w:bCs/>
+          <w:sz w:val="24"/>
+          <w:szCs w:val="24"/>
+        </w:rPr>
+      </w:pPr>
+      <w:r>
+        <w:rPr>
+          <w:rFonts w:ascii="Arial" w:hAnsi="Arial" w:cs="Arial"/>
+          <w:bCs/>
+          <w:sz w:val="24"/>
+          <w:szCs w:val="24"/>
+        </w:rPr>
+        <w:t>AAVSO Standard Star Catalog</w:t>
+      </w:r>
+    </w:p>
+    <w:p>
+      <w:pPr>
+        <w:rPr>
+          <w:rFonts w:ascii="Arial" w:hAnsi="Arial" w:cs="Arial"/>
+          <w:bCs/>
+          <w:sz w:val="24"/>
+          <w:szCs w:val="24"/>
+        </w:rPr>
+      </w:pPr>
+      <w:r>
+        <w:rPr>
+          <w:rFonts w:ascii="Arial" w:hAnsi="Arial" w:cs="Arial"/>
+          <w:bCs/>
+          <w:sz w:val="24"/>
+          <w:szCs w:val="24"/>
+        </w:rPr>
+        <w:t>Creating and loading AAVSO AUID catalog</w:t>
+      </w:r>
+    </w:p>
+    <w:p>
+      <w:pPr>
+        <w:rPr>
+          <w:rFonts w:ascii="Arial" w:hAnsi="Arial" w:cs="Arial"/>
+          <w:bCs/>
+          <w:sz w:val="24"/>
+          <w:szCs w:val="24"/>
+        </w:rPr>
+      </w:pPr>
+    </w:p>
+    <w:p>
+      <w:pPr>
+        <w:pStyle w:val="ListParagraph"/>
+        <w:numPr>
+          <w:ilvl w:val="0"/>
+          <w:numId w:val="44"/>
+        </w:numPr>
+        <w:rPr>
+          <w:rFonts w:ascii="Arial" w:hAnsi="Arial" w:cs="Arial"/>
+          <w:bCs/>
+          <w:sz w:val="24"/>
+          <w:szCs w:val="24"/>
+        </w:rPr>
+      </w:pPr>
+      <w:r>
+        <w:rPr>
+          <w:rFonts w:ascii="Arial" w:hAnsi="Arial" w:cs="Arial"/>
+          <w:bCs/>
+          <w:sz w:val="24"/>
+          <w:szCs w:val="24"/>
+        </w:rPr>
+        <w:t>Creating and Running Standard Star Observing List</w:t>
+      </w:r>
+    </w:p>
+    <w:p>
+      <w:pPr>
+        <w:rPr>
+          <w:rFonts w:ascii="Arial" w:hAnsi="Arial" w:cs="Arial"/>
+          <w:bCs/>
+          <w:sz w:val="24"/>
+          <w:szCs w:val="24"/>
+        </w:rPr>
+      </w:pPr>
+    </w:p>
+    <w:p>
+      <w:pPr>
+        <w:rPr>
+          <w:rFonts w:ascii="Arial" w:hAnsi="Arial" w:cs="Arial"/>
+          <w:bCs/>
+          <w:sz w:val="24"/>
+          <w:szCs w:val="24"/>
+        </w:rPr>
+      </w:pPr>
+    </w:p>
+    <w:p>
+      <w:pPr>
+        <w:rPr>
+          <w:rFonts w:ascii="Arial" w:hAnsi="Arial" w:cs="Arial"/>
+          <w:bCs/>
+          <w:sz w:val="24"/>
+          <w:szCs w:val="24"/>
+        </w:rPr>
+      </w:pPr>
+      <w:r>
+        <w:rPr>
+          <w:rFonts w:ascii="Arial" w:hAnsi="Arial" w:cs="Arial"/>
+          <w:bCs/>
+          <w:noProof/>
+          <w:sz w:val="24"/>
+          <w:szCs w:val="24"/>
+        </w:rPr>
+        <w:drawing>
+          <wp:inline distT="0" distB="0" distL="0" distR="0" wp14:anchorId="5A07861D" wp14:editId="2716F178">
+            <wp:extent cx="3474414" cy="3249168"/>
+            <wp:effectExtent l="0" t="0" r="0" b="8890"/>
+            <wp:docPr id="16" name="Picture 16" descr="Graphical user interface&#10;&#10;Description automatically generated"/>
+            <wp:cNvGraphicFramePr>
+              <a:graphicFrameLocks xmlns:a="http://schemas.openxmlformats.org/drawingml/2006/main" noChangeAspect="1"/>
+            </wp:cNvGraphicFramePr>
+            <a:graphic xmlns:a="http://schemas.openxmlformats.org/drawingml/2006/main">
+              <a:graphicData uri="http://schemas.openxmlformats.org/drawingml/2006/picture">
+                <pic:pic xmlns:pic="http://schemas.openxmlformats.org/drawingml/2006/picture">
+                  <pic:nvPicPr>
+                    <pic:cNvPr id="16" name="Picture 16" descr="Graphical user interface&#10;&#10;Description automatically generated"/>
+                    <pic:cNvPicPr/>
+                  </pic:nvPicPr>
+                  <pic:blipFill>
+                    <a:blip r:embed="rId26"/>
+                    <a:stretch>
+                      <a:fillRect/>
+                    </a:stretch>
+                  </pic:blipFill>
+                  <pic:spPr>
+                    <a:xfrm>
+                      <a:off x="0" y="0"/>
+                      <a:ext cx="3516921" cy="3288919"/>
+                    </a:xfrm>
+                    <a:prstGeom prst="rect">
+                      <a:avLst/>
+                    </a:prstGeom>
+                  </pic:spPr>
+                </pic:pic>
+              </a:graphicData>
+            </a:graphic>
+          </wp:inline>
+        </w:drawing>
+      </w:r>
+    </w:p>
+    <w:p>
+      <w:pPr>
+        <w:rPr>
+          <w:rFonts w:ascii="Arial" w:hAnsi="Arial" w:cs="Arial"/>
+          <w:bCs/>
+          <w:sz w:val="24"/>
+          <w:szCs w:val="24"/>
+        </w:rPr>
+      </w:pPr>
+    </w:p>
+    <w:p>
+      <w:pPr>
+        <w:rPr>
+          <w:rFonts w:ascii="Arial" w:hAnsi="Arial" w:cs="Arial"/>
+          <w:bCs/>
+          <w:sz w:val="24"/>
+          <w:szCs w:val="24"/>
+        </w:rPr>
+      </w:pPr>
+    </w:p>
+    <w:p>
+      <w:pPr>
+        <w:rPr>
+          <w:rFonts w:ascii="Arial" w:hAnsi="Arial" w:cs="Arial"/>
+          <w:bCs/>
+          <w:sz w:val="24"/>
+          <w:szCs w:val="24"/>
+        </w:rPr>
+      </w:pPr>
+      <w:r>
+        <w:rPr>
+          <w:rFonts w:ascii="Arial" w:hAnsi="Arial" w:cs="Arial"/>
+          <w:bCs/>
+          <w:noProof/>
+          <w:sz w:val="24"/>
+          <w:szCs w:val="24"/>
+        </w:rPr>
+        <w:lastRenderedPageBreak/>
+        <w:drawing>
+          <wp:inline distT="0" distB="0" distL="0" distR="0" wp14:anchorId="1E350722" wp14:editId="142CFB58">
+            <wp:extent cx="3607918" cy="3392259"/>
+            <wp:effectExtent l="0" t="0" r="0" b="0"/>
+            <wp:docPr id="11" name="Picture 11"/>
+            <wp:cNvGraphicFramePr>
+              <a:graphicFrameLocks xmlns:a="http://schemas.openxmlformats.org/drawingml/2006/main" noChangeAspect="1"/>
+            </wp:cNvGraphicFramePr>
+            <a:graphic xmlns:a="http://schemas.openxmlformats.org/drawingml/2006/main">
+              <a:graphicData uri="http://schemas.openxmlformats.org/drawingml/2006/picture">
+                <pic:pic xmlns:pic="http://schemas.openxmlformats.org/drawingml/2006/picture">
+                  <pic:nvPicPr>
+                    <pic:cNvPr id="1" name=""/>
+                    <pic:cNvPicPr/>
+                  </pic:nvPicPr>
+                  <pic:blipFill>
+                    <a:blip r:embed="rId27"/>
+                    <a:stretch>
+                      <a:fillRect/>
+                    </a:stretch>
+                  </pic:blipFill>
+                  <pic:spPr>
+                    <a:xfrm>
+                      <a:off x="0" y="0"/>
+                      <a:ext cx="3626047" cy="3409305"/>
+                    </a:xfrm>
+                    <a:prstGeom prst="rect">
+                      <a:avLst/>
+                    </a:prstGeom>
+                  </pic:spPr>
+                </pic:pic>
+              </a:graphicData>
+            </a:graphic>
+          </wp:inline>
+        </w:drawing>
+      </w:r>
+    </w:p>
+    <w:p>
+      <w:pPr>
+        <w:rPr>
+          <w:rFonts w:ascii="Arial" w:hAnsi="Arial" w:cs="Arial"/>
+          <w:bCs/>
+          <w:sz w:val="24"/>
+          <w:szCs w:val="24"/>
+        </w:rPr>
+      </w:pPr>
+    </w:p>
+    <w:p>
+      <w:pPr>
+        <w:rPr>
+          <w:rFonts w:ascii="Arial" w:hAnsi="Arial" w:cs="Arial"/>
+          <w:bCs/>
+          <w:sz w:val="24"/>
+          <w:szCs w:val="24"/>
+        </w:rPr>
+      </w:pPr>
+      <w:r>
+        <w:rPr>
+          <w:rFonts w:ascii="Arial" w:hAnsi="Arial" w:cs="Arial"/>
+          <w:bCs/>
+          <w:sz w:val="24"/>
+          <w:szCs w:val="24"/>
+        </w:rPr>
+        <w:drawing>
+          <wp:inline distT="0" distB="0" distL="0" distR="0" wp14:anchorId="06ACF17A" wp14:editId="4C8EE33E">
+            <wp:extent cx="3602895" cy="3597274"/>
+            <wp:effectExtent l="0" t="0" r="0" b="3810"/>
+            <wp:docPr id="19" name="Picture 19" descr="Graphical user interface, text&#10;&#10;Description automatically generated"/>
+            <wp:cNvGraphicFramePr>
+              <a:graphicFrameLocks xmlns:a="http://schemas.openxmlformats.org/drawingml/2006/main" noChangeAspect="1"/>
+            </wp:cNvGraphicFramePr>
+            <a:graphic xmlns:a="http://schemas.openxmlformats.org/drawingml/2006/main">
+              <a:graphicData uri="http://schemas.openxmlformats.org/drawingml/2006/picture">
+                <pic:pic xmlns:pic="http://schemas.openxmlformats.org/drawingml/2006/picture">
+                  <pic:nvPicPr>
+                    <pic:cNvPr id="19" name="Picture 19" descr="Graphical user interface, text&#10;&#10;Description automatically generated"/>
+                    <pic:cNvPicPr/>
+                  </pic:nvPicPr>
+                  <pic:blipFill>
+                    <a:blip r:embed="rId28"/>
+                    <a:stretch>
+                      <a:fillRect/>
+                    </a:stretch>
+                  </pic:blipFill>
+                  <pic:spPr>
+                    <a:xfrm>
+                      <a:off x="0" y="0"/>
+                      <a:ext cx="3633069" cy="3627401"/>
+                    </a:xfrm>
+                    <a:prstGeom prst="rect">
+                      <a:avLst/>
+                    </a:prstGeom>
+                  </pic:spPr>
+                </pic:pic>
+              </a:graphicData>
+            </a:graphic>
+          </wp:inline>
+        </w:drawing>
+      </w:r>
+    </w:p>
+    <w:p>
+      <w:pPr>
+        <w:rPr>
+          <w:rFonts w:ascii="Arial" w:hAnsi="Arial" w:cs="Arial"/>
+          <w:bCs/>
+          <w:sz w:val="20"/>
+          <w:szCs w:val="20"/>
+        </w:rPr>
+      </w:pPr>
+      <w:r>
+        <w:rPr>
+          <w:rFonts w:ascii="Arial" w:hAnsi="Arial" w:cs="Arial"/>
+          <w:bCs/>
+          <w:sz w:val="20"/>
+          <w:szCs w:val="20"/>
+        </w:rPr>
+        <w:t>Columns must be ordered as shown.</w:t>
+      </w:r>
+    </w:p>
+    <w:p>
+      <w:pPr>
+        <w:rPr>
+          <w:rFonts w:ascii="Arial" w:hAnsi="Arial" w:cs="Arial"/>
+          <w:bCs/>
+          <w:sz w:val="24"/>
+          <w:szCs w:val="24"/>
+        </w:rPr>
+      </w:pPr>
+      <w:r>
+        <w:rPr>
+          <w:rFonts w:ascii="Arial" w:hAnsi="Arial" w:cs="Arial"/>
+          <w:bCs/>
+          <w:noProof/>
+          <w:sz w:val="24"/>
+          <w:szCs w:val="24"/>
+        </w:rPr>
+        <w:lastRenderedPageBreak/>
+        <w:drawing>
+          <wp:inline distT="0" distB="0" distL="0" distR="0" wp14:anchorId="59E8B965" wp14:editId="1AAECA3F">
+            <wp:extent cx="3614928" cy="3385315"/>
+            <wp:effectExtent l="0" t="0" r="5080" b="5715"/>
+            <wp:docPr id="21" name="Picture 21"/>
+            <wp:cNvGraphicFramePr>
+              <a:graphicFrameLocks xmlns:a="http://schemas.openxmlformats.org/drawingml/2006/main" noChangeAspect="1"/>
+            </wp:cNvGraphicFramePr>
+            <a:graphic xmlns:a="http://schemas.openxmlformats.org/drawingml/2006/main">
+              <a:graphicData uri="http://schemas.openxmlformats.org/drawingml/2006/picture">
+                <pic:pic xmlns:pic="http://schemas.openxmlformats.org/drawingml/2006/picture">
+                  <pic:nvPicPr>
+                    <pic:cNvPr id="1" name=""/>
+                    <pic:cNvPicPr/>
+                  </pic:nvPicPr>
+                  <pic:blipFill>
+                    <a:blip r:embed="rId29"/>
+                    <a:stretch>
+                      <a:fillRect/>
+                    </a:stretch>
+                  </pic:blipFill>
+                  <pic:spPr>
+                    <a:xfrm>
+                      <a:off x="0" y="0"/>
+                      <a:ext cx="3622271" cy="3392192"/>
+                    </a:xfrm>
+                    <a:prstGeom prst="rect">
+                      <a:avLst/>
+                    </a:prstGeom>
+                  </pic:spPr>
+                </pic:pic>
+              </a:graphicData>
+            </a:graphic>
+          </wp:inline>
+        </w:drawing>
+      </w:r>
+    </w:p>
     <w:sectPr>
-      <w:headerReference w:type="default" r:id="rId26"/>
-      <w:footerReference w:type="default" r:id="rId27"/>
+      <w:headerReference w:type="default" r:id="rId30"/>
+      <w:footerReference w:type="default" r:id="rId31"/>
       <w:pgSz w:w="12240" w:h="15840" w:code="1"/>
       <w:pgMar w:top="1440" w:right="720" w:bottom="720" w:left="720" w:header="720" w:footer="720" w:gutter="0"/>
       <w:cols w:space="720"/>
@@ -23416,6 +23745,95 @@
     </w:lvl>
   </w:abstractNum>
   <w:abstractNum w:abstractNumId="25" w15:restartNumberingAfterBreak="0">
+    <w:nsid w:val="51D9422F"/>
+    <w:multiLevelType w:val="hybridMultilevel"/>
+    <w:tmpl w:val="916092B6"/>
+    <w:lvl w:ilvl="0" w:tplc="0409000F">
+      <w:start w:val="1"/>
+      <w:numFmt w:val="decimal"/>
+      <w:lvlText w:val="%1."/>
+      <w:lvlJc w:val="left"/>
+      <w:pPr>
+        <w:ind w:left="720" w:hanging="360"/>
+      </w:pPr>
+      <w:rPr>
+        <w:rFonts w:hint="default"/>
+      </w:rPr>
+    </w:lvl>
+    <w:lvl w:ilvl="1" w:tplc="04090019" w:tentative="1">
+      <w:start w:val="1"/>
+      <w:numFmt w:val="lowerLetter"/>
+      <w:lvlText w:val="%2."/>
+      <w:lvlJc w:val="left"/>
+      <w:pPr>
+        <w:ind w:left="1440" w:hanging="360"/>
+      </w:pPr>
+    </w:lvl>
+    <w:lvl w:ilvl="2" w:tplc="0409001B" w:tentative="1">
+      <w:start w:val="1"/>
+      <w:numFmt w:val="lowerRoman"/>
+      <w:lvlText w:val="%3."/>
+      <w:lvlJc w:val="right"/>
+      <w:pPr>
+        <w:ind w:left="2160" w:hanging="180"/>
+      </w:pPr>
+    </w:lvl>
+    <w:lvl w:ilvl="3" w:tplc="0409000F" w:tentative="1">
+      <w:start w:val="1"/>
+      <w:numFmt w:val="decimal"/>
+      <w:lvlText w:val="%4."/>
+      <w:lvlJc w:val="left"/>
+      <w:pPr>
+        <w:ind w:left="2880" w:hanging="360"/>
+      </w:pPr>
+    </w:lvl>
+    <w:lvl w:ilvl="4" w:tplc="04090019" w:tentative="1">
+      <w:start w:val="1"/>
+      <w:numFmt w:val="lowerLetter"/>
+      <w:lvlText w:val="%5."/>
+      <w:lvlJc w:val="left"/>
+      <w:pPr>
+        <w:ind w:left="3600" w:hanging="360"/>
+      </w:pPr>
+    </w:lvl>
+    <w:lvl w:ilvl="5" w:tplc="0409001B" w:tentative="1">
+      <w:start w:val="1"/>
+      <w:numFmt w:val="lowerRoman"/>
+      <w:lvlText w:val="%6."/>
+      <w:lvlJc w:val="right"/>
+      <w:pPr>
+        <w:ind w:left="4320" w:hanging="180"/>
+      </w:pPr>
+    </w:lvl>
+    <w:lvl w:ilvl="6" w:tplc="0409000F" w:tentative="1">
+      <w:start w:val="1"/>
+      <w:numFmt w:val="decimal"/>
+      <w:lvlText w:val="%7."/>
+      <w:lvlJc w:val="left"/>
+      <w:pPr>
+        <w:ind w:left="5040" w:hanging="360"/>
+      </w:pPr>
+    </w:lvl>
+    <w:lvl w:ilvl="7" w:tplc="04090019" w:tentative="1">
+      <w:start w:val="1"/>
+      <w:numFmt w:val="lowerLetter"/>
+      <w:lvlText w:val="%8."/>
+      <w:lvlJc w:val="left"/>
+      <w:pPr>
+        <w:ind w:left="5760" w:hanging="360"/>
+      </w:pPr>
+    </w:lvl>
+    <w:lvl w:ilvl="8" w:tplc="0409001B" w:tentative="1">
+      <w:start w:val="1"/>
+      <w:numFmt w:val="lowerRoman"/>
+      <w:lvlText w:val="%9."/>
+      <w:lvlJc w:val="right"/>
+      <w:pPr>
+        <w:ind w:left="6480" w:hanging="180"/>
+      </w:pPr>
+    </w:lvl>
+  </w:abstractNum>
+  <w:abstractNum w:abstractNumId="26" w15:restartNumberingAfterBreak="0">
     <w:nsid w:val="525F607D"/>
     <w:multiLevelType w:val="hybridMultilevel"/>
     <w:tmpl w:val="AC6AEAFC"/>
@@ -23501,7 +23919,7 @@
       </w:pPr>
     </w:lvl>
   </w:abstractNum>
-  <w:abstractNum w:abstractNumId="26" w15:restartNumberingAfterBreak="0">
+  <w:abstractNum w:abstractNumId="27" w15:restartNumberingAfterBreak="0">
     <w:nsid w:val="5577786F"/>
     <w:multiLevelType w:val="hybridMultilevel"/>
     <w:tmpl w:val="3A9620A8"/>
@@ -23587,7 +24005,7 @@
       </w:pPr>
     </w:lvl>
   </w:abstractNum>
-  <w:abstractNum w:abstractNumId="27" w15:restartNumberingAfterBreak="0">
+  <w:abstractNum w:abstractNumId="28" w15:restartNumberingAfterBreak="0">
     <w:nsid w:val="5CB258D3"/>
     <w:multiLevelType w:val="hybridMultilevel"/>
     <w:tmpl w:val="D542FF1C"/>
@@ -23673,7 +24091,7 @@
       </w:pPr>
     </w:lvl>
   </w:abstractNum>
-  <w:abstractNum w:abstractNumId="28" w15:restartNumberingAfterBreak="0">
+  <w:abstractNum w:abstractNumId="29" w15:restartNumberingAfterBreak="0">
     <w:nsid w:val="631D24DF"/>
     <w:multiLevelType w:val="hybridMultilevel"/>
     <w:tmpl w:val="5992D15A"/>
@@ -23763,7 +24181,7 @@
       </w:pPr>
     </w:lvl>
   </w:abstractNum>
-  <w:abstractNum w:abstractNumId="29" w15:restartNumberingAfterBreak="0">
+  <w:abstractNum w:abstractNumId="30" w15:restartNumberingAfterBreak="0">
     <w:nsid w:val="634774F1"/>
     <w:multiLevelType w:val="multilevel"/>
     <w:tmpl w:val="737487B4"/>
@@ -23880,7 +24298,7 @@
       </w:rPr>
     </w:lvl>
   </w:abstractNum>
-  <w:abstractNum w:abstractNumId="30" w15:restartNumberingAfterBreak="0">
+  <w:abstractNum w:abstractNumId="31" w15:restartNumberingAfterBreak="0">
     <w:nsid w:val="6583186F"/>
     <w:multiLevelType w:val="hybridMultilevel"/>
     <w:tmpl w:val="64601342"/>
@@ -23992,7 +24410,7 @@
       </w:rPr>
     </w:lvl>
   </w:abstractNum>
-  <w:abstractNum w:abstractNumId="31" w15:restartNumberingAfterBreak="0">
+  <w:abstractNum w:abstractNumId="32" w15:restartNumberingAfterBreak="0">
     <w:nsid w:val="663B2E5A"/>
     <w:multiLevelType w:val="hybridMultilevel"/>
     <w:tmpl w:val="FD1CC6A2"/>
@@ -24078,7 +24496,7 @@
       </w:pPr>
     </w:lvl>
   </w:abstractNum>
-  <w:abstractNum w:abstractNumId="32" w15:restartNumberingAfterBreak="0">
+  <w:abstractNum w:abstractNumId="33" w15:restartNumberingAfterBreak="0">
     <w:nsid w:val="67091F9D"/>
     <w:multiLevelType w:val="hybridMultilevel"/>
     <w:tmpl w:val="047A2D70"/>
@@ -24167,7 +24585,7 @@
       </w:pPr>
     </w:lvl>
   </w:abstractNum>
-  <w:abstractNum w:abstractNumId="33" w15:restartNumberingAfterBreak="0">
+  <w:abstractNum w:abstractNumId="34" w15:restartNumberingAfterBreak="0">
     <w:nsid w:val="69DC5B3B"/>
     <w:multiLevelType w:val="hybridMultilevel"/>
     <w:tmpl w:val="6A4EC4D6"/>
@@ -24280,7 +24698,7 @@
       </w:rPr>
     </w:lvl>
   </w:abstractNum>
-  <w:abstractNum w:abstractNumId="34" w15:restartNumberingAfterBreak="0">
+  <w:abstractNum w:abstractNumId="35" w15:restartNumberingAfterBreak="0">
     <w:nsid w:val="6C1772AD"/>
     <w:multiLevelType w:val="hybridMultilevel"/>
     <w:tmpl w:val="F98E62DE"/>
@@ -24371,7 +24789,7 @@
       </w:pPr>
     </w:lvl>
   </w:abstractNum>
-  <w:abstractNum w:abstractNumId="35" w15:restartNumberingAfterBreak="0">
+  <w:abstractNum w:abstractNumId="36" w15:restartNumberingAfterBreak="0">
     <w:nsid w:val="6E242BAA"/>
     <w:multiLevelType w:val="hybridMultilevel"/>
     <w:tmpl w:val="91F03226"/>
@@ -24484,7 +24902,7 @@
       </w:rPr>
     </w:lvl>
   </w:abstractNum>
-  <w:abstractNum w:abstractNumId="36" w15:restartNumberingAfterBreak="0">
+  <w:abstractNum w:abstractNumId="37" w15:restartNumberingAfterBreak="0">
     <w:nsid w:val="6E8A040D"/>
     <w:multiLevelType w:val="multilevel"/>
     <w:tmpl w:val="737487B4"/>
@@ -24601,7 +25019,7 @@
       </w:rPr>
     </w:lvl>
   </w:abstractNum>
-  <w:abstractNum w:abstractNumId="37" w15:restartNumberingAfterBreak="0">
+  <w:abstractNum w:abstractNumId="38" w15:restartNumberingAfterBreak="0">
     <w:nsid w:val="717D0BB7"/>
     <w:multiLevelType w:val="hybridMultilevel"/>
     <w:tmpl w:val="20F4B60E"/>
@@ -24714,7 +25132,7 @@
       </w:rPr>
     </w:lvl>
   </w:abstractNum>
-  <w:abstractNum w:abstractNumId="38" w15:restartNumberingAfterBreak="0">
+  <w:abstractNum w:abstractNumId="39" w15:restartNumberingAfterBreak="0">
     <w:nsid w:val="749D0051"/>
     <w:multiLevelType w:val="hybridMultilevel"/>
     <w:tmpl w:val="659A596C"/>
@@ -24807,7 +25225,7 @@
       </w:pPr>
     </w:lvl>
   </w:abstractNum>
-  <w:abstractNum w:abstractNumId="39" w15:restartNumberingAfterBreak="0">
+  <w:abstractNum w:abstractNumId="40" w15:restartNumberingAfterBreak="0">
     <w:nsid w:val="75C00D34"/>
     <w:multiLevelType w:val="hybridMultilevel"/>
     <w:tmpl w:val="5748CBD2"/>
@@ -24893,7 +25311,7 @@
       </w:pPr>
     </w:lvl>
   </w:abstractNum>
-  <w:abstractNum w:abstractNumId="40" w15:restartNumberingAfterBreak="0">
+  <w:abstractNum w:abstractNumId="41" w15:restartNumberingAfterBreak="0">
     <w:nsid w:val="76E872CD"/>
     <w:multiLevelType w:val="hybridMultilevel"/>
     <w:tmpl w:val="F7D44682"/>
@@ -24982,7 +25400,7 @@
       </w:pPr>
     </w:lvl>
   </w:abstractNum>
-  <w:abstractNum w:abstractNumId="41" w15:restartNumberingAfterBreak="0">
+  <w:abstractNum w:abstractNumId="42" w15:restartNumberingAfterBreak="0">
     <w:nsid w:val="79557AA8"/>
     <w:multiLevelType w:val="hybridMultilevel"/>
     <w:tmpl w:val="0FA0D384"/>
@@ -25094,7 +25512,7 @@
       </w:rPr>
     </w:lvl>
   </w:abstractNum>
-  <w:abstractNum w:abstractNumId="42" w15:restartNumberingAfterBreak="0">
+  <w:abstractNum w:abstractNumId="43" w15:restartNumberingAfterBreak="0">
     <w:nsid w:val="7D44717F"/>
     <w:multiLevelType w:val="hybridMultilevel"/>
     <w:tmpl w:val="BCE42DC4"/>
@@ -25199,7 +25617,7 @@
     <w:abstractNumId w:val="13"/>
   </w:num>
   <w:num w:numId="7" w16cid:durableId="534780238">
-    <w:abstractNumId w:val="31"/>
+    <w:abstractNumId w:val="32"/>
   </w:num>
   <w:num w:numId="8" w16cid:durableId="1454590300">
     <w:abstractNumId w:val="10"/>
@@ -25214,10 +25632,10 @@
     <w:abstractNumId w:val="7"/>
   </w:num>
   <w:num w:numId="12" w16cid:durableId="664554597">
-    <w:abstractNumId w:val="28"/>
+    <w:abstractNumId w:val="29"/>
   </w:num>
   <w:num w:numId="13" w16cid:durableId="1336807811">
-    <w:abstractNumId w:val="38"/>
+    <w:abstractNumId w:val="39"/>
   </w:num>
   <w:num w:numId="14" w16cid:durableId="228224283">
     <w:abstractNumId w:val="6"/>
@@ -25232,7 +25650,7 @@
     <w:abstractNumId w:val="16"/>
   </w:num>
   <w:num w:numId="18" w16cid:durableId="701635323">
-    <w:abstractNumId w:val="32"/>
+    <w:abstractNumId w:val="33"/>
   </w:num>
   <w:num w:numId="19" w16cid:durableId="1767456131">
     <w:abstractNumId w:val="22"/>
@@ -25241,46 +25659,46 @@
     <w:abstractNumId w:val="19"/>
   </w:num>
   <w:num w:numId="21" w16cid:durableId="1575627500">
-    <w:abstractNumId w:val="25"/>
+    <w:abstractNumId w:val="26"/>
   </w:num>
   <w:num w:numId="22" w16cid:durableId="1410274839">
-    <w:abstractNumId w:val="27"/>
+    <w:abstractNumId w:val="28"/>
   </w:num>
   <w:num w:numId="23" w16cid:durableId="1263300991">
-    <w:abstractNumId w:val="42"/>
+    <w:abstractNumId w:val="43"/>
   </w:num>
   <w:num w:numId="24" w16cid:durableId="14309703">
-    <w:abstractNumId w:val="36"/>
+    <w:abstractNumId w:val="37"/>
   </w:num>
   <w:num w:numId="25" w16cid:durableId="1793666385">
-    <w:abstractNumId w:val="29"/>
+    <w:abstractNumId w:val="30"/>
   </w:num>
   <w:num w:numId="26" w16cid:durableId="195123623">
     <w:abstractNumId w:val="1"/>
   </w:num>
   <w:num w:numId="27" w16cid:durableId="1767535442">
-    <w:abstractNumId w:val="33"/>
+    <w:abstractNumId w:val="34"/>
   </w:num>
   <w:num w:numId="28" w16cid:durableId="1022168252">
-    <w:abstractNumId w:val="26"/>
+    <w:abstractNumId w:val="27"/>
   </w:num>
   <w:num w:numId="29" w16cid:durableId="1173767201">
     <w:abstractNumId w:val="21"/>
   </w:num>
   <w:num w:numId="30" w16cid:durableId="1236739554">
-    <w:abstractNumId w:val="40"/>
+    <w:abstractNumId w:val="41"/>
   </w:num>
   <w:num w:numId="31" w16cid:durableId="1175148027">
     <w:abstractNumId w:val="23"/>
   </w:num>
   <w:num w:numId="32" w16cid:durableId="485173270">
-    <w:abstractNumId w:val="37"/>
+    <w:abstractNumId w:val="38"/>
   </w:num>
   <w:num w:numId="33" w16cid:durableId="1728992245">
     <w:abstractNumId w:val="14"/>
   </w:num>
   <w:num w:numId="34" w16cid:durableId="1453747626">
-    <w:abstractNumId w:val="41"/>
+    <w:abstractNumId w:val="42"/>
   </w:num>
   <w:num w:numId="35" w16cid:durableId="1885829086">
     <w:abstractNumId w:val="11"/>
@@ -25289,16 +25707,16 @@
     <w:abstractNumId w:val="4"/>
   </w:num>
   <w:num w:numId="37" w16cid:durableId="654457360">
-    <w:abstractNumId w:val="30"/>
+    <w:abstractNumId w:val="31"/>
   </w:num>
   <w:num w:numId="38" w16cid:durableId="1655911618">
-    <w:abstractNumId w:val="34"/>
+    <w:abstractNumId w:val="35"/>
   </w:num>
   <w:num w:numId="39" w16cid:durableId="2063747265">
     <w:abstractNumId w:val="24"/>
   </w:num>
   <w:num w:numId="40" w16cid:durableId="332494192">
-    <w:abstractNumId w:val="35"/>
+    <w:abstractNumId w:val="36"/>
   </w:num>
   <w:num w:numId="41" w16cid:durableId="1910924633">
     <w:abstractNumId w:val="0"/>
@@ -25307,7 +25725,10 @@
     <w:abstractNumId w:val="8"/>
   </w:num>
   <w:num w:numId="43" w16cid:durableId="2008164733">
-    <w:abstractNumId w:val="39"/>
+    <w:abstractNumId w:val="40"/>
+  </w:num>
+  <w:num w:numId="44" w16cid:durableId="1637298187">
+    <w:abstractNumId w:val="25"/>
   </w:num>
   <w:numIdMacAtCleanup w:val="21"/>
 </w:numbering>

--- a/VariScan Description.docx
+++ b/VariScan Description.docx
@@ -1,6 +1,6 @@
 
 <file path=word/document.xml><?xml version="1.0" encoding="utf-8"?>
-<w:document xmlns:wpc="http://schemas.microsoft.com/office/word/2010/wordprocessingCanvas" xmlns:cx="http://schemas.microsoft.com/office/drawing/2014/chartex" xmlns:cx1="http://schemas.microsoft.com/office/drawing/2015/9/8/chartex" xmlns:cx2="http://schemas.microsoft.com/office/drawing/2015/10/21/chartex" xmlns:cx3="http://schemas.microsoft.com/office/drawing/2016/5/9/chartex" xmlns:cx4="http://schemas.microsoft.com/office/drawing/2016/5/10/chartex" xmlns:cx5="http://schemas.microsoft.com/office/drawing/2016/5/11/chartex" xmlns:cx6="http://schemas.microsoft.com/office/drawing/2016/5/12/chartex" xmlns:cx7="http://schemas.microsoft.com/office/drawing/2016/5/13/chartex" xmlns:cx8="http://schemas.microsoft.com/office/drawing/2016/5/14/chartex" xmlns:mc="http://schemas.openxmlformats.org/markup-compatibility/2006" xmlns:aink="http://schemas.microsoft.com/office/drawing/2016/ink" xmlns:am3d="http://schemas.microsoft.com/office/drawing/2017/model3d" xmlns:o="urn:schemas-microsoft-com:office:office" xmlns:oel="http://schemas.microsoft.com/office/2019/extlst" xmlns:r="http://schemas.openxmlformats.org/officeDocument/2006/relationships" xmlns:m="http://schemas.openxmlformats.org/officeDocument/2006/math" xmlns:v="urn:schemas-microsoft-com:vml" xmlns:wp14="http://schemas.microsoft.com/office/word/2010/wordprocessingDrawing" xmlns:wp="http://schemas.openxmlformats.org/drawingml/2006/wordprocessingDrawing" xmlns:w10="urn:schemas-microsoft-com:office:word" xmlns:w="http://schemas.openxmlformats.org/wordprocessingml/2006/main" xmlns:w14="http://schemas.microsoft.com/office/word/2010/wordml" xmlns:w15="http://schemas.microsoft.com/office/word/2012/wordml" xmlns:w16cex="http://schemas.microsoft.com/office/word/2018/wordml/cex" xmlns:w16cid="http://schemas.microsoft.com/office/word/2016/wordml/cid" xmlns:w16="http://schemas.microsoft.com/office/word/2018/wordml" xmlns:w16sdtdh="http://schemas.microsoft.com/office/word/2020/wordml/sdtdatahash" xmlns:w16se="http://schemas.microsoft.com/office/word/2015/wordml/symex" xmlns:wpg="http://schemas.microsoft.com/office/word/2010/wordprocessingGroup" xmlns:wpi="http://schemas.microsoft.com/office/word/2010/wordprocessingInk" xmlns:wne="http://schemas.microsoft.com/office/word/2006/wordml" xmlns:wps="http://schemas.microsoft.com/office/word/2010/wordprocessingShape" mc:Ignorable="w14 w15 w16se w16cid w16 w16cex w16sdtdh wp14">
+<w:document xmlns:wpc="http://schemas.microsoft.com/office/word/2010/wordprocessingCanvas" xmlns:cx="http://schemas.microsoft.com/office/drawing/2014/chartex" xmlns:cx1="http://schemas.microsoft.com/office/drawing/2015/9/8/chartex" xmlns:cx2="http://schemas.microsoft.com/office/drawing/2015/10/21/chartex" xmlns:cx3="http://schemas.microsoft.com/office/drawing/2016/5/9/chartex" xmlns:cx4="http://schemas.microsoft.com/office/drawing/2016/5/10/chartex" xmlns:cx5="http://schemas.microsoft.com/office/drawing/2016/5/11/chartex" xmlns:cx6="http://schemas.microsoft.com/office/drawing/2016/5/12/chartex" xmlns:cx7="http://schemas.microsoft.com/office/drawing/2016/5/13/chartex" xmlns:cx8="http://schemas.microsoft.com/office/drawing/2016/5/14/chartex" xmlns:mc="http://schemas.openxmlformats.org/markup-compatibility/2006" xmlns:aink="http://schemas.microsoft.com/office/drawing/2016/ink" xmlns:am3d="http://schemas.microsoft.com/office/drawing/2017/model3d" xmlns:o="urn:schemas-microsoft-com:office:office" xmlns:oel="http://schemas.microsoft.com/office/2019/extlst" xmlns:r="http://schemas.openxmlformats.org/officeDocument/2006/relationships" xmlns:m="http://schemas.openxmlformats.org/officeDocument/2006/math" xmlns:v="urn:schemas-microsoft-com:vml" xmlns:wp14="http://schemas.microsoft.com/office/word/2010/wordprocessingDrawing" xmlns:wp="http://schemas.openxmlformats.org/drawingml/2006/wordprocessingDrawing" xmlns:w10="urn:schemas-microsoft-com:office:word" xmlns:w="http://schemas.openxmlformats.org/wordprocessingml/2006/main" xmlns:w14="http://schemas.microsoft.com/office/word/2010/wordml" xmlns:w15="http://schemas.microsoft.com/office/word/2012/wordml" xmlns:w16cex="http://schemas.microsoft.com/office/word/2018/wordml/cex" xmlns:w16cid="http://schemas.microsoft.com/office/word/2016/wordml/cid" xmlns:w16="http://schemas.microsoft.com/office/word/2018/wordml" xmlns:w16du="http://schemas.microsoft.com/office/word/2023/wordml/word16du" xmlns:w16sdtdh="http://schemas.microsoft.com/office/word/2020/wordml/sdtdatahash" xmlns:w16se="http://schemas.microsoft.com/office/word/2015/wordml/symex" xmlns:wpg="http://schemas.microsoft.com/office/word/2010/wordprocessingGroup" xmlns:wpi="http://schemas.microsoft.com/office/word/2010/wordprocessingInk" xmlns:wne="http://schemas.microsoft.com/office/word/2006/wordml" xmlns:wps="http://schemas.microsoft.com/office/word/2010/wordprocessingShape" mc:Ignorable="w14 w15 w16se w16cid w16 w16cex w16sdtdh wp14">
   <w:body>
     <w:p>
       <w:pPr>
@@ -13,6 +13,16 @@
           <w:u w:val="single"/>
         </w:rPr>
       </w:pPr>
+      <w:r>
+        <w:rPr>
+          <w:rFonts w:ascii="Arial" w:hAnsi="Arial" w:cs="Arial"/>
+          <w:b/>
+          <w:sz w:val="24"/>
+          <w:szCs w:val="24"/>
+          <w:u w:val="single"/>
+        </w:rPr>
+        <w:t xml:space="preserve">  </w:t>
+      </w:r>
       <w:proofErr w:type="spellStart"/>
       <w:r>
         <w:rPr>
@@ -312,7 +322,25 @@
           <w:sz w:val="24"/>
           <w:szCs w:val="24"/>
         </w:rPr>
-        <w:t xml:space="preserve">This project began with the objective to apply </w:t>
+        <w:t xml:space="preserve">This project began with the objective </w:t>
+      </w:r>
+      <w:proofErr w:type="gramStart"/>
+      <w:r>
+        <w:rPr>
+          <w:rFonts w:ascii="Arial" w:hAnsi="Arial" w:cs="Arial"/>
+          <w:sz w:val="24"/>
+          <w:szCs w:val="24"/>
+        </w:rPr>
+        <w:t>to apply</w:t>
+      </w:r>
+      <w:proofErr w:type="gramEnd"/>
+      <w:r>
+        <w:rPr>
+          <w:rFonts w:ascii="Arial" w:hAnsi="Arial" w:cs="Arial"/>
+          <w:sz w:val="24"/>
+          <w:szCs w:val="24"/>
+        </w:rPr>
+        <w:t xml:space="preserve"> </w:t>
       </w:r>
       <w:proofErr w:type="spellStart"/>
       <w:r>
@@ -997,7 +1025,25 @@
           <w:sz w:val="24"/>
           <w:szCs w:val="24"/>
         </w:rPr>
-        <w:t xml:space="preserve"> must correlate the stars from two images, each with a different filter, determine this proportionality in both instrument and catalog color bands, then apply using the similarly correlated target star instrumented magnitudes.  If the session has captured more than one image per filter, then the target conversion results of all pairs of images are aggregated and the most common converted target magnitude determined.  As an example, consider 4 sets of images, taken in two filters, that show 100 correlated, APASS-cataloged field stars around the target star.   The resulting dataset will have 800 (2x4x100) conversions of the target instrument magnitude to a standard color magnitude that are aggregated for averaging.</w:t>
+        <w:t xml:space="preserve"> must correlate the stars from two images, each with a different filter, determine this proportionality in both instrument and catalog color bands, then apply using the similarly correlated target star instrumented magnitudes.  If the session has captured more than one image per filter, then the target conversion results of all pairs of images are aggregated and the most </w:t>
+      </w:r>
+      <w:proofErr w:type="gramStart"/>
+      <w:r>
+        <w:rPr>
+          <w:rFonts w:ascii="Arial" w:hAnsi="Arial" w:cs="Arial"/>
+          <w:sz w:val="24"/>
+          <w:szCs w:val="24"/>
+        </w:rPr>
+        <w:t>common</w:t>
+      </w:r>
+      <w:proofErr w:type="gramEnd"/>
+      <w:r>
+        <w:rPr>
+          <w:rFonts w:ascii="Arial" w:hAnsi="Arial" w:cs="Arial"/>
+          <w:sz w:val="24"/>
+          <w:szCs w:val="24"/>
+        </w:rPr>
+        <w:t xml:space="preserve"> converted target magnitude determined.  As an example, consider 4 sets of images, taken in two filters, that show 100 correlated, APASS-cataloged field stars around the target star.   The resulting dataset will have 800 (2x4x100) conversions of the target instrument magnitude to a standard color magnitude that are aggregated for averaging.</w:t>
       </w:r>
     </w:p>
     <w:p>
@@ -1033,7 +1079,25 @@
           <w:sz w:val="24"/>
           <w:szCs w:val="24"/>
         </w:rPr>
-        <w:t>In principle, any two filters could be used for image acquisition and transformation of the target star to a standard magnitude.   However, the accuracy of the result is highly dependent upon the correspondence of the filters’ bandpass and the choice of both the primary and differential color standard output.  That is, the use of a green filter for the primary image and a blue filter for the differential image, then solving for Johnson V catalog primary color and Cousins B differential color will give much better results than the use of a clear filter for the primary image and a blue filter for the differential image, then solving for Johnson V catalog primary color and Cousins B differential color.  Best results should be achieved with standard filters solved against corresponding color standard bands.</w:t>
+        <w:t xml:space="preserve">In principle, any two filters could be used for image acquisition and transformation of the target star to a standard magnitude.   However, the accuracy of the result is highly dependent upon the correspondence of the filters’ bandpass and the choice of both the primary and differential color standard output.  That is, the use of a green filter for the primary image and a blue filter for the differential image, then solving for Johnson V catalog primary color and Cousins B differential color will give much better results than the use of a clear filter for the primary image and a blue filter for the differential image, then solving for Johnson V catalog primary color and Cousins B differential color.  </w:t>
+      </w:r>
+      <w:proofErr w:type="gramStart"/>
+      <w:r>
+        <w:rPr>
+          <w:rFonts w:ascii="Arial" w:hAnsi="Arial" w:cs="Arial"/>
+          <w:sz w:val="24"/>
+          <w:szCs w:val="24"/>
+        </w:rPr>
+        <w:t>Best</w:t>
+      </w:r>
+      <w:proofErr w:type="gramEnd"/>
+      <w:r>
+        <w:rPr>
+          <w:rFonts w:ascii="Arial" w:hAnsi="Arial" w:cs="Arial"/>
+          <w:sz w:val="24"/>
+          <w:szCs w:val="24"/>
+        </w:rPr>
+        <w:t xml:space="preserve"> results should be achieved with standard filters solved against corresponding color standard bands.</w:t>
       </w:r>
     </w:p>
     <w:p>
@@ -1177,7 +1241,25 @@
           <w:sz w:val="24"/>
           <w:szCs w:val="24"/>
         </w:rPr>
-        <w:t xml:space="preserve">The multistep conversion from image light sources to standard color magnitude suffers from the injection of error (noise) from numerous sources.  Analysis (and rectification) of all these sources could occupy a whole study unto itself.  At this stage of development, it has been determined (by evaluating standard reference stars as targets) that the most reliable result is the mean of the target </w:t>
+        <w:t xml:space="preserve">The multistep conversion from image light sources to standard color magnitude suffers from the injection of error (noise) from numerous sources.  Analysis (and rectification) of all these sources could occupy a whole study unto itself.  At this stage of development, it has been determined (by evaluating standard reference stars as targets) that the most reliable result is the </w:t>
+      </w:r>
+      <w:proofErr w:type="gramStart"/>
+      <w:r>
+        <w:rPr>
+          <w:rFonts w:ascii="Arial" w:hAnsi="Arial" w:cs="Arial"/>
+          <w:sz w:val="24"/>
+          <w:szCs w:val="24"/>
+        </w:rPr>
+        <w:t>mean</w:t>
+      </w:r>
+      <w:proofErr w:type="gramEnd"/>
+      <w:r>
+        <w:rPr>
+          <w:rFonts w:ascii="Arial" w:hAnsi="Arial" w:cs="Arial"/>
+          <w:sz w:val="24"/>
+          <w:szCs w:val="24"/>
+        </w:rPr>
+        <w:t xml:space="preserve"> of the target </w:t>
       </w:r>
       <w:r>
         <w:rPr>
@@ -1498,7 +1580,43 @@
           <w:sz w:val="24"/>
           <w:szCs w:val="24"/>
         </w:rPr>
-        <w:t xml:space="preserve"> Photometry Manager can use Gaia G, Gr and Gb cataloged magnitudes to produce standard color magnitudes using Gaia to Johnson-Cousins translation coefficients.  But, conversion is probably limited to images using TR or TB filters and standard color outputs </w:t>
+        <w:t xml:space="preserve"> Photometry Manager can use Gaia G, Gr and Gb cataloged magnitudes to produce standard color magnitudes using Gaia to Johnson-</w:t>
+      </w:r>
+      <w:proofErr w:type="gramStart"/>
+      <w:r>
+        <w:rPr>
+          <w:rFonts w:ascii="Arial" w:hAnsi="Arial" w:cs="Arial"/>
+          <w:sz w:val="24"/>
+          <w:szCs w:val="24"/>
+        </w:rPr>
+        <w:t>Cousins</w:t>
+      </w:r>
+      <w:proofErr w:type="gramEnd"/>
+      <w:r>
+        <w:rPr>
+          <w:rFonts w:ascii="Arial" w:hAnsi="Arial" w:cs="Arial"/>
+          <w:sz w:val="24"/>
+          <w:szCs w:val="24"/>
+        </w:rPr>
+        <w:t xml:space="preserve"> translation coefficients.  </w:t>
+      </w:r>
+      <w:proofErr w:type="gramStart"/>
+      <w:r>
+        <w:rPr>
+          <w:rFonts w:ascii="Arial" w:hAnsi="Arial" w:cs="Arial"/>
+          <w:sz w:val="24"/>
+          <w:szCs w:val="24"/>
+        </w:rPr>
+        <w:t>But,</w:t>
+      </w:r>
+      <w:proofErr w:type="gramEnd"/>
+      <w:r>
+        <w:rPr>
+          <w:rFonts w:ascii="Arial" w:hAnsi="Arial" w:cs="Arial"/>
+          <w:sz w:val="24"/>
+          <w:szCs w:val="24"/>
+        </w:rPr>
+        <w:t xml:space="preserve"> conversion is probably limited to images using TR or TB filters and standard color outputs </w:t>
       </w:r>
       <w:proofErr w:type="spellStart"/>
       <w:r>
@@ -1552,7 +1670,25 @@
           <w:sz w:val="24"/>
           <w:szCs w:val="24"/>
         </w:rPr>
-        <w:t xml:space="preserve">.  This should improve as both the APASS and Gaia catalogs are refined and more research is published on conversion between the two standards.  </w:t>
+        <w:t xml:space="preserve">.  This should improve as both the APASS and Gaia catalogs are </w:t>
+      </w:r>
+      <w:proofErr w:type="gramStart"/>
+      <w:r>
+        <w:rPr>
+          <w:rFonts w:ascii="Arial" w:hAnsi="Arial" w:cs="Arial"/>
+          <w:sz w:val="24"/>
+          <w:szCs w:val="24"/>
+        </w:rPr>
+        <w:t>refined</w:t>
+      </w:r>
+      <w:proofErr w:type="gramEnd"/>
+      <w:r>
+        <w:rPr>
+          <w:rFonts w:ascii="Arial" w:hAnsi="Arial" w:cs="Arial"/>
+          <w:sz w:val="24"/>
+          <w:szCs w:val="24"/>
+        </w:rPr>
+        <w:t xml:space="preserve"> and more research is published on conversion between the two standards.  </w:t>
       </w:r>
     </w:p>
     <w:p>
@@ -1588,7 +1724,25 @@
           <w:sz w:val="24"/>
           <w:szCs w:val="24"/>
         </w:rPr>
-        <w:t xml:space="preserve">Most CCD’s are linear only up to a specified ADU, often about half the full ADU range.  Both the light source for the target star as well as light sources for any field star used for comparison should exceed this linear range when imaged for obvious reasons.   To maximize the signal to noise ratio for both the target and field, the brightest image with a linear target star light source is desired, even at the expense of over-exposing some stars in the field.  The </w:t>
+        <w:t xml:space="preserve">Most </w:t>
+      </w:r>
+      <w:proofErr w:type="gramStart"/>
+      <w:r>
+        <w:rPr>
+          <w:rFonts w:ascii="Arial" w:hAnsi="Arial" w:cs="Arial"/>
+          <w:sz w:val="24"/>
+          <w:szCs w:val="24"/>
+        </w:rPr>
+        <w:t>CCD’s</w:t>
+      </w:r>
+      <w:proofErr w:type="gramEnd"/>
+      <w:r>
+        <w:rPr>
+          <w:rFonts w:ascii="Arial" w:hAnsi="Arial" w:cs="Arial"/>
+          <w:sz w:val="24"/>
+          <w:szCs w:val="24"/>
+        </w:rPr>
+        <w:t xml:space="preserve"> are linear only up to a specified ADU, often about half the full ADU range.  Both the light source for the target star as well as light sources for any field star used for comparison should exceed this linear range when imaged for obvious reasons.   To maximize the signal to noise ratio for both the target and field, the brightest image with a linear target star light source is desired, even at the expense of over-exposing some stars in the field.  The </w:t>
       </w:r>
       <w:proofErr w:type="spellStart"/>
       <w:r>
@@ -1606,7 +1760,25 @@
           <w:sz w:val="24"/>
           <w:szCs w:val="24"/>
         </w:rPr>
-        <w:t xml:space="preserve"> Session Manager will determine this optimal exposure based on shooting several subframes of the target star and adjusting the exposure against a maximum ADU value set by the user.  This exposure optimization is performed for target star and each filter.  During subsequent analysis, all field stars which are brighter than this maximum ADU are discarded.</w:t>
+        <w:t xml:space="preserve"> Session Manager will determine this optimal exposure based on shooting several subframes of the target star and adjusting the exposure against a maximum ADU value set by the user.  This exposure optimization is performed for </w:t>
+      </w:r>
+      <w:proofErr w:type="gramStart"/>
+      <w:r>
+        <w:rPr>
+          <w:rFonts w:ascii="Arial" w:hAnsi="Arial" w:cs="Arial"/>
+          <w:sz w:val="24"/>
+          <w:szCs w:val="24"/>
+        </w:rPr>
+        <w:t>target</w:t>
+      </w:r>
+      <w:proofErr w:type="gramEnd"/>
+      <w:r>
+        <w:rPr>
+          <w:rFonts w:ascii="Arial" w:hAnsi="Arial" w:cs="Arial"/>
+          <w:sz w:val="24"/>
+          <w:szCs w:val="24"/>
+        </w:rPr>
+        <w:t xml:space="preserve"> star and each filter.  During subsequent analysis, all field stars which are brighter than this maximum ADU are discarded.</w:t>
       </w:r>
     </w:p>
     <w:p>
@@ -1642,7 +1814,25 @@
           <w:sz w:val="24"/>
           <w:szCs w:val="24"/>
         </w:rPr>
-        <w:t xml:space="preserve">Vignetting, dust, bias current and other noise sources can affect the consistency of comparison star instrument magnitudes across the image fields, and between filters for the same target.  </w:t>
+        <w:t xml:space="preserve">Vignetting, dust, bias </w:t>
+      </w:r>
+      <w:proofErr w:type="gramStart"/>
+      <w:r>
+        <w:rPr>
+          <w:rFonts w:ascii="Arial" w:hAnsi="Arial" w:cs="Arial"/>
+          <w:sz w:val="24"/>
+          <w:szCs w:val="24"/>
+        </w:rPr>
+        <w:t>current</w:t>
+      </w:r>
+      <w:proofErr w:type="gramEnd"/>
+      <w:r>
+        <w:rPr>
+          <w:rFonts w:ascii="Arial" w:hAnsi="Arial" w:cs="Arial"/>
+          <w:sz w:val="24"/>
+          <w:szCs w:val="24"/>
+        </w:rPr>
+        <w:t xml:space="preserve"> and other noise sources can affect the consistency of comparison star instrument magnitudes across the image fields, and between filters for the same target.  </w:t>
       </w:r>
       <w:proofErr w:type="spellStart"/>
       <w:r>
@@ -1888,7 +2078,25 @@
           <w:sz w:val="24"/>
           <w:szCs w:val="24"/>
         </w:rPr>
-        <w:t xml:space="preserve"> to build the necessary sets of reduction frames.  In particular, flats will have to be generated for each filter to be used (assuming no rotations) and a sets of darks for a range of exposures.   As noted above, </w:t>
+        <w:t xml:space="preserve"> to build the necessary sets of reduction frames.  In particular, flats will have to be generated for each filter to be used (assuming no rotations) and a </w:t>
+      </w:r>
+      <w:proofErr w:type="gramStart"/>
+      <w:r>
+        <w:rPr>
+          <w:rFonts w:ascii="Arial" w:hAnsi="Arial" w:cs="Arial"/>
+          <w:sz w:val="24"/>
+          <w:szCs w:val="24"/>
+        </w:rPr>
+        <w:t>sets of darks</w:t>
+      </w:r>
+      <w:proofErr w:type="gramEnd"/>
+      <w:r>
+        <w:rPr>
+          <w:rFonts w:ascii="Arial" w:hAnsi="Arial" w:cs="Arial"/>
+          <w:sz w:val="24"/>
+          <w:szCs w:val="24"/>
+        </w:rPr>
+        <w:t xml:space="preserve"> for a range of exposures.   As noted above, </w:t>
       </w:r>
       <w:proofErr w:type="spellStart"/>
       <w:r>
@@ -1958,15 +2166,33 @@
           <w:sz w:val="24"/>
           <w:szCs w:val="24"/>
         </w:rPr>
-        <w:t xml:space="preserve">expects to have a </w:t>
-      </w:r>
-      <w:r>
-        <w:rPr>
-          <w:rFonts w:ascii="Arial" w:hAnsi="Arial" w:cs="Arial"/>
-          <w:sz w:val="24"/>
-          <w:szCs w:val="24"/>
-        </w:rPr>
-        <w:t xml:space="preserve">multiple sets of </w:t>
+        <w:t xml:space="preserve">expects to have </w:t>
+      </w:r>
+      <w:proofErr w:type="gramStart"/>
+      <w:r>
+        <w:rPr>
+          <w:rFonts w:ascii="Arial" w:hAnsi="Arial" w:cs="Arial"/>
+          <w:sz w:val="24"/>
+          <w:szCs w:val="24"/>
+        </w:rPr>
+        <w:t xml:space="preserve">a </w:t>
+      </w:r>
+      <w:r>
+        <w:rPr>
+          <w:rFonts w:ascii="Arial" w:hAnsi="Arial" w:cs="Arial"/>
+          <w:sz w:val="24"/>
+          <w:szCs w:val="24"/>
+        </w:rPr>
+        <w:t>multiple</w:t>
+      </w:r>
+      <w:proofErr w:type="gramEnd"/>
+      <w:r>
+        <w:rPr>
+          <w:rFonts w:ascii="Arial" w:hAnsi="Arial" w:cs="Arial"/>
+          <w:sz w:val="24"/>
+          <w:szCs w:val="24"/>
+        </w:rPr>
+        <w:t xml:space="preserve"> sets of </w:t>
       </w:r>
       <w:r>
         <w:rPr>
@@ -2251,7 +2477,25 @@
           <w:sz w:val="24"/>
           <w:szCs w:val="24"/>
         </w:rPr>
-        <w:t xml:space="preserve">).  Some spot testing of other filter and standard color combinations was performed, but nowhere near extensively.   Testing targets were created from AAVSO Standard Star lists and results compared.   </w:t>
+        <w:t xml:space="preserve">).  Some spot testing of other </w:t>
+      </w:r>
+      <w:proofErr w:type="gramStart"/>
+      <w:r>
+        <w:rPr>
+          <w:rFonts w:ascii="Arial" w:hAnsi="Arial" w:cs="Arial"/>
+          <w:sz w:val="24"/>
+          <w:szCs w:val="24"/>
+        </w:rPr>
+        <w:t>filter</w:t>
+      </w:r>
+      <w:proofErr w:type="gramEnd"/>
+      <w:r>
+        <w:rPr>
+          <w:rFonts w:ascii="Arial" w:hAnsi="Arial" w:cs="Arial"/>
+          <w:sz w:val="24"/>
+          <w:szCs w:val="24"/>
+        </w:rPr>
+        <w:t xml:space="preserve"> and standard color combinations was performed, but nowhere near extensively.   Testing targets were created from AAVSO Standard Star lists and results compared.   </w:t>
       </w:r>
       <w:proofErr w:type="spellStart"/>
       <w:r>
@@ -2287,7 +2531,25 @@
           <w:sz w:val="24"/>
           <w:szCs w:val="24"/>
         </w:rPr>
-        <w:t xml:space="preserve"> green and blue filters (in normally crappy seeing) that predominantly came out within 200 </w:t>
+        <w:t xml:space="preserve"> green and blue filters (in normally </w:t>
+      </w:r>
+      <w:proofErr w:type="gramStart"/>
+      <w:r>
+        <w:rPr>
+          <w:rFonts w:ascii="Arial" w:hAnsi="Arial" w:cs="Arial"/>
+          <w:sz w:val="24"/>
+          <w:szCs w:val="24"/>
+        </w:rPr>
+        <w:t>crappy</w:t>
+      </w:r>
+      <w:proofErr w:type="gramEnd"/>
+      <w:r>
+        <w:rPr>
+          <w:rFonts w:ascii="Arial" w:hAnsi="Arial" w:cs="Arial"/>
+          <w:sz w:val="24"/>
+          <w:szCs w:val="24"/>
+        </w:rPr>
+        <w:t xml:space="preserve"> seeing) that predominantly came out within 200 </w:t>
       </w:r>
       <w:proofErr w:type="spellStart"/>
       <w:r>
@@ -2661,7 +2923,25 @@
           <w:sz w:val="24"/>
           <w:szCs w:val="24"/>
         </w:rPr>
-        <w:t xml:space="preserve">Production of APASS standard magnitude results require installation of the APASS DR2 SDB Catalog in </w:t>
+        <w:t xml:space="preserve">Production of APASS standard magnitude results </w:t>
+      </w:r>
+      <w:proofErr w:type="gramStart"/>
+      <w:r>
+        <w:rPr>
+          <w:rFonts w:ascii="Arial" w:hAnsi="Arial" w:cs="Arial"/>
+          <w:sz w:val="24"/>
+          <w:szCs w:val="24"/>
+        </w:rPr>
+        <w:t>require</w:t>
+      </w:r>
+      <w:proofErr w:type="gramEnd"/>
+      <w:r>
+        <w:rPr>
+          <w:rFonts w:ascii="Arial" w:hAnsi="Arial" w:cs="Arial"/>
+          <w:sz w:val="24"/>
+          <w:szCs w:val="24"/>
+        </w:rPr>
+        <w:t xml:space="preserve"> installation of the APASS DR2 SDB Catalog in </w:t>
       </w:r>
       <w:proofErr w:type="spellStart"/>
       <w:r>
@@ -2774,7 +3054,25 @@
           <w:sz w:val="24"/>
           <w:szCs w:val="24"/>
         </w:rPr>
-        <w:t>APASS Star Database must be loaded as explained in the Set Up section.</w:t>
+        <w:t xml:space="preserve">APASS Star Database must be loaded as explained in the </w:t>
+      </w:r>
+      <w:proofErr w:type="gramStart"/>
+      <w:r>
+        <w:rPr>
+          <w:rFonts w:ascii="Arial" w:hAnsi="Arial" w:cs="Arial"/>
+          <w:sz w:val="24"/>
+          <w:szCs w:val="24"/>
+        </w:rPr>
+        <w:t>Set Up</w:t>
+      </w:r>
+      <w:proofErr w:type="gramEnd"/>
+      <w:r>
+        <w:rPr>
+          <w:rFonts w:ascii="Arial" w:hAnsi="Arial" w:cs="Arial"/>
+          <w:sz w:val="24"/>
+          <w:szCs w:val="24"/>
+        </w:rPr>
+        <w:t xml:space="preserve"> section.</w:t>
       </w:r>
     </w:p>
     <w:p>
@@ -2847,7 +3145,25 @@
           <w:sz w:val="24"/>
           <w:szCs w:val="24"/>
         </w:rPr>
-        <w:t xml:space="preserve"> is installed as an uncertified, Click Once application. This may require enabling certain Windows security by-pass options upon </w:t>
+        <w:t xml:space="preserve"> is installed as an uncertified, Click Once application. This may require enabling certain Windows security </w:t>
+      </w:r>
+      <w:proofErr w:type="gramStart"/>
+      <w:r>
+        <w:rPr>
+          <w:rFonts w:ascii="Arial" w:hAnsi="Arial" w:cs="Arial"/>
+          <w:sz w:val="24"/>
+          <w:szCs w:val="24"/>
+        </w:rPr>
+        <w:t>by-pass</w:t>
+      </w:r>
+      <w:proofErr w:type="gramEnd"/>
+      <w:r>
+        <w:rPr>
+          <w:rFonts w:ascii="Arial" w:hAnsi="Arial" w:cs="Arial"/>
+          <w:sz w:val="24"/>
+          <w:szCs w:val="24"/>
+        </w:rPr>
+        <w:t xml:space="preserve"> options upon </w:t>
       </w:r>
       <w:r>
         <w:rPr>
@@ -2856,7 +3172,25 @@
           <w:szCs w:val="24"/>
         </w:rPr>
         <w:lastRenderedPageBreak/>
-        <w:t>installation. In addition, Windows may require the application to be uninstalled before re-installation (e.g. of newer versions).</w:t>
+        <w:t>installation. In addition, Windows may require the application to be uninstalled before re-installation (</w:t>
+      </w:r>
+      <w:proofErr w:type="gramStart"/>
+      <w:r>
+        <w:rPr>
+          <w:rFonts w:ascii="Arial" w:hAnsi="Arial" w:cs="Arial"/>
+          <w:sz w:val="24"/>
+          <w:szCs w:val="24"/>
+        </w:rPr>
+        <w:t>e.g.</w:t>
+      </w:r>
+      <w:proofErr w:type="gramEnd"/>
+      <w:r>
+        <w:rPr>
+          <w:rFonts w:ascii="Arial" w:hAnsi="Arial" w:cs="Arial"/>
+          <w:sz w:val="24"/>
+          <w:szCs w:val="24"/>
+        </w:rPr>
+        <w:t xml:space="preserve"> of newer versions).</w:t>
       </w:r>
     </w:p>
     <w:p>
@@ -2950,7 +3284,25 @@
           <w:sz w:val="24"/>
           <w:szCs w:val="24"/>
         </w:rPr>
-        <w:t>This application was written for the public domain and as such is unsupported. The developer would happily entertain questions or suggestion and may update the application occasionally as time permits.  Otherwise, the developer wishes you his best and hopes everything works out but recommends learning Visual C# (it's not hard and the tools are free from Microsoft) if you find a problem or want to add features.  The source is supplied as a Visual Studio project on GitHub.</w:t>
+        <w:t xml:space="preserve">This application was written for the public domain and as such is unsupported. The developer would happily entertain questions or </w:t>
+      </w:r>
+      <w:proofErr w:type="gramStart"/>
+      <w:r>
+        <w:rPr>
+          <w:rFonts w:ascii="Arial" w:hAnsi="Arial" w:cs="Arial"/>
+          <w:sz w:val="24"/>
+          <w:szCs w:val="24"/>
+        </w:rPr>
+        <w:t>suggestion</w:t>
+      </w:r>
+      <w:proofErr w:type="gramEnd"/>
+      <w:r>
+        <w:rPr>
+          <w:rFonts w:ascii="Arial" w:hAnsi="Arial" w:cs="Arial"/>
+          <w:sz w:val="24"/>
+          <w:szCs w:val="24"/>
+        </w:rPr>
+        <w:t xml:space="preserve"> and may update the application occasionally as time permits.  Otherwise, the developer wishes you his best and hopes everything works out but recommends learning Visual C# (it's not hard and the tools are free from Microsoft) if you find a problem or want to add features.  The source is supplied as a Visual Studio project on GitHub.</w:t>
       </w:r>
     </w:p>
     <w:p>
@@ -3769,7 +4121,25 @@
           <w:sz w:val="24"/>
           <w:szCs w:val="24"/>
         </w:rPr>
-        <w:t>The only criteria of this file is that the first three columns are &lt;target name&gt;, &lt;target RA&gt;, and &lt;target Dec&gt; in that order</w:t>
+        <w:t xml:space="preserve">The only </w:t>
+      </w:r>
+      <w:proofErr w:type="gramStart"/>
+      <w:r>
+        <w:rPr>
+          <w:rFonts w:ascii="Arial" w:hAnsi="Arial" w:cs="Arial"/>
+          <w:sz w:val="24"/>
+          <w:szCs w:val="24"/>
+        </w:rPr>
+        <w:t>criteria</w:t>
+      </w:r>
+      <w:proofErr w:type="gramEnd"/>
+      <w:r>
+        <w:rPr>
+          <w:rFonts w:ascii="Arial" w:hAnsi="Arial" w:cs="Arial"/>
+          <w:sz w:val="24"/>
+          <w:szCs w:val="24"/>
+        </w:rPr>
+        <w:t xml:space="preserve"> of this file is that the first three columns are &lt;target name&gt;, &lt;target RA&gt;, and &lt;target Dec&gt; in that order</w:t>
       </w:r>
       <w:r>
         <w:rPr>
@@ -4365,7 +4735,25 @@
           <w:sz w:val="24"/>
           <w:szCs w:val="24"/>
         </w:rPr>
-        <w:t>in a very simple format where each text line consist of &lt; target name&gt;,&lt;target RA&gt;,&lt;target DEC&gt;.  The import file can also be headed with an optional header row which is discarded.  RA and Dec are expected in J2000 decimal hours and decimal degrees.  The AAVSO target tool (</w:t>
+        <w:t>in a very simple format where each text line consist of &lt; target name</w:t>
+      </w:r>
+      <w:proofErr w:type="gramStart"/>
+      <w:r>
+        <w:rPr>
+          <w:rFonts w:ascii="Arial" w:hAnsi="Arial" w:cs="Arial"/>
+          <w:sz w:val="24"/>
+          <w:szCs w:val="24"/>
+        </w:rPr>
+        <w:t>&gt;,&lt;</w:t>
+      </w:r>
+      <w:proofErr w:type="gramEnd"/>
+      <w:r>
+        <w:rPr>
+          <w:rFonts w:ascii="Arial" w:hAnsi="Arial" w:cs="Arial"/>
+          <w:sz w:val="24"/>
+          <w:szCs w:val="24"/>
+        </w:rPr>
+        <w:t>target RA&gt;,&lt;target DEC&gt;.  The import file can also be headed with an optional header row which is discarded.  RA and Dec are expected in J2000 decimal hours and decimal degrees.  The AAVSO target tool (</w:t>
       </w:r>
       <w:hyperlink r:id="rId13" w:history="1">
         <w:r>
@@ -4603,7 +4991,25 @@
           <w:sz w:val="24"/>
           <w:szCs w:val="24"/>
         </w:rPr>
-        <w:t>For instance, one could set up a list of short term variables and a set of long term variables, each with it</w:t>
+        <w:t xml:space="preserve">For instance, one could set up a list of </w:t>
+      </w:r>
+      <w:proofErr w:type="gramStart"/>
+      <w:r>
+        <w:rPr>
+          <w:rFonts w:ascii="Arial" w:hAnsi="Arial" w:cs="Arial"/>
+          <w:sz w:val="24"/>
+          <w:szCs w:val="24"/>
+        </w:rPr>
+        <w:t>short term</w:t>
+      </w:r>
+      <w:proofErr w:type="gramEnd"/>
+      <w:r>
+        <w:rPr>
+          <w:rFonts w:ascii="Arial" w:hAnsi="Arial" w:cs="Arial"/>
+          <w:sz w:val="24"/>
+          <w:szCs w:val="24"/>
+        </w:rPr>
+        <w:t xml:space="preserve"> variables and a set of long term variables, each with it</w:t>
       </w:r>
       <w:r>
         <w:rPr>
@@ -4745,8 +5151,18 @@
           <w:sz w:val="24"/>
           <w:szCs w:val="24"/>
         </w:rPr>
-        <w:t>See below</w:t>
-      </w:r>
+        <w:t xml:space="preserve">See </w:t>
+      </w:r>
+      <w:proofErr w:type="gramStart"/>
+      <w:r>
+        <w:rPr>
+          <w:rFonts w:ascii="Arial" w:hAnsi="Arial" w:cs="Arial"/>
+          <w:sz w:val="24"/>
+          <w:szCs w:val="24"/>
+        </w:rPr>
+        <w:t>below</w:t>
+      </w:r>
+      <w:proofErr w:type="gramEnd"/>
     </w:p>
     <w:p>
       <w:pPr>
@@ -4956,7 +5372,25 @@
           <w:sz w:val="24"/>
           <w:szCs w:val="24"/>
         </w:rPr>
-        <w:t xml:space="preserve"> is run multiple times.  Another use of this parameter is to help work through a large list over multiple nights.  If the value is set to 36, then a second successive night’s session will begin where the last session left off.  If it takes three nights to get through a list, then a user could set the value to 60, and so on.</w:t>
+        <w:t xml:space="preserve"> is run multiple times.  Another use of this parameter is to help work through a large list </w:t>
+      </w:r>
+      <w:proofErr w:type="gramStart"/>
+      <w:r>
+        <w:rPr>
+          <w:rFonts w:ascii="Arial" w:hAnsi="Arial" w:cs="Arial"/>
+          <w:sz w:val="24"/>
+          <w:szCs w:val="24"/>
+        </w:rPr>
+        <w:t>over multiple nights</w:t>
+      </w:r>
+      <w:proofErr w:type="gramEnd"/>
+      <w:r>
+        <w:rPr>
+          <w:rFonts w:ascii="Arial" w:hAnsi="Arial" w:cs="Arial"/>
+          <w:sz w:val="24"/>
+          <w:szCs w:val="24"/>
+        </w:rPr>
+        <w:t>.  If the value is set to 36, then a second successive night’s session will begin where the last session left off.  If it takes three nights to get through a list, then a user could set the value to 60, and so on.</w:t>
       </w:r>
     </w:p>
     <w:p>
@@ -5619,8 +6053,27 @@
           <w:sz w:val="24"/>
           <w:szCs w:val="24"/>
         </w:rPr>
-        <w:t xml:space="preserve">: The camera will be focused at the start and whenever the temperature changes by one degree while the scan is underway. </w:t>
-      </w:r>
+        <w:t xml:space="preserve">: The camera will be focused </w:t>
+      </w:r>
+      <w:proofErr w:type="gramStart"/>
+      <w:r>
+        <w:rPr>
+          <w:rFonts w:ascii="Arial" w:hAnsi="Arial" w:cs="Arial"/>
+          <w:sz w:val="24"/>
+          <w:szCs w:val="24"/>
+        </w:rPr>
+        <w:t>at</w:t>
+      </w:r>
+      <w:proofErr w:type="gramEnd"/>
+      <w:r>
+        <w:rPr>
+          <w:rFonts w:ascii="Arial" w:hAnsi="Arial" w:cs="Arial"/>
+          <w:sz w:val="24"/>
+          <w:szCs w:val="24"/>
+        </w:rPr>
+        <w:t xml:space="preserve"> the start and whenever the temperature changes by one degree while the scan is underway. </w:t>
+      </w:r>
+      <w:proofErr w:type="gramStart"/>
       <w:r>
         <w:rPr>
           <w:rFonts w:ascii="Arial" w:hAnsi="Arial" w:cs="Arial"/>
@@ -5635,7 +6088,16 @@
           <w:sz w:val="24"/>
           <w:szCs w:val="24"/>
         </w:rPr>
-        <w:t xml:space="preserve"> @Focus2 or @Focus3 can be selected.  </w:t>
+        <w:t xml:space="preserve"> @</w:t>
+      </w:r>
+      <w:proofErr w:type="gramEnd"/>
+      <w:r>
+        <w:rPr>
+          <w:rFonts w:ascii="Arial" w:hAnsi="Arial" w:cs="Arial"/>
+          <w:sz w:val="24"/>
+          <w:szCs w:val="24"/>
+        </w:rPr>
+        <w:t xml:space="preserve">Focus2 or @Focus3 can be selected.  </w:t>
       </w:r>
     </w:p>
     <w:p>
@@ -6489,7 +6951,25 @@
           <w:sz w:val="24"/>
           <w:szCs w:val="24"/>
         </w:rPr>
-        <w:t xml:space="preserve">the mount and imaging train.  The Ending time sets a hard stop for </w:t>
+        <w:t xml:space="preserve">the mount and </w:t>
+      </w:r>
+      <w:proofErr w:type="gramStart"/>
+      <w:r>
+        <w:rPr>
+          <w:rFonts w:ascii="Arial" w:hAnsi="Arial" w:cs="Arial"/>
+          <w:sz w:val="24"/>
+          <w:szCs w:val="24"/>
+        </w:rPr>
+        <w:t>imaging</w:t>
+      </w:r>
+      <w:proofErr w:type="gramEnd"/>
+      <w:r>
+        <w:rPr>
+          <w:rFonts w:ascii="Arial" w:hAnsi="Arial" w:cs="Arial"/>
+          <w:sz w:val="24"/>
+          <w:szCs w:val="24"/>
+        </w:rPr>
+        <w:t xml:space="preserve"> train.  The Ending time sets a hard stop for </w:t>
       </w:r>
       <w:r>
         <w:rPr>
@@ -6648,6 +7128,7 @@
       <w:r>
         <w:rPr>
           <w:rFonts w:ascii="Arial" w:hAnsi="Arial" w:cs="Arial"/>
+          <w:noProof/>
           <w:sz w:val="24"/>
           <w:szCs w:val="24"/>
           <w:u w:val="single"/>
@@ -6744,7 +7225,25 @@
           <w:sz w:val="24"/>
           <w:szCs w:val="24"/>
         </w:rPr>
-        <w:t xml:space="preserve"> a window opens up with a list of all currently configured collections.  </w:t>
+        <w:t xml:space="preserve"> a window </w:t>
+      </w:r>
+      <w:proofErr w:type="gramStart"/>
+      <w:r>
+        <w:rPr>
+          <w:rFonts w:ascii="Arial" w:hAnsi="Arial" w:cs="Arial"/>
+          <w:sz w:val="24"/>
+          <w:szCs w:val="24"/>
+        </w:rPr>
+        <w:t>opens up</w:t>
+      </w:r>
+      <w:proofErr w:type="gramEnd"/>
+      <w:r>
+        <w:rPr>
+          <w:rFonts w:ascii="Arial" w:hAnsi="Arial" w:cs="Arial"/>
+          <w:sz w:val="24"/>
+          <w:szCs w:val="24"/>
+        </w:rPr>
+        <w:t xml:space="preserve"> with a list of all currently configured collections.  </w:t>
       </w:r>
       <w:r>
         <w:rPr>
@@ -6852,13 +7351,23 @@
         </w:rPr>
         <w:t xml:space="preserve">If a new name is typed in the “or” box, and </w:t>
       </w:r>
-      <w:r>
-        <w:rPr>
-          <w:rFonts w:ascii="Arial" w:hAnsi="Arial" w:cs="Arial"/>
-          <w:sz w:val="24"/>
-          <w:szCs w:val="24"/>
-        </w:rPr>
-        <w:t>Add clicked, the Create Target List box will be opened.</w:t>
+      <w:proofErr w:type="gramStart"/>
+      <w:r>
+        <w:rPr>
+          <w:rFonts w:ascii="Arial" w:hAnsi="Arial" w:cs="Arial"/>
+          <w:sz w:val="24"/>
+          <w:szCs w:val="24"/>
+        </w:rPr>
+        <w:t>Add</w:t>
+      </w:r>
+      <w:proofErr w:type="gramEnd"/>
+      <w:r>
+        <w:rPr>
+          <w:rFonts w:ascii="Arial" w:hAnsi="Arial" w:cs="Arial"/>
+          <w:sz w:val="24"/>
+          <w:szCs w:val="24"/>
+        </w:rPr>
+        <w:t xml:space="preserve"> clicked, the Create Target List box will be opened.</w:t>
       </w:r>
       <w:r>
         <w:rPr>
@@ -6932,7 +7441,25 @@
           <w:sz w:val="24"/>
           <w:szCs w:val="24"/>
         </w:rPr>
-        <w:t xml:space="preserve">a new list of targets can be entered for under that collection name.  </w:t>
+        <w:t xml:space="preserve">a new list of targets can be </w:t>
+      </w:r>
+      <w:proofErr w:type="gramStart"/>
+      <w:r>
+        <w:rPr>
+          <w:rFonts w:ascii="Arial" w:hAnsi="Arial" w:cs="Arial"/>
+          <w:sz w:val="24"/>
+          <w:szCs w:val="24"/>
+        </w:rPr>
+        <w:t>entered for</w:t>
+      </w:r>
+      <w:proofErr w:type="gramEnd"/>
+      <w:r>
+        <w:rPr>
+          <w:rFonts w:ascii="Arial" w:hAnsi="Arial" w:cs="Arial"/>
+          <w:sz w:val="24"/>
+          <w:szCs w:val="24"/>
+        </w:rPr>
+        <w:t xml:space="preserve"> under that collection name.  </w:t>
       </w:r>
       <w:r>
         <w:rPr>
@@ -7223,7 +7750,43 @@
           <w:sz w:val="24"/>
           <w:szCs w:val="24"/>
         </w:rPr>
-        <w:t xml:space="preserve">  The CSV file structure need only contain columns for target name, RA and Dec.</w:t>
+        <w:t xml:space="preserve">  The CSV file structure </w:t>
+      </w:r>
+      <w:proofErr w:type="gramStart"/>
+      <w:r>
+        <w:rPr>
+          <w:rFonts w:ascii="Arial" w:hAnsi="Arial" w:cs="Arial"/>
+          <w:sz w:val="24"/>
+          <w:szCs w:val="24"/>
+        </w:rPr>
+        <w:t>need</w:t>
+      </w:r>
+      <w:proofErr w:type="gramEnd"/>
+      <w:r>
+        <w:rPr>
+          <w:rFonts w:ascii="Arial" w:hAnsi="Arial" w:cs="Arial"/>
+          <w:sz w:val="24"/>
+          <w:szCs w:val="24"/>
+        </w:rPr>
+        <w:t xml:space="preserve"> only contain columns for target name, </w:t>
+      </w:r>
+      <w:proofErr w:type="gramStart"/>
+      <w:r>
+        <w:rPr>
+          <w:rFonts w:ascii="Arial" w:hAnsi="Arial" w:cs="Arial"/>
+          <w:sz w:val="24"/>
+          <w:szCs w:val="24"/>
+        </w:rPr>
+        <w:t>RA</w:t>
+      </w:r>
+      <w:proofErr w:type="gramEnd"/>
+      <w:r>
+        <w:rPr>
+          <w:rFonts w:ascii="Arial" w:hAnsi="Arial" w:cs="Arial"/>
+          <w:sz w:val="24"/>
+          <w:szCs w:val="24"/>
+        </w:rPr>
+        <w:t xml:space="preserve"> and Dec.</w:t>
       </w:r>
     </w:p>
     <w:p>
@@ -7317,7 +7880,25 @@
           <w:sz w:val="24"/>
           <w:szCs w:val="24"/>
         </w:rPr>
-        <w:t xml:space="preserve">Filter List to form a </w:t>
+        <w:t xml:space="preserve">Filter List to form </w:t>
+      </w:r>
+      <w:proofErr w:type="gramStart"/>
+      <w:r>
+        <w:rPr>
+          <w:rFonts w:ascii="Arial" w:hAnsi="Arial" w:cs="Arial"/>
+          <w:sz w:val="24"/>
+          <w:szCs w:val="24"/>
+        </w:rPr>
+        <w:t>a</w:t>
+      </w:r>
+      <w:proofErr w:type="gramEnd"/>
+      <w:r>
+        <w:rPr>
+          <w:rFonts w:ascii="Arial" w:hAnsi="Arial" w:cs="Arial"/>
+          <w:sz w:val="24"/>
+          <w:szCs w:val="24"/>
+        </w:rPr>
+        <w:t xml:space="preserve"> </w:t>
       </w:r>
       <w:r>
         <w:rPr>
@@ -7409,7 +7990,25 @@
           <w:sz w:val="24"/>
           <w:szCs w:val="24"/>
         </w:rPr>
-        <w:t>target must be in an open catalog in TSX in order to acquire its celestial location (RA, Dec).</w:t>
+        <w:t xml:space="preserve">target must be in an open catalog in TSX </w:t>
+      </w:r>
+      <w:proofErr w:type="gramStart"/>
+      <w:r>
+        <w:rPr>
+          <w:rFonts w:ascii="Arial" w:hAnsi="Arial" w:cs="Arial"/>
+          <w:sz w:val="24"/>
+          <w:szCs w:val="24"/>
+        </w:rPr>
+        <w:t>in order to</w:t>
+      </w:r>
+      <w:proofErr w:type="gramEnd"/>
+      <w:r>
+        <w:rPr>
+          <w:rFonts w:ascii="Arial" w:hAnsi="Arial" w:cs="Arial"/>
+          <w:sz w:val="24"/>
+          <w:szCs w:val="24"/>
+        </w:rPr>
+        <w:t xml:space="preserve"> acquire its celestial location (RA, Dec).</w:t>
       </w:r>
     </w:p>
     <w:p>
@@ -7694,6 +8293,7 @@
         <w:t xml:space="preserve"> Image Link to produce </w:t>
       </w:r>
       <w:proofErr w:type="spellStart"/>
+      <w:proofErr w:type="gramStart"/>
       <w:r>
         <w:rPr>
           <w:rFonts w:ascii="Arial" w:hAnsi="Arial" w:cs="Arial"/>
@@ -7703,6 +8303,7 @@
         <w:t>a</w:t>
       </w:r>
       <w:proofErr w:type="spellEnd"/>
+      <w:proofErr w:type="gramEnd"/>
       <w:r>
         <w:rPr>
           <w:rFonts w:ascii="Arial" w:hAnsi="Arial" w:cs="Arial"/>
@@ -7794,7 +8395,25 @@
           <w:sz w:val="24"/>
           <w:szCs w:val="24"/>
         </w:rPr>
-        <w:t xml:space="preserve">.  This tool combs an image for light sources and characterizes them in terms of instrument magnitude, shape and position on the image.  The instrument magnitude data is consistent across the image, but overall dependent upon exposure and gain among other factors.  Thus, the instrument magnitude can be treated as essentially unitless, and must be converted to calculate the apparent magnitude for the target star of the image.   Conversion requires calibration of the cataloged apparent magnitudes of a </w:t>
+        <w:t xml:space="preserve">.  This tool combs an image for light sources and characterizes them in terms of instrument magnitude, </w:t>
+      </w:r>
+      <w:proofErr w:type="gramStart"/>
+      <w:r>
+        <w:rPr>
+          <w:rFonts w:ascii="Arial" w:hAnsi="Arial" w:cs="Arial"/>
+          <w:sz w:val="24"/>
+          <w:szCs w:val="24"/>
+        </w:rPr>
+        <w:t>shape</w:t>
+      </w:r>
+      <w:proofErr w:type="gramEnd"/>
+      <w:r>
+        <w:rPr>
+          <w:rFonts w:ascii="Arial" w:hAnsi="Arial" w:cs="Arial"/>
+          <w:sz w:val="24"/>
+          <w:szCs w:val="24"/>
+        </w:rPr>
+        <w:t xml:space="preserve"> and position on the image.  The instrument magnitude data is consistent across the image, but overall dependent upon exposure and gain among other factors.  Thus, the instrument magnitude can be treated as essentially unitless, and must be converted to calculate the apparent magnitude for the target star of the image.   Conversion requires calibration of the cataloged apparent magnitudes of a </w:t>
       </w:r>
       <w:r>
         <w:rPr>
@@ -8278,7 +8897,27 @@
           <w:sz w:val="24"/>
           <w:szCs w:val="24"/>
         </w:rPr>
-        <w:t>spans the 12 hour period from 6PM to 6AM local time</w:t>
+        <w:t xml:space="preserve">spans the </w:t>
+      </w:r>
+      <w:proofErr w:type="gramStart"/>
+      <w:r>
+        <w:rPr>
+          <w:rFonts w:ascii="Arial" w:hAnsi="Arial" w:cs="Arial"/>
+          <w:bCs/>
+          <w:sz w:val="24"/>
+          <w:szCs w:val="24"/>
+        </w:rPr>
+        <w:t>12 hour</w:t>
+      </w:r>
+      <w:proofErr w:type="gramEnd"/>
+      <w:r>
+        <w:rPr>
+          <w:rFonts w:ascii="Arial" w:hAnsi="Arial" w:cs="Arial"/>
+          <w:bCs/>
+          <w:sz w:val="24"/>
+          <w:szCs w:val="24"/>
+        </w:rPr>
+        <w:t xml:space="preserve"> period from 6PM to 6AM local time</w:t>
       </w:r>
       <w:r>
         <w:rPr>
@@ -8296,7 +8935,47 @@
           <w:sz w:val="24"/>
           <w:szCs w:val="24"/>
         </w:rPr>
-        <w:t xml:space="preserve"> time at midnight.  Normally a user would process all of the images from a session upon conclusion (Full Scan).  However, the app allows transformation of individual targets for specific sessions as well (Target Session Group).  During the transformation process, graphs for the color and magnitude transforms are displayed as well as a histogram of the individual standard magnitude results for the permutations of primary and differential images.  Final results are </w:t>
+        <w:t xml:space="preserve"> time at midnight.  Normally a user would process </w:t>
+      </w:r>
+      <w:proofErr w:type="gramStart"/>
+      <w:r>
+        <w:rPr>
+          <w:rFonts w:ascii="Arial" w:hAnsi="Arial" w:cs="Arial"/>
+          <w:bCs/>
+          <w:sz w:val="24"/>
+          <w:szCs w:val="24"/>
+        </w:rPr>
+        <w:t>all of</w:t>
+      </w:r>
+      <w:proofErr w:type="gramEnd"/>
+      <w:r>
+        <w:rPr>
+          <w:rFonts w:ascii="Arial" w:hAnsi="Arial" w:cs="Arial"/>
+          <w:bCs/>
+          <w:sz w:val="24"/>
+          <w:szCs w:val="24"/>
+        </w:rPr>
+        <w:t xml:space="preserve"> the images from a session upon conclusion (Full Scan).  However, the app allows transformation of individual targets for specific sessions as well (Target Session Group).  During the transformation process, graphs for the color and magnitude transforms are displayed as well as a histogram of the individual standard magnitude results for the permutations of primary and differential images.  </w:t>
+      </w:r>
+      <w:proofErr w:type="gramStart"/>
+      <w:r>
+        <w:rPr>
+          <w:rFonts w:ascii="Arial" w:hAnsi="Arial" w:cs="Arial"/>
+          <w:bCs/>
+          <w:sz w:val="24"/>
+          <w:szCs w:val="24"/>
+        </w:rPr>
+        <w:t>Final results</w:t>
+      </w:r>
+      <w:proofErr w:type="gramEnd"/>
+      <w:r>
+        <w:rPr>
+          <w:rFonts w:ascii="Arial" w:hAnsi="Arial" w:cs="Arial"/>
+          <w:bCs/>
+          <w:sz w:val="24"/>
+          <w:szCs w:val="24"/>
+        </w:rPr>
+        <w:t xml:space="preserve"> are </w:t>
       </w:r>
       <w:r>
         <w:rPr>
@@ -8427,16 +9106,56 @@
           <w:sz w:val="24"/>
           <w:szCs w:val="24"/>
         </w:rPr>
-        <w:t xml:space="preserve">The derived slopes for the color and magnitude transforms are not always accurate due to variations in the quality of the imaging and catalogs.  While running a Full Scan, each derived transformation is saved and the mode (most common value) of each set are displayed in the preset Color and Magnitude fields.  </w:t>
-      </w:r>
-      <w:r>
-        <w:rPr>
-          <w:rFonts w:ascii="Arial" w:hAnsi="Arial" w:cs="Arial"/>
-          <w:bCs/>
-          <w:sz w:val="24"/>
-          <w:szCs w:val="24"/>
-        </w:rPr>
-        <w:t>By selecting “Use Preset Transforms” these modal values can be used rather than computing new transforms for each target.  Thus the user can run an evaluation for a session, clear the date, select the preset transforms, then rerun Full Scan on that session to produce potentially better results.</w:t>
+        <w:t xml:space="preserve">The derived slopes for the color and magnitude transforms are not always accurate due to variations in the quality of the imaging and catalogs.  While running a Full Scan, each derived transformation is saved and the mode (most common value) of each set </w:t>
+      </w:r>
+      <w:proofErr w:type="gramStart"/>
+      <w:r>
+        <w:rPr>
+          <w:rFonts w:ascii="Arial" w:hAnsi="Arial" w:cs="Arial"/>
+          <w:bCs/>
+          <w:sz w:val="24"/>
+          <w:szCs w:val="24"/>
+        </w:rPr>
+        <w:t>are</w:t>
+      </w:r>
+      <w:proofErr w:type="gramEnd"/>
+      <w:r>
+        <w:rPr>
+          <w:rFonts w:ascii="Arial" w:hAnsi="Arial" w:cs="Arial"/>
+          <w:bCs/>
+          <w:sz w:val="24"/>
+          <w:szCs w:val="24"/>
+        </w:rPr>
+        <w:t xml:space="preserve"> displayed in the preset Color and Magnitude fields.  </w:t>
+      </w:r>
+      <w:r>
+        <w:rPr>
+          <w:rFonts w:ascii="Arial" w:hAnsi="Arial" w:cs="Arial"/>
+          <w:bCs/>
+          <w:sz w:val="24"/>
+          <w:szCs w:val="24"/>
+        </w:rPr>
+        <w:t xml:space="preserve">By selecting “Use Preset Transforms” these modal values can be used rather than computing new transforms for each target.  </w:t>
+      </w:r>
+      <w:proofErr w:type="gramStart"/>
+      <w:r>
+        <w:rPr>
+          <w:rFonts w:ascii="Arial" w:hAnsi="Arial" w:cs="Arial"/>
+          <w:bCs/>
+          <w:sz w:val="24"/>
+          <w:szCs w:val="24"/>
+        </w:rPr>
+        <w:t>Thus</w:t>
+      </w:r>
+      <w:proofErr w:type="gramEnd"/>
+      <w:r>
+        <w:rPr>
+          <w:rFonts w:ascii="Arial" w:hAnsi="Arial" w:cs="Arial"/>
+          <w:bCs/>
+          <w:sz w:val="24"/>
+          <w:szCs w:val="24"/>
+        </w:rPr>
+        <w:t xml:space="preserve"> the user can run an evaluation for a session, clear the date, select the preset transforms, then rerun Full Scan on that session to produce potentially better results.</w:t>
       </w:r>
     </w:p>
     <w:p>
@@ -8805,25 +9524,46 @@
           <w:szCs w:val="24"/>
           <w:bdr w:val="single" w:sz="4" w:space="0" w:color="auto"/>
         </w:rPr>
-        <w:t xml:space="preserve"> Map</w:t>
-      </w:r>
-      <w:r>
-        <w:rPr>
-          <w:rFonts w:ascii="Arial" w:hAnsi="Arial" w:cs="Arial"/>
-          <w:bCs/>
-          <w:sz w:val="24"/>
-          <w:szCs w:val="24"/>
-        </w:rPr>
         <w:t xml:space="preserve"> </w:t>
       </w:r>
-      <w:r>
-        <w:rPr>
-          <w:rFonts w:ascii="Arial" w:hAnsi="Arial" w:cs="Arial"/>
-          <w:bCs/>
-          <w:sz w:val="24"/>
-          <w:szCs w:val="24"/>
-        </w:rPr>
-        <w:t xml:space="preserve"> This command opens a </w:t>
+      <w:proofErr w:type="gramStart"/>
+      <w:r>
+        <w:rPr>
+          <w:rFonts w:ascii="Arial" w:hAnsi="Arial" w:cs="Arial"/>
+          <w:bCs/>
+          <w:sz w:val="24"/>
+          <w:szCs w:val="24"/>
+          <w:bdr w:val="single" w:sz="4" w:space="0" w:color="auto"/>
+        </w:rPr>
+        <w:t>Map</w:t>
+      </w:r>
+      <w:r>
+        <w:rPr>
+          <w:rFonts w:ascii="Arial" w:hAnsi="Arial" w:cs="Arial"/>
+          <w:bCs/>
+          <w:sz w:val="24"/>
+          <w:szCs w:val="24"/>
+        </w:rPr>
+        <w:t xml:space="preserve"> </w:t>
+      </w:r>
+      <w:r>
+        <w:rPr>
+          <w:rFonts w:ascii="Arial" w:hAnsi="Arial" w:cs="Arial"/>
+          <w:bCs/>
+          <w:sz w:val="24"/>
+          <w:szCs w:val="24"/>
+        </w:rPr>
+        <w:t xml:space="preserve"> This</w:t>
+      </w:r>
+      <w:proofErr w:type="gramEnd"/>
+      <w:r>
+        <w:rPr>
+          <w:rFonts w:ascii="Arial" w:hAnsi="Arial" w:cs="Arial"/>
+          <w:bCs/>
+          <w:sz w:val="24"/>
+          <w:szCs w:val="24"/>
+        </w:rPr>
+        <w:t xml:space="preserve"> command opens a </w:t>
       </w:r>
       <w:r>
         <w:rPr>
@@ -8852,14 +9592,25 @@
         </w:rPr>
         <w:t xml:space="preserve">image count for that target on that date.  The user selects, by highlighting, the </w:t>
       </w:r>
-      <w:r>
-        <w:rPr>
-          <w:rFonts w:ascii="Arial" w:hAnsi="Arial" w:cs="Arial"/>
-          <w:bCs/>
-          <w:sz w:val="24"/>
-          <w:szCs w:val="24"/>
-        </w:rPr>
-        <w:t xml:space="preserve">targets and dates to be analyzed.  </w:t>
+      <w:proofErr w:type="gramStart"/>
+      <w:r>
+        <w:rPr>
+          <w:rFonts w:ascii="Arial" w:hAnsi="Arial" w:cs="Arial"/>
+          <w:bCs/>
+          <w:sz w:val="24"/>
+          <w:szCs w:val="24"/>
+        </w:rPr>
+        <w:t>targets</w:t>
+      </w:r>
+      <w:proofErr w:type="gramEnd"/>
+      <w:r>
+        <w:rPr>
+          <w:rFonts w:ascii="Arial" w:hAnsi="Arial" w:cs="Arial"/>
+          <w:bCs/>
+          <w:sz w:val="24"/>
+          <w:szCs w:val="24"/>
+        </w:rPr>
+        <w:t xml:space="preserve"> and dates to be analyzed.  </w:t>
       </w:r>
       <w:r>
         <w:rPr>
@@ -9029,6 +9780,7 @@
           <w:szCs w:val="24"/>
         </w:rPr>
       </w:pPr>
+      <w:proofErr w:type="gramStart"/>
       <w:r>
         <w:rPr>
           <w:rFonts w:ascii="Arial" w:hAnsi="Arial" w:cs="Arial"/>
@@ -9055,7 +9807,17 @@
           <w:sz w:val="24"/>
           <w:szCs w:val="24"/>
         </w:rPr>
-        <w:t xml:space="preserve">(Diagnostic) </w:t>
+        <w:t>(</w:t>
+      </w:r>
+      <w:proofErr w:type="gramEnd"/>
+      <w:r>
+        <w:rPr>
+          <w:rFonts w:ascii="Arial" w:hAnsi="Arial" w:cs="Arial"/>
+          <w:bCs/>
+          <w:sz w:val="24"/>
+          <w:szCs w:val="24"/>
+        </w:rPr>
+        <w:t xml:space="preserve">Diagnostic) </w:t>
       </w:r>
       <w:r>
         <w:rPr>
@@ -9077,6 +9839,7 @@
           <w:szCs w:val="24"/>
         </w:rPr>
       </w:pPr>
+      <w:proofErr w:type="gramStart"/>
       <w:r>
         <w:rPr>
           <w:rFonts w:ascii="Arial" w:hAnsi="Arial" w:cs="Arial"/>
@@ -9104,7 +9867,17 @@
           <w:sz w:val="24"/>
           <w:szCs w:val="24"/>
         </w:rPr>
-        <w:t xml:space="preserve">  Select to enable the preset color and transform fields.  While analyzing a full session, </w:t>
+        <w:t xml:space="preserve">  Select</w:t>
+      </w:r>
+      <w:proofErr w:type="gramEnd"/>
+      <w:r>
+        <w:rPr>
+          <w:rFonts w:ascii="Arial" w:hAnsi="Arial" w:cs="Arial"/>
+          <w:bCs/>
+          <w:sz w:val="24"/>
+          <w:szCs w:val="24"/>
+        </w:rPr>
+        <w:t xml:space="preserve"> to enable the preset color and transform fields.  While analyzing a full session, </w:t>
       </w:r>
       <w:proofErr w:type="spellStart"/>
       <w:r>
@@ -9137,6 +9910,7 @@
           <w:szCs w:val="24"/>
         </w:rPr>
       </w:pPr>
+      <w:proofErr w:type="gramStart"/>
       <w:r>
         <w:rPr>
           <w:rFonts w:ascii="Arial" w:hAnsi="Arial" w:cs="Arial"/>
@@ -9167,6 +9941,7 @@
         <w:t>Color</w:t>
       </w:r>
       <w:proofErr w:type="spellEnd"/>
+      <w:proofErr w:type="gramEnd"/>
       <w:r>
         <w:rPr>
           <w:rFonts w:ascii="Arial" w:hAnsi="Arial" w:cs="Arial"/>
@@ -9187,6 +9962,7 @@
           <w:szCs w:val="24"/>
         </w:rPr>
       </w:pPr>
+      <w:proofErr w:type="gramStart"/>
       <w:r>
         <w:rPr>
           <w:rFonts w:ascii="Arial" w:hAnsi="Arial" w:cs="Arial"/>
@@ -9217,6 +9993,7 @@
         <w:t>Magnitude</w:t>
       </w:r>
       <w:proofErr w:type="spellEnd"/>
+      <w:proofErr w:type="gramEnd"/>
       <w:r>
         <w:rPr>
           <w:rFonts w:ascii="Arial" w:hAnsi="Arial" w:cs="Arial"/>
@@ -9263,6 +10040,7 @@
         <w:t xml:space="preserve">Store the current Color and Magnitude fields as presets for the associated </w:t>
       </w:r>
       <w:proofErr w:type="spellStart"/>
+      <w:proofErr w:type="gramStart"/>
       <w:r>
         <w:rPr>
           <w:rFonts w:ascii="Arial" w:hAnsi="Arial" w:cs="Arial"/>
@@ -9288,6 +10066,7 @@
         </w:rPr>
         <w:t>.</w:t>
       </w:r>
+      <w:proofErr w:type="gramEnd"/>
     </w:p>
     <w:p>
       <w:pPr>
@@ -9408,8 +10187,19 @@
           <w:sz w:val="24"/>
           <w:szCs w:val="24"/>
         </w:rPr>
-        <w:t xml:space="preserve"> on the session date/target to use as the primary filter</w:t>
-      </w:r>
+        <w:t xml:space="preserve"> on the session date/target to use as the primary </w:t>
+      </w:r>
+      <w:proofErr w:type="gramStart"/>
+      <w:r>
+        <w:rPr>
+          <w:rFonts w:ascii="Arial" w:hAnsi="Arial" w:cs="Arial"/>
+          <w:bCs/>
+          <w:sz w:val="24"/>
+          <w:szCs w:val="24"/>
+        </w:rPr>
+        <w:t>filter</w:t>
+      </w:r>
+      <w:proofErr w:type="gramEnd"/>
       <w:r>
         <w:rPr>
           <w:rFonts w:ascii="Arial" w:hAnsi="Arial" w:cs="Arial"/>
@@ -9438,16 +10228,37 @@
           <w:szCs w:val="24"/>
           <w:bdr w:val="single" w:sz="4" w:space="0" w:color="auto"/>
         </w:rPr>
-        <w:t>Primary Color</w:t>
-      </w:r>
-      <w:r>
-        <w:rPr>
-          <w:rFonts w:ascii="Arial" w:hAnsi="Arial" w:cs="Arial"/>
-          <w:bCs/>
-          <w:sz w:val="24"/>
-          <w:szCs w:val="24"/>
-        </w:rPr>
-        <w:t xml:space="preserve">  Selectable list of </w:t>
+        <w:t xml:space="preserve">Primary </w:t>
+      </w:r>
+      <w:proofErr w:type="gramStart"/>
+      <w:r>
+        <w:rPr>
+          <w:rFonts w:ascii="Arial" w:hAnsi="Arial" w:cs="Arial"/>
+          <w:bCs/>
+          <w:sz w:val="24"/>
+          <w:szCs w:val="24"/>
+          <w:bdr w:val="single" w:sz="4" w:space="0" w:color="auto"/>
+        </w:rPr>
+        <w:t>Color</w:t>
+      </w:r>
+      <w:r>
+        <w:rPr>
+          <w:rFonts w:ascii="Arial" w:hAnsi="Arial" w:cs="Arial"/>
+          <w:bCs/>
+          <w:sz w:val="24"/>
+          <w:szCs w:val="24"/>
+        </w:rPr>
+        <w:t xml:space="preserve">  Selectable</w:t>
+      </w:r>
+      <w:proofErr w:type="gramEnd"/>
+      <w:r>
+        <w:rPr>
+          <w:rFonts w:ascii="Arial" w:hAnsi="Arial" w:cs="Arial"/>
+          <w:bCs/>
+          <w:sz w:val="24"/>
+          <w:szCs w:val="24"/>
+        </w:rPr>
+        <w:t xml:space="preserve"> list of </w:t>
       </w:r>
       <w:r>
         <w:rPr>
@@ -9513,7 +10324,27 @@
           <w:sz w:val="24"/>
           <w:szCs w:val="24"/>
         </w:rPr>
-        <w:t xml:space="preserve">on the session date/target to use as the differential filter </w:t>
+        <w:t xml:space="preserve">on the session date/target to use as the differential </w:t>
+      </w:r>
+      <w:proofErr w:type="gramStart"/>
+      <w:r>
+        <w:rPr>
+          <w:rFonts w:ascii="Arial" w:hAnsi="Arial" w:cs="Arial"/>
+          <w:bCs/>
+          <w:sz w:val="24"/>
+          <w:szCs w:val="24"/>
+        </w:rPr>
+        <w:t>filter</w:t>
+      </w:r>
+      <w:proofErr w:type="gramEnd"/>
+      <w:r>
+        <w:rPr>
+          <w:rFonts w:ascii="Arial" w:hAnsi="Arial" w:cs="Arial"/>
+          <w:bCs/>
+          <w:sz w:val="24"/>
+          <w:szCs w:val="24"/>
+        </w:rPr>
+        <w:t xml:space="preserve"> </w:t>
       </w:r>
     </w:p>
     <w:p>
@@ -9639,6 +10470,7 @@
           <w:szCs w:val="24"/>
         </w:rPr>
       </w:pPr>
+      <w:proofErr w:type="gramStart"/>
       <w:r>
         <w:rPr>
           <w:rFonts w:ascii="Arial" w:hAnsi="Arial" w:cs="Arial"/>
@@ -9656,7 +10488,17 @@
           <w:sz w:val="24"/>
           <w:szCs w:val="24"/>
         </w:rPr>
-        <w:t xml:space="preserve">  Name of target star</w:t>
+        <w:t xml:space="preserve">  Name</w:t>
+      </w:r>
+      <w:proofErr w:type="gramEnd"/>
+      <w:r>
+        <w:rPr>
+          <w:rFonts w:ascii="Arial" w:hAnsi="Arial" w:cs="Arial"/>
+          <w:bCs/>
+          <w:sz w:val="24"/>
+          <w:szCs w:val="24"/>
+        </w:rPr>
+        <w:t xml:space="preserve"> of target star</w:t>
       </w:r>
     </w:p>
     <w:p>
@@ -9677,7 +10519,18 @@
           <w:szCs w:val="24"/>
           <w:bdr w:val="single" w:sz="4" w:space="0" w:color="auto"/>
         </w:rPr>
-        <w:t>Session Date</w:t>
+        <w:t xml:space="preserve">Session </w:t>
+      </w:r>
+      <w:proofErr w:type="gramStart"/>
+      <w:r>
+        <w:rPr>
+          <w:rFonts w:ascii="Arial" w:hAnsi="Arial" w:cs="Arial"/>
+          <w:bCs/>
+          <w:sz w:val="24"/>
+          <w:szCs w:val="24"/>
+          <w:bdr w:val="single" w:sz="4" w:space="0" w:color="auto"/>
+        </w:rPr>
+        <w:t>Date</w:t>
       </w:r>
       <w:r>
         <w:rPr>
@@ -9699,6 +10552,7 @@
         <w:t>Date</w:t>
       </w:r>
       <w:proofErr w:type="spellEnd"/>
+      <w:proofErr w:type="gramEnd"/>
       <w:r>
         <w:rPr>
           <w:rFonts w:ascii="Arial" w:hAnsi="Arial" w:cs="Arial"/>
@@ -9736,16 +10590,37 @@
           <w:szCs w:val="24"/>
           <w:bdr w:val="single" w:sz="4" w:space="0" w:color="auto"/>
         </w:rPr>
-        <w:t>Primary Color/Filter</w:t>
-      </w:r>
-      <w:r>
-        <w:rPr>
-          <w:rFonts w:ascii="Arial" w:hAnsi="Arial" w:cs="Arial"/>
-          <w:bCs/>
-          <w:sz w:val="24"/>
-          <w:szCs w:val="24"/>
-        </w:rPr>
-        <w:t xml:space="preserve">  Primary standard color to be computed and primary filter applied</w:t>
+        <w:t>Primary Color/</w:t>
+      </w:r>
+      <w:proofErr w:type="gramStart"/>
+      <w:r>
+        <w:rPr>
+          <w:rFonts w:ascii="Arial" w:hAnsi="Arial" w:cs="Arial"/>
+          <w:bCs/>
+          <w:sz w:val="24"/>
+          <w:szCs w:val="24"/>
+          <w:bdr w:val="single" w:sz="4" w:space="0" w:color="auto"/>
+        </w:rPr>
+        <w:t>Filter</w:t>
+      </w:r>
+      <w:r>
+        <w:rPr>
+          <w:rFonts w:ascii="Arial" w:hAnsi="Arial" w:cs="Arial"/>
+          <w:bCs/>
+          <w:sz w:val="24"/>
+          <w:szCs w:val="24"/>
+        </w:rPr>
+        <w:t xml:space="preserve">  Primary</w:t>
+      </w:r>
+      <w:proofErr w:type="gramEnd"/>
+      <w:r>
+        <w:rPr>
+          <w:rFonts w:ascii="Arial" w:hAnsi="Arial" w:cs="Arial"/>
+          <w:bCs/>
+          <w:sz w:val="24"/>
+          <w:szCs w:val="24"/>
+        </w:rPr>
+        <w:t xml:space="preserve"> standard color to be computed and primary filter applied</w:t>
       </w:r>
     </w:p>
     <w:p>
@@ -9766,16 +10641,37 @@
           <w:szCs w:val="24"/>
           <w:bdr w:val="single" w:sz="4" w:space="0" w:color="auto"/>
         </w:rPr>
-        <w:t>Differential Color/Filter</w:t>
-      </w:r>
-      <w:r>
-        <w:rPr>
-          <w:rFonts w:ascii="Arial" w:hAnsi="Arial" w:cs="Arial"/>
-          <w:bCs/>
-          <w:sz w:val="24"/>
-          <w:szCs w:val="24"/>
-        </w:rPr>
-        <w:t xml:space="preserve">  Differential standard color and filter applied</w:t>
+        <w:t>Differential Color/</w:t>
+      </w:r>
+      <w:proofErr w:type="gramStart"/>
+      <w:r>
+        <w:rPr>
+          <w:rFonts w:ascii="Arial" w:hAnsi="Arial" w:cs="Arial"/>
+          <w:bCs/>
+          <w:sz w:val="24"/>
+          <w:szCs w:val="24"/>
+          <w:bdr w:val="single" w:sz="4" w:space="0" w:color="auto"/>
+        </w:rPr>
+        <w:t>Filter</w:t>
+      </w:r>
+      <w:r>
+        <w:rPr>
+          <w:rFonts w:ascii="Arial" w:hAnsi="Arial" w:cs="Arial"/>
+          <w:bCs/>
+          <w:sz w:val="24"/>
+          <w:szCs w:val="24"/>
+        </w:rPr>
+        <w:t xml:space="preserve">  Differential</w:t>
+      </w:r>
+      <w:proofErr w:type="gramEnd"/>
+      <w:r>
+        <w:rPr>
+          <w:rFonts w:ascii="Arial" w:hAnsi="Arial" w:cs="Arial"/>
+          <w:bCs/>
+          <w:sz w:val="24"/>
+          <w:szCs w:val="24"/>
+        </w:rPr>
+        <w:t xml:space="preserve"> standard color and filter applied</w:t>
       </w:r>
     </w:p>
     <w:p>
@@ -9796,7 +10692,18 @@
           <w:szCs w:val="24"/>
           <w:bdr w:val="single" w:sz="4" w:space="0" w:color="auto"/>
         </w:rPr>
-        <w:t>Color Transformation</w:t>
+        <w:t xml:space="preserve">Color </w:t>
+      </w:r>
+      <w:proofErr w:type="gramStart"/>
+      <w:r>
+        <w:rPr>
+          <w:rFonts w:ascii="Arial" w:hAnsi="Arial" w:cs="Arial"/>
+          <w:bCs/>
+          <w:sz w:val="24"/>
+          <w:szCs w:val="24"/>
+          <w:bdr w:val="single" w:sz="4" w:space="0" w:color="auto"/>
+        </w:rPr>
+        <w:t>Transformation</w:t>
       </w:r>
       <w:r>
         <w:rPr>
@@ -9814,7 +10721,17 @@
           <w:sz w:val="24"/>
           <w:szCs w:val="24"/>
         </w:rPr>
-        <w:t xml:space="preserve">olor transformation </w:t>
+        <w:t>olor</w:t>
+      </w:r>
+      <w:proofErr w:type="gramEnd"/>
+      <w:r>
+        <w:rPr>
+          <w:rFonts w:ascii="Arial" w:hAnsi="Arial" w:cs="Arial"/>
+          <w:bCs/>
+          <w:sz w:val="24"/>
+          <w:szCs w:val="24"/>
+        </w:rPr>
+        <w:t xml:space="preserve"> transformation </w:t>
       </w:r>
       <w:r>
         <w:rPr>
@@ -9853,7 +10770,18 @@
           <w:szCs w:val="24"/>
           <w:bdr w:val="single" w:sz="4" w:space="0" w:color="auto"/>
         </w:rPr>
-        <w:t>Color Transformation List</w:t>
+        <w:t xml:space="preserve">Color Transformation </w:t>
+      </w:r>
+      <w:proofErr w:type="gramStart"/>
+      <w:r>
+        <w:rPr>
+          <w:rFonts w:ascii="Arial" w:hAnsi="Arial" w:cs="Arial"/>
+          <w:bCs/>
+          <w:sz w:val="24"/>
+          <w:szCs w:val="24"/>
+          <w:bdr w:val="single" w:sz="4" w:space="0" w:color="auto"/>
+        </w:rPr>
+        <w:t>List</w:t>
       </w:r>
       <w:r>
         <w:rPr>
@@ -9871,7 +10799,17 @@
           <w:sz w:val="24"/>
           <w:szCs w:val="24"/>
         </w:rPr>
-        <w:t>All color transformations computed primary and differential images</w:t>
+        <w:t>All</w:t>
+      </w:r>
+      <w:proofErr w:type="gramEnd"/>
+      <w:r>
+        <w:rPr>
+          <w:rFonts w:ascii="Arial" w:hAnsi="Arial" w:cs="Arial"/>
+          <w:bCs/>
+          <w:sz w:val="24"/>
+          <w:szCs w:val="24"/>
+        </w:rPr>
+        <w:t xml:space="preserve"> color transformations computed primary and differential images</w:t>
       </w:r>
     </w:p>
     <w:p>
@@ -9892,7 +10830,18 @@
           <w:szCs w:val="24"/>
           <w:bdr w:val="single" w:sz="4" w:space="0" w:color="auto"/>
         </w:rPr>
-        <w:t>Magnitude Transformation</w:t>
+        <w:t xml:space="preserve">Magnitude </w:t>
+      </w:r>
+      <w:proofErr w:type="gramStart"/>
+      <w:r>
+        <w:rPr>
+          <w:rFonts w:ascii="Arial" w:hAnsi="Arial" w:cs="Arial"/>
+          <w:bCs/>
+          <w:sz w:val="24"/>
+          <w:szCs w:val="24"/>
+          <w:bdr w:val="single" w:sz="4" w:space="0" w:color="auto"/>
+        </w:rPr>
+        <w:t>Transformation</w:t>
       </w:r>
       <w:r>
         <w:rPr>
@@ -9912,6 +10861,7 @@
         </w:rPr>
         <w:t>Magnitude</w:t>
       </w:r>
+      <w:proofErr w:type="gramEnd"/>
       <w:r>
         <w:rPr>
           <w:rFonts w:ascii="Arial" w:hAnsi="Arial" w:cs="Arial"/>
@@ -9958,16 +10908,37 @@
           <w:szCs w:val="24"/>
           <w:bdr w:val="single" w:sz="4" w:space="0" w:color="auto"/>
         </w:rPr>
-        <w:t>Magnitude Transformation List</w:t>
-      </w:r>
-      <w:r>
-        <w:rPr>
-          <w:rFonts w:ascii="Arial" w:hAnsi="Arial" w:cs="Arial"/>
-          <w:bCs/>
-          <w:sz w:val="24"/>
-          <w:szCs w:val="24"/>
-        </w:rPr>
-        <w:t xml:space="preserve">  All magnitude transformations computed from primary and differential images</w:t>
+        <w:t xml:space="preserve">Magnitude Transformation </w:t>
+      </w:r>
+      <w:proofErr w:type="gramStart"/>
+      <w:r>
+        <w:rPr>
+          <w:rFonts w:ascii="Arial" w:hAnsi="Arial" w:cs="Arial"/>
+          <w:bCs/>
+          <w:sz w:val="24"/>
+          <w:szCs w:val="24"/>
+          <w:bdr w:val="single" w:sz="4" w:space="0" w:color="auto"/>
+        </w:rPr>
+        <w:t>List</w:t>
+      </w:r>
+      <w:r>
+        <w:rPr>
+          <w:rFonts w:ascii="Arial" w:hAnsi="Arial" w:cs="Arial"/>
+          <w:bCs/>
+          <w:sz w:val="24"/>
+          <w:szCs w:val="24"/>
+        </w:rPr>
+        <w:t xml:space="preserve">  All</w:t>
+      </w:r>
+      <w:proofErr w:type="gramEnd"/>
+      <w:r>
+        <w:rPr>
+          <w:rFonts w:ascii="Arial" w:hAnsi="Arial" w:cs="Arial"/>
+          <w:bCs/>
+          <w:sz w:val="24"/>
+          <w:szCs w:val="24"/>
+        </w:rPr>
+        <w:t xml:space="preserve"> magnitude transformations computed from primary and differential images</w:t>
       </w:r>
     </w:p>
     <w:p>
@@ -9980,6 +10951,7 @@
           <w:szCs w:val="24"/>
         </w:rPr>
       </w:pPr>
+      <w:proofErr w:type="gramStart"/>
       <w:r>
         <w:rPr>
           <w:rFonts w:ascii="Arial" w:hAnsi="Arial" w:cs="Arial"/>
@@ -10015,7 +10987,17 @@
           <w:sz w:val="24"/>
           <w:szCs w:val="24"/>
         </w:rPr>
-        <w:t>Histogram mode</w:t>
+        <w:t>Histogram</w:t>
+      </w:r>
+      <w:proofErr w:type="gramEnd"/>
+      <w:r>
+        <w:rPr>
+          <w:rFonts w:ascii="Arial" w:hAnsi="Arial" w:cs="Arial"/>
+          <w:bCs/>
+          <w:sz w:val="24"/>
+          <w:szCs w:val="24"/>
+        </w:rPr>
+        <w:t xml:space="preserve"> mode</w:t>
       </w:r>
       <w:r>
         <w:rPr>
@@ -10101,6 +11083,7 @@
         </w:rPr>
         <w:t xml:space="preserve">Mode </w:t>
       </w:r>
+      <w:proofErr w:type="gramStart"/>
       <w:r>
         <w:rPr>
           <w:rFonts w:ascii="Arial" w:hAnsi="Arial" w:cs="Arial"/>
@@ -10118,7 +11101,17 @@
           <w:sz w:val="24"/>
           <w:szCs w:val="24"/>
         </w:rPr>
-        <w:t xml:space="preserve">  Standard deviation of standard color magnitude calculations for target</w:t>
+        <w:t xml:space="preserve">  Standard</w:t>
+      </w:r>
+      <w:proofErr w:type="gramEnd"/>
+      <w:r>
+        <w:rPr>
+          <w:rFonts w:ascii="Arial" w:hAnsi="Arial" w:cs="Arial"/>
+          <w:bCs/>
+          <w:sz w:val="24"/>
+          <w:szCs w:val="24"/>
+        </w:rPr>
+        <w:t xml:space="preserve"> deviation of standard color magnitude calculations for target</w:t>
       </w:r>
       <w:r>
         <w:rPr>
@@ -10204,7 +11197,18 @@
           <w:szCs w:val="24"/>
           <w:bdr w:val="single" w:sz="4" w:space="0" w:color="auto"/>
         </w:rPr>
-        <w:t>Fits Target List</w:t>
+        <w:t xml:space="preserve">Fits Target </w:t>
+      </w:r>
+      <w:proofErr w:type="gramStart"/>
+      <w:r>
+        <w:rPr>
+          <w:rFonts w:ascii="Arial" w:hAnsi="Arial" w:cs="Arial"/>
+          <w:bCs/>
+          <w:sz w:val="24"/>
+          <w:szCs w:val="24"/>
+          <w:bdr w:val="single" w:sz="4" w:space="0" w:color="auto"/>
+        </w:rPr>
+        <w:t>List</w:t>
       </w:r>
       <w:r>
         <w:rPr>
@@ -10226,6 +11230,7 @@
         <w:t>List</w:t>
       </w:r>
       <w:proofErr w:type="spellEnd"/>
+      <w:proofErr w:type="gramEnd"/>
       <w:r>
         <w:rPr>
           <w:rFonts w:ascii="Arial" w:hAnsi="Arial" w:cs="Arial"/>
@@ -10246,6 +11251,7 @@
           <w:szCs w:val="24"/>
         </w:rPr>
       </w:pPr>
+      <w:proofErr w:type="gramStart"/>
       <w:r>
         <w:rPr>
           <w:rFonts w:ascii="Arial" w:hAnsi="Arial" w:cs="Arial"/>
@@ -10263,7 +11269,17 @@
           <w:sz w:val="24"/>
           <w:szCs w:val="24"/>
         </w:rPr>
-        <w:t xml:space="preserve">  Image date from selected file fits data</w:t>
+        <w:t xml:space="preserve">  Image</w:t>
+      </w:r>
+      <w:proofErr w:type="gramEnd"/>
+      <w:r>
+        <w:rPr>
+          <w:rFonts w:ascii="Arial" w:hAnsi="Arial" w:cs="Arial"/>
+          <w:bCs/>
+          <w:sz w:val="24"/>
+          <w:szCs w:val="24"/>
+        </w:rPr>
+        <w:t xml:space="preserve"> date from selected file fits data</w:t>
       </w:r>
     </w:p>
     <w:p>
@@ -10276,6 +11292,7 @@
           <w:szCs w:val="24"/>
         </w:rPr>
       </w:pPr>
+      <w:proofErr w:type="gramStart"/>
       <w:r>
         <w:rPr>
           <w:rFonts w:ascii="Arial" w:hAnsi="Arial" w:cs="Arial"/>
@@ -10293,7 +11310,17 @@
           <w:sz w:val="24"/>
           <w:szCs w:val="24"/>
         </w:rPr>
-        <w:t xml:space="preserve">  Image time from selected file fits data</w:t>
+        <w:t xml:space="preserve">  Image</w:t>
+      </w:r>
+      <w:proofErr w:type="gramEnd"/>
+      <w:r>
+        <w:rPr>
+          <w:rFonts w:ascii="Arial" w:hAnsi="Arial" w:cs="Arial"/>
+          <w:bCs/>
+          <w:sz w:val="24"/>
+          <w:szCs w:val="24"/>
+        </w:rPr>
+        <w:t xml:space="preserve"> time from selected file fits data</w:t>
       </w:r>
     </w:p>
     <w:p>
@@ -10306,6 +11333,7 @@
           <w:szCs w:val="24"/>
         </w:rPr>
       </w:pPr>
+      <w:proofErr w:type="gramStart"/>
       <w:r>
         <w:rPr>
           <w:rFonts w:ascii="Arial" w:hAnsi="Arial" w:cs="Arial"/>
@@ -10324,7 +11352,17 @@
           <w:sz w:val="24"/>
           <w:szCs w:val="24"/>
         </w:rPr>
-        <w:t xml:space="preserve">  Image exposure from selected file fits data</w:t>
+        <w:t xml:space="preserve">  Image</w:t>
+      </w:r>
+      <w:proofErr w:type="gramEnd"/>
+      <w:r>
+        <w:rPr>
+          <w:rFonts w:ascii="Arial" w:hAnsi="Arial" w:cs="Arial"/>
+          <w:bCs/>
+          <w:sz w:val="24"/>
+          <w:szCs w:val="24"/>
+        </w:rPr>
+        <w:t xml:space="preserve"> exposure from selected file fits data</w:t>
       </w:r>
     </w:p>
     <w:p>
@@ -10337,6 +11375,7 @@
           <w:szCs w:val="24"/>
         </w:rPr>
       </w:pPr>
+      <w:proofErr w:type="gramStart"/>
       <w:r>
         <w:rPr>
           <w:rFonts w:ascii="Arial" w:hAnsi="Arial" w:cs="Arial"/>
@@ -10354,7 +11393,17 @@
           <w:sz w:val="24"/>
           <w:szCs w:val="24"/>
         </w:rPr>
-        <w:t xml:space="preserve">  Image filter from selected file fits data</w:t>
+        <w:t xml:space="preserve">  Image</w:t>
+      </w:r>
+      <w:proofErr w:type="gramEnd"/>
+      <w:r>
+        <w:rPr>
+          <w:rFonts w:ascii="Arial" w:hAnsi="Arial" w:cs="Arial"/>
+          <w:bCs/>
+          <w:sz w:val="24"/>
+          <w:szCs w:val="24"/>
+        </w:rPr>
+        <w:t xml:space="preserve"> filter from selected file fits data</w:t>
       </w:r>
     </w:p>
     <w:p>
@@ -10434,7 +11483,18 @@
           <w:szCs w:val="24"/>
           <w:bdr w:val="single" w:sz="4" w:space="0" w:color="auto"/>
         </w:rPr>
-        <w:t>Focal Length</w:t>
+        <w:t xml:space="preserve">Focal </w:t>
+      </w:r>
+      <w:proofErr w:type="gramStart"/>
+      <w:r>
+        <w:rPr>
+          <w:rFonts w:ascii="Arial" w:hAnsi="Arial" w:cs="Arial"/>
+          <w:bCs/>
+          <w:sz w:val="24"/>
+          <w:szCs w:val="24"/>
+          <w:bdr w:val="single" w:sz="4" w:space="0" w:color="auto"/>
+        </w:rPr>
+        <w:t>Length</w:t>
       </w:r>
       <w:r>
         <w:rPr>
@@ -10452,7 +11512,17 @@
           <w:sz w:val="24"/>
           <w:szCs w:val="24"/>
         </w:rPr>
-        <w:t>Focal length of image</w:t>
+        <w:t>Focal</w:t>
+      </w:r>
+      <w:proofErr w:type="gramEnd"/>
+      <w:r>
+        <w:rPr>
+          <w:rFonts w:ascii="Arial" w:hAnsi="Arial" w:cs="Arial"/>
+          <w:bCs/>
+          <w:sz w:val="24"/>
+          <w:szCs w:val="24"/>
+        </w:rPr>
+        <w:t xml:space="preserve"> length of image</w:t>
       </w:r>
       <w:r>
         <w:rPr>
@@ -10474,6 +11544,7 @@
           <w:szCs w:val="24"/>
         </w:rPr>
       </w:pPr>
+      <w:proofErr w:type="gramStart"/>
       <w:r>
         <w:rPr>
           <w:rFonts w:ascii="Arial" w:hAnsi="Arial" w:cs="Arial"/>
@@ -10504,6 +11575,7 @@
         <w:t>Aperture</w:t>
       </w:r>
       <w:proofErr w:type="spellEnd"/>
+      <w:proofErr w:type="gramEnd"/>
       <w:r>
         <w:rPr>
           <w:rFonts w:ascii="Arial" w:hAnsi="Arial" w:cs="Arial"/>
@@ -10580,7 +11652,18 @@
           <w:szCs w:val="24"/>
           <w:bdr w:val="single" w:sz="4" w:space="0" w:color="auto"/>
         </w:rPr>
-        <w:t>Instrument Precision</w:t>
+        <w:t xml:space="preserve">Instrument </w:t>
+      </w:r>
+      <w:proofErr w:type="gramStart"/>
+      <w:r>
+        <w:rPr>
+          <w:rFonts w:ascii="Arial" w:hAnsi="Arial" w:cs="Arial"/>
+          <w:bCs/>
+          <w:sz w:val="24"/>
+          <w:szCs w:val="24"/>
+          <w:bdr w:val="single" w:sz="4" w:space="0" w:color="auto"/>
+        </w:rPr>
+        <w:t>Precision</w:t>
       </w:r>
       <w:r>
         <w:rPr>
@@ -10598,7 +11681,17 @@
           <w:sz w:val="24"/>
           <w:szCs w:val="24"/>
         </w:rPr>
-        <w:t>Instrument resolution in arcsec</w:t>
+        <w:t>Instrument</w:t>
+      </w:r>
+      <w:proofErr w:type="gramEnd"/>
+      <w:r>
+        <w:rPr>
+          <w:rFonts w:ascii="Arial" w:hAnsi="Arial" w:cs="Arial"/>
+          <w:bCs/>
+          <w:sz w:val="24"/>
+          <w:szCs w:val="24"/>
+        </w:rPr>
+        <w:t xml:space="preserve"> resolution in arcsec</w:t>
       </w:r>
     </w:p>
     <w:p>
@@ -10619,7 +11712,18 @@
           <w:szCs w:val="24"/>
           <w:bdr w:val="single" w:sz="4" w:space="0" w:color="auto"/>
         </w:rPr>
-        <w:t>Pixel Size</w:t>
+        <w:t xml:space="preserve">Pixel </w:t>
+      </w:r>
+      <w:proofErr w:type="gramStart"/>
+      <w:r>
+        <w:rPr>
+          <w:rFonts w:ascii="Arial" w:hAnsi="Arial" w:cs="Arial"/>
+          <w:bCs/>
+          <w:sz w:val="24"/>
+          <w:szCs w:val="24"/>
+          <w:bdr w:val="single" w:sz="4" w:space="0" w:color="auto"/>
+        </w:rPr>
+        <w:t>Size</w:t>
       </w:r>
       <w:r>
         <w:rPr>
@@ -10641,6 +11745,7 @@
         <w:t>Size</w:t>
       </w:r>
       <w:proofErr w:type="spellEnd"/>
+      <w:proofErr w:type="gramEnd"/>
       <w:r>
         <w:rPr>
           <w:rFonts w:ascii="Arial" w:hAnsi="Arial" w:cs="Arial"/>
@@ -10687,7 +11792,18 @@
           <w:szCs w:val="24"/>
           <w:bdr w:val="single" w:sz="4" w:space="0" w:color="auto"/>
         </w:rPr>
-        <w:t>Pixel Scale</w:t>
+        <w:t xml:space="preserve">Pixel </w:t>
+      </w:r>
+      <w:proofErr w:type="gramStart"/>
+      <w:r>
+        <w:rPr>
+          <w:rFonts w:ascii="Arial" w:hAnsi="Arial" w:cs="Arial"/>
+          <w:bCs/>
+          <w:sz w:val="24"/>
+          <w:szCs w:val="24"/>
+          <w:bdr w:val="single" w:sz="4" w:space="0" w:color="auto"/>
+        </w:rPr>
+        <w:t>Scale</w:t>
       </w:r>
       <w:r>
         <w:rPr>
@@ -10705,7 +11821,17 @@
           <w:sz w:val="24"/>
           <w:szCs w:val="24"/>
         </w:rPr>
-        <w:t>Arcsec per pixel of imager</w:t>
+        <w:t>Arcsec</w:t>
+      </w:r>
+      <w:proofErr w:type="gramEnd"/>
+      <w:r>
+        <w:rPr>
+          <w:rFonts w:ascii="Arial" w:hAnsi="Arial" w:cs="Arial"/>
+          <w:bCs/>
+          <w:sz w:val="24"/>
+          <w:szCs w:val="24"/>
+        </w:rPr>
+        <w:t xml:space="preserve"> per pixel of imager</w:t>
       </w:r>
     </w:p>
     <w:p>
@@ -10755,16 +11881,37 @@
           <w:szCs w:val="24"/>
           <w:bdr w:val="single" w:sz="4" w:space="0" w:color="auto"/>
         </w:rPr>
-        <w:t>Mean FWHM</w:t>
-      </w:r>
-      <w:r>
-        <w:rPr>
-          <w:rFonts w:ascii="Arial" w:hAnsi="Arial" w:cs="Arial"/>
-          <w:bCs/>
-          <w:sz w:val="24"/>
-          <w:szCs w:val="24"/>
-        </w:rPr>
-        <w:t xml:space="preserve">  Average FWHM for star field</w:t>
+        <w:t xml:space="preserve">Mean </w:t>
+      </w:r>
+      <w:proofErr w:type="gramStart"/>
+      <w:r>
+        <w:rPr>
+          <w:rFonts w:ascii="Arial" w:hAnsi="Arial" w:cs="Arial"/>
+          <w:bCs/>
+          <w:sz w:val="24"/>
+          <w:szCs w:val="24"/>
+          <w:bdr w:val="single" w:sz="4" w:space="0" w:color="auto"/>
+        </w:rPr>
+        <w:t>FWHM</w:t>
+      </w:r>
+      <w:r>
+        <w:rPr>
+          <w:rFonts w:ascii="Arial" w:hAnsi="Arial" w:cs="Arial"/>
+          <w:bCs/>
+          <w:sz w:val="24"/>
+          <w:szCs w:val="24"/>
+        </w:rPr>
+        <w:t xml:space="preserve">  Average</w:t>
+      </w:r>
+      <w:proofErr w:type="gramEnd"/>
+      <w:r>
+        <w:rPr>
+          <w:rFonts w:ascii="Arial" w:hAnsi="Arial" w:cs="Arial"/>
+          <w:bCs/>
+          <w:sz w:val="24"/>
+          <w:szCs w:val="24"/>
+        </w:rPr>
+        <w:t xml:space="preserve"> FWHM for star field</w:t>
       </w:r>
     </w:p>
     <w:p>
@@ -10785,16 +11932,37 @@
           <w:szCs w:val="24"/>
           <w:bdr w:val="single" w:sz="4" w:space="0" w:color="auto"/>
         </w:rPr>
-        <w:t>Mean Background</w:t>
-      </w:r>
-      <w:r>
-        <w:rPr>
-          <w:rFonts w:ascii="Arial" w:hAnsi="Arial" w:cs="Arial"/>
-          <w:bCs/>
-          <w:sz w:val="24"/>
-          <w:szCs w:val="24"/>
-        </w:rPr>
-        <w:t xml:space="preserve">  Average background noise</w:t>
+        <w:t xml:space="preserve">Mean </w:t>
+      </w:r>
+      <w:proofErr w:type="gramStart"/>
+      <w:r>
+        <w:rPr>
+          <w:rFonts w:ascii="Arial" w:hAnsi="Arial" w:cs="Arial"/>
+          <w:bCs/>
+          <w:sz w:val="24"/>
+          <w:szCs w:val="24"/>
+          <w:bdr w:val="single" w:sz="4" w:space="0" w:color="auto"/>
+        </w:rPr>
+        <w:t>Background</w:t>
+      </w:r>
+      <w:r>
+        <w:rPr>
+          <w:rFonts w:ascii="Arial" w:hAnsi="Arial" w:cs="Arial"/>
+          <w:bCs/>
+          <w:sz w:val="24"/>
+          <w:szCs w:val="24"/>
+        </w:rPr>
+        <w:t xml:space="preserve">  Average</w:t>
+      </w:r>
+      <w:proofErr w:type="gramEnd"/>
+      <w:r>
+        <w:rPr>
+          <w:rFonts w:ascii="Arial" w:hAnsi="Arial" w:cs="Arial"/>
+          <w:bCs/>
+          <w:sz w:val="24"/>
+          <w:szCs w:val="24"/>
+        </w:rPr>
+        <w:t xml:space="preserve"> background noise</w:t>
       </w:r>
       <w:r>
         <w:rPr>
@@ -10824,16 +11992,37 @@
           <w:szCs w:val="24"/>
           <w:bdr w:val="single" w:sz="4" w:space="0" w:color="auto"/>
         </w:rPr>
-        <w:t>Seeing Class</w:t>
-      </w:r>
-      <w:r>
-        <w:rPr>
-          <w:rFonts w:ascii="Arial" w:hAnsi="Arial" w:cs="Arial"/>
-          <w:bCs/>
-          <w:sz w:val="24"/>
-          <w:szCs w:val="24"/>
-        </w:rPr>
-        <w:t xml:space="preserve">  Computed seeing class of image</w:t>
+        <w:t xml:space="preserve">Seeing </w:t>
+      </w:r>
+      <w:proofErr w:type="gramStart"/>
+      <w:r>
+        <w:rPr>
+          <w:rFonts w:ascii="Arial" w:hAnsi="Arial" w:cs="Arial"/>
+          <w:bCs/>
+          <w:sz w:val="24"/>
+          <w:szCs w:val="24"/>
+          <w:bdr w:val="single" w:sz="4" w:space="0" w:color="auto"/>
+        </w:rPr>
+        <w:t>Class</w:t>
+      </w:r>
+      <w:r>
+        <w:rPr>
+          <w:rFonts w:ascii="Arial" w:hAnsi="Arial" w:cs="Arial"/>
+          <w:bCs/>
+          <w:sz w:val="24"/>
+          <w:szCs w:val="24"/>
+        </w:rPr>
+        <w:t xml:space="preserve">  Computed</w:t>
+      </w:r>
+      <w:proofErr w:type="gramEnd"/>
+      <w:r>
+        <w:rPr>
+          <w:rFonts w:ascii="Arial" w:hAnsi="Arial" w:cs="Arial"/>
+          <w:bCs/>
+          <w:sz w:val="24"/>
+          <w:szCs w:val="24"/>
+        </w:rPr>
+        <w:t xml:space="preserve"> seeing class of image</w:t>
       </w:r>
     </w:p>
     <w:p>
@@ -10854,16 +12043,37 @@
           <w:szCs w:val="24"/>
           <w:bdr w:val="single" w:sz="4" w:space="0" w:color="auto"/>
         </w:rPr>
-        <w:t>Mean Ellipticity</w:t>
-      </w:r>
-      <w:r>
-        <w:rPr>
-          <w:rFonts w:ascii="Arial" w:hAnsi="Arial" w:cs="Arial"/>
-          <w:bCs/>
-          <w:sz w:val="24"/>
-          <w:szCs w:val="24"/>
-        </w:rPr>
-        <w:t xml:space="preserve">  Average ellipticity of light sources in image</w:t>
+        <w:t xml:space="preserve">Mean </w:t>
+      </w:r>
+      <w:proofErr w:type="gramStart"/>
+      <w:r>
+        <w:rPr>
+          <w:rFonts w:ascii="Arial" w:hAnsi="Arial" w:cs="Arial"/>
+          <w:bCs/>
+          <w:sz w:val="24"/>
+          <w:szCs w:val="24"/>
+          <w:bdr w:val="single" w:sz="4" w:space="0" w:color="auto"/>
+        </w:rPr>
+        <w:t>Ellipticity</w:t>
+      </w:r>
+      <w:r>
+        <w:rPr>
+          <w:rFonts w:ascii="Arial" w:hAnsi="Arial" w:cs="Arial"/>
+          <w:bCs/>
+          <w:sz w:val="24"/>
+          <w:szCs w:val="24"/>
+        </w:rPr>
+        <w:t xml:space="preserve">  Average</w:t>
+      </w:r>
+      <w:proofErr w:type="gramEnd"/>
+      <w:r>
+        <w:rPr>
+          <w:rFonts w:ascii="Arial" w:hAnsi="Arial" w:cs="Arial"/>
+          <w:bCs/>
+          <w:sz w:val="24"/>
+          <w:szCs w:val="24"/>
+        </w:rPr>
+        <w:t xml:space="preserve"> ellipticity of light sources in image</w:t>
       </w:r>
     </w:p>
     <w:p>
@@ -10884,7 +12094,18 @@
           <w:szCs w:val="24"/>
           <w:bdr w:val="single" w:sz="4" w:space="0" w:color="auto"/>
         </w:rPr>
-        <w:t>Air Mass</w:t>
+        <w:t xml:space="preserve">Air </w:t>
+      </w:r>
+      <w:proofErr w:type="gramStart"/>
+      <w:r>
+        <w:rPr>
+          <w:rFonts w:ascii="Arial" w:hAnsi="Arial" w:cs="Arial"/>
+          <w:bCs/>
+          <w:sz w:val="24"/>
+          <w:szCs w:val="24"/>
+          <w:bdr w:val="single" w:sz="4" w:space="0" w:color="auto"/>
+        </w:rPr>
+        <w:t>Mass</w:t>
       </w:r>
       <w:r>
         <w:rPr>
@@ -10902,7 +12123,17 @@
           <w:sz w:val="24"/>
           <w:szCs w:val="24"/>
         </w:rPr>
-        <w:t xml:space="preserve">Atmospheric air mass at </w:t>
+        <w:t>Atmospheric</w:t>
+      </w:r>
+      <w:proofErr w:type="gramEnd"/>
+      <w:r>
+        <w:rPr>
+          <w:rFonts w:ascii="Arial" w:hAnsi="Arial" w:cs="Arial"/>
+          <w:bCs/>
+          <w:sz w:val="24"/>
+          <w:szCs w:val="24"/>
+        </w:rPr>
+        <w:t xml:space="preserve"> air mass at </w:t>
       </w:r>
       <w:r>
         <w:rPr>
@@ -11008,8 +12239,19 @@
           <w:sz w:val="24"/>
           <w:szCs w:val="24"/>
         </w:rPr>
-        <w:t xml:space="preserve"> location of light source on image determined to be the target</w:t>
-      </w:r>
+        <w:t xml:space="preserve"> location of light source on image determined to be the </w:t>
+      </w:r>
+      <w:proofErr w:type="gramStart"/>
+      <w:r>
+        <w:rPr>
+          <w:rFonts w:ascii="Arial" w:hAnsi="Arial" w:cs="Arial"/>
+          <w:bCs/>
+          <w:sz w:val="24"/>
+          <w:szCs w:val="24"/>
+        </w:rPr>
+        <w:t>target</w:t>
+      </w:r>
+      <w:proofErr w:type="gramEnd"/>
     </w:p>
     <w:p>
       <w:pPr>
@@ -11058,8 +12300,19 @@
           <w:sz w:val="24"/>
           <w:szCs w:val="24"/>
         </w:rPr>
-        <w:t xml:space="preserve"> location of light source on image determined to be the target</w:t>
-      </w:r>
+        <w:t xml:space="preserve"> location of light source on image determined to be the </w:t>
+      </w:r>
+      <w:proofErr w:type="gramStart"/>
+      <w:r>
+        <w:rPr>
+          <w:rFonts w:ascii="Arial" w:hAnsi="Arial" w:cs="Arial"/>
+          <w:bCs/>
+          <w:sz w:val="24"/>
+          <w:szCs w:val="24"/>
+        </w:rPr>
+        <w:t>target</w:t>
+      </w:r>
+      <w:proofErr w:type="gramEnd"/>
     </w:p>
     <w:p>
       <w:pPr>
@@ -11079,7 +12332,18 @@
           <w:szCs w:val="24"/>
           <w:bdr w:val="single" w:sz="4" w:space="0" w:color="auto"/>
         </w:rPr>
-        <w:t>Instrument Magnitude</w:t>
+        <w:t xml:space="preserve">Instrument </w:t>
+      </w:r>
+      <w:proofErr w:type="gramStart"/>
+      <w:r>
+        <w:rPr>
+          <w:rFonts w:ascii="Arial" w:hAnsi="Arial" w:cs="Arial"/>
+          <w:bCs/>
+          <w:sz w:val="24"/>
+          <w:szCs w:val="24"/>
+          <w:bdr w:val="single" w:sz="4" w:space="0" w:color="auto"/>
+        </w:rPr>
+        <w:t>Magnitude</w:t>
       </w:r>
       <w:r>
         <w:rPr>
@@ -11101,6 +12365,7 @@
         <w:t>SExtractor</w:t>
       </w:r>
       <w:proofErr w:type="spellEnd"/>
+      <w:proofErr w:type="gramEnd"/>
       <w:r>
         <w:rPr>
           <w:rFonts w:ascii="Arial" w:hAnsi="Arial" w:cs="Arial"/>
@@ -11179,16 +12444,37 @@
           <w:szCs w:val="24"/>
           <w:bdr w:val="single" w:sz="4" w:space="0" w:color="auto"/>
         </w:rPr>
-        <w:t>Peak ADU</w:t>
-      </w:r>
-      <w:r>
-        <w:rPr>
-          <w:rFonts w:ascii="Arial" w:hAnsi="Arial" w:cs="Arial"/>
-          <w:bCs/>
-          <w:sz w:val="24"/>
-          <w:szCs w:val="24"/>
-        </w:rPr>
-        <w:t xml:space="preserve">  Peak image ADU for this light source</w:t>
+        <w:t xml:space="preserve">Peak </w:t>
+      </w:r>
+      <w:proofErr w:type="gramStart"/>
+      <w:r>
+        <w:rPr>
+          <w:rFonts w:ascii="Arial" w:hAnsi="Arial" w:cs="Arial"/>
+          <w:bCs/>
+          <w:sz w:val="24"/>
+          <w:szCs w:val="24"/>
+          <w:bdr w:val="single" w:sz="4" w:space="0" w:color="auto"/>
+        </w:rPr>
+        <w:t>ADU</w:t>
+      </w:r>
+      <w:r>
+        <w:rPr>
+          <w:rFonts w:ascii="Arial" w:hAnsi="Arial" w:cs="Arial"/>
+          <w:bCs/>
+          <w:sz w:val="24"/>
+          <w:szCs w:val="24"/>
+        </w:rPr>
+        <w:t xml:space="preserve">  Peak</w:t>
+      </w:r>
+      <w:proofErr w:type="gramEnd"/>
+      <w:r>
+        <w:rPr>
+          <w:rFonts w:ascii="Arial" w:hAnsi="Arial" w:cs="Arial"/>
+          <w:bCs/>
+          <w:sz w:val="24"/>
+          <w:szCs w:val="24"/>
+        </w:rPr>
+        <w:t xml:space="preserve"> image ADU for this light source</w:t>
       </w:r>
     </w:p>
     <w:p>
@@ -11290,16 +12576,37 @@
           <w:szCs w:val="24"/>
           <w:bdr w:val="single" w:sz="4" w:space="0" w:color="auto"/>
         </w:rPr>
-        <w:t>Light Sources</w:t>
-      </w:r>
-      <w:r>
-        <w:rPr>
-          <w:rFonts w:ascii="Arial" w:hAnsi="Arial" w:cs="Arial"/>
-          <w:bCs/>
-          <w:sz w:val="24"/>
-          <w:szCs w:val="24"/>
-        </w:rPr>
-        <w:t xml:space="preserve">  Number of cataloged light sources found.  This is an active field used to show progress in the form of a running total and total to be cataloged. </w:t>
+        <w:t xml:space="preserve">Light </w:t>
+      </w:r>
+      <w:proofErr w:type="gramStart"/>
+      <w:r>
+        <w:rPr>
+          <w:rFonts w:ascii="Arial" w:hAnsi="Arial" w:cs="Arial"/>
+          <w:bCs/>
+          <w:sz w:val="24"/>
+          <w:szCs w:val="24"/>
+          <w:bdr w:val="single" w:sz="4" w:space="0" w:color="auto"/>
+        </w:rPr>
+        <w:t>Sources</w:t>
+      </w:r>
+      <w:r>
+        <w:rPr>
+          <w:rFonts w:ascii="Arial" w:hAnsi="Arial" w:cs="Arial"/>
+          <w:bCs/>
+          <w:sz w:val="24"/>
+          <w:szCs w:val="24"/>
+        </w:rPr>
+        <w:t xml:space="preserve">  Number</w:t>
+      </w:r>
+      <w:proofErr w:type="gramEnd"/>
+      <w:r>
+        <w:rPr>
+          <w:rFonts w:ascii="Arial" w:hAnsi="Arial" w:cs="Arial"/>
+          <w:bCs/>
+          <w:sz w:val="24"/>
+          <w:szCs w:val="24"/>
+        </w:rPr>
+        <w:t xml:space="preserve"> of cataloged light sources found.  This is an active field used to show progress in the form of a running total and total to be cataloged. </w:t>
       </w:r>
     </w:p>
     <w:p>
@@ -11320,16 +12627,37 @@
           <w:szCs w:val="24"/>
           <w:bdr w:val="single" w:sz="4" w:space="0" w:color="auto"/>
         </w:rPr>
-        <w:t>APASS Stars</w:t>
-      </w:r>
-      <w:r>
-        <w:rPr>
-          <w:rFonts w:ascii="Arial" w:hAnsi="Arial" w:cs="Arial"/>
-          <w:bCs/>
-          <w:sz w:val="24"/>
-          <w:szCs w:val="24"/>
-        </w:rPr>
-        <w:t xml:space="preserve">  Number of light sources with APASS catalog data</w:t>
+        <w:t xml:space="preserve">APASS </w:t>
+      </w:r>
+      <w:proofErr w:type="gramStart"/>
+      <w:r>
+        <w:rPr>
+          <w:rFonts w:ascii="Arial" w:hAnsi="Arial" w:cs="Arial"/>
+          <w:bCs/>
+          <w:sz w:val="24"/>
+          <w:szCs w:val="24"/>
+          <w:bdr w:val="single" w:sz="4" w:space="0" w:color="auto"/>
+        </w:rPr>
+        <w:t>Stars</w:t>
+      </w:r>
+      <w:r>
+        <w:rPr>
+          <w:rFonts w:ascii="Arial" w:hAnsi="Arial" w:cs="Arial"/>
+          <w:bCs/>
+          <w:sz w:val="24"/>
+          <w:szCs w:val="24"/>
+        </w:rPr>
+        <w:t xml:space="preserve">  Number</w:t>
+      </w:r>
+      <w:proofErr w:type="gramEnd"/>
+      <w:r>
+        <w:rPr>
+          <w:rFonts w:ascii="Arial" w:hAnsi="Arial" w:cs="Arial"/>
+          <w:bCs/>
+          <w:sz w:val="24"/>
+          <w:szCs w:val="24"/>
+        </w:rPr>
+        <w:t xml:space="preserve"> of light sources with APASS catalog data</w:t>
       </w:r>
     </w:p>
     <w:p>
@@ -11350,16 +12678,37 @@
           <w:szCs w:val="24"/>
           <w:bdr w:val="single" w:sz="4" w:space="0" w:color="auto"/>
         </w:rPr>
-        <w:t>Gaia Stars</w:t>
-      </w:r>
-      <w:r>
-        <w:rPr>
-          <w:rFonts w:ascii="Arial" w:hAnsi="Arial" w:cs="Arial"/>
-          <w:bCs/>
-          <w:sz w:val="24"/>
-          <w:szCs w:val="24"/>
-        </w:rPr>
-        <w:t xml:space="preserve">  Number light sources with Gaia catalog data</w:t>
+        <w:t xml:space="preserve">Gaia </w:t>
+      </w:r>
+      <w:proofErr w:type="gramStart"/>
+      <w:r>
+        <w:rPr>
+          <w:rFonts w:ascii="Arial" w:hAnsi="Arial" w:cs="Arial"/>
+          <w:bCs/>
+          <w:sz w:val="24"/>
+          <w:szCs w:val="24"/>
+          <w:bdr w:val="single" w:sz="4" w:space="0" w:color="auto"/>
+        </w:rPr>
+        <w:t>Stars</w:t>
+      </w:r>
+      <w:r>
+        <w:rPr>
+          <w:rFonts w:ascii="Arial" w:hAnsi="Arial" w:cs="Arial"/>
+          <w:bCs/>
+          <w:sz w:val="24"/>
+          <w:szCs w:val="24"/>
+        </w:rPr>
+        <w:t xml:space="preserve">  Number</w:t>
+      </w:r>
+      <w:proofErr w:type="gramEnd"/>
+      <w:r>
+        <w:rPr>
+          <w:rFonts w:ascii="Arial" w:hAnsi="Arial" w:cs="Arial"/>
+          <w:bCs/>
+          <w:sz w:val="24"/>
+          <w:szCs w:val="24"/>
+        </w:rPr>
+        <w:t xml:space="preserve"> light sources with Gaia catalog data</w:t>
       </w:r>
     </w:p>
     <w:p>
@@ -11380,16 +12729,37 @@
           <w:szCs w:val="24"/>
           <w:bdr w:val="single" w:sz="4" w:space="0" w:color="auto"/>
         </w:rPr>
-        <w:t>APASS Offset</w:t>
-      </w:r>
-      <w:r>
-        <w:rPr>
-          <w:rFonts w:ascii="Arial" w:hAnsi="Arial" w:cs="Arial"/>
-          <w:bCs/>
-          <w:sz w:val="24"/>
-          <w:szCs w:val="24"/>
-        </w:rPr>
-        <w:t xml:space="preserve">  Scalar distance from claimed location of target and closest light source in APASS catalog</w:t>
+        <w:t xml:space="preserve">APASS </w:t>
+      </w:r>
+      <w:proofErr w:type="gramStart"/>
+      <w:r>
+        <w:rPr>
+          <w:rFonts w:ascii="Arial" w:hAnsi="Arial" w:cs="Arial"/>
+          <w:bCs/>
+          <w:sz w:val="24"/>
+          <w:szCs w:val="24"/>
+          <w:bdr w:val="single" w:sz="4" w:space="0" w:color="auto"/>
+        </w:rPr>
+        <w:t>Offset</w:t>
+      </w:r>
+      <w:r>
+        <w:rPr>
+          <w:rFonts w:ascii="Arial" w:hAnsi="Arial" w:cs="Arial"/>
+          <w:bCs/>
+          <w:sz w:val="24"/>
+          <w:szCs w:val="24"/>
+        </w:rPr>
+        <w:t xml:space="preserve">  Scalar</w:t>
+      </w:r>
+      <w:proofErr w:type="gramEnd"/>
+      <w:r>
+        <w:rPr>
+          <w:rFonts w:ascii="Arial" w:hAnsi="Arial" w:cs="Arial"/>
+          <w:bCs/>
+          <w:sz w:val="24"/>
+          <w:szCs w:val="24"/>
+        </w:rPr>
+        <w:t xml:space="preserve"> distance from claimed location of target and closest light source in APASS catalog</w:t>
       </w:r>
     </w:p>
     <w:p>
@@ -11419,8 +12789,19 @@
           <w:sz w:val="24"/>
           <w:szCs w:val="24"/>
         </w:rPr>
-        <w:t xml:space="preserve"> Scalar distance from claimed location of target and closest light source in Gaia catalog</w:t>
-      </w:r>
+        <w:t xml:space="preserve"> Scalar distance from claimed location of target and closest light source in Gaia </w:t>
+      </w:r>
+      <w:proofErr w:type="gramStart"/>
+      <w:r>
+        <w:rPr>
+          <w:rFonts w:ascii="Arial" w:hAnsi="Arial" w:cs="Arial"/>
+          <w:bCs/>
+          <w:sz w:val="24"/>
+          <w:szCs w:val="24"/>
+        </w:rPr>
+        <w:t>catalog</w:t>
+      </w:r>
+      <w:proofErr w:type="gramEnd"/>
     </w:p>
     <w:p>
       <w:pPr>
@@ -11469,16 +12850,37 @@
           <w:szCs w:val="24"/>
           <w:bdr w:val="single" w:sz="4" w:space="0" w:color="auto"/>
         </w:rPr>
-        <w:t>Color Transformation</w:t>
-      </w:r>
-      <w:r>
-        <w:rPr>
-          <w:rFonts w:ascii="Arial" w:hAnsi="Arial" w:cs="Arial"/>
-          <w:bCs/>
-          <w:sz w:val="24"/>
-          <w:szCs w:val="24"/>
-        </w:rPr>
-        <w:t xml:space="preserve">  Plots the </w:t>
+        <w:t xml:space="preserve">Color </w:t>
+      </w:r>
+      <w:proofErr w:type="gramStart"/>
+      <w:r>
+        <w:rPr>
+          <w:rFonts w:ascii="Arial" w:hAnsi="Arial" w:cs="Arial"/>
+          <w:bCs/>
+          <w:sz w:val="24"/>
+          <w:szCs w:val="24"/>
+          <w:bdr w:val="single" w:sz="4" w:space="0" w:color="auto"/>
+        </w:rPr>
+        <w:t>Transformation</w:t>
+      </w:r>
+      <w:r>
+        <w:rPr>
+          <w:rFonts w:ascii="Arial" w:hAnsi="Arial" w:cs="Arial"/>
+          <w:bCs/>
+          <w:sz w:val="24"/>
+          <w:szCs w:val="24"/>
+        </w:rPr>
+        <w:t xml:space="preserve">  Plots</w:t>
+      </w:r>
+      <w:proofErr w:type="gramEnd"/>
+      <w:r>
+        <w:rPr>
+          <w:rFonts w:ascii="Arial" w:hAnsi="Arial" w:cs="Arial"/>
+          <w:bCs/>
+          <w:sz w:val="24"/>
+          <w:szCs w:val="24"/>
+        </w:rPr>
+        <w:t xml:space="preserve"> the </w:t>
       </w:r>
       <w:r>
         <w:rPr>
@@ -11526,16 +12928,37 @@
           <w:szCs w:val="24"/>
           <w:bdr w:val="single" w:sz="4" w:space="0" w:color="auto"/>
         </w:rPr>
-        <w:t>Magnitude Transformation</w:t>
-      </w:r>
-      <w:r>
-        <w:rPr>
-          <w:rFonts w:ascii="Arial" w:hAnsi="Arial" w:cs="Arial"/>
-          <w:bCs/>
-          <w:sz w:val="24"/>
-          <w:szCs w:val="24"/>
-        </w:rPr>
-        <w:t xml:space="preserve">  Plots the filter/color differentials for the magnitude transformation.</w:t>
+        <w:t xml:space="preserve">Magnitude </w:t>
+      </w:r>
+      <w:proofErr w:type="gramStart"/>
+      <w:r>
+        <w:rPr>
+          <w:rFonts w:ascii="Arial" w:hAnsi="Arial" w:cs="Arial"/>
+          <w:bCs/>
+          <w:sz w:val="24"/>
+          <w:szCs w:val="24"/>
+          <w:bdr w:val="single" w:sz="4" w:space="0" w:color="auto"/>
+        </w:rPr>
+        <w:t>Transformation</w:t>
+      </w:r>
+      <w:r>
+        <w:rPr>
+          <w:rFonts w:ascii="Arial" w:hAnsi="Arial" w:cs="Arial"/>
+          <w:bCs/>
+          <w:sz w:val="24"/>
+          <w:szCs w:val="24"/>
+        </w:rPr>
+        <w:t xml:space="preserve">  Plots</w:t>
+      </w:r>
+      <w:proofErr w:type="gramEnd"/>
+      <w:r>
+        <w:rPr>
+          <w:rFonts w:ascii="Arial" w:hAnsi="Arial" w:cs="Arial"/>
+          <w:bCs/>
+          <w:sz w:val="24"/>
+          <w:szCs w:val="24"/>
+        </w:rPr>
+        <w:t xml:space="preserve"> the filter/color differentials for the magnitude transformation.</w:t>
       </w:r>
     </w:p>
     <w:p>
@@ -11556,16 +12979,37 @@
           <w:szCs w:val="24"/>
           <w:bdr w:val="single" w:sz="4" w:space="0" w:color="auto"/>
         </w:rPr>
-        <w:t>Target Histogram</w:t>
-      </w:r>
-      <w:r>
-        <w:rPr>
-          <w:rFonts w:ascii="Arial" w:hAnsi="Arial" w:cs="Arial"/>
-          <w:bCs/>
-          <w:sz w:val="24"/>
-          <w:szCs w:val="24"/>
-        </w:rPr>
-        <w:t xml:space="preserve">  Plots the </w:t>
+        <w:t xml:space="preserve">Target </w:t>
+      </w:r>
+      <w:proofErr w:type="gramStart"/>
+      <w:r>
+        <w:rPr>
+          <w:rFonts w:ascii="Arial" w:hAnsi="Arial" w:cs="Arial"/>
+          <w:bCs/>
+          <w:sz w:val="24"/>
+          <w:szCs w:val="24"/>
+          <w:bdr w:val="single" w:sz="4" w:space="0" w:color="auto"/>
+        </w:rPr>
+        <w:t>Histogram</w:t>
+      </w:r>
+      <w:r>
+        <w:rPr>
+          <w:rFonts w:ascii="Arial" w:hAnsi="Arial" w:cs="Arial"/>
+          <w:bCs/>
+          <w:sz w:val="24"/>
+          <w:szCs w:val="24"/>
+        </w:rPr>
+        <w:t xml:space="preserve">  Plots</w:t>
+      </w:r>
+      <w:proofErr w:type="gramEnd"/>
+      <w:r>
+        <w:rPr>
+          <w:rFonts w:ascii="Arial" w:hAnsi="Arial" w:cs="Arial"/>
+          <w:bCs/>
+          <w:sz w:val="24"/>
+          <w:szCs w:val="24"/>
+        </w:rPr>
+        <w:t xml:space="preserve"> the </w:t>
       </w:r>
       <w:r>
         <w:rPr>
@@ -11632,16 +13076,37 @@
           <w:szCs w:val="24"/>
           <w:bdr w:val="single" w:sz="4" w:space="0" w:color="auto"/>
         </w:rPr>
-        <w:t>Instrument Magnitude</w:t>
-      </w:r>
-      <w:r>
-        <w:rPr>
-          <w:rFonts w:ascii="Arial" w:hAnsi="Arial" w:cs="Arial"/>
-          <w:bCs/>
-          <w:sz w:val="24"/>
-          <w:szCs w:val="24"/>
-        </w:rPr>
-        <w:t xml:space="preserve">  Diagnostic representation of the ADU </w:t>
+        <w:t xml:space="preserve">Instrument </w:t>
+      </w:r>
+      <w:proofErr w:type="gramStart"/>
+      <w:r>
+        <w:rPr>
+          <w:rFonts w:ascii="Arial" w:hAnsi="Arial" w:cs="Arial"/>
+          <w:bCs/>
+          <w:sz w:val="24"/>
+          <w:szCs w:val="24"/>
+          <w:bdr w:val="single" w:sz="4" w:space="0" w:color="auto"/>
+        </w:rPr>
+        <w:t>Magnitude</w:t>
+      </w:r>
+      <w:r>
+        <w:rPr>
+          <w:rFonts w:ascii="Arial" w:hAnsi="Arial" w:cs="Arial"/>
+          <w:bCs/>
+          <w:sz w:val="24"/>
+          <w:szCs w:val="24"/>
+        </w:rPr>
+        <w:t xml:space="preserve">  Diagnostic</w:t>
+      </w:r>
+      <w:proofErr w:type="gramEnd"/>
+      <w:r>
+        <w:rPr>
+          <w:rFonts w:ascii="Arial" w:hAnsi="Arial" w:cs="Arial"/>
+          <w:bCs/>
+          <w:sz w:val="24"/>
+          <w:szCs w:val="24"/>
+        </w:rPr>
+        <w:t xml:space="preserve"> representation of the ADU </w:t>
       </w:r>
       <w:r>
         <w:rPr>
@@ -11712,6 +13177,7 @@
           <w:szCs w:val="24"/>
         </w:rPr>
       </w:pPr>
+      <w:proofErr w:type="gramStart"/>
       <w:r>
         <w:rPr>
           <w:rFonts w:ascii="Arial" w:hAnsi="Arial" w:cs="Arial"/>
@@ -11739,7 +13205,17 @@
           <w:sz w:val="24"/>
           <w:szCs w:val="24"/>
         </w:rPr>
-        <w:t xml:space="preserve">  A comprehensive report of most of the displayed data in CSV format such that multiple images taken during the same night are statistically combined</w:t>
+        <w:t xml:space="preserve">  A</w:t>
+      </w:r>
+      <w:proofErr w:type="gramEnd"/>
+      <w:r>
+        <w:rPr>
+          <w:rFonts w:ascii="Arial" w:hAnsi="Arial" w:cs="Arial"/>
+          <w:bCs/>
+          <w:sz w:val="24"/>
+          <w:szCs w:val="24"/>
+        </w:rPr>
+        <w:t xml:space="preserve"> comprehensive report of most of the displayed data in CSV format such that multiple images taken during the same night are statistically combined</w:t>
       </w:r>
     </w:p>
     <w:p>
@@ -11752,6 +13228,7 @@
           <w:szCs w:val="24"/>
         </w:rPr>
       </w:pPr>
+      <w:proofErr w:type="gramStart"/>
       <w:r>
         <w:rPr>
           <w:rFonts w:ascii="Arial" w:hAnsi="Arial" w:cs="Arial"/>
@@ -11775,7 +13252,16 @@
           <w:sz w:val="24"/>
           <w:szCs w:val="24"/>
         </w:rPr>
-        <w:t xml:space="preserve"> A CSV file using all target data condensed and list in the format defined by the AAVSO Extended Submission guidelines.</w:t>
+        <w:t xml:space="preserve"> A</w:t>
+      </w:r>
+      <w:proofErr w:type="gramEnd"/>
+      <w:r>
+        <w:rPr>
+          <w:rFonts w:ascii="Arial" w:hAnsi="Arial" w:cs="Arial"/>
+          <w:sz w:val="24"/>
+          <w:szCs w:val="24"/>
+        </w:rPr>
+        <w:t xml:space="preserve"> CSV file using all target data condensed and list in the format defined by the AAVSO Extended Submission guidelines.</w:t>
       </w:r>
     </w:p>
     <w:p>
@@ -12326,6 +13812,7 @@
         </w:rPr>
         <w:t xml:space="preserve"> uses </w:t>
       </w:r>
+      <w:proofErr w:type="gramStart"/>
       <w:r>
         <w:rPr>
           <w:rFonts w:ascii="Arial" w:hAnsi="Arial" w:cs="Arial"/>
@@ -12342,7 +13829,17 @@
           <w:sz w:val="24"/>
           <w:szCs w:val="24"/>
         </w:rPr>
-        <w:t xml:space="preserve"> star catalogs:  APASS, Gaia</w:t>
+        <w:t xml:space="preserve"> star</w:t>
+      </w:r>
+      <w:proofErr w:type="gramEnd"/>
+      <w:r>
+        <w:rPr>
+          <w:rFonts w:ascii="Arial" w:hAnsi="Arial" w:cs="Arial"/>
+          <w:bCs/>
+          <w:sz w:val="24"/>
+          <w:szCs w:val="24"/>
+        </w:rPr>
+        <w:t xml:space="preserve"> catalogs:  APASS, Gaia</w:t>
       </w:r>
       <w:r>
         <w:rPr>
@@ -12389,7 +13886,17 @@
           <w:sz w:val="24"/>
           <w:szCs w:val="24"/>
         </w:rPr>
-        <w:t xml:space="preserve">-Tycho (for CLS and Image Linking).  These databases must be enabled in the </w:t>
+        <w:t xml:space="preserve">-Tycho (for CLS and Image Linking).  These databases must be enabled in </w:t>
+      </w:r>
+      <w:proofErr w:type="gramStart"/>
+      <w:r>
+        <w:rPr>
+          <w:rFonts w:ascii="Arial" w:hAnsi="Arial" w:cs="Arial"/>
+          <w:bCs/>
+          <w:sz w:val="24"/>
+          <w:szCs w:val="24"/>
+        </w:rPr>
+        <w:t xml:space="preserve">the </w:t>
       </w:r>
       <w:proofErr w:type="spellStart"/>
       <w:r>
@@ -12411,6 +13918,7 @@
         <w:t>heSky</w:t>
       </w:r>
       <w:proofErr w:type="spellEnd"/>
+      <w:proofErr w:type="gramEnd"/>
       <w:r>
         <w:rPr>
           <w:rFonts w:ascii="Arial" w:hAnsi="Arial" w:cs="Arial"/>
@@ -12525,6 +14033,7 @@
         <w:t xml:space="preserve"> requires that Noise Reduction (</w:t>
       </w:r>
       <w:proofErr w:type="spellStart"/>
+      <w:proofErr w:type="gramStart"/>
       <w:r>
         <w:rPr>
           <w:rFonts w:ascii="Arial" w:hAnsi="Arial" w:cs="Arial"/>
@@ -12552,6 +14061,7 @@
         <w:t>tion</w:t>
       </w:r>
       <w:proofErr w:type="spellEnd"/>
+      <w:proofErr w:type="gramEnd"/>
       <w:r>
         <w:rPr>
           <w:rFonts w:ascii="Arial" w:hAnsi="Arial" w:cs="Arial"/>
@@ -12713,6 +14223,7 @@
         </w:rPr>
         <w:t xml:space="preserve"> </w:t>
       </w:r>
+      <w:proofErr w:type="gramStart"/>
       <w:r>
         <w:rPr>
           <w:rFonts w:ascii="Arial" w:hAnsi="Arial" w:cs="Arial"/>
@@ -12727,7 +14238,16 @@
           <w:sz w:val="24"/>
           <w:szCs w:val="24"/>
         </w:rPr>
-        <w:t xml:space="preserve">here </w:t>
+        <w:t>here</w:t>
+      </w:r>
+      <w:proofErr w:type="gramEnd"/>
+      <w:r>
+        <w:rPr>
+          <w:rFonts w:ascii="Arial" w:hAnsi="Arial" w:cs="Arial"/>
+          <w:sz w:val="24"/>
+          <w:szCs w:val="24"/>
+        </w:rPr>
+        <w:t xml:space="preserve"> </w:t>
       </w:r>
     </w:p>
     <w:p>
@@ -12781,7 +14301,16 @@
           <w:sz w:val="24"/>
           <w:szCs w:val="24"/>
         </w:rPr>
-        <w:t xml:space="preserve">binning:  </w:t>
+        <w:t>binning</w:t>
+      </w:r>
+      <w:proofErr w:type="gramStart"/>
+      <w:r>
+        <w:rPr>
+          <w:rFonts w:ascii="Arial" w:hAnsi="Arial" w:cs="Arial"/>
+          <w:sz w:val="24"/>
+          <w:szCs w:val="24"/>
+        </w:rPr>
+        <w:t xml:space="preserve">:  </w:t>
       </w:r>
       <w:r>
         <w:rPr>
@@ -12791,6 +14320,7 @@
         </w:rPr>
         <w:t>“</w:t>
       </w:r>
+      <w:proofErr w:type="gramEnd"/>
       <w:r>
         <w:rPr>
           <w:rFonts w:ascii="Arial" w:hAnsi="Arial" w:cs="Arial"/>
@@ -12905,6 +14435,7 @@
         </w:rPr>
         <w:t xml:space="preserve"> = temperature in Centigrade</w:t>
       </w:r>
+      <w:proofErr w:type="gramStart"/>
       <w:r>
         <w:rPr>
           <w:rFonts w:ascii="Arial" w:hAnsi="Arial" w:cs="Arial"/>
@@ -12913,6 +14444,7 @@
         </w:rPr>
         <w:t>:  “</w:t>
       </w:r>
+      <w:proofErr w:type="gramEnd"/>
       <w:r>
         <w:rPr>
           <w:rFonts w:ascii="Arial" w:hAnsi="Arial" w:cs="Arial"/>
@@ -13860,7 +15392,27 @@
           <w:sz w:val="24"/>
           <w:szCs w:val="24"/>
         </w:rPr>
-        <w:t xml:space="preserve">A “Standard” color is the published magnitude value in one or more colors (B,V,R,U,I) for an object, usually written capitalized, or the equivalent transformation to these “standard” colors of the published Gaia magnitude values (G, </w:t>
+        <w:t>A “Standard” color is the published magnitude value in one or more colors (</w:t>
+      </w:r>
+      <w:proofErr w:type="gramStart"/>
+      <w:r>
+        <w:rPr>
+          <w:rFonts w:ascii="Arial" w:hAnsi="Arial" w:cs="Arial"/>
+          <w:bCs/>
+          <w:sz w:val="24"/>
+          <w:szCs w:val="24"/>
+        </w:rPr>
+        <w:t>B,V</w:t>
+      </w:r>
+      <w:proofErr w:type="gramEnd"/>
+      <w:r>
+        <w:rPr>
+          <w:rFonts w:ascii="Arial" w:hAnsi="Arial" w:cs="Arial"/>
+          <w:bCs/>
+          <w:sz w:val="24"/>
+          <w:szCs w:val="24"/>
+        </w:rPr>
+        <w:t xml:space="preserve">,R,U,I) for an object, usually written capitalized, or the equivalent transformation to these “standard” colors of the published Gaia magnitude values (G, </w:t>
       </w:r>
       <w:proofErr w:type="spellStart"/>
       <w:r>
@@ -14853,7 +16405,27 @@
           <w:sz w:val="24"/>
           <w:szCs w:val="24"/>
         </w:rPr>
-        <w:t>the comparison star. This should be computed using the formula:</w:t>
+        <w:t xml:space="preserve">the comparison </w:t>
+      </w:r>
+      <w:proofErr w:type="gramStart"/>
+      <w:r>
+        <w:rPr>
+          <w:rFonts w:ascii="Arial" w:hAnsi="Arial" w:cs="Arial"/>
+          <w:bCs/>
+          <w:sz w:val="24"/>
+          <w:szCs w:val="24"/>
+        </w:rPr>
+        <w:t>star</w:t>
+      </w:r>
+      <w:proofErr w:type="gramEnd"/>
+      <w:r>
+        <w:rPr>
+          <w:rFonts w:ascii="Arial" w:hAnsi="Arial" w:cs="Arial"/>
+          <w:bCs/>
+          <w:sz w:val="24"/>
+          <w:szCs w:val="24"/>
+        </w:rPr>
+        <w:t>. This should be computed using the formula:</w:t>
       </w:r>
     </w:p>
     <w:p>
@@ -15067,6 +16639,7 @@
         <w:t xml:space="preserve">where </w:t>
       </w:r>
       <w:proofErr w:type="spellStart"/>
+      <w:proofErr w:type="gramStart"/>
       <w:r>
         <w:rPr>
           <w:rFonts w:ascii="Arial" w:hAnsi="Arial" w:cs="Arial"/>
@@ -15104,7 +16677,17 @@
           <w:sz w:val="24"/>
           <w:szCs w:val="24"/>
         </w:rPr>
-        <w:t>is the V Magnitude Transform for the B-V color index.</w:t>
+        <w:t>is</w:t>
+      </w:r>
+      <w:proofErr w:type="gramEnd"/>
+      <w:r>
+        <w:rPr>
+          <w:rFonts w:ascii="Arial" w:hAnsi="Arial" w:cs="Arial"/>
+          <w:bCs/>
+          <w:sz w:val="24"/>
+          <w:szCs w:val="24"/>
+        </w:rPr>
+        <w:t xml:space="preserve"> the V Magnitude Transform for the B-V color index.</w:t>
       </w:r>
     </w:p>
     <w:p>
@@ -15607,7 +17190,27 @@
           <w:sz w:val="24"/>
           <w:szCs w:val="24"/>
         </w:rPr>
-        <w:t>Calculate Δ(b-v) =&gt; (b-v)var- (b-v)ref</w:t>
+        <w:t>Calculate Δ(b-v) =&gt; (b-</w:t>
+      </w:r>
+      <w:proofErr w:type="gramStart"/>
+      <w:r>
+        <w:rPr>
+          <w:rFonts w:ascii="Arial" w:hAnsi="Arial" w:cs="Arial"/>
+          <w:bCs/>
+          <w:sz w:val="24"/>
+          <w:szCs w:val="24"/>
+        </w:rPr>
+        <w:t>v)var</w:t>
+      </w:r>
+      <w:proofErr w:type="gramEnd"/>
+      <w:r>
+        <w:rPr>
+          <w:rFonts w:ascii="Arial" w:hAnsi="Arial" w:cs="Arial"/>
+          <w:bCs/>
+          <w:sz w:val="24"/>
+          <w:szCs w:val="24"/>
+        </w:rPr>
+        <w:t>- (b-v)ref</w:t>
       </w:r>
     </w:p>
     <w:p>
@@ -15859,8 +17462,19 @@
           <w:sz w:val="24"/>
           <w:szCs w:val="24"/>
         </w:rPr>
-        <w:t xml:space="preserve"> for all comparison stars</w:t>
-      </w:r>
+        <w:t xml:space="preserve"> for all comparison </w:t>
+      </w:r>
+      <w:proofErr w:type="gramStart"/>
+      <w:r>
+        <w:rPr>
+          <w:rFonts w:ascii="Arial" w:hAnsi="Arial" w:cs="Arial"/>
+          <w:bCs/>
+          <w:sz w:val="24"/>
+          <w:szCs w:val="24"/>
+        </w:rPr>
+        <w:t>stars</w:t>
+      </w:r>
+      <w:proofErr w:type="gramEnd"/>
     </w:p>
     <w:p>
       <w:pPr>
@@ -15909,7 +17523,27 @@
           <w:sz w:val="24"/>
           <w:szCs w:val="24"/>
         </w:rPr>
-        <w:t xml:space="preserve"> for all images </w:t>
+        <w:t xml:space="preserve"> for all </w:t>
+      </w:r>
+      <w:proofErr w:type="gramStart"/>
+      <w:r>
+        <w:rPr>
+          <w:rFonts w:ascii="Arial" w:hAnsi="Arial" w:cs="Arial"/>
+          <w:bCs/>
+          <w:sz w:val="24"/>
+          <w:szCs w:val="24"/>
+        </w:rPr>
+        <w:t>images</w:t>
+      </w:r>
+      <w:proofErr w:type="gramEnd"/>
+      <w:r>
+        <w:rPr>
+          <w:rFonts w:ascii="Arial" w:hAnsi="Arial" w:cs="Arial"/>
+          <w:bCs/>
+          <w:sz w:val="24"/>
+          <w:szCs w:val="24"/>
+        </w:rPr>
+        <w:t xml:space="preserve"> </w:t>
       </w:r>
     </w:p>
     <w:p>
@@ -15969,6 +17603,7 @@
         <w:t>Set up configuration for primary and differential standards (P, D) and primary and differential filters (</w:t>
       </w:r>
       <w:proofErr w:type="spellStart"/>
+      <w:proofErr w:type="gramStart"/>
       <w:r>
         <w:rPr>
           <w:rFonts w:ascii="Arial" w:hAnsi="Arial" w:cs="Arial"/>
@@ -15979,6 +17614,7 @@
         <w:t>p,d</w:t>
       </w:r>
       <w:proofErr w:type="spellEnd"/>
+      <w:proofErr w:type="gramEnd"/>
       <w:r>
         <w:rPr>
           <w:rFonts w:ascii="Arial" w:hAnsi="Arial" w:cs="Arial"/>
@@ -16034,8 +17670,19 @@
           <w:sz w:val="24"/>
           <w:szCs w:val="24"/>
         </w:rPr>
-        <w:t>Read light sources from images from sample</w:t>
-      </w:r>
+        <w:t xml:space="preserve">Read light sources from images from </w:t>
+      </w:r>
+      <w:proofErr w:type="gramStart"/>
+      <w:r>
+        <w:rPr>
+          <w:rFonts w:ascii="Arial" w:hAnsi="Arial" w:cs="Arial"/>
+          <w:bCs/>
+          <w:sz w:val="24"/>
+          <w:szCs w:val="24"/>
+        </w:rPr>
+        <w:t>sample</w:t>
+      </w:r>
+      <w:proofErr w:type="gramEnd"/>
     </w:p>
     <w:p>
       <w:pPr>
@@ -16202,7 +17849,27 @@
           <w:sz w:val="24"/>
           <w:szCs w:val="24"/>
         </w:rPr>
-        <w:t xml:space="preserve">Calculate Color Transformation and Magnitude Transformation w/ error </w:t>
+        <w:t xml:space="preserve">Calculate Color Transformation and Magnitude Transformation w/ </w:t>
+      </w:r>
+      <w:proofErr w:type="gramStart"/>
+      <w:r>
+        <w:rPr>
+          <w:rFonts w:ascii="Arial" w:hAnsi="Arial" w:cs="Arial"/>
+          <w:bCs/>
+          <w:sz w:val="24"/>
+          <w:szCs w:val="24"/>
+        </w:rPr>
+        <w:t>error</w:t>
+      </w:r>
+      <w:proofErr w:type="gramEnd"/>
+      <w:r>
+        <w:rPr>
+          <w:rFonts w:ascii="Arial" w:hAnsi="Arial" w:cs="Arial"/>
+          <w:bCs/>
+          <w:sz w:val="24"/>
+          <w:szCs w:val="24"/>
+        </w:rPr>
+        <w:t xml:space="preserve"> </w:t>
       </w:r>
     </w:p>
     <w:p>
@@ -16226,8 +17893,19 @@
           <w:sz w:val="24"/>
           <w:szCs w:val="24"/>
         </w:rPr>
-        <w:t>Transform target instrument magnitude to standard magnitude for each primary image</w:t>
-      </w:r>
+        <w:t xml:space="preserve">Transform target instrument magnitude to standard magnitude for each primary </w:t>
+      </w:r>
+      <w:proofErr w:type="gramStart"/>
+      <w:r>
+        <w:rPr>
+          <w:rFonts w:ascii="Arial" w:hAnsi="Arial" w:cs="Arial"/>
+          <w:bCs/>
+          <w:sz w:val="24"/>
+          <w:szCs w:val="24"/>
+        </w:rPr>
+        <w:t>image</w:t>
+      </w:r>
+      <w:proofErr w:type="gramEnd"/>
     </w:p>
     <w:p>
       <w:pPr>
@@ -16250,8 +17928,19 @@
           <w:sz w:val="24"/>
           <w:szCs w:val="24"/>
         </w:rPr>
-        <w:t>Average all transformed standard target magnitudes for result</w:t>
-      </w:r>
+        <w:t xml:space="preserve">Average all transformed standard target magnitudes for </w:t>
+      </w:r>
+      <w:proofErr w:type="gramStart"/>
+      <w:r>
+        <w:rPr>
+          <w:rFonts w:ascii="Arial" w:hAnsi="Arial" w:cs="Arial"/>
+          <w:bCs/>
+          <w:sz w:val="24"/>
+          <w:szCs w:val="24"/>
+        </w:rPr>
+        <w:t>result</w:t>
+      </w:r>
+      <w:proofErr w:type="gramEnd"/>
     </w:p>
     <w:p>
       <w:pPr>
@@ -16639,7 +18328,17 @@
           <w:sz w:val="24"/>
           <w:szCs w:val="24"/>
         </w:rPr>
-        <w:t>The format is not case sensitive. The only acceptable file extensions are .txt, .csv, and .</w:t>
+        <w:t xml:space="preserve">The format is not case sensitive. The only acceptable file extensions are .txt, .csv, </w:t>
+      </w:r>
+      <w:proofErr w:type="gramStart"/>
+      <w:r>
+        <w:rPr>
+          <w:rFonts w:ascii="Arial" w:hAnsi="Arial" w:cs="Arial"/>
+          <w:bCs/>
+          <w:sz w:val="24"/>
+          <w:szCs w:val="24"/>
+        </w:rPr>
+        <w:t>and .</w:t>
       </w:r>
       <w:proofErr w:type="spellStart"/>
       <w:r>
@@ -16652,6 +18351,7 @@
         <w:t>tsv</w:t>
       </w:r>
       <w:proofErr w:type="spellEnd"/>
+      <w:proofErr w:type="gramEnd"/>
       <w:r>
         <w:rPr>
           <w:rFonts w:ascii="Arial" w:hAnsi="Arial" w:cs="Arial"/>
@@ -16697,7 +18397,27 @@
           <w:sz w:val="24"/>
           <w:szCs w:val="24"/>
         </w:rPr>
-        <w:t>The Parameters are specified at the top of the file and are used to describe the data that follows. Parameters must begin with a pound sign (#) at the start of the line. There are six specific parameters that we require to exist at the top of the file. Personal comments may also be added as long as they follow a pound sign (#). These comments will be ignored by the software and not loaded into the database. However, they will be retained when the complete file is stored in the AAVSO permanent archives.</w:t>
+        <w:t xml:space="preserve">The Parameters are specified at the top of the file and are used to describe the data that follows. Parameters must begin with a pound sign (#) at the start of the line. There are six specific parameters that we require to exist at the top of the file. Personal comments may also be added </w:t>
+      </w:r>
+      <w:proofErr w:type="gramStart"/>
+      <w:r>
+        <w:rPr>
+          <w:rFonts w:ascii="Arial" w:hAnsi="Arial" w:cs="Arial"/>
+          <w:bCs/>
+          <w:sz w:val="24"/>
+          <w:szCs w:val="24"/>
+        </w:rPr>
+        <w:t>as long as</w:t>
+      </w:r>
+      <w:proofErr w:type="gramEnd"/>
+      <w:r>
+        <w:rPr>
+          <w:rFonts w:ascii="Arial" w:hAnsi="Arial" w:cs="Arial"/>
+          <w:bCs/>
+          <w:sz w:val="24"/>
+          <w:szCs w:val="24"/>
+        </w:rPr>
+        <w:t xml:space="preserve"> they follow a pound sign (#). These comments will be ignored by the software and not loaded into the database. However, they will be retained when the complete file is stored in the AAVSO permanent archives.</w:t>
       </w:r>
     </w:p>
     <w:p>
@@ -16956,7 +18676,67 @@
           <w:sz w:val="24"/>
           <w:szCs w:val="24"/>
         </w:rPr>
-        <w:t xml:space="preserve">DELIM: The delimiter used to separate fields in the report. Any ASCII character or UNICODE number that corresponds to ascii code 32-126 is acceptable as long as it is not used in any field. Suggested delimiters are: comma (,) semi-colon(;), exclamation point(!), and pipe(|). The only character that cannot be used is the pound (#) and the " " (space). If you want to use a tab, use the </w:t>
+        <w:t xml:space="preserve">DELIM: The delimiter used to separate fields in the report. Any ASCII character or UNICODE number that corresponds to ascii code 32-126 is acceptable </w:t>
+      </w:r>
+      <w:proofErr w:type="gramStart"/>
+      <w:r>
+        <w:rPr>
+          <w:rFonts w:ascii="Arial" w:hAnsi="Arial" w:cs="Arial"/>
+          <w:bCs/>
+          <w:sz w:val="24"/>
+          <w:szCs w:val="24"/>
+        </w:rPr>
+        <w:t>as long as</w:t>
+      </w:r>
+      <w:proofErr w:type="gramEnd"/>
+      <w:r>
+        <w:rPr>
+          <w:rFonts w:ascii="Arial" w:hAnsi="Arial" w:cs="Arial"/>
+          <w:bCs/>
+          <w:sz w:val="24"/>
+          <w:szCs w:val="24"/>
+        </w:rPr>
+        <w:t xml:space="preserve"> it is not used in any field. Suggested delimiters are: comma (,) semi-</w:t>
+      </w:r>
+      <w:proofErr w:type="gramStart"/>
+      <w:r>
+        <w:rPr>
+          <w:rFonts w:ascii="Arial" w:hAnsi="Arial" w:cs="Arial"/>
+          <w:bCs/>
+          <w:sz w:val="24"/>
+          <w:szCs w:val="24"/>
+        </w:rPr>
+        <w:t>colon(</w:t>
+      </w:r>
+      <w:proofErr w:type="gramEnd"/>
+      <w:r>
+        <w:rPr>
+          <w:rFonts w:ascii="Arial" w:hAnsi="Arial" w:cs="Arial"/>
+          <w:bCs/>
+          <w:sz w:val="24"/>
+          <w:szCs w:val="24"/>
+        </w:rPr>
+        <w:t xml:space="preserve">;), exclamation point(!), and pipe(|). The only </w:t>
+      </w:r>
+      <w:proofErr w:type="gramStart"/>
+      <w:r>
+        <w:rPr>
+          <w:rFonts w:ascii="Arial" w:hAnsi="Arial" w:cs="Arial"/>
+          <w:bCs/>
+          <w:sz w:val="24"/>
+          <w:szCs w:val="24"/>
+        </w:rPr>
+        <w:t>character</w:t>
+      </w:r>
+      <w:proofErr w:type="gramEnd"/>
+      <w:r>
+        <w:rPr>
+          <w:rFonts w:ascii="Arial" w:hAnsi="Arial" w:cs="Arial"/>
+          <w:bCs/>
+          <w:sz w:val="24"/>
+          <w:szCs w:val="24"/>
+        </w:rPr>
+        <w:t xml:space="preserve"> that cannot be used is the pound (#) and the " " (space). If you want to use a tab, use the </w:t>
       </w:r>
       <w:r>
         <w:rPr>
@@ -16966,7 +18746,27 @@
           <w:szCs w:val="24"/>
         </w:rPr>
         <w:lastRenderedPageBreak/>
-        <w:t>word "tab" instead of an actual tab character. Note: Excel users who want to use a comma will have to type "comma" here instead of a ",". Otherwise Excel will export the field incorrectly.</w:t>
+        <w:t xml:space="preserve">word "tab" instead of an actual tab character. Note: Excel users who want to use a comma will have to type "comma" here instead of a ",". </w:t>
+      </w:r>
+      <w:proofErr w:type="gramStart"/>
+      <w:r>
+        <w:rPr>
+          <w:rFonts w:ascii="Arial" w:hAnsi="Arial" w:cs="Arial"/>
+          <w:bCs/>
+          <w:sz w:val="24"/>
+          <w:szCs w:val="24"/>
+        </w:rPr>
+        <w:t>Otherwise</w:t>
+      </w:r>
+      <w:proofErr w:type="gramEnd"/>
+      <w:r>
+        <w:rPr>
+          <w:rFonts w:ascii="Arial" w:hAnsi="Arial" w:cs="Arial"/>
+          <w:bCs/>
+          <w:sz w:val="24"/>
+          <w:szCs w:val="24"/>
+        </w:rPr>
+        <w:t xml:space="preserve"> Excel will export the field incorrectly.</w:t>
       </w:r>
     </w:p>
     <w:p>
@@ -16991,7 +18791,27 @@
           <w:sz w:val="24"/>
           <w:szCs w:val="24"/>
         </w:rPr>
-        <w:t>DATE: The format of the date used in the report. Times are midpoint of the observation. Convert all times from UT to one of the following formats:</w:t>
+        <w:t xml:space="preserve">DATE: The format of the date used in the report. Times are </w:t>
+      </w:r>
+      <w:proofErr w:type="gramStart"/>
+      <w:r>
+        <w:rPr>
+          <w:rFonts w:ascii="Arial" w:hAnsi="Arial" w:cs="Arial"/>
+          <w:bCs/>
+          <w:sz w:val="24"/>
+          <w:szCs w:val="24"/>
+        </w:rPr>
+        <w:t>midpoint</w:t>
+      </w:r>
+      <w:proofErr w:type="gramEnd"/>
+      <w:r>
+        <w:rPr>
+          <w:rFonts w:ascii="Arial" w:hAnsi="Arial" w:cs="Arial"/>
+          <w:bCs/>
+          <w:sz w:val="24"/>
+          <w:szCs w:val="24"/>
+        </w:rPr>
+        <w:t xml:space="preserve"> of the observation. Convert all times from UT to one of the following formats:</w:t>
       </w:r>
     </w:p>
     <w:p>
@@ -17066,7 +18886,27 @@
           <w:sz w:val="24"/>
           <w:szCs w:val="24"/>
         </w:rPr>
-        <w:t xml:space="preserve">EXCEL: the format created by Excel's NOW() function (Ex: 12/31/2007 12:59:59 </w:t>
+        <w:t xml:space="preserve">EXCEL: the format created by Excel's </w:t>
+      </w:r>
+      <w:proofErr w:type="gramStart"/>
+      <w:r>
+        <w:rPr>
+          <w:rFonts w:ascii="Arial" w:hAnsi="Arial" w:cs="Arial"/>
+          <w:bCs/>
+          <w:sz w:val="24"/>
+          <w:szCs w:val="24"/>
+        </w:rPr>
+        <w:t>NOW(</w:t>
+      </w:r>
+      <w:proofErr w:type="gramEnd"/>
+      <w:r>
+        <w:rPr>
+          <w:rFonts w:ascii="Arial" w:hAnsi="Arial" w:cs="Arial"/>
+          <w:bCs/>
+          <w:sz w:val="24"/>
+          <w:szCs w:val="24"/>
+        </w:rPr>
+        <w:t xml:space="preserve">) function (Ex: 12/31/2007 12:59:59 </w:t>
       </w:r>
       <w:proofErr w:type="spellStart"/>
       <w:r>
@@ -17297,7 +19137,27 @@
           <w:sz w:val="24"/>
           <w:szCs w:val="24"/>
         </w:rPr>
-        <w:t>" as a place holder. The list of fields are:</w:t>
+        <w:t xml:space="preserve">" as a place holder. The list of fields </w:t>
+      </w:r>
+      <w:proofErr w:type="gramStart"/>
+      <w:r>
+        <w:rPr>
+          <w:rFonts w:ascii="Arial" w:hAnsi="Arial" w:cs="Arial"/>
+          <w:bCs/>
+          <w:sz w:val="24"/>
+          <w:szCs w:val="24"/>
+        </w:rPr>
+        <w:t>are</w:t>
+      </w:r>
+      <w:proofErr w:type="gramEnd"/>
+      <w:r>
+        <w:rPr>
+          <w:rFonts w:ascii="Arial" w:hAnsi="Arial" w:cs="Arial"/>
+          <w:bCs/>
+          <w:sz w:val="24"/>
+          <w:szCs w:val="24"/>
+        </w:rPr>
+        <w:t>:</w:t>
       </w:r>
     </w:p>
     <w:p>
@@ -17372,7 +19232,27 @@
           <w:sz w:val="24"/>
           <w:szCs w:val="24"/>
         </w:rPr>
-        <w:t>MAGNITUDE: The magnitude of the observation. Prepend with &lt; if a fainter-than.  A dot is required (e.g. "9.0" rather than "9"). Limit: 8 characters.</w:t>
+        <w:t>MAGNITUDE: The magnitude of the observation. Prepend with &lt; if a fainter-than.  A dot is required (</w:t>
+      </w:r>
+      <w:proofErr w:type="gramStart"/>
+      <w:r>
+        <w:rPr>
+          <w:rFonts w:ascii="Arial" w:hAnsi="Arial" w:cs="Arial"/>
+          <w:bCs/>
+          <w:sz w:val="24"/>
+          <w:szCs w:val="24"/>
+        </w:rPr>
+        <w:t>e.g.</w:t>
+      </w:r>
+      <w:proofErr w:type="gramEnd"/>
+      <w:r>
+        <w:rPr>
+          <w:rFonts w:ascii="Arial" w:hAnsi="Arial" w:cs="Arial"/>
+          <w:bCs/>
+          <w:sz w:val="24"/>
+          <w:szCs w:val="24"/>
+        </w:rPr>
+        <w:t xml:space="preserve"> "9.0" rather than "9"). Limit: 8 characters.</w:t>
       </w:r>
     </w:p>
     <w:p>
@@ -17668,7 +19548,27 @@
           <w:sz w:val="24"/>
           <w:szCs w:val="24"/>
         </w:rPr>
-        <w:t>TG: Green Filter (or Tri-color green). This is commonly the "green-channel" in a DSLR or color CCD camera. These observations use V-band comp star magnitudes.</w:t>
+        <w:t>TG: Green Filter (or Tri-color green). This is commonly the "</w:t>
+      </w:r>
+      <w:proofErr w:type="gramStart"/>
+      <w:r>
+        <w:rPr>
+          <w:rFonts w:ascii="Arial" w:hAnsi="Arial" w:cs="Arial"/>
+          <w:bCs/>
+          <w:sz w:val="24"/>
+          <w:szCs w:val="24"/>
+        </w:rPr>
+        <w:t>green-channel</w:t>
+      </w:r>
+      <w:proofErr w:type="gramEnd"/>
+      <w:r>
+        <w:rPr>
+          <w:rFonts w:ascii="Arial" w:hAnsi="Arial" w:cs="Arial"/>
+          <w:bCs/>
+          <w:sz w:val="24"/>
+          <w:szCs w:val="24"/>
+        </w:rPr>
+        <w:t>" in a DSLR or color CCD camera. These observations use V-band comp star magnitudes.</w:t>
       </w:r>
     </w:p>
     <w:p>
@@ -17693,7 +19593,27 @@
           <w:sz w:val="24"/>
           <w:szCs w:val="24"/>
         </w:rPr>
-        <w:t>TB: Blue Filter (or Tri-color blue). This is commonly the "blue-channel" in a DSLR or color CCD camera. These observations use B-band comp star magnitudes.</w:t>
+        <w:t>TB: Blue Filter (or Tri-color blue). This is commonly the "</w:t>
+      </w:r>
+      <w:proofErr w:type="gramStart"/>
+      <w:r>
+        <w:rPr>
+          <w:rFonts w:ascii="Arial" w:hAnsi="Arial" w:cs="Arial"/>
+          <w:bCs/>
+          <w:sz w:val="24"/>
+          <w:szCs w:val="24"/>
+        </w:rPr>
+        <w:t>blue-channel</w:t>
+      </w:r>
+      <w:proofErr w:type="gramEnd"/>
+      <w:r>
+        <w:rPr>
+          <w:rFonts w:ascii="Arial" w:hAnsi="Arial" w:cs="Arial"/>
+          <w:bCs/>
+          <w:sz w:val="24"/>
+          <w:szCs w:val="24"/>
+        </w:rPr>
+        <w:t>" in a DSLR or color CCD camera. These observations use B-band comp star magnitudes.</w:t>
       </w:r>
     </w:p>
     <w:p>
@@ -17718,7 +19638,27 @@
           <w:sz w:val="24"/>
           <w:szCs w:val="24"/>
         </w:rPr>
-        <w:t>TR: Red Filter (or Tri-color red). This is commonly the "red-channel" in a DSLR or color CCD camera. These observations use R-band comp star magnitudes.</w:t>
+        <w:t>TR: Red Filter (or Tri-color red). This is commonly the "</w:t>
+      </w:r>
+      <w:proofErr w:type="gramStart"/>
+      <w:r>
+        <w:rPr>
+          <w:rFonts w:ascii="Arial" w:hAnsi="Arial" w:cs="Arial"/>
+          <w:bCs/>
+          <w:sz w:val="24"/>
+          <w:szCs w:val="24"/>
+        </w:rPr>
+        <w:t>red-channel</w:t>
+      </w:r>
+      <w:proofErr w:type="gramEnd"/>
+      <w:r>
+        <w:rPr>
+          <w:rFonts w:ascii="Arial" w:hAnsi="Arial" w:cs="Arial"/>
+          <w:bCs/>
+          <w:sz w:val="24"/>
+          <w:szCs w:val="24"/>
+        </w:rPr>
+        <w:t>" in a DSLR or color CCD camera. These observations use R-band comp star magnitudes.</w:t>
       </w:r>
     </w:p>
     <w:p>
@@ -17793,7 +19733,27 @@
           <w:sz w:val="24"/>
           <w:szCs w:val="24"/>
         </w:rPr>
-        <w:t>CBB: Clear with blue-blocking (used for exoplanet observations).</w:t>
+        <w:t xml:space="preserve">CBB: Clear with </w:t>
+      </w:r>
+      <w:proofErr w:type="gramStart"/>
+      <w:r>
+        <w:rPr>
+          <w:rFonts w:ascii="Arial" w:hAnsi="Arial" w:cs="Arial"/>
+          <w:bCs/>
+          <w:sz w:val="24"/>
+          <w:szCs w:val="24"/>
+        </w:rPr>
+        <w:t>blue-blocking</w:t>
+      </w:r>
+      <w:proofErr w:type="gramEnd"/>
+      <w:r>
+        <w:rPr>
+          <w:rFonts w:ascii="Arial" w:hAnsi="Arial" w:cs="Arial"/>
+          <w:bCs/>
+          <w:sz w:val="24"/>
+          <w:szCs w:val="24"/>
+        </w:rPr>
+        <w:t xml:space="preserve"> (used for exoplanet observations).</w:t>
       </w:r>
     </w:p>
     <w:p>
@@ -18341,7 +20301,27 @@
           <w:sz w:val="24"/>
           <w:szCs w:val="24"/>
         </w:rPr>
-        <w:t xml:space="preserve"> z-short (APASS)</w:t>
+        <w:t xml:space="preserve"> </w:t>
+      </w:r>
+      <w:proofErr w:type="gramStart"/>
+      <w:r>
+        <w:rPr>
+          <w:rFonts w:ascii="Arial" w:hAnsi="Arial" w:cs="Arial"/>
+          <w:bCs/>
+          <w:sz w:val="24"/>
+          <w:szCs w:val="24"/>
+        </w:rPr>
+        <w:t>z-short</w:t>
+      </w:r>
+      <w:proofErr w:type="gramEnd"/>
+      <w:r>
+        <w:rPr>
+          <w:rFonts w:ascii="Arial" w:hAnsi="Arial" w:cs="Arial"/>
+          <w:bCs/>
+          <w:sz w:val="24"/>
+          <w:szCs w:val="24"/>
+        </w:rPr>
+        <w:t xml:space="preserve"> (APASS)</w:t>
       </w:r>
     </w:p>
     <w:p>
@@ -18461,7 +20441,27 @@
           <w:sz w:val="24"/>
           <w:szCs w:val="24"/>
         </w:rPr>
-        <w:t xml:space="preserve">O: Other filter not listed above, must describe in Comments. Please Note: Due to a problem in </w:t>
+        <w:t xml:space="preserve">O: Other filter not listed above, must describe in Comments. Please Note: Due to a problem </w:t>
+      </w:r>
+      <w:proofErr w:type="gramStart"/>
+      <w:r>
+        <w:rPr>
+          <w:rFonts w:ascii="Arial" w:hAnsi="Arial" w:cs="Arial"/>
+          <w:bCs/>
+          <w:sz w:val="24"/>
+          <w:szCs w:val="24"/>
+        </w:rPr>
+        <w:t>in</w:t>
+      </w:r>
+      <w:proofErr w:type="gramEnd"/>
+      <w:r>
+        <w:rPr>
+          <w:rFonts w:ascii="Arial" w:hAnsi="Arial" w:cs="Arial"/>
+          <w:bCs/>
+          <w:sz w:val="24"/>
+          <w:szCs w:val="24"/>
+        </w:rPr>
+        <w:t xml:space="preserve"> </w:t>
       </w:r>
       <w:proofErr w:type="spellStart"/>
       <w:r>
@@ -18506,7 +20506,27 @@
           <w:sz w:val="24"/>
           <w:szCs w:val="24"/>
         </w:rPr>
-        <w:t xml:space="preserve">TRANS: YES if transformed using the </w:t>
+        <w:t xml:space="preserve">TRANS: </w:t>
+      </w:r>
+      <w:proofErr w:type="gramStart"/>
+      <w:r>
+        <w:rPr>
+          <w:rFonts w:ascii="Arial" w:hAnsi="Arial" w:cs="Arial"/>
+          <w:bCs/>
+          <w:sz w:val="24"/>
+          <w:szCs w:val="24"/>
+        </w:rPr>
+        <w:t>YES</w:t>
+      </w:r>
+      <w:proofErr w:type="gramEnd"/>
+      <w:r>
+        <w:rPr>
+          <w:rFonts w:ascii="Arial" w:hAnsi="Arial" w:cs="Arial"/>
+          <w:bCs/>
+          <w:sz w:val="24"/>
+          <w:szCs w:val="24"/>
+        </w:rPr>
+        <w:t xml:space="preserve"> if transformed using the </w:t>
       </w:r>
       <w:proofErr w:type="spellStart"/>
       <w:r>
@@ -18725,14 +20745,25 @@
         <w:t>na</w:t>
       </w:r>
       <w:proofErr w:type="spellEnd"/>
-      <w:r>
-        <w:rPr>
-          <w:rFonts w:ascii="Arial" w:hAnsi="Arial" w:cs="Arial"/>
-          <w:bCs/>
-          <w:sz w:val="24"/>
-          <w:szCs w:val="24"/>
-        </w:rPr>
-        <w:t>".Limit: 8 characters.</w:t>
+      <w:proofErr w:type="gramStart"/>
+      <w:r>
+        <w:rPr>
+          <w:rFonts w:ascii="Arial" w:hAnsi="Arial" w:cs="Arial"/>
+          <w:bCs/>
+          <w:sz w:val="24"/>
+          <w:szCs w:val="24"/>
+        </w:rPr>
+        <w:t>".Limit</w:t>
+      </w:r>
+      <w:proofErr w:type="gramEnd"/>
+      <w:r>
+        <w:rPr>
+          <w:rFonts w:ascii="Arial" w:hAnsi="Arial" w:cs="Arial"/>
+          <w:bCs/>
+          <w:sz w:val="24"/>
+          <w:szCs w:val="24"/>
+        </w:rPr>
+        <w:t>: 8 characters.</w:t>
       </w:r>
     </w:p>
     <w:p>
@@ -18847,7 +20878,27 @@
           <w:sz w:val="24"/>
           <w:szCs w:val="24"/>
         </w:rPr>
-        <w:t>CHART: Please use the sequence ID you will find written in Bold print near the top of the photometry table in a sentence that reads "Report this sequence as [ID] in the chart field of your observation report." If you used your own comparison stars (e.g. in the case of time-sensitive alerts when the Sequence Team had no time to create a sequence), do not give a chart ID, even if you plotted the chart using VSP. Use the comment code K (non-AAVSO chart) and give a proper chart name like "APASS DR10". Then add information on the comp stars in the notes. Limit: 20 characters.</w:t>
+        <w:t>CHART: Please use the sequence ID you will find written in Bold print near the top of the photometry table in a sentence that reads "Report this sequence as [ID] in the chart field of your observation report." If you used your own comparison stars (</w:t>
+      </w:r>
+      <w:proofErr w:type="gramStart"/>
+      <w:r>
+        <w:rPr>
+          <w:rFonts w:ascii="Arial" w:hAnsi="Arial" w:cs="Arial"/>
+          <w:bCs/>
+          <w:sz w:val="24"/>
+          <w:szCs w:val="24"/>
+        </w:rPr>
+        <w:t>e.g.</w:t>
+      </w:r>
+      <w:proofErr w:type="gramEnd"/>
+      <w:r>
+        <w:rPr>
+          <w:rFonts w:ascii="Arial" w:hAnsi="Arial" w:cs="Arial"/>
+          <w:bCs/>
+          <w:sz w:val="24"/>
+          <w:szCs w:val="24"/>
+        </w:rPr>
+        <w:t xml:space="preserve"> in the case of time-sensitive alerts when the Sequence Team had no time to create a sequence), do not give a chart ID, even if you plotted the chart using VSP. Use the comment code K (non-AAVSO chart) and give a proper chart name like "APASS DR10". Then add information on the comp stars in the notes. Limit: 20 characters.</w:t>
       </w:r>
     </w:p>
     <w:p>
@@ -18932,7 +20983,47 @@
           <w:sz w:val="24"/>
           <w:szCs w:val="24"/>
         </w:rPr>
-        <w:t xml:space="preserve"> the first instance with "DELIM=". Using this mechanism you can document your transform process in more detail. </w:t>
+        <w:t xml:space="preserve"> the first instance with "DELIM=". Using this </w:t>
+      </w:r>
+      <w:proofErr w:type="gramStart"/>
+      <w:r>
+        <w:rPr>
+          <w:rFonts w:ascii="Arial" w:hAnsi="Arial" w:cs="Arial"/>
+          <w:bCs/>
+          <w:sz w:val="24"/>
+          <w:szCs w:val="24"/>
+        </w:rPr>
+        <w:t>mechanism</w:t>
+      </w:r>
+      <w:proofErr w:type="gramEnd"/>
+      <w:r>
+        <w:rPr>
+          <w:rFonts w:ascii="Arial" w:hAnsi="Arial" w:cs="Arial"/>
+          <w:bCs/>
+          <w:sz w:val="24"/>
+          <w:szCs w:val="24"/>
+        </w:rPr>
+        <w:t xml:space="preserve"> you can document your </w:t>
+      </w:r>
+      <w:proofErr w:type="gramStart"/>
+      <w:r>
+        <w:rPr>
+          <w:rFonts w:ascii="Arial" w:hAnsi="Arial" w:cs="Arial"/>
+          <w:bCs/>
+          <w:sz w:val="24"/>
+          <w:szCs w:val="24"/>
+        </w:rPr>
+        <w:t>transform</w:t>
+      </w:r>
+      <w:proofErr w:type="gramEnd"/>
+      <w:r>
+        <w:rPr>
+          <w:rFonts w:ascii="Arial" w:hAnsi="Arial" w:cs="Arial"/>
+          <w:bCs/>
+          <w:sz w:val="24"/>
+          <w:szCs w:val="24"/>
+        </w:rPr>
+        <w:t xml:space="preserve"> process in more detail. </w:t>
       </w:r>
     </w:p>
     <w:p>
@@ -19374,7 +21465,7 @@
 </file>
 
 <file path=word/endnotes.xml><?xml version="1.0" encoding="utf-8"?>
-<w:endnotes xmlns:wpc="http://schemas.microsoft.com/office/word/2010/wordprocessingCanvas" xmlns:cx="http://schemas.microsoft.com/office/drawing/2014/chartex" xmlns:cx1="http://schemas.microsoft.com/office/drawing/2015/9/8/chartex" xmlns:cx2="http://schemas.microsoft.com/office/drawing/2015/10/21/chartex" xmlns:cx3="http://schemas.microsoft.com/office/drawing/2016/5/9/chartex" xmlns:cx4="http://schemas.microsoft.com/office/drawing/2016/5/10/chartex" xmlns:cx5="http://schemas.microsoft.com/office/drawing/2016/5/11/chartex" xmlns:cx6="http://schemas.microsoft.com/office/drawing/2016/5/12/chartex" xmlns:cx7="http://schemas.microsoft.com/office/drawing/2016/5/13/chartex" xmlns:cx8="http://schemas.microsoft.com/office/drawing/2016/5/14/chartex" xmlns:mc="http://schemas.openxmlformats.org/markup-compatibility/2006" xmlns:aink="http://schemas.microsoft.com/office/drawing/2016/ink" xmlns:am3d="http://schemas.microsoft.com/office/drawing/2017/model3d" xmlns:o="urn:schemas-microsoft-com:office:office" xmlns:oel="http://schemas.microsoft.com/office/2019/extlst" xmlns:r="http://schemas.openxmlformats.org/officeDocument/2006/relationships" xmlns:m="http://schemas.openxmlformats.org/officeDocument/2006/math" xmlns:v="urn:schemas-microsoft-com:vml" xmlns:wp14="http://schemas.microsoft.com/office/word/2010/wordprocessingDrawing" xmlns:wp="http://schemas.openxmlformats.org/drawingml/2006/wordprocessingDrawing" xmlns:w10="urn:schemas-microsoft-com:office:word" xmlns:w="http://schemas.openxmlformats.org/wordprocessingml/2006/main" xmlns:w14="http://schemas.microsoft.com/office/word/2010/wordml" xmlns:w15="http://schemas.microsoft.com/office/word/2012/wordml" xmlns:w16cex="http://schemas.microsoft.com/office/word/2018/wordml/cex" xmlns:w16cid="http://schemas.microsoft.com/office/word/2016/wordml/cid" xmlns:w16="http://schemas.microsoft.com/office/word/2018/wordml" xmlns:w16sdtdh="http://schemas.microsoft.com/office/word/2020/wordml/sdtdatahash" xmlns:w16se="http://schemas.microsoft.com/office/word/2015/wordml/symex" xmlns:wpg="http://schemas.microsoft.com/office/word/2010/wordprocessingGroup" xmlns:wpi="http://schemas.microsoft.com/office/word/2010/wordprocessingInk" xmlns:wne="http://schemas.microsoft.com/office/word/2006/wordml" xmlns:wps="http://schemas.microsoft.com/office/word/2010/wordprocessingShape" mc:Ignorable="w14 w15 w16se w16cid w16 w16cex w16sdtdh wp14">
+<w:endnotes xmlns:wpc="http://schemas.microsoft.com/office/word/2010/wordprocessingCanvas" xmlns:cx="http://schemas.microsoft.com/office/drawing/2014/chartex" xmlns:cx1="http://schemas.microsoft.com/office/drawing/2015/9/8/chartex" xmlns:cx2="http://schemas.microsoft.com/office/drawing/2015/10/21/chartex" xmlns:cx3="http://schemas.microsoft.com/office/drawing/2016/5/9/chartex" xmlns:cx4="http://schemas.microsoft.com/office/drawing/2016/5/10/chartex" xmlns:cx5="http://schemas.microsoft.com/office/drawing/2016/5/11/chartex" xmlns:cx6="http://schemas.microsoft.com/office/drawing/2016/5/12/chartex" xmlns:cx7="http://schemas.microsoft.com/office/drawing/2016/5/13/chartex" xmlns:cx8="http://schemas.microsoft.com/office/drawing/2016/5/14/chartex" xmlns:mc="http://schemas.openxmlformats.org/markup-compatibility/2006" xmlns:aink="http://schemas.microsoft.com/office/drawing/2016/ink" xmlns:am3d="http://schemas.microsoft.com/office/drawing/2017/model3d" xmlns:o="urn:schemas-microsoft-com:office:office" xmlns:oel="http://schemas.microsoft.com/office/2019/extlst" xmlns:r="http://schemas.openxmlformats.org/officeDocument/2006/relationships" xmlns:m="http://schemas.openxmlformats.org/officeDocument/2006/math" xmlns:v="urn:schemas-microsoft-com:vml" xmlns:wp14="http://schemas.microsoft.com/office/word/2010/wordprocessingDrawing" xmlns:wp="http://schemas.openxmlformats.org/drawingml/2006/wordprocessingDrawing" xmlns:w10="urn:schemas-microsoft-com:office:word" xmlns:w="http://schemas.openxmlformats.org/wordprocessingml/2006/main" xmlns:w14="http://schemas.microsoft.com/office/word/2010/wordml" xmlns:w15="http://schemas.microsoft.com/office/word/2012/wordml" xmlns:w16cex="http://schemas.microsoft.com/office/word/2018/wordml/cex" xmlns:w16cid="http://schemas.microsoft.com/office/word/2016/wordml/cid" xmlns:w16="http://schemas.microsoft.com/office/word/2018/wordml" xmlns:w16du="http://schemas.microsoft.com/office/word/2023/wordml/word16du" xmlns:w16sdtdh="http://schemas.microsoft.com/office/word/2020/wordml/sdtdatahash" xmlns:w16se="http://schemas.microsoft.com/office/word/2015/wordml/symex" xmlns:wpg="http://schemas.microsoft.com/office/word/2010/wordprocessingGroup" xmlns:wpi="http://schemas.microsoft.com/office/word/2010/wordprocessingInk" xmlns:wne="http://schemas.microsoft.com/office/word/2006/wordml" xmlns:wps="http://schemas.microsoft.com/office/word/2010/wordprocessingShape" mc:Ignorable="w14 w15 w16se w16cid w16 w16cex w16sdtdh wp14">
   <w:endnote w:type="separator" w:id="-1">
     <w:p>
       <w:pPr>
@@ -19406,7 +21497,7 @@
 </file>
 
 <file path=word/footer1.xml><?xml version="1.0" encoding="utf-8"?>
-<w:ftr xmlns:wpc="http://schemas.microsoft.com/office/word/2010/wordprocessingCanvas" xmlns:cx="http://schemas.microsoft.com/office/drawing/2014/chartex" xmlns:cx1="http://schemas.microsoft.com/office/drawing/2015/9/8/chartex" xmlns:cx2="http://schemas.microsoft.com/office/drawing/2015/10/21/chartex" xmlns:cx3="http://schemas.microsoft.com/office/drawing/2016/5/9/chartex" xmlns:cx4="http://schemas.microsoft.com/office/drawing/2016/5/10/chartex" xmlns:cx5="http://schemas.microsoft.com/office/drawing/2016/5/11/chartex" xmlns:cx6="http://schemas.microsoft.com/office/drawing/2016/5/12/chartex" xmlns:cx7="http://schemas.microsoft.com/office/drawing/2016/5/13/chartex" xmlns:cx8="http://schemas.microsoft.com/office/drawing/2016/5/14/chartex" xmlns:mc="http://schemas.openxmlformats.org/markup-compatibility/2006" xmlns:aink="http://schemas.microsoft.com/office/drawing/2016/ink" xmlns:am3d="http://schemas.microsoft.com/office/drawing/2017/model3d" xmlns:o="urn:schemas-microsoft-com:office:office" xmlns:oel="http://schemas.microsoft.com/office/2019/extlst" xmlns:r="http://schemas.openxmlformats.org/officeDocument/2006/relationships" xmlns:m="http://schemas.openxmlformats.org/officeDocument/2006/math" xmlns:v="urn:schemas-microsoft-com:vml" xmlns:wp14="http://schemas.microsoft.com/office/word/2010/wordprocessingDrawing" xmlns:wp="http://schemas.openxmlformats.org/drawingml/2006/wordprocessingDrawing" xmlns:w10="urn:schemas-microsoft-com:office:word" xmlns:w="http://schemas.openxmlformats.org/wordprocessingml/2006/main" xmlns:w14="http://schemas.microsoft.com/office/word/2010/wordml" xmlns:w15="http://schemas.microsoft.com/office/word/2012/wordml" xmlns:w16cex="http://schemas.microsoft.com/office/word/2018/wordml/cex" xmlns:w16cid="http://schemas.microsoft.com/office/word/2016/wordml/cid" xmlns:w16="http://schemas.microsoft.com/office/word/2018/wordml" xmlns:w16sdtdh="http://schemas.microsoft.com/office/word/2020/wordml/sdtdatahash" xmlns:w16se="http://schemas.microsoft.com/office/word/2015/wordml/symex" xmlns:wpg="http://schemas.microsoft.com/office/word/2010/wordprocessingGroup" xmlns:wpi="http://schemas.microsoft.com/office/word/2010/wordprocessingInk" xmlns:wne="http://schemas.microsoft.com/office/word/2006/wordml" xmlns:wps="http://schemas.microsoft.com/office/word/2010/wordprocessingShape" mc:Ignorable="w14 w15 w16se w16cid w16 w16cex w16sdtdh wp14">
+<w:ftr xmlns:wpc="http://schemas.microsoft.com/office/word/2010/wordprocessingCanvas" xmlns:cx="http://schemas.microsoft.com/office/drawing/2014/chartex" xmlns:cx1="http://schemas.microsoft.com/office/drawing/2015/9/8/chartex" xmlns:cx2="http://schemas.microsoft.com/office/drawing/2015/10/21/chartex" xmlns:cx3="http://schemas.microsoft.com/office/drawing/2016/5/9/chartex" xmlns:cx4="http://schemas.microsoft.com/office/drawing/2016/5/10/chartex" xmlns:cx5="http://schemas.microsoft.com/office/drawing/2016/5/11/chartex" xmlns:cx6="http://schemas.microsoft.com/office/drawing/2016/5/12/chartex" xmlns:cx7="http://schemas.microsoft.com/office/drawing/2016/5/13/chartex" xmlns:cx8="http://schemas.microsoft.com/office/drawing/2016/5/14/chartex" xmlns:mc="http://schemas.openxmlformats.org/markup-compatibility/2006" xmlns:aink="http://schemas.microsoft.com/office/drawing/2016/ink" xmlns:am3d="http://schemas.microsoft.com/office/drawing/2017/model3d" xmlns:o="urn:schemas-microsoft-com:office:office" xmlns:oel="http://schemas.microsoft.com/office/2019/extlst" xmlns:r="http://schemas.openxmlformats.org/officeDocument/2006/relationships" xmlns:m="http://schemas.openxmlformats.org/officeDocument/2006/math" xmlns:v="urn:schemas-microsoft-com:vml" xmlns:wp14="http://schemas.microsoft.com/office/word/2010/wordprocessingDrawing" xmlns:wp="http://schemas.openxmlformats.org/drawingml/2006/wordprocessingDrawing" xmlns:w10="urn:schemas-microsoft-com:office:word" xmlns:w="http://schemas.openxmlformats.org/wordprocessingml/2006/main" xmlns:w14="http://schemas.microsoft.com/office/word/2010/wordml" xmlns:w15="http://schemas.microsoft.com/office/word/2012/wordml" xmlns:w16cex="http://schemas.microsoft.com/office/word/2018/wordml/cex" xmlns:w16cid="http://schemas.microsoft.com/office/word/2016/wordml/cid" xmlns:w16="http://schemas.microsoft.com/office/word/2018/wordml" xmlns:w16du="http://schemas.microsoft.com/office/word/2023/wordml/word16du" xmlns:w16sdtdh="http://schemas.microsoft.com/office/word/2020/wordml/sdtdatahash" xmlns:w16se="http://schemas.microsoft.com/office/word/2015/wordml/symex" xmlns:wpg="http://schemas.microsoft.com/office/word/2010/wordprocessingGroup" xmlns:wpi="http://schemas.microsoft.com/office/word/2010/wordprocessingInk" xmlns:wne="http://schemas.microsoft.com/office/word/2006/wordml" xmlns:wps="http://schemas.microsoft.com/office/word/2010/wordprocessingShape" mc:Ignorable="w14 w15 w16se w16cid w16 w16cex w16sdtdh wp14">
   <w:p>
     <w:pPr>
       <w:pStyle w:val="Footer"/>
@@ -19469,7 +21560,7 @@
 </file>
 
 <file path=word/footnotes.xml><?xml version="1.0" encoding="utf-8"?>
-<w:footnotes xmlns:wpc="http://schemas.microsoft.com/office/word/2010/wordprocessingCanvas" xmlns:cx="http://schemas.microsoft.com/office/drawing/2014/chartex" xmlns:cx1="http://schemas.microsoft.com/office/drawing/2015/9/8/chartex" xmlns:cx2="http://schemas.microsoft.com/office/drawing/2015/10/21/chartex" xmlns:cx3="http://schemas.microsoft.com/office/drawing/2016/5/9/chartex" xmlns:cx4="http://schemas.microsoft.com/office/drawing/2016/5/10/chartex" xmlns:cx5="http://schemas.microsoft.com/office/drawing/2016/5/11/chartex" xmlns:cx6="http://schemas.microsoft.com/office/drawing/2016/5/12/chartex" xmlns:cx7="http://schemas.microsoft.com/office/drawing/2016/5/13/chartex" xmlns:cx8="http://schemas.microsoft.com/office/drawing/2016/5/14/chartex" xmlns:mc="http://schemas.openxmlformats.org/markup-compatibility/2006" xmlns:aink="http://schemas.microsoft.com/office/drawing/2016/ink" xmlns:am3d="http://schemas.microsoft.com/office/drawing/2017/model3d" xmlns:o="urn:schemas-microsoft-com:office:office" xmlns:oel="http://schemas.microsoft.com/office/2019/extlst" xmlns:r="http://schemas.openxmlformats.org/officeDocument/2006/relationships" xmlns:m="http://schemas.openxmlformats.org/officeDocument/2006/math" xmlns:v="urn:schemas-microsoft-com:vml" xmlns:wp14="http://schemas.microsoft.com/office/word/2010/wordprocessingDrawing" xmlns:wp="http://schemas.openxmlformats.org/drawingml/2006/wordprocessingDrawing" xmlns:w10="urn:schemas-microsoft-com:office:word" xmlns:w="http://schemas.openxmlformats.org/wordprocessingml/2006/main" xmlns:w14="http://schemas.microsoft.com/office/word/2010/wordml" xmlns:w15="http://schemas.microsoft.com/office/word/2012/wordml" xmlns:w16cex="http://schemas.microsoft.com/office/word/2018/wordml/cex" xmlns:w16cid="http://schemas.microsoft.com/office/word/2016/wordml/cid" xmlns:w16="http://schemas.microsoft.com/office/word/2018/wordml" xmlns:w16sdtdh="http://schemas.microsoft.com/office/word/2020/wordml/sdtdatahash" xmlns:w16se="http://schemas.microsoft.com/office/word/2015/wordml/symex" xmlns:wpg="http://schemas.microsoft.com/office/word/2010/wordprocessingGroup" xmlns:wpi="http://schemas.microsoft.com/office/word/2010/wordprocessingInk" xmlns:wne="http://schemas.microsoft.com/office/word/2006/wordml" xmlns:wps="http://schemas.microsoft.com/office/word/2010/wordprocessingShape" mc:Ignorable="w14 w15 w16se w16cid w16 w16cex w16sdtdh wp14">
+<w:footnotes xmlns:wpc="http://schemas.microsoft.com/office/word/2010/wordprocessingCanvas" xmlns:cx="http://schemas.microsoft.com/office/drawing/2014/chartex" xmlns:cx1="http://schemas.microsoft.com/office/drawing/2015/9/8/chartex" xmlns:cx2="http://schemas.microsoft.com/office/drawing/2015/10/21/chartex" xmlns:cx3="http://schemas.microsoft.com/office/drawing/2016/5/9/chartex" xmlns:cx4="http://schemas.microsoft.com/office/drawing/2016/5/10/chartex" xmlns:cx5="http://schemas.microsoft.com/office/drawing/2016/5/11/chartex" xmlns:cx6="http://schemas.microsoft.com/office/drawing/2016/5/12/chartex" xmlns:cx7="http://schemas.microsoft.com/office/drawing/2016/5/13/chartex" xmlns:cx8="http://schemas.microsoft.com/office/drawing/2016/5/14/chartex" xmlns:mc="http://schemas.openxmlformats.org/markup-compatibility/2006" xmlns:aink="http://schemas.microsoft.com/office/drawing/2016/ink" xmlns:am3d="http://schemas.microsoft.com/office/drawing/2017/model3d" xmlns:o="urn:schemas-microsoft-com:office:office" xmlns:oel="http://schemas.microsoft.com/office/2019/extlst" xmlns:r="http://schemas.openxmlformats.org/officeDocument/2006/relationships" xmlns:m="http://schemas.openxmlformats.org/officeDocument/2006/math" xmlns:v="urn:schemas-microsoft-com:vml" xmlns:wp14="http://schemas.microsoft.com/office/word/2010/wordprocessingDrawing" xmlns:wp="http://schemas.openxmlformats.org/drawingml/2006/wordprocessingDrawing" xmlns:w10="urn:schemas-microsoft-com:office:word" xmlns:w="http://schemas.openxmlformats.org/wordprocessingml/2006/main" xmlns:w14="http://schemas.microsoft.com/office/word/2010/wordml" xmlns:w15="http://schemas.microsoft.com/office/word/2012/wordml" xmlns:w16cex="http://schemas.microsoft.com/office/word/2018/wordml/cex" xmlns:w16cid="http://schemas.microsoft.com/office/word/2016/wordml/cid" xmlns:w16="http://schemas.microsoft.com/office/word/2018/wordml" xmlns:w16du="http://schemas.microsoft.com/office/word/2023/wordml/word16du" xmlns:w16sdtdh="http://schemas.microsoft.com/office/word/2020/wordml/sdtdatahash" xmlns:w16se="http://schemas.microsoft.com/office/word/2015/wordml/symex" xmlns:wpg="http://schemas.microsoft.com/office/word/2010/wordprocessingGroup" xmlns:wpi="http://schemas.microsoft.com/office/word/2010/wordprocessingInk" xmlns:wne="http://schemas.microsoft.com/office/word/2006/wordml" xmlns:wps="http://schemas.microsoft.com/office/word/2010/wordprocessingShape" mc:Ignorable="w14 w15 w16se w16cid w16 w16cex w16sdtdh wp14">
   <w:footnote w:type="separator" w:id="-1">
     <w:p>
       <w:pPr>
@@ -19501,7 +21592,7 @@
 </file>
 
 <file path=word/header1.xml><?xml version="1.0" encoding="utf-8"?>
-<w:hdr xmlns:wpc="http://schemas.microsoft.com/office/word/2010/wordprocessingCanvas" xmlns:cx="http://schemas.microsoft.com/office/drawing/2014/chartex" xmlns:cx1="http://schemas.microsoft.com/office/drawing/2015/9/8/chartex" xmlns:cx2="http://schemas.microsoft.com/office/drawing/2015/10/21/chartex" xmlns:cx3="http://schemas.microsoft.com/office/drawing/2016/5/9/chartex" xmlns:cx4="http://schemas.microsoft.com/office/drawing/2016/5/10/chartex" xmlns:cx5="http://schemas.microsoft.com/office/drawing/2016/5/11/chartex" xmlns:cx6="http://schemas.microsoft.com/office/drawing/2016/5/12/chartex" xmlns:cx7="http://schemas.microsoft.com/office/drawing/2016/5/13/chartex" xmlns:cx8="http://schemas.microsoft.com/office/drawing/2016/5/14/chartex" xmlns:mc="http://schemas.openxmlformats.org/markup-compatibility/2006" xmlns:aink="http://schemas.microsoft.com/office/drawing/2016/ink" xmlns:am3d="http://schemas.microsoft.com/office/drawing/2017/model3d" xmlns:o="urn:schemas-microsoft-com:office:office" xmlns:oel="http://schemas.microsoft.com/office/2019/extlst" xmlns:r="http://schemas.openxmlformats.org/officeDocument/2006/relationships" xmlns:m="http://schemas.openxmlformats.org/officeDocument/2006/math" xmlns:v="urn:schemas-microsoft-com:vml" xmlns:wp14="http://schemas.microsoft.com/office/word/2010/wordprocessingDrawing" xmlns:wp="http://schemas.openxmlformats.org/drawingml/2006/wordprocessingDrawing" xmlns:w10="urn:schemas-microsoft-com:office:word" xmlns:w="http://schemas.openxmlformats.org/wordprocessingml/2006/main" xmlns:w14="http://schemas.microsoft.com/office/word/2010/wordml" xmlns:w15="http://schemas.microsoft.com/office/word/2012/wordml" xmlns:w16cex="http://schemas.microsoft.com/office/word/2018/wordml/cex" xmlns:w16cid="http://schemas.microsoft.com/office/word/2016/wordml/cid" xmlns:w16="http://schemas.microsoft.com/office/word/2018/wordml" xmlns:w16sdtdh="http://schemas.microsoft.com/office/word/2020/wordml/sdtdatahash" xmlns:w16se="http://schemas.microsoft.com/office/word/2015/wordml/symex" xmlns:wpg="http://schemas.microsoft.com/office/word/2010/wordprocessingGroup" xmlns:wpi="http://schemas.microsoft.com/office/word/2010/wordprocessingInk" xmlns:wne="http://schemas.microsoft.com/office/word/2006/wordml" xmlns:wps="http://schemas.microsoft.com/office/word/2010/wordprocessingShape" mc:Ignorable="w14 w15 w16se w16cid w16 w16cex w16sdtdh wp14">
+<w:hdr xmlns:wpc="http://schemas.microsoft.com/office/word/2010/wordprocessingCanvas" xmlns:cx="http://schemas.microsoft.com/office/drawing/2014/chartex" xmlns:cx1="http://schemas.microsoft.com/office/drawing/2015/9/8/chartex" xmlns:cx2="http://schemas.microsoft.com/office/drawing/2015/10/21/chartex" xmlns:cx3="http://schemas.microsoft.com/office/drawing/2016/5/9/chartex" xmlns:cx4="http://schemas.microsoft.com/office/drawing/2016/5/10/chartex" xmlns:cx5="http://schemas.microsoft.com/office/drawing/2016/5/11/chartex" xmlns:cx6="http://schemas.microsoft.com/office/drawing/2016/5/12/chartex" xmlns:cx7="http://schemas.microsoft.com/office/drawing/2016/5/13/chartex" xmlns:cx8="http://schemas.microsoft.com/office/drawing/2016/5/14/chartex" xmlns:mc="http://schemas.openxmlformats.org/markup-compatibility/2006" xmlns:aink="http://schemas.microsoft.com/office/drawing/2016/ink" xmlns:am3d="http://schemas.microsoft.com/office/drawing/2017/model3d" xmlns:o="urn:schemas-microsoft-com:office:office" xmlns:oel="http://schemas.microsoft.com/office/2019/extlst" xmlns:r="http://schemas.openxmlformats.org/officeDocument/2006/relationships" xmlns:m="http://schemas.openxmlformats.org/officeDocument/2006/math" xmlns:v="urn:schemas-microsoft-com:vml" xmlns:wp14="http://schemas.microsoft.com/office/word/2010/wordprocessingDrawing" xmlns:wp="http://schemas.openxmlformats.org/drawingml/2006/wordprocessingDrawing" xmlns:w10="urn:schemas-microsoft-com:office:word" xmlns:w="http://schemas.openxmlformats.org/wordprocessingml/2006/main" xmlns:w14="http://schemas.microsoft.com/office/word/2010/wordml" xmlns:w15="http://schemas.microsoft.com/office/word/2012/wordml" xmlns:w16cex="http://schemas.microsoft.com/office/word/2018/wordml/cex" xmlns:w16cid="http://schemas.microsoft.com/office/word/2016/wordml/cid" xmlns:w16="http://schemas.microsoft.com/office/word/2018/wordml" xmlns:w16du="http://schemas.microsoft.com/office/word/2023/wordml/word16du" xmlns:w16sdtdh="http://schemas.microsoft.com/office/word/2020/wordml/sdtdatahash" xmlns:w16se="http://schemas.microsoft.com/office/word/2015/wordml/symex" xmlns:wpg="http://schemas.microsoft.com/office/word/2010/wordprocessingGroup" xmlns:wpi="http://schemas.microsoft.com/office/word/2010/wordprocessingInk" xmlns:wne="http://schemas.microsoft.com/office/word/2006/wordml" xmlns:wps="http://schemas.microsoft.com/office/word/2010/wordprocessingShape" mc:Ignorable="w14 w15 w16se w16cid w16 w16cex w16sdtdh wp14">
   <w:p>
     <w:pPr>
       <w:pStyle w:val="Header"/>
@@ -19543,7 +21634,7 @@
 </file>
 
 <file path=word/numbering.xml><?xml version="1.0" encoding="utf-8"?>
-<w:numbering xmlns:wpc="http://schemas.microsoft.com/office/word/2010/wordprocessingCanvas" xmlns:cx="http://schemas.microsoft.com/office/drawing/2014/chartex" xmlns:cx1="http://schemas.microsoft.com/office/drawing/2015/9/8/chartex" xmlns:cx2="http://schemas.microsoft.com/office/drawing/2015/10/21/chartex" xmlns:cx3="http://schemas.microsoft.com/office/drawing/2016/5/9/chartex" xmlns:cx4="http://schemas.microsoft.com/office/drawing/2016/5/10/chartex" xmlns:cx5="http://schemas.microsoft.com/office/drawing/2016/5/11/chartex" xmlns:cx6="http://schemas.microsoft.com/office/drawing/2016/5/12/chartex" xmlns:cx7="http://schemas.microsoft.com/office/drawing/2016/5/13/chartex" xmlns:cx8="http://schemas.microsoft.com/office/drawing/2016/5/14/chartex" xmlns:mc="http://schemas.openxmlformats.org/markup-compatibility/2006" xmlns:aink="http://schemas.microsoft.com/office/drawing/2016/ink" xmlns:am3d="http://schemas.microsoft.com/office/drawing/2017/model3d" xmlns:o="urn:schemas-microsoft-com:office:office" xmlns:oel="http://schemas.microsoft.com/office/2019/extlst" xmlns:r="http://schemas.openxmlformats.org/officeDocument/2006/relationships" xmlns:m="http://schemas.openxmlformats.org/officeDocument/2006/math" xmlns:v="urn:schemas-microsoft-com:vml" xmlns:wp14="http://schemas.microsoft.com/office/word/2010/wordprocessingDrawing" xmlns:wp="http://schemas.openxmlformats.org/drawingml/2006/wordprocessingDrawing" xmlns:w10="urn:schemas-microsoft-com:office:word" xmlns:w="http://schemas.openxmlformats.org/wordprocessingml/2006/main" xmlns:w14="http://schemas.microsoft.com/office/word/2010/wordml" xmlns:w15="http://schemas.microsoft.com/office/word/2012/wordml" xmlns:w16cex="http://schemas.microsoft.com/office/word/2018/wordml/cex" xmlns:w16cid="http://schemas.microsoft.com/office/word/2016/wordml/cid" xmlns:w16="http://schemas.microsoft.com/office/word/2018/wordml" xmlns:w16sdtdh="http://schemas.microsoft.com/office/word/2020/wordml/sdtdatahash" xmlns:w16se="http://schemas.microsoft.com/office/word/2015/wordml/symex" xmlns:wpg="http://schemas.microsoft.com/office/word/2010/wordprocessingGroup" xmlns:wpi="http://schemas.microsoft.com/office/word/2010/wordprocessingInk" xmlns:wne="http://schemas.microsoft.com/office/word/2006/wordml" xmlns:wps="http://schemas.microsoft.com/office/word/2010/wordprocessingShape" mc:Ignorable="w14 w15 w16se w16cid w16 w16cex w16sdtdh wp14">
+<w:numbering xmlns:wpc="http://schemas.microsoft.com/office/word/2010/wordprocessingCanvas" xmlns:cx="http://schemas.microsoft.com/office/drawing/2014/chartex" xmlns:cx1="http://schemas.microsoft.com/office/drawing/2015/9/8/chartex" xmlns:cx2="http://schemas.microsoft.com/office/drawing/2015/10/21/chartex" xmlns:cx3="http://schemas.microsoft.com/office/drawing/2016/5/9/chartex" xmlns:cx4="http://schemas.microsoft.com/office/drawing/2016/5/10/chartex" xmlns:cx5="http://schemas.microsoft.com/office/drawing/2016/5/11/chartex" xmlns:cx6="http://schemas.microsoft.com/office/drawing/2016/5/12/chartex" xmlns:cx7="http://schemas.microsoft.com/office/drawing/2016/5/13/chartex" xmlns:cx8="http://schemas.microsoft.com/office/drawing/2016/5/14/chartex" xmlns:mc="http://schemas.openxmlformats.org/markup-compatibility/2006" xmlns:aink="http://schemas.microsoft.com/office/drawing/2016/ink" xmlns:am3d="http://schemas.microsoft.com/office/drawing/2017/model3d" xmlns:o="urn:schemas-microsoft-com:office:office" xmlns:oel="http://schemas.microsoft.com/office/2019/extlst" xmlns:r="http://schemas.openxmlformats.org/officeDocument/2006/relationships" xmlns:m="http://schemas.openxmlformats.org/officeDocument/2006/math" xmlns:v="urn:schemas-microsoft-com:vml" xmlns:wp14="http://schemas.microsoft.com/office/word/2010/wordprocessingDrawing" xmlns:wp="http://schemas.openxmlformats.org/drawingml/2006/wordprocessingDrawing" xmlns:w10="urn:schemas-microsoft-com:office:word" xmlns:w="http://schemas.openxmlformats.org/wordprocessingml/2006/main" xmlns:w14="http://schemas.microsoft.com/office/word/2010/wordml" xmlns:w15="http://schemas.microsoft.com/office/word/2012/wordml" xmlns:w16cex="http://schemas.microsoft.com/office/word/2018/wordml/cex" xmlns:w16cid="http://schemas.microsoft.com/office/word/2016/wordml/cid" xmlns:w16="http://schemas.microsoft.com/office/word/2018/wordml" xmlns:w16du="http://schemas.microsoft.com/office/word/2023/wordml/word16du" xmlns:w16sdtdh="http://schemas.microsoft.com/office/word/2020/wordml/sdtdatahash" xmlns:w16se="http://schemas.microsoft.com/office/word/2015/wordml/symex" xmlns:wpg="http://schemas.microsoft.com/office/word/2010/wordprocessingGroup" xmlns:wpi="http://schemas.microsoft.com/office/word/2010/wordprocessingInk" xmlns:wne="http://schemas.microsoft.com/office/word/2006/wordml" xmlns:wps="http://schemas.microsoft.com/office/word/2010/wordprocessingShape" mc:Ignorable="w14 w15 w16se w16cid w16 w16cex w16sdtdh wp14">
   <w:abstractNum w:abstractNumId="0" w15:restartNumberingAfterBreak="0">
     <w:nsid w:val="001C6E5A"/>
     <w:multiLevelType w:val="hybridMultilevel"/>

--- a/VariScan Description.docx
+++ b/VariScan Description.docx
@@ -1,6 +1,6 @@
 
 <file path=word/document.xml><?xml version="1.0" encoding="utf-8"?>
-<w:document xmlns:wpc="http://schemas.microsoft.com/office/word/2010/wordprocessingCanvas" xmlns:cx="http://schemas.microsoft.com/office/drawing/2014/chartex" xmlns:cx1="http://schemas.microsoft.com/office/drawing/2015/9/8/chartex" xmlns:cx2="http://schemas.microsoft.com/office/drawing/2015/10/21/chartex" xmlns:cx3="http://schemas.microsoft.com/office/drawing/2016/5/9/chartex" xmlns:cx4="http://schemas.microsoft.com/office/drawing/2016/5/10/chartex" xmlns:cx5="http://schemas.microsoft.com/office/drawing/2016/5/11/chartex" xmlns:cx6="http://schemas.microsoft.com/office/drawing/2016/5/12/chartex" xmlns:cx7="http://schemas.microsoft.com/office/drawing/2016/5/13/chartex" xmlns:cx8="http://schemas.microsoft.com/office/drawing/2016/5/14/chartex" xmlns:mc="http://schemas.openxmlformats.org/markup-compatibility/2006" xmlns:aink="http://schemas.microsoft.com/office/drawing/2016/ink" xmlns:am3d="http://schemas.microsoft.com/office/drawing/2017/model3d" xmlns:o="urn:schemas-microsoft-com:office:office" xmlns:oel="http://schemas.microsoft.com/office/2019/extlst" xmlns:r="http://schemas.openxmlformats.org/officeDocument/2006/relationships" xmlns:m="http://schemas.openxmlformats.org/officeDocument/2006/math" xmlns:v="urn:schemas-microsoft-com:vml" xmlns:wp14="http://schemas.microsoft.com/office/word/2010/wordprocessingDrawing" xmlns:wp="http://schemas.openxmlformats.org/drawingml/2006/wordprocessingDrawing" xmlns:w10="urn:schemas-microsoft-com:office:word" xmlns:w="http://schemas.openxmlformats.org/wordprocessingml/2006/main" xmlns:w14="http://schemas.microsoft.com/office/word/2010/wordml" xmlns:w15="http://schemas.microsoft.com/office/word/2012/wordml" xmlns:w16cex="http://schemas.microsoft.com/office/word/2018/wordml/cex" xmlns:w16cid="http://schemas.microsoft.com/office/word/2016/wordml/cid" xmlns:w16="http://schemas.microsoft.com/office/word/2018/wordml" xmlns:w16du="http://schemas.microsoft.com/office/word/2023/wordml/word16du" xmlns:w16sdtdh="http://schemas.microsoft.com/office/word/2020/wordml/sdtdatahash" xmlns:w16se="http://schemas.microsoft.com/office/word/2015/wordml/symex" xmlns:wpg="http://schemas.microsoft.com/office/word/2010/wordprocessingGroup" xmlns:wpi="http://schemas.microsoft.com/office/word/2010/wordprocessingInk" xmlns:wne="http://schemas.microsoft.com/office/word/2006/wordml" xmlns:wps="http://schemas.microsoft.com/office/word/2010/wordprocessingShape" mc:Ignorable="w14 w15 w16se w16cid w16 w16cex w16sdtdh wp14">
+<w:document xmlns:wpc="http://schemas.microsoft.com/office/word/2010/wordprocessingCanvas" xmlns:cx="http://schemas.microsoft.com/office/drawing/2014/chartex" xmlns:cx1="http://schemas.microsoft.com/office/drawing/2015/9/8/chartex" xmlns:cx2="http://schemas.microsoft.com/office/drawing/2015/10/21/chartex" xmlns:cx3="http://schemas.microsoft.com/office/drawing/2016/5/9/chartex" xmlns:cx4="http://schemas.microsoft.com/office/drawing/2016/5/10/chartex" xmlns:cx5="http://schemas.microsoft.com/office/drawing/2016/5/11/chartex" xmlns:cx6="http://schemas.microsoft.com/office/drawing/2016/5/12/chartex" xmlns:cx7="http://schemas.microsoft.com/office/drawing/2016/5/13/chartex" xmlns:cx8="http://schemas.microsoft.com/office/drawing/2016/5/14/chartex" xmlns:mc="http://schemas.openxmlformats.org/markup-compatibility/2006" xmlns:aink="http://schemas.microsoft.com/office/drawing/2016/ink" xmlns:am3d="http://schemas.microsoft.com/office/drawing/2017/model3d" xmlns:o="urn:schemas-microsoft-com:office:office" xmlns:oel="http://schemas.microsoft.com/office/2019/extlst" xmlns:r="http://schemas.openxmlformats.org/officeDocument/2006/relationships" xmlns:m="http://schemas.openxmlformats.org/officeDocument/2006/math" xmlns:v="urn:schemas-microsoft-com:vml" xmlns:wp14="http://schemas.microsoft.com/office/word/2010/wordprocessingDrawing" xmlns:wp="http://schemas.openxmlformats.org/drawingml/2006/wordprocessingDrawing" xmlns:w10="urn:schemas-microsoft-com:office:word" xmlns:w="http://schemas.openxmlformats.org/wordprocessingml/2006/main" xmlns:w14="http://schemas.microsoft.com/office/word/2010/wordml" xmlns:w15="http://schemas.microsoft.com/office/word/2012/wordml" xmlns:w16cex="http://schemas.microsoft.com/office/word/2018/wordml/cex" xmlns:w16cid="http://schemas.microsoft.com/office/word/2016/wordml/cid" xmlns:w16="http://schemas.microsoft.com/office/word/2018/wordml" xmlns:w16sdtdh="http://schemas.microsoft.com/office/word/2020/wordml/sdtdatahash" xmlns:w16se="http://schemas.microsoft.com/office/word/2015/wordml/symex" xmlns:wpg="http://schemas.microsoft.com/office/word/2010/wordprocessingGroup" xmlns:wpi="http://schemas.microsoft.com/office/word/2010/wordprocessingInk" xmlns:wne="http://schemas.microsoft.com/office/word/2006/wordml" xmlns:wps="http://schemas.microsoft.com/office/word/2010/wordprocessingShape" mc:Ignorable="w14 w15 w16se w16cid w16 w16cex w16sdtdh wp14">
   <w:body>
     <w:p>
       <w:pPr>
@@ -1814,7 +1814,253 @@
           <w:sz w:val="24"/>
           <w:szCs w:val="24"/>
         </w:rPr>
-        <w:t xml:space="preserve">Vignetting, dust, bias </w:t>
+        <w:t xml:space="preserve">Vignetting, dust, bias current and other noise sources can affect the consistency of comparison star instrument magnitudes across the image fields, and between filters for the same target.  </w:t>
+      </w:r>
+      <w:proofErr w:type="spellStart"/>
+      <w:r>
+        <w:rPr>
+          <w:rFonts w:ascii="Arial" w:hAnsi="Arial" w:cs="Arial"/>
+          <w:sz w:val="24"/>
+          <w:szCs w:val="24"/>
+        </w:rPr>
+        <w:t>TheSky</w:t>
+      </w:r>
+      <w:proofErr w:type="spellEnd"/>
+      <w:r>
+        <w:rPr>
+          <w:rFonts w:ascii="Arial" w:hAnsi="Arial" w:cs="Arial"/>
+          <w:sz w:val="24"/>
+          <w:szCs w:val="24"/>
+        </w:rPr>
+        <w:t xml:space="preserve"> </w:t>
+      </w:r>
+      <w:r>
+        <w:rPr>
+          <w:rFonts w:ascii="Arial" w:hAnsi="Arial" w:cs="Arial"/>
+          <w:sz w:val="24"/>
+          <w:szCs w:val="24"/>
+        </w:rPr>
+        <w:t xml:space="preserve">has the capability to perform full </w:t>
+      </w:r>
+      <w:r>
+        <w:rPr>
+          <w:rFonts w:ascii="Arial" w:hAnsi="Arial" w:cs="Arial"/>
+          <w:sz w:val="24"/>
+          <w:szCs w:val="24"/>
+        </w:rPr>
+        <w:t xml:space="preserve">light frame </w:t>
+      </w:r>
+      <w:r>
+        <w:rPr>
+          <w:rFonts w:ascii="Arial" w:hAnsi="Arial" w:cs="Arial"/>
+          <w:sz w:val="24"/>
+          <w:szCs w:val="24"/>
+        </w:rPr>
+        <w:t xml:space="preserve">noise reduction </w:t>
+      </w:r>
+      <w:r>
+        <w:rPr>
+          <w:rFonts w:ascii="Arial" w:hAnsi="Arial" w:cs="Arial"/>
+          <w:sz w:val="24"/>
+          <w:szCs w:val="24"/>
+        </w:rPr>
+        <w:t xml:space="preserve">in real-time </w:t>
+      </w:r>
+      <w:r>
+        <w:rPr>
+          <w:rFonts w:ascii="Arial" w:hAnsi="Arial" w:cs="Arial"/>
+          <w:sz w:val="24"/>
+          <w:szCs w:val="24"/>
+        </w:rPr>
+        <w:t xml:space="preserve">using </w:t>
+      </w:r>
+      <w:r>
+        <w:rPr>
+          <w:rFonts w:ascii="Arial" w:hAnsi="Arial" w:cs="Arial"/>
+          <w:sz w:val="24"/>
+          <w:szCs w:val="24"/>
+        </w:rPr>
+        <w:t>previously</w:t>
+      </w:r>
+      <w:r>
+        <w:rPr>
+          <w:rFonts w:ascii="Arial" w:hAnsi="Arial" w:cs="Arial"/>
+          <w:sz w:val="24"/>
+          <w:szCs w:val="24"/>
+        </w:rPr>
+        <w:t xml:space="preserve"> </w:t>
+      </w:r>
+      <w:r>
+        <w:rPr>
+          <w:rFonts w:ascii="Arial" w:hAnsi="Arial" w:cs="Arial"/>
+          <w:sz w:val="24"/>
+          <w:szCs w:val="24"/>
+        </w:rPr>
+        <w:t>composed</w:t>
+      </w:r>
+      <w:r>
+        <w:rPr>
+          <w:rFonts w:ascii="Arial" w:hAnsi="Arial" w:cs="Arial"/>
+          <w:sz w:val="24"/>
+          <w:szCs w:val="24"/>
+        </w:rPr>
+        <w:t xml:space="preserve"> bias, dark and flat frames</w:t>
+      </w:r>
+      <w:r>
+        <w:rPr>
+          <w:rFonts w:ascii="Arial" w:hAnsi="Arial" w:cs="Arial"/>
+          <w:sz w:val="24"/>
+          <w:szCs w:val="24"/>
+        </w:rPr>
+        <w:t xml:space="preserve">. </w:t>
+      </w:r>
+      <w:r>
+        <w:rPr>
+          <w:rFonts w:ascii="Arial" w:hAnsi="Arial" w:cs="Arial"/>
+          <w:sz w:val="24"/>
+          <w:szCs w:val="24"/>
+        </w:rPr>
+        <w:t xml:space="preserve"> </w:t>
+      </w:r>
+      <w:r>
+        <w:rPr>
+          <w:rFonts w:ascii="Arial" w:hAnsi="Arial" w:cs="Arial"/>
+          <w:sz w:val="24"/>
+          <w:szCs w:val="24"/>
+        </w:rPr>
+        <w:t xml:space="preserve">(See </w:t>
+      </w:r>
+      <w:proofErr w:type="spellStart"/>
+      <w:r>
+        <w:rPr>
+          <w:rFonts w:ascii="Arial" w:hAnsi="Arial" w:cs="Arial"/>
+          <w:sz w:val="24"/>
+          <w:szCs w:val="24"/>
+        </w:rPr>
+        <w:t>TheSky</w:t>
+      </w:r>
+      <w:proofErr w:type="spellEnd"/>
+      <w:r>
+        <w:rPr>
+          <w:rFonts w:ascii="Arial" w:hAnsi="Arial" w:cs="Arial"/>
+          <w:sz w:val="24"/>
+          <w:szCs w:val="24"/>
+        </w:rPr>
+        <w:t xml:space="preserve"> User Guide, Image Reduction</w:t>
+      </w:r>
+      <w:r>
+        <w:rPr>
+          <w:rFonts w:ascii="Arial" w:hAnsi="Arial" w:cs="Arial"/>
+          <w:sz w:val="24"/>
+          <w:szCs w:val="24"/>
+        </w:rPr>
+        <w:t xml:space="preserve"> section</w:t>
+      </w:r>
+      <w:r>
+        <w:rPr>
+          <w:rFonts w:ascii="Arial" w:hAnsi="Arial" w:cs="Arial"/>
+          <w:sz w:val="24"/>
+          <w:szCs w:val="24"/>
+        </w:rPr>
+        <w:t xml:space="preserve">.)  </w:t>
+      </w:r>
+      <w:r>
+        <w:rPr>
+          <w:rFonts w:ascii="Arial" w:hAnsi="Arial" w:cs="Arial"/>
+          <w:sz w:val="24"/>
+          <w:szCs w:val="24"/>
+        </w:rPr>
+        <w:t>This feature can be enabled in</w:t>
+      </w:r>
+      <w:r>
+        <w:rPr>
+          <w:rFonts w:ascii="Arial" w:hAnsi="Arial" w:cs="Arial"/>
+          <w:sz w:val="24"/>
+          <w:szCs w:val="24"/>
+        </w:rPr>
+        <w:t xml:space="preserve"> </w:t>
+      </w:r>
+      <w:r>
+        <w:rPr>
+          <w:rFonts w:ascii="Arial" w:hAnsi="Arial" w:cs="Arial"/>
+          <w:sz w:val="24"/>
+          <w:szCs w:val="24"/>
+        </w:rPr>
+        <w:t>t</w:t>
+      </w:r>
+      <w:r>
+        <w:rPr>
+          <w:rFonts w:ascii="Arial" w:hAnsi="Arial" w:cs="Arial"/>
+          <w:sz w:val="24"/>
+          <w:szCs w:val="24"/>
+        </w:rPr>
+        <w:t xml:space="preserve">he </w:t>
+      </w:r>
+      <w:proofErr w:type="spellStart"/>
+      <w:r>
+        <w:rPr>
+          <w:rFonts w:ascii="Arial" w:hAnsi="Arial" w:cs="Arial"/>
+          <w:sz w:val="24"/>
+          <w:szCs w:val="24"/>
+        </w:rPr>
+        <w:t>VariScan</w:t>
+      </w:r>
+      <w:proofErr w:type="spellEnd"/>
+      <w:r>
+        <w:rPr>
+          <w:rFonts w:ascii="Arial" w:hAnsi="Arial" w:cs="Arial"/>
+          <w:sz w:val="24"/>
+          <w:szCs w:val="24"/>
+        </w:rPr>
+        <w:t xml:space="preserve"> session manager</w:t>
+      </w:r>
+      <w:r>
+        <w:rPr>
+          <w:rFonts w:ascii="Arial" w:hAnsi="Arial" w:cs="Arial"/>
+          <w:sz w:val="24"/>
+          <w:szCs w:val="24"/>
+        </w:rPr>
+        <w:t xml:space="preserve">.  </w:t>
+      </w:r>
+      <w:r>
+        <w:rPr>
+          <w:rFonts w:ascii="Arial" w:hAnsi="Arial" w:cs="Arial"/>
+          <w:sz w:val="24"/>
+          <w:szCs w:val="24"/>
+        </w:rPr>
+        <w:t xml:space="preserve">However, some </w:t>
+      </w:r>
+      <w:r>
+        <w:rPr>
+          <w:rFonts w:ascii="Arial" w:hAnsi="Arial" w:cs="Arial"/>
+          <w:sz w:val="24"/>
+          <w:szCs w:val="24"/>
+        </w:rPr>
+        <w:t xml:space="preserve">user </w:t>
+      </w:r>
+      <w:r>
+        <w:rPr>
+          <w:rFonts w:ascii="Arial" w:hAnsi="Arial" w:cs="Arial"/>
+          <w:sz w:val="24"/>
+          <w:szCs w:val="24"/>
+        </w:rPr>
+        <w:t xml:space="preserve">preparation </w:t>
+      </w:r>
+      <w:r>
+        <w:rPr>
+          <w:rFonts w:ascii="Arial" w:hAnsi="Arial" w:cs="Arial"/>
+          <w:sz w:val="24"/>
+          <w:szCs w:val="24"/>
+        </w:rPr>
+        <w:t>is required</w:t>
+      </w:r>
+      <w:r>
+        <w:rPr>
+          <w:rFonts w:ascii="Arial" w:hAnsi="Arial" w:cs="Arial"/>
+          <w:sz w:val="24"/>
+          <w:szCs w:val="24"/>
+        </w:rPr>
+        <w:t xml:space="preserve"> to build the necessary sets of reduction frames.  In particular, flats will have to be generated for each filter to be used (assuming no rotations) and a </w:t>
       </w:r>
       <w:proofErr w:type="gramStart"/>
       <w:r>
@@ -1823,7 +2069,7 @@
           <w:sz w:val="24"/>
           <w:szCs w:val="24"/>
         </w:rPr>
-        <w:t>current</w:t>
+        <w:t>sets of darks</w:t>
       </w:r>
       <w:proofErr w:type="gramEnd"/>
       <w:r>
@@ -1832,7 +2078,7 @@
           <w:sz w:val="24"/>
           <w:szCs w:val="24"/>
         </w:rPr>
-        <w:t xml:space="preserve"> and other noise sources can affect the consistency of comparison star instrument magnitudes across the image fields, and between filters for the same target.  </w:t>
+        <w:t xml:space="preserve"> for a range of exposures.   As noted above, </w:t>
       </w:r>
       <w:proofErr w:type="spellStart"/>
       <w:r>
@@ -1841,7 +2087,7 @@
           <w:sz w:val="24"/>
           <w:szCs w:val="24"/>
         </w:rPr>
-        <w:t>TheSky</w:t>
+        <w:t>VariScan</w:t>
       </w:r>
       <w:proofErr w:type="spellEnd"/>
       <w:r>
@@ -1850,6 +2096,50 @@
           <w:sz w:val="24"/>
           <w:szCs w:val="24"/>
         </w:rPr>
+        <w:t xml:space="preserve"> adjusts exposure time to produce a maximum exposure where the target star is still within the linear range.  </w:t>
+      </w:r>
+      <w:proofErr w:type="spellStart"/>
+      <w:r>
+        <w:rPr>
+          <w:rFonts w:ascii="Arial" w:hAnsi="Arial" w:cs="Arial"/>
+          <w:sz w:val="24"/>
+          <w:szCs w:val="24"/>
+        </w:rPr>
+        <w:t>T</w:t>
+      </w:r>
+      <w:r>
+        <w:rPr>
+          <w:rFonts w:ascii="Arial" w:hAnsi="Arial" w:cs="Arial"/>
+          <w:sz w:val="24"/>
+          <w:szCs w:val="24"/>
+        </w:rPr>
+        <w:t>heSky</w:t>
+      </w:r>
+      <w:proofErr w:type="spellEnd"/>
+      <w:r>
+        <w:rPr>
+          <w:rFonts w:ascii="Arial" w:hAnsi="Arial" w:cs="Arial"/>
+          <w:sz w:val="24"/>
+          <w:szCs w:val="24"/>
+        </w:rPr>
+        <w:t xml:space="preserve"> will scale a dark frame to match the exposure of a light frame, but best results are achieved when their exposures are close.  So </w:t>
+      </w:r>
+      <w:proofErr w:type="spellStart"/>
+      <w:r>
+        <w:rPr>
+          <w:rFonts w:ascii="Arial" w:hAnsi="Arial" w:cs="Arial"/>
+          <w:sz w:val="24"/>
+          <w:szCs w:val="24"/>
+        </w:rPr>
+        <w:t>VariScan</w:t>
+      </w:r>
+      <w:proofErr w:type="spellEnd"/>
+      <w:r>
+        <w:rPr>
+          <w:rFonts w:ascii="Arial" w:hAnsi="Arial" w:cs="Arial"/>
+          <w:sz w:val="24"/>
+          <w:szCs w:val="24"/>
+        </w:rPr>
         <w:t xml:space="preserve"> </w:t>
       </w:r>
       <w:r>
@@ -1858,341 +2148,15 @@
           <w:sz w:val="24"/>
           <w:szCs w:val="24"/>
         </w:rPr>
-        <w:t xml:space="preserve">has the capability to perform full </w:t>
-      </w:r>
-      <w:r>
-        <w:rPr>
-          <w:rFonts w:ascii="Arial" w:hAnsi="Arial" w:cs="Arial"/>
-          <w:sz w:val="24"/>
-          <w:szCs w:val="24"/>
-        </w:rPr>
-        <w:t xml:space="preserve">light frame </w:t>
-      </w:r>
-      <w:r>
-        <w:rPr>
-          <w:rFonts w:ascii="Arial" w:hAnsi="Arial" w:cs="Arial"/>
-          <w:sz w:val="24"/>
-          <w:szCs w:val="24"/>
-        </w:rPr>
-        <w:t xml:space="preserve">noise reduction </w:t>
-      </w:r>
-      <w:r>
-        <w:rPr>
-          <w:rFonts w:ascii="Arial" w:hAnsi="Arial" w:cs="Arial"/>
-          <w:sz w:val="24"/>
-          <w:szCs w:val="24"/>
-        </w:rPr>
-        <w:t xml:space="preserve">in real-time </w:t>
-      </w:r>
-      <w:r>
-        <w:rPr>
-          <w:rFonts w:ascii="Arial" w:hAnsi="Arial" w:cs="Arial"/>
-          <w:sz w:val="24"/>
-          <w:szCs w:val="24"/>
-        </w:rPr>
-        <w:t xml:space="preserve">using </w:t>
-      </w:r>
-      <w:r>
-        <w:rPr>
-          <w:rFonts w:ascii="Arial" w:hAnsi="Arial" w:cs="Arial"/>
-          <w:sz w:val="24"/>
-          <w:szCs w:val="24"/>
-        </w:rPr>
-        <w:t>previously</w:t>
-      </w:r>
-      <w:r>
-        <w:rPr>
-          <w:rFonts w:ascii="Arial" w:hAnsi="Arial" w:cs="Arial"/>
-          <w:sz w:val="24"/>
-          <w:szCs w:val="24"/>
-        </w:rPr>
-        <w:t xml:space="preserve"> </w:t>
-      </w:r>
-      <w:r>
-        <w:rPr>
-          <w:rFonts w:ascii="Arial" w:hAnsi="Arial" w:cs="Arial"/>
-          <w:sz w:val="24"/>
-          <w:szCs w:val="24"/>
-        </w:rPr>
-        <w:t>composed</w:t>
-      </w:r>
-      <w:r>
-        <w:rPr>
-          <w:rFonts w:ascii="Arial" w:hAnsi="Arial" w:cs="Arial"/>
-          <w:sz w:val="24"/>
-          <w:szCs w:val="24"/>
-        </w:rPr>
-        <w:t xml:space="preserve"> bias, dark and flat frames</w:t>
-      </w:r>
-      <w:r>
-        <w:rPr>
-          <w:rFonts w:ascii="Arial" w:hAnsi="Arial" w:cs="Arial"/>
-          <w:sz w:val="24"/>
-          <w:szCs w:val="24"/>
-        </w:rPr>
-        <w:t xml:space="preserve">. </w:t>
-      </w:r>
-      <w:r>
-        <w:rPr>
-          <w:rFonts w:ascii="Arial" w:hAnsi="Arial" w:cs="Arial"/>
-          <w:sz w:val="24"/>
-          <w:szCs w:val="24"/>
-        </w:rPr>
-        <w:t xml:space="preserve"> </w:t>
-      </w:r>
-      <w:r>
-        <w:rPr>
-          <w:rFonts w:ascii="Arial" w:hAnsi="Arial" w:cs="Arial"/>
-          <w:sz w:val="24"/>
-          <w:szCs w:val="24"/>
-        </w:rPr>
-        <w:t xml:space="preserve">(See </w:t>
-      </w:r>
-      <w:proofErr w:type="spellStart"/>
-      <w:r>
-        <w:rPr>
-          <w:rFonts w:ascii="Arial" w:hAnsi="Arial" w:cs="Arial"/>
-          <w:sz w:val="24"/>
-          <w:szCs w:val="24"/>
-        </w:rPr>
-        <w:t>TheSky</w:t>
-      </w:r>
-      <w:proofErr w:type="spellEnd"/>
-      <w:r>
-        <w:rPr>
-          <w:rFonts w:ascii="Arial" w:hAnsi="Arial" w:cs="Arial"/>
-          <w:sz w:val="24"/>
-          <w:szCs w:val="24"/>
-        </w:rPr>
-        <w:t xml:space="preserve"> User Guide, Image Reduction</w:t>
-      </w:r>
-      <w:r>
-        <w:rPr>
-          <w:rFonts w:ascii="Arial" w:hAnsi="Arial" w:cs="Arial"/>
-          <w:sz w:val="24"/>
-          <w:szCs w:val="24"/>
-        </w:rPr>
-        <w:t xml:space="preserve"> section</w:t>
-      </w:r>
-      <w:r>
-        <w:rPr>
-          <w:rFonts w:ascii="Arial" w:hAnsi="Arial" w:cs="Arial"/>
-          <w:sz w:val="24"/>
-          <w:szCs w:val="24"/>
-        </w:rPr>
-        <w:t xml:space="preserve">.)  </w:t>
-      </w:r>
-      <w:r>
-        <w:rPr>
-          <w:rFonts w:ascii="Arial" w:hAnsi="Arial" w:cs="Arial"/>
-          <w:sz w:val="24"/>
-          <w:szCs w:val="24"/>
-        </w:rPr>
-        <w:t>This feature can be enabled in</w:t>
-      </w:r>
-      <w:r>
-        <w:rPr>
-          <w:rFonts w:ascii="Arial" w:hAnsi="Arial" w:cs="Arial"/>
-          <w:sz w:val="24"/>
-          <w:szCs w:val="24"/>
-        </w:rPr>
-        <w:t xml:space="preserve"> </w:t>
-      </w:r>
-      <w:r>
-        <w:rPr>
-          <w:rFonts w:ascii="Arial" w:hAnsi="Arial" w:cs="Arial"/>
-          <w:sz w:val="24"/>
-          <w:szCs w:val="24"/>
-        </w:rPr>
-        <w:t>t</w:t>
-      </w:r>
-      <w:r>
-        <w:rPr>
-          <w:rFonts w:ascii="Arial" w:hAnsi="Arial" w:cs="Arial"/>
-          <w:sz w:val="24"/>
-          <w:szCs w:val="24"/>
-        </w:rPr>
-        <w:t xml:space="preserve">he </w:t>
-      </w:r>
-      <w:proofErr w:type="spellStart"/>
-      <w:r>
-        <w:rPr>
-          <w:rFonts w:ascii="Arial" w:hAnsi="Arial" w:cs="Arial"/>
-          <w:sz w:val="24"/>
-          <w:szCs w:val="24"/>
-        </w:rPr>
-        <w:t>VariScan</w:t>
-      </w:r>
-      <w:proofErr w:type="spellEnd"/>
-      <w:r>
-        <w:rPr>
-          <w:rFonts w:ascii="Arial" w:hAnsi="Arial" w:cs="Arial"/>
-          <w:sz w:val="24"/>
-          <w:szCs w:val="24"/>
-        </w:rPr>
-        <w:t xml:space="preserve"> session manager</w:t>
-      </w:r>
-      <w:r>
-        <w:rPr>
-          <w:rFonts w:ascii="Arial" w:hAnsi="Arial" w:cs="Arial"/>
-          <w:sz w:val="24"/>
-          <w:szCs w:val="24"/>
-        </w:rPr>
-        <w:t xml:space="preserve">.  </w:t>
-      </w:r>
-      <w:r>
-        <w:rPr>
-          <w:rFonts w:ascii="Arial" w:hAnsi="Arial" w:cs="Arial"/>
-          <w:sz w:val="24"/>
-          <w:szCs w:val="24"/>
-        </w:rPr>
-        <w:t xml:space="preserve">However, some </w:t>
-      </w:r>
-      <w:r>
-        <w:rPr>
-          <w:rFonts w:ascii="Arial" w:hAnsi="Arial" w:cs="Arial"/>
-          <w:sz w:val="24"/>
-          <w:szCs w:val="24"/>
-        </w:rPr>
-        <w:t xml:space="preserve">user </w:t>
-      </w:r>
-      <w:r>
-        <w:rPr>
-          <w:rFonts w:ascii="Arial" w:hAnsi="Arial" w:cs="Arial"/>
-          <w:sz w:val="24"/>
-          <w:szCs w:val="24"/>
-        </w:rPr>
-        <w:t xml:space="preserve">preparation </w:t>
-      </w:r>
-      <w:r>
-        <w:rPr>
-          <w:rFonts w:ascii="Arial" w:hAnsi="Arial" w:cs="Arial"/>
-          <w:sz w:val="24"/>
-          <w:szCs w:val="24"/>
-        </w:rPr>
-        <w:t>is required</w:t>
-      </w:r>
-      <w:r>
-        <w:rPr>
-          <w:rFonts w:ascii="Arial" w:hAnsi="Arial" w:cs="Arial"/>
-          <w:sz w:val="24"/>
-          <w:szCs w:val="24"/>
-        </w:rPr>
-        <w:t xml:space="preserve"> to build the necessary sets of reduction frames.  In particular, flats will have to be generated for each filter to be used (assuming no rotations) and a </w:t>
-      </w:r>
-      <w:proofErr w:type="gramStart"/>
-      <w:r>
-        <w:rPr>
-          <w:rFonts w:ascii="Arial" w:hAnsi="Arial" w:cs="Arial"/>
-          <w:sz w:val="24"/>
-          <w:szCs w:val="24"/>
-        </w:rPr>
-        <w:t>sets of darks</w:t>
-      </w:r>
-      <w:proofErr w:type="gramEnd"/>
-      <w:r>
-        <w:rPr>
-          <w:rFonts w:ascii="Arial" w:hAnsi="Arial" w:cs="Arial"/>
-          <w:sz w:val="24"/>
-          <w:szCs w:val="24"/>
-        </w:rPr>
-        <w:t xml:space="preserve"> for a range of exposures.   As noted above, </w:t>
-      </w:r>
-      <w:proofErr w:type="spellStart"/>
-      <w:r>
-        <w:rPr>
-          <w:rFonts w:ascii="Arial" w:hAnsi="Arial" w:cs="Arial"/>
-          <w:sz w:val="24"/>
-          <w:szCs w:val="24"/>
-        </w:rPr>
-        <w:t>VariScan</w:t>
-      </w:r>
-      <w:proofErr w:type="spellEnd"/>
-      <w:r>
-        <w:rPr>
-          <w:rFonts w:ascii="Arial" w:hAnsi="Arial" w:cs="Arial"/>
-          <w:sz w:val="24"/>
-          <w:szCs w:val="24"/>
-        </w:rPr>
-        <w:t xml:space="preserve"> adjusts exposure time to produce a maximum exposure where the target star is still within the linear range.  </w:t>
-      </w:r>
-      <w:proofErr w:type="spellStart"/>
-      <w:r>
-        <w:rPr>
-          <w:rFonts w:ascii="Arial" w:hAnsi="Arial" w:cs="Arial"/>
-          <w:sz w:val="24"/>
-          <w:szCs w:val="24"/>
-        </w:rPr>
-        <w:t>T</w:t>
-      </w:r>
-      <w:r>
-        <w:rPr>
-          <w:rFonts w:ascii="Arial" w:hAnsi="Arial" w:cs="Arial"/>
-          <w:sz w:val="24"/>
-          <w:szCs w:val="24"/>
-        </w:rPr>
-        <w:t>heSky</w:t>
-      </w:r>
-      <w:proofErr w:type="spellEnd"/>
-      <w:r>
-        <w:rPr>
-          <w:rFonts w:ascii="Arial" w:hAnsi="Arial" w:cs="Arial"/>
-          <w:sz w:val="24"/>
-          <w:szCs w:val="24"/>
-        </w:rPr>
-        <w:t xml:space="preserve"> will scale a dark frame to match the exposure of a light frame, but best results are achieved when their exposures are close.  So </w:t>
-      </w:r>
-      <w:proofErr w:type="spellStart"/>
-      <w:r>
-        <w:rPr>
-          <w:rFonts w:ascii="Arial" w:hAnsi="Arial" w:cs="Arial"/>
-          <w:sz w:val="24"/>
-          <w:szCs w:val="24"/>
-        </w:rPr>
-        <w:t>VariScan</w:t>
-      </w:r>
-      <w:proofErr w:type="spellEnd"/>
-      <w:r>
-        <w:rPr>
-          <w:rFonts w:ascii="Arial" w:hAnsi="Arial" w:cs="Arial"/>
-          <w:sz w:val="24"/>
-          <w:szCs w:val="24"/>
-        </w:rPr>
-        <w:t xml:space="preserve"> </w:t>
-      </w:r>
-      <w:r>
-        <w:rPr>
-          <w:rFonts w:ascii="Arial" w:hAnsi="Arial" w:cs="Arial"/>
-          <w:sz w:val="24"/>
-          <w:szCs w:val="24"/>
-        </w:rPr>
-        <w:t xml:space="preserve">expects to have </w:t>
-      </w:r>
-      <w:proofErr w:type="gramStart"/>
-      <w:r>
-        <w:rPr>
-          <w:rFonts w:ascii="Arial" w:hAnsi="Arial" w:cs="Arial"/>
-          <w:sz w:val="24"/>
-          <w:szCs w:val="24"/>
-        </w:rPr>
-        <w:t xml:space="preserve">a </w:t>
-      </w:r>
-      <w:r>
-        <w:rPr>
-          <w:rFonts w:ascii="Arial" w:hAnsi="Arial" w:cs="Arial"/>
-          <w:sz w:val="24"/>
-          <w:szCs w:val="24"/>
-        </w:rPr>
-        <w:t>multiple</w:t>
-      </w:r>
-      <w:proofErr w:type="gramEnd"/>
-      <w:r>
-        <w:rPr>
-          <w:rFonts w:ascii="Arial" w:hAnsi="Arial" w:cs="Arial"/>
-          <w:sz w:val="24"/>
-          <w:szCs w:val="24"/>
-        </w:rPr>
-        <w:t xml:space="preserve"> sets of </w:t>
+        <w:t xml:space="preserve">expects to have a </w:t>
+      </w:r>
+      <w:r>
+        <w:rPr>
+          <w:rFonts w:ascii="Arial" w:hAnsi="Arial" w:cs="Arial"/>
+          <w:sz w:val="24"/>
+          <w:szCs w:val="24"/>
+        </w:rPr>
+        <w:t xml:space="preserve">multiple sets of </w:t>
       </w:r>
       <w:r>
         <w:rPr>
@@ -2987,25 +2951,7 @@
           <w:sz w:val="24"/>
           <w:szCs w:val="24"/>
         </w:rPr>
-        <w:t xml:space="preserve"> has been validated on a Paramount™ MX+ and a Paramount™ </w:t>
-      </w:r>
-      <w:proofErr w:type="spellStart"/>
-      <w:r>
-        <w:rPr>
-          <w:rFonts w:ascii="Arial" w:hAnsi="Arial" w:cs="Arial"/>
-          <w:sz w:val="24"/>
-          <w:szCs w:val="24"/>
-        </w:rPr>
-        <w:t>MyT</w:t>
-      </w:r>
-      <w:proofErr w:type="spellEnd"/>
-      <w:r>
-        <w:rPr>
-          <w:rFonts w:ascii="Arial" w:hAnsi="Arial" w:cs="Arial"/>
-          <w:sz w:val="24"/>
-          <w:szCs w:val="24"/>
-        </w:rPr>
-        <w:t xml:space="preserve"> using SBIG and Optec imaging instruments.</w:t>
+        <w:t xml:space="preserve"> has been validated on a Paramount™ MX+ and a Paramount™ MyT using SBIG and Optec imaging instruments.</w:t>
       </w:r>
     </w:p>
     <w:p>
@@ -3209,25 +3155,7 @@
           <w:sz w:val="24"/>
           <w:szCs w:val="24"/>
         </w:rPr>
-        <w:t>To install, download VariScan64.zip or VariScan32.Zip a local directory. Run "setup.exe". Upon completion, an application icon will have been added to the start menu under "</w:t>
-      </w:r>
-      <w:proofErr w:type="spellStart"/>
-      <w:r>
-        <w:rPr>
-          <w:rFonts w:ascii="Arial" w:hAnsi="Arial" w:cs="Arial"/>
-          <w:sz w:val="24"/>
-          <w:szCs w:val="24"/>
-        </w:rPr>
-        <w:t>TSXToolKit</w:t>
-      </w:r>
-      <w:proofErr w:type="spellEnd"/>
-      <w:r>
-        <w:rPr>
-          <w:rFonts w:ascii="Arial" w:hAnsi="Arial" w:cs="Arial"/>
-          <w:sz w:val="24"/>
-          <w:szCs w:val="24"/>
-        </w:rPr>
-        <w:t>" with the name "</w:t>
+        <w:t>To install, download VariScan64.zip or VariScan32.Zip a local directory. Run "setup.exe". Upon completion, an application icon will have been added to the start menu under "TSXToolKit" with the name "</w:t>
       </w:r>
       <w:proofErr w:type="spellStart"/>
       <w:r>
@@ -5395,240 +5323,308 @@
     </w:p>
     <w:p>
       <w:pPr>
-        <w:ind w:left="720"/>
-        <w:rPr>
-          <w:rFonts w:ascii="Arial" w:hAnsi="Arial" w:cs="Arial"/>
-          <w:sz w:val="24"/>
-          <w:szCs w:val="24"/>
-        </w:rPr>
-      </w:pPr>
-      <w:r>
-        <w:rPr>
-          <w:rFonts w:ascii="Arial" w:hAnsi="Arial" w:cs="Arial"/>
-          <w:sz w:val="24"/>
-          <w:szCs w:val="24"/>
-          <w:bdr w:val="single" w:sz="4" w:space="0" w:color="auto"/>
-        </w:rPr>
-        <w:t>Minimum Altitude</w:t>
-      </w:r>
-      <w:r>
-        <w:rPr>
-          <w:rFonts w:ascii="Arial" w:hAnsi="Arial" w:cs="Arial"/>
-          <w:sz w:val="24"/>
-          <w:szCs w:val="24"/>
-        </w:rPr>
-        <w:t xml:space="preserve">: Restricts targets to </w:t>
-      </w:r>
-      <w:r>
-        <w:rPr>
-          <w:rFonts w:ascii="Arial" w:hAnsi="Arial" w:cs="Arial"/>
-          <w:sz w:val="24"/>
-          <w:szCs w:val="24"/>
-        </w:rPr>
-        <w:t>above this</w:t>
-      </w:r>
-      <w:r>
-        <w:rPr>
-          <w:rFonts w:ascii="Arial" w:hAnsi="Arial" w:cs="Arial"/>
-          <w:sz w:val="24"/>
-          <w:szCs w:val="24"/>
-        </w:rPr>
-        <w:t xml:space="preserve"> limit.  Important over long scans.</w:t>
-      </w:r>
-    </w:p>
-    <w:p>
-      <w:pPr>
-        <w:ind w:left="720"/>
-        <w:rPr>
-          <w:rFonts w:ascii="Arial" w:hAnsi="Arial" w:cs="Arial"/>
-          <w:sz w:val="24"/>
-          <w:szCs w:val="24"/>
-        </w:rPr>
-      </w:pPr>
-      <w:r>
-        <w:rPr>
-          <w:rFonts w:ascii="Arial" w:hAnsi="Arial" w:cs="Arial"/>
-          <w:sz w:val="24"/>
-          <w:szCs w:val="24"/>
-          <w:bdr w:val="single" w:sz="4" w:space="0" w:color="auto"/>
-        </w:rPr>
-        <w:t>Camera Temperature</w:t>
-      </w:r>
-      <w:r>
-        <w:rPr>
-          <w:rFonts w:ascii="Arial" w:hAnsi="Arial" w:cs="Arial"/>
-          <w:sz w:val="24"/>
-          <w:szCs w:val="24"/>
-        </w:rPr>
-        <w:t>:  Sets the CCD temperature for the session.</w:t>
-      </w:r>
-    </w:p>
-    <w:p>
-      <w:pPr>
         <w:keepNext/>
         <w:keepLines/>
         <w:ind w:left="720"/>
         <w:rPr>
           <w:rFonts w:ascii="Arial" w:hAnsi="Arial" w:cs="Arial"/>
-          <w:sz w:val="24"/>
-          <w:szCs w:val="24"/>
-        </w:rPr>
-      </w:pPr>
-      <w:r>
-        <w:rPr>
-          <w:rFonts w:ascii="Arial" w:hAnsi="Arial" w:cs="Arial"/>
-          <w:sz w:val="24"/>
-          <w:szCs w:val="24"/>
-          <w:bdr w:val="single" w:sz="4" w:space="0" w:color="auto"/>
-        </w:rPr>
-        <w:t>Image Reduction Type</w:t>
-      </w:r>
-      <w:r>
-        <w:rPr>
-          <w:rFonts w:ascii="Arial" w:hAnsi="Arial" w:cs="Arial"/>
-          <w:sz w:val="24"/>
-          <w:szCs w:val="24"/>
-        </w:rPr>
-        <w:t xml:space="preserve">:   Choose the image reduction type:  None, Auto or Full.  Full is recommended.  Full requires the creation of calibration libraries in </w:t>
-      </w:r>
-      <w:proofErr w:type="spellStart"/>
-      <w:r>
-        <w:rPr>
-          <w:rFonts w:ascii="Arial" w:hAnsi="Arial" w:cs="Arial"/>
-          <w:sz w:val="24"/>
-          <w:szCs w:val="24"/>
-        </w:rPr>
-        <w:t>TheSky</w:t>
-      </w:r>
-      <w:proofErr w:type="spellEnd"/>
-      <w:r>
-        <w:rPr>
-          <w:rFonts w:ascii="Arial" w:hAnsi="Arial" w:cs="Arial"/>
-          <w:sz w:val="24"/>
-          <w:szCs w:val="24"/>
-        </w:rPr>
-        <w:t xml:space="preserve">, one calibration group for each filter to be used.  Calibration library groups consist of sets of bias, dark and flat frames as explained in the </w:t>
-      </w:r>
-      <w:proofErr w:type="spellStart"/>
-      <w:r>
-        <w:rPr>
-          <w:rFonts w:ascii="Arial" w:hAnsi="Arial" w:cs="Arial"/>
-          <w:sz w:val="24"/>
-          <w:szCs w:val="24"/>
-        </w:rPr>
-        <w:t>TheSky</w:t>
-      </w:r>
-      <w:proofErr w:type="spellEnd"/>
-      <w:r>
-        <w:rPr>
-          <w:rFonts w:ascii="Arial" w:hAnsi="Arial" w:cs="Arial"/>
-          <w:sz w:val="24"/>
-          <w:szCs w:val="24"/>
-        </w:rPr>
-        <w:t xml:space="preserve"> User Guide.  The only additional requirement for </w:t>
-      </w:r>
-      <w:proofErr w:type="spellStart"/>
-      <w:r>
-        <w:rPr>
-          <w:rFonts w:ascii="Arial" w:hAnsi="Arial" w:cs="Arial"/>
-          <w:sz w:val="24"/>
-          <w:szCs w:val="24"/>
-        </w:rPr>
-        <w:t>VariScan</w:t>
-      </w:r>
-      <w:proofErr w:type="spellEnd"/>
-      <w:r>
-        <w:rPr>
-          <w:rFonts w:ascii="Arial" w:hAnsi="Arial" w:cs="Arial"/>
-          <w:sz w:val="24"/>
-          <w:szCs w:val="24"/>
-        </w:rPr>
-        <w:t xml:space="preserve"> is in a naming convention for the Reduction Group.  The user must append an underscore and then the filter name (used for the flat frame set): </w:t>
-      </w:r>
-      <w:proofErr w:type="spellStart"/>
-      <w:r>
-        <w:rPr>
-          <w:rFonts w:ascii="Arial" w:hAnsi="Arial" w:cs="Arial"/>
-          <w:sz w:val="24"/>
-          <w:szCs w:val="24"/>
-        </w:rPr>
-        <w:t>ThisCalLibrary_R</w:t>
-      </w:r>
-      <w:proofErr w:type="spellEnd"/>
-      <w:r>
-        <w:rPr>
-          <w:rFonts w:ascii="Arial" w:hAnsi="Arial" w:cs="Arial"/>
-          <w:sz w:val="24"/>
-          <w:szCs w:val="24"/>
-        </w:rPr>
-        <w:t>”.  Any number of underscores can be placed in the group name, but the last must precede the filter name and, obviously, no underscores can be used in the filter name itself.</w:t>
-      </w:r>
-      <w:r>
-        <w:rPr>
-          <w:rFonts w:ascii="Arial" w:hAnsi="Arial" w:cs="Arial"/>
-          <w:sz w:val="24"/>
-          <w:szCs w:val="24"/>
-        </w:rPr>
-        <w:t xml:space="preserve">  The developer recommends using </w:t>
-      </w:r>
-      <w:r>
-        <w:rPr>
-          <w:rFonts w:ascii="Arial" w:hAnsi="Arial" w:cs="Arial"/>
-          <w:sz w:val="24"/>
-          <w:szCs w:val="24"/>
-        </w:rPr>
-        <w:t xml:space="preserve">the </w:t>
-      </w:r>
-      <w:proofErr w:type="spellStart"/>
-      <w:r>
-        <w:rPr>
-          <w:rFonts w:ascii="Arial" w:hAnsi="Arial" w:cs="Arial"/>
-          <w:sz w:val="24"/>
-          <w:szCs w:val="24"/>
-        </w:rPr>
-        <w:t>T</w:t>
-      </w:r>
-      <w:r>
-        <w:rPr>
-          <w:rFonts w:ascii="Arial" w:hAnsi="Arial" w:cs="Arial"/>
-          <w:sz w:val="24"/>
-          <w:szCs w:val="24"/>
-        </w:rPr>
-        <w:t>SX</w:t>
-      </w:r>
-      <w:r>
-        <w:rPr>
-          <w:rFonts w:ascii="Arial" w:hAnsi="Arial" w:cs="Arial"/>
-          <w:sz w:val="24"/>
-          <w:szCs w:val="24"/>
-        </w:rPr>
-        <w:t>ToolKit</w:t>
-      </w:r>
-      <w:proofErr w:type="spellEnd"/>
-      <w:r>
-        <w:rPr>
-          <w:rFonts w:ascii="Arial" w:hAnsi="Arial" w:cs="Arial"/>
-          <w:sz w:val="24"/>
-          <w:szCs w:val="24"/>
-        </w:rPr>
-        <w:t xml:space="preserve"> utility</w:t>
-      </w:r>
-      <w:r>
-        <w:rPr>
-          <w:rFonts w:ascii="Arial" w:hAnsi="Arial" w:cs="Arial"/>
-          <w:sz w:val="24"/>
-          <w:szCs w:val="24"/>
-        </w:rPr>
-        <w:t xml:space="preserve"> </w:t>
-      </w:r>
-      <w:r>
-        <w:rPr>
-          <w:rFonts w:ascii="Arial" w:hAnsi="Arial" w:cs="Arial"/>
           <w:i/>
           <w:iCs/>
           <w:sz w:val="24"/>
           <w:szCs w:val="24"/>
         </w:rPr>
+      </w:pPr>
+      <w:r>
+        <w:rPr>
+          <w:rFonts w:ascii="Arial" w:hAnsi="Arial" w:cs="Arial"/>
+          <w:i/>
+          <w:iCs/>
+          <w:sz w:val="24"/>
+          <w:szCs w:val="24"/>
+        </w:rPr>
+        <w:t xml:space="preserve">For exoplanet occultations, this value is set to </w:t>
+      </w:r>
+      <w:r>
+        <w:rPr>
+          <w:rFonts w:ascii="Arial" w:hAnsi="Arial" w:cs="Arial"/>
+          <w:i/>
+          <w:iCs/>
+          <w:sz w:val="24"/>
+          <w:szCs w:val="24"/>
+        </w:rPr>
+        <w:t xml:space="preserve">less than the image sampling time.  This causes </w:t>
+      </w:r>
+      <w:proofErr w:type="spellStart"/>
+      <w:r>
+        <w:rPr>
+          <w:rFonts w:ascii="Arial" w:hAnsi="Arial" w:cs="Arial"/>
+          <w:i/>
+          <w:iCs/>
+          <w:sz w:val="24"/>
+          <w:szCs w:val="24"/>
+        </w:rPr>
+        <w:t>Variscan</w:t>
+      </w:r>
+      <w:proofErr w:type="spellEnd"/>
+      <w:r>
+        <w:rPr>
+          <w:rFonts w:ascii="Arial" w:hAnsi="Arial" w:cs="Arial"/>
+          <w:i/>
+          <w:iCs/>
+          <w:sz w:val="24"/>
+          <w:szCs w:val="24"/>
+        </w:rPr>
+        <w:t xml:space="preserve"> to continually take images over the </w:t>
+      </w:r>
+      <w:proofErr w:type="gramStart"/>
+      <w:r>
+        <w:rPr>
+          <w:rFonts w:ascii="Arial" w:hAnsi="Arial" w:cs="Arial"/>
+          <w:i/>
+          <w:iCs/>
+          <w:sz w:val="24"/>
+          <w:szCs w:val="24"/>
+        </w:rPr>
+        <w:t>time period</w:t>
+      </w:r>
+      <w:proofErr w:type="gramEnd"/>
+      <w:r>
+        <w:rPr>
+          <w:rFonts w:ascii="Arial" w:hAnsi="Arial" w:cs="Arial"/>
+          <w:i/>
+          <w:iCs/>
+          <w:sz w:val="24"/>
+          <w:szCs w:val="24"/>
+        </w:rPr>
+        <w:t xml:space="preserve"> of the occultation.</w:t>
+      </w:r>
+    </w:p>
+    <w:p>
+      <w:pPr>
+        <w:ind w:left="720"/>
+        <w:rPr>
+          <w:rFonts w:ascii="Arial" w:hAnsi="Arial" w:cs="Arial"/>
+          <w:sz w:val="24"/>
+          <w:szCs w:val="24"/>
+        </w:rPr>
+      </w:pPr>
+      <w:r>
+        <w:rPr>
+          <w:rFonts w:ascii="Arial" w:hAnsi="Arial" w:cs="Arial"/>
+          <w:sz w:val="24"/>
+          <w:szCs w:val="24"/>
+          <w:bdr w:val="single" w:sz="4" w:space="0" w:color="auto"/>
+        </w:rPr>
+        <w:t>Minimum Altitude</w:t>
+      </w:r>
+      <w:r>
+        <w:rPr>
+          <w:rFonts w:ascii="Arial" w:hAnsi="Arial" w:cs="Arial"/>
+          <w:sz w:val="24"/>
+          <w:szCs w:val="24"/>
+        </w:rPr>
+        <w:t xml:space="preserve">: Restricts targets to </w:t>
+      </w:r>
+      <w:r>
+        <w:rPr>
+          <w:rFonts w:ascii="Arial" w:hAnsi="Arial" w:cs="Arial"/>
+          <w:sz w:val="24"/>
+          <w:szCs w:val="24"/>
+        </w:rPr>
+        <w:t>above this</w:t>
+      </w:r>
+      <w:r>
+        <w:rPr>
+          <w:rFonts w:ascii="Arial" w:hAnsi="Arial" w:cs="Arial"/>
+          <w:sz w:val="24"/>
+          <w:szCs w:val="24"/>
+        </w:rPr>
+        <w:t xml:space="preserve"> limit.  Important over long scans.</w:t>
+      </w:r>
+    </w:p>
+    <w:p>
+      <w:pPr>
+        <w:ind w:left="720"/>
+        <w:rPr>
+          <w:rFonts w:ascii="Arial" w:hAnsi="Arial" w:cs="Arial"/>
+          <w:sz w:val="24"/>
+          <w:szCs w:val="24"/>
+        </w:rPr>
+      </w:pPr>
+      <w:r>
+        <w:rPr>
+          <w:rFonts w:ascii="Arial" w:hAnsi="Arial" w:cs="Arial"/>
+          <w:sz w:val="24"/>
+          <w:szCs w:val="24"/>
+          <w:bdr w:val="single" w:sz="4" w:space="0" w:color="auto"/>
+        </w:rPr>
+        <w:t>Camera Temperature</w:t>
+      </w:r>
+      <w:r>
+        <w:rPr>
+          <w:rFonts w:ascii="Arial" w:hAnsi="Arial" w:cs="Arial"/>
+          <w:sz w:val="24"/>
+          <w:szCs w:val="24"/>
+        </w:rPr>
+        <w:t>:  Sets the CCD temperature for the session.</w:t>
+      </w:r>
+    </w:p>
+    <w:p>
+      <w:pPr>
+        <w:keepNext/>
+        <w:keepLines/>
+        <w:ind w:left="720"/>
+        <w:rPr>
+          <w:rFonts w:ascii="Arial" w:hAnsi="Arial" w:cs="Arial"/>
+          <w:sz w:val="24"/>
+          <w:szCs w:val="24"/>
+        </w:rPr>
+      </w:pPr>
+      <w:r>
+        <w:rPr>
+          <w:rFonts w:ascii="Arial" w:hAnsi="Arial" w:cs="Arial"/>
+          <w:sz w:val="24"/>
+          <w:szCs w:val="24"/>
+          <w:bdr w:val="single" w:sz="4" w:space="0" w:color="auto"/>
+        </w:rPr>
+        <w:t>Image Reduction Type</w:t>
+      </w:r>
+      <w:r>
+        <w:rPr>
+          <w:rFonts w:ascii="Arial" w:hAnsi="Arial" w:cs="Arial"/>
+          <w:sz w:val="24"/>
+          <w:szCs w:val="24"/>
+        </w:rPr>
+        <w:t xml:space="preserve">:   Choose the image reduction type:  None, Auto or Full.  Full is recommended.  Full requires the creation of calibration libraries in </w:t>
+      </w:r>
+      <w:proofErr w:type="spellStart"/>
+      <w:r>
+        <w:rPr>
+          <w:rFonts w:ascii="Arial" w:hAnsi="Arial" w:cs="Arial"/>
+          <w:sz w:val="24"/>
+          <w:szCs w:val="24"/>
+        </w:rPr>
+        <w:t>TheSky</w:t>
+      </w:r>
+      <w:proofErr w:type="spellEnd"/>
+      <w:r>
+        <w:rPr>
+          <w:rFonts w:ascii="Arial" w:hAnsi="Arial" w:cs="Arial"/>
+          <w:sz w:val="24"/>
+          <w:szCs w:val="24"/>
+        </w:rPr>
+        <w:t xml:space="preserve">, one calibration group for each filter to be used.  Calibration library groups consist of sets of bias, dark and flat frames as explained in the </w:t>
+      </w:r>
+      <w:proofErr w:type="spellStart"/>
+      <w:r>
+        <w:rPr>
+          <w:rFonts w:ascii="Arial" w:hAnsi="Arial" w:cs="Arial"/>
+          <w:sz w:val="24"/>
+          <w:szCs w:val="24"/>
+        </w:rPr>
+        <w:t>TheSky</w:t>
+      </w:r>
+      <w:proofErr w:type="spellEnd"/>
+      <w:r>
+        <w:rPr>
+          <w:rFonts w:ascii="Arial" w:hAnsi="Arial" w:cs="Arial"/>
+          <w:sz w:val="24"/>
+          <w:szCs w:val="24"/>
+        </w:rPr>
+        <w:t xml:space="preserve"> User Guide.  The only additional requirement for </w:t>
+      </w:r>
+      <w:proofErr w:type="spellStart"/>
+      <w:r>
+        <w:rPr>
+          <w:rFonts w:ascii="Arial" w:hAnsi="Arial" w:cs="Arial"/>
+          <w:sz w:val="24"/>
+          <w:szCs w:val="24"/>
+        </w:rPr>
+        <w:t>VariScan</w:t>
+      </w:r>
+      <w:proofErr w:type="spellEnd"/>
+      <w:r>
+        <w:rPr>
+          <w:rFonts w:ascii="Arial" w:hAnsi="Arial" w:cs="Arial"/>
+          <w:sz w:val="24"/>
+          <w:szCs w:val="24"/>
+        </w:rPr>
+        <w:t xml:space="preserve"> is in a naming convention for the Reduction Group.  The user must append an underscore and then the filter name (used for the flat frame set): </w:t>
+      </w:r>
+      <w:proofErr w:type="spellStart"/>
+      <w:r>
+        <w:rPr>
+          <w:rFonts w:ascii="Arial" w:hAnsi="Arial" w:cs="Arial"/>
+          <w:sz w:val="24"/>
+          <w:szCs w:val="24"/>
+        </w:rPr>
+        <w:t>ThisCalLibrary_R</w:t>
+      </w:r>
+      <w:proofErr w:type="spellEnd"/>
+      <w:r>
+        <w:rPr>
+          <w:rFonts w:ascii="Arial" w:hAnsi="Arial" w:cs="Arial"/>
+          <w:sz w:val="24"/>
+          <w:szCs w:val="24"/>
+        </w:rPr>
+        <w:t>”.  Any number of underscores can be placed in the group name, but the last must precede the filter name and, obviously, no underscores can be used in the filter name itself.</w:t>
+      </w:r>
+      <w:r>
+        <w:rPr>
+          <w:rFonts w:ascii="Arial" w:hAnsi="Arial" w:cs="Arial"/>
+          <w:sz w:val="24"/>
+          <w:szCs w:val="24"/>
+        </w:rPr>
+        <w:t xml:space="preserve">  The developer recommends using </w:t>
+      </w:r>
+      <w:r>
+        <w:rPr>
+          <w:rFonts w:ascii="Arial" w:hAnsi="Arial" w:cs="Arial"/>
+          <w:sz w:val="24"/>
+          <w:szCs w:val="24"/>
+        </w:rPr>
+        <w:t xml:space="preserve">the </w:t>
+      </w:r>
+      <w:r>
+        <w:rPr>
+          <w:rFonts w:ascii="Arial" w:hAnsi="Arial" w:cs="Arial"/>
+          <w:sz w:val="24"/>
+          <w:szCs w:val="24"/>
+        </w:rPr>
+        <w:t>T</w:t>
+      </w:r>
+      <w:r>
+        <w:rPr>
+          <w:rFonts w:ascii="Arial" w:hAnsi="Arial" w:cs="Arial"/>
+          <w:sz w:val="24"/>
+          <w:szCs w:val="24"/>
+        </w:rPr>
+        <w:t>SX</w:t>
+      </w:r>
+      <w:r>
+        <w:rPr>
+          <w:rFonts w:ascii="Arial" w:hAnsi="Arial" w:cs="Arial"/>
+          <w:sz w:val="24"/>
+          <w:szCs w:val="24"/>
+        </w:rPr>
+        <w:t>ToolKit utility</w:t>
+      </w:r>
+      <w:r>
+        <w:rPr>
+          <w:rFonts w:ascii="Arial" w:hAnsi="Arial" w:cs="Arial"/>
+          <w:sz w:val="24"/>
+          <w:szCs w:val="24"/>
+        </w:rPr>
+        <w:t xml:space="preserve"> </w:t>
+      </w:r>
+      <w:r>
+        <w:rPr>
+          <w:rFonts w:ascii="Arial" w:hAnsi="Arial" w:cs="Arial"/>
+          <w:i/>
+          <w:iCs/>
+          <w:sz w:val="24"/>
+          <w:szCs w:val="24"/>
+        </w:rPr>
         <w:t>Generate Reduction Library</w:t>
       </w:r>
       <w:r>
@@ -5931,7 +5927,16 @@
           <w:sz w:val="24"/>
           <w:szCs w:val="24"/>
         </w:rPr>
-        <w:t>requires two successive image link</w:t>
+        <w:t xml:space="preserve">requires two successive image </w:t>
+      </w:r>
+      <w:r>
+        <w:rPr>
+          <w:rFonts w:ascii="Arial" w:hAnsi="Arial" w:cs="Arial"/>
+          <w:sz w:val="24"/>
+          <w:szCs w:val="24"/>
+        </w:rPr>
+        <w:lastRenderedPageBreak/>
+        <w:t>link</w:t>
       </w:r>
       <w:r>
         <w:rPr>
@@ -5966,7 +5971,6 @@
           <w:szCs w:val="24"/>
           <w:bdr w:val="single" w:sz="4" w:space="0" w:color="auto"/>
         </w:rPr>
-        <w:lastRenderedPageBreak/>
         <w:t>CLS Reduction</w:t>
       </w:r>
       <w:r>
@@ -6780,7 +6784,6 @@
           <w:sz w:val="24"/>
           <w:szCs w:val="24"/>
         </w:rPr>
-        <w:lastRenderedPageBreak/>
         <w:t xml:space="preserve">The </w:t>
       </w:r>
       <w:proofErr w:type="spellStart"/>
@@ -7602,6 +7605,7 @@
           <w:szCs w:val="24"/>
           <w:bdr w:val="single" w:sz="4" w:space="0" w:color="auto"/>
         </w:rPr>
+        <w:lastRenderedPageBreak/>
         <w:t xml:space="preserve">Import </w:t>
       </w:r>
       <w:r>
@@ -7804,7 +7808,6 @@
           <w:szCs w:val="24"/>
           <w:bdr w:val="single" w:sz="4" w:space="0" w:color="auto"/>
         </w:rPr>
-        <w:lastRenderedPageBreak/>
         <w:t>Filter List</w:t>
       </w:r>
       <w:r>
@@ -14032,7 +14035,6 @@
         </w:rPr>
         <w:t xml:space="preserve"> requires that Noise Reduction (</w:t>
       </w:r>
-      <w:proofErr w:type="spellStart"/>
       <w:proofErr w:type="gramStart"/>
       <w:r>
         <w:rPr>
@@ -14042,7 +14044,6 @@
         </w:rPr>
         <w:t>Calibra</w:t>
       </w:r>
-      <w:proofErr w:type="spellEnd"/>
       <w:r>
         <w:rPr>
           <w:rFonts w:ascii="Arial" w:hAnsi="Arial" w:cs="Arial"/>
@@ -14867,7 +14868,6 @@
         </w:rPr>
         <w:t xml:space="preserve">is to use the </w:t>
       </w:r>
-      <w:proofErr w:type="spellStart"/>
       <w:r>
         <w:rPr>
           <w:rFonts w:ascii="Arial" w:hAnsi="Arial" w:cs="Arial"/>
@@ -14882,16 +14882,7 @@
           <w:sz w:val="24"/>
           <w:szCs w:val="24"/>
         </w:rPr>
-        <w:t>ToolKit</w:t>
-      </w:r>
-      <w:proofErr w:type="spellEnd"/>
-      <w:r>
-        <w:rPr>
-          <w:rFonts w:ascii="Arial" w:hAnsi="Arial" w:cs="Arial"/>
-          <w:sz w:val="24"/>
-          <w:szCs w:val="24"/>
-        </w:rPr>
-        <w:t xml:space="preserve"> utility </w:t>
+        <w:t xml:space="preserve">ToolKit utility </w:t>
       </w:r>
       <w:r>
         <w:rPr>
@@ -19914,27 +19905,7 @@
           <w:sz w:val="24"/>
           <w:szCs w:val="24"/>
         </w:rPr>
-        <w:t xml:space="preserve">STU: </w:t>
-      </w:r>
-      <w:proofErr w:type="spellStart"/>
-      <w:r>
-        <w:rPr>
-          <w:rFonts w:ascii="Arial" w:hAnsi="Arial" w:cs="Arial"/>
-          <w:bCs/>
-          <w:sz w:val="24"/>
-          <w:szCs w:val="24"/>
-        </w:rPr>
-        <w:t>Stromgren</w:t>
-      </w:r>
-      <w:proofErr w:type="spellEnd"/>
-      <w:r>
-        <w:rPr>
-          <w:rFonts w:ascii="Arial" w:hAnsi="Arial" w:cs="Arial"/>
-          <w:bCs/>
-          <w:sz w:val="24"/>
-          <w:szCs w:val="24"/>
-        </w:rPr>
-        <w:t xml:space="preserve"> u</w:t>
+        <w:t>STU: Stromgren u</w:t>
       </w:r>
     </w:p>
     <w:p>
@@ -19959,27 +19930,7 @@
           <w:sz w:val="24"/>
           <w:szCs w:val="24"/>
         </w:rPr>
-        <w:t xml:space="preserve">STV: </w:t>
-      </w:r>
-      <w:proofErr w:type="spellStart"/>
-      <w:r>
-        <w:rPr>
-          <w:rFonts w:ascii="Arial" w:hAnsi="Arial" w:cs="Arial"/>
-          <w:bCs/>
-          <w:sz w:val="24"/>
-          <w:szCs w:val="24"/>
-        </w:rPr>
-        <w:t>Stromgren</w:t>
-      </w:r>
-      <w:proofErr w:type="spellEnd"/>
-      <w:r>
-        <w:rPr>
-          <w:rFonts w:ascii="Arial" w:hAnsi="Arial" w:cs="Arial"/>
-          <w:bCs/>
-          <w:sz w:val="24"/>
-          <w:szCs w:val="24"/>
-        </w:rPr>
-        <w:t xml:space="preserve"> v</w:t>
+        <w:t>STV: Stromgren v</w:t>
       </w:r>
     </w:p>
     <w:p>
@@ -20004,27 +19955,7 @@
           <w:sz w:val="24"/>
           <w:szCs w:val="24"/>
         </w:rPr>
-        <w:t xml:space="preserve">STB: </w:t>
-      </w:r>
-      <w:proofErr w:type="spellStart"/>
-      <w:r>
-        <w:rPr>
-          <w:rFonts w:ascii="Arial" w:hAnsi="Arial" w:cs="Arial"/>
-          <w:bCs/>
-          <w:sz w:val="24"/>
-          <w:szCs w:val="24"/>
-        </w:rPr>
-        <w:t>Stromgren</w:t>
-      </w:r>
-      <w:proofErr w:type="spellEnd"/>
-      <w:r>
-        <w:rPr>
-          <w:rFonts w:ascii="Arial" w:hAnsi="Arial" w:cs="Arial"/>
-          <w:bCs/>
-          <w:sz w:val="24"/>
-          <w:szCs w:val="24"/>
-        </w:rPr>
-        <w:t xml:space="preserve"> b</w:t>
+        <w:t>STB: Stromgren b</w:t>
       </w:r>
     </w:p>
     <w:p>
@@ -20049,27 +19980,7 @@
           <w:sz w:val="24"/>
           <w:szCs w:val="24"/>
         </w:rPr>
-        <w:t xml:space="preserve">STY: </w:t>
-      </w:r>
-      <w:proofErr w:type="spellStart"/>
-      <w:r>
-        <w:rPr>
-          <w:rFonts w:ascii="Arial" w:hAnsi="Arial" w:cs="Arial"/>
-          <w:bCs/>
-          <w:sz w:val="24"/>
-          <w:szCs w:val="24"/>
-        </w:rPr>
-        <w:t>Stromgren</w:t>
-      </w:r>
-      <w:proofErr w:type="spellEnd"/>
-      <w:r>
-        <w:rPr>
-          <w:rFonts w:ascii="Arial" w:hAnsi="Arial" w:cs="Arial"/>
-          <w:bCs/>
-          <w:sz w:val="24"/>
-          <w:szCs w:val="24"/>
-        </w:rPr>
-        <w:t xml:space="preserve"> y</w:t>
+        <w:t>STY: Stromgren y</w:t>
       </w:r>
     </w:p>
     <w:p>
@@ -20094,27 +20005,7 @@
           <w:sz w:val="24"/>
           <w:szCs w:val="24"/>
         </w:rPr>
-        <w:t xml:space="preserve">STHBW: </w:t>
-      </w:r>
-      <w:proofErr w:type="spellStart"/>
-      <w:r>
-        <w:rPr>
-          <w:rFonts w:ascii="Arial" w:hAnsi="Arial" w:cs="Arial"/>
-          <w:bCs/>
-          <w:sz w:val="24"/>
-          <w:szCs w:val="24"/>
-        </w:rPr>
-        <w:t>Stromgren</w:t>
-      </w:r>
-      <w:proofErr w:type="spellEnd"/>
-      <w:r>
-        <w:rPr>
-          <w:rFonts w:ascii="Arial" w:hAnsi="Arial" w:cs="Arial"/>
-          <w:bCs/>
-          <w:sz w:val="24"/>
-          <w:szCs w:val="24"/>
-        </w:rPr>
-        <w:t xml:space="preserve"> </w:t>
+        <w:t xml:space="preserve">STHBW: Stromgren </w:t>
       </w:r>
       <w:proofErr w:type="spellStart"/>
       <w:r>
@@ -20150,27 +20041,7 @@
           <w:sz w:val="24"/>
           <w:szCs w:val="24"/>
         </w:rPr>
-        <w:t xml:space="preserve">STHBN: </w:t>
-      </w:r>
-      <w:proofErr w:type="spellStart"/>
-      <w:r>
-        <w:rPr>
-          <w:rFonts w:ascii="Arial" w:hAnsi="Arial" w:cs="Arial"/>
-          <w:bCs/>
-          <w:sz w:val="24"/>
-          <w:szCs w:val="24"/>
-        </w:rPr>
-        <w:t>Stromgren</w:t>
-      </w:r>
-      <w:proofErr w:type="spellEnd"/>
-      <w:r>
-        <w:rPr>
-          <w:rFonts w:ascii="Arial" w:hAnsi="Arial" w:cs="Arial"/>
-          <w:bCs/>
-          <w:sz w:val="24"/>
-          <w:szCs w:val="24"/>
-        </w:rPr>
-        <w:t xml:space="preserve"> </w:t>
+        <w:t xml:space="preserve">STHBN: Stromgren </w:t>
       </w:r>
       <w:proofErr w:type="spellStart"/>
       <w:r>
@@ -20526,27 +20397,7 @@
           <w:sz w:val="24"/>
           <w:szCs w:val="24"/>
         </w:rPr>
-        <w:t xml:space="preserve"> if transformed using the </w:t>
-      </w:r>
-      <w:proofErr w:type="spellStart"/>
-      <w:r>
-        <w:rPr>
-          <w:rFonts w:ascii="Arial" w:hAnsi="Arial" w:cs="Arial"/>
-          <w:bCs/>
-          <w:sz w:val="24"/>
-          <w:szCs w:val="24"/>
-        </w:rPr>
-        <w:t>Landolt</w:t>
-      </w:r>
-      <w:proofErr w:type="spellEnd"/>
-      <w:r>
-        <w:rPr>
-          <w:rFonts w:ascii="Arial" w:hAnsi="Arial" w:cs="Arial"/>
-          <w:bCs/>
-          <w:sz w:val="24"/>
-          <w:szCs w:val="24"/>
-        </w:rPr>
-        <w:t xml:space="preserve"> Standards or those fields that contain secondary standards, or NO if not. Document the method used to transform in the "NOTES" section.</w:t>
+        <w:t xml:space="preserve"> if transformed using the Landolt Standards or those fields that contain secondary standards, or NO if not. Document the method used to transform in the "NOTES" section.</w:t>
       </w:r>
     </w:p>
     <w:p>
@@ -21465,7 +21316,7 @@
 </file>
 
 <file path=word/endnotes.xml><?xml version="1.0" encoding="utf-8"?>
-<w:endnotes xmlns:wpc="http://schemas.microsoft.com/office/word/2010/wordprocessingCanvas" xmlns:cx="http://schemas.microsoft.com/office/drawing/2014/chartex" xmlns:cx1="http://schemas.microsoft.com/office/drawing/2015/9/8/chartex" xmlns:cx2="http://schemas.microsoft.com/office/drawing/2015/10/21/chartex" xmlns:cx3="http://schemas.microsoft.com/office/drawing/2016/5/9/chartex" xmlns:cx4="http://schemas.microsoft.com/office/drawing/2016/5/10/chartex" xmlns:cx5="http://schemas.microsoft.com/office/drawing/2016/5/11/chartex" xmlns:cx6="http://schemas.microsoft.com/office/drawing/2016/5/12/chartex" xmlns:cx7="http://schemas.microsoft.com/office/drawing/2016/5/13/chartex" xmlns:cx8="http://schemas.microsoft.com/office/drawing/2016/5/14/chartex" xmlns:mc="http://schemas.openxmlformats.org/markup-compatibility/2006" xmlns:aink="http://schemas.microsoft.com/office/drawing/2016/ink" xmlns:am3d="http://schemas.microsoft.com/office/drawing/2017/model3d" xmlns:o="urn:schemas-microsoft-com:office:office" xmlns:oel="http://schemas.microsoft.com/office/2019/extlst" xmlns:r="http://schemas.openxmlformats.org/officeDocument/2006/relationships" xmlns:m="http://schemas.openxmlformats.org/officeDocument/2006/math" xmlns:v="urn:schemas-microsoft-com:vml" xmlns:wp14="http://schemas.microsoft.com/office/word/2010/wordprocessingDrawing" xmlns:wp="http://schemas.openxmlformats.org/drawingml/2006/wordprocessingDrawing" xmlns:w10="urn:schemas-microsoft-com:office:word" xmlns:w="http://schemas.openxmlformats.org/wordprocessingml/2006/main" xmlns:w14="http://schemas.microsoft.com/office/word/2010/wordml" xmlns:w15="http://schemas.microsoft.com/office/word/2012/wordml" xmlns:w16cex="http://schemas.microsoft.com/office/word/2018/wordml/cex" xmlns:w16cid="http://schemas.microsoft.com/office/word/2016/wordml/cid" xmlns:w16="http://schemas.microsoft.com/office/word/2018/wordml" xmlns:w16du="http://schemas.microsoft.com/office/word/2023/wordml/word16du" xmlns:w16sdtdh="http://schemas.microsoft.com/office/word/2020/wordml/sdtdatahash" xmlns:w16se="http://schemas.microsoft.com/office/word/2015/wordml/symex" xmlns:wpg="http://schemas.microsoft.com/office/word/2010/wordprocessingGroup" xmlns:wpi="http://schemas.microsoft.com/office/word/2010/wordprocessingInk" xmlns:wne="http://schemas.microsoft.com/office/word/2006/wordml" xmlns:wps="http://schemas.microsoft.com/office/word/2010/wordprocessingShape" mc:Ignorable="w14 w15 w16se w16cid w16 w16cex w16sdtdh wp14">
+<w:endnotes xmlns:wpc="http://schemas.microsoft.com/office/word/2010/wordprocessingCanvas" xmlns:cx="http://schemas.microsoft.com/office/drawing/2014/chartex" xmlns:cx1="http://schemas.microsoft.com/office/drawing/2015/9/8/chartex" xmlns:cx2="http://schemas.microsoft.com/office/drawing/2015/10/21/chartex" xmlns:cx3="http://schemas.microsoft.com/office/drawing/2016/5/9/chartex" xmlns:cx4="http://schemas.microsoft.com/office/drawing/2016/5/10/chartex" xmlns:cx5="http://schemas.microsoft.com/office/drawing/2016/5/11/chartex" xmlns:cx6="http://schemas.microsoft.com/office/drawing/2016/5/12/chartex" xmlns:cx7="http://schemas.microsoft.com/office/drawing/2016/5/13/chartex" xmlns:cx8="http://schemas.microsoft.com/office/drawing/2016/5/14/chartex" xmlns:mc="http://schemas.openxmlformats.org/markup-compatibility/2006" xmlns:aink="http://schemas.microsoft.com/office/drawing/2016/ink" xmlns:am3d="http://schemas.microsoft.com/office/drawing/2017/model3d" xmlns:o="urn:schemas-microsoft-com:office:office" xmlns:oel="http://schemas.microsoft.com/office/2019/extlst" xmlns:r="http://schemas.openxmlformats.org/officeDocument/2006/relationships" xmlns:m="http://schemas.openxmlformats.org/officeDocument/2006/math" xmlns:v="urn:schemas-microsoft-com:vml" xmlns:wp14="http://schemas.microsoft.com/office/word/2010/wordprocessingDrawing" xmlns:wp="http://schemas.openxmlformats.org/drawingml/2006/wordprocessingDrawing" xmlns:w10="urn:schemas-microsoft-com:office:word" xmlns:w="http://schemas.openxmlformats.org/wordprocessingml/2006/main" xmlns:w14="http://schemas.microsoft.com/office/word/2010/wordml" xmlns:w15="http://schemas.microsoft.com/office/word/2012/wordml" xmlns:w16cex="http://schemas.microsoft.com/office/word/2018/wordml/cex" xmlns:w16cid="http://schemas.microsoft.com/office/word/2016/wordml/cid" xmlns:w16="http://schemas.microsoft.com/office/word/2018/wordml" xmlns:w16sdtdh="http://schemas.microsoft.com/office/word/2020/wordml/sdtdatahash" xmlns:w16se="http://schemas.microsoft.com/office/word/2015/wordml/symex" xmlns:wpg="http://schemas.microsoft.com/office/word/2010/wordprocessingGroup" xmlns:wpi="http://schemas.microsoft.com/office/word/2010/wordprocessingInk" xmlns:wne="http://schemas.microsoft.com/office/word/2006/wordml" xmlns:wps="http://schemas.microsoft.com/office/word/2010/wordprocessingShape" mc:Ignorable="w14 w15 w16se w16cid w16 w16cex w16sdtdh wp14">
   <w:endnote w:type="separator" w:id="-1">
     <w:p>
       <w:pPr>
@@ -21497,7 +21348,7 @@
 </file>
 
 <file path=word/footer1.xml><?xml version="1.0" encoding="utf-8"?>
-<w:ftr xmlns:wpc="http://schemas.microsoft.com/office/word/2010/wordprocessingCanvas" xmlns:cx="http://schemas.microsoft.com/office/drawing/2014/chartex" xmlns:cx1="http://schemas.microsoft.com/office/drawing/2015/9/8/chartex" xmlns:cx2="http://schemas.microsoft.com/office/drawing/2015/10/21/chartex" xmlns:cx3="http://schemas.microsoft.com/office/drawing/2016/5/9/chartex" xmlns:cx4="http://schemas.microsoft.com/office/drawing/2016/5/10/chartex" xmlns:cx5="http://schemas.microsoft.com/office/drawing/2016/5/11/chartex" xmlns:cx6="http://schemas.microsoft.com/office/drawing/2016/5/12/chartex" xmlns:cx7="http://schemas.microsoft.com/office/drawing/2016/5/13/chartex" xmlns:cx8="http://schemas.microsoft.com/office/drawing/2016/5/14/chartex" xmlns:mc="http://schemas.openxmlformats.org/markup-compatibility/2006" xmlns:aink="http://schemas.microsoft.com/office/drawing/2016/ink" xmlns:am3d="http://schemas.microsoft.com/office/drawing/2017/model3d" xmlns:o="urn:schemas-microsoft-com:office:office" xmlns:oel="http://schemas.microsoft.com/office/2019/extlst" xmlns:r="http://schemas.openxmlformats.org/officeDocument/2006/relationships" xmlns:m="http://schemas.openxmlformats.org/officeDocument/2006/math" xmlns:v="urn:schemas-microsoft-com:vml" xmlns:wp14="http://schemas.microsoft.com/office/word/2010/wordprocessingDrawing" xmlns:wp="http://schemas.openxmlformats.org/drawingml/2006/wordprocessingDrawing" xmlns:w10="urn:schemas-microsoft-com:office:word" xmlns:w="http://schemas.openxmlformats.org/wordprocessingml/2006/main" xmlns:w14="http://schemas.microsoft.com/office/word/2010/wordml" xmlns:w15="http://schemas.microsoft.com/office/word/2012/wordml" xmlns:w16cex="http://schemas.microsoft.com/office/word/2018/wordml/cex" xmlns:w16cid="http://schemas.microsoft.com/office/word/2016/wordml/cid" xmlns:w16="http://schemas.microsoft.com/office/word/2018/wordml" xmlns:w16du="http://schemas.microsoft.com/office/word/2023/wordml/word16du" xmlns:w16sdtdh="http://schemas.microsoft.com/office/word/2020/wordml/sdtdatahash" xmlns:w16se="http://schemas.microsoft.com/office/word/2015/wordml/symex" xmlns:wpg="http://schemas.microsoft.com/office/word/2010/wordprocessingGroup" xmlns:wpi="http://schemas.microsoft.com/office/word/2010/wordprocessingInk" xmlns:wne="http://schemas.microsoft.com/office/word/2006/wordml" xmlns:wps="http://schemas.microsoft.com/office/word/2010/wordprocessingShape" mc:Ignorable="w14 w15 w16se w16cid w16 w16cex w16sdtdh wp14">
+<w:ftr xmlns:wpc="http://schemas.microsoft.com/office/word/2010/wordprocessingCanvas" xmlns:cx="http://schemas.microsoft.com/office/drawing/2014/chartex" xmlns:cx1="http://schemas.microsoft.com/office/drawing/2015/9/8/chartex" xmlns:cx2="http://schemas.microsoft.com/office/drawing/2015/10/21/chartex" xmlns:cx3="http://schemas.microsoft.com/office/drawing/2016/5/9/chartex" xmlns:cx4="http://schemas.microsoft.com/office/drawing/2016/5/10/chartex" xmlns:cx5="http://schemas.microsoft.com/office/drawing/2016/5/11/chartex" xmlns:cx6="http://schemas.microsoft.com/office/drawing/2016/5/12/chartex" xmlns:cx7="http://schemas.microsoft.com/office/drawing/2016/5/13/chartex" xmlns:cx8="http://schemas.microsoft.com/office/drawing/2016/5/14/chartex" xmlns:mc="http://schemas.openxmlformats.org/markup-compatibility/2006" xmlns:aink="http://schemas.microsoft.com/office/drawing/2016/ink" xmlns:am3d="http://schemas.microsoft.com/office/drawing/2017/model3d" xmlns:o="urn:schemas-microsoft-com:office:office" xmlns:oel="http://schemas.microsoft.com/office/2019/extlst" xmlns:r="http://schemas.openxmlformats.org/officeDocument/2006/relationships" xmlns:m="http://schemas.openxmlformats.org/officeDocument/2006/math" xmlns:v="urn:schemas-microsoft-com:vml" xmlns:wp14="http://schemas.microsoft.com/office/word/2010/wordprocessingDrawing" xmlns:wp="http://schemas.openxmlformats.org/drawingml/2006/wordprocessingDrawing" xmlns:w10="urn:schemas-microsoft-com:office:word" xmlns:w="http://schemas.openxmlformats.org/wordprocessingml/2006/main" xmlns:w14="http://schemas.microsoft.com/office/word/2010/wordml" xmlns:w15="http://schemas.microsoft.com/office/word/2012/wordml" xmlns:w16cex="http://schemas.microsoft.com/office/word/2018/wordml/cex" xmlns:w16cid="http://schemas.microsoft.com/office/word/2016/wordml/cid" xmlns:w16="http://schemas.microsoft.com/office/word/2018/wordml" xmlns:w16sdtdh="http://schemas.microsoft.com/office/word/2020/wordml/sdtdatahash" xmlns:w16se="http://schemas.microsoft.com/office/word/2015/wordml/symex" xmlns:wpg="http://schemas.microsoft.com/office/word/2010/wordprocessingGroup" xmlns:wpi="http://schemas.microsoft.com/office/word/2010/wordprocessingInk" xmlns:wne="http://schemas.microsoft.com/office/word/2006/wordml" xmlns:wps="http://schemas.microsoft.com/office/word/2010/wordprocessingShape" mc:Ignorable="w14 w15 w16se w16cid w16 w16cex w16sdtdh wp14">
   <w:p>
     <w:pPr>
       <w:pStyle w:val="Footer"/>
@@ -21560,7 +21411,7 @@
 </file>
 
 <file path=word/footnotes.xml><?xml version="1.0" encoding="utf-8"?>
-<w:footnotes xmlns:wpc="http://schemas.microsoft.com/office/word/2010/wordprocessingCanvas" xmlns:cx="http://schemas.microsoft.com/office/drawing/2014/chartex" xmlns:cx1="http://schemas.microsoft.com/office/drawing/2015/9/8/chartex" xmlns:cx2="http://schemas.microsoft.com/office/drawing/2015/10/21/chartex" xmlns:cx3="http://schemas.microsoft.com/office/drawing/2016/5/9/chartex" xmlns:cx4="http://schemas.microsoft.com/office/drawing/2016/5/10/chartex" xmlns:cx5="http://schemas.microsoft.com/office/drawing/2016/5/11/chartex" xmlns:cx6="http://schemas.microsoft.com/office/drawing/2016/5/12/chartex" xmlns:cx7="http://schemas.microsoft.com/office/drawing/2016/5/13/chartex" xmlns:cx8="http://schemas.microsoft.com/office/drawing/2016/5/14/chartex" xmlns:mc="http://schemas.openxmlformats.org/markup-compatibility/2006" xmlns:aink="http://schemas.microsoft.com/office/drawing/2016/ink" xmlns:am3d="http://schemas.microsoft.com/office/drawing/2017/model3d" xmlns:o="urn:schemas-microsoft-com:office:office" xmlns:oel="http://schemas.microsoft.com/office/2019/extlst" xmlns:r="http://schemas.openxmlformats.org/officeDocument/2006/relationships" xmlns:m="http://schemas.openxmlformats.org/officeDocument/2006/math" xmlns:v="urn:schemas-microsoft-com:vml" xmlns:wp14="http://schemas.microsoft.com/office/word/2010/wordprocessingDrawing" xmlns:wp="http://schemas.openxmlformats.org/drawingml/2006/wordprocessingDrawing" xmlns:w10="urn:schemas-microsoft-com:office:word" xmlns:w="http://schemas.openxmlformats.org/wordprocessingml/2006/main" xmlns:w14="http://schemas.microsoft.com/office/word/2010/wordml" xmlns:w15="http://schemas.microsoft.com/office/word/2012/wordml" xmlns:w16cex="http://schemas.microsoft.com/office/word/2018/wordml/cex" xmlns:w16cid="http://schemas.microsoft.com/office/word/2016/wordml/cid" xmlns:w16="http://schemas.microsoft.com/office/word/2018/wordml" xmlns:w16du="http://schemas.microsoft.com/office/word/2023/wordml/word16du" xmlns:w16sdtdh="http://schemas.microsoft.com/office/word/2020/wordml/sdtdatahash" xmlns:w16se="http://schemas.microsoft.com/office/word/2015/wordml/symex" xmlns:wpg="http://schemas.microsoft.com/office/word/2010/wordprocessingGroup" xmlns:wpi="http://schemas.microsoft.com/office/word/2010/wordprocessingInk" xmlns:wne="http://schemas.microsoft.com/office/word/2006/wordml" xmlns:wps="http://schemas.microsoft.com/office/word/2010/wordprocessingShape" mc:Ignorable="w14 w15 w16se w16cid w16 w16cex w16sdtdh wp14">
+<w:footnotes xmlns:wpc="http://schemas.microsoft.com/office/word/2010/wordprocessingCanvas" xmlns:cx="http://schemas.microsoft.com/office/drawing/2014/chartex" xmlns:cx1="http://schemas.microsoft.com/office/drawing/2015/9/8/chartex" xmlns:cx2="http://schemas.microsoft.com/office/drawing/2015/10/21/chartex" xmlns:cx3="http://schemas.microsoft.com/office/drawing/2016/5/9/chartex" xmlns:cx4="http://schemas.microsoft.com/office/drawing/2016/5/10/chartex" xmlns:cx5="http://schemas.microsoft.com/office/drawing/2016/5/11/chartex" xmlns:cx6="http://schemas.microsoft.com/office/drawing/2016/5/12/chartex" xmlns:cx7="http://schemas.microsoft.com/office/drawing/2016/5/13/chartex" xmlns:cx8="http://schemas.microsoft.com/office/drawing/2016/5/14/chartex" xmlns:mc="http://schemas.openxmlformats.org/markup-compatibility/2006" xmlns:aink="http://schemas.microsoft.com/office/drawing/2016/ink" xmlns:am3d="http://schemas.microsoft.com/office/drawing/2017/model3d" xmlns:o="urn:schemas-microsoft-com:office:office" xmlns:oel="http://schemas.microsoft.com/office/2019/extlst" xmlns:r="http://schemas.openxmlformats.org/officeDocument/2006/relationships" xmlns:m="http://schemas.openxmlformats.org/officeDocument/2006/math" xmlns:v="urn:schemas-microsoft-com:vml" xmlns:wp14="http://schemas.microsoft.com/office/word/2010/wordprocessingDrawing" xmlns:wp="http://schemas.openxmlformats.org/drawingml/2006/wordprocessingDrawing" xmlns:w10="urn:schemas-microsoft-com:office:word" xmlns:w="http://schemas.openxmlformats.org/wordprocessingml/2006/main" xmlns:w14="http://schemas.microsoft.com/office/word/2010/wordml" xmlns:w15="http://schemas.microsoft.com/office/word/2012/wordml" xmlns:w16cex="http://schemas.microsoft.com/office/word/2018/wordml/cex" xmlns:w16cid="http://schemas.microsoft.com/office/word/2016/wordml/cid" xmlns:w16="http://schemas.microsoft.com/office/word/2018/wordml" xmlns:w16sdtdh="http://schemas.microsoft.com/office/word/2020/wordml/sdtdatahash" xmlns:w16se="http://schemas.microsoft.com/office/word/2015/wordml/symex" xmlns:wpg="http://schemas.microsoft.com/office/word/2010/wordprocessingGroup" xmlns:wpi="http://schemas.microsoft.com/office/word/2010/wordprocessingInk" xmlns:wne="http://schemas.microsoft.com/office/word/2006/wordml" xmlns:wps="http://schemas.microsoft.com/office/word/2010/wordprocessingShape" mc:Ignorable="w14 w15 w16se w16cid w16 w16cex w16sdtdh wp14">
   <w:footnote w:type="separator" w:id="-1">
     <w:p>
       <w:pPr>
@@ -21592,7 +21443,7 @@
 </file>
 
 <file path=word/header1.xml><?xml version="1.0" encoding="utf-8"?>
-<w:hdr xmlns:wpc="http://schemas.microsoft.com/office/word/2010/wordprocessingCanvas" xmlns:cx="http://schemas.microsoft.com/office/drawing/2014/chartex" xmlns:cx1="http://schemas.microsoft.com/office/drawing/2015/9/8/chartex" xmlns:cx2="http://schemas.microsoft.com/office/drawing/2015/10/21/chartex" xmlns:cx3="http://schemas.microsoft.com/office/drawing/2016/5/9/chartex" xmlns:cx4="http://schemas.microsoft.com/office/drawing/2016/5/10/chartex" xmlns:cx5="http://schemas.microsoft.com/office/drawing/2016/5/11/chartex" xmlns:cx6="http://schemas.microsoft.com/office/drawing/2016/5/12/chartex" xmlns:cx7="http://schemas.microsoft.com/office/drawing/2016/5/13/chartex" xmlns:cx8="http://schemas.microsoft.com/office/drawing/2016/5/14/chartex" xmlns:mc="http://schemas.openxmlformats.org/markup-compatibility/2006" xmlns:aink="http://schemas.microsoft.com/office/drawing/2016/ink" xmlns:am3d="http://schemas.microsoft.com/office/drawing/2017/model3d" xmlns:o="urn:schemas-microsoft-com:office:office" xmlns:oel="http://schemas.microsoft.com/office/2019/extlst" xmlns:r="http://schemas.openxmlformats.org/officeDocument/2006/relationships" xmlns:m="http://schemas.openxmlformats.org/officeDocument/2006/math" xmlns:v="urn:schemas-microsoft-com:vml" xmlns:wp14="http://schemas.microsoft.com/office/word/2010/wordprocessingDrawing" xmlns:wp="http://schemas.openxmlformats.org/drawingml/2006/wordprocessingDrawing" xmlns:w10="urn:schemas-microsoft-com:office:word" xmlns:w="http://schemas.openxmlformats.org/wordprocessingml/2006/main" xmlns:w14="http://schemas.microsoft.com/office/word/2010/wordml" xmlns:w15="http://schemas.microsoft.com/office/word/2012/wordml" xmlns:w16cex="http://schemas.microsoft.com/office/word/2018/wordml/cex" xmlns:w16cid="http://schemas.microsoft.com/office/word/2016/wordml/cid" xmlns:w16="http://schemas.microsoft.com/office/word/2018/wordml" xmlns:w16du="http://schemas.microsoft.com/office/word/2023/wordml/word16du" xmlns:w16sdtdh="http://schemas.microsoft.com/office/word/2020/wordml/sdtdatahash" xmlns:w16se="http://schemas.microsoft.com/office/word/2015/wordml/symex" xmlns:wpg="http://schemas.microsoft.com/office/word/2010/wordprocessingGroup" xmlns:wpi="http://schemas.microsoft.com/office/word/2010/wordprocessingInk" xmlns:wne="http://schemas.microsoft.com/office/word/2006/wordml" xmlns:wps="http://schemas.microsoft.com/office/word/2010/wordprocessingShape" mc:Ignorable="w14 w15 w16se w16cid w16 w16cex w16sdtdh wp14">
+<w:hdr xmlns:wpc="http://schemas.microsoft.com/office/word/2010/wordprocessingCanvas" xmlns:cx="http://schemas.microsoft.com/office/drawing/2014/chartex" xmlns:cx1="http://schemas.microsoft.com/office/drawing/2015/9/8/chartex" xmlns:cx2="http://schemas.microsoft.com/office/drawing/2015/10/21/chartex" xmlns:cx3="http://schemas.microsoft.com/office/drawing/2016/5/9/chartex" xmlns:cx4="http://schemas.microsoft.com/office/drawing/2016/5/10/chartex" xmlns:cx5="http://schemas.microsoft.com/office/drawing/2016/5/11/chartex" xmlns:cx6="http://schemas.microsoft.com/office/drawing/2016/5/12/chartex" xmlns:cx7="http://schemas.microsoft.com/office/drawing/2016/5/13/chartex" xmlns:cx8="http://schemas.microsoft.com/office/drawing/2016/5/14/chartex" xmlns:mc="http://schemas.openxmlformats.org/markup-compatibility/2006" xmlns:aink="http://schemas.microsoft.com/office/drawing/2016/ink" xmlns:am3d="http://schemas.microsoft.com/office/drawing/2017/model3d" xmlns:o="urn:schemas-microsoft-com:office:office" xmlns:oel="http://schemas.microsoft.com/office/2019/extlst" xmlns:r="http://schemas.openxmlformats.org/officeDocument/2006/relationships" xmlns:m="http://schemas.openxmlformats.org/officeDocument/2006/math" xmlns:v="urn:schemas-microsoft-com:vml" xmlns:wp14="http://schemas.microsoft.com/office/word/2010/wordprocessingDrawing" xmlns:wp="http://schemas.openxmlformats.org/drawingml/2006/wordprocessingDrawing" xmlns:w10="urn:schemas-microsoft-com:office:word" xmlns:w="http://schemas.openxmlformats.org/wordprocessingml/2006/main" xmlns:w14="http://schemas.microsoft.com/office/word/2010/wordml" xmlns:w15="http://schemas.microsoft.com/office/word/2012/wordml" xmlns:w16cex="http://schemas.microsoft.com/office/word/2018/wordml/cex" xmlns:w16cid="http://schemas.microsoft.com/office/word/2016/wordml/cid" xmlns:w16="http://schemas.microsoft.com/office/word/2018/wordml" xmlns:w16sdtdh="http://schemas.microsoft.com/office/word/2020/wordml/sdtdatahash" xmlns:w16se="http://schemas.microsoft.com/office/word/2015/wordml/symex" xmlns:wpg="http://schemas.microsoft.com/office/word/2010/wordprocessingGroup" xmlns:wpi="http://schemas.microsoft.com/office/word/2010/wordprocessingInk" xmlns:wne="http://schemas.microsoft.com/office/word/2006/wordml" xmlns:wps="http://schemas.microsoft.com/office/word/2010/wordprocessingShape" mc:Ignorable="w14 w15 w16se w16cid w16 w16cex w16sdtdh wp14">
   <w:p>
     <w:pPr>
       <w:pStyle w:val="Header"/>
@@ -21634,7 +21485,7 @@
 </file>
 
 <file path=word/numbering.xml><?xml version="1.0" encoding="utf-8"?>
-<w:numbering xmlns:wpc="http://schemas.microsoft.com/office/word/2010/wordprocessingCanvas" xmlns:cx="http://schemas.microsoft.com/office/drawing/2014/chartex" xmlns:cx1="http://schemas.microsoft.com/office/drawing/2015/9/8/chartex" xmlns:cx2="http://schemas.microsoft.com/office/drawing/2015/10/21/chartex" xmlns:cx3="http://schemas.microsoft.com/office/drawing/2016/5/9/chartex" xmlns:cx4="http://schemas.microsoft.com/office/drawing/2016/5/10/chartex" xmlns:cx5="http://schemas.microsoft.com/office/drawing/2016/5/11/chartex" xmlns:cx6="http://schemas.microsoft.com/office/drawing/2016/5/12/chartex" xmlns:cx7="http://schemas.microsoft.com/office/drawing/2016/5/13/chartex" xmlns:cx8="http://schemas.microsoft.com/office/drawing/2016/5/14/chartex" xmlns:mc="http://schemas.openxmlformats.org/markup-compatibility/2006" xmlns:aink="http://schemas.microsoft.com/office/drawing/2016/ink" xmlns:am3d="http://schemas.microsoft.com/office/drawing/2017/model3d" xmlns:o="urn:schemas-microsoft-com:office:office" xmlns:oel="http://schemas.microsoft.com/office/2019/extlst" xmlns:r="http://schemas.openxmlformats.org/officeDocument/2006/relationships" xmlns:m="http://schemas.openxmlformats.org/officeDocument/2006/math" xmlns:v="urn:schemas-microsoft-com:vml" xmlns:wp14="http://schemas.microsoft.com/office/word/2010/wordprocessingDrawing" xmlns:wp="http://schemas.openxmlformats.org/drawingml/2006/wordprocessingDrawing" xmlns:w10="urn:schemas-microsoft-com:office:word" xmlns:w="http://schemas.openxmlformats.org/wordprocessingml/2006/main" xmlns:w14="http://schemas.microsoft.com/office/word/2010/wordml" xmlns:w15="http://schemas.microsoft.com/office/word/2012/wordml" xmlns:w16cex="http://schemas.microsoft.com/office/word/2018/wordml/cex" xmlns:w16cid="http://schemas.microsoft.com/office/word/2016/wordml/cid" xmlns:w16="http://schemas.microsoft.com/office/word/2018/wordml" xmlns:w16du="http://schemas.microsoft.com/office/word/2023/wordml/word16du" xmlns:w16sdtdh="http://schemas.microsoft.com/office/word/2020/wordml/sdtdatahash" xmlns:w16se="http://schemas.microsoft.com/office/word/2015/wordml/symex" xmlns:wpg="http://schemas.microsoft.com/office/word/2010/wordprocessingGroup" xmlns:wpi="http://schemas.microsoft.com/office/word/2010/wordprocessingInk" xmlns:wne="http://schemas.microsoft.com/office/word/2006/wordml" xmlns:wps="http://schemas.microsoft.com/office/word/2010/wordprocessingShape" mc:Ignorable="w14 w15 w16se w16cid w16 w16cex w16sdtdh wp14">
+<w:numbering xmlns:wpc="http://schemas.microsoft.com/office/word/2010/wordprocessingCanvas" xmlns:cx="http://schemas.microsoft.com/office/drawing/2014/chartex" xmlns:cx1="http://schemas.microsoft.com/office/drawing/2015/9/8/chartex" xmlns:cx2="http://schemas.microsoft.com/office/drawing/2015/10/21/chartex" xmlns:cx3="http://schemas.microsoft.com/office/drawing/2016/5/9/chartex" xmlns:cx4="http://schemas.microsoft.com/office/drawing/2016/5/10/chartex" xmlns:cx5="http://schemas.microsoft.com/office/drawing/2016/5/11/chartex" xmlns:cx6="http://schemas.microsoft.com/office/drawing/2016/5/12/chartex" xmlns:cx7="http://schemas.microsoft.com/office/drawing/2016/5/13/chartex" xmlns:cx8="http://schemas.microsoft.com/office/drawing/2016/5/14/chartex" xmlns:mc="http://schemas.openxmlformats.org/markup-compatibility/2006" xmlns:aink="http://schemas.microsoft.com/office/drawing/2016/ink" xmlns:am3d="http://schemas.microsoft.com/office/drawing/2017/model3d" xmlns:o="urn:schemas-microsoft-com:office:office" xmlns:oel="http://schemas.microsoft.com/office/2019/extlst" xmlns:r="http://schemas.openxmlformats.org/officeDocument/2006/relationships" xmlns:m="http://schemas.openxmlformats.org/officeDocument/2006/math" xmlns:v="urn:schemas-microsoft-com:vml" xmlns:wp14="http://schemas.microsoft.com/office/word/2010/wordprocessingDrawing" xmlns:wp="http://schemas.openxmlformats.org/drawingml/2006/wordprocessingDrawing" xmlns:w10="urn:schemas-microsoft-com:office:word" xmlns:w="http://schemas.openxmlformats.org/wordprocessingml/2006/main" xmlns:w14="http://schemas.microsoft.com/office/word/2010/wordml" xmlns:w15="http://schemas.microsoft.com/office/word/2012/wordml" xmlns:w16cex="http://schemas.microsoft.com/office/word/2018/wordml/cex" xmlns:w16cid="http://schemas.microsoft.com/office/word/2016/wordml/cid" xmlns:w16="http://schemas.microsoft.com/office/word/2018/wordml" xmlns:w16sdtdh="http://schemas.microsoft.com/office/word/2020/wordml/sdtdatahash" xmlns:w16se="http://schemas.microsoft.com/office/word/2015/wordml/symex" xmlns:wpg="http://schemas.microsoft.com/office/word/2010/wordprocessingGroup" xmlns:wpi="http://schemas.microsoft.com/office/word/2010/wordprocessingInk" xmlns:wne="http://schemas.microsoft.com/office/word/2006/wordml" xmlns:wps="http://schemas.microsoft.com/office/word/2010/wordprocessingShape" mc:Ignorable="w14 w15 w16se w16cid w16 w16cex w16sdtdh wp14">
   <w:abstractNum w:abstractNumId="0" w15:restartNumberingAfterBreak="0">
     <w:nsid w:val="001C6E5A"/>
     <w:multiLevelType w:val="hybridMultilevel"/>
